--- a/Chunk List/Presentation/Chunk List.docx
+++ b/Chunk List/Presentation/Chunk List.docx
@@ -31,7 +31,6 @@
               <w:sz w:val="52"/>
               <w:szCs w:val="52"/>
             </w:rPr>
-            <w:br/>
             <w:t>Chunk List</w:t>
           </w:r>
         </w:sdtContent>
@@ -360,9 +359,13 @@
     <w:sdt>
       <w:sdtPr>
         <w:rPr>
+          <w:rFonts w:asciiTheme="minorHAnsi" w:eastAsiaTheme="minorEastAsia" w:hAnsiTheme="minorHAnsi" w:cs="Times New Roman"/>
+          <w:b w:val="0"/>
           <w:bCs w:val="0"/>
+          <w:kern w:val="0"/>
           <w:sz w:val="36"/>
           <w:szCs w:val="36"/>
+          <w:lang w:eastAsia="en-US"/>
         </w:rPr>
         <w:id w:val="-1801994145"/>
         <w:docPartObj>
@@ -402,7 +405,13 @@
             <w:rPr>
               <w:bCs/>
             </w:rPr>
-            <w:t>1. DISCUSSION ABOUT CHUNK LISTS</w:t>
+            <w:t xml:space="preserve">1. </w:t>
+          </w:r>
+          <w:r>
+            <w:rPr>
+              <w:bCs/>
+            </w:rPr>
+            <w:t>Discussion</w:t>
           </w:r>
           <w:r>
             <w:ptab w:relativeTo="margin" w:alignment="right" w:leader="dot"/>
@@ -432,10 +441,76 @@
         <w:p>
           <w:pPr>
             <w:pStyle w:val="TOC2"/>
-            <w:ind w:left="216"/>
+            <w:ind w:left="0" w:firstLine="720"/>
           </w:pPr>
           <w:r>
-            <w:t>1.2 Where is a Chunk List used?</w:t>
+            <w:t>1.1.1</w:t>
+          </w:r>
+          <w:r>
+            <w:t xml:space="preserve"> Defining a Chunk</w:t>
+          </w:r>
+          <w:r>
+            <w:ptab w:relativeTo="margin" w:alignment="right" w:leader="dot"/>
+          </w:r>
+          <w:r>
+            <w:t>1</w:t>
+          </w:r>
+        </w:p>
+        <w:p>
+          <w:pPr>
+            <w:pStyle w:val="TOC2"/>
+            <w:ind w:left="0" w:firstLine="720"/>
+          </w:pPr>
+          <w:r>
+            <w:t>1.1.2</w:t>
+          </w:r>
+          <w:r>
+            <w:t xml:space="preserve"> </w:t>
+          </w:r>
+          <w:r>
+            <w:t>Efficiency of</w:t>
+          </w:r>
+          <w:r>
+            <w:t xml:space="preserve"> Chunk</w:t>
+          </w:r>
+          <w:r>
+            <w:t>ing</w:t>
+          </w:r>
+          <w:r>
+            <w:ptab w:relativeTo="margin" w:alignment="right" w:leader="dot"/>
+          </w:r>
+          <w:r>
+            <w:t>1</w:t>
+          </w:r>
+        </w:p>
+        <w:p>
+          <w:pPr>
+            <w:pStyle w:val="TOC2"/>
+            <w:ind w:left="0" w:firstLine="216"/>
+          </w:pPr>
+          <w:r>
+            <w:t xml:space="preserve">1.2 </w:t>
+          </w:r>
+          <w:r>
+            <w:t xml:space="preserve">Where </w:t>
+          </w:r>
+          <w:r>
+            <w:t>is a</w:t>
+          </w:r>
+          <w:r>
+            <w:t xml:space="preserve"> </w:t>
+          </w:r>
+          <w:r>
+            <w:t xml:space="preserve">Chunk List </w:t>
+          </w:r>
+          <w:r>
+            <w:t>U</w:t>
+          </w:r>
+          <w:r>
+            <w:t>sed</w:t>
+          </w:r>
+          <w:r>
+            <w:t>?</w:t>
           </w:r>
           <w:r>
             <w:ptab w:relativeTo="margin" w:alignment="right" w:leader="dot"/>
@@ -453,7 +528,13 @@
             <w:rPr>
               <w:bCs/>
             </w:rPr>
-            <w:t>2. IMPLEMENTATION DETAILS</w:t>
+            <w:t xml:space="preserve">2. </w:t>
+          </w:r>
+          <w:r>
+            <w:rPr>
+              <w:bCs/>
+            </w:rPr>
+            <w:t>Implementation details</w:t>
           </w:r>
           <w:r>
             <w:ptab w:relativeTo="margin" w:alignment="right" w:leader="dot"/>
@@ -468,10 +549,15 @@
         <w:p>
           <w:pPr>
             <w:pStyle w:val="TOC2"/>
-            <w:ind w:left="0" w:firstLine="216"/>
           </w:pPr>
           <w:r>
-            <w:t>2.1 Construction</w:t>
+            <w:t>2.</w:t>
+          </w:r>
+          <w:r>
+            <w:t>1</w:t>
+          </w:r>
+          <w:r>
+            <w:t xml:space="preserve"> Construction</w:t>
           </w:r>
           <w:r>
             <w:ptab w:relativeTo="margin" w:alignment="right" w:leader="dot"/>
@@ -486,7 +572,16 @@
             <w:ind w:left="216"/>
           </w:pPr>
           <w:r>
-            <w:t>2.2 Multithreading Methods</w:t>
+            <w:t>2</w:t>
+          </w:r>
+          <w:r>
+            <w:t>.</w:t>
+          </w:r>
+          <w:r>
+            <w:t>2</w:t>
+          </w:r>
+          <w:r>
+            <w:t xml:space="preserve"> Multithreading Methods</w:t>
           </w:r>
           <w:r>
             <w:ptab w:relativeTo="margin" w:alignment="right" w:leader="dot"/>
@@ -501,7 +596,16 @@
             <w:ind w:left="216"/>
           </w:pPr>
           <w:r>
-            <w:t>2.3 Index-Based Methods</w:t>
+            <w:t>2</w:t>
+          </w:r>
+          <w:r>
+            <w:t>.</w:t>
+          </w:r>
+          <w:r>
+            <w:t>3</w:t>
+          </w:r>
+          <w:r>
+            <w:t xml:space="preserve"> Index-Based Methods</w:t>
           </w:r>
           <w:r>
             <w:ptab w:relativeTo="margin" w:alignment="right" w:leader="dot"/>
@@ -513,10 +617,19 @@
         <w:p>
           <w:pPr>
             <w:pStyle w:val="TOC2"/>
-            <w:ind w:left="216"/>
+            <w:ind w:left="720"/>
           </w:pPr>
           <w:r>
-            <w:t>2.4 Index Issues</w:t>
+            <w:t>2.</w:t>
+          </w:r>
+          <w:r>
+            <w:t>3</w:t>
+          </w:r>
+          <w:r>
+            <w:t>.1</w:t>
+          </w:r>
+          <w:r>
+            <w:t xml:space="preserve"> Index Issues</w:t>
           </w:r>
           <w:r>
             <w:ptab w:relativeTo="margin" w:alignment="right" w:leader="dot"/>
@@ -528,55 +641,16 @@
         <w:p>
           <w:pPr>
             <w:pStyle w:val="TOC2"/>
-            <w:ind w:left="216"/>
+            <w:ind w:left="216" w:firstLine="504"/>
           </w:pPr>
           <w:r>
-            <w:t>2.5 Adding Elements</w:t>
+            <w:t>2.</w:t>
           </w:r>
           <w:r>
-            <w:ptab w:relativeTo="margin" w:alignment="right" w:leader="dot"/>
+            <w:t>3</w:t>
           </w:r>
           <w:r>
-            <w:t>6</w:t>
-          </w:r>
-        </w:p>
-        <w:p>
-          <w:pPr>
-            <w:pStyle w:val="TOC2"/>
-            <w:ind w:left="216"/>
-          </w:pPr>
-          <w:r>
-            <w:t>2.6 Removing Elements</w:t>
-          </w:r>
-          <w:r>
-            <w:ptab w:relativeTo="margin" w:alignment="right" w:leader="dot"/>
-          </w:r>
-          <w:r>
-            <w:t>7</w:t>
-          </w:r>
-        </w:p>
-        <w:p>
-          <w:pPr>
-            <w:pStyle w:val="TOC2"/>
-            <w:ind w:left="216"/>
-          </w:pPr>
-          <w:r>
-            <w:t>2.7 Searching</w:t>
-          </w:r>
-          <w:r>
-            <w:ptab w:relativeTo="margin" w:alignment="right" w:leader="dot"/>
-          </w:r>
-          <w:r>
-            <w:t>8</w:t>
-          </w:r>
-        </w:p>
-        <w:p>
-          <w:pPr>
-            <w:pStyle w:val="TOC2"/>
-            <w:ind w:left="216"/>
-          </w:pPr>
-          <w:r>
-            <w:t>2.8 Chunk Resizing</w:t>
+            <w:t>.2 Chunk Resizing</w:t>
           </w:r>
           <w:r>
             <w:ptab w:relativeTo="margin" w:alignment="right" w:leader="dot"/>
@@ -591,7 +665,109 @@
             <w:ind w:left="216"/>
           </w:pPr>
           <w:r>
-            <w:t>2.9 Sorting</w:t>
+            <w:t>2.</w:t>
+          </w:r>
+          <w:r>
+            <w:t>4</w:t>
+          </w:r>
+          <w:r>
+            <w:t xml:space="preserve"> Element Operations</w:t>
+          </w:r>
+          <w:r>
+            <w:ptab w:relativeTo="margin" w:alignment="right" w:leader="dot"/>
+          </w:r>
+          <w:r>
+            <w:t>5</w:t>
+          </w:r>
+        </w:p>
+        <w:p>
+          <w:pPr>
+            <w:pStyle w:val="TOC2"/>
+            <w:ind w:left="720"/>
+          </w:pPr>
+          <w:r>
+            <w:t>2</w:t>
+          </w:r>
+          <w:r>
+            <w:t>.</w:t>
+          </w:r>
+          <w:r>
+            <w:t>4</w:t>
+          </w:r>
+          <w:r>
+            <w:t>.1</w:t>
+          </w:r>
+          <w:r>
+            <w:t xml:space="preserve"> Adding Elements</w:t>
+          </w:r>
+          <w:r>
+            <w:ptab w:relativeTo="margin" w:alignment="right" w:leader="dot"/>
+          </w:r>
+          <w:r>
+            <w:t>6</w:t>
+          </w:r>
+        </w:p>
+        <w:p>
+          <w:pPr>
+            <w:pStyle w:val="TOC2"/>
+            <w:ind w:left="720"/>
+          </w:pPr>
+          <w:r>
+            <w:t>2.</w:t>
+          </w:r>
+          <w:r>
+            <w:t>4</w:t>
+          </w:r>
+          <w:r>
+            <w:t>.2</w:t>
+          </w:r>
+          <w:r>
+            <w:t xml:space="preserve"> Removing Elements</w:t>
+          </w:r>
+          <w:r>
+            <w:ptab w:relativeTo="margin" w:alignment="right" w:leader="dot"/>
+          </w:r>
+          <w:r>
+            <w:t>7</w:t>
+          </w:r>
+        </w:p>
+        <w:p>
+          <w:pPr>
+            <w:pStyle w:val="TOC2"/>
+            <w:ind w:left="720"/>
+          </w:pPr>
+          <w:r>
+            <w:t>2.</w:t>
+          </w:r>
+          <w:r>
+            <w:t>4</w:t>
+          </w:r>
+          <w:r>
+            <w:t xml:space="preserve">.3 </w:t>
+          </w:r>
+          <w:r>
+            <w:t>Searching</w:t>
+          </w:r>
+          <w:r>
+            <w:ptab w:relativeTo="margin" w:alignment="right" w:leader="dot"/>
+          </w:r>
+          <w:r>
+            <w:t>8</w:t>
+          </w:r>
+        </w:p>
+        <w:p>
+          <w:pPr>
+            <w:pStyle w:val="TOC2"/>
+            <w:ind w:left="720"/>
+          </w:pPr>
+          <w:r>
+            <w:t>2.</w:t>
+          </w:r>
+          <w:r>
+            <w:t>4</w:t>
+          </w:r>
+          <w:r>
+            <w:t>.4 Sorting</w:t>
           </w:r>
           <w:r>
             <w:ptab w:relativeTo="margin" w:alignment="right" w:leader="dot"/>
@@ -609,7 +785,19 @@
             <w:rPr>
               <w:bCs/>
             </w:rPr>
-            <w:t>3. Complexity Analysis</w:t>
+            <w:t xml:space="preserve">3. </w:t>
+          </w:r>
+          <w:r>
+            <w:rPr>
+              <w:bCs/>
+            </w:rPr>
+            <w:t>C</w:t>
+          </w:r>
+          <w:r>
+            <w:rPr>
+              <w:bCs/>
+            </w:rPr>
+            <w:t>omplexity analysis</w:t>
           </w:r>
           <w:r>
             <w:ptab w:relativeTo="margin" w:alignment="right" w:leader="dot"/>
@@ -618,70 +806,147 @@
             <w:rPr>
               <w:bCs/>
             </w:rPr>
-            <w:t>1</w:t>
+            <w:t>12</w:t>
+          </w:r>
+        </w:p>
+        <w:p>
+          <w:pPr>
+            <w:pStyle w:val="TOC2"/>
+            <w:ind w:left="0" w:firstLine="216"/>
+          </w:pPr>
+          <w:r>
+            <w:t xml:space="preserve">3.1 </w:t>
+          </w:r>
+          <w:r>
+            <w:t>Element-Based</w:t>
+          </w:r>
+          <w:r>
+            <w:t xml:space="preserve"> Methods</w:t>
+          </w:r>
+          <w:r>
+            <w:ptab w:relativeTo="margin" w:alignment="right" w:leader="dot"/>
+          </w:r>
+          <w:r>
+            <w:t>12</w:t>
+          </w:r>
+        </w:p>
+        <w:p>
+          <w:pPr>
+            <w:pStyle w:val="TOC2"/>
+            <w:ind w:left="216"/>
+          </w:pPr>
+          <w:r>
+            <w:t xml:space="preserve">3.2 </w:t>
+          </w:r>
+          <w:r>
+            <w:t>List-Based</w:t>
+          </w:r>
+          <w:r>
+            <w:t xml:space="preserve"> Methods</w:t>
+          </w:r>
+          <w:r>
+            <w:ptab w:relativeTo="margin" w:alignment="right" w:leader="dot"/>
+          </w:r>
+          <w:r>
+            <w:t>12</w:t>
+          </w:r>
+        </w:p>
+        <w:p>
+          <w:pPr>
+            <w:pStyle w:val="TOCHeading"/>
+            <w:ind w:firstLine="0"/>
+          </w:pPr>
+          <w:r>
+            <w:rPr>
+              <w:bCs/>
+            </w:rPr>
+            <w:t>4</w:t>
           </w:r>
           <w:r>
             <w:rPr>
               <w:bCs/>
             </w:rPr>
-            <w:t>2</w:t>
+            <w:t xml:space="preserve">. </w:t>
           </w:r>
+          <w:r>
+            <w:rPr>
+              <w:bCs/>
+            </w:rPr>
+            <w:t>Examples</w:t>
+          </w:r>
+          <w:r>
+            <w:ptab w:relativeTo="margin" w:alignment="right" w:leader="dot"/>
+          </w:r>
+          <w:r>
+            <w:rPr>
+              <w:bCs/>
+            </w:rPr>
+            <w:t>12</w:t>
+          </w:r>
+        </w:p>
+        <w:p>
+          <w:pPr>
+            <w:pStyle w:val="TOC2"/>
+            <w:ind w:left="0" w:firstLine="216"/>
+          </w:pPr>
+          <w:r>
+            <w:t>4.1 Modern Usage</w:t>
+          </w:r>
+          <w:r>
+            <w:ptab w:relativeTo="margin" w:alignment="right" w:leader="dot"/>
+          </w:r>
+          <w:r>
+            <w:t>12</w:t>
+          </w:r>
+        </w:p>
+        <w:p>
+          <w:pPr>
+            <w:pStyle w:val="TOCHeading"/>
+            <w:ind w:firstLine="0"/>
+          </w:pPr>
+          <w:r>
+            <w:rPr>
+              <w:bCs/>
+            </w:rPr>
+            <w:t>R</w:t>
+          </w:r>
+          <w:r>
+            <w:rPr>
+              <w:bCs/>
+            </w:rPr>
+            <w:t>eferences</w:t>
+          </w:r>
+          <w:r>
+            <w:ptab w:relativeTo="margin" w:alignment="right" w:leader="dot"/>
+          </w:r>
+          <w:r>
+            <w:rPr>
+              <w:bCs/>
+            </w:rPr>
+            <w:t>12</w:t>
+          </w:r>
+        </w:p>
+        <w:p>
+          <w:pPr>
+            <w:pStyle w:val="TOC2"/>
+            <w:ind w:left="0"/>
+            <w:sectPr>
+              <w:headerReference w:type="default" r:id="rId10"/>
+              <w:headerReference w:type="first" r:id="rId11"/>
+              <w:footnotePr>
+                <w:pos w:val="beneathText"/>
+              </w:footnotePr>
+              <w:pgSz w:w="12240" w:h="15840"/>
+              <w:pgMar w:top="1440" w:right="1440" w:bottom="1440" w:left="1440" w:header="720" w:footer="720" w:gutter="0"/>
+              <w:pgNumType w:fmt="lowerRoman" w:start="1"/>
+              <w:cols w:space="720"/>
+              <w:titlePg/>
+              <w:docGrid w:linePitch="360"/>
+            </w:sectPr>
+          </w:pPr>
         </w:p>
       </w:sdtContent>
     </w:sdt>
-    <w:p>
-      <w:pPr>
-        <w:pStyle w:val="TOC2"/>
-        <w:ind w:left="0" w:firstLine="216"/>
-      </w:pPr>
-      <w:r>
-        <w:t>3.1 Basic Methods</w:t>
-      </w:r>
-      <w:r>
-        <w:ptab w:relativeTo="margin" w:alignment="right" w:leader="dot"/>
-      </w:r>
-      <w:r>
-        <w:t>1</w:t>
-      </w:r>
-      <w:r>
-        <w:t>2</w:t>
-      </w:r>
-    </w:p>
-    <w:p>
-      <w:pPr>
-        <w:pStyle w:val="TOC2"/>
-        <w:ind w:left="216"/>
-      </w:pPr>
-      <w:r>
-        <w:t>3.2 Additional Methods</w:t>
-      </w:r>
-      <w:r>
-        <w:ptab w:relativeTo="margin" w:alignment="right" w:leader="dot"/>
-      </w:r>
-      <w:r>
-        <w:t>1</w:t>
-      </w:r>
-      <w:r>
-        <w:t>2</w:t>
-      </w:r>
-    </w:p>
-    <w:p>
-      <w:pPr>
-        <w:sectPr>
-          <w:headerReference w:type="default" r:id="rId10"/>
-          <w:headerReference w:type="first" r:id="rId11"/>
-          <w:footnotePr>
-            <w:pos w:val="beneathText"/>
-          </w:footnotePr>
-          <w:pgSz w:w="12240" w:h="15840"/>
-          <w:pgMar w:top="1440" w:right="1440" w:bottom="1440" w:left="1440" w:header="720" w:footer="720" w:gutter="0"/>
-          <w:pgNumType w:fmt="lowerRoman" w:start="1"/>
-          <w:cols w:space="720"/>
-          <w:titlePg/>
-          <w:docGrid w:linePitch="360"/>
-        </w:sectPr>
-      </w:pPr>
-    </w:p>
     <w:p>
       <w:pPr>
         <w:pStyle w:val="SectionTitle"/>
@@ -727,11 +992,7 @@
     </w:p>
     <w:p>
       <w:pPr>
-        <w:pStyle w:val="ListParagraph"/>
-        <w:numPr>
-          <w:ilvl w:val="0"/>
-          <w:numId w:val="38"/>
-        </w:numPr>
+        <w:ind w:firstLine="0"/>
         <w:jc w:val="both"/>
       </w:pPr>
       <w:r>
@@ -740,11 +1001,7 @@
     </w:p>
     <w:p>
       <w:pPr>
-        <w:pStyle w:val="ListParagraph"/>
-        <w:numPr>
-          <w:ilvl w:val="0"/>
-          <w:numId w:val="18"/>
-        </w:numPr>
+        <w:ind w:firstLine="0"/>
         <w:jc w:val="both"/>
       </w:pPr>
       <w:r>
@@ -753,11 +1010,7 @@
     </w:p>
     <w:p>
       <w:pPr>
-        <w:pStyle w:val="ListParagraph"/>
-        <w:numPr>
-          <w:ilvl w:val="0"/>
-          <w:numId w:val="18"/>
-        </w:numPr>
+        <w:ind w:firstLine="0"/>
         <w:jc w:val="both"/>
         <w:rPr>
           <w:b/>
@@ -983,7 +1236,43 @@
           <w:b/>
         </w:rPr>
         <w:lastRenderedPageBreak/>
-        <w:t>1.2 Where Are Chunk Lists Used?</w:t>
+        <w:t>1.</w:t>
+      </w:r>
+      <w:r>
+        <w:rPr>
+          <w:b/>
+        </w:rPr>
+        <w:t>3</w:t>
+      </w:r>
+      <w:r>
+        <w:rPr>
+          <w:b/>
+        </w:rPr>
+        <w:t xml:space="preserve"> Where Are Chunk Lists Used?</w:t>
+      </w:r>
+    </w:p>
+    <w:p>
+      <w:pPr>
+        <w:tabs>
+          <w:tab w:val="left" w:pos="3055"/>
+        </w:tabs>
+        <w:ind w:firstLine="0"/>
+        <w:jc w:val="both"/>
+      </w:pPr>
+      <w:r>
+        <w:t xml:space="preserve">Useful for storing very large and very small amounts of elements. </w:t>
+      </w:r>
+    </w:p>
+    <w:p>
+      <w:pPr>
+        <w:tabs>
+          <w:tab w:val="left" w:pos="3055"/>
+        </w:tabs>
+        <w:ind w:firstLine="0"/>
+        <w:jc w:val="both"/>
+      </w:pPr>
+      <w:r>
+        <w:t>Benefits shine especially when list is unsorted:</w:t>
       </w:r>
     </w:p>
     <w:p>
@@ -991,7 +1280,7 @@
         <w:pStyle w:val="ListParagraph"/>
         <w:numPr>
           <w:ilvl w:val="0"/>
-          <w:numId w:val="19"/>
+          <w:numId w:val="40"/>
         </w:numPr>
         <w:tabs>
           <w:tab w:val="left" w:pos="3055"/>
@@ -999,7 +1288,7 @@
         <w:jc w:val="both"/>
       </w:pPr>
       <w:r>
-        <w:t xml:space="preserve">Useful for storing very large and very small amounts of elements. </w:t>
+        <w:t xml:space="preserve">Fast searching </w:t>
       </w:r>
     </w:p>
     <w:p>
@@ -1007,7 +1296,7 @@
         <w:pStyle w:val="ListParagraph"/>
         <w:numPr>
           <w:ilvl w:val="0"/>
-          <w:numId w:val="19"/>
+          <w:numId w:val="40"/>
         </w:numPr>
         <w:tabs>
           <w:tab w:val="left" w:pos="3055"/>
@@ -1015,55 +1304,7 @@
         <w:jc w:val="both"/>
       </w:pPr>
       <w:r>
-        <w:t>Benefits shine especially when list is unsorted:</w:t>
-      </w:r>
-    </w:p>
-    <w:p>
-      <w:pPr>
-        <w:pStyle w:val="ListParagraph"/>
-        <w:numPr>
-          <w:ilvl w:val="1"/>
-          <w:numId w:val="19"/>
-        </w:numPr>
-        <w:tabs>
-          <w:tab w:val="left" w:pos="3055"/>
-        </w:tabs>
-        <w:jc w:val="both"/>
-      </w:pPr>
-      <w:r>
-        <w:t xml:space="preserve">Fast searching </w:t>
-      </w:r>
-    </w:p>
-    <w:p>
-      <w:pPr>
-        <w:pStyle w:val="ListParagraph"/>
-        <w:numPr>
-          <w:ilvl w:val="1"/>
-          <w:numId w:val="19"/>
-        </w:numPr>
-        <w:tabs>
-          <w:tab w:val="left" w:pos="3055"/>
-        </w:tabs>
-        <w:jc w:val="both"/>
-      </w:pPr>
-      <w:r>
         <w:t>Fast removal</w:t>
-      </w:r>
-    </w:p>
-    <w:p>
-      <w:pPr>
-        <w:pStyle w:val="ListParagraph"/>
-        <w:numPr>
-          <w:ilvl w:val="1"/>
-          <w:numId w:val="19"/>
-        </w:numPr>
-        <w:tabs>
-          <w:tab w:val="left" w:pos="3055"/>
-        </w:tabs>
-        <w:jc w:val="both"/>
-      </w:pPr>
-      <w:r>
-        <w:t>Fast insertion</w:t>
       </w:r>
     </w:p>
     <w:p>
@@ -1071,7 +1312,7 @@
         <w:pStyle w:val="ListParagraph"/>
         <w:numPr>
           <w:ilvl w:val="0"/>
-          <w:numId w:val="19"/>
+          <w:numId w:val="40"/>
         </w:numPr>
         <w:tabs>
           <w:tab w:val="left" w:pos="3055"/>
@@ -1079,19 +1320,27 @@
         <w:jc w:val="both"/>
       </w:pPr>
       <w:r>
+        <w:t>Fast insertion</w:t>
+      </w:r>
+    </w:p>
+    <w:p>
+      <w:pPr>
+        <w:tabs>
+          <w:tab w:val="left" w:pos="3055"/>
+        </w:tabs>
+        <w:ind w:firstLine="0"/>
+        <w:jc w:val="both"/>
+      </w:pPr>
+      <w:r>
         <w:t>Implementation is easy and short.</w:t>
       </w:r>
     </w:p>
     <w:p>
       <w:pPr>
-        <w:pStyle w:val="ListParagraph"/>
-        <w:numPr>
-          <w:ilvl w:val="0"/>
-          <w:numId w:val="19"/>
-        </w:numPr>
         <w:tabs>
           <w:tab w:val="left" w:pos="3055"/>
         </w:tabs>
+        <w:ind w:firstLine="0"/>
         <w:jc w:val="both"/>
       </w:pPr>
       <w:r>
@@ -1100,14 +1349,10 @@
     </w:p>
     <w:p>
       <w:pPr>
-        <w:pStyle w:val="ListParagraph"/>
-        <w:numPr>
-          <w:ilvl w:val="0"/>
-          <w:numId w:val="19"/>
-        </w:numPr>
         <w:tabs>
           <w:tab w:val="left" w:pos="3055"/>
         </w:tabs>
+        <w:ind w:firstLine="0"/>
         <w:jc w:val="both"/>
       </w:pPr>
       <w:r>
@@ -1128,7 +1373,7 @@
         <w:tabs>
           <w:tab w:val="left" w:pos="3055"/>
         </w:tabs>
-        <w:ind w:left="360" w:firstLine="0"/>
+        <w:ind w:firstLine="0"/>
         <w:jc w:val="both"/>
       </w:pPr>
       <w:r>
@@ -1208,11 +1453,7 @@
     </w:p>
     <w:p>
       <w:pPr>
-        <w:pStyle w:val="ListParagraph"/>
-        <w:numPr>
-          <w:ilvl w:val="0"/>
-          <w:numId w:val="21"/>
-        </w:numPr>
+        <w:ind w:firstLine="0"/>
         <w:jc w:val="both"/>
       </w:pPr>
       <w:r>
@@ -1221,11 +1462,7 @@
     </w:p>
     <w:p>
       <w:pPr>
-        <w:pStyle w:val="ListParagraph"/>
-        <w:numPr>
-          <w:ilvl w:val="0"/>
-          <w:numId w:val="21"/>
-        </w:numPr>
+        <w:ind w:firstLine="0"/>
         <w:jc w:val="both"/>
       </w:pPr>
       <w:r>
@@ -1234,11 +1471,7 @@
     </w:p>
     <w:p>
       <w:pPr>
-        <w:pStyle w:val="ListParagraph"/>
-        <w:numPr>
-          <w:ilvl w:val="0"/>
-          <w:numId w:val="21"/>
-        </w:numPr>
+        <w:ind w:firstLine="0"/>
         <w:jc w:val="both"/>
       </w:pPr>
       <w:r>
@@ -1247,11 +1480,7 @@
     </w:p>
     <w:p>
       <w:pPr>
-        <w:pStyle w:val="ListParagraph"/>
-        <w:numPr>
-          <w:ilvl w:val="0"/>
-          <w:numId w:val="21"/>
-        </w:numPr>
+        <w:ind w:firstLine="0"/>
         <w:jc w:val="both"/>
         <w:rPr>
           <w:b/>
@@ -1296,13 +1525,33 @@
         <w:spacing w:line="240" w:lineRule="auto"/>
         <w:ind w:firstLine="0"/>
       </w:pPr>
+      <w:r>
+        <w:t>using System;</w:t>
+      </w:r>
+    </w:p>
+    <w:p>
+      <w:pPr>
+        <w:tabs>
+          <w:tab w:val="left" w:pos="3982"/>
+        </w:tabs>
+        <w:spacing w:line="240" w:lineRule="auto"/>
+        <w:ind w:firstLine="0"/>
+      </w:pPr>
       <w:proofErr w:type="gramStart"/>
       <w:r>
         <w:t>using</w:t>
       </w:r>
       <w:proofErr w:type="gramEnd"/>
       <w:r>
-        <w:t xml:space="preserve"> System;</w:t>
+        <w:t xml:space="preserve"> </w:t>
+      </w:r>
+      <w:proofErr w:type="spellStart"/>
+      <w:r>
+        <w:t>Sytem.Collections.Generic</w:t>
+      </w:r>
+      <w:proofErr w:type="spellEnd"/>
+      <w:r>
+        <w:t>;</w:t>
       </w:r>
     </w:p>
     <w:p>
@@ -1323,7 +1572,7 @@
       </w:r>
       <w:proofErr w:type="spellStart"/>
       <w:r>
-        <w:t>Sytem.Collections.Generic</w:t>
+        <w:t>System.Threading.Tasks</w:t>
       </w:r>
       <w:proofErr w:type="spellEnd"/>
       <w:r>
@@ -1338,9 +1587,18 @@
         <w:spacing w:line="240" w:lineRule="auto"/>
         <w:ind w:firstLine="0"/>
       </w:pPr>
+    </w:p>
+    <w:p>
+      <w:pPr>
+        <w:tabs>
+          <w:tab w:val="left" w:pos="3982"/>
+        </w:tabs>
+        <w:spacing w:line="240" w:lineRule="auto"/>
+        <w:ind w:firstLine="0"/>
+      </w:pPr>
       <w:proofErr w:type="gramStart"/>
       <w:r>
-        <w:t>using</w:t>
+        <w:t>class</w:t>
       </w:r>
       <w:proofErr w:type="gramEnd"/>
       <w:r>
@@ -1348,10 +1606,47 @@
       </w:r>
       <w:proofErr w:type="spellStart"/>
       <w:r>
-        <w:t>System.Threading.Tasks</w:t>
+        <w:t>ChunkList</w:t>
       </w:r>
       <w:proofErr w:type="spellEnd"/>
       <w:r>
+        <w:t xml:space="preserve">&lt;T&gt; where T : </w:t>
+      </w:r>
+      <w:proofErr w:type="spellStart"/>
+      <w:r>
+        <w:t>IComparable</w:t>
+      </w:r>
+      <w:proofErr w:type="spellEnd"/>
+    </w:p>
+    <w:p>
+      <w:pPr>
+        <w:tabs>
+          <w:tab w:val="left" w:pos="3982"/>
+        </w:tabs>
+        <w:spacing w:line="240" w:lineRule="auto"/>
+        <w:ind w:firstLine="0"/>
+      </w:pPr>
+      <w:r>
+        <w:t>{</w:t>
+      </w:r>
+    </w:p>
+    <w:p>
+      <w:pPr>
+        <w:tabs>
+          <w:tab w:val="left" w:pos="3982"/>
+        </w:tabs>
+        <w:spacing w:line="240" w:lineRule="auto"/>
+        <w:ind w:firstLine="0"/>
+      </w:pPr>
+      <w:r>
+        <w:t xml:space="preserve">    private List&lt;List&lt;T&gt;&gt; </w:t>
+      </w:r>
+      <w:proofErr w:type="spellStart"/>
+      <w:r>
+        <w:t>myList</w:t>
+      </w:r>
+      <w:proofErr w:type="spellEnd"/>
+      <w:r>
         <w:t>;</w:t>
       </w:r>
     </w:p>
@@ -1363,6 +1658,25 @@
         <w:spacing w:line="240" w:lineRule="auto"/>
         <w:ind w:firstLine="0"/>
       </w:pPr>
+      <w:r>
+        <w:t xml:space="preserve">    private </w:t>
+      </w:r>
+      <w:proofErr w:type="spellStart"/>
+      <w:r>
+        <w:t>int</w:t>
+      </w:r>
+      <w:proofErr w:type="spellEnd"/>
+      <w:r>
+        <w:t xml:space="preserve"> </w:t>
+      </w:r>
+      <w:proofErr w:type="spellStart"/>
+      <w:r>
+        <w:t>chunkSize</w:t>
+      </w:r>
+      <w:proofErr w:type="spellEnd"/>
+      <w:r>
+        <w:t>;</w:t>
+      </w:r>
     </w:p>
     <w:p>
       <w:pPr>
@@ -1372,27 +1686,9 @@
         <w:spacing w:line="240" w:lineRule="auto"/>
         <w:ind w:firstLine="0"/>
       </w:pPr>
-      <w:proofErr w:type="gramStart"/>
-      <w:r>
-        <w:t>class</w:t>
-      </w:r>
-      <w:proofErr w:type="gramEnd"/>
-      <w:r>
-        <w:t xml:space="preserve"> </w:t>
-      </w:r>
-      <w:proofErr w:type="spellStart"/>
-      <w:r>
-        <w:t>ChunkList</w:t>
-      </w:r>
-      <w:proofErr w:type="spellEnd"/>
-      <w:r>
-        <w:t xml:space="preserve">&lt;T&gt; where T : </w:t>
-      </w:r>
-      <w:proofErr w:type="spellStart"/>
-      <w:r>
-        <w:t>IComparable</w:t>
-      </w:r>
-      <w:proofErr w:type="spellEnd"/>
+      <w:r>
+        <w:t xml:space="preserve">        </w:t>
+      </w:r>
     </w:p>
     <w:p>
       <w:pPr>
@@ -1403,103 +1699,7 @@
         <w:ind w:firstLine="0"/>
       </w:pPr>
       <w:r>
-        <w:t>{</w:t>
-      </w:r>
-    </w:p>
-    <w:p>
-      <w:pPr>
-        <w:tabs>
-          <w:tab w:val="left" w:pos="3982"/>
-        </w:tabs>
-        <w:spacing w:line="240" w:lineRule="auto"/>
-        <w:ind w:firstLine="0"/>
-      </w:pPr>
-      <w:r>
-        <w:t xml:space="preserve">    </w:t>
-      </w:r>
-      <w:proofErr w:type="gramStart"/>
-      <w:r>
-        <w:t>private</w:t>
-      </w:r>
-      <w:proofErr w:type="gramEnd"/>
-      <w:r>
-        <w:t xml:space="preserve"> List&lt;List&lt;T&gt;&gt; </w:t>
-      </w:r>
-      <w:proofErr w:type="spellStart"/>
-      <w:r>
-        <w:t>myList</w:t>
-      </w:r>
-      <w:proofErr w:type="spellEnd"/>
-      <w:r>
-        <w:t>;</w:t>
-      </w:r>
-    </w:p>
-    <w:p>
-      <w:pPr>
-        <w:tabs>
-          <w:tab w:val="left" w:pos="3982"/>
-        </w:tabs>
-        <w:spacing w:line="240" w:lineRule="auto"/>
-        <w:ind w:firstLine="0"/>
-      </w:pPr>
-      <w:r>
-        <w:t xml:space="preserve">    </w:t>
-      </w:r>
-      <w:proofErr w:type="gramStart"/>
-      <w:r>
-        <w:t>private</w:t>
-      </w:r>
-      <w:proofErr w:type="gramEnd"/>
-      <w:r>
-        <w:t xml:space="preserve"> </w:t>
-      </w:r>
-      <w:proofErr w:type="spellStart"/>
-      <w:r>
-        <w:t>int</w:t>
-      </w:r>
-      <w:proofErr w:type="spellEnd"/>
-      <w:r>
-        <w:t xml:space="preserve"> </w:t>
-      </w:r>
-      <w:proofErr w:type="spellStart"/>
-      <w:r>
-        <w:t>chunkSize</w:t>
-      </w:r>
-      <w:proofErr w:type="spellEnd"/>
-      <w:r>
-        <w:t>;</w:t>
-      </w:r>
-    </w:p>
-    <w:p>
-      <w:pPr>
-        <w:tabs>
-          <w:tab w:val="left" w:pos="3982"/>
-        </w:tabs>
-        <w:spacing w:line="240" w:lineRule="auto"/>
-        <w:ind w:firstLine="0"/>
-      </w:pPr>
-      <w:r>
-        <w:t xml:space="preserve">        </w:t>
-      </w:r>
-    </w:p>
-    <w:p>
-      <w:pPr>
-        <w:tabs>
-          <w:tab w:val="left" w:pos="3982"/>
-        </w:tabs>
-        <w:spacing w:line="240" w:lineRule="auto"/>
-        <w:ind w:firstLine="0"/>
-      </w:pPr>
-      <w:r>
-        <w:t xml:space="preserve">    </w:t>
-      </w:r>
-      <w:proofErr w:type="gramStart"/>
-      <w:r>
-        <w:t>private</w:t>
-      </w:r>
-      <w:proofErr w:type="gramEnd"/>
-      <w:r>
-        <w:t xml:space="preserve"> </w:t>
+        <w:t xml:space="preserve">    private </w:t>
       </w:r>
       <w:proofErr w:type="spellStart"/>
       <w:r>
@@ -1758,14 +1958,10 @@
     </w:p>
     <w:p>
       <w:pPr>
-        <w:pStyle w:val="ListParagraph"/>
-        <w:numPr>
-          <w:ilvl w:val="0"/>
-          <w:numId w:val="22"/>
-        </w:numPr>
         <w:tabs>
           <w:tab w:val="left" w:pos="3932"/>
         </w:tabs>
+        <w:ind w:firstLine="0"/>
         <w:jc w:val="both"/>
       </w:pPr>
       <w:r>
@@ -1774,14 +1970,10 @@
     </w:p>
     <w:p>
       <w:pPr>
-        <w:pStyle w:val="ListParagraph"/>
-        <w:numPr>
-          <w:ilvl w:val="0"/>
-          <w:numId w:val="22"/>
-        </w:numPr>
         <w:tabs>
           <w:tab w:val="left" w:pos="3932"/>
         </w:tabs>
+        <w:ind w:firstLine="0"/>
         <w:jc w:val="both"/>
       </w:pPr>
       <w:r>
@@ -1844,48 +2036,18 @@
     </w:p>
     <w:p>
       <w:pPr>
-        <w:pStyle w:val="ListParagraph"/>
-        <w:numPr>
-          <w:ilvl w:val="0"/>
-          <w:numId w:val="23"/>
-        </w:numPr>
         <w:tabs>
           <w:tab w:val="left" w:pos="3932"/>
         </w:tabs>
-        <w:jc w:val="both"/>
-      </w:pPr>
-      <w:r>
-        <w:t>To get the chunk where the position would be located, divide the index by the chunk size and cast it to an integer.</w:t>
-      </w:r>
-    </w:p>
-    <w:p>
-      <w:pPr>
-        <w:pStyle w:val="ListParagraph"/>
-        <w:numPr>
-          <w:ilvl w:val="0"/>
-          <w:numId w:val="23"/>
-        </w:numPr>
-        <w:tabs>
-          <w:tab w:val="left" w:pos="3932"/>
-        </w:tabs>
-        <w:jc w:val="both"/>
-      </w:pPr>
-      <w:r>
-        <w:t>To get the position in the chunk where the index would be, use modulo on the index by the chunk size.</w:t>
-      </w:r>
-    </w:p>
-    <w:p>
-      <w:pPr>
-        <w:pStyle w:val="ListParagraph"/>
-        <w:numPr>
-          <w:ilvl w:val="0"/>
-          <w:numId w:val="23"/>
-        </w:numPr>
-        <w:tabs>
-          <w:tab w:val="left" w:pos="3932"/>
-        </w:tabs>
-        <w:jc w:val="both"/>
-      </w:pPr>
+        <w:ind w:firstLine="0"/>
+        <w:jc w:val="both"/>
+      </w:pPr>
+      <w:r>
+        <w:t>To get the chunk where the position would be located, divide the index by the chunk</w:t>
+      </w:r>
+      <w:r>
+        <w:t xml:space="preserve"> size and cast it to an integer: </w:t>
+      </w:r>
       <w:r>
         <w:rPr>
           <w:rFonts w:ascii="Cambria Math" w:hAnsi="Cambria Math" w:cs="Cambria Math"/>
@@ -1908,11 +2070,25 @@
         <w:rPr>
           <w:rFonts w:ascii="Cambria Math" w:hAnsi="Cambria Math" w:cs="Cambria Math"/>
         </w:rPr>
-        <w:t>𝑖𝑛𝑡</w:t>
+        <w:t>𝑖𝑛</w:t>
+      </w:r>
+      <w:r>
+        <w:rPr>
+          <w:rFonts w:ascii="Cambria Math" w:hAnsi="Cambria Math" w:cs="Cambria Math"/>
+        </w:rPr>
+        <w:t/>
+      </w:r>
+      <w:proofErr w:type="gramStart"/>
+      <w:r>
+        <w:rPr>
+          <w:rFonts w:ascii="Cambria Math" w:hAnsi="Cambria Math" w:cs="Cambria Math"/>
+        </w:rPr>
+        <w:t/>
       </w:r>
       <w:r>
         <w:t>(</w:t>
       </w:r>
+      <w:proofErr w:type="gramEnd"/>
       <w:r>
         <w:rPr>
           <w:rFonts w:ascii="Cambria Math" w:hAnsi="Cambria Math" w:cs="Cambria Math"/>
@@ -1943,16 +2119,45 @@
     </w:p>
     <w:p>
       <w:pPr>
-        <w:pStyle w:val="ListParagraph"/>
-        <w:numPr>
-          <w:ilvl w:val="0"/>
-          <w:numId w:val="23"/>
-        </w:numPr>
         <w:tabs>
           <w:tab w:val="left" w:pos="3932"/>
         </w:tabs>
-        <w:jc w:val="both"/>
-      </w:pPr>
+        <w:ind w:firstLine="0"/>
+        <w:jc w:val="both"/>
+      </w:pPr>
+      <w:r>
+        <w:t>To get the position in the chunk where the index would be, use modulo</w:t>
+      </w:r>
+      <w:r>
+        <w:t xml:space="preserve"> on the index by the chunk size:</w:t>
+      </w:r>
+      <w:r>
+        <w:rPr>
+          <w:rFonts w:ascii="Cambria Math" w:hAnsi="Cambria Math" w:cs="Cambria Math"/>
+        </w:rPr>
+        <w:t xml:space="preserve"> 𝑐</w:t>
+      </w:r>
+      <w:r>
+        <w:t>ℎ</w:t>
+      </w:r>
+      <w:r>
+        <w:rPr>
+          <w:rFonts w:ascii="Cambria Math" w:hAnsi="Cambria Math" w:cs="Cambria Math"/>
+        </w:rPr>
+        <w:t>𝑢𝑛𝑘𝑃𝑜𝑠𝑖𝑡𝑖𝑜𝑛</w:t>
+      </w:r>
+      <w:r>
+        <w:t xml:space="preserve"> = </w:t>
+      </w:r>
+      <w:r>
+        <w:rPr>
+          <w:rFonts w:ascii="Cambria Math" w:hAnsi="Cambria Math" w:cs="Cambria Math"/>
+        </w:rPr>
+        <w:t>𝑖𝑛𝑑𝑒𝑥</w:t>
+      </w:r>
+      <w:r>
+        <w:t xml:space="preserve"> % </w:t>
+      </w:r>
       <w:r>
         <w:rPr>
           <w:rFonts w:ascii="Cambria Math" w:hAnsi="Cambria Math" w:cs="Cambria Math"/>
@@ -1966,46 +2171,15 @@
         <w:rPr>
           <w:rFonts w:ascii="Cambria Math" w:hAnsi="Cambria Math" w:cs="Cambria Math"/>
         </w:rPr>
-        <w:t>𝑢𝑛𝑘𝑃𝑜𝑠𝑖𝑡𝑖𝑜𝑛</w:t>
-      </w:r>
-      <w:r>
-        <w:t xml:space="preserve"> = </w:t>
-      </w:r>
-      <w:r>
-        <w:rPr>
-          <w:rFonts w:ascii="Cambria Math" w:hAnsi="Cambria Math" w:cs="Cambria Math"/>
-        </w:rPr>
-        <w:t>𝑖𝑛𝑑𝑒𝑥</w:t>
-      </w:r>
-      <w:r>
-        <w:t xml:space="preserve"> % </w:t>
-      </w:r>
-      <w:r>
-        <w:rPr>
-          <w:rFonts w:ascii="Cambria Math" w:hAnsi="Cambria Math" w:cs="Cambria Math"/>
-        </w:rPr>
-        <w:t>𝑐</w:t>
-      </w:r>
-      <w:r>
-        <w:t>ℎ</w:t>
-      </w:r>
-      <w:r>
-        <w:rPr>
-          <w:rFonts w:ascii="Cambria Math" w:hAnsi="Cambria Math" w:cs="Cambria Math"/>
-        </w:rPr>
         <w:t>𝑢𝑛𝑘𝑆𝑖𝑧𝑒</w:t>
       </w:r>
     </w:p>
     <w:p>
       <w:pPr>
-        <w:pStyle w:val="ListParagraph"/>
-        <w:numPr>
-          <w:ilvl w:val="0"/>
-          <w:numId w:val="23"/>
-        </w:numPr>
         <w:tabs>
           <w:tab w:val="left" w:pos="3932"/>
         </w:tabs>
+        <w:ind w:firstLine="0"/>
         <w:jc w:val="both"/>
       </w:pPr>
       <w:r>
@@ -2100,120 +2274,107 @@
         <w:ind w:firstLine="0"/>
       </w:pPr>
       <w:r>
+        <w:t xml:space="preserve">    return index / </w:t>
+      </w:r>
+      <w:proofErr w:type="spellStart"/>
+      <w:r>
+        <w:t>chunkSize</w:t>
+      </w:r>
+      <w:proofErr w:type="spellEnd"/>
+      <w:r>
+        <w:t>;</w:t>
+      </w:r>
+    </w:p>
+    <w:p>
+      <w:pPr>
+        <w:tabs>
+          <w:tab w:val="left" w:pos="2517"/>
+        </w:tabs>
+        <w:spacing w:line="240" w:lineRule="auto"/>
+        <w:ind w:firstLine="0"/>
+      </w:pPr>
+      <w:r>
+        <w:t>}</w:t>
+      </w:r>
+    </w:p>
+    <w:p>
+      <w:pPr>
+        <w:tabs>
+          <w:tab w:val="left" w:pos="2517"/>
+        </w:tabs>
+        <w:spacing w:line="240" w:lineRule="auto"/>
+        <w:ind w:firstLine="0"/>
+      </w:pPr>
+    </w:p>
+    <w:p>
+      <w:pPr>
+        <w:tabs>
+          <w:tab w:val="left" w:pos="2517"/>
+        </w:tabs>
+        <w:spacing w:line="240" w:lineRule="auto"/>
+        <w:ind w:firstLine="0"/>
+      </w:pPr>
+      <w:proofErr w:type="gramStart"/>
+      <w:r>
+        <w:t>private</w:t>
+      </w:r>
+      <w:proofErr w:type="gramEnd"/>
+      <w:r>
+        <w:t xml:space="preserve"> </w:t>
+      </w:r>
+      <w:proofErr w:type="spellStart"/>
+      <w:r>
+        <w:t>int</w:t>
+      </w:r>
+      <w:proofErr w:type="spellEnd"/>
+      <w:r>
+        <w:t xml:space="preserve"> </w:t>
+      </w:r>
+      <w:proofErr w:type="spellStart"/>
+      <w:r>
+        <w:t>convertIndexToChunkPos</w:t>
+      </w:r>
+      <w:proofErr w:type="spellEnd"/>
+      <w:r>
+        <w:t>(</w:t>
+      </w:r>
+      <w:proofErr w:type="spellStart"/>
+      <w:r>
+        <w:t>int</w:t>
+      </w:r>
+      <w:proofErr w:type="spellEnd"/>
+      <w:r>
+        <w:t xml:space="preserve"> index)</w:t>
+      </w:r>
+    </w:p>
+    <w:p>
+      <w:pPr>
+        <w:tabs>
+          <w:tab w:val="left" w:pos="2517"/>
+        </w:tabs>
+        <w:spacing w:line="240" w:lineRule="auto"/>
+        <w:ind w:firstLine="0"/>
+      </w:pPr>
+      <w:r>
+        <w:t>{</w:t>
+      </w:r>
+    </w:p>
+    <w:p>
+      <w:pPr>
+        <w:tabs>
+          <w:tab w:val="left" w:pos="2517"/>
+        </w:tabs>
+        <w:spacing w:line="240" w:lineRule="auto"/>
+        <w:ind w:firstLine="0"/>
+      </w:pPr>
+      <w:r>
         <w:t xml:space="preserve">    </w:t>
       </w:r>
-      <w:proofErr w:type="gramStart"/>
-      <w:r>
-        <w:t>return</w:t>
-      </w:r>
-      <w:proofErr w:type="gramEnd"/>
-      <w:r>
-        <w:t xml:space="preserve"> index / </w:t>
-      </w:r>
-      <w:proofErr w:type="spellStart"/>
-      <w:r>
-        <w:t>chunkSize</w:t>
-      </w:r>
-      <w:proofErr w:type="spellEnd"/>
-      <w:r>
-        <w:t>;</w:t>
-      </w:r>
-    </w:p>
-    <w:p>
-      <w:pPr>
-        <w:tabs>
-          <w:tab w:val="left" w:pos="2517"/>
-        </w:tabs>
-        <w:spacing w:line="240" w:lineRule="auto"/>
-        <w:ind w:firstLine="0"/>
-      </w:pPr>
-      <w:r>
-        <w:t>}</w:t>
-      </w:r>
-    </w:p>
-    <w:p>
-      <w:pPr>
-        <w:tabs>
-          <w:tab w:val="left" w:pos="2517"/>
-        </w:tabs>
-        <w:spacing w:line="240" w:lineRule="auto"/>
-        <w:ind w:firstLine="0"/>
-      </w:pPr>
-    </w:p>
-    <w:p>
-      <w:pPr>
-        <w:tabs>
-          <w:tab w:val="left" w:pos="2517"/>
-        </w:tabs>
-        <w:spacing w:line="240" w:lineRule="auto"/>
-        <w:ind w:firstLine="0"/>
-      </w:pPr>
-      <w:proofErr w:type="gramStart"/>
-      <w:r>
-        <w:t>private</w:t>
-      </w:r>
-      <w:proofErr w:type="gramEnd"/>
-      <w:r>
-        <w:t xml:space="preserve"> </w:t>
-      </w:r>
-      <w:proofErr w:type="spellStart"/>
-      <w:r>
-        <w:t>int</w:t>
-      </w:r>
-      <w:proofErr w:type="spellEnd"/>
-      <w:r>
-        <w:t xml:space="preserve"> </w:t>
-      </w:r>
-      <w:proofErr w:type="spellStart"/>
-      <w:r>
-        <w:t>convertIndexToChunkPos</w:t>
-      </w:r>
-      <w:proofErr w:type="spellEnd"/>
-      <w:r>
-        <w:t>(</w:t>
-      </w:r>
-      <w:proofErr w:type="spellStart"/>
-      <w:r>
-        <w:t>int</w:t>
-      </w:r>
-      <w:proofErr w:type="spellEnd"/>
-      <w:r>
-        <w:t xml:space="preserve"> index)</w:t>
-      </w:r>
-    </w:p>
-    <w:p>
-      <w:pPr>
-        <w:tabs>
-          <w:tab w:val="left" w:pos="2517"/>
-        </w:tabs>
-        <w:spacing w:line="240" w:lineRule="auto"/>
-        <w:ind w:firstLine="0"/>
-      </w:pPr>
-      <w:r>
-        <w:t>{</w:t>
-      </w:r>
-    </w:p>
-    <w:p>
-      <w:pPr>
-        <w:tabs>
-          <w:tab w:val="left" w:pos="2517"/>
-        </w:tabs>
-        <w:spacing w:line="240" w:lineRule="auto"/>
-        <w:ind w:firstLine="0"/>
-      </w:pPr>
-      <w:r>
-        <w:t xml:space="preserve">    </w:t>
-      </w:r>
-      <w:proofErr w:type="gramStart"/>
       <w:r>
         <w:t>re</w:t>
       </w:r>
       <w:r>
-        <w:t>turn</w:t>
-      </w:r>
-      <w:proofErr w:type="gramEnd"/>
-      <w:r>
-        <w:t xml:space="preserve"> index % </w:t>
+        <w:t xml:space="preserve">turn index % </w:t>
       </w:r>
       <w:proofErr w:type="spellStart"/>
       <w:r>
@@ -3197,13 +3358,45 @@
         <w:jc w:val="both"/>
       </w:pPr>
       <w:r>
-        <w:t xml:space="preserve">    </w:t>
+        <w:t xml:space="preserve">    try</w:t>
+      </w:r>
+    </w:p>
+    <w:p>
+      <w:pPr>
+        <w:tabs>
+          <w:tab w:val="left" w:pos="3431"/>
+        </w:tabs>
+        <w:spacing w:line="240" w:lineRule="auto"/>
+        <w:ind w:firstLine="0"/>
+        <w:jc w:val="both"/>
+      </w:pPr>
+      <w:r>
+        <w:t xml:space="preserve">    {</w:t>
+      </w:r>
+    </w:p>
+    <w:p>
+      <w:pPr>
+        <w:tabs>
+          <w:tab w:val="left" w:pos="3431"/>
+        </w:tabs>
+        <w:spacing w:line="240" w:lineRule="auto"/>
+        <w:ind w:firstLine="0"/>
+        <w:jc w:val="both"/>
+      </w:pPr>
+      <w:r>
+        <w:t xml:space="preserve">        </w:t>
       </w:r>
       <w:proofErr w:type="gramStart"/>
       <w:r>
-        <w:t>try</w:t>
+        <w:t>r</w:t>
+      </w:r>
+      <w:r>
+        <w:t>eturn</w:t>
       </w:r>
       <w:proofErr w:type="gramEnd"/>
+      <w:r>
+        <w:t xml:space="preserve"> myList[convertIndexToChunk(index)][convertIndexToChunkPos(index)];</w:t>
+      </w:r>
     </w:p>
     <w:p>
       <w:pPr>
@@ -3215,6 +3408,40 @@
         <w:jc w:val="both"/>
       </w:pPr>
       <w:r>
+        <w:t xml:space="preserve">    }</w:t>
+      </w:r>
+    </w:p>
+    <w:p>
+      <w:pPr>
+        <w:tabs>
+          <w:tab w:val="left" w:pos="3431"/>
+        </w:tabs>
+        <w:spacing w:line="240" w:lineRule="auto"/>
+        <w:ind w:firstLine="0"/>
+        <w:jc w:val="both"/>
+      </w:pPr>
+      <w:r>
+        <w:t xml:space="preserve">    catch (</w:t>
+      </w:r>
+      <w:proofErr w:type="spellStart"/>
+      <w:r>
+        <w:t>ArgumentOutOfRangeException</w:t>
+      </w:r>
+      <w:proofErr w:type="spellEnd"/>
+      <w:r>
+        <w:t>)</w:t>
+      </w:r>
+    </w:p>
+    <w:p>
+      <w:pPr>
+        <w:tabs>
+          <w:tab w:val="left" w:pos="3431"/>
+        </w:tabs>
+        <w:spacing w:line="240" w:lineRule="auto"/>
+        <w:ind w:firstLine="0"/>
+        <w:jc w:val="both"/>
+      </w:pPr>
+      <w:r>
         <w:t xml:space="preserve">    {</w:t>
       </w:r>
     </w:p>
@@ -3239,83 +3466,7 @@
       </w:r>
       <w:proofErr w:type="gramEnd"/>
       <w:r>
-        <w:t xml:space="preserve"> myList[convertIndexToChunk(index)][convertIndexToChunkPos(index)];</w:t>
-      </w:r>
-    </w:p>
-    <w:p>
-      <w:pPr>
-        <w:tabs>
-          <w:tab w:val="left" w:pos="3431"/>
-        </w:tabs>
-        <w:spacing w:line="240" w:lineRule="auto"/>
-        <w:ind w:firstLine="0"/>
-        <w:jc w:val="both"/>
-      </w:pPr>
-      <w:r>
-        <w:t xml:space="preserve">    }</w:t>
-      </w:r>
-    </w:p>
-    <w:p>
-      <w:pPr>
-        <w:tabs>
-          <w:tab w:val="left" w:pos="3431"/>
-        </w:tabs>
-        <w:spacing w:line="240" w:lineRule="auto"/>
-        <w:ind w:firstLine="0"/>
-        <w:jc w:val="both"/>
-      </w:pPr>
-      <w:r>
-        <w:t xml:space="preserve">    </w:t>
-      </w:r>
-      <w:proofErr w:type="gramStart"/>
-      <w:r>
-        <w:t>catch</w:t>
-      </w:r>
-      <w:proofErr w:type="gramEnd"/>
-      <w:r>
-        <w:t xml:space="preserve"> (</w:t>
-      </w:r>
-      <w:proofErr w:type="spellStart"/>
-      <w:r>
-        <w:t>ArgumentOutOfRangeException</w:t>
-      </w:r>
-      <w:proofErr w:type="spellEnd"/>
-      <w:r>
-        <w:t>)</w:t>
-      </w:r>
-    </w:p>
-    <w:p>
-      <w:pPr>
-        <w:tabs>
-          <w:tab w:val="left" w:pos="3431"/>
-        </w:tabs>
-        <w:spacing w:line="240" w:lineRule="auto"/>
-        <w:ind w:firstLine="0"/>
-        <w:jc w:val="both"/>
-      </w:pPr>
-      <w:r>
-        <w:t xml:space="preserve">    {</w:t>
-      </w:r>
-    </w:p>
-    <w:p>
-      <w:pPr>
-        <w:tabs>
-          <w:tab w:val="left" w:pos="3431"/>
-        </w:tabs>
-        <w:spacing w:line="240" w:lineRule="auto"/>
-        <w:ind w:firstLine="0"/>
-        <w:jc w:val="both"/>
-      </w:pPr>
-      <w:r>
-        <w:t xml:space="preserve">        </w:t>
-      </w:r>
-      <w:r>
-        <w:t>r</w:t>
-      </w:r>
-      <w:bookmarkStart w:id="0" w:name="_GoBack"/>
-      <w:bookmarkEnd w:id="0"/>
-      <w:r>
-        <w:t>eturn get(index + 1);</w:t>
+        <w:t xml:space="preserve"> get(index + 1);</w:t>
       </w:r>
     </w:p>
     <w:p>
@@ -3410,14 +3561,10 @@
     </w:p>
     <w:p>
       <w:pPr>
-        <w:pStyle w:val="ListParagraph"/>
-        <w:numPr>
-          <w:ilvl w:val="0"/>
-          <w:numId w:val="29"/>
-        </w:numPr>
         <w:tabs>
           <w:tab w:val="left" w:pos="2980"/>
         </w:tabs>
+        <w:ind w:firstLine="0"/>
       </w:pPr>
       <w:r>
         <w:t>An element will naturally fall into the first open spot, or the first chunk that is not at capacity.</w:t>
@@ -3431,14 +3578,10 @@
     </w:p>
     <w:p>
       <w:pPr>
-        <w:pStyle w:val="ListParagraph"/>
-        <w:numPr>
-          <w:ilvl w:val="0"/>
-          <w:numId w:val="29"/>
-        </w:numPr>
         <w:tabs>
           <w:tab w:val="left" w:pos="2980"/>
         </w:tabs>
+        <w:ind w:firstLine="0"/>
       </w:pPr>
       <w:r>
         <w:t>If all chunks are at capacity, however, we need to add a new chunk to our list, then add the item it.</w:t>
@@ -3536,7 +3679,7 @@
           </mc:Choice>
           <mc:Fallback>
             <w:pict>
-              <v:shapetype w14:anchorId="11D758F1" id="_x0000_t38" coordsize="21600,21600" o:spt="38" o:oned="t" path="m,c@0,0@1,5400@1,10800@1,16200@2,21600,21600,21600e" filled="f">
+              <v:shapetype w14:anchorId="2C0EDC17" id="_x0000_t38" coordsize="21600,21600" o:spt="38" o:oned="t" path="m,c@0,0@1,5400@1,10800@1,16200@2,21600,21600,21600e" filled="f">
                 <v:formulas>
                   <v:f eqn="mid #0 0"/>
                   <v:f eqn="val #0"/>
@@ -3560,14 +3703,14 @@
           <w:b/>
           <w:i/>
         </w:rPr>
-        <w:t>Fig</w:t>
+        <w:t>Fig. 1</w:t>
       </w:r>
       <w:r>
         <w:rPr>
           <w:b/>
           <w:i/>
         </w:rPr>
-        <w:t>ure 1:</w:t>
+        <w:t>:</w:t>
       </w:r>
     </w:p>
     <w:tbl>
@@ -4414,30 +4557,108 @@
         <w:t xml:space="preserve">    </w:t>
       </w:r>
       <w:proofErr w:type="spellStart"/>
+      <w:r>
+        <w:t>foreach</w:t>
+      </w:r>
+      <w:proofErr w:type="spellEnd"/>
+      <w:r>
+        <w:t xml:space="preserve"> (List&lt;T&gt; </w:t>
+      </w:r>
+      <w:proofErr w:type="spellStart"/>
+      <w:r>
+        <w:t>currentList</w:t>
+      </w:r>
+      <w:proofErr w:type="spellEnd"/>
+      <w:r>
+        <w:t xml:space="preserve"> in </w:t>
+      </w:r>
+      <w:proofErr w:type="spellStart"/>
+      <w:r>
+        <w:t>myList</w:t>
+      </w:r>
+      <w:proofErr w:type="spellEnd"/>
+      <w:r>
+        <w:t>)</w:t>
+      </w:r>
+    </w:p>
+    <w:p>
+      <w:pPr>
+        <w:tabs>
+          <w:tab w:val="left" w:pos="2980"/>
+        </w:tabs>
+        <w:spacing w:line="240" w:lineRule="auto"/>
+        <w:ind w:firstLine="0"/>
+      </w:pPr>
+      <w:r>
+        <w:t xml:space="preserve">    {</w:t>
+      </w:r>
+    </w:p>
+    <w:p>
+      <w:pPr>
+        <w:tabs>
+          <w:tab w:val="left" w:pos="2980"/>
+        </w:tabs>
+        <w:spacing w:line="240" w:lineRule="auto"/>
+        <w:ind w:firstLine="0"/>
+      </w:pPr>
+      <w:r>
+        <w:t xml:space="preserve">        </w:t>
+      </w:r>
       <w:proofErr w:type="gramStart"/>
       <w:r>
-        <w:t>foreach</w:t>
+        <w:t>if</w:t>
+      </w:r>
+      <w:proofErr w:type="gramEnd"/>
+      <w:r>
+        <w:t xml:space="preserve"> (</w:t>
+      </w:r>
+      <w:proofErr w:type="spellStart"/>
+      <w:r>
+        <w:t>currentList.Count</w:t>
       </w:r>
       <w:proofErr w:type="spellEnd"/>
-      <w:proofErr w:type="gramEnd"/>
-      <w:r>
-        <w:t xml:space="preserve"> (List&lt;T&gt; </w:t>
+      <w:r>
+        <w:t xml:space="preserve"> != </w:t>
       </w:r>
       <w:proofErr w:type="spellStart"/>
       <w:r>
-        <w:t>currentList</w:t>
+        <w:t>chunkSize</w:t>
       </w:r>
       <w:proofErr w:type="spellEnd"/>
       <w:r>
-        <w:t xml:space="preserve"> in </w:t>
+        <w:t>)</w:t>
+      </w:r>
+    </w:p>
+    <w:p>
+      <w:pPr>
+        <w:tabs>
+          <w:tab w:val="left" w:pos="2980"/>
+        </w:tabs>
+        <w:spacing w:line="240" w:lineRule="auto"/>
+        <w:ind w:firstLine="0"/>
+      </w:pPr>
+      <w:r>
+        <w:t xml:space="preserve">        {</w:t>
+      </w:r>
+    </w:p>
+    <w:p>
+      <w:pPr>
+        <w:tabs>
+          <w:tab w:val="left" w:pos="2980"/>
+        </w:tabs>
+        <w:spacing w:line="240" w:lineRule="auto"/>
+        <w:ind w:firstLine="0"/>
+      </w:pPr>
+      <w:r>
+        <w:t xml:space="preserve">            </w:t>
       </w:r>
       <w:proofErr w:type="spellStart"/>
       <w:r>
-        <w:t>myList</w:t>
+        <w:t>currentList.Add</w:t>
       </w:r>
       <w:proofErr w:type="spellEnd"/>
       <w:r>
-        <w:t>)</w:t>
+        <w:t>(t);</w:t>
       </w:r>
     </w:p>
     <w:p>
@@ -4449,100 +4670,7 @@
         <w:ind w:firstLine="0"/>
       </w:pPr>
       <w:r>
-        <w:t xml:space="preserve">    {</w:t>
-      </w:r>
-    </w:p>
-    <w:p>
-      <w:pPr>
-        <w:tabs>
-          <w:tab w:val="left" w:pos="2980"/>
-        </w:tabs>
-        <w:spacing w:line="240" w:lineRule="auto"/>
-        <w:ind w:firstLine="0"/>
-      </w:pPr>
-      <w:r>
-        <w:t xml:space="preserve">        </w:t>
-      </w:r>
-      <w:proofErr w:type="gramStart"/>
-      <w:r>
-        <w:t>if</w:t>
-      </w:r>
-      <w:proofErr w:type="gramEnd"/>
-      <w:r>
-        <w:t xml:space="preserve"> (</w:t>
-      </w:r>
-      <w:proofErr w:type="spellStart"/>
-      <w:r>
-        <w:t>currentList.Count</w:t>
-      </w:r>
-      <w:proofErr w:type="spellEnd"/>
-      <w:r>
-        <w:t xml:space="preserve"> != </w:t>
-      </w:r>
-      <w:proofErr w:type="spellStart"/>
-      <w:r>
-        <w:t>chunkSize</w:t>
-      </w:r>
-      <w:proofErr w:type="spellEnd"/>
-      <w:r>
-        <w:t>)</w:t>
-      </w:r>
-    </w:p>
-    <w:p>
-      <w:pPr>
-        <w:tabs>
-          <w:tab w:val="left" w:pos="2980"/>
-        </w:tabs>
-        <w:spacing w:line="240" w:lineRule="auto"/>
-        <w:ind w:firstLine="0"/>
-      </w:pPr>
-      <w:r>
-        <w:t xml:space="preserve">        {</w:t>
-      </w:r>
-    </w:p>
-    <w:p>
-      <w:pPr>
-        <w:tabs>
-          <w:tab w:val="left" w:pos="2980"/>
-        </w:tabs>
-        <w:spacing w:line="240" w:lineRule="auto"/>
-        <w:ind w:firstLine="0"/>
-      </w:pPr>
-      <w:r>
-        <w:t xml:space="preserve">            </w:t>
-      </w:r>
-      <w:proofErr w:type="spellStart"/>
-      <w:proofErr w:type="gramStart"/>
-      <w:r>
-        <w:t>currentList.Add</w:t>
-      </w:r>
-      <w:proofErr w:type="spellEnd"/>
-      <w:r>
-        <w:t>(</w:t>
-      </w:r>
-      <w:proofErr w:type="gramEnd"/>
-      <w:r>
-        <w:t>t);</w:t>
-      </w:r>
-    </w:p>
-    <w:p>
-      <w:pPr>
-        <w:tabs>
-          <w:tab w:val="left" w:pos="2980"/>
-        </w:tabs>
-        <w:spacing w:line="240" w:lineRule="auto"/>
-        <w:ind w:firstLine="0"/>
-      </w:pPr>
-      <w:r>
-        <w:t xml:space="preserve">            </w:t>
-      </w:r>
-      <w:proofErr w:type="gramStart"/>
-      <w:r>
-        <w:t>return</w:t>
-      </w:r>
-      <w:proofErr w:type="gramEnd"/>
-      <w:r>
-        <w:t>;</w:t>
+        <w:t xml:space="preserve">            return;</w:t>
       </w:r>
     </w:p>
     <w:p>
@@ -4687,14 +4815,10 @@
     </w:p>
     <w:p>
       <w:pPr>
-        <w:pStyle w:val="ListParagraph"/>
-        <w:numPr>
-          <w:ilvl w:val="0"/>
-          <w:numId w:val="30"/>
-        </w:numPr>
         <w:tabs>
           <w:tab w:val="left" w:pos="2980"/>
         </w:tabs>
+        <w:ind w:firstLine="0"/>
         <w:jc w:val="both"/>
       </w:pPr>
       <w:r>
@@ -4703,14 +4827,10 @@
     </w:p>
     <w:p>
       <w:pPr>
-        <w:pStyle w:val="ListParagraph"/>
-        <w:numPr>
-          <w:ilvl w:val="0"/>
-          <w:numId w:val="30"/>
-        </w:numPr>
         <w:tabs>
           <w:tab w:val="left" w:pos="2980"/>
         </w:tabs>
+        <w:ind w:firstLine="0"/>
         <w:jc w:val="both"/>
       </w:pPr>
       <w:r>
@@ -4719,14 +4839,10 @@
     </w:p>
     <w:p>
       <w:pPr>
-        <w:pStyle w:val="ListParagraph"/>
-        <w:numPr>
-          <w:ilvl w:val="0"/>
-          <w:numId w:val="30"/>
-        </w:numPr>
         <w:tabs>
           <w:tab w:val="left" w:pos="2980"/>
         </w:tabs>
+        <w:ind w:firstLine="0"/>
         <w:jc w:val="both"/>
       </w:pPr>
       <w:r>
@@ -4736,14 +4852,10 @@
     </w:p>
     <w:p>
       <w:pPr>
-        <w:pStyle w:val="ListParagraph"/>
-        <w:numPr>
-          <w:ilvl w:val="0"/>
-          <w:numId w:val="30"/>
-        </w:numPr>
         <w:tabs>
           <w:tab w:val="left" w:pos="2980"/>
         </w:tabs>
+        <w:ind w:firstLine="0"/>
         <w:jc w:val="both"/>
       </w:pPr>
       <w:r>
@@ -4760,14 +4872,10 @@
     </w:p>
     <w:p>
       <w:pPr>
-        <w:pStyle w:val="ListParagraph"/>
-        <w:numPr>
-          <w:ilvl w:val="0"/>
-          <w:numId w:val="30"/>
-        </w:numPr>
         <w:tabs>
           <w:tab w:val="left" w:pos="2980"/>
         </w:tabs>
+        <w:ind w:firstLine="0"/>
         <w:jc w:val="both"/>
         <w:rPr>
           <w:b/>
@@ -4850,28 +4958,453 @@
         <w:jc w:val="both"/>
       </w:pPr>
       <w:r>
-        <w:t xml:space="preserve">    </w:t>
-      </w:r>
+        <w:t xml:space="preserve">    Parallel.ForEach(</w:t>
+      </w:r>
+      <w:proofErr w:type="spellStart"/>
+      <w:r>
+        <w:t>myList</w:t>
+      </w:r>
+      <w:proofErr w:type="spellEnd"/>
+      <w:r>
+        <w:t>, (</w:t>
+      </w:r>
+      <w:proofErr w:type="spellStart"/>
+      <w:r>
+        <w:t>currentList</w:t>
+      </w:r>
+      <w:proofErr w:type="spellEnd"/>
+      <w:r>
+        <w:t>, state) =&gt;</w:t>
+      </w:r>
+    </w:p>
+    <w:p>
+      <w:pPr>
+        <w:tabs>
+          <w:tab w:val="left" w:pos="2980"/>
+        </w:tabs>
+        <w:spacing w:line="240" w:lineRule="auto"/>
+        <w:ind w:firstLine="0"/>
+        <w:jc w:val="both"/>
+      </w:pPr>
+      <w:r>
+        <w:t xml:space="preserve">    {</w:t>
+      </w:r>
+    </w:p>
+    <w:p>
+      <w:pPr>
+        <w:tabs>
+          <w:tab w:val="left" w:pos="2980"/>
+        </w:tabs>
+        <w:spacing w:line="240" w:lineRule="auto"/>
+        <w:ind w:firstLine="0"/>
+        <w:jc w:val="both"/>
+      </w:pPr>
+      <w:r>
+        <w:t xml:space="preserve">        </w:t>
+      </w:r>
+      <w:proofErr w:type="spellStart"/>
+      <w:r>
+        <w:t>int</w:t>
+      </w:r>
+      <w:proofErr w:type="spellEnd"/>
+      <w:r>
+        <w:t xml:space="preserve"> </w:t>
+      </w:r>
+      <w:proofErr w:type="spellStart"/>
+      <w:r>
+        <w:t>indx</w:t>
+      </w:r>
+      <w:proofErr w:type="spellEnd"/>
+      <w:r>
+        <w:t xml:space="preserve"> = </w:t>
+      </w:r>
+      <w:proofErr w:type="spellStart"/>
+      <w:r>
+        <w:t>currentList.BinarySearch</w:t>
+      </w:r>
+      <w:proofErr w:type="spellEnd"/>
+      <w:r>
+        <w:t>(t);</w:t>
+      </w:r>
+    </w:p>
+    <w:p>
+      <w:pPr>
+        <w:tabs>
+          <w:tab w:val="left" w:pos="2980"/>
+        </w:tabs>
+        <w:spacing w:line="240" w:lineRule="auto"/>
+        <w:ind w:firstLine="0"/>
+        <w:jc w:val="both"/>
+      </w:pPr>
+    </w:p>
+    <w:p>
+      <w:pPr>
+        <w:tabs>
+          <w:tab w:val="left" w:pos="2980"/>
+        </w:tabs>
+        <w:spacing w:line="240" w:lineRule="auto"/>
+        <w:ind w:firstLine="0"/>
+        <w:jc w:val="both"/>
+      </w:pPr>
+      <w:r>
+        <w:t xml:space="preserve">        if (</w:t>
+      </w:r>
+      <w:proofErr w:type="spellStart"/>
+      <w:r>
+        <w:t>indx</w:t>
+      </w:r>
+      <w:proofErr w:type="spellEnd"/>
+      <w:r>
+        <w:t xml:space="preserve"> &gt;= 0)</w:t>
+      </w:r>
+    </w:p>
+    <w:p>
+      <w:pPr>
+        <w:tabs>
+          <w:tab w:val="left" w:pos="2980"/>
+        </w:tabs>
+        <w:spacing w:line="240" w:lineRule="auto"/>
+        <w:ind w:firstLine="0"/>
+        <w:jc w:val="both"/>
+      </w:pPr>
+      <w:r>
+        <w:t xml:space="preserve">        {</w:t>
+      </w:r>
+    </w:p>
+    <w:p>
+      <w:pPr>
+        <w:tabs>
+          <w:tab w:val="left" w:pos="2980"/>
+        </w:tabs>
+        <w:spacing w:line="240" w:lineRule="auto"/>
+        <w:ind w:firstLine="0"/>
+        <w:jc w:val="both"/>
+      </w:pPr>
+      <w:r>
+        <w:t xml:space="preserve">            </w:t>
+      </w:r>
+      <w:proofErr w:type="spellStart"/>
+      <w:r>
+        <w:t>currentList.RemoveAt</w:t>
+      </w:r>
+      <w:proofErr w:type="spellEnd"/>
+      <w:r>
+        <w:t>(</w:t>
+      </w:r>
+      <w:proofErr w:type="spellStart"/>
+      <w:r>
+        <w:t>indx</w:t>
+      </w:r>
+      <w:proofErr w:type="spellEnd"/>
+      <w:r>
+        <w:t>);</w:t>
+      </w:r>
+    </w:p>
+    <w:p>
+      <w:pPr>
+        <w:tabs>
+          <w:tab w:val="left" w:pos="2980"/>
+        </w:tabs>
+        <w:spacing w:line="240" w:lineRule="auto"/>
+        <w:ind w:firstLine="0"/>
+        <w:jc w:val="both"/>
+      </w:pPr>
+      <w:r>
+        <w:t xml:space="preserve">            </w:t>
+      </w:r>
+      <w:proofErr w:type="spellStart"/>
       <w:proofErr w:type="gramStart"/>
       <w:r>
-        <w:t>Parallel.ForEach(</w:t>
+        <w:t>state.Break</w:t>
+      </w:r>
+      <w:proofErr w:type="spellEnd"/>
+      <w:r>
+        <w:t>(</w:t>
+      </w:r>
+      <w:proofErr w:type="gramEnd"/>
+      <w:r>
+        <w:t>);</w:t>
+      </w:r>
+    </w:p>
+    <w:p>
+      <w:pPr>
+        <w:tabs>
+          <w:tab w:val="left" w:pos="2980"/>
+        </w:tabs>
+        <w:spacing w:line="240" w:lineRule="auto"/>
+        <w:ind w:firstLine="0"/>
+        <w:jc w:val="both"/>
+      </w:pPr>
+      <w:r>
+        <w:t xml:space="preserve">        }</w:t>
+      </w:r>
+    </w:p>
+    <w:p>
+      <w:pPr>
+        <w:tabs>
+          <w:tab w:val="left" w:pos="2980"/>
+        </w:tabs>
+        <w:spacing w:line="240" w:lineRule="auto"/>
+        <w:ind w:firstLine="0"/>
+        <w:jc w:val="both"/>
+      </w:pPr>
+      <w:r>
+        <w:t xml:space="preserve">    });</w:t>
+      </w:r>
+    </w:p>
+    <w:p>
+      <w:pPr>
+        <w:tabs>
+          <w:tab w:val="left" w:pos="2980"/>
+        </w:tabs>
+        <w:spacing w:line="240" w:lineRule="auto"/>
+        <w:ind w:firstLine="0"/>
+        <w:jc w:val="both"/>
+      </w:pPr>
+      <w:r>
+        <w:t>}</w:t>
+      </w:r>
+    </w:p>
+    <w:p>
+      <w:pPr>
+        <w:tabs>
+          <w:tab w:val="left" w:pos="2980"/>
+        </w:tabs>
+        <w:spacing w:line="240" w:lineRule="auto"/>
+        <w:ind w:firstLine="0"/>
+        <w:jc w:val="both"/>
+      </w:pPr>
+    </w:p>
+    <w:p>
+      <w:pPr>
+        <w:spacing w:line="240" w:lineRule="auto"/>
+        <w:ind w:firstLine="0"/>
+      </w:pPr>
+      <w:proofErr w:type="gramStart"/>
+      <w:r>
+        <w:t>public</w:t>
+      </w:r>
+      <w:proofErr w:type="gramEnd"/>
+      <w:r>
+        <w:t xml:space="preserve"> void </w:t>
+      </w:r>
+      <w:proofErr w:type="spellStart"/>
+      <w:r>
+        <w:t>removeAll</w:t>
+      </w:r>
+      <w:proofErr w:type="spellEnd"/>
+      <w:r>
+        <w:t>(T t)</w:t>
+      </w:r>
+    </w:p>
+    <w:p>
+      <w:pPr>
+        <w:tabs>
+          <w:tab w:val="left" w:pos="2980"/>
+        </w:tabs>
+        <w:spacing w:line="240" w:lineRule="auto"/>
+        <w:ind w:firstLine="0"/>
+        <w:jc w:val="both"/>
+      </w:pPr>
+      <w:r>
+        <w:t>{</w:t>
+      </w:r>
+    </w:p>
+    <w:p>
+      <w:pPr>
+        <w:tabs>
+          <w:tab w:val="left" w:pos="2980"/>
+        </w:tabs>
+        <w:spacing w:line="240" w:lineRule="auto"/>
+        <w:ind w:firstLine="0"/>
+        <w:jc w:val="both"/>
+      </w:pPr>
+      <w:r>
+        <w:t xml:space="preserve">    Parallel.ForEach(</w:t>
+      </w:r>
+      <w:proofErr w:type="spellStart"/>
+      <w:r>
+        <w:t>myList</w:t>
+      </w:r>
+      <w:proofErr w:type="spellEnd"/>
+      <w:r>
+        <w:t>, (</w:t>
+      </w:r>
+      <w:proofErr w:type="spellStart"/>
+      <w:r>
+        <w:t>currentList</w:t>
+      </w:r>
+      <w:proofErr w:type="spellEnd"/>
+      <w:r>
+        <w:t>) =&gt;</w:t>
+      </w:r>
+    </w:p>
+    <w:p>
+      <w:pPr>
+        <w:tabs>
+          <w:tab w:val="left" w:pos="2980"/>
+        </w:tabs>
+        <w:spacing w:line="240" w:lineRule="auto"/>
+        <w:ind w:firstLine="0"/>
+        <w:jc w:val="both"/>
+      </w:pPr>
+      <w:r>
+        <w:t xml:space="preserve">    {</w:t>
+      </w:r>
+    </w:p>
+    <w:p>
+      <w:pPr>
+        <w:tabs>
+          <w:tab w:val="left" w:pos="2980"/>
+        </w:tabs>
+        <w:spacing w:line="240" w:lineRule="auto"/>
+        <w:ind w:firstLine="0"/>
+        <w:jc w:val="both"/>
+      </w:pPr>
+      <w:r>
+        <w:t xml:space="preserve">          </w:t>
+      </w:r>
+      <w:proofErr w:type="gramStart"/>
+      <w:r>
+        <w:t>for</w:t>
+      </w:r>
+      <w:proofErr w:type="gramEnd"/>
+      <w:r>
+        <w:t xml:space="preserve"> (</w:t>
+      </w:r>
+      <w:proofErr w:type="spellStart"/>
+      <w:r>
+        <w:t>int</w:t>
+      </w:r>
+      <w:proofErr w:type="spellEnd"/>
+      <w:r>
+        <w:t xml:space="preserve"> </w:t>
+      </w:r>
+      <w:proofErr w:type="spellStart"/>
+      <w:r>
+        <w:t>i</w:t>
+      </w:r>
+      <w:proofErr w:type="spellEnd"/>
+      <w:r>
+        <w:t xml:space="preserve"> = 0; </w:t>
+      </w:r>
+      <w:proofErr w:type="spellStart"/>
+      <w:r>
+        <w:t>i</w:t>
+      </w:r>
+      <w:proofErr w:type="spellEnd"/>
+      <w:r>
+        <w:t xml:space="preserve"> &lt; </w:t>
+      </w:r>
+      <w:proofErr w:type="spellStart"/>
+      <w:r>
+        <w:t>currentList.Count</w:t>
+      </w:r>
+      <w:proofErr w:type="spellEnd"/>
+      <w:r>
+        <w:t xml:space="preserve">; </w:t>
+      </w:r>
+      <w:proofErr w:type="spellStart"/>
+      <w:r>
+        <w:t>i</w:t>
+      </w:r>
+      <w:proofErr w:type="spellEnd"/>
+      <w:r>
+        <w:t>++)</w:t>
+      </w:r>
+    </w:p>
+    <w:p>
+      <w:pPr>
+        <w:tabs>
+          <w:tab w:val="left" w:pos="2980"/>
+        </w:tabs>
+        <w:spacing w:line="240" w:lineRule="auto"/>
+        <w:ind w:firstLine="0"/>
+        <w:jc w:val="both"/>
+      </w:pPr>
+      <w:r>
+        <w:t xml:space="preserve">          {</w:t>
+      </w:r>
+    </w:p>
+    <w:p>
+      <w:pPr>
+        <w:tabs>
+          <w:tab w:val="left" w:pos="2980"/>
+        </w:tabs>
+        <w:spacing w:line="240" w:lineRule="auto"/>
+        <w:ind w:firstLine="0"/>
+        <w:jc w:val="both"/>
+      </w:pPr>
+      <w:r>
+        <w:t xml:space="preserve">               </w:t>
+      </w:r>
+      <w:proofErr w:type="gramStart"/>
+      <w:r>
+        <w:t>if</w:t>
+      </w:r>
+      <w:proofErr w:type="gramEnd"/>
+      <w:r>
+        <w:t xml:space="preserve"> (</w:t>
+      </w:r>
+      <w:proofErr w:type="spellStart"/>
+      <w:r>
+        <w:t>currentList</w:t>
+      </w:r>
+      <w:proofErr w:type="spellEnd"/>
+      <w:r>
+        <w:t>[</w:t>
+      </w:r>
+      <w:proofErr w:type="spellStart"/>
+      <w:r>
+        <w:t>i</w:t>
+      </w:r>
+      <w:proofErr w:type="spellEnd"/>
+      <w:r>
+        <w:t>].Equals(t))</w:t>
+      </w:r>
+    </w:p>
+    <w:p>
+      <w:pPr>
+        <w:tabs>
+          <w:tab w:val="left" w:pos="2980"/>
+        </w:tabs>
+        <w:spacing w:line="240" w:lineRule="auto"/>
+        <w:ind w:firstLine="0"/>
+        <w:jc w:val="both"/>
+      </w:pPr>
+      <w:r>
+        <w:t xml:space="preserve">               {</w:t>
+      </w:r>
+    </w:p>
+    <w:p>
+      <w:pPr>
+        <w:tabs>
+          <w:tab w:val="left" w:pos="2980"/>
+        </w:tabs>
+        <w:spacing w:line="240" w:lineRule="auto"/>
+        <w:ind w:firstLine="0"/>
+        <w:jc w:val="both"/>
+      </w:pPr>
+      <w:r>
+        <w:t xml:space="preserve">                    </w:t>
+      </w:r>
+      <w:proofErr w:type="spellStart"/>
+      <w:proofErr w:type="gramStart"/>
+      <w:r>
+        <w:t>currentList.RemoveAt</w:t>
+      </w:r>
+      <w:proofErr w:type="spellEnd"/>
+      <w:r>
+        <w:t>(</w:t>
       </w:r>
       <w:proofErr w:type="spellStart"/>
       <w:proofErr w:type="gramEnd"/>
       <w:r>
-        <w:t>myList</w:t>
+        <w:t>i</w:t>
       </w:r>
       <w:proofErr w:type="spellEnd"/>
       <w:r>
-        <w:t>, (</w:t>
-      </w:r>
-      <w:proofErr w:type="spellStart"/>
-      <w:r>
-        <w:t>currentList</w:t>
-      </w:r>
-      <w:proofErr w:type="spellEnd"/>
-      <w:r>
-        <w:t>, state) =&gt;</w:t>
+        <w:t>);</w:t>
       </w:r>
     </w:p>
     <w:p>
@@ -4884,8 +5417,13 @@
         <w:jc w:val="both"/>
       </w:pPr>
       <w:r>
-        <w:t xml:space="preserve">    {</w:t>
-      </w:r>
+        <w:t xml:space="preserve">                    </w:t>
+      </w:r>
+      <w:r>
+        <w:t>i--;</w:t>
+      </w:r>
+      <w:bookmarkStart w:id="0" w:name="_GoBack"/>
+      <w:bookmarkEnd w:id="0"/>
     </w:p>
     <w:p>
       <w:pPr>
@@ -4897,33 +5435,7 @@
         <w:jc w:val="both"/>
       </w:pPr>
       <w:r>
-        <w:t xml:space="preserve">        </w:t>
-      </w:r>
-      <w:proofErr w:type="spellStart"/>
-      <w:proofErr w:type="gramStart"/>
-      <w:r>
-        <w:t>int</w:t>
-      </w:r>
-      <w:proofErr w:type="spellEnd"/>
-      <w:proofErr w:type="gramEnd"/>
-      <w:r>
-        <w:t xml:space="preserve"> </w:t>
-      </w:r>
-      <w:proofErr w:type="spellStart"/>
-      <w:r>
-        <w:t>indx</w:t>
-      </w:r>
-      <w:proofErr w:type="spellEnd"/>
-      <w:r>
-        <w:t xml:space="preserve"> = </w:t>
-      </w:r>
-      <w:proofErr w:type="spellStart"/>
-      <w:r>
-        <w:t>currentList.BinarySearch</w:t>
-      </w:r>
-      <w:proofErr w:type="spellEnd"/>
-      <w:r>
-        <w:t>(t);</w:t>
+        <w:t xml:space="preserve">               }</w:t>
       </w:r>
     </w:p>
     <w:p>
@@ -4935,269 +5447,8 @@
         <w:ind w:firstLine="0"/>
         <w:jc w:val="both"/>
       </w:pPr>
-    </w:p>
-    <w:p>
-      <w:pPr>
-        <w:tabs>
-          <w:tab w:val="left" w:pos="2980"/>
-        </w:tabs>
-        <w:spacing w:line="240" w:lineRule="auto"/>
-        <w:ind w:firstLine="0"/>
-        <w:jc w:val="both"/>
-      </w:pPr>
-      <w:r>
-        <w:t xml:space="preserve">        </w:t>
-      </w:r>
-      <w:proofErr w:type="gramStart"/>
-      <w:r>
-        <w:t>if</w:t>
-      </w:r>
-      <w:proofErr w:type="gramEnd"/>
-      <w:r>
-        <w:t xml:space="preserve"> (</w:t>
-      </w:r>
-      <w:proofErr w:type="spellStart"/>
-      <w:r>
-        <w:t>indx</w:t>
-      </w:r>
-      <w:proofErr w:type="spellEnd"/>
-      <w:r>
-        <w:t xml:space="preserve"> &gt;= 0)</w:t>
-      </w:r>
-    </w:p>
-    <w:p>
-      <w:pPr>
-        <w:tabs>
-          <w:tab w:val="left" w:pos="2980"/>
-        </w:tabs>
-        <w:spacing w:line="240" w:lineRule="auto"/>
-        <w:ind w:firstLine="0"/>
-        <w:jc w:val="both"/>
-      </w:pPr>
-      <w:r>
-        <w:t xml:space="preserve">        {</w:t>
-      </w:r>
-    </w:p>
-    <w:p>
-      <w:pPr>
-        <w:tabs>
-          <w:tab w:val="left" w:pos="2980"/>
-        </w:tabs>
-        <w:spacing w:line="240" w:lineRule="auto"/>
-        <w:ind w:firstLine="0"/>
-        <w:jc w:val="both"/>
-      </w:pPr>
-      <w:r>
-        <w:t xml:space="preserve">            </w:t>
-      </w:r>
-      <w:proofErr w:type="spellStart"/>
-      <w:proofErr w:type="gramStart"/>
-      <w:r>
-        <w:t>currentList.RemoveAt</w:t>
-      </w:r>
-      <w:proofErr w:type="spellEnd"/>
-      <w:r>
-        <w:t>(</w:t>
-      </w:r>
-      <w:proofErr w:type="spellStart"/>
-      <w:proofErr w:type="gramEnd"/>
-      <w:r>
-        <w:t>indx</w:t>
-      </w:r>
-      <w:proofErr w:type="spellEnd"/>
-      <w:r>
-        <w:t>);</w:t>
-      </w:r>
-    </w:p>
-    <w:p>
-      <w:pPr>
-        <w:tabs>
-          <w:tab w:val="left" w:pos="2980"/>
-        </w:tabs>
-        <w:spacing w:line="240" w:lineRule="auto"/>
-        <w:ind w:firstLine="0"/>
-        <w:jc w:val="both"/>
-      </w:pPr>
-      <w:r>
-        <w:t xml:space="preserve">            </w:t>
-      </w:r>
-      <w:proofErr w:type="spellStart"/>
-      <w:proofErr w:type="gramStart"/>
-      <w:r>
-        <w:t>state.Break</w:t>
-      </w:r>
-      <w:proofErr w:type="spellEnd"/>
-      <w:r>
-        <w:t>(</w:t>
-      </w:r>
-      <w:proofErr w:type="gramEnd"/>
-      <w:r>
-        <w:t>);</w:t>
-      </w:r>
-    </w:p>
-    <w:p>
-      <w:pPr>
-        <w:tabs>
-          <w:tab w:val="left" w:pos="2980"/>
-        </w:tabs>
-        <w:spacing w:line="240" w:lineRule="auto"/>
-        <w:ind w:firstLine="0"/>
-        <w:jc w:val="both"/>
-      </w:pPr>
-      <w:r>
-        <w:t xml:space="preserve">        }</w:t>
-      </w:r>
-    </w:p>
-    <w:p>
-      <w:pPr>
-        <w:tabs>
-          <w:tab w:val="left" w:pos="2980"/>
-        </w:tabs>
-        <w:spacing w:line="240" w:lineRule="auto"/>
-        <w:ind w:firstLine="0"/>
-        <w:jc w:val="both"/>
-      </w:pPr>
-      <w:r>
-        <w:t xml:space="preserve">    });</w:t>
-      </w:r>
-    </w:p>
-    <w:p>
-      <w:pPr>
-        <w:tabs>
-          <w:tab w:val="left" w:pos="2980"/>
-        </w:tabs>
-        <w:spacing w:line="240" w:lineRule="auto"/>
-        <w:ind w:firstLine="0"/>
-        <w:jc w:val="both"/>
-      </w:pPr>
-      <w:r>
-        <w:t>}</w:t>
-      </w:r>
-    </w:p>
-    <w:p>
-      <w:pPr>
-        <w:tabs>
-          <w:tab w:val="left" w:pos="2980"/>
-        </w:tabs>
-        <w:spacing w:line="240" w:lineRule="auto"/>
-        <w:ind w:firstLine="0"/>
-        <w:jc w:val="both"/>
-      </w:pPr>
-    </w:p>
-    <w:p>
-      <w:pPr>
-        <w:spacing w:line="240" w:lineRule="auto"/>
-        <w:ind w:firstLine="0"/>
-      </w:pPr>
-      <w:proofErr w:type="gramStart"/>
-      <w:r>
-        <w:t>public</w:t>
-      </w:r>
-      <w:proofErr w:type="gramEnd"/>
-      <w:r>
-        <w:t xml:space="preserve"> void </w:t>
-      </w:r>
-      <w:proofErr w:type="spellStart"/>
-      <w:r>
-        <w:t>removeAll</w:t>
-      </w:r>
-      <w:proofErr w:type="spellEnd"/>
-      <w:r>
-        <w:t>(T t)</w:t>
-      </w:r>
-    </w:p>
-    <w:p>
-      <w:pPr>
-        <w:tabs>
-          <w:tab w:val="left" w:pos="2980"/>
-        </w:tabs>
-        <w:spacing w:line="240" w:lineRule="auto"/>
-        <w:ind w:firstLine="0"/>
-        <w:jc w:val="both"/>
-      </w:pPr>
-      <w:r>
-        <w:t>{</w:t>
-      </w:r>
-    </w:p>
-    <w:p>
-      <w:pPr>
-        <w:tabs>
-          <w:tab w:val="left" w:pos="2980"/>
-        </w:tabs>
-        <w:spacing w:line="240" w:lineRule="auto"/>
-        <w:ind w:firstLine="0"/>
-        <w:jc w:val="both"/>
-      </w:pPr>
-      <w:r>
-        <w:t xml:space="preserve">    </w:t>
-      </w:r>
-      <w:proofErr w:type="gramStart"/>
-      <w:r>
-        <w:t>Parallel.ForEach(</w:t>
-      </w:r>
-      <w:proofErr w:type="spellStart"/>
-      <w:proofErr w:type="gramEnd"/>
-      <w:r>
-        <w:t>myList</w:t>
-      </w:r>
-      <w:proofErr w:type="spellEnd"/>
-      <w:r>
-        <w:t>, (</w:t>
-      </w:r>
-      <w:proofErr w:type="spellStart"/>
-      <w:r>
-        <w:t>currentList</w:t>
-      </w:r>
-      <w:proofErr w:type="spellEnd"/>
-      <w:r>
-        <w:t>) =&gt;</w:t>
-      </w:r>
-    </w:p>
-    <w:p>
-      <w:pPr>
-        <w:tabs>
-          <w:tab w:val="left" w:pos="2980"/>
-        </w:tabs>
-        <w:spacing w:line="240" w:lineRule="auto"/>
-        <w:ind w:firstLine="0"/>
-        <w:jc w:val="both"/>
-      </w:pPr>
-      <w:r>
-        <w:t xml:space="preserve">    {</w:t>
-      </w:r>
-    </w:p>
-    <w:p>
-      <w:pPr>
-        <w:tabs>
-          <w:tab w:val="left" w:pos="2980"/>
-        </w:tabs>
-        <w:spacing w:line="240" w:lineRule="auto"/>
-        <w:ind w:firstLine="0"/>
-        <w:jc w:val="both"/>
-      </w:pPr>
-      <w:r>
-        <w:t xml:space="preserve">        </w:t>
-      </w:r>
-      <w:proofErr w:type="spellStart"/>
-      <w:proofErr w:type="gramStart"/>
-      <w:r>
-        <w:t>currentList.RemoveAll</w:t>
-      </w:r>
-      <w:proofErr w:type="spellEnd"/>
-      <w:r>
-        <w:t>(</w:t>
-      </w:r>
-      <w:proofErr w:type="gramEnd"/>
-      <w:r>
-        <w:t xml:space="preserve">item =&gt; </w:t>
-      </w:r>
-      <w:proofErr w:type="spellStart"/>
-      <w:r>
-        <w:t>item.Equals</w:t>
-      </w:r>
-      <w:proofErr w:type="spellEnd"/>
-      <w:r>
-        <w:t>(t));</w:t>
+      <w:r>
+        <w:t xml:space="preserve">          }</w:t>
       </w:r>
     </w:p>
     <w:p>
@@ -5247,6 +5498,7 @@
         <w:rPr>
           <w:b/>
         </w:rPr>
+        <w:lastRenderedPageBreak/>
         <w:t>2</w:t>
       </w:r>
       <w:r>
@@ -5264,50 +5516,31 @@
     </w:p>
     <w:p>
       <w:pPr>
-        <w:pStyle w:val="ListParagraph"/>
-        <w:numPr>
-          <w:ilvl w:val="0"/>
-          <w:numId w:val="31"/>
-        </w:numPr>
         <w:tabs>
           <w:tab w:val="left" w:pos="2980"/>
         </w:tabs>
+        <w:ind w:firstLine="0"/>
         <w:jc w:val="both"/>
       </w:pPr>
       <w:r>
         <w:t>Searching for an element is also where chunk lists shine.</w:t>
       </w:r>
-    </w:p>
-    <w:p>
-      <w:pPr>
-        <w:pStyle w:val="ListParagraph"/>
-        <w:numPr>
-          <w:ilvl w:val="0"/>
-          <w:numId w:val="31"/>
-        </w:numPr>
+      <w:r>
+        <w:t xml:space="preserve"> </w:t>
+      </w:r>
+      <w:r>
+        <w:t>Once again we can use concurrency to get the shortest possible runtime, as now we can use a parallel for loop not only on the list itself, but on each chunk.</w:t>
+      </w:r>
+    </w:p>
+    <w:p>
+      <w:pPr>
         <w:tabs>
           <w:tab w:val="left" w:pos="2980"/>
         </w:tabs>
-        <w:jc w:val="both"/>
-      </w:pPr>
-      <w:r>
-        <w:t>Once again we can use concurrency to get the shortest possible runtime, as now we can use a parallel for loop not only on the list itself, but on each chunk.</w:t>
-      </w:r>
-    </w:p>
-    <w:p>
-      <w:pPr>
-        <w:pStyle w:val="ListParagraph"/>
-        <w:numPr>
-          <w:ilvl w:val="0"/>
-          <w:numId w:val="31"/>
-        </w:numPr>
-        <w:tabs>
-          <w:tab w:val="left" w:pos="2980"/>
-        </w:tabs>
-        <w:jc w:val="both"/>
-      </w:pPr>
-      <w:r>
-        <w:lastRenderedPageBreak/>
+        <w:ind w:firstLine="0"/>
+        <w:jc w:val="both"/>
+      </w:pPr>
+      <w:r>
         <w:t>Essentially, we can check most items in the list at the exact same time, meaning our runtime will be marginally smaller than using a linear search at worst case, and in the best case, a binary search.</w:t>
       </w:r>
     </w:p>
@@ -5389,15 +5622,120 @@
         <w:jc w:val="both"/>
       </w:pPr>
       <w:r>
-        <w:t xml:space="preserve">    </w:t>
+        <w:t xml:space="preserve">    bool found = false;</w:t>
+      </w:r>
+    </w:p>
+    <w:p>
+      <w:pPr>
+        <w:tabs>
+          <w:tab w:val="left" w:pos="2980"/>
+        </w:tabs>
+        <w:spacing w:line="240" w:lineRule="auto"/>
+        <w:ind w:firstLine="0"/>
+        <w:jc w:val="both"/>
+      </w:pPr>
+      <w:r>
+        <w:t xml:space="preserve">    Parallel.ForEach(</w:t>
+      </w:r>
+      <w:proofErr w:type="spellStart"/>
+      <w:r>
+        <w:t>myList</w:t>
+      </w:r>
+      <w:proofErr w:type="spellEnd"/>
+      <w:r>
+        <w:t>, (</w:t>
+      </w:r>
+      <w:proofErr w:type="spellStart"/>
+      <w:r>
+        <w:t>currentList</w:t>
+      </w:r>
+      <w:proofErr w:type="spellEnd"/>
+      <w:r>
+        <w:t>, state) =&gt;</w:t>
+      </w:r>
+    </w:p>
+    <w:p>
+      <w:pPr>
+        <w:tabs>
+          <w:tab w:val="left" w:pos="2980"/>
+        </w:tabs>
+        <w:spacing w:line="240" w:lineRule="auto"/>
+        <w:ind w:firstLine="0"/>
+        <w:jc w:val="both"/>
+      </w:pPr>
+      <w:r>
+        <w:t xml:space="preserve">    {</w:t>
+      </w:r>
+    </w:p>
+    <w:p>
+      <w:pPr>
+        <w:tabs>
+          <w:tab w:val="left" w:pos="2980"/>
+        </w:tabs>
+        <w:spacing w:line="240" w:lineRule="auto"/>
+        <w:ind w:firstLine="0"/>
+        <w:jc w:val="both"/>
+      </w:pPr>
+      <w:r>
+        <w:t xml:space="preserve">        Parallel.ForEach(</w:t>
+      </w:r>
+      <w:proofErr w:type="spellStart"/>
+      <w:r>
+        <w:t>currentList</w:t>
+      </w:r>
+      <w:proofErr w:type="spellEnd"/>
+      <w:r>
+        <w:t>, (</w:t>
+      </w:r>
+      <w:proofErr w:type="spellStart"/>
+      <w:r>
+        <w:t>currentItem</w:t>
+      </w:r>
+      <w:proofErr w:type="spellEnd"/>
+      <w:r>
+        <w:t>) =&gt;</w:t>
+      </w:r>
+    </w:p>
+    <w:p>
+      <w:pPr>
+        <w:tabs>
+          <w:tab w:val="left" w:pos="2980"/>
+        </w:tabs>
+        <w:spacing w:line="240" w:lineRule="auto"/>
+        <w:ind w:firstLine="0"/>
+        <w:jc w:val="both"/>
+      </w:pPr>
+      <w:r>
+        <w:t xml:space="preserve">        {</w:t>
+      </w:r>
+    </w:p>
+    <w:p>
+      <w:pPr>
+        <w:tabs>
+          <w:tab w:val="left" w:pos="2980"/>
+        </w:tabs>
+        <w:spacing w:line="240" w:lineRule="auto"/>
+        <w:ind w:firstLine="0"/>
+        <w:jc w:val="both"/>
+      </w:pPr>
+      <w:r>
+        <w:t xml:space="preserve">            </w:t>
       </w:r>
       <w:proofErr w:type="gramStart"/>
       <w:r>
-        <w:t>bool</w:t>
+        <w:t>if</w:t>
       </w:r>
       <w:proofErr w:type="gramEnd"/>
       <w:r>
-        <w:t xml:space="preserve"> found = false;</w:t>
+        <w:t xml:space="preserve"> (</w:t>
+      </w:r>
+      <w:proofErr w:type="spellStart"/>
+      <w:r>
+        <w:t>currentItem,Equals</w:t>
+      </w:r>
+      <w:proofErr w:type="spellEnd"/>
+      <w:r>
+        <w:t>(t))</w:t>
       </w:r>
     </w:p>
     <w:p>
@@ -5410,28 +5748,7 @@
         <w:jc w:val="both"/>
       </w:pPr>
       <w:r>
-        <w:t xml:space="preserve">    </w:t>
-      </w:r>
-      <w:proofErr w:type="gramStart"/>
-      <w:r>
-        <w:t>Parallel.ForEach(</w:t>
-      </w:r>
-      <w:proofErr w:type="spellStart"/>
-      <w:proofErr w:type="gramEnd"/>
-      <w:r>
-        <w:t>myList</w:t>
-      </w:r>
-      <w:proofErr w:type="spellEnd"/>
-      <w:r>
-        <w:t>, (</w:t>
-      </w:r>
-      <w:proofErr w:type="spellStart"/>
-      <w:r>
-        <w:t>currentList</w:t>
-      </w:r>
-      <w:proofErr w:type="spellEnd"/>
-      <w:r>
-        <w:t>, state) =&gt;</w:t>
+        <w:t xml:space="preserve">            {</w:t>
       </w:r>
     </w:p>
     <w:p>
@@ -5444,117 +5761,7 @@
         <w:jc w:val="both"/>
       </w:pPr>
       <w:r>
-        <w:t xml:space="preserve">    {</w:t>
-      </w:r>
-    </w:p>
-    <w:p>
-      <w:pPr>
-        <w:tabs>
-          <w:tab w:val="left" w:pos="2980"/>
-        </w:tabs>
-        <w:spacing w:line="240" w:lineRule="auto"/>
-        <w:ind w:firstLine="0"/>
-        <w:jc w:val="both"/>
-      </w:pPr>
-      <w:r>
-        <w:t xml:space="preserve">        </w:t>
-      </w:r>
-      <w:proofErr w:type="gramStart"/>
-      <w:r>
-        <w:t>Parallel.ForEach(</w:t>
-      </w:r>
-      <w:proofErr w:type="spellStart"/>
-      <w:proofErr w:type="gramEnd"/>
-      <w:r>
-        <w:t>currentList</w:t>
-      </w:r>
-      <w:proofErr w:type="spellEnd"/>
-      <w:r>
-        <w:t>, (</w:t>
-      </w:r>
-      <w:proofErr w:type="spellStart"/>
-      <w:r>
-        <w:t>currentItem</w:t>
-      </w:r>
-      <w:proofErr w:type="spellEnd"/>
-      <w:r>
-        <w:t>) =&gt;</w:t>
-      </w:r>
-    </w:p>
-    <w:p>
-      <w:pPr>
-        <w:tabs>
-          <w:tab w:val="left" w:pos="2980"/>
-        </w:tabs>
-        <w:spacing w:line="240" w:lineRule="auto"/>
-        <w:ind w:firstLine="0"/>
-        <w:jc w:val="both"/>
-      </w:pPr>
-      <w:r>
-        <w:t xml:space="preserve">        {</w:t>
-      </w:r>
-    </w:p>
-    <w:p>
-      <w:pPr>
-        <w:tabs>
-          <w:tab w:val="left" w:pos="2980"/>
-        </w:tabs>
-        <w:spacing w:line="240" w:lineRule="auto"/>
-        <w:ind w:firstLine="0"/>
-        <w:jc w:val="both"/>
-      </w:pPr>
-      <w:r>
-        <w:t xml:space="preserve">            </w:t>
-      </w:r>
-      <w:proofErr w:type="gramStart"/>
-      <w:r>
-        <w:t>if</w:t>
-      </w:r>
-      <w:proofErr w:type="gramEnd"/>
-      <w:r>
-        <w:t xml:space="preserve"> (</w:t>
-      </w:r>
-      <w:proofErr w:type="spellStart"/>
-      <w:r>
-        <w:t>currentItem,Equals</w:t>
-      </w:r>
-      <w:proofErr w:type="spellEnd"/>
-      <w:r>
-        <w:t>(t))</w:t>
-      </w:r>
-    </w:p>
-    <w:p>
-      <w:pPr>
-        <w:tabs>
-          <w:tab w:val="left" w:pos="2980"/>
-        </w:tabs>
-        <w:spacing w:line="240" w:lineRule="auto"/>
-        <w:ind w:firstLine="0"/>
-        <w:jc w:val="both"/>
-      </w:pPr>
-      <w:r>
-        <w:t xml:space="preserve">            {</w:t>
-      </w:r>
-    </w:p>
-    <w:p>
-      <w:pPr>
-        <w:tabs>
-          <w:tab w:val="left" w:pos="2980"/>
-        </w:tabs>
-        <w:spacing w:line="240" w:lineRule="auto"/>
-        <w:ind w:firstLine="0"/>
-        <w:jc w:val="both"/>
-      </w:pPr>
-      <w:r>
-        <w:t xml:space="preserve">                </w:t>
-      </w:r>
-      <w:proofErr w:type="gramStart"/>
-      <w:r>
-        <w:t>found</w:t>
-      </w:r>
-      <w:proofErr w:type="gramEnd"/>
-      <w:r>
-        <w:t xml:space="preserve"> = true;</w:t>
+        <w:t xml:space="preserve">                found = true;</w:t>
       </w:r>
     </w:p>
     <w:p>
@@ -5642,15 +5849,7 @@
         <w:jc w:val="both"/>
       </w:pPr>
       <w:r>
-        <w:t xml:space="preserve">    </w:t>
-      </w:r>
-      <w:proofErr w:type="gramStart"/>
-      <w:r>
-        <w:t>return</w:t>
-      </w:r>
-      <w:proofErr w:type="gramEnd"/>
-      <w:r>
-        <w:t xml:space="preserve"> found;</w:t>
+        <w:t xml:space="preserve">    return found;</w:t>
       </w:r>
     </w:p>
     <w:p>
@@ -5706,14 +5905,10 @@
     </w:p>
     <w:p>
       <w:pPr>
-        <w:pStyle w:val="ListParagraph"/>
-        <w:numPr>
-          <w:ilvl w:val="0"/>
-          <w:numId w:val="32"/>
-        </w:numPr>
         <w:tabs>
           <w:tab w:val="left" w:pos="2980"/>
         </w:tabs>
+        <w:ind w:firstLine="0"/>
         <w:jc w:val="both"/>
       </w:pPr>
       <w:r>
@@ -5722,37 +5917,29 @@
     </w:p>
     <w:p>
       <w:pPr>
-        <w:pStyle w:val="ListParagraph"/>
-        <w:numPr>
-          <w:ilvl w:val="0"/>
-          <w:numId w:val="32"/>
-        </w:numPr>
         <w:tabs>
           <w:tab w:val="left" w:pos="2980"/>
         </w:tabs>
-        <w:jc w:val="both"/>
-      </w:pPr>
-      <w:r>
+        <w:ind w:firstLine="0"/>
+        <w:jc w:val="both"/>
+      </w:pPr>
+      <w:r>
+        <w:lastRenderedPageBreak/>
         <w:t>While somewhat costly performance-wise, this is an operation that should not be necessary to occur often.</w:t>
       </w:r>
     </w:p>
     <w:p>
       <w:pPr>
-        <w:pStyle w:val="ListParagraph"/>
-        <w:numPr>
-          <w:ilvl w:val="0"/>
-          <w:numId w:val="32"/>
-        </w:numPr>
         <w:tabs>
           <w:tab w:val="left" w:pos="2980"/>
         </w:tabs>
+        <w:ind w:firstLine="0"/>
         <w:jc w:val="both"/>
         <w:rPr>
           <w:b/>
         </w:rPr>
       </w:pPr>
       <w:r>
-        <w:lastRenderedPageBreak/>
         <w:t>If the chunk size we want to adjust to is larger than the current one, however, we can simply leave the list as is and allow the elements to re-fill the chunks that are not yet at capacity.</w:t>
       </w:r>
     </w:p>
@@ -5853,15 +6040,7 @@
         <w:jc w:val="both"/>
       </w:pPr>
       <w:r>
-        <w:t xml:space="preserve">    </w:t>
-      </w:r>
-      <w:proofErr w:type="gramStart"/>
-      <w:r>
-        <w:t>if</w:t>
-      </w:r>
-      <w:proofErr w:type="gramEnd"/>
-      <w:r>
-        <w:t xml:space="preserve"> (</w:t>
+        <w:t xml:space="preserve">    if (</w:t>
       </w:r>
       <w:proofErr w:type="spellStart"/>
       <w:r>
@@ -5878,6 +6057,74 @@
       <w:proofErr w:type="spellEnd"/>
       <w:r>
         <w:t>)</w:t>
+      </w:r>
+    </w:p>
+    <w:p>
+      <w:pPr>
+        <w:tabs>
+          <w:tab w:val="left" w:pos="2980"/>
+        </w:tabs>
+        <w:spacing w:line="240" w:lineRule="auto"/>
+        <w:ind w:firstLine="0"/>
+        <w:jc w:val="both"/>
+      </w:pPr>
+      <w:r>
+        <w:t xml:space="preserve">    {</w:t>
+      </w:r>
+    </w:p>
+    <w:p>
+      <w:pPr>
+        <w:tabs>
+          <w:tab w:val="left" w:pos="2980"/>
+        </w:tabs>
+        <w:spacing w:line="240" w:lineRule="auto"/>
+        <w:ind w:firstLine="0"/>
+        <w:jc w:val="both"/>
+      </w:pPr>
+      <w:r>
+        <w:t xml:space="preserve">        </w:t>
+      </w:r>
+      <w:proofErr w:type="spellStart"/>
+      <w:r>
+        <w:t>chunkSize</w:t>
+      </w:r>
+      <w:proofErr w:type="spellEnd"/>
+      <w:r>
+        <w:t xml:space="preserve"> = </w:t>
+      </w:r>
+      <w:proofErr w:type="spellStart"/>
+      <w:r>
+        <w:t>newChunkSize</w:t>
+      </w:r>
+      <w:proofErr w:type="spellEnd"/>
+      <w:r>
+        <w:t>;</w:t>
+      </w:r>
+    </w:p>
+    <w:p>
+      <w:pPr>
+        <w:tabs>
+          <w:tab w:val="left" w:pos="2980"/>
+        </w:tabs>
+        <w:spacing w:line="240" w:lineRule="auto"/>
+        <w:ind w:firstLine="0"/>
+        <w:jc w:val="both"/>
+      </w:pPr>
+      <w:r>
+        <w:t xml:space="preserve">    }</w:t>
+      </w:r>
+    </w:p>
+    <w:p>
+      <w:pPr>
+        <w:tabs>
+          <w:tab w:val="left" w:pos="2980"/>
+        </w:tabs>
+        <w:spacing w:line="240" w:lineRule="auto"/>
+        <w:ind w:firstLine="0"/>
+        <w:jc w:val="both"/>
+      </w:pPr>
+      <w:r>
+        <w:t xml:space="preserve">    else</w:t>
       </w:r>
     </w:p>
     <w:p>
@@ -5908,11 +6155,40 @@
       <w:proofErr w:type="spellStart"/>
       <w:proofErr w:type="gramStart"/>
       <w:r>
-        <w:t>chunkSize</w:t>
+        <w:t>var</w:t>
       </w:r>
       <w:proofErr w:type="spellEnd"/>
       <w:proofErr w:type="gramEnd"/>
       <w:r>
+        <w:t xml:space="preserve"> items = </w:t>
+      </w:r>
+      <w:proofErr w:type="spellStart"/>
+      <w:r>
+        <w:t>getList</w:t>
+      </w:r>
+      <w:proofErr w:type="spellEnd"/>
+      <w:r>
+        <w:t>();</w:t>
+      </w:r>
+    </w:p>
+    <w:p>
+      <w:pPr>
+        <w:tabs>
+          <w:tab w:val="left" w:pos="2980"/>
+        </w:tabs>
+        <w:spacing w:line="240" w:lineRule="auto"/>
+        <w:ind w:firstLine="0"/>
+        <w:jc w:val="both"/>
+      </w:pPr>
+      <w:r>
+        <w:t xml:space="preserve">        </w:t>
+      </w:r>
+      <w:proofErr w:type="spellStart"/>
+      <w:r>
+        <w:t>chunkSize</w:t>
+      </w:r>
+      <w:proofErr w:type="spellEnd"/>
+      <w:r>
         <w:t xml:space="preserve"> = </w:t>
       </w:r>
       <w:proofErr w:type="spellStart"/>
@@ -5933,6 +6209,115 @@
         <w:ind w:firstLine="0"/>
         <w:jc w:val="both"/>
       </w:pPr>
+    </w:p>
+    <w:p>
+      <w:pPr>
+        <w:tabs>
+          <w:tab w:val="left" w:pos="2980"/>
+        </w:tabs>
+        <w:spacing w:line="240" w:lineRule="auto"/>
+        <w:ind w:firstLine="0"/>
+        <w:jc w:val="both"/>
+      </w:pPr>
+      <w:r>
+        <w:t xml:space="preserve">        </w:t>
+      </w:r>
+      <w:proofErr w:type="gramStart"/>
+      <w:r>
+        <w:t>clear(</w:t>
+      </w:r>
+      <w:proofErr w:type="gramEnd"/>
+      <w:r>
+        <w:t>);</w:t>
+      </w:r>
+    </w:p>
+    <w:p>
+      <w:pPr>
+        <w:tabs>
+          <w:tab w:val="left" w:pos="2980"/>
+        </w:tabs>
+        <w:spacing w:line="240" w:lineRule="auto"/>
+        <w:ind w:firstLine="0"/>
+        <w:jc w:val="both"/>
+      </w:pPr>
+    </w:p>
+    <w:p>
+      <w:pPr>
+        <w:tabs>
+          <w:tab w:val="left" w:pos="2980"/>
+        </w:tabs>
+        <w:spacing w:line="240" w:lineRule="auto"/>
+        <w:ind w:firstLine="0"/>
+        <w:jc w:val="both"/>
+      </w:pPr>
+      <w:r>
+        <w:t xml:space="preserve">        </w:t>
+      </w:r>
+      <w:proofErr w:type="spellStart"/>
+      <w:r>
+        <w:t>foreach</w:t>
+      </w:r>
+      <w:proofErr w:type="spellEnd"/>
+      <w:r>
+        <w:t xml:space="preserve"> (</w:t>
+      </w:r>
+      <w:proofErr w:type="spellStart"/>
+      <w:r>
+        <w:t>var</w:t>
+      </w:r>
+      <w:proofErr w:type="spellEnd"/>
+      <w:r>
+        <w:t xml:space="preserve"> item in items)</w:t>
+      </w:r>
+    </w:p>
+    <w:p>
+      <w:pPr>
+        <w:tabs>
+          <w:tab w:val="left" w:pos="2980"/>
+        </w:tabs>
+        <w:spacing w:line="240" w:lineRule="auto"/>
+        <w:ind w:firstLine="0"/>
+        <w:jc w:val="both"/>
+      </w:pPr>
+      <w:r>
+        <w:t xml:space="preserve">        {</w:t>
+      </w:r>
+    </w:p>
+    <w:p>
+      <w:pPr>
+        <w:tabs>
+          <w:tab w:val="left" w:pos="2980"/>
+        </w:tabs>
+        <w:spacing w:line="240" w:lineRule="auto"/>
+        <w:ind w:firstLine="0"/>
+        <w:jc w:val="both"/>
+      </w:pPr>
+      <w:r>
+        <w:t xml:space="preserve">            add(items);</w:t>
+      </w:r>
+    </w:p>
+    <w:p>
+      <w:pPr>
+        <w:tabs>
+          <w:tab w:val="left" w:pos="2980"/>
+        </w:tabs>
+        <w:spacing w:line="240" w:lineRule="auto"/>
+        <w:ind w:firstLine="0"/>
+        <w:jc w:val="both"/>
+      </w:pPr>
+      <w:r>
+        <w:t xml:space="preserve">        }</w:t>
+      </w:r>
+    </w:p>
+    <w:p>
+      <w:pPr>
+        <w:tabs>
+          <w:tab w:val="left" w:pos="2980"/>
+        </w:tabs>
+        <w:spacing w:line="240" w:lineRule="auto"/>
+        <w:ind w:firstLine="0"/>
+        <w:jc w:val="both"/>
+      </w:pPr>
       <w:r>
         <w:t xml:space="preserve">    }</w:t>
       </w:r>
@@ -5947,38 +6332,59 @@
         <w:jc w:val="both"/>
       </w:pPr>
       <w:r>
+        <w:t>}</w:t>
+      </w:r>
+    </w:p>
+    <w:p>
+      <w:pPr>
+        <w:ind w:firstLine="0"/>
+      </w:pPr>
+    </w:p>
+    <w:p>
+      <w:pPr>
+        <w:ind w:firstLine="0"/>
+      </w:pPr>
+      <w:proofErr w:type="gramStart"/>
+      <w:r>
+        <w:t>public</w:t>
+      </w:r>
+      <w:proofErr w:type="gramEnd"/>
+      <w:r>
+        <w:t xml:space="preserve"> List&lt;T&gt; </w:t>
+      </w:r>
+      <w:proofErr w:type="spellStart"/>
+      <w:r>
+        <w:t>getList</w:t>
+      </w:r>
+      <w:proofErr w:type="spellEnd"/>
+      <w:r>
+        <w:t>()</w:t>
+      </w:r>
+    </w:p>
+    <w:p>
+      <w:pPr>
+        <w:tabs>
+          <w:tab w:val="left" w:pos="2980"/>
+        </w:tabs>
+        <w:spacing w:line="240" w:lineRule="auto"/>
+        <w:ind w:firstLine="0"/>
+        <w:jc w:val="both"/>
+      </w:pPr>
+      <w:r>
+        <w:t>{</w:t>
+      </w:r>
+    </w:p>
+    <w:p>
+      <w:pPr>
+        <w:tabs>
+          <w:tab w:val="left" w:pos="2980"/>
+        </w:tabs>
+        <w:spacing w:line="240" w:lineRule="auto"/>
+        <w:ind w:firstLine="0"/>
+        <w:jc w:val="both"/>
+      </w:pPr>
+      <w:r>
         <w:t xml:space="preserve">    </w:t>
-      </w:r>
-      <w:proofErr w:type="gramStart"/>
-      <w:r>
-        <w:t>else</w:t>
-      </w:r>
-      <w:proofErr w:type="gramEnd"/>
-    </w:p>
-    <w:p>
-      <w:pPr>
-        <w:tabs>
-          <w:tab w:val="left" w:pos="2980"/>
-        </w:tabs>
-        <w:spacing w:line="240" w:lineRule="auto"/>
-        <w:ind w:firstLine="0"/>
-        <w:jc w:val="both"/>
-      </w:pPr>
-      <w:r>
-        <w:t xml:space="preserve">    {</w:t>
-      </w:r>
-    </w:p>
-    <w:p>
-      <w:pPr>
-        <w:tabs>
-          <w:tab w:val="left" w:pos="2980"/>
-        </w:tabs>
-        <w:spacing w:line="240" w:lineRule="auto"/>
-        <w:ind w:firstLine="0"/>
-        <w:jc w:val="both"/>
-      </w:pPr>
-      <w:r>
-        <w:t xml:space="preserve">        </w:t>
       </w:r>
       <w:proofErr w:type="spellStart"/>
       <w:proofErr w:type="gramStart"/>
@@ -5988,15 +6394,62 @@
       <w:proofErr w:type="spellEnd"/>
       <w:proofErr w:type="gramEnd"/>
       <w:r>
-        <w:t xml:space="preserve"> items = </w:t>
+        <w:t xml:space="preserve"> items = new List&lt;T&gt;();</w:t>
+      </w:r>
+    </w:p>
+    <w:p>
+      <w:pPr>
+        <w:tabs>
+          <w:tab w:val="left" w:pos="2980"/>
+        </w:tabs>
+        <w:spacing w:line="240" w:lineRule="auto"/>
+        <w:ind w:firstLine="0"/>
+        <w:jc w:val="both"/>
+      </w:pPr>
+    </w:p>
+    <w:p>
+      <w:pPr>
+        <w:tabs>
+          <w:tab w:val="left" w:pos="2980"/>
+        </w:tabs>
+        <w:spacing w:line="240" w:lineRule="auto"/>
+        <w:ind w:firstLine="0"/>
+        <w:jc w:val="both"/>
+      </w:pPr>
+      <w:r>
+        <w:t xml:space="preserve">    </w:t>
       </w:r>
       <w:proofErr w:type="spellStart"/>
       <w:r>
-        <w:t>getList</w:t>
+        <w:t>foreach</w:t>
       </w:r>
       <w:proofErr w:type="spellEnd"/>
       <w:r>
-        <w:t>();</w:t>
+        <w:t xml:space="preserve"> (</w:t>
+      </w:r>
+      <w:proofErr w:type="spellStart"/>
+      <w:r>
+        <w:t>var</w:t>
+      </w:r>
+      <w:proofErr w:type="spellEnd"/>
+      <w:r>
+        <w:t xml:space="preserve"> </w:t>
+      </w:r>
+      <w:proofErr w:type="spellStart"/>
+      <w:r>
+        <w:t>currentList</w:t>
+      </w:r>
+      <w:proofErr w:type="spellEnd"/>
+      <w:r>
+        <w:t xml:space="preserve"> in </w:t>
+      </w:r>
+      <w:proofErr w:type="spellStart"/>
+      <w:r>
+        <w:t>myList</w:t>
+      </w:r>
+      <w:proofErr w:type="spellEnd"/>
+      <w:r>
+        <w:t>)</w:t>
       </w:r>
     </w:p>
     <w:p>
@@ -6009,371 +6462,74 @@
         <w:jc w:val="both"/>
       </w:pPr>
       <w:r>
+        <w:t xml:space="preserve">    {</w:t>
+      </w:r>
+    </w:p>
+    <w:p>
+      <w:pPr>
+        <w:tabs>
+          <w:tab w:val="left" w:pos="2980"/>
+        </w:tabs>
+        <w:spacing w:line="240" w:lineRule="auto"/>
+        <w:ind w:firstLine="0"/>
+        <w:jc w:val="both"/>
+      </w:pPr>
+      <w:r>
         <w:t xml:space="preserve">        </w:t>
+      </w:r>
+      <w:proofErr w:type="spellStart"/>
+      <w:r>
+        <w:t>foreach</w:t>
+      </w:r>
+      <w:proofErr w:type="spellEnd"/>
+      <w:r>
+        <w:t xml:space="preserve"> (T </w:t>
+      </w:r>
+      <w:proofErr w:type="spellStart"/>
+      <w:r>
+        <w:t>currentItem</w:t>
+      </w:r>
+      <w:proofErr w:type="spellEnd"/>
+      <w:r>
+        <w:t xml:space="preserve"> in </w:t>
+      </w:r>
+      <w:proofErr w:type="spellStart"/>
+      <w:r>
+        <w:t>currentList</w:t>
+      </w:r>
+      <w:proofErr w:type="spellEnd"/>
+      <w:r>
+        <w:t>)</w:t>
+      </w:r>
+    </w:p>
+    <w:p>
+      <w:pPr>
+        <w:tabs>
+          <w:tab w:val="left" w:pos="2980"/>
+        </w:tabs>
+        <w:spacing w:line="240" w:lineRule="auto"/>
+        <w:ind w:firstLine="0"/>
+        <w:jc w:val="both"/>
+      </w:pPr>
+      <w:r>
+        <w:t xml:space="preserve">        {</w:t>
+      </w:r>
+    </w:p>
+    <w:p>
+      <w:pPr>
+        <w:tabs>
+          <w:tab w:val="left" w:pos="2980"/>
+        </w:tabs>
+        <w:spacing w:line="240" w:lineRule="auto"/>
+        <w:ind w:firstLine="0"/>
+        <w:jc w:val="both"/>
+      </w:pPr>
+      <w:r>
+        <w:t xml:space="preserve">            </w:t>
       </w:r>
       <w:proofErr w:type="spellStart"/>
       <w:proofErr w:type="gramStart"/>
       <w:r>
-        <w:t>chunkSize</w:t>
-      </w:r>
-      <w:proofErr w:type="spellEnd"/>
-      <w:proofErr w:type="gramEnd"/>
-      <w:r>
-        <w:t xml:space="preserve"> = </w:t>
-      </w:r>
-      <w:proofErr w:type="spellStart"/>
-      <w:r>
-        <w:t>newChunkSize</w:t>
-      </w:r>
-      <w:proofErr w:type="spellEnd"/>
-      <w:r>
-        <w:t>;</w:t>
-      </w:r>
-    </w:p>
-    <w:p>
-      <w:pPr>
-        <w:tabs>
-          <w:tab w:val="left" w:pos="2980"/>
-        </w:tabs>
-        <w:spacing w:line="240" w:lineRule="auto"/>
-        <w:ind w:firstLine="0"/>
-        <w:jc w:val="both"/>
-      </w:pPr>
-    </w:p>
-    <w:p>
-      <w:pPr>
-        <w:tabs>
-          <w:tab w:val="left" w:pos="2980"/>
-        </w:tabs>
-        <w:spacing w:line="240" w:lineRule="auto"/>
-        <w:ind w:firstLine="0"/>
-        <w:jc w:val="both"/>
-      </w:pPr>
-      <w:r>
-        <w:t xml:space="preserve">        </w:t>
-      </w:r>
-      <w:proofErr w:type="gramStart"/>
-      <w:r>
-        <w:t>clear(</w:t>
-      </w:r>
-      <w:proofErr w:type="gramEnd"/>
-      <w:r>
-        <w:t>);</w:t>
-      </w:r>
-    </w:p>
-    <w:p>
-      <w:pPr>
-        <w:tabs>
-          <w:tab w:val="left" w:pos="2980"/>
-        </w:tabs>
-        <w:spacing w:line="240" w:lineRule="auto"/>
-        <w:ind w:firstLine="0"/>
-        <w:jc w:val="both"/>
-      </w:pPr>
-    </w:p>
-    <w:p>
-      <w:pPr>
-        <w:tabs>
-          <w:tab w:val="left" w:pos="2980"/>
-        </w:tabs>
-        <w:spacing w:line="240" w:lineRule="auto"/>
-        <w:ind w:firstLine="0"/>
-        <w:jc w:val="both"/>
-      </w:pPr>
-      <w:r>
-        <w:t xml:space="preserve">        </w:t>
-      </w:r>
-      <w:proofErr w:type="spellStart"/>
-      <w:proofErr w:type="gramStart"/>
-      <w:r>
-        <w:t>foreach</w:t>
-      </w:r>
-      <w:proofErr w:type="spellEnd"/>
-      <w:proofErr w:type="gramEnd"/>
-      <w:r>
-        <w:t xml:space="preserve"> (</w:t>
-      </w:r>
-      <w:proofErr w:type="spellStart"/>
-      <w:r>
-        <w:t>var</w:t>
-      </w:r>
-      <w:proofErr w:type="spellEnd"/>
-      <w:r>
-        <w:t xml:space="preserve"> item in items)</w:t>
-      </w:r>
-    </w:p>
-    <w:p>
-      <w:pPr>
-        <w:tabs>
-          <w:tab w:val="left" w:pos="2980"/>
-        </w:tabs>
-        <w:spacing w:line="240" w:lineRule="auto"/>
-        <w:ind w:firstLine="0"/>
-        <w:jc w:val="both"/>
-      </w:pPr>
-      <w:r>
-        <w:t xml:space="preserve">        {</w:t>
-      </w:r>
-    </w:p>
-    <w:p>
-      <w:pPr>
-        <w:tabs>
-          <w:tab w:val="left" w:pos="2980"/>
-        </w:tabs>
-        <w:spacing w:line="240" w:lineRule="auto"/>
-        <w:ind w:firstLine="0"/>
-        <w:jc w:val="both"/>
-      </w:pPr>
-      <w:r>
-        <w:t xml:space="preserve">            </w:t>
-      </w:r>
-      <w:proofErr w:type="gramStart"/>
-      <w:r>
-        <w:t>add(</w:t>
-      </w:r>
-      <w:proofErr w:type="gramEnd"/>
-      <w:r>
-        <w:t>items);</w:t>
-      </w:r>
-    </w:p>
-    <w:p>
-      <w:pPr>
-        <w:tabs>
-          <w:tab w:val="left" w:pos="2980"/>
-        </w:tabs>
-        <w:spacing w:line="240" w:lineRule="auto"/>
-        <w:ind w:firstLine="0"/>
-        <w:jc w:val="both"/>
-      </w:pPr>
-      <w:r>
-        <w:t xml:space="preserve">        }</w:t>
-      </w:r>
-    </w:p>
-    <w:p>
-      <w:pPr>
-        <w:tabs>
-          <w:tab w:val="left" w:pos="2980"/>
-        </w:tabs>
-        <w:spacing w:line="240" w:lineRule="auto"/>
-        <w:ind w:firstLine="0"/>
-        <w:jc w:val="both"/>
-      </w:pPr>
-      <w:r>
-        <w:t xml:space="preserve">    }</w:t>
-      </w:r>
-    </w:p>
-    <w:p>
-      <w:pPr>
-        <w:tabs>
-          <w:tab w:val="left" w:pos="2980"/>
-        </w:tabs>
-        <w:spacing w:line="240" w:lineRule="auto"/>
-        <w:ind w:firstLine="0"/>
-        <w:jc w:val="both"/>
-      </w:pPr>
-      <w:r>
-        <w:t>}</w:t>
-      </w:r>
-    </w:p>
-    <w:p>
-      <w:pPr>
-        <w:ind w:firstLine="0"/>
-      </w:pPr>
-    </w:p>
-    <w:p>
-      <w:pPr>
-        <w:ind w:firstLine="0"/>
-      </w:pPr>
-      <w:proofErr w:type="gramStart"/>
-      <w:r>
-        <w:t>public</w:t>
-      </w:r>
-      <w:proofErr w:type="gramEnd"/>
-      <w:r>
-        <w:t xml:space="preserve"> List&lt;T&gt; </w:t>
-      </w:r>
-      <w:proofErr w:type="spellStart"/>
-      <w:r>
-        <w:t>getList</w:t>
-      </w:r>
-      <w:proofErr w:type="spellEnd"/>
-      <w:r>
-        <w:t>()</w:t>
-      </w:r>
-    </w:p>
-    <w:p>
-      <w:pPr>
-        <w:tabs>
-          <w:tab w:val="left" w:pos="2980"/>
-        </w:tabs>
-        <w:spacing w:line="240" w:lineRule="auto"/>
-        <w:ind w:firstLine="0"/>
-        <w:jc w:val="both"/>
-      </w:pPr>
-      <w:r>
-        <w:t>{</w:t>
-      </w:r>
-    </w:p>
-    <w:p>
-      <w:pPr>
-        <w:tabs>
-          <w:tab w:val="left" w:pos="2980"/>
-        </w:tabs>
-        <w:spacing w:line="240" w:lineRule="auto"/>
-        <w:ind w:firstLine="0"/>
-        <w:jc w:val="both"/>
-      </w:pPr>
-      <w:r>
-        <w:t xml:space="preserve">    </w:t>
-      </w:r>
-      <w:proofErr w:type="spellStart"/>
-      <w:proofErr w:type="gramStart"/>
-      <w:r>
-        <w:t>var</w:t>
-      </w:r>
-      <w:proofErr w:type="spellEnd"/>
-      <w:proofErr w:type="gramEnd"/>
-      <w:r>
-        <w:t xml:space="preserve"> items = new List&lt;T&gt;();</w:t>
-      </w:r>
-    </w:p>
-    <w:p>
-      <w:pPr>
-        <w:tabs>
-          <w:tab w:val="left" w:pos="2980"/>
-        </w:tabs>
-        <w:spacing w:line="240" w:lineRule="auto"/>
-        <w:ind w:firstLine="0"/>
-        <w:jc w:val="both"/>
-      </w:pPr>
-    </w:p>
-    <w:p>
-      <w:pPr>
-        <w:tabs>
-          <w:tab w:val="left" w:pos="2980"/>
-        </w:tabs>
-        <w:spacing w:line="240" w:lineRule="auto"/>
-        <w:ind w:firstLine="0"/>
-        <w:jc w:val="both"/>
-      </w:pPr>
-      <w:r>
-        <w:t xml:space="preserve">    </w:t>
-      </w:r>
-      <w:proofErr w:type="spellStart"/>
-      <w:proofErr w:type="gramStart"/>
-      <w:r>
-        <w:t>foreach</w:t>
-      </w:r>
-      <w:proofErr w:type="spellEnd"/>
-      <w:proofErr w:type="gramEnd"/>
-      <w:r>
-        <w:t xml:space="preserve"> (</w:t>
-      </w:r>
-      <w:proofErr w:type="spellStart"/>
-      <w:r>
-        <w:t>var</w:t>
-      </w:r>
-      <w:proofErr w:type="spellEnd"/>
-      <w:r>
-        <w:t xml:space="preserve"> </w:t>
-      </w:r>
-      <w:proofErr w:type="spellStart"/>
-      <w:r>
-        <w:t>currentList</w:t>
-      </w:r>
-      <w:proofErr w:type="spellEnd"/>
-      <w:r>
-        <w:t xml:space="preserve"> in </w:t>
-      </w:r>
-      <w:proofErr w:type="spellStart"/>
-      <w:r>
-        <w:t>myList</w:t>
-      </w:r>
-      <w:proofErr w:type="spellEnd"/>
-      <w:r>
-        <w:t>)</w:t>
-      </w:r>
-    </w:p>
-    <w:p>
-      <w:pPr>
-        <w:tabs>
-          <w:tab w:val="left" w:pos="2980"/>
-        </w:tabs>
-        <w:spacing w:line="240" w:lineRule="auto"/>
-        <w:ind w:firstLine="0"/>
-        <w:jc w:val="both"/>
-      </w:pPr>
-      <w:r>
-        <w:t xml:space="preserve">    {</w:t>
-      </w:r>
-    </w:p>
-    <w:p>
-      <w:pPr>
-        <w:tabs>
-          <w:tab w:val="left" w:pos="2980"/>
-        </w:tabs>
-        <w:spacing w:line="240" w:lineRule="auto"/>
-        <w:ind w:firstLine="0"/>
-        <w:jc w:val="both"/>
-      </w:pPr>
-      <w:r>
-        <w:t xml:space="preserve">        </w:t>
-      </w:r>
-      <w:proofErr w:type="spellStart"/>
-      <w:proofErr w:type="gramStart"/>
-      <w:r>
-        <w:t>foreach</w:t>
-      </w:r>
-      <w:proofErr w:type="spellEnd"/>
-      <w:proofErr w:type="gramEnd"/>
-      <w:r>
-        <w:t xml:space="preserve"> (T </w:t>
-      </w:r>
-      <w:proofErr w:type="spellStart"/>
-      <w:r>
-        <w:t>currentItem</w:t>
-      </w:r>
-      <w:proofErr w:type="spellEnd"/>
-      <w:r>
-        <w:t xml:space="preserve"> in </w:t>
-      </w:r>
-      <w:proofErr w:type="spellStart"/>
-      <w:r>
-        <w:t>currentList</w:t>
-      </w:r>
-      <w:proofErr w:type="spellEnd"/>
-      <w:r>
-        <w:t>)</w:t>
-      </w:r>
-    </w:p>
-    <w:p>
-      <w:pPr>
-        <w:tabs>
-          <w:tab w:val="left" w:pos="2980"/>
-        </w:tabs>
-        <w:spacing w:line="240" w:lineRule="auto"/>
-        <w:ind w:firstLine="0"/>
-        <w:jc w:val="both"/>
-      </w:pPr>
-      <w:r>
-        <w:t xml:space="preserve">        {</w:t>
-      </w:r>
-    </w:p>
-    <w:p>
-      <w:pPr>
-        <w:tabs>
-          <w:tab w:val="left" w:pos="2980"/>
-        </w:tabs>
-        <w:spacing w:line="240" w:lineRule="auto"/>
-        <w:ind w:firstLine="0"/>
-        <w:jc w:val="both"/>
-      </w:pPr>
-      <w:r>
-        <w:t xml:space="preserve">            </w:t>
-      </w:r>
-      <w:proofErr w:type="spellStart"/>
-      <w:proofErr w:type="gramStart"/>
-      <w:r>
         <w:t>items.Add</w:t>
       </w:r>
       <w:proofErr w:type="spellEnd"/>
@@ -6436,15 +6592,8 @@
         <w:jc w:val="both"/>
       </w:pPr>
       <w:r>
-        <w:t xml:space="preserve">    </w:t>
-      </w:r>
-      <w:proofErr w:type="gramStart"/>
-      <w:r>
-        <w:t>return</w:t>
-      </w:r>
-      <w:proofErr w:type="gramEnd"/>
-      <w:r>
-        <w:t xml:space="preserve"> items;</w:t>
+        <w:lastRenderedPageBreak/>
+        <w:t xml:space="preserve">    return items;</w:t>
       </w:r>
     </w:p>
     <w:p>
@@ -6484,7 +6633,6 @@
         <w:rPr>
           <w:b/>
         </w:rPr>
-        <w:lastRenderedPageBreak/>
         <w:t>2.9</w:t>
       </w:r>
       <w:r>
@@ -6514,14 +6662,10 @@
     </w:p>
     <w:p>
       <w:pPr>
-        <w:pStyle w:val="ListParagraph"/>
-        <w:numPr>
-          <w:ilvl w:val="0"/>
-          <w:numId w:val="33"/>
-        </w:numPr>
         <w:tabs>
           <w:tab w:val="left" w:pos="2980"/>
         </w:tabs>
+        <w:ind w:firstLine="0"/>
         <w:jc w:val="both"/>
       </w:pPr>
       <w:r>
@@ -6792,12 +6936,10 @@
         <w:t xml:space="preserve">    </w:t>
       </w:r>
       <w:proofErr w:type="spellStart"/>
-      <w:proofErr w:type="gramStart"/>
       <w:r>
         <w:t>foreach</w:t>
       </w:r>
       <w:proofErr w:type="spellEnd"/>
-      <w:proofErr w:type="gramEnd"/>
       <w:r>
         <w:t xml:space="preserve"> (T item in items)</w:t>
       </w:r>
@@ -6819,15 +6961,7 @@
         <w:jc w:val="both"/>
       </w:pPr>
       <w:r>
-        <w:t xml:space="preserve">        </w:t>
-      </w:r>
-      <w:proofErr w:type="gramStart"/>
-      <w:r>
-        <w:t>add(</w:t>
-      </w:r>
-      <w:proofErr w:type="gramEnd"/>
-      <w:r>
-        <w:t>item);</w:t>
+        <w:t xml:space="preserve">        add(item);</w:t>
       </w:r>
     </w:p>
     <w:p>
@@ -7756,17 +7890,28 @@
     </w:tbl>
     <w:p>
       <w:pPr>
-        <w:ind w:firstLine="0"/>
-      </w:pPr>
-    </w:p>
-    <w:p>
-      <w:pPr>
-        <w:ind w:firstLine="0"/>
-        <w:jc w:val="center"/>
-      </w:pPr>
-      <w:r>
-        <w:t>© Daniel Szelogowski 2017</w:t>
-      </w:r>
+        <w:pStyle w:val="SectionTitle"/>
+        <w:jc w:val="left"/>
+        <w:rPr>
+          <w:b/>
+          <w:sz w:val="40"/>
+          <w:szCs w:val="40"/>
+        </w:rPr>
+      </w:pPr>
+      <w:r>
+        <w:rPr>
+          <w:b/>
+          <w:sz w:val="40"/>
+          <w:szCs w:val="40"/>
+        </w:rPr>
+        <w:lastRenderedPageBreak/>
+        <w:t>REFERENCES</w:t>
+      </w:r>
+    </w:p>
+    <w:p>
+      <w:pPr>
+        <w:ind w:firstLine="0"/>
+      </w:pPr>
     </w:p>
     <w:sectPr>
       <w:footnotePr>
@@ -7850,7 +7995,7 @@
         </w:rPr>
         <w:alias w:val="Running head"/>
         <w:tag w:val=""/>
-        <w:id w:val="539564372"/>
+        <w:id w:val="-1763453922"/>
         <w:placeholder>
           <w:docPart w:val="A49B0C5BE1A54E2693B44F8E3DC1C06A"/>
         </w:placeholder>
@@ -7903,7 +8048,7 @@
         <w:caps w:val="0"/>
         <w:noProof/>
       </w:rPr>
-      <w:t>7</w:t>
+      <w:t>13</w:t>
     </w:r>
     <w:r>
       <w:rPr>
@@ -7932,7 +8077,7 @@
         </w:rPr>
         <w:alias w:val="Running head"/>
         <w:tag w:val=""/>
-        <w:id w:val="-254438859"/>
+        <w:id w:val="-458575823"/>
         <w:placeholder>
           <w:docPart w:val="F17C6505DAD64A3F82A5BF80142E7C73"/>
         </w:placeholder>
@@ -8312,6 +8457,119 @@
     </w:lvl>
   </w:abstractNum>
   <w:abstractNum w:abstractNumId="11" w15:restartNumberingAfterBreak="0">
+    <w:nsid w:val="045606B0"/>
+    <w:multiLevelType w:val="hybridMultilevel"/>
+    <w:tmpl w:val="74CE882A"/>
+    <w:lvl w:ilvl="0" w:tplc="04090001">
+      <w:start w:val="1"/>
+      <w:numFmt w:val="bullet"/>
+      <w:lvlText w:val=""/>
+      <w:lvlJc w:val="left"/>
+      <w:pPr>
+        <w:ind w:left="720" w:hanging="360"/>
+      </w:pPr>
+      <w:rPr>
+        <w:rFonts w:ascii="Symbol" w:hAnsi="Symbol" w:hint="default"/>
+      </w:rPr>
+    </w:lvl>
+    <w:lvl w:ilvl="1" w:tplc="04090003" w:tentative="1">
+      <w:start w:val="1"/>
+      <w:numFmt w:val="bullet"/>
+      <w:lvlText w:val="o"/>
+      <w:lvlJc w:val="left"/>
+      <w:pPr>
+        <w:ind w:left="1440" w:hanging="360"/>
+      </w:pPr>
+      <w:rPr>
+        <w:rFonts w:ascii="Courier New" w:hAnsi="Courier New" w:cs="Courier New" w:hint="default"/>
+      </w:rPr>
+    </w:lvl>
+    <w:lvl w:ilvl="2" w:tplc="04090005" w:tentative="1">
+      <w:start w:val="1"/>
+      <w:numFmt w:val="bullet"/>
+      <w:lvlText w:val=""/>
+      <w:lvlJc w:val="left"/>
+      <w:pPr>
+        <w:ind w:left="2160" w:hanging="360"/>
+      </w:pPr>
+      <w:rPr>
+        <w:rFonts w:ascii="Wingdings" w:hAnsi="Wingdings" w:hint="default"/>
+      </w:rPr>
+    </w:lvl>
+    <w:lvl w:ilvl="3" w:tplc="04090001" w:tentative="1">
+      <w:start w:val="1"/>
+      <w:numFmt w:val="bullet"/>
+      <w:lvlText w:val=""/>
+      <w:lvlJc w:val="left"/>
+      <w:pPr>
+        <w:ind w:left="2880" w:hanging="360"/>
+      </w:pPr>
+      <w:rPr>
+        <w:rFonts w:ascii="Symbol" w:hAnsi="Symbol" w:hint="default"/>
+      </w:rPr>
+    </w:lvl>
+    <w:lvl w:ilvl="4" w:tplc="04090003" w:tentative="1">
+      <w:start w:val="1"/>
+      <w:numFmt w:val="bullet"/>
+      <w:lvlText w:val="o"/>
+      <w:lvlJc w:val="left"/>
+      <w:pPr>
+        <w:ind w:left="3600" w:hanging="360"/>
+      </w:pPr>
+      <w:rPr>
+        <w:rFonts w:ascii="Courier New" w:hAnsi="Courier New" w:cs="Courier New" w:hint="default"/>
+      </w:rPr>
+    </w:lvl>
+    <w:lvl w:ilvl="5" w:tplc="04090005" w:tentative="1">
+      <w:start w:val="1"/>
+      <w:numFmt w:val="bullet"/>
+      <w:lvlText w:val=""/>
+      <w:lvlJc w:val="left"/>
+      <w:pPr>
+        <w:ind w:left="4320" w:hanging="360"/>
+      </w:pPr>
+      <w:rPr>
+        <w:rFonts w:ascii="Wingdings" w:hAnsi="Wingdings" w:hint="default"/>
+      </w:rPr>
+    </w:lvl>
+    <w:lvl w:ilvl="6" w:tplc="04090001" w:tentative="1">
+      <w:start w:val="1"/>
+      <w:numFmt w:val="bullet"/>
+      <w:lvlText w:val=""/>
+      <w:lvlJc w:val="left"/>
+      <w:pPr>
+        <w:ind w:left="5040" w:hanging="360"/>
+      </w:pPr>
+      <w:rPr>
+        <w:rFonts w:ascii="Symbol" w:hAnsi="Symbol" w:hint="default"/>
+      </w:rPr>
+    </w:lvl>
+    <w:lvl w:ilvl="7" w:tplc="04090003" w:tentative="1">
+      <w:start w:val="1"/>
+      <w:numFmt w:val="bullet"/>
+      <w:lvlText w:val="o"/>
+      <w:lvlJc w:val="left"/>
+      <w:pPr>
+        <w:ind w:left="5760" w:hanging="360"/>
+      </w:pPr>
+      <w:rPr>
+        <w:rFonts w:ascii="Courier New" w:hAnsi="Courier New" w:cs="Courier New" w:hint="default"/>
+      </w:rPr>
+    </w:lvl>
+    <w:lvl w:ilvl="8" w:tplc="04090005" w:tentative="1">
+      <w:start w:val="1"/>
+      <w:numFmt w:val="bullet"/>
+      <w:lvlText w:val=""/>
+      <w:lvlJc w:val="left"/>
+      <w:pPr>
+        <w:ind w:left="6480" w:hanging="360"/>
+      </w:pPr>
+      <w:rPr>
+        <w:rFonts w:ascii="Wingdings" w:hAnsi="Wingdings" w:hint="default"/>
+      </w:rPr>
+    </w:lvl>
+  </w:abstractNum>
+  <w:abstractNum w:abstractNumId="12" w15:restartNumberingAfterBreak="0">
     <w:nsid w:val="05F25732"/>
     <w:multiLevelType w:val="hybridMultilevel"/>
     <w:tmpl w:val="E82A24EA"/>
@@ -8424,7 +8682,7 @@
       </w:rPr>
     </w:lvl>
   </w:abstractNum>
-  <w:abstractNum w:abstractNumId="12" w15:restartNumberingAfterBreak="0">
+  <w:abstractNum w:abstractNumId="13" w15:restartNumberingAfterBreak="0">
     <w:nsid w:val="0AAB0568"/>
     <w:multiLevelType w:val="hybridMultilevel"/>
     <w:tmpl w:val="4622F548"/>
@@ -8537,7 +8795,7 @@
       </w:rPr>
     </w:lvl>
   </w:abstractNum>
-  <w:abstractNum w:abstractNumId="13" w15:restartNumberingAfterBreak="0">
+  <w:abstractNum w:abstractNumId="14" w15:restartNumberingAfterBreak="0">
     <w:nsid w:val="171E7E27"/>
     <w:multiLevelType w:val="multilevel"/>
     <w:tmpl w:val="EFE6F176"/>
@@ -8650,7 +8908,7 @@
       </w:rPr>
     </w:lvl>
   </w:abstractNum>
-  <w:abstractNum w:abstractNumId="14" w15:restartNumberingAfterBreak="0">
+  <w:abstractNum w:abstractNumId="15" w15:restartNumberingAfterBreak="0">
     <w:nsid w:val="1D190524"/>
     <w:multiLevelType w:val="multilevel"/>
     <w:tmpl w:val="E30A7A9E"/>
@@ -8763,7 +9021,7 @@
       </w:rPr>
     </w:lvl>
   </w:abstractNum>
-  <w:abstractNum w:abstractNumId="15" w15:restartNumberingAfterBreak="0">
+  <w:abstractNum w:abstractNumId="16" w15:restartNumberingAfterBreak="0">
     <w:nsid w:val="25E74495"/>
     <w:multiLevelType w:val="hybridMultilevel"/>
     <w:tmpl w:val="A66E72CA"/>
@@ -8876,7 +9134,7 @@
       </w:rPr>
     </w:lvl>
   </w:abstractNum>
-  <w:abstractNum w:abstractNumId="16" w15:restartNumberingAfterBreak="0">
+  <w:abstractNum w:abstractNumId="17" w15:restartNumberingAfterBreak="0">
     <w:nsid w:val="265251FC"/>
     <w:multiLevelType w:val="hybridMultilevel"/>
     <w:tmpl w:val="EEEC9BE0"/>
@@ -8989,7 +9247,7 @@
       </w:rPr>
     </w:lvl>
   </w:abstractNum>
-  <w:abstractNum w:abstractNumId="17" w15:restartNumberingAfterBreak="0">
+  <w:abstractNum w:abstractNumId="18" w15:restartNumberingAfterBreak="0">
     <w:nsid w:val="26537E8B"/>
     <w:multiLevelType w:val="hybridMultilevel"/>
     <w:tmpl w:val="E13A1A66"/>
@@ -9102,7 +9360,7 @@
       </w:rPr>
     </w:lvl>
   </w:abstractNum>
-  <w:abstractNum w:abstractNumId="18" w15:restartNumberingAfterBreak="0">
+  <w:abstractNum w:abstractNumId="19" w15:restartNumberingAfterBreak="0">
     <w:nsid w:val="2A577439"/>
     <w:multiLevelType w:val="hybridMultilevel"/>
     <w:tmpl w:val="E97E0C06"/>
@@ -9191,7 +9449,7 @@
       </w:pPr>
     </w:lvl>
   </w:abstractNum>
-  <w:abstractNum w:abstractNumId="19" w15:restartNumberingAfterBreak="0">
+  <w:abstractNum w:abstractNumId="20" w15:restartNumberingAfterBreak="0">
     <w:nsid w:val="3A626E7B"/>
     <w:multiLevelType w:val="multilevel"/>
     <w:tmpl w:val="71600E24"/>
@@ -9304,7 +9562,7 @@
       </w:rPr>
     </w:lvl>
   </w:abstractNum>
-  <w:abstractNum w:abstractNumId="20" w15:restartNumberingAfterBreak="0">
+  <w:abstractNum w:abstractNumId="21" w15:restartNumberingAfterBreak="0">
     <w:nsid w:val="3D800AEC"/>
     <w:multiLevelType w:val="hybridMultilevel"/>
     <w:tmpl w:val="6DDE42AC"/>
@@ -9417,7 +9675,7 @@
       </w:rPr>
     </w:lvl>
   </w:abstractNum>
-  <w:abstractNum w:abstractNumId="21" w15:restartNumberingAfterBreak="0">
+  <w:abstractNum w:abstractNumId="22" w15:restartNumberingAfterBreak="0">
     <w:nsid w:val="43D33F0F"/>
     <w:multiLevelType w:val="hybridMultilevel"/>
     <w:tmpl w:val="BB2E6C36"/>
@@ -9530,7 +9788,7 @@
       </w:rPr>
     </w:lvl>
   </w:abstractNum>
-  <w:abstractNum w:abstractNumId="22" w15:restartNumberingAfterBreak="0">
+  <w:abstractNum w:abstractNumId="23" w15:restartNumberingAfterBreak="0">
     <w:nsid w:val="47444509"/>
     <w:multiLevelType w:val="multilevel"/>
     <w:tmpl w:val="74D45928"/>
@@ -9652,7 +9910,7 @@
       </w:rPr>
     </w:lvl>
   </w:abstractNum>
-  <w:abstractNum w:abstractNumId="23" w15:restartNumberingAfterBreak="0">
+  <w:abstractNum w:abstractNumId="24" w15:restartNumberingAfterBreak="0">
     <w:nsid w:val="4793090C"/>
     <w:multiLevelType w:val="multilevel"/>
     <w:tmpl w:val="7BE80AA0"/>
@@ -9765,7 +10023,7 @@
       </w:rPr>
     </w:lvl>
   </w:abstractNum>
-  <w:abstractNum w:abstractNumId="24" w15:restartNumberingAfterBreak="0">
+  <w:abstractNum w:abstractNumId="25" w15:restartNumberingAfterBreak="0">
     <w:nsid w:val="4A5A1099"/>
     <w:multiLevelType w:val="multilevel"/>
     <w:tmpl w:val="4268E1E0"/>
@@ -9852,7 +10110,7 @@
       </w:pPr>
     </w:lvl>
   </w:abstractNum>
-  <w:abstractNum w:abstractNumId="25" w15:restartNumberingAfterBreak="0">
+  <w:abstractNum w:abstractNumId="26" w15:restartNumberingAfterBreak="0">
     <w:nsid w:val="4BF2521F"/>
     <w:multiLevelType w:val="hybridMultilevel"/>
     <w:tmpl w:val="809C5F34"/>
@@ -9965,7 +10223,7 @@
       </w:rPr>
     </w:lvl>
   </w:abstractNum>
-  <w:abstractNum w:abstractNumId="26" w15:restartNumberingAfterBreak="0">
+  <w:abstractNum w:abstractNumId="27" w15:restartNumberingAfterBreak="0">
     <w:nsid w:val="52292C9D"/>
     <w:multiLevelType w:val="hybridMultilevel"/>
     <w:tmpl w:val="975AE26E"/>
@@ -10078,7 +10336,7 @@
       </w:rPr>
     </w:lvl>
   </w:abstractNum>
-  <w:abstractNum w:abstractNumId="27" w15:restartNumberingAfterBreak="0">
+  <w:abstractNum w:abstractNumId="28" w15:restartNumberingAfterBreak="0">
     <w:nsid w:val="53965CCB"/>
     <w:multiLevelType w:val="hybridMultilevel"/>
     <w:tmpl w:val="32041C2E"/>
@@ -10191,7 +10449,7 @@
       </w:rPr>
     </w:lvl>
   </w:abstractNum>
-  <w:abstractNum w:abstractNumId="28" w15:restartNumberingAfterBreak="0">
+  <w:abstractNum w:abstractNumId="29" w15:restartNumberingAfterBreak="0">
     <w:nsid w:val="54B27D0C"/>
     <w:multiLevelType w:val="multilevel"/>
     <w:tmpl w:val="0409001D"/>
@@ -10277,7 +10535,7 @@
       </w:pPr>
     </w:lvl>
   </w:abstractNum>
-  <w:abstractNum w:abstractNumId="29" w15:restartNumberingAfterBreak="0">
+  <w:abstractNum w:abstractNumId="30" w15:restartNumberingAfterBreak="0">
     <w:nsid w:val="5AFF4063"/>
     <w:multiLevelType w:val="hybridMultilevel"/>
     <w:tmpl w:val="A364CB56"/>
@@ -10390,7 +10648,7 @@
       </w:rPr>
     </w:lvl>
   </w:abstractNum>
-  <w:abstractNum w:abstractNumId="30" w15:restartNumberingAfterBreak="0">
+  <w:abstractNum w:abstractNumId="31" w15:restartNumberingAfterBreak="0">
     <w:nsid w:val="5B662524"/>
     <w:multiLevelType w:val="hybridMultilevel"/>
     <w:tmpl w:val="1AE8AADC"/>
@@ -10503,7 +10761,7 @@
       </w:rPr>
     </w:lvl>
   </w:abstractNum>
-  <w:abstractNum w:abstractNumId="31" w15:restartNumberingAfterBreak="0">
+  <w:abstractNum w:abstractNumId="32" w15:restartNumberingAfterBreak="0">
     <w:nsid w:val="5CB4365F"/>
     <w:multiLevelType w:val="hybridMultilevel"/>
     <w:tmpl w:val="2564D526"/>
@@ -10616,7 +10874,7 @@
       </w:rPr>
     </w:lvl>
   </w:abstractNum>
-  <w:abstractNum w:abstractNumId="32" w15:restartNumberingAfterBreak="0">
+  <w:abstractNum w:abstractNumId="33" w15:restartNumberingAfterBreak="0">
     <w:nsid w:val="646A70EC"/>
     <w:multiLevelType w:val="hybridMultilevel"/>
     <w:tmpl w:val="459AA7E6"/>
@@ -10729,7 +10987,7 @@
       </w:rPr>
     </w:lvl>
   </w:abstractNum>
-  <w:abstractNum w:abstractNumId="33" w15:restartNumberingAfterBreak="0">
+  <w:abstractNum w:abstractNumId="34" w15:restartNumberingAfterBreak="0">
     <w:nsid w:val="6832177D"/>
     <w:multiLevelType w:val="hybridMultilevel"/>
     <w:tmpl w:val="A104AB74"/>
@@ -10842,7 +11100,7 @@
       </w:rPr>
     </w:lvl>
   </w:abstractNum>
-  <w:abstractNum w:abstractNumId="34" w15:restartNumberingAfterBreak="0">
+  <w:abstractNum w:abstractNumId="35" w15:restartNumberingAfterBreak="0">
     <w:nsid w:val="6D702056"/>
     <w:multiLevelType w:val="multilevel"/>
     <w:tmpl w:val="04090023"/>
@@ -10929,7 +11187,7 @@
       </w:pPr>
     </w:lvl>
   </w:abstractNum>
-  <w:abstractNum w:abstractNumId="35" w15:restartNumberingAfterBreak="0">
+  <w:abstractNum w:abstractNumId="36" w15:restartNumberingAfterBreak="0">
     <w:nsid w:val="70437B84"/>
     <w:multiLevelType w:val="hybridMultilevel"/>
     <w:tmpl w:val="428C56CC"/>
@@ -11018,7 +11276,7 @@
       </w:pPr>
     </w:lvl>
   </w:abstractNum>
-  <w:abstractNum w:abstractNumId="36" w15:restartNumberingAfterBreak="0">
+  <w:abstractNum w:abstractNumId="37" w15:restartNumberingAfterBreak="0">
     <w:nsid w:val="7273740B"/>
     <w:multiLevelType w:val="multilevel"/>
     <w:tmpl w:val="0409001F"/>
@@ -11104,7 +11362,7 @@
       </w:pPr>
     </w:lvl>
   </w:abstractNum>
-  <w:abstractNum w:abstractNumId="37" w15:restartNumberingAfterBreak="0">
+  <w:abstractNum w:abstractNumId="38" w15:restartNumberingAfterBreak="0">
     <w:nsid w:val="7D0C7D2B"/>
     <w:multiLevelType w:val="hybridMultilevel"/>
     <w:tmpl w:val="57A0EF80"/>
@@ -11254,88 +11512,91 @@
     </w:lvlOverride>
   </w:num>
   <w:num w:numId="12">
+    <w:abstractNumId w:val="37"/>
+  </w:num>
+  <w:num w:numId="13">
+    <w:abstractNumId w:val="29"/>
+  </w:num>
+  <w:num w:numId="14">
+    <w:abstractNumId w:val="25"/>
+  </w:num>
+  <w:num w:numId="15">
+    <w:abstractNumId w:val="35"/>
+  </w:num>
+  <w:num w:numId="16">
+    <w:abstractNumId w:val="19"/>
+  </w:num>
+  <w:num w:numId="17">
     <w:abstractNumId w:val="36"/>
   </w:num>
-  <w:num w:numId="13">
-    <w:abstractNumId w:val="28"/>
-  </w:num>
-  <w:num w:numId="14">
-    <w:abstractNumId w:val="24"/>
-  </w:num>
-  <w:num w:numId="15">
-    <w:abstractNumId w:val="34"/>
-  </w:num>
-  <w:num w:numId="16">
-    <w:abstractNumId w:val="18"/>
-  </w:num>
-  <w:num w:numId="17">
-    <w:abstractNumId w:val="35"/>
-  </w:num>
   <w:num w:numId="18">
-    <w:abstractNumId w:val="32"/>
+    <w:abstractNumId w:val="33"/>
   </w:num>
   <w:num w:numId="19">
-    <w:abstractNumId w:val="26"/>
+    <w:abstractNumId w:val="27"/>
   </w:num>
   <w:num w:numId="20">
     <w:abstractNumId w:val="10"/>
   </w:num>
   <w:num w:numId="21">
+    <w:abstractNumId w:val="13"/>
+  </w:num>
+  <w:num w:numId="22">
     <w:abstractNumId w:val="12"/>
   </w:num>
-  <w:num w:numId="22">
-    <w:abstractNumId w:val="11"/>
+  <w:num w:numId="23">
+    <w:abstractNumId w:val="21"/>
   </w:num>
-  <w:num w:numId="23">
+  <w:num w:numId="24">
     <w:abstractNumId w:val="20"/>
   </w:num>
-  <w:num w:numId="24">
-    <w:abstractNumId w:val="19"/>
+  <w:num w:numId="25">
+    <w:abstractNumId w:val="17"/>
   </w:num>
-  <w:num w:numId="25">
+  <w:num w:numId="26">
+    <w:abstractNumId w:val="15"/>
+  </w:num>
+  <w:num w:numId="27">
+    <w:abstractNumId w:val="38"/>
+  </w:num>
+  <w:num w:numId="28">
+    <w:abstractNumId w:val="30"/>
+  </w:num>
+  <w:num w:numId="29">
+    <w:abstractNumId w:val="34"/>
+  </w:num>
+  <w:num w:numId="30">
+    <w:abstractNumId w:val="32"/>
+  </w:num>
+  <w:num w:numId="31">
+    <w:abstractNumId w:val="22"/>
+  </w:num>
+  <w:num w:numId="32">
+    <w:abstractNumId w:val="31"/>
+  </w:num>
+  <w:num w:numId="33">
+    <w:abstractNumId w:val="28"/>
+  </w:num>
+  <w:num w:numId="34">
     <w:abstractNumId w:val="16"/>
   </w:num>
-  <w:num w:numId="26">
+  <w:num w:numId="35">
     <w:abstractNumId w:val="14"/>
   </w:num>
-  <w:num w:numId="27">
-    <w:abstractNumId w:val="37"/>
-  </w:num>
-  <w:num w:numId="28">
-    <w:abstractNumId w:val="29"/>
-  </w:num>
-  <w:num w:numId="29">
-    <w:abstractNumId w:val="33"/>
-  </w:num>
-  <w:num w:numId="30">
-    <w:abstractNumId w:val="31"/>
-  </w:num>
-  <w:num w:numId="31">
-    <w:abstractNumId w:val="21"/>
-  </w:num>
-  <w:num w:numId="32">
-    <w:abstractNumId w:val="30"/>
-  </w:num>
-  <w:num w:numId="33">
-    <w:abstractNumId w:val="27"/>
-  </w:num>
-  <w:num w:numId="34">
-    <w:abstractNumId w:val="15"/>
-  </w:num>
-  <w:num w:numId="35">
-    <w:abstractNumId w:val="13"/>
-  </w:num>
   <w:num w:numId="36">
-    <w:abstractNumId w:val="17"/>
+    <w:abstractNumId w:val="18"/>
   </w:num>
   <w:num w:numId="37">
+    <w:abstractNumId w:val="24"/>
+  </w:num>
+  <w:num w:numId="38">
+    <w:abstractNumId w:val="26"/>
+  </w:num>
+  <w:num w:numId="39">
     <w:abstractNumId w:val="23"/>
   </w:num>
-  <w:num w:numId="38">
-    <w:abstractNumId w:val="25"/>
-  </w:num>
-  <w:num w:numId="39">
-    <w:abstractNumId w:val="22"/>
+  <w:num w:numId="40">
+    <w:abstractNumId w:val="11"/>
   </w:num>
 </w:numbering>
 </file>
@@ -14148,8 +14409,12 @@
     <w:rsid w:val="002A2383"/>
     <w:rsid w:val="00331AEC"/>
     <w:rsid w:val="00590F05"/>
+    <w:rsid w:val="00801D89"/>
+    <w:rsid w:val="009B1E57"/>
     <w:rsid w:val="00A12CD2"/>
     <w:rsid w:val="00B32574"/>
+    <w:rsid w:val="00D31B16"/>
+    <w:rsid w:val="00D82B59"/>
   </w:rsids>
   <m:mathPr>
     <m:mathFont m:val="Cambria Math"/>
@@ -14813,6 +15078,16 @@
     <w:name w:val="C11D0FB50C54466A8732FCE8EF4751E3"/>
     <w:rsid w:val="00151C38"/>
   </w:style>
+  <w:style w:type="character" w:styleId="PlaceholderText">
+    <w:name w:val="Placeholder Text"/>
+    <w:basedOn w:val="DefaultParagraphFont"/>
+    <w:uiPriority w:val="99"/>
+    <w:semiHidden/>
+    <w:rsid w:val="00D31B16"/>
+    <w:rPr>
+      <w:color w:val="404040" w:themeColor="text1" w:themeTint="BF"/>
+    </w:rPr>
+  </w:style>
 </w:styles>
 </file>
 
@@ -15109,7 +15384,7 @@
 </file>
 
 <file path=customXml/itemProps2.xml><?xml version="1.0" encoding="utf-8"?>
-<ds:datastoreItem xmlns:ds="http://schemas.openxmlformats.org/officeDocument/2006/customXml" ds:itemID="{273888DD-03D3-4417-BAFA-AF10EB08E484}">
+<ds:datastoreItem xmlns:ds="http://schemas.openxmlformats.org/officeDocument/2006/customXml" ds:itemID="{503D42B5-E372-4F63-A8EE-AAC220D846F9}">
   <ds:schemaRefs>
     <ds:schemaRef ds:uri="http://schemas.openxmlformats.org/officeDocument/2006/bibliography"/>
   </ds:schemaRefs>

--- a/Chunk List/Presentation/Chunk List.docx
+++ b/Chunk List/Presentation/Chunk List.docx
@@ -5,13 +5,17 @@
     <w:p>
       <w:pPr>
         <w:pStyle w:val="Title"/>
+        <w:spacing w:before="0"/>
+        <w:rPr>
+          <w:sz w:val="48"/>
+          <w:szCs w:val="48"/>
+        </w:rPr>
       </w:pPr>
       <w:sdt>
         <w:sdtPr>
           <w:rPr>
-            <w:b/>
-            <w:sz w:val="52"/>
-            <w:szCs w:val="52"/>
+            <w:sz w:val="48"/>
+            <w:szCs w:val="48"/>
           </w:rPr>
           <w:alias w:val="Title:"/>
           <w:tag w:val="Title:"/>
@@ -27,27 +31,17 @@
         <w:sdtContent>
           <w:r>
             <w:rPr>
-              <w:b/>
-              <w:sz w:val="52"/>
-              <w:szCs w:val="52"/>
+              <w:sz w:val="48"/>
+              <w:szCs w:val="48"/>
             </w:rPr>
-            <w:br/>
+            <w:t>Chunk List</w:t>
           </w:r>
           <w:r>
             <w:rPr>
-              <w:b/>
-              <w:sz w:val="52"/>
-              <w:szCs w:val="52"/>
+              <w:sz w:val="48"/>
+              <w:szCs w:val="48"/>
             </w:rPr>
-            <w:br/>
-          </w:r>
-          <w:r>
-            <w:rPr>
-              <w:b/>
-              <w:sz w:val="52"/>
-              <w:szCs w:val="52"/>
-            </w:rPr>
-            <w:t>Chunk List</w:t>
+            <w:t xml:space="preserve"> – Concurrent Data Structures</w:t>
           </w:r>
         </w:sdtContent>
       </w:sdt>
@@ -55,45 +49,100 @@
     <w:p>
       <w:pPr>
         <w:pStyle w:val="Title2"/>
-      </w:pPr>
-      <w:r>
+        <w:spacing w:line="276" w:lineRule="auto"/>
+        <w:rPr>
+          <w:sz w:val="28"/>
+          <w:szCs w:val="28"/>
+        </w:rPr>
+      </w:pPr>
+      <w:r>
+        <w:rPr>
+          <w:sz w:val="28"/>
+          <w:szCs w:val="28"/>
+        </w:rPr>
         <w:t>Daniel J. Szelogowski</w:t>
       </w:r>
     </w:p>
     <w:p>
       <w:pPr>
         <w:pStyle w:val="Title2"/>
-      </w:pPr>
-      <w:r>
+        <w:spacing w:line="276" w:lineRule="auto"/>
+        <w:rPr>
+          <w:sz w:val="28"/>
+          <w:szCs w:val="28"/>
+        </w:rPr>
+      </w:pPr>
+      <w:r>
+        <w:rPr>
+          <w:sz w:val="28"/>
+          <w:szCs w:val="28"/>
+        </w:rPr>
         <w:t xml:space="preserve">University of Wisconsin </w:t>
       </w:r>
       <w:r>
+        <w:rPr>
+          <w:sz w:val="28"/>
+          <w:szCs w:val="28"/>
+        </w:rPr>
         <w:t>–</w:t>
       </w:r>
       <w:r>
+        <w:rPr>
+          <w:sz w:val="28"/>
+          <w:szCs w:val="28"/>
+        </w:rPr>
         <w:t xml:space="preserve"> Whitewater</w:t>
       </w:r>
     </w:p>
     <w:p>
       <w:pPr>
         <w:pStyle w:val="Title2"/>
-      </w:pPr>
-      <w:r>
+        <w:spacing w:line="276" w:lineRule="auto"/>
+        <w:rPr>
+          <w:sz w:val="28"/>
+          <w:szCs w:val="28"/>
+        </w:rPr>
+      </w:pPr>
+      <w:r>
+        <w:rPr>
+          <w:sz w:val="28"/>
+          <w:szCs w:val="28"/>
+        </w:rPr>
+        <w:t>s</w:t>
+      </w:r>
+      <w:r>
+        <w:rPr>
+          <w:sz w:val="28"/>
+          <w:szCs w:val="28"/>
+        </w:rPr>
+        <w:t>zelogowdj19@uww.edu</w:t>
+      </w:r>
+    </w:p>
+    <w:p>
+      <w:pPr>
+        <w:pStyle w:val="Title2"/>
+        <w:spacing w:line="276" w:lineRule="auto"/>
+        <w:rPr>
+          <w:sz w:val="28"/>
+          <w:szCs w:val="28"/>
+        </w:rPr>
+      </w:pPr>
+      <w:r>
+        <w:rPr>
+          <w:sz w:val="28"/>
+          <w:szCs w:val="28"/>
+        </w:rPr>
         <w:t>© 2017</w:t>
       </w:r>
     </w:p>
     <w:p>
       <w:pPr>
-        <w:ind w:firstLine="0"/>
-      </w:pPr>
-    </w:p>
-    <w:p>
-      <w:pPr>
         <w:pStyle w:val="Title2"/>
       </w:pPr>
     </w:p>
     <w:p>
       <w:pPr>
+        <w:pStyle w:val="Title2"/>
         <w:rPr>
           <w:b/>
           <w:sz w:val="36"/>
@@ -106,31 +155,12 @@
           <w:sz w:val="36"/>
           <w:szCs w:val="36"/>
         </w:rPr>
-        <w:br w:type="page"/>
-      </w:r>
-    </w:p>
-    <w:p>
-      <w:pPr>
-        <w:pStyle w:val="Title2"/>
-        <w:rPr>
-          <w:b/>
-          <w:sz w:val="36"/>
-          <w:szCs w:val="36"/>
-        </w:rPr>
-      </w:pPr>
-      <w:r>
-        <w:rPr>
-          <w:b/>
-          <w:sz w:val="36"/>
-          <w:szCs w:val="36"/>
-        </w:rPr>
-        <w:lastRenderedPageBreak/>
-        <w:t>PREFACE</w:t>
-      </w:r>
-    </w:p>
-    <w:p>
-      <w:pPr>
-        <w:spacing w:after="240" w:line="360" w:lineRule="atLeast"/>
+        <w:t>ABSTRACT</w:t>
+      </w:r>
+    </w:p>
+    <w:p>
+      <w:pPr>
+        <w:spacing w:after="240" w:line="360" w:lineRule="auto"/>
         <w:jc w:val="both"/>
         <w:textAlignment w:val="baseline"/>
         <w:rPr>
@@ -147,90 +177,82 @@
         </w:rPr>
         <w:t>Chunking data is obviously no new concept; however, I had never found any data structures that used chunking as the basis of their implementation. I figured that by using chunking alongside concurrency, I could create an extremely fast run-time in regards to particular methods as searching and/or sorting.</w:t>
       </w:r>
-    </w:p>
-    <w:p>
-      <w:pPr>
-        <w:spacing w:after="240" w:line="360" w:lineRule="atLeast"/>
-        <w:jc w:val="both"/>
-        <w:textAlignment w:val="baseline"/>
+      <w:r>
         <w:rPr>
           <w:rFonts w:eastAsia="Times New Roman" w:cstheme="minorHAnsi"/>
           <w:kern w:val="0"/>
           <w:lang w:eastAsia="en-US"/>
         </w:rPr>
-      </w:pPr>
-      <w:r>
+        <w:t xml:space="preserve"> </w:t>
+      </w:r>
+    </w:p>
+    <w:p>
+      <w:pPr>
+        <w:spacing w:after="240" w:line="360" w:lineRule="auto"/>
+        <w:jc w:val="both"/>
+        <w:textAlignment w:val="baseline"/>
         <w:rPr>
           <w:rFonts w:eastAsia="Times New Roman" w:cstheme="minorHAnsi"/>
           <w:kern w:val="0"/>
           <w:lang w:eastAsia="en-US"/>
         </w:rPr>
-        <w:t>By using chunking and concurrency to my advantage, I came up with the chunk list — a dynamic list-based data structure that would separate large amounts of data into specifically sized chunks, each of which should be able to be searched at the exact same time by searching each chunk on a separate thread.</w:t>
-      </w:r>
-    </w:p>
-    <w:p>
-      <w:pPr>
-        <w:spacing w:after="240" w:line="360" w:lineRule="atLeast"/>
-        <w:jc w:val="both"/>
-        <w:textAlignment w:val="baseline"/>
+      </w:pPr>
+      <w:r>
         <w:rPr>
           <w:rFonts w:eastAsia="Times New Roman" w:cstheme="minorHAnsi"/>
           <w:kern w:val="0"/>
           <w:lang w:eastAsia="en-US"/>
         </w:rPr>
-      </w:pPr>
-      <w:r>
+        <w:t>By using chunking and concurrency to my advantage, I came up with the chunk list — a dynamic list-based data structure that would separate large amounts of data into specifically sized chunks, each of which should be able to be searched at the exact same time by searching each chunk on a separate thread.</w:t>
+      </w:r>
+    </w:p>
+    <w:p>
+      <w:pPr>
+        <w:spacing w:after="240" w:line="360" w:lineRule="auto"/>
+        <w:jc w:val="both"/>
+        <w:textAlignment w:val="baseline"/>
         <w:rPr>
           <w:rFonts w:eastAsia="Times New Roman" w:cstheme="minorHAnsi"/>
           <w:kern w:val="0"/>
           <w:lang w:eastAsia="en-US"/>
         </w:rPr>
-        <w:t>As a result of implementing this concept into its own class, I was able to create something that almost consistently gives around 3.5x faster results than a regular ArrayList. However, should speed be a particular issue even after implementation, users can modify the size of the chunks and benchmark the speed of using smaller or larger chunks, depending on the amount of data being stored. Generally a chunk size of 1/10th the size of the data being stored gives the fastest and most consistent results.</w:t>
-      </w:r>
-    </w:p>
-    <w:p>
-      <w:pPr>
-        <w:spacing w:after="240" w:line="360" w:lineRule="atLeast"/>
-        <w:ind w:firstLine="0"/>
-        <w:jc w:val="both"/>
-        <w:textAlignment w:val="baseline"/>
+      </w:pPr>
+      <w:r>
         <w:rPr>
           <w:rFonts w:eastAsia="Times New Roman" w:cstheme="minorHAnsi"/>
           <w:kern w:val="0"/>
           <w:lang w:eastAsia="en-US"/>
         </w:rPr>
-      </w:pPr>
-    </w:p>
-    <w:p>
-      <w:pPr>
-        <w:spacing w:after="240" w:line="360" w:lineRule="atLeast"/>
-        <w:ind w:firstLine="0"/>
-        <w:jc w:val="both"/>
-        <w:textAlignment w:val="baseline"/>
+        <w:t>As a result of implementing this concept into its own class, I was able to create something that almo</w:t>
+      </w:r>
+      <w:r>
         <w:rPr>
           <w:rFonts w:eastAsia="Times New Roman" w:cstheme="minorHAnsi"/>
           <w:kern w:val="0"/>
           <w:lang w:eastAsia="en-US"/>
         </w:rPr>
-      </w:pPr>
-    </w:p>
-    <w:p>
-      <w:pPr>
-        <w:spacing w:after="240" w:line="360" w:lineRule="atLeast"/>
-        <w:ind w:firstLine="0"/>
-        <w:jc w:val="both"/>
-        <w:textAlignment w:val="baseline"/>
+        <w:t>st consistently gives around 20</w:t>
+      </w:r>
+      <w:r>
         <w:rPr>
           <w:rFonts w:eastAsia="Times New Roman" w:cstheme="minorHAnsi"/>
           <w:kern w:val="0"/>
           <w:lang w:eastAsia="en-US"/>
         </w:rPr>
-      </w:pPr>
-    </w:p>
-    <w:p>
-      <w:pPr>
-        <w:spacing w:after="240" w:line="360" w:lineRule="atLeast"/>
-        <w:ind w:firstLine="0"/>
+        <w:t>x-300</w:t>
+      </w:r>
+      <w:r>
+        <w:rPr>
+          <w:rFonts w:eastAsia="Times New Roman" w:cstheme="minorHAnsi"/>
+          <w:kern w:val="0"/>
+          <w:lang w:eastAsia="en-US"/>
+        </w:rPr>
+        <w:t xml:space="preserve">x faster results than a regular ArrayList. However, should speed be a particular issue even after implementation, users can modify the size of the chunks and benchmark the speed of using smaller or larger chunks, depending on the amount of data being stored. </w:t>
+      </w:r>
+    </w:p>
+    <w:p>
+      <w:pPr>
+        <w:spacing w:after="240" w:line="360" w:lineRule="auto"/>
         <w:jc w:val="both"/>
         <w:textAlignment w:val="baseline"/>
         <w:rPr>
@@ -296,26 +318,16 @@
         <w:jc w:val="both"/>
       </w:pPr>
       <w:r>
-        <w:t>Examples are given for each main method the c</w:t>
+        <w:t xml:space="preserve">Examples are given </w:t>
+      </w:r>
+      <w:r>
+        <w:t>for each primary</w:t>
+      </w:r>
+      <w:r>
+        <w:t xml:space="preserve"> method the c</w:t>
       </w:r>
       <w:r>
         <w:t>lass should have implemented.</w:t>
-      </w:r>
-    </w:p>
-    <w:p>
-      <w:pPr>
-        <w:pStyle w:val="ListParagraph"/>
-        <w:numPr>
-          <w:ilvl w:val="0"/>
-          <w:numId w:val="20"/>
-        </w:numPr>
-        <w:jc w:val="both"/>
-      </w:pPr>
-      <w:r>
-        <w:t>Time complexitie</w:t>
-      </w:r>
-      <w:r>
-        <w:t>s are listed for each method.</w:t>
       </w:r>
       <w:r>
         <w:br w:type="page"/>
@@ -447,7 +459,7 @@
             <w:ptab w:relativeTo="margin" w:alignment="right" w:leader="dot"/>
           </w:r>
           <w:r>
-            <w:t>1</w:t>
+            <w:t>2</w:t>
           </w:r>
         </w:p>
         <w:p>
@@ -1327,8 +1339,6 @@
             <w:r>
               <w:t>10</w:t>
             </w:r>
-            <w:bookmarkStart w:id="0" w:name="_GoBack"/>
-            <w:bookmarkEnd w:id="0"/>
           </w:p>
         </w:tc>
         <w:tc>
@@ -1468,7 +1478,34 @@
         </w:rPr>
       </w:pPr>
       <w:r>
-        <w:t xml:space="preserve">A CHUNK LIST IS AN ARRAY-BASED LIST OF ELEMENTS IN WHICH </w:t>
+        <w:rPr>
+          <w:lang w:eastAsia="en-US"/>
+        </w:rPr>
+        <w:t xml:space="preserve">Relatively speaking, “chunking” as a concept can be defined similarly to its psychological definition: </w:t>
+      </w:r>
+      <w:r>
+        <w:t xml:space="preserve">Chunking is a term referring to the process of taking individual pieces of information (chunks) and </w:t>
+      </w:r>
+      <w:r>
+        <w:t>grouping them into larger units</w:t>
+      </w:r>
+      <w:r>
+        <w:t xml:space="preserve"> [1]</w:t>
+      </w:r>
+      <w:r>
+        <w:t>.</w:t>
+      </w:r>
+      <w:r>
+        <w:t xml:space="preserve"> Essentially, we are diving up data into multiple partitions in order to manipulate each one concurrently.</w:t>
+      </w:r>
+      <w:r>
+        <w:t xml:space="preserve"> </w:t>
+      </w:r>
+      <w:r>
+        <w:t>One chunk may contain a large or small portion of our dataset, depending on how we want</w:t>
+      </w:r>
+      <w:r>
+        <w:t xml:space="preserve"> the elements to be partitioned and the amount of data being stored collectively across the entire structure.</w:t>
       </w:r>
     </w:p>
     <w:p>
@@ -1476,110 +1513,145 @@
         <w:ind w:firstLine="0"/>
         <w:jc w:val="both"/>
         <w:rPr>
+          <w:b/>
+        </w:rPr>
+      </w:pPr>
+      <w:r>
+        <w:rPr>
+          <w:b/>
+        </w:rPr>
+        <w:lastRenderedPageBreak/>
+        <w:t>1.1</w:t>
+      </w:r>
+      <w:r>
+        <w:rPr>
+          <w:b/>
+        </w:rPr>
+        <w:t>.2</w:t>
+      </w:r>
+      <w:r>
+        <w:rPr>
+          <w:b/>
+        </w:rPr>
+        <w:t xml:space="preserve"> </w:t>
+      </w:r>
+      <w:r>
+        <w:rPr>
+          <w:b/>
+        </w:rPr>
+        <w:t>Efficiency of Chunking</w:t>
+      </w:r>
+    </w:p>
+    <w:p>
+      <w:pPr>
+        <w:ind w:firstLine="0"/>
+        <w:jc w:val="both"/>
+        <w:rPr>
+          <w:rFonts w:eastAsia="Times New Roman" w:cstheme="minorHAnsi"/>
+          <w:kern w:val="0"/>
           <w:lang w:eastAsia="en-US"/>
         </w:rPr>
       </w:pPr>
+      <w:r>
+        <w:rPr>
+          <w:rFonts w:eastAsia="Times New Roman" w:cstheme="minorHAnsi"/>
+          <w:kern w:val="0"/>
+          <w:lang w:eastAsia="en-US"/>
+        </w:rPr>
+        <w:t>Chunking data for purposes of efficien</w:t>
+      </w:r>
+      <w:r>
+        <w:rPr>
+          <w:rFonts w:eastAsia="Times New Roman" w:cstheme="minorHAnsi"/>
+          <w:kern w:val="0"/>
+          <w:lang w:eastAsia="en-US"/>
+        </w:rPr>
+        <w:t xml:space="preserve">cy is a highly common practice. To compare, </w:t>
+      </w:r>
+      <w:r>
+        <w:rPr>
+          <w:rFonts w:eastAsia="Times New Roman" w:cstheme="minorHAnsi"/>
+          <w:kern w:val="0"/>
+          <w:lang w:eastAsia="en-US"/>
+        </w:rPr>
+        <w:t xml:space="preserve">network optimization utilizes the same idea in the form of packets: </w:t>
+      </w:r>
+      <w:r>
+        <w:t xml:space="preserve">On the Internet, the network breaks an [data/messages] into parts of a certain size in </w:t>
+      </w:r>
+      <w:r>
+        <w:t>bytes</w:t>
+      </w:r>
+      <w:r>
+        <w:t>. These are the packets [2].</w:t>
+      </w:r>
     </w:p>
     <w:p>
       <w:pPr>
         <w:ind w:firstLine="0"/>
         <w:jc w:val="both"/>
         <w:rPr>
+          <w:rFonts w:eastAsia="Times New Roman" w:cstheme="minorHAnsi"/>
+          <w:kern w:val="0"/>
+          <w:lang w:eastAsia="en-US"/>
+        </w:rPr>
+      </w:pPr>
+    </w:p>
+    <w:p>
+      <w:pPr>
+        <w:ind w:firstLine="0"/>
+        <w:jc w:val="both"/>
+      </w:pPr>
+      <w:r>
+        <w:rPr>
           <w:b/>
         </w:rPr>
-      </w:pPr>
+        <w:t xml:space="preserve">1.2 </w:t>
+      </w:r>
       <w:r>
         <w:rPr>
           <w:b/>
         </w:rPr>
-        <w:t>1.1</w:t>
+        <w:t xml:space="preserve">Where </w:t>
       </w:r>
       <w:r>
         <w:rPr>
           <w:b/>
         </w:rPr>
-        <w:t>.2</w:t>
+        <w:t>is a Chunk List</w:t>
       </w:r>
       <w:r>
         <w:rPr>
           <w:b/>
         </w:rPr>
+        <w:t xml:space="preserve"> Used?</w:t>
+      </w:r>
+    </w:p>
+    <w:p>
+      <w:pPr>
+        <w:tabs>
+          <w:tab w:val="left" w:pos="3055"/>
+        </w:tabs>
+        <w:ind w:firstLine="0"/>
+        <w:jc w:val="both"/>
+      </w:pPr>
+      <w:r>
+        <w:t>The basis of the data structure makes it u</w:t>
+      </w:r>
+      <w:r>
+        <w:t>seful for storing very large and very small amounts of elements.</w:t>
+      </w:r>
+      <w:r>
         <w:t xml:space="preserve"> </w:t>
       </w:r>
       <w:r>
-        <w:rPr>
-          <w:b/>
-        </w:rPr>
-        <w:t>Efficiency of Chunking</w:t>
-      </w:r>
-    </w:p>
-    <w:p>
-      <w:pPr>
-        <w:ind w:firstLine="0"/>
-        <w:jc w:val="both"/>
-      </w:pPr>
-      <w:r>
-        <w:t xml:space="preserve">A CHUNK LIST IS AN ARRAY-BASED LIST OF ELEMENTS IN WHICH </w:t>
-      </w:r>
-    </w:p>
-    <w:p>
-      <w:pPr>
-        <w:ind w:firstLine="0"/>
-        <w:jc w:val="both"/>
-      </w:pPr>
-    </w:p>
-    <w:p>
-      <w:pPr>
-        <w:ind w:firstLine="0"/>
-        <w:jc w:val="both"/>
-      </w:pPr>
-      <w:r>
-        <w:rPr>
-          <w:b/>
-        </w:rPr>
-        <w:t xml:space="preserve">1.2 </w:t>
-      </w:r>
-      <w:r>
-        <w:rPr>
-          <w:b/>
-        </w:rPr>
-        <w:t xml:space="preserve">Where </w:t>
-      </w:r>
-      <w:r>
-        <w:rPr>
-          <w:b/>
-        </w:rPr>
-        <w:t>is a Chunk List</w:t>
-      </w:r>
-      <w:r>
-        <w:rPr>
-          <w:b/>
-        </w:rPr>
-        <w:t xml:space="preserve"> Used?</w:t>
-      </w:r>
-    </w:p>
-    <w:p>
-      <w:pPr>
-        <w:tabs>
-          <w:tab w:val="left" w:pos="3055"/>
-        </w:tabs>
-        <w:ind w:firstLine="0"/>
-        <w:jc w:val="both"/>
-      </w:pPr>
-      <w:r>
-        <w:t xml:space="preserve">Useful for storing very large and very small amounts of elements. </w:t>
-      </w:r>
-    </w:p>
-    <w:p>
-      <w:pPr>
-        <w:tabs>
-          <w:tab w:val="left" w:pos="3055"/>
-        </w:tabs>
-        <w:ind w:firstLine="0"/>
-        <w:jc w:val="both"/>
-      </w:pPr>
-      <w:r>
-        <w:t>Benefits shine especially when list is unsorted:</w:t>
+        <w:t xml:space="preserve">Benefits shine especially when </w:t>
+      </w:r>
+      <w:r>
+        <w:t xml:space="preserve">a </w:t>
+      </w:r>
+      <w:r>
+        <w:t>list is unsorted:</w:t>
       </w:r>
     </w:p>
     <w:p>
@@ -1611,7 +1683,6 @@
         <w:jc w:val="both"/>
       </w:pPr>
       <w:r>
-        <w:lastRenderedPageBreak/>
         <w:t>Fast removal</w:t>
       </w:r>
     </w:p>
@@ -1636,42 +1707,6 @@
         <w:tabs>
           <w:tab w:val="left" w:pos="3055"/>
         </w:tabs>
-        <w:ind w:firstLine="0"/>
-        <w:jc w:val="both"/>
-      </w:pPr>
-      <w:r>
-        <w:t>Implementation is easy and short.</w:t>
-      </w:r>
-    </w:p>
-    <w:p>
-      <w:pPr>
-        <w:tabs>
-          <w:tab w:val="left" w:pos="3055"/>
-        </w:tabs>
-        <w:ind w:firstLine="0"/>
-        <w:jc w:val="both"/>
-      </w:pPr>
-      <w:r>
-        <w:t>Sorting is quick even with large amounts of chunks.</w:t>
-      </w:r>
-    </w:p>
-    <w:p>
-      <w:pPr>
-        <w:tabs>
-          <w:tab w:val="left" w:pos="3055"/>
-        </w:tabs>
-        <w:ind w:firstLine="0"/>
-        <w:jc w:val="both"/>
-      </w:pPr>
-      <w:r>
-        <w:t>Timed testing results typically yield to be approximately 3.5x faster than an ArrayList on average.</w:t>
-      </w:r>
-    </w:p>
-    <w:p>
-      <w:pPr>
-        <w:tabs>
-          <w:tab w:val="left" w:pos="3055"/>
-        </w:tabs>
         <w:ind w:left="360" w:firstLine="0"/>
         <w:jc w:val="both"/>
       </w:pPr>
@@ -1732,11 +1767,17 @@
     </w:p>
     <w:p>
       <w:pPr>
+        <w:tabs>
+          <w:tab w:val="left" w:pos="3055"/>
+        </w:tabs>
         <w:ind w:firstLine="0"/>
         <w:jc w:val="both"/>
       </w:pPr>
       <w:r>
-        <w:t xml:space="preserve">A CHUNK LIST IS AN ARRAY-BASED LIST OF ELEMENTS IN WHICH </w:t>
+        <w:t>Implementation is easy and short, and sorting is quick even with large amounts of chunks.</w:t>
+      </w:r>
+      <w:r>
+        <w:t xml:space="preserve"> With the ease of adjustability of chunk size, the capacity can be modified to allow for faster and more efficient speeds.</w:t>
       </w:r>
     </w:p>
     <w:p>
@@ -1939,7 +1980,13 @@
         <w:jc w:val="both"/>
       </w:pPr>
       <w:r>
-        <w:t>Constructor must include an integer, chunk size. Otherwise, revert to a default size.</w:t>
+        <w:t xml:space="preserve">Constructor must include an integer, </w:t>
+      </w:r>
+      <w:r>
+        <w:t xml:space="preserve">the </w:t>
+      </w:r>
+      <w:r>
+        <w:t>chunk size. Otherwise, revert to a default size.</w:t>
       </w:r>
     </w:p>
     <w:p>
@@ -1948,8 +1995,16 @@
         <w:jc w:val="both"/>
       </w:pPr>
       <w:r>
-        <w:t xml:space="preserve">New lists (chunks) will only be added to the main list when the chunk at the end has reached capacity. </w:t>
-      </w:r>
+        <w:t>New lists (chunks) will only be added to the main list when the chunk a</w:t>
+      </w:r>
+      <w:r>
+        <w:t>t the end has reached capacity.</w:t>
+      </w:r>
+      <w:r>
+        <w:t xml:space="preserve"> Likely, the best implementation for a constructor would be to set the chunk size to the square root (as an integer) of the amount of data being stored, as in testing this has yielded the fastest performance. [4]</w:t>
+      </w:r>
+      <w:bookmarkStart w:id="0" w:name="_GoBack"/>
+      <w:bookmarkEnd w:id="0"/>
     </w:p>
     <w:p>
       <w:pPr>
@@ -2000,13 +2055,8 @@
         <w:spacing w:line="240" w:lineRule="auto"/>
         <w:ind w:firstLine="0"/>
       </w:pPr>
-      <w:proofErr w:type="gramStart"/>
-      <w:r>
-        <w:t>using</w:t>
-      </w:r>
-      <w:proofErr w:type="gramEnd"/>
-      <w:r>
-        <w:t xml:space="preserve"> System;</w:t>
+      <w:r>
+        <w:t>using System;</w:t>
       </w:r>
     </w:p>
     <w:p>
@@ -2018,448 +2068,284 @@
         <w:spacing w:line="240" w:lineRule="auto"/>
         <w:ind w:firstLine="0"/>
       </w:pPr>
-      <w:proofErr w:type="gramStart"/>
-      <w:r>
-        <w:t>using</w:t>
-      </w:r>
-      <w:proofErr w:type="gramEnd"/>
+      <w:r>
+        <w:t>using Sytem.Collections.Generic;</w:t>
+      </w:r>
+    </w:p>
+    <w:p>
+      <w:pPr>
+        <w:shd w:val="clear" w:color="auto" w:fill="F2F2F2" w:themeFill="background1" w:themeFillShade="F2"/>
+        <w:tabs>
+          <w:tab w:val="left" w:pos="3982"/>
+        </w:tabs>
+        <w:spacing w:line="240" w:lineRule="auto"/>
+        <w:ind w:firstLine="0"/>
+      </w:pPr>
+      <w:r>
+        <w:t>using System.Threading.Tasks;</w:t>
+      </w:r>
+    </w:p>
+    <w:p>
+      <w:pPr>
+        <w:shd w:val="clear" w:color="auto" w:fill="F2F2F2" w:themeFill="background1" w:themeFillShade="F2"/>
+        <w:tabs>
+          <w:tab w:val="left" w:pos="3982"/>
+        </w:tabs>
+        <w:spacing w:line="240" w:lineRule="auto"/>
+        <w:ind w:firstLine="0"/>
+      </w:pPr>
+    </w:p>
+    <w:p>
+      <w:pPr>
+        <w:shd w:val="clear" w:color="auto" w:fill="F2F2F2" w:themeFill="background1" w:themeFillShade="F2"/>
+        <w:tabs>
+          <w:tab w:val="left" w:pos="3982"/>
+        </w:tabs>
+        <w:spacing w:line="240" w:lineRule="auto"/>
+        <w:ind w:firstLine="0"/>
+      </w:pPr>
+      <w:r>
+        <w:t>class ChunkList&lt;T&gt; where T : IComparable</w:t>
+      </w:r>
+    </w:p>
+    <w:p>
+      <w:pPr>
+        <w:shd w:val="clear" w:color="auto" w:fill="F2F2F2" w:themeFill="background1" w:themeFillShade="F2"/>
+        <w:tabs>
+          <w:tab w:val="left" w:pos="3982"/>
+        </w:tabs>
+        <w:spacing w:line="240" w:lineRule="auto"/>
+        <w:ind w:firstLine="0"/>
+      </w:pPr>
+      <w:r>
+        <w:t>{</w:t>
+      </w:r>
+    </w:p>
+    <w:p>
+      <w:pPr>
+        <w:shd w:val="clear" w:color="auto" w:fill="F2F2F2" w:themeFill="background1" w:themeFillShade="F2"/>
+        <w:tabs>
+          <w:tab w:val="left" w:pos="3982"/>
+        </w:tabs>
+        <w:spacing w:line="240" w:lineRule="auto"/>
+        <w:ind w:firstLine="0"/>
+      </w:pPr>
+      <w:r>
+        <w:t xml:space="preserve">    private List&lt;List&lt;T&gt;&gt; myList;</w:t>
+      </w:r>
+    </w:p>
+    <w:p>
+      <w:pPr>
+        <w:shd w:val="clear" w:color="auto" w:fill="F2F2F2" w:themeFill="background1" w:themeFillShade="F2"/>
+        <w:tabs>
+          <w:tab w:val="left" w:pos="3982"/>
+        </w:tabs>
+        <w:spacing w:line="240" w:lineRule="auto"/>
+        <w:ind w:firstLine="0"/>
+      </w:pPr>
+      <w:r>
+        <w:t xml:space="preserve">    private int chunkSize;</w:t>
+      </w:r>
+    </w:p>
+    <w:p>
+      <w:pPr>
+        <w:shd w:val="clear" w:color="auto" w:fill="F2F2F2" w:themeFill="background1" w:themeFillShade="F2"/>
+        <w:tabs>
+          <w:tab w:val="left" w:pos="3982"/>
+        </w:tabs>
+        <w:spacing w:line="240" w:lineRule="auto"/>
+        <w:ind w:firstLine="0"/>
+      </w:pPr>
+      <w:r>
+        <w:t xml:space="preserve">        </w:t>
+      </w:r>
+    </w:p>
+    <w:p>
+      <w:pPr>
+        <w:shd w:val="clear" w:color="auto" w:fill="F2F2F2" w:themeFill="background1" w:themeFillShade="F2"/>
+        <w:tabs>
+          <w:tab w:val="left" w:pos="3982"/>
+        </w:tabs>
+        <w:spacing w:line="240" w:lineRule="auto"/>
+        <w:ind w:firstLine="0"/>
+      </w:pPr>
+      <w:r>
+        <w:t xml:space="preserve">    private const int DEFAULT_SIZE = 1000;</w:t>
+      </w:r>
+    </w:p>
+    <w:p>
+      <w:pPr>
+        <w:shd w:val="clear" w:color="auto" w:fill="F2F2F2" w:themeFill="background1" w:themeFillShade="F2"/>
+        <w:tabs>
+          <w:tab w:val="left" w:pos="3982"/>
+        </w:tabs>
+        <w:spacing w:line="240" w:lineRule="auto"/>
+        <w:ind w:firstLine="0"/>
+      </w:pPr>
+    </w:p>
+    <w:p>
+      <w:pPr>
+        <w:shd w:val="clear" w:color="auto" w:fill="F2F2F2" w:themeFill="background1" w:themeFillShade="F2"/>
+        <w:tabs>
+          <w:tab w:val="left" w:pos="3982"/>
+        </w:tabs>
+        <w:spacing w:line="240" w:lineRule="auto"/>
+        <w:ind w:firstLine="0"/>
+      </w:pPr>
+      <w:r>
+        <w:t xml:space="preserve">    public ChunkList() : this(DEFAULT_SIZE) </w:t>
+      </w:r>
+    </w:p>
+    <w:p>
+      <w:pPr>
+        <w:shd w:val="clear" w:color="auto" w:fill="F2F2F2" w:themeFill="background1" w:themeFillShade="F2"/>
+        <w:tabs>
+          <w:tab w:val="left" w:pos="3982"/>
+        </w:tabs>
+        <w:spacing w:line="240" w:lineRule="auto"/>
+        <w:ind w:firstLine="0"/>
+      </w:pPr>
+      <w:r>
+        <w:t xml:space="preserve">    {</w:t>
+      </w:r>
+    </w:p>
+    <w:p>
+      <w:pPr>
+        <w:shd w:val="clear" w:color="auto" w:fill="F2F2F2" w:themeFill="background1" w:themeFillShade="F2"/>
+        <w:tabs>
+          <w:tab w:val="left" w:pos="3982"/>
+        </w:tabs>
+        <w:spacing w:line="240" w:lineRule="auto"/>
+        <w:ind w:firstLine="0"/>
+      </w:pPr>
+      <w:r>
+        <w:t xml:space="preserve">    }</w:t>
+      </w:r>
+    </w:p>
+    <w:p>
+      <w:pPr>
+        <w:shd w:val="clear" w:color="auto" w:fill="F2F2F2" w:themeFill="background1" w:themeFillShade="F2"/>
+        <w:tabs>
+          <w:tab w:val="left" w:pos="3982"/>
+        </w:tabs>
+        <w:spacing w:line="240" w:lineRule="auto"/>
+        <w:ind w:firstLine="0"/>
+      </w:pPr>
+    </w:p>
+    <w:p>
+      <w:pPr>
+        <w:shd w:val="clear" w:color="auto" w:fill="F2F2F2" w:themeFill="background1" w:themeFillShade="F2"/>
+        <w:tabs>
+          <w:tab w:val="left" w:pos="3982"/>
+        </w:tabs>
+        <w:spacing w:line="240" w:lineRule="auto"/>
+        <w:ind w:firstLine="0"/>
+      </w:pPr>
+      <w:r>
+        <w:t xml:space="preserve">    public ChunkList(int chunkSize) </w:t>
+      </w:r>
+    </w:p>
+    <w:p>
+      <w:pPr>
+        <w:shd w:val="clear" w:color="auto" w:fill="F2F2F2" w:themeFill="background1" w:themeFillShade="F2"/>
+        <w:tabs>
+          <w:tab w:val="left" w:pos="3982"/>
+        </w:tabs>
+        <w:spacing w:line="240" w:lineRule="auto"/>
+        <w:ind w:firstLine="0"/>
+      </w:pPr>
+      <w:r>
+        <w:t xml:space="preserve">    {</w:t>
+      </w:r>
+    </w:p>
+    <w:p>
+      <w:pPr>
+        <w:shd w:val="clear" w:color="auto" w:fill="F2F2F2" w:themeFill="background1" w:themeFillShade="F2"/>
+        <w:tabs>
+          <w:tab w:val="left" w:pos="3982"/>
+        </w:tabs>
+        <w:spacing w:line="240" w:lineRule="auto"/>
+        <w:ind w:firstLine="0"/>
+      </w:pPr>
+      <w:r>
+        <w:t xml:space="preserve">        this.chunkSize = chunkSize;</w:t>
+      </w:r>
+    </w:p>
+    <w:p>
+      <w:pPr>
+        <w:shd w:val="clear" w:color="auto" w:fill="F2F2F2" w:themeFill="background1" w:themeFillShade="F2"/>
+        <w:tabs>
+          <w:tab w:val="left" w:pos="3982"/>
+        </w:tabs>
+        <w:spacing w:line="240" w:lineRule="auto"/>
+        <w:ind w:firstLine="0"/>
+      </w:pPr>
+      <w:r>
+        <w:t xml:space="preserve">        myList = new List&lt;List&lt;T&gt;&gt;();</w:t>
+      </w:r>
+    </w:p>
+    <w:p>
+      <w:pPr>
+        <w:shd w:val="clear" w:color="auto" w:fill="F2F2F2" w:themeFill="background1" w:themeFillShade="F2"/>
+        <w:tabs>
+          <w:tab w:val="left" w:pos="3982"/>
+        </w:tabs>
+        <w:spacing w:line="240" w:lineRule="auto"/>
+        <w:ind w:firstLine="0"/>
+      </w:pPr>
+      <w:r>
+        <w:t xml:space="preserve">    }</w:t>
+      </w:r>
+    </w:p>
+    <w:p>
+      <w:pPr>
+        <w:shd w:val="clear" w:color="auto" w:fill="F2F2F2" w:themeFill="background1" w:themeFillShade="F2"/>
+        <w:tabs>
+          <w:tab w:val="left" w:pos="3982"/>
+        </w:tabs>
+        <w:spacing w:line="240" w:lineRule="auto"/>
+        <w:ind w:firstLine="0"/>
+      </w:pPr>
+      <w:r>
+        <w:t>}</w:t>
+      </w:r>
+    </w:p>
+    <w:p>
+      <w:pPr>
+        <w:tabs>
+          <w:tab w:val="left" w:pos="3982"/>
+        </w:tabs>
+        <w:spacing w:line="240" w:lineRule="auto"/>
+        <w:ind w:firstLine="0"/>
+      </w:pPr>
+    </w:p>
+    <w:p>
+      <w:pPr>
+        <w:pStyle w:val="Heading2"/>
+        <w:rPr>
+          <w:b w:val="0"/>
+        </w:rPr>
+      </w:pPr>
+      <w:r>
+        <w:t>2.2 Multithreading Methods</w:t>
+      </w:r>
+    </w:p>
+    <w:p>
+      <w:pPr>
+        <w:tabs>
+          <w:tab w:val="left" w:pos="3932"/>
+        </w:tabs>
+        <w:ind w:firstLine="0"/>
+        <w:jc w:val="both"/>
+      </w:pPr>
+      <w:r>
+        <w:t>Multithreading is an especially important part of chunk list implementation, as the basis of the list’s speed is primarily the result of concurrency.</w:t>
+      </w:r>
       <w:r>
         <w:t xml:space="preserve"> </w:t>
       </w:r>
-      <w:proofErr w:type="spellStart"/>
-      <w:r>
-        <w:t>Sytem.Collections.Generic</w:t>
-      </w:r>
-      <w:proofErr w:type="spellEnd"/>
-      <w:r>
-        <w:t>;</w:t>
-      </w:r>
-    </w:p>
-    <w:p>
-      <w:pPr>
-        <w:shd w:val="clear" w:color="auto" w:fill="F2F2F2" w:themeFill="background1" w:themeFillShade="F2"/>
-        <w:tabs>
-          <w:tab w:val="left" w:pos="3982"/>
-        </w:tabs>
-        <w:spacing w:line="240" w:lineRule="auto"/>
-        <w:ind w:firstLine="0"/>
-      </w:pPr>
-      <w:proofErr w:type="gramStart"/>
-      <w:r>
-        <w:t>using</w:t>
-      </w:r>
-      <w:proofErr w:type="gramEnd"/>
-      <w:r>
-        <w:t xml:space="preserve"> </w:t>
-      </w:r>
-      <w:proofErr w:type="spellStart"/>
-      <w:r>
-        <w:t>System.Threading.Tasks</w:t>
-      </w:r>
-      <w:proofErr w:type="spellEnd"/>
-      <w:r>
-        <w:t>;</w:t>
-      </w:r>
-    </w:p>
-    <w:p>
-      <w:pPr>
-        <w:shd w:val="clear" w:color="auto" w:fill="F2F2F2" w:themeFill="background1" w:themeFillShade="F2"/>
-        <w:tabs>
-          <w:tab w:val="left" w:pos="3982"/>
-        </w:tabs>
-        <w:spacing w:line="240" w:lineRule="auto"/>
-        <w:ind w:firstLine="0"/>
-      </w:pPr>
-    </w:p>
-    <w:p>
-      <w:pPr>
-        <w:shd w:val="clear" w:color="auto" w:fill="F2F2F2" w:themeFill="background1" w:themeFillShade="F2"/>
-        <w:tabs>
-          <w:tab w:val="left" w:pos="3982"/>
-        </w:tabs>
-        <w:spacing w:line="240" w:lineRule="auto"/>
-        <w:ind w:firstLine="0"/>
-      </w:pPr>
-      <w:proofErr w:type="gramStart"/>
-      <w:r>
-        <w:t>class</w:t>
-      </w:r>
-      <w:proofErr w:type="gramEnd"/>
-      <w:r>
-        <w:t xml:space="preserve"> </w:t>
-      </w:r>
-      <w:proofErr w:type="spellStart"/>
-      <w:r>
-        <w:t>ChunkList</w:t>
-      </w:r>
-      <w:proofErr w:type="spellEnd"/>
-      <w:r>
-        <w:t xml:space="preserve">&lt;T&gt; where T : </w:t>
-      </w:r>
-      <w:proofErr w:type="spellStart"/>
-      <w:r>
-        <w:t>IComparable</w:t>
-      </w:r>
-      <w:proofErr w:type="spellEnd"/>
-    </w:p>
-    <w:p>
-      <w:pPr>
-        <w:shd w:val="clear" w:color="auto" w:fill="F2F2F2" w:themeFill="background1" w:themeFillShade="F2"/>
-        <w:tabs>
-          <w:tab w:val="left" w:pos="3982"/>
-        </w:tabs>
-        <w:spacing w:line="240" w:lineRule="auto"/>
-        <w:ind w:firstLine="0"/>
-      </w:pPr>
-      <w:r>
-        <w:t>{</w:t>
-      </w:r>
-    </w:p>
-    <w:p>
-      <w:pPr>
-        <w:shd w:val="clear" w:color="auto" w:fill="F2F2F2" w:themeFill="background1" w:themeFillShade="F2"/>
-        <w:tabs>
-          <w:tab w:val="left" w:pos="3982"/>
-        </w:tabs>
-        <w:spacing w:line="240" w:lineRule="auto"/>
-        <w:ind w:firstLine="0"/>
-      </w:pPr>
-      <w:r>
-        <w:t xml:space="preserve">    </w:t>
-      </w:r>
-      <w:proofErr w:type="gramStart"/>
-      <w:r>
-        <w:t>private</w:t>
-      </w:r>
-      <w:proofErr w:type="gramEnd"/>
-      <w:r>
-        <w:t xml:space="preserve"> List&lt;List&lt;T&gt;&gt; </w:t>
-      </w:r>
-      <w:proofErr w:type="spellStart"/>
-      <w:r>
-        <w:t>myList</w:t>
-      </w:r>
-      <w:proofErr w:type="spellEnd"/>
-      <w:r>
-        <w:t>;</w:t>
-      </w:r>
-    </w:p>
-    <w:p>
-      <w:pPr>
-        <w:shd w:val="clear" w:color="auto" w:fill="F2F2F2" w:themeFill="background1" w:themeFillShade="F2"/>
-        <w:tabs>
-          <w:tab w:val="left" w:pos="3982"/>
-        </w:tabs>
-        <w:spacing w:line="240" w:lineRule="auto"/>
-        <w:ind w:firstLine="0"/>
-      </w:pPr>
-      <w:r>
-        <w:t xml:space="preserve">    </w:t>
-      </w:r>
-      <w:proofErr w:type="gramStart"/>
-      <w:r>
-        <w:t>private</w:t>
-      </w:r>
-      <w:proofErr w:type="gramEnd"/>
-      <w:r>
-        <w:t xml:space="preserve"> </w:t>
-      </w:r>
-      <w:proofErr w:type="spellStart"/>
-      <w:r>
-        <w:t>int</w:t>
-      </w:r>
-      <w:proofErr w:type="spellEnd"/>
-      <w:r>
-        <w:t xml:space="preserve"> </w:t>
-      </w:r>
-      <w:proofErr w:type="spellStart"/>
-      <w:r>
-        <w:t>chunkSize</w:t>
-      </w:r>
-      <w:proofErr w:type="spellEnd"/>
-      <w:r>
-        <w:t>;</w:t>
-      </w:r>
-    </w:p>
-    <w:p>
-      <w:pPr>
-        <w:shd w:val="clear" w:color="auto" w:fill="F2F2F2" w:themeFill="background1" w:themeFillShade="F2"/>
-        <w:tabs>
-          <w:tab w:val="left" w:pos="3982"/>
-        </w:tabs>
-        <w:spacing w:line="240" w:lineRule="auto"/>
-        <w:ind w:firstLine="0"/>
-      </w:pPr>
-      <w:r>
-        <w:t xml:space="preserve">        </w:t>
-      </w:r>
-    </w:p>
-    <w:p>
-      <w:pPr>
-        <w:shd w:val="clear" w:color="auto" w:fill="F2F2F2" w:themeFill="background1" w:themeFillShade="F2"/>
-        <w:tabs>
-          <w:tab w:val="left" w:pos="3982"/>
-        </w:tabs>
-        <w:spacing w:line="240" w:lineRule="auto"/>
-        <w:ind w:firstLine="0"/>
-      </w:pPr>
-      <w:r>
-        <w:t xml:space="preserve">    </w:t>
-      </w:r>
-      <w:proofErr w:type="gramStart"/>
-      <w:r>
-        <w:t>private</w:t>
-      </w:r>
-      <w:proofErr w:type="gramEnd"/>
-      <w:r>
-        <w:t xml:space="preserve"> </w:t>
-      </w:r>
-      <w:proofErr w:type="spellStart"/>
-      <w:r>
-        <w:t>const</w:t>
-      </w:r>
-      <w:proofErr w:type="spellEnd"/>
-      <w:r>
-        <w:t xml:space="preserve"> </w:t>
-      </w:r>
-      <w:proofErr w:type="spellStart"/>
-      <w:r>
-        <w:t>int</w:t>
-      </w:r>
-      <w:proofErr w:type="spellEnd"/>
-      <w:r>
-        <w:t xml:space="preserve"> DEFAULT_SIZE = 1000;</w:t>
-      </w:r>
-    </w:p>
-    <w:p>
-      <w:pPr>
-        <w:shd w:val="clear" w:color="auto" w:fill="F2F2F2" w:themeFill="background1" w:themeFillShade="F2"/>
-        <w:tabs>
-          <w:tab w:val="left" w:pos="3982"/>
-        </w:tabs>
-        <w:spacing w:line="240" w:lineRule="auto"/>
-        <w:ind w:firstLine="0"/>
-      </w:pPr>
-    </w:p>
-    <w:p>
-      <w:pPr>
-        <w:shd w:val="clear" w:color="auto" w:fill="F2F2F2" w:themeFill="background1" w:themeFillShade="F2"/>
-        <w:tabs>
-          <w:tab w:val="left" w:pos="3982"/>
-        </w:tabs>
-        <w:spacing w:line="240" w:lineRule="auto"/>
-        <w:ind w:firstLine="0"/>
-      </w:pPr>
-      <w:r>
-        <w:t xml:space="preserve">    </w:t>
-      </w:r>
-      <w:proofErr w:type="gramStart"/>
-      <w:r>
-        <w:t>public</w:t>
-      </w:r>
-      <w:proofErr w:type="gramEnd"/>
-      <w:r>
-        <w:t xml:space="preserve"> </w:t>
-      </w:r>
-      <w:proofErr w:type="spellStart"/>
-      <w:r>
-        <w:t>ChunkList</w:t>
-      </w:r>
-      <w:proofErr w:type="spellEnd"/>
-      <w:r>
-        <w:t xml:space="preserve">() : this(DEFAULT_SIZE) </w:t>
-      </w:r>
-    </w:p>
-    <w:p>
-      <w:pPr>
-        <w:shd w:val="clear" w:color="auto" w:fill="F2F2F2" w:themeFill="background1" w:themeFillShade="F2"/>
-        <w:tabs>
-          <w:tab w:val="left" w:pos="3982"/>
-        </w:tabs>
-        <w:spacing w:line="240" w:lineRule="auto"/>
-        <w:ind w:firstLine="0"/>
-      </w:pPr>
-      <w:r>
-        <w:t xml:space="preserve">    {</w:t>
-      </w:r>
-    </w:p>
-    <w:p>
-      <w:pPr>
-        <w:shd w:val="clear" w:color="auto" w:fill="F2F2F2" w:themeFill="background1" w:themeFillShade="F2"/>
-        <w:tabs>
-          <w:tab w:val="left" w:pos="3982"/>
-        </w:tabs>
-        <w:spacing w:line="240" w:lineRule="auto"/>
-        <w:ind w:firstLine="0"/>
-      </w:pPr>
-      <w:r>
-        <w:t xml:space="preserve">    }</w:t>
-      </w:r>
-    </w:p>
-    <w:p>
-      <w:pPr>
-        <w:shd w:val="clear" w:color="auto" w:fill="F2F2F2" w:themeFill="background1" w:themeFillShade="F2"/>
-        <w:tabs>
-          <w:tab w:val="left" w:pos="3982"/>
-        </w:tabs>
-        <w:spacing w:line="240" w:lineRule="auto"/>
-        <w:ind w:firstLine="0"/>
-      </w:pPr>
-    </w:p>
-    <w:p>
-      <w:pPr>
-        <w:shd w:val="clear" w:color="auto" w:fill="F2F2F2" w:themeFill="background1" w:themeFillShade="F2"/>
-        <w:tabs>
-          <w:tab w:val="left" w:pos="3982"/>
-        </w:tabs>
-        <w:spacing w:line="240" w:lineRule="auto"/>
-        <w:ind w:firstLine="0"/>
-      </w:pPr>
-      <w:r>
-        <w:t xml:space="preserve">    </w:t>
-      </w:r>
-      <w:proofErr w:type="gramStart"/>
-      <w:r>
-        <w:t>public</w:t>
-      </w:r>
-      <w:proofErr w:type="gramEnd"/>
-      <w:r>
-        <w:t xml:space="preserve"> </w:t>
-      </w:r>
-      <w:proofErr w:type="spellStart"/>
-      <w:r>
-        <w:t>ChunkList</w:t>
-      </w:r>
-      <w:proofErr w:type="spellEnd"/>
-      <w:r>
-        <w:t>(</w:t>
-      </w:r>
-      <w:proofErr w:type="spellStart"/>
-      <w:r>
-        <w:t>int</w:t>
-      </w:r>
-      <w:proofErr w:type="spellEnd"/>
-      <w:r>
-        <w:t xml:space="preserve"> </w:t>
-      </w:r>
-      <w:proofErr w:type="spellStart"/>
-      <w:r>
-        <w:t>chunkSize</w:t>
-      </w:r>
-      <w:proofErr w:type="spellEnd"/>
-      <w:r>
-        <w:t xml:space="preserve">) </w:t>
-      </w:r>
-    </w:p>
-    <w:p>
-      <w:pPr>
-        <w:shd w:val="clear" w:color="auto" w:fill="F2F2F2" w:themeFill="background1" w:themeFillShade="F2"/>
-        <w:tabs>
-          <w:tab w:val="left" w:pos="3982"/>
-        </w:tabs>
-        <w:spacing w:line="240" w:lineRule="auto"/>
-        <w:ind w:firstLine="0"/>
-      </w:pPr>
-      <w:r>
-        <w:t xml:space="preserve">    {</w:t>
-      </w:r>
-    </w:p>
-    <w:p>
-      <w:pPr>
-        <w:shd w:val="clear" w:color="auto" w:fill="F2F2F2" w:themeFill="background1" w:themeFillShade="F2"/>
-        <w:tabs>
-          <w:tab w:val="left" w:pos="3982"/>
-        </w:tabs>
-        <w:spacing w:line="240" w:lineRule="auto"/>
-        <w:ind w:firstLine="0"/>
-      </w:pPr>
-      <w:r>
-        <w:t xml:space="preserve">        </w:t>
-      </w:r>
-      <w:proofErr w:type="spellStart"/>
-      <w:r>
-        <w:t>this.chunkSize</w:t>
-      </w:r>
-      <w:proofErr w:type="spellEnd"/>
-      <w:r>
-        <w:t xml:space="preserve"> = </w:t>
-      </w:r>
-      <w:proofErr w:type="spellStart"/>
-      <w:r>
-        <w:t>chunkSize</w:t>
-      </w:r>
-      <w:proofErr w:type="spellEnd"/>
-      <w:r>
-        <w:t>;</w:t>
-      </w:r>
-    </w:p>
-    <w:p>
-      <w:pPr>
-        <w:shd w:val="clear" w:color="auto" w:fill="F2F2F2" w:themeFill="background1" w:themeFillShade="F2"/>
-        <w:tabs>
-          <w:tab w:val="left" w:pos="3982"/>
-        </w:tabs>
-        <w:spacing w:line="240" w:lineRule="auto"/>
-        <w:ind w:firstLine="0"/>
-      </w:pPr>
-      <w:r>
-        <w:t xml:space="preserve">        </w:t>
-      </w:r>
-      <w:proofErr w:type="spellStart"/>
-      <w:proofErr w:type="gramStart"/>
-      <w:r>
-        <w:t>myList</w:t>
-      </w:r>
-      <w:proofErr w:type="spellEnd"/>
-      <w:proofErr w:type="gramEnd"/>
-      <w:r>
-        <w:t xml:space="preserve"> = new List&lt;List&lt;T&gt;&gt;();</w:t>
-      </w:r>
-    </w:p>
-    <w:p>
-      <w:pPr>
-        <w:shd w:val="clear" w:color="auto" w:fill="F2F2F2" w:themeFill="background1" w:themeFillShade="F2"/>
-        <w:tabs>
-          <w:tab w:val="left" w:pos="3982"/>
-        </w:tabs>
-        <w:spacing w:line="240" w:lineRule="auto"/>
-        <w:ind w:firstLine="0"/>
-      </w:pPr>
-      <w:r>
-        <w:t xml:space="preserve">    }</w:t>
-      </w:r>
-    </w:p>
-    <w:p>
-      <w:pPr>
-        <w:shd w:val="clear" w:color="auto" w:fill="F2F2F2" w:themeFill="background1" w:themeFillShade="F2"/>
-        <w:tabs>
-          <w:tab w:val="left" w:pos="3982"/>
-        </w:tabs>
-        <w:spacing w:line="240" w:lineRule="auto"/>
-        <w:ind w:firstLine="0"/>
-      </w:pPr>
-      <w:r>
-        <w:t>}</w:t>
-      </w:r>
-    </w:p>
-    <w:p>
-      <w:pPr>
-        <w:tabs>
-          <w:tab w:val="left" w:pos="3982"/>
-        </w:tabs>
-        <w:spacing w:line="240" w:lineRule="auto"/>
-        <w:ind w:firstLine="0"/>
-      </w:pPr>
-    </w:p>
-    <w:p>
-      <w:pPr>
-        <w:pStyle w:val="Heading2"/>
-        <w:rPr>
-          <w:b w:val="0"/>
-        </w:rPr>
-      </w:pPr>
-      <w:r>
-        <w:t>2.2 Multithreading Methods</w:t>
+      <w:r>
+        <w:t>For most methods in a chunk list, a new thread can be created for each chunk to be iterated through.</w:t>
       </w:r>
     </w:p>
     <w:p>
@@ -2471,13 +2357,7 @@
         <w:jc w:val="both"/>
       </w:pPr>
       <w:r>
-        <w:t>Multithreading is an especially important part of chunk list implementation, as the basis of the list’s speed is primarily the result of concurrency.</w:t>
-      </w:r>
-      <w:r>
-        <w:t xml:space="preserve"> </w:t>
-      </w:r>
-      <w:r>
-        <w:t>For most methods in a chunk list, a new thread can be created for each chunk to be iterated through.</w:t>
+        <w:t>A good example of this lies within C#’s Parallel.ForEach method, which will be referred to for this type of operation.</w:t>
       </w:r>
     </w:p>
     <w:p>
@@ -2489,18 +2369,7 @@
         <w:jc w:val="both"/>
       </w:pPr>
       <w:r>
-        <w:t>A good example of this lies within C#’s Parallel.ForEach method, which will be referred to for this type of operation.</w:t>
-      </w:r>
-    </w:p>
-    <w:p>
-      <w:pPr>
-        <w:tabs>
-          <w:tab w:val="left" w:pos="3932"/>
-        </w:tabs>
-        <w:ind w:firstLine="0"/>
-        <w:jc w:val="both"/>
-      </w:pPr>
-      <w:r>
+        <w:lastRenderedPageBreak/>
         <w:t>Thread synchronization is not required when iterating, however keeping track of the thread state is important in some instances.</w:t>
       </w:r>
     </w:p>
@@ -2547,19 +2416,7 @@
         </w:rPr>
       </w:pPr>
       <w:r>
-        <w:t xml:space="preserve">Accessing or modifying an element at a specified index (such as get, set, or </w:t>
-      </w:r>
-      <w:proofErr w:type="spellStart"/>
-      <w:r>
-        <w:t>removeAt</w:t>
-      </w:r>
-      <w:proofErr w:type="spellEnd"/>
-      <w:r>
-        <w:t xml:space="preserve"> </w:t>
-      </w:r>
-      <w:r>
-        <w:lastRenderedPageBreak/>
-        <w:t>methods) is somewhat more complex than in a regular list.</w:t>
+        <w:t>Accessing or modifying an element at a specified index (such as get, set, or removeAt methods) is somewhat more complex than in a regular list.</w:t>
       </w:r>
     </w:p>
     <w:p>
@@ -2609,7 +2466,6 @@
         </w:rPr>
         <w:t>𝑖𝑛</w:t>
       </w:r>
-      <w:proofErr w:type="gramStart"/>
       <w:r>
         <w:rPr>
           <w:rFonts w:ascii="Cambria Math" w:hAnsi="Cambria Math" w:cs="Cambria Math"/>
@@ -2623,7 +2479,6 @@
         </w:rPr>
         <w:t>(</w:t>
       </w:r>
-      <w:proofErr w:type="gramEnd"/>
       <w:r>
         <w:rPr>
           <w:rFonts w:ascii="Cambria Math" w:hAnsi="Cambria Math" w:cs="Cambria Math"/>
@@ -2755,7 +2610,6 @@
       <w:r>
         <w:t xml:space="preserve">Access via </w:t>
       </w:r>
-      <w:proofErr w:type="gramStart"/>
       <w:r>
         <w:rPr>
           <w:shd w:val="clear" w:color="auto" w:fill="F2F2F2" w:themeFill="background1" w:themeFillShade="F2"/>
@@ -2767,34 +2621,13 @@
           <w:i/>
           <w:shd w:val="clear" w:color="auto" w:fill="F2F2F2" w:themeFill="background1" w:themeFillShade="F2"/>
         </w:rPr>
-        <w:t>[</w:t>
-      </w:r>
-      <w:proofErr w:type="gramEnd"/>
-      <w:r>
-        <w:rPr>
-          <w:i/>
-          <w:shd w:val="clear" w:color="auto" w:fill="F2F2F2" w:themeFill="background1" w:themeFillShade="F2"/>
-        </w:rPr>
-        <w:t>chunk][</w:t>
-      </w:r>
-      <w:proofErr w:type="spellStart"/>
-      <w:r>
-        <w:rPr>
-          <w:i/>
-          <w:shd w:val="clear" w:color="auto" w:fill="F2F2F2" w:themeFill="background1" w:themeFillShade="F2"/>
-        </w:rPr>
-        <w:t>chunkPosition</w:t>
-      </w:r>
-      <w:proofErr w:type="spellEnd"/>
-      <w:r>
-        <w:rPr>
-          <w:i/>
-          <w:shd w:val="clear" w:color="auto" w:fill="F2F2F2" w:themeFill="background1" w:themeFillShade="F2"/>
-        </w:rPr>
-        <w:t>]</w:t>
+        <w:t>[chunk][chunkPosition]</w:t>
       </w:r>
       <w:r>
         <w:t xml:space="preserve"> (Where list is the main list inside the class)</w:t>
+      </w:r>
+      <w:r>
+        <w:t>.</w:t>
       </w:r>
     </w:p>
     <w:p>
@@ -2852,37 +2685,8 @@
         <w:spacing w:line="240" w:lineRule="auto"/>
         <w:ind w:firstLine="0"/>
       </w:pPr>
-      <w:proofErr w:type="gramStart"/>
-      <w:r>
-        <w:t>private</w:t>
-      </w:r>
-      <w:proofErr w:type="gramEnd"/>
-      <w:r>
-        <w:t xml:space="preserve"> </w:t>
-      </w:r>
-      <w:proofErr w:type="spellStart"/>
-      <w:r>
-        <w:t>int</w:t>
-      </w:r>
-      <w:proofErr w:type="spellEnd"/>
-      <w:r>
-        <w:t xml:space="preserve"> </w:t>
-      </w:r>
-      <w:proofErr w:type="spellStart"/>
-      <w:r>
-        <w:t>convertIndexToChunk</w:t>
-      </w:r>
-      <w:proofErr w:type="spellEnd"/>
-      <w:r>
-        <w:t>(</w:t>
-      </w:r>
-      <w:proofErr w:type="spellStart"/>
-      <w:r>
-        <w:t>int</w:t>
-      </w:r>
-      <w:proofErr w:type="spellEnd"/>
-      <w:r>
-        <w:t xml:space="preserve"> index)</w:t>
+      <w:r>
+        <w:t>private int convertIndexToChunk(int index)</w:t>
       </w:r>
     </w:p>
     <w:p>
@@ -2908,133 +2712,75 @@
         <w:ind w:firstLine="0"/>
       </w:pPr>
       <w:r>
+        <w:t xml:space="preserve">    return index / chunkSize;</w:t>
+      </w:r>
+    </w:p>
+    <w:p>
+      <w:pPr>
+        <w:shd w:val="clear" w:color="auto" w:fill="F2F2F2" w:themeFill="background1" w:themeFillShade="F2"/>
+        <w:tabs>
+          <w:tab w:val="left" w:pos="2517"/>
+        </w:tabs>
+        <w:spacing w:line="240" w:lineRule="auto"/>
+        <w:ind w:firstLine="0"/>
+      </w:pPr>
+      <w:r>
+        <w:t>}</w:t>
+      </w:r>
+    </w:p>
+    <w:p>
+      <w:pPr>
+        <w:shd w:val="clear" w:color="auto" w:fill="F2F2F2" w:themeFill="background1" w:themeFillShade="F2"/>
+        <w:tabs>
+          <w:tab w:val="left" w:pos="2517"/>
+        </w:tabs>
+        <w:spacing w:line="240" w:lineRule="auto"/>
+        <w:ind w:firstLine="0"/>
+      </w:pPr>
+    </w:p>
+    <w:p>
+      <w:pPr>
+        <w:shd w:val="clear" w:color="auto" w:fill="F2F2F2" w:themeFill="background1" w:themeFillShade="F2"/>
+        <w:tabs>
+          <w:tab w:val="left" w:pos="2517"/>
+        </w:tabs>
+        <w:spacing w:line="240" w:lineRule="auto"/>
+        <w:ind w:firstLine="0"/>
+      </w:pPr>
+      <w:r>
+        <w:t>private int convertIndexToChunkPos(int index)</w:t>
+      </w:r>
+    </w:p>
+    <w:p>
+      <w:pPr>
+        <w:shd w:val="clear" w:color="auto" w:fill="F2F2F2" w:themeFill="background1" w:themeFillShade="F2"/>
+        <w:tabs>
+          <w:tab w:val="left" w:pos="2517"/>
+        </w:tabs>
+        <w:spacing w:line="240" w:lineRule="auto"/>
+        <w:ind w:firstLine="0"/>
+      </w:pPr>
+      <w:r>
+        <w:t>{</w:t>
+      </w:r>
+    </w:p>
+    <w:p>
+      <w:pPr>
+        <w:shd w:val="clear" w:color="auto" w:fill="F2F2F2" w:themeFill="background1" w:themeFillShade="F2"/>
+        <w:tabs>
+          <w:tab w:val="left" w:pos="2517"/>
+        </w:tabs>
+        <w:spacing w:line="240" w:lineRule="auto"/>
+        <w:ind w:firstLine="0"/>
+      </w:pPr>
+      <w:r>
         <w:t xml:space="preserve">    </w:t>
       </w:r>
-      <w:proofErr w:type="gramStart"/>
-      <w:r>
-        <w:t>return</w:t>
-      </w:r>
-      <w:proofErr w:type="gramEnd"/>
-      <w:r>
-        <w:t xml:space="preserve"> index / </w:t>
-      </w:r>
-      <w:proofErr w:type="spellStart"/>
-      <w:r>
-        <w:t>chunkSize</w:t>
-      </w:r>
-      <w:proofErr w:type="spellEnd"/>
-      <w:r>
-        <w:t>;</w:t>
-      </w:r>
-    </w:p>
-    <w:p>
-      <w:pPr>
-        <w:shd w:val="clear" w:color="auto" w:fill="F2F2F2" w:themeFill="background1" w:themeFillShade="F2"/>
-        <w:tabs>
-          <w:tab w:val="left" w:pos="2517"/>
-        </w:tabs>
-        <w:spacing w:line="240" w:lineRule="auto"/>
-        <w:ind w:firstLine="0"/>
-      </w:pPr>
-      <w:r>
-        <w:t>}</w:t>
-      </w:r>
-    </w:p>
-    <w:p>
-      <w:pPr>
-        <w:shd w:val="clear" w:color="auto" w:fill="F2F2F2" w:themeFill="background1" w:themeFillShade="F2"/>
-        <w:tabs>
-          <w:tab w:val="left" w:pos="2517"/>
-        </w:tabs>
-        <w:spacing w:line="240" w:lineRule="auto"/>
-        <w:ind w:firstLine="0"/>
-      </w:pPr>
-    </w:p>
-    <w:p>
-      <w:pPr>
-        <w:shd w:val="clear" w:color="auto" w:fill="F2F2F2" w:themeFill="background1" w:themeFillShade="F2"/>
-        <w:tabs>
-          <w:tab w:val="left" w:pos="2517"/>
-        </w:tabs>
-        <w:spacing w:line="240" w:lineRule="auto"/>
-        <w:ind w:firstLine="0"/>
-      </w:pPr>
-      <w:proofErr w:type="gramStart"/>
-      <w:r>
-        <w:t>private</w:t>
-      </w:r>
-      <w:proofErr w:type="gramEnd"/>
-      <w:r>
-        <w:t xml:space="preserve"> </w:t>
-      </w:r>
-      <w:proofErr w:type="spellStart"/>
-      <w:r>
-        <w:t>int</w:t>
-      </w:r>
-      <w:proofErr w:type="spellEnd"/>
-      <w:r>
-        <w:t xml:space="preserve"> </w:t>
-      </w:r>
-      <w:proofErr w:type="spellStart"/>
-      <w:r>
-        <w:t>convertIndexToChunkPos</w:t>
-      </w:r>
-      <w:proofErr w:type="spellEnd"/>
-      <w:r>
-        <w:t>(</w:t>
-      </w:r>
-      <w:proofErr w:type="spellStart"/>
-      <w:r>
-        <w:t>int</w:t>
-      </w:r>
-      <w:proofErr w:type="spellEnd"/>
-      <w:r>
-        <w:t xml:space="preserve"> index)</w:t>
-      </w:r>
-    </w:p>
-    <w:p>
-      <w:pPr>
-        <w:shd w:val="clear" w:color="auto" w:fill="F2F2F2" w:themeFill="background1" w:themeFillShade="F2"/>
-        <w:tabs>
-          <w:tab w:val="left" w:pos="2517"/>
-        </w:tabs>
-        <w:spacing w:line="240" w:lineRule="auto"/>
-        <w:ind w:firstLine="0"/>
-      </w:pPr>
-      <w:r>
-        <w:t>{</w:t>
-      </w:r>
-    </w:p>
-    <w:p>
-      <w:pPr>
-        <w:shd w:val="clear" w:color="auto" w:fill="F2F2F2" w:themeFill="background1" w:themeFillShade="F2"/>
-        <w:tabs>
-          <w:tab w:val="left" w:pos="2517"/>
-        </w:tabs>
-        <w:spacing w:line="240" w:lineRule="auto"/>
-        <w:ind w:firstLine="0"/>
-      </w:pPr>
-      <w:r>
-        <w:t xml:space="preserve">    </w:t>
-      </w:r>
-      <w:proofErr w:type="gramStart"/>
       <w:r>
         <w:t>re</w:t>
       </w:r>
       <w:r>
-        <w:t>turn</w:t>
-      </w:r>
-      <w:proofErr w:type="gramEnd"/>
-      <w:r>
-        <w:t xml:space="preserve"> index % </w:t>
-      </w:r>
-      <w:proofErr w:type="spellStart"/>
-      <w:r>
-        <w:t>chunkSize</w:t>
-      </w:r>
-      <w:proofErr w:type="spellEnd"/>
-      <w:r>
-        <w:t>;</w:t>
+        <w:t>turn index % chunkSize;</w:t>
       </w:r>
     </w:p>
     <w:p>
@@ -3156,18 +2902,8 @@
         </w:rPr>
         <w:t xml:space="preserve">: </w:t>
       </w:r>
-      <w:proofErr w:type="spellStart"/>
-      <w:proofErr w:type="gramStart"/>
-      <w:r>
-        <w:t>int</w:t>
-      </w:r>
-      <w:proofErr w:type="spellEnd"/>
-      <w:r>
-        <w:t>(</w:t>
-      </w:r>
-      <w:proofErr w:type="gramEnd"/>
-      <w:r>
-        <w:t>8 / 5) = 1</w:t>
+      <w:r>
+        <w:t>int(8 / 5) = 1</w:t>
       </w:r>
     </w:p>
     <w:p>
@@ -3819,6 +3555,7 @@
                     <w:jc w:val="center"/>
                   </w:pPr>
                   <w:r>
+                    <w:lastRenderedPageBreak/>
                     <w:t>10</w:t>
                   </w:r>
                 </w:p>
@@ -3914,11 +3651,7 @@
         <w:jc w:val="both"/>
       </w:pPr>
       <w:r>
-        <w:t xml:space="preserve">One issue with using indices in a chunk list, however, is the problem where items flow left within the chunk but do not migrate left from one to another if a chunk has an open slot. To </w:t>
-      </w:r>
-      <w:r>
-        <w:lastRenderedPageBreak/>
-        <w:t>implement so may hinder performance during removal.</w:t>
+        <w:t>One issue with using indices in a chunk list, however, is the problem where items flow left within the chunk but do not migrate left from one to another if a chunk has an open slot. To implement so may hinder performance during removal.</w:t>
       </w:r>
       <w:r>
         <w:t xml:space="preserve"> </w:t>
@@ -4015,21 +3748,8 @@
         <w:spacing w:line="240" w:lineRule="auto"/>
         <w:ind w:firstLine="0"/>
       </w:pPr>
-      <w:proofErr w:type="gramStart"/>
-      <w:r>
-        <w:t>public</w:t>
-      </w:r>
-      <w:proofErr w:type="gramEnd"/>
-      <w:r>
-        <w:t xml:space="preserve"> T get(</w:t>
-      </w:r>
-      <w:proofErr w:type="spellStart"/>
-      <w:r>
-        <w:t>int</w:t>
-      </w:r>
-      <w:proofErr w:type="spellEnd"/>
-      <w:r>
-        <w:t xml:space="preserve"> index)</w:t>
+      <w:r>
+        <w:t>public T get(int index)</w:t>
       </w:r>
     </w:p>
     <w:p>
@@ -4055,23 +3775,7 @@
         <w:ind w:firstLine="0"/>
       </w:pPr>
       <w:r>
-        <w:t xml:space="preserve">    </w:t>
-      </w:r>
-      <w:proofErr w:type="gramStart"/>
-      <w:r>
-        <w:t>if</w:t>
-      </w:r>
-      <w:proofErr w:type="gramEnd"/>
-      <w:r>
-        <w:t xml:space="preserve"> (index &gt;= size()) throw new </w:t>
-      </w:r>
-      <w:proofErr w:type="spellStart"/>
-      <w:r>
-        <w:t>ArgumentOutOfRangeException</w:t>
-      </w:r>
-      <w:proofErr w:type="spellEnd"/>
-      <w:r>
-        <w:t>();</w:t>
+        <w:t xml:space="preserve">    if (index &gt;= size()) throw new ArgumentOutOfRangeException();</w:t>
       </w:r>
     </w:p>
     <w:p>
@@ -4084,13 +3788,8 @@
         <w:ind w:firstLine="0"/>
       </w:pPr>
       <w:r>
-        <w:t xml:space="preserve">    </w:t>
-      </w:r>
-      <w:proofErr w:type="gramStart"/>
-      <w:r>
-        <w:t>try</w:t>
-      </w:r>
-      <w:proofErr w:type="gramEnd"/>
+        <w:t xml:space="preserve">    try</w:t>
+      </w:r>
     </w:p>
     <w:p>
       <w:pPr>
@@ -4117,16 +3816,11 @@
       <w:r>
         <w:t xml:space="preserve">        </w:t>
       </w:r>
-      <w:proofErr w:type="gramStart"/>
       <w:r>
         <w:t>r</w:t>
       </w:r>
       <w:r>
-        <w:t>eturn</w:t>
-      </w:r>
-      <w:proofErr w:type="gramEnd"/>
-      <w:r>
-        <w:t xml:space="preserve"> myList[convertIndexToChunk(index)][convertIndexToChunkPos(index)];</w:t>
+        <w:t>eturn myList[convertIndexToChunk(index)][convertIndexToChunkPos(index)];</w:t>
       </w:r>
     </w:p>
     <w:p>
@@ -4152,23 +3846,7 @@
         <w:ind w:firstLine="0"/>
       </w:pPr>
       <w:r>
-        <w:t xml:space="preserve">    </w:t>
-      </w:r>
-      <w:proofErr w:type="gramStart"/>
-      <w:r>
-        <w:t>catch</w:t>
-      </w:r>
-      <w:proofErr w:type="gramEnd"/>
-      <w:r>
-        <w:t xml:space="preserve"> (</w:t>
-      </w:r>
-      <w:proofErr w:type="spellStart"/>
-      <w:r>
-        <w:t>ArgumentOutOfRangeException</w:t>
-      </w:r>
-      <w:proofErr w:type="spellEnd"/>
-      <w:r>
-        <w:t>)</w:t>
+        <w:t xml:space="preserve">    catch (ArgumentOutOfRangeException)</w:t>
       </w:r>
     </w:p>
     <w:p>
@@ -4196,16 +3874,11 @@
       <w:r>
         <w:t xml:space="preserve">        </w:t>
       </w:r>
-      <w:proofErr w:type="gramStart"/>
       <w:r>
         <w:t>r</w:t>
       </w:r>
       <w:r>
-        <w:t>eturn</w:t>
-      </w:r>
-      <w:proofErr w:type="gramEnd"/>
-      <w:r>
-        <w:t xml:space="preserve"> get(index + 1);</w:t>
+        <w:t>eturn get(index + 1);</w:t>
       </w:r>
     </w:p>
     <w:p>
@@ -4270,10 +3943,7 @@
         <w:jc w:val="both"/>
       </w:pPr>
       <w:r>
-        <w:t xml:space="preserve">Should our data set grow marginally larger, we may need to resize our list. To do so however, means we’ll need to rebalance our list, which is especially important if the </w:t>
-      </w:r>
-      <w:r>
-        <w:t>chunk size we’re changing to is smaller than the current one.</w:t>
+        <w:t>Should our data set grow marginally larger, we may need to resize our list. To do so however, means we’ll need to rebalance our list, which is especially important if the chunk size we’re changing to is smaller than the current one.</w:t>
       </w:r>
     </w:p>
     <w:p>
@@ -4356,37 +4026,8 @@
         <w:spacing w:line="240" w:lineRule="auto"/>
         <w:ind w:firstLine="0"/>
       </w:pPr>
-      <w:proofErr w:type="gramStart"/>
-      <w:r>
-        <w:t>public</w:t>
-      </w:r>
-      <w:proofErr w:type="gramEnd"/>
-      <w:r>
-        <w:t xml:space="preserve"> void </w:t>
-      </w:r>
-      <w:proofErr w:type="spellStart"/>
-      <w:r>
-        <w:t>setChunkSize</w:t>
-      </w:r>
-      <w:proofErr w:type="spellEnd"/>
-      <w:r>
-        <w:t>(</w:t>
-      </w:r>
-      <w:proofErr w:type="spellStart"/>
-      <w:r>
-        <w:t>int</w:t>
-      </w:r>
-      <w:proofErr w:type="spellEnd"/>
-      <w:r>
-        <w:t xml:space="preserve"> </w:t>
-      </w:r>
-      <w:proofErr w:type="spellStart"/>
-      <w:r>
-        <w:t>newChunkSize</w:t>
-      </w:r>
-      <w:proofErr w:type="spellEnd"/>
-      <w:r>
-        <w:t>)</w:t>
+      <w:r>
+        <w:t>public void setChunkSize(int newChunkSize)</w:t>
       </w:r>
     </w:p>
     <w:p>
@@ -4399,6 +4040,7 @@
         <w:ind w:firstLine="0"/>
       </w:pPr>
       <w:r>
+        <w:lastRenderedPageBreak/>
         <w:t>{</w:t>
       </w:r>
     </w:p>
@@ -4412,31 +4054,7 @@
         <w:ind w:firstLine="0"/>
       </w:pPr>
       <w:r>
-        <w:t xml:space="preserve">    </w:t>
-      </w:r>
-      <w:proofErr w:type="gramStart"/>
-      <w:r>
-        <w:t>if</w:t>
-      </w:r>
-      <w:proofErr w:type="gramEnd"/>
-      <w:r>
-        <w:t xml:space="preserve"> (</w:t>
-      </w:r>
-      <w:proofErr w:type="spellStart"/>
-      <w:r>
-        <w:t>newChunkSize</w:t>
-      </w:r>
-      <w:proofErr w:type="spellEnd"/>
-      <w:r>
-        <w:t xml:space="preserve"> &gt; </w:t>
-      </w:r>
-      <w:proofErr w:type="spellStart"/>
-      <w:r>
-        <w:t>chunkSize</w:t>
-      </w:r>
-      <w:proofErr w:type="spellEnd"/>
-      <w:r>
-        <w:t>)</w:t>
+        <w:t xml:space="preserve">    if (newChunkSize &gt; chunkSize)</w:t>
       </w:r>
     </w:p>
     <w:p>
@@ -4462,25 +4080,7 @@
         <w:ind w:firstLine="0"/>
       </w:pPr>
       <w:r>
-        <w:t xml:space="preserve">        </w:t>
-      </w:r>
-      <w:proofErr w:type="spellStart"/>
-      <w:proofErr w:type="gramStart"/>
-      <w:r>
-        <w:t>chunkSize</w:t>
-      </w:r>
-      <w:proofErr w:type="spellEnd"/>
-      <w:proofErr w:type="gramEnd"/>
-      <w:r>
-        <w:t xml:space="preserve"> = </w:t>
-      </w:r>
-      <w:proofErr w:type="spellStart"/>
-      <w:r>
-        <w:t>newChunkSize</w:t>
-      </w:r>
-      <w:proofErr w:type="spellEnd"/>
-      <w:r>
-        <w:t>;</w:t>
+        <w:t xml:space="preserve">        chunkSize = newChunkSize;</w:t>
       </w:r>
     </w:p>
     <w:p>
@@ -4506,13 +4106,8 @@
         <w:ind w:firstLine="0"/>
       </w:pPr>
       <w:r>
-        <w:t xml:space="preserve">    </w:t>
-      </w:r>
-      <w:proofErr w:type="gramStart"/>
-      <w:r>
-        <w:t>else</w:t>
-      </w:r>
-      <w:proofErr w:type="gramEnd"/>
+        <w:t xml:space="preserve">    else</w:t>
+      </w:r>
     </w:p>
     <w:p>
       <w:pPr>
@@ -4537,25 +4132,7 @@
         <w:ind w:firstLine="0"/>
       </w:pPr>
       <w:r>
-        <w:t xml:space="preserve">        </w:t>
-      </w:r>
-      <w:proofErr w:type="spellStart"/>
-      <w:proofErr w:type="gramStart"/>
-      <w:r>
-        <w:t>var</w:t>
-      </w:r>
-      <w:proofErr w:type="spellEnd"/>
-      <w:proofErr w:type="gramEnd"/>
-      <w:r>
-        <w:t xml:space="preserve"> items = </w:t>
-      </w:r>
-      <w:proofErr w:type="spellStart"/>
-      <w:r>
-        <w:t>getList</w:t>
-      </w:r>
-      <w:proofErr w:type="spellEnd"/>
-      <w:r>
-        <w:t>();</w:t>
+        <w:t xml:space="preserve">        var items = getList();</w:t>
       </w:r>
     </w:p>
     <w:p>
@@ -4568,25 +4145,7 @@
         <w:ind w:firstLine="0"/>
       </w:pPr>
       <w:r>
-        <w:t xml:space="preserve">        </w:t>
-      </w:r>
-      <w:proofErr w:type="spellStart"/>
-      <w:proofErr w:type="gramStart"/>
-      <w:r>
-        <w:t>chunkSize</w:t>
-      </w:r>
-      <w:proofErr w:type="spellEnd"/>
-      <w:proofErr w:type="gramEnd"/>
-      <w:r>
-        <w:t xml:space="preserve"> = </w:t>
-      </w:r>
-      <w:proofErr w:type="spellStart"/>
-      <w:r>
-        <w:t>newChunkSize</w:t>
-      </w:r>
-      <w:proofErr w:type="spellEnd"/>
-      <w:r>
-        <w:t>;</w:t>
+        <w:t xml:space="preserve">        chunkSize = newChunkSize;</w:t>
       </w:r>
     </w:p>
     <w:p>
@@ -4609,15 +4168,7 @@
         <w:ind w:firstLine="0"/>
       </w:pPr>
       <w:r>
-        <w:t xml:space="preserve">        </w:t>
-      </w:r>
-      <w:proofErr w:type="gramStart"/>
-      <w:r>
-        <w:t>clear(</w:t>
-      </w:r>
-      <w:proofErr w:type="gramEnd"/>
-      <w:r>
-        <w:t>);</w:t>
+        <w:t xml:space="preserve">        clear();</w:t>
       </w:r>
     </w:p>
     <w:p>
@@ -4640,25 +4191,7 @@
         <w:ind w:firstLine="0"/>
       </w:pPr>
       <w:r>
-        <w:t xml:space="preserve">        </w:t>
-      </w:r>
-      <w:proofErr w:type="spellStart"/>
-      <w:proofErr w:type="gramStart"/>
-      <w:r>
-        <w:t>foreach</w:t>
-      </w:r>
-      <w:proofErr w:type="spellEnd"/>
-      <w:proofErr w:type="gramEnd"/>
-      <w:r>
-        <w:t xml:space="preserve"> (</w:t>
-      </w:r>
-      <w:proofErr w:type="spellStart"/>
-      <w:r>
-        <w:t>var</w:t>
-      </w:r>
-      <w:proofErr w:type="spellEnd"/>
-      <w:r>
-        <w:t xml:space="preserve"> item in items)</w:t>
+        <w:t xml:space="preserve">        foreach (var item in items)</w:t>
       </w:r>
     </w:p>
     <w:p>
@@ -4684,15 +4217,7 @@
         <w:ind w:firstLine="0"/>
       </w:pPr>
       <w:r>
-        <w:t xml:space="preserve">            </w:t>
-      </w:r>
-      <w:proofErr w:type="gramStart"/>
-      <w:r>
-        <w:t>add(</w:t>
-      </w:r>
-      <w:proofErr w:type="gramEnd"/>
-      <w:r>
-        <w:t>items);</w:t>
+        <w:t xml:space="preserve">            add(items);</w:t>
       </w:r>
     </w:p>
     <w:p>
@@ -4718,7 +4243,6 @@
         <w:ind w:firstLine="0"/>
       </w:pPr>
       <w:r>
-        <w:lastRenderedPageBreak/>
         <w:t xml:space="preserve">    }</w:t>
       </w:r>
     </w:p>
@@ -4748,21 +4272,8 @@
         <w:spacing w:line="240" w:lineRule="auto"/>
         <w:ind w:firstLine="0"/>
       </w:pPr>
-      <w:proofErr w:type="gramStart"/>
-      <w:r>
-        <w:t>public</w:t>
-      </w:r>
-      <w:proofErr w:type="gramEnd"/>
-      <w:r>
-        <w:t xml:space="preserve"> List&lt;T&gt; </w:t>
-      </w:r>
-      <w:proofErr w:type="spellStart"/>
-      <w:r>
-        <w:t>getList</w:t>
-      </w:r>
-      <w:proofErr w:type="spellEnd"/>
-      <w:r>
-        <w:t>()</w:t>
+      <w:r>
+        <w:t>public List&lt;T&gt; getList()</w:t>
       </w:r>
     </w:p>
     <w:p>
@@ -4788,17 +4299,7 @@
         <w:ind w:firstLine="0"/>
       </w:pPr>
       <w:r>
-        <w:t xml:space="preserve">    </w:t>
-      </w:r>
-      <w:proofErr w:type="spellStart"/>
-      <w:proofErr w:type="gramStart"/>
-      <w:r>
-        <w:t>var</w:t>
-      </w:r>
-      <w:proofErr w:type="spellEnd"/>
-      <w:proofErr w:type="gramEnd"/>
-      <w:r>
-        <w:t xml:space="preserve"> items = new List&lt;T&gt;();</w:t>
+        <w:t xml:space="preserve">    var items = new List&lt;T&gt;();</w:t>
       </w:r>
     </w:p>
     <w:p>
@@ -4821,41 +4322,7 @@
         <w:ind w:firstLine="0"/>
       </w:pPr>
       <w:r>
-        <w:t xml:space="preserve">    </w:t>
-      </w:r>
-      <w:proofErr w:type="spellStart"/>
-      <w:proofErr w:type="gramStart"/>
-      <w:r>
-        <w:t>foreach</w:t>
-      </w:r>
-      <w:proofErr w:type="spellEnd"/>
-      <w:proofErr w:type="gramEnd"/>
-      <w:r>
-        <w:t xml:space="preserve"> (</w:t>
-      </w:r>
-      <w:proofErr w:type="spellStart"/>
-      <w:r>
-        <w:t>var</w:t>
-      </w:r>
-      <w:proofErr w:type="spellEnd"/>
-      <w:r>
-        <w:t xml:space="preserve"> </w:t>
-      </w:r>
-      <w:proofErr w:type="spellStart"/>
-      <w:r>
-        <w:t>currentList</w:t>
-      </w:r>
-      <w:proofErr w:type="spellEnd"/>
-      <w:r>
-        <w:t xml:space="preserve"> in </w:t>
-      </w:r>
-      <w:proofErr w:type="spellStart"/>
-      <w:r>
-        <w:t>myList</w:t>
-      </w:r>
-      <w:proofErr w:type="spellEnd"/>
-      <w:r>
-        <w:t>)</w:t>
+        <w:t xml:space="preserve">    foreach (var currentList in myList)</w:t>
       </w:r>
     </w:p>
     <w:p>
@@ -4881,33 +4348,7 @@
         <w:ind w:firstLine="0"/>
       </w:pPr>
       <w:r>
-        <w:t xml:space="preserve">        </w:t>
-      </w:r>
-      <w:proofErr w:type="spellStart"/>
-      <w:proofErr w:type="gramStart"/>
-      <w:r>
-        <w:t>foreach</w:t>
-      </w:r>
-      <w:proofErr w:type="spellEnd"/>
-      <w:proofErr w:type="gramEnd"/>
-      <w:r>
-        <w:t xml:space="preserve"> (T </w:t>
-      </w:r>
-      <w:proofErr w:type="spellStart"/>
-      <w:r>
-        <w:t>currentItem</w:t>
-      </w:r>
-      <w:proofErr w:type="spellEnd"/>
-      <w:r>
-        <w:t xml:space="preserve"> in </w:t>
-      </w:r>
-      <w:proofErr w:type="spellStart"/>
-      <w:r>
-        <w:t>currentList</w:t>
-      </w:r>
-      <w:proofErr w:type="spellEnd"/>
-      <w:r>
-        <w:t>)</w:t>
+        <w:t xml:space="preserve">        foreach (T currentItem in currentList)</w:t>
       </w:r>
     </w:p>
     <w:p>
@@ -4933,25 +4374,7 @@
         <w:ind w:firstLine="0"/>
       </w:pPr>
       <w:r>
-        <w:t xml:space="preserve">            </w:t>
-      </w:r>
-      <w:proofErr w:type="spellStart"/>
-      <w:proofErr w:type="gramStart"/>
-      <w:r>
-        <w:t>items.Add</w:t>
-      </w:r>
-      <w:proofErr w:type="spellEnd"/>
-      <w:r>
-        <w:t>(</w:t>
-      </w:r>
-      <w:proofErr w:type="spellStart"/>
-      <w:proofErr w:type="gramEnd"/>
-      <w:r>
-        <w:t>currentItem</w:t>
-      </w:r>
-      <w:proofErr w:type="spellEnd"/>
-      <w:r>
-        <w:t>);</w:t>
+        <w:t xml:space="preserve">            items.Add(currentItem);</w:t>
       </w:r>
     </w:p>
     <w:p>
@@ -5000,15 +4423,7 @@
         <w:ind w:firstLine="0"/>
       </w:pPr>
       <w:r>
-        <w:t xml:space="preserve">    </w:t>
-      </w:r>
-      <w:proofErr w:type="gramStart"/>
-      <w:r>
-        <w:t>return</w:t>
-      </w:r>
-      <w:proofErr w:type="gramEnd"/>
-      <w:r>
-        <w:t xml:space="preserve"> items;</w:t>
+        <w:t xml:space="preserve">    return items;</w:t>
       </w:r>
     </w:p>
     <w:p>
@@ -5911,7 +5326,7 @@
               <w:rPr>
                 <w:b/>
               </w:rPr>
-              <w:t>Chunk 1</w:t>
+              <w:t>Chunk 2</w:t>
             </w:r>
           </w:p>
           <w:tbl>
@@ -6046,6 +5461,7 @@
           <w:i/>
           <w:u w:val="single"/>
         </w:rPr>
+        <w:lastRenderedPageBreak/>
         <w:t>Example:</w:t>
       </w:r>
     </w:p>
@@ -6058,13 +5474,8 @@
         <w:spacing w:line="240" w:lineRule="auto"/>
         <w:ind w:firstLine="0"/>
       </w:pPr>
-      <w:proofErr w:type="gramStart"/>
-      <w:r>
-        <w:t>public</w:t>
-      </w:r>
-      <w:proofErr w:type="gramEnd"/>
-      <w:r>
-        <w:t xml:space="preserve"> void add(T t)</w:t>
+      <w:r>
+        <w:t>public void add(T t)</w:t>
       </w:r>
     </w:p>
     <w:p>
@@ -6090,33 +5501,7 @@
         <w:ind w:firstLine="0"/>
       </w:pPr>
       <w:r>
-        <w:t xml:space="preserve">    </w:t>
-      </w:r>
-      <w:proofErr w:type="spellStart"/>
-      <w:proofErr w:type="gramStart"/>
-      <w:r>
-        <w:t>foreach</w:t>
-      </w:r>
-      <w:proofErr w:type="spellEnd"/>
-      <w:proofErr w:type="gramEnd"/>
-      <w:r>
-        <w:t xml:space="preserve"> (List&lt;T&gt; </w:t>
-      </w:r>
-      <w:proofErr w:type="spellStart"/>
-      <w:r>
-        <w:t>currentList</w:t>
-      </w:r>
-      <w:proofErr w:type="spellEnd"/>
-      <w:r>
-        <w:t xml:space="preserve"> in </w:t>
-      </w:r>
-      <w:proofErr w:type="spellStart"/>
-      <w:r>
-        <w:t>myList</w:t>
-      </w:r>
-      <w:proofErr w:type="spellEnd"/>
-      <w:r>
-        <w:t>)</w:t>
+        <w:t xml:space="preserve">    foreach (List&lt;T&gt; currentList in myList)</w:t>
       </w:r>
     </w:p>
     <w:p>
@@ -6142,31 +5527,7 @@
         <w:ind w:firstLine="0"/>
       </w:pPr>
       <w:r>
-        <w:t xml:space="preserve">        </w:t>
-      </w:r>
-      <w:proofErr w:type="gramStart"/>
-      <w:r>
-        <w:t>if</w:t>
-      </w:r>
-      <w:proofErr w:type="gramEnd"/>
-      <w:r>
-        <w:t xml:space="preserve"> (</w:t>
-      </w:r>
-      <w:proofErr w:type="spellStart"/>
-      <w:r>
-        <w:t>currentList.Count</w:t>
-      </w:r>
-      <w:proofErr w:type="spellEnd"/>
-      <w:r>
-        <w:t xml:space="preserve"> != </w:t>
-      </w:r>
-      <w:proofErr w:type="spellStart"/>
-      <w:r>
-        <w:t>chunkSize</w:t>
-      </w:r>
-      <w:proofErr w:type="spellEnd"/>
-      <w:r>
-        <w:t>)</w:t>
+        <w:t xml:space="preserve">        if (currentList.Count != chunkSize)</w:t>
       </w:r>
     </w:p>
     <w:p>
@@ -6192,20 +5553,7 @@
         <w:ind w:firstLine="0"/>
       </w:pPr>
       <w:r>
-        <w:t xml:space="preserve">            </w:t>
-      </w:r>
-      <w:proofErr w:type="spellStart"/>
-      <w:proofErr w:type="gramStart"/>
-      <w:r>
-        <w:t>currentList.Add</w:t>
-      </w:r>
-      <w:proofErr w:type="spellEnd"/>
-      <w:r>
-        <w:t>(</w:t>
-      </w:r>
-      <w:proofErr w:type="gramEnd"/>
-      <w:r>
-        <w:t>t);</w:t>
+        <w:t xml:space="preserve">            currentList.Add(t);</w:t>
       </w:r>
     </w:p>
     <w:p>
@@ -6218,15 +5566,7 @@
         <w:ind w:firstLine="0"/>
       </w:pPr>
       <w:r>
-        <w:t xml:space="preserve">            </w:t>
-      </w:r>
-      <w:proofErr w:type="gramStart"/>
-      <w:r>
-        <w:t>return</w:t>
-      </w:r>
-      <w:proofErr w:type="gramEnd"/>
-      <w:r>
-        <w:t>;</w:t>
+        <w:t xml:space="preserve">            return;</w:t>
       </w:r>
     </w:p>
     <w:p>
@@ -6275,20 +5615,7 @@
         <w:ind w:firstLine="0"/>
       </w:pPr>
       <w:r>
-        <w:t xml:space="preserve">    </w:t>
-      </w:r>
-      <w:proofErr w:type="spellStart"/>
-      <w:proofErr w:type="gramStart"/>
-      <w:r>
-        <w:t>myList.Add</w:t>
-      </w:r>
-      <w:proofErr w:type="spellEnd"/>
-      <w:r>
-        <w:t>(</w:t>
-      </w:r>
-      <w:proofErr w:type="gramEnd"/>
-      <w:r>
-        <w:t>new List&lt;T&gt;());</w:t>
+        <w:t xml:space="preserve">    myList.Add(new List&lt;T&gt;());</w:t>
       </w:r>
     </w:p>
     <w:p>
@@ -6301,25 +5628,7 @@
         <w:ind w:firstLine="0"/>
       </w:pPr>
       <w:r>
-        <w:t xml:space="preserve">    </w:t>
-      </w:r>
-      <w:proofErr w:type="spellStart"/>
-      <w:proofErr w:type="gramStart"/>
-      <w:r>
-        <w:t>myList</w:t>
-      </w:r>
-      <w:proofErr w:type="spellEnd"/>
-      <w:r>
-        <w:t>[</w:t>
-      </w:r>
-      <w:proofErr w:type="spellStart"/>
-      <w:proofErr w:type="gramEnd"/>
-      <w:r>
-        <w:t>myList.Count</w:t>
-      </w:r>
-      <w:proofErr w:type="spellEnd"/>
-      <w:r>
-        <w:t xml:space="preserve"> – 1].Add(t);</w:t>
+        <w:t xml:space="preserve">    myList[myList.Count – 1].Add(t);</w:t>
       </w:r>
     </w:p>
     <w:p>
@@ -6332,7 +5641,6 @@
         <w:ind w:firstLine="0"/>
       </w:pPr>
       <w:r>
-        <w:lastRenderedPageBreak/>
         <w:t>}</w:t>
       </w:r>
     </w:p>
@@ -6414,7 +5722,10 @@
         <w:jc w:val="both"/>
       </w:pPr>
       <w:r>
-        <w:t>This is also where we need to be able to have access to the thread’s state when we’re looping through each chunk. If we only want to remove the first found instance of an element, we need to immediately break out of the parallel for loop.</w:t>
+        <w:t xml:space="preserve">This is also where we need to be able to have access to the thread’s state when we’re looping through each chunk. If we only want to remove the first found instance of an </w:t>
+      </w:r>
+      <w:r>
+        <w:t>element, we need to immediately break out of the parallel for loop.</w:t>
       </w:r>
     </w:p>
     <w:p>
@@ -6426,15 +5737,7 @@
         <w:jc w:val="both"/>
       </w:pPr>
       <w:r>
-        <w:t xml:space="preserve">To remove all instances of an element within the list, we can still use a parallel for loop, and just call a </w:t>
-      </w:r>
-      <w:proofErr w:type="spellStart"/>
-      <w:r>
-        <w:t>removeAll</w:t>
-      </w:r>
-      <w:proofErr w:type="spellEnd"/>
-      <w:r>
-        <w:t xml:space="preserve"> method on each chunk.</w:t>
+        <w:t>To remove all instances of an element within the list, we can still use a parallel for loop, and just call a removeAll method on each chunk.</w:t>
       </w:r>
     </w:p>
     <w:p>
@@ -6493,13 +5796,8 @@
         <w:spacing w:line="240" w:lineRule="auto"/>
         <w:ind w:firstLine="0"/>
       </w:pPr>
-      <w:proofErr w:type="gramStart"/>
-      <w:r>
-        <w:t>public</w:t>
-      </w:r>
-      <w:proofErr w:type="gramEnd"/>
-      <w:r>
-        <w:t xml:space="preserve"> void remove(T t)</w:t>
+      <w:r>
+        <w:t>public void remove(T t)</w:t>
       </w:r>
     </w:p>
     <w:p>
@@ -6525,28 +5823,7 @@
         <w:ind w:firstLine="0"/>
       </w:pPr>
       <w:r>
-        <w:t xml:space="preserve">    </w:t>
-      </w:r>
-      <w:proofErr w:type="gramStart"/>
-      <w:r>
-        <w:t>Parallel.ForEach(</w:t>
-      </w:r>
-      <w:proofErr w:type="spellStart"/>
-      <w:proofErr w:type="gramEnd"/>
-      <w:r>
-        <w:t>myList</w:t>
-      </w:r>
-      <w:proofErr w:type="spellEnd"/>
-      <w:r>
-        <w:t>, (</w:t>
-      </w:r>
-      <w:proofErr w:type="spellStart"/>
-      <w:r>
-        <w:t>currentList</w:t>
-      </w:r>
-      <w:proofErr w:type="spellEnd"/>
-      <w:r>
-        <w:t>, state) =&gt;</w:t>
+        <w:t xml:space="preserve">    Parallel.ForEach(myList, (currentList, state) =&gt;</w:t>
       </w:r>
     </w:p>
     <w:p>
@@ -6572,33 +5849,7 @@
         <w:ind w:firstLine="0"/>
       </w:pPr>
       <w:r>
-        <w:t xml:space="preserve">        </w:t>
-      </w:r>
-      <w:proofErr w:type="spellStart"/>
-      <w:proofErr w:type="gramStart"/>
-      <w:r>
-        <w:t>int</w:t>
-      </w:r>
-      <w:proofErr w:type="spellEnd"/>
-      <w:proofErr w:type="gramEnd"/>
-      <w:r>
-        <w:t xml:space="preserve"> </w:t>
-      </w:r>
-      <w:proofErr w:type="spellStart"/>
-      <w:r>
-        <w:t>indx</w:t>
-      </w:r>
-      <w:proofErr w:type="spellEnd"/>
-      <w:r>
-        <w:t xml:space="preserve"> = </w:t>
-      </w:r>
-      <w:proofErr w:type="spellStart"/>
-      <w:r>
-        <w:t>currentList.BinarySearch</w:t>
-      </w:r>
-      <w:proofErr w:type="spellEnd"/>
-      <w:r>
-        <w:t>(t);</w:t>
+        <w:t xml:space="preserve">        int indx = currentList.BinarySearch(t);</w:t>
       </w:r>
     </w:p>
     <w:p>
@@ -6621,23 +5872,7 @@
         <w:ind w:firstLine="0"/>
       </w:pPr>
       <w:r>
-        <w:t xml:space="preserve">        </w:t>
-      </w:r>
-      <w:proofErr w:type="gramStart"/>
-      <w:r>
-        <w:t>if</w:t>
-      </w:r>
-      <w:proofErr w:type="gramEnd"/>
-      <w:r>
-        <w:t xml:space="preserve"> (</w:t>
-      </w:r>
-      <w:proofErr w:type="spellStart"/>
-      <w:r>
-        <w:t>indx</w:t>
-      </w:r>
-      <w:proofErr w:type="spellEnd"/>
-      <w:r>
-        <w:t xml:space="preserve"> &gt;= 0)</w:t>
+        <w:t xml:space="preserve">        if (indx &gt;= 0)</w:t>
       </w:r>
     </w:p>
     <w:p>
@@ -6663,25 +5898,7 @@
         <w:ind w:firstLine="0"/>
       </w:pPr>
       <w:r>
-        <w:t xml:space="preserve">            </w:t>
-      </w:r>
-      <w:proofErr w:type="spellStart"/>
-      <w:proofErr w:type="gramStart"/>
-      <w:r>
-        <w:t>currentList.RemoveAt</w:t>
-      </w:r>
-      <w:proofErr w:type="spellEnd"/>
-      <w:r>
-        <w:t>(</w:t>
-      </w:r>
-      <w:proofErr w:type="spellStart"/>
-      <w:proofErr w:type="gramEnd"/>
-      <w:r>
-        <w:t>indx</w:t>
-      </w:r>
-      <w:proofErr w:type="spellEnd"/>
-      <w:r>
-        <w:t>);</w:t>
+        <w:t xml:space="preserve">            currentList.RemoveAt(indx);</w:t>
       </w:r>
     </w:p>
     <w:p>
@@ -6694,20 +5911,7 @@
         <w:ind w:firstLine="0"/>
       </w:pPr>
       <w:r>
-        <w:t xml:space="preserve">            </w:t>
-      </w:r>
-      <w:proofErr w:type="spellStart"/>
-      <w:proofErr w:type="gramStart"/>
-      <w:r>
-        <w:t>state.Break</w:t>
-      </w:r>
-      <w:proofErr w:type="spellEnd"/>
-      <w:r>
-        <w:t>(</w:t>
-      </w:r>
-      <w:proofErr w:type="gramEnd"/>
-      <w:r>
-        <w:t>);</w:t>
+        <w:t xml:space="preserve">            state.Break();</w:t>
       </w:r>
     </w:p>
     <w:p>
@@ -6765,21 +5969,8 @@
         <w:spacing w:line="240" w:lineRule="auto"/>
         <w:ind w:firstLine="0"/>
       </w:pPr>
-      <w:proofErr w:type="gramStart"/>
-      <w:r>
-        <w:t>public</w:t>
-      </w:r>
-      <w:proofErr w:type="gramEnd"/>
-      <w:r>
-        <w:t xml:space="preserve"> void </w:t>
-      </w:r>
-      <w:proofErr w:type="spellStart"/>
-      <w:r>
-        <w:t>removeAll</w:t>
-      </w:r>
-      <w:proofErr w:type="spellEnd"/>
-      <w:r>
-        <w:t>(T t)</w:t>
+      <w:r>
+        <w:t>public void removeAll(T t)</w:t>
       </w:r>
     </w:p>
     <w:p>
@@ -6805,28 +5996,7 @@
         <w:ind w:firstLine="0"/>
       </w:pPr>
       <w:r>
-        <w:t xml:space="preserve">    </w:t>
-      </w:r>
-      <w:proofErr w:type="gramStart"/>
-      <w:r>
-        <w:t>Parallel.ForEach(</w:t>
-      </w:r>
-      <w:proofErr w:type="spellStart"/>
-      <w:proofErr w:type="gramEnd"/>
-      <w:r>
-        <w:t>myList</w:t>
-      </w:r>
-      <w:proofErr w:type="spellEnd"/>
-      <w:r>
-        <w:t>, (</w:t>
-      </w:r>
-      <w:proofErr w:type="spellStart"/>
-      <w:r>
-        <w:t>currentList</w:t>
-      </w:r>
-      <w:proofErr w:type="spellEnd"/>
-      <w:r>
-        <w:t>) =&gt;</w:t>
+        <w:t xml:space="preserve">    Parallel.ForEach(myList, (currentList) =&gt;</w:t>
       </w:r>
     </w:p>
     <w:p>
@@ -6852,285 +6022,179 @@
         <w:ind w:firstLine="0"/>
       </w:pPr>
       <w:r>
-        <w:t xml:space="preserve">          </w:t>
-      </w:r>
-      <w:proofErr w:type="gramStart"/>
-      <w:r>
-        <w:t>for</w:t>
-      </w:r>
-      <w:proofErr w:type="gramEnd"/>
-      <w:r>
-        <w:t xml:space="preserve"> (</w:t>
-      </w:r>
-      <w:proofErr w:type="spellStart"/>
-      <w:r>
-        <w:t>int</w:t>
-      </w:r>
-      <w:proofErr w:type="spellEnd"/>
+        <w:t xml:space="preserve">          for (int i = 0; i &lt; currentList.Count; i++)</w:t>
+      </w:r>
+    </w:p>
+    <w:p>
+      <w:pPr>
+        <w:shd w:val="clear" w:color="auto" w:fill="F2F2F2" w:themeFill="background1" w:themeFillShade="F2"/>
+        <w:tabs>
+          <w:tab w:val="left" w:pos="2980"/>
+        </w:tabs>
+        <w:spacing w:line="240" w:lineRule="auto"/>
+        <w:ind w:firstLine="0"/>
+      </w:pPr>
+      <w:r>
+        <w:t xml:space="preserve">          {</w:t>
+      </w:r>
+    </w:p>
+    <w:p>
+      <w:pPr>
+        <w:shd w:val="clear" w:color="auto" w:fill="F2F2F2" w:themeFill="background1" w:themeFillShade="F2"/>
+        <w:tabs>
+          <w:tab w:val="left" w:pos="2980"/>
+        </w:tabs>
+        <w:spacing w:line="240" w:lineRule="auto"/>
+        <w:ind w:firstLine="0"/>
+      </w:pPr>
+      <w:r>
+        <w:t xml:space="preserve">               if (currentList[i].Equals(t))</w:t>
+      </w:r>
+    </w:p>
+    <w:p>
+      <w:pPr>
+        <w:shd w:val="clear" w:color="auto" w:fill="F2F2F2" w:themeFill="background1" w:themeFillShade="F2"/>
+        <w:tabs>
+          <w:tab w:val="left" w:pos="2980"/>
+        </w:tabs>
+        <w:spacing w:line="240" w:lineRule="auto"/>
+        <w:ind w:firstLine="0"/>
+      </w:pPr>
+      <w:r>
+        <w:t xml:space="preserve">               {</w:t>
+      </w:r>
+    </w:p>
+    <w:p>
+      <w:pPr>
+        <w:shd w:val="clear" w:color="auto" w:fill="F2F2F2" w:themeFill="background1" w:themeFillShade="F2"/>
+        <w:tabs>
+          <w:tab w:val="left" w:pos="2980"/>
+        </w:tabs>
+        <w:spacing w:line="240" w:lineRule="auto"/>
+        <w:ind w:firstLine="0"/>
+      </w:pPr>
+      <w:r>
+        <w:t xml:space="preserve">                    currentList.RemoveAt(i);</w:t>
+      </w:r>
+    </w:p>
+    <w:p>
+      <w:pPr>
+        <w:shd w:val="clear" w:color="auto" w:fill="F2F2F2" w:themeFill="background1" w:themeFillShade="F2"/>
+        <w:tabs>
+          <w:tab w:val="left" w:pos="2980"/>
+        </w:tabs>
+        <w:spacing w:line="240" w:lineRule="auto"/>
+        <w:ind w:firstLine="0"/>
+      </w:pPr>
+      <w:r>
+        <w:t xml:space="preserve">                    i--;</w:t>
+      </w:r>
+    </w:p>
+    <w:p>
+      <w:pPr>
+        <w:shd w:val="clear" w:color="auto" w:fill="F2F2F2" w:themeFill="background1" w:themeFillShade="F2"/>
+        <w:tabs>
+          <w:tab w:val="left" w:pos="2980"/>
+        </w:tabs>
+        <w:spacing w:line="240" w:lineRule="auto"/>
+        <w:ind w:firstLine="0"/>
+      </w:pPr>
+      <w:r>
+        <w:lastRenderedPageBreak/>
+        <w:t xml:space="preserve">               }</w:t>
+      </w:r>
+    </w:p>
+    <w:p>
+      <w:pPr>
+        <w:shd w:val="clear" w:color="auto" w:fill="F2F2F2" w:themeFill="background1" w:themeFillShade="F2"/>
+        <w:tabs>
+          <w:tab w:val="left" w:pos="2980"/>
+        </w:tabs>
+        <w:spacing w:line="240" w:lineRule="auto"/>
+        <w:ind w:firstLine="0"/>
+      </w:pPr>
+      <w:r>
+        <w:t xml:space="preserve">          }</w:t>
+      </w:r>
+    </w:p>
+    <w:p>
+      <w:pPr>
+        <w:shd w:val="clear" w:color="auto" w:fill="F2F2F2" w:themeFill="background1" w:themeFillShade="F2"/>
+        <w:tabs>
+          <w:tab w:val="left" w:pos="2980"/>
+        </w:tabs>
+        <w:spacing w:line="240" w:lineRule="auto"/>
+        <w:ind w:firstLine="0"/>
+      </w:pPr>
+      <w:r>
+        <w:t xml:space="preserve">    });</w:t>
+      </w:r>
+    </w:p>
+    <w:p>
+      <w:pPr>
+        <w:shd w:val="clear" w:color="auto" w:fill="F2F2F2" w:themeFill="background1" w:themeFillShade="F2"/>
+        <w:tabs>
+          <w:tab w:val="left" w:pos="2980"/>
+        </w:tabs>
+        <w:spacing w:line="240" w:lineRule="auto"/>
+        <w:ind w:firstLine="0"/>
+      </w:pPr>
+      <w:r>
+        <w:t>}</w:t>
+      </w:r>
+    </w:p>
+    <w:p>
+      <w:pPr>
+        <w:tabs>
+          <w:tab w:val="left" w:pos="2980"/>
+        </w:tabs>
+        <w:ind w:firstLine="0"/>
+        <w:jc w:val="both"/>
+      </w:pPr>
+    </w:p>
+    <w:p>
+      <w:pPr>
+        <w:tabs>
+          <w:tab w:val="left" w:pos="2980"/>
+        </w:tabs>
+        <w:ind w:firstLine="0"/>
+        <w:jc w:val="both"/>
+      </w:pPr>
+      <w:r>
+        <w:rPr>
+          <w:b/>
+        </w:rPr>
+        <w:t>2</w:t>
+      </w:r>
+      <w:r>
+        <w:rPr>
+          <w:b/>
+        </w:rPr>
+        <w:t>.4.3</w:t>
+      </w:r>
+      <w:r>
+        <w:rPr>
+          <w:b/>
+        </w:rPr>
+        <w:t xml:space="preserve"> Searching</w:t>
+      </w:r>
+    </w:p>
+    <w:p>
+      <w:pPr>
+        <w:tabs>
+          <w:tab w:val="left" w:pos="2980"/>
+        </w:tabs>
+        <w:ind w:firstLine="0"/>
+        <w:jc w:val="both"/>
+      </w:pPr>
+      <w:r>
+        <w:t>Searching for an element is also where chunk lists shine.</w:t>
+      </w:r>
       <w:r>
         <w:t xml:space="preserve"> </w:t>
       </w:r>
-      <w:proofErr w:type="spellStart"/>
-      <w:r>
-        <w:t>i</w:t>
-      </w:r>
-      <w:proofErr w:type="spellEnd"/>
-      <w:r>
-        <w:t xml:space="preserve"> = 0; </w:t>
-      </w:r>
-      <w:proofErr w:type="spellStart"/>
-      <w:r>
-        <w:t>i</w:t>
-      </w:r>
-      <w:proofErr w:type="spellEnd"/>
-      <w:r>
-        <w:t xml:space="preserve"> &lt; </w:t>
-      </w:r>
-      <w:proofErr w:type="spellStart"/>
-      <w:r>
-        <w:t>currentList.Count</w:t>
-      </w:r>
-      <w:proofErr w:type="spellEnd"/>
-      <w:r>
-        <w:t xml:space="preserve">; </w:t>
-      </w:r>
-      <w:proofErr w:type="spellStart"/>
-      <w:r>
-        <w:t>i</w:t>
-      </w:r>
-      <w:proofErr w:type="spellEnd"/>
-      <w:r>
-        <w:t>++)</w:t>
-      </w:r>
-    </w:p>
-    <w:p>
-      <w:pPr>
-        <w:shd w:val="clear" w:color="auto" w:fill="F2F2F2" w:themeFill="background1" w:themeFillShade="F2"/>
-        <w:tabs>
-          <w:tab w:val="left" w:pos="2980"/>
-        </w:tabs>
-        <w:spacing w:line="240" w:lineRule="auto"/>
-        <w:ind w:firstLine="0"/>
-      </w:pPr>
-      <w:r>
-        <w:t xml:space="preserve">          {</w:t>
-      </w:r>
-    </w:p>
-    <w:p>
-      <w:pPr>
-        <w:shd w:val="clear" w:color="auto" w:fill="F2F2F2" w:themeFill="background1" w:themeFillShade="F2"/>
-        <w:tabs>
-          <w:tab w:val="left" w:pos="2980"/>
-        </w:tabs>
-        <w:spacing w:line="240" w:lineRule="auto"/>
-        <w:ind w:firstLine="0"/>
-      </w:pPr>
-      <w:r>
-        <w:t xml:space="preserve">               </w:t>
-      </w:r>
-      <w:proofErr w:type="gramStart"/>
-      <w:r>
-        <w:t>if</w:t>
-      </w:r>
-      <w:proofErr w:type="gramEnd"/>
-      <w:r>
-        <w:t xml:space="preserve"> (</w:t>
-      </w:r>
-      <w:proofErr w:type="spellStart"/>
-      <w:r>
-        <w:t>currentList</w:t>
-      </w:r>
-      <w:proofErr w:type="spellEnd"/>
-      <w:r>
-        <w:t>[</w:t>
-      </w:r>
-      <w:proofErr w:type="spellStart"/>
-      <w:r>
-        <w:t>i</w:t>
-      </w:r>
-      <w:proofErr w:type="spellEnd"/>
-      <w:r>
-        <w:t>].Equals(t))</w:t>
-      </w:r>
-    </w:p>
-    <w:p>
-      <w:pPr>
-        <w:shd w:val="clear" w:color="auto" w:fill="F2F2F2" w:themeFill="background1" w:themeFillShade="F2"/>
-        <w:tabs>
-          <w:tab w:val="left" w:pos="2980"/>
-        </w:tabs>
-        <w:spacing w:line="240" w:lineRule="auto"/>
-        <w:ind w:firstLine="0"/>
-      </w:pPr>
-      <w:r>
-        <w:t xml:space="preserve">               {</w:t>
-      </w:r>
-    </w:p>
-    <w:p>
-      <w:pPr>
-        <w:shd w:val="clear" w:color="auto" w:fill="F2F2F2" w:themeFill="background1" w:themeFillShade="F2"/>
-        <w:tabs>
-          <w:tab w:val="left" w:pos="2980"/>
-        </w:tabs>
-        <w:spacing w:line="240" w:lineRule="auto"/>
-        <w:ind w:firstLine="0"/>
-      </w:pPr>
-      <w:r>
-        <w:t xml:space="preserve">                    </w:t>
-      </w:r>
-      <w:proofErr w:type="spellStart"/>
-      <w:proofErr w:type="gramStart"/>
-      <w:r>
-        <w:t>currentList.RemoveAt</w:t>
-      </w:r>
-      <w:proofErr w:type="spellEnd"/>
-      <w:r>
-        <w:t>(</w:t>
-      </w:r>
-      <w:proofErr w:type="spellStart"/>
-      <w:proofErr w:type="gramEnd"/>
-      <w:r>
-        <w:t>i</w:t>
-      </w:r>
-      <w:proofErr w:type="spellEnd"/>
-      <w:r>
-        <w:t>);</w:t>
-      </w:r>
-    </w:p>
-    <w:p>
-      <w:pPr>
-        <w:shd w:val="clear" w:color="auto" w:fill="F2F2F2" w:themeFill="background1" w:themeFillShade="F2"/>
-        <w:tabs>
-          <w:tab w:val="left" w:pos="2980"/>
-        </w:tabs>
-        <w:spacing w:line="240" w:lineRule="auto"/>
-        <w:ind w:firstLine="0"/>
-      </w:pPr>
-      <w:r>
-        <w:t xml:space="preserve">                    </w:t>
-      </w:r>
-      <w:proofErr w:type="spellStart"/>
-      <w:proofErr w:type="gramStart"/>
-      <w:r>
-        <w:t>i</w:t>
-      </w:r>
-      <w:proofErr w:type="spellEnd"/>
-      <w:r>
-        <w:t>--</w:t>
-      </w:r>
-      <w:proofErr w:type="gramEnd"/>
-      <w:r>
-        <w:t>;</w:t>
-      </w:r>
-    </w:p>
-    <w:p>
-      <w:pPr>
-        <w:shd w:val="clear" w:color="auto" w:fill="F2F2F2" w:themeFill="background1" w:themeFillShade="F2"/>
-        <w:tabs>
-          <w:tab w:val="left" w:pos="2980"/>
-        </w:tabs>
-        <w:spacing w:line="240" w:lineRule="auto"/>
-        <w:ind w:firstLine="0"/>
-      </w:pPr>
-      <w:r>
-        <w:t xml:space="preserve">               }</w:t>
-      </w:r>
-    </w:p>
-    <w:p>
-      <w:pPr>
-        <w:shd w:val="clear" w:color="auto" w:fill="F2F2F2" w:themeFill="background1" w:themeFillShade="F2"/>
-        <w:tabs>
-          <w:tab w:val="left" w:pos="2980"/>
-        </w:tabs>
-        <w:spacing w:line="240" w:lineRule="auto"/>
-        <w:ind w:firstLine="0"/>
-      </w:pPr>
-      <w:r>
-        <w:t xml:space="preserve">          }</w:t>
-      </w:r>
-    </w:p>
-    <w:p>
-      <w:pPr>
-        <w:shd w:val="clear" w:color="auto" w:fill="F2F2F2" w:themeFill="background1" w:themeFillShade="F2"/>
-        <w:tabs>
-          <w:tab w:val="left" w:pos="2980"/>
-        </w:tabs>
-        <w:spacing w:line="240" w:lineRule="auto"/>
-        <w:ind w:firstLine="0"/>
-      </w:pPr>
-      <w:r>
-        <w:t xml:space="preserve">    });</w:t>
-      </w:r>
-    </w:p>
-    <w:p>
-      <w:pPr>
-        <w:shd w:val="clear" w:color="auto" w:fill="F2F2F2" w:themeFill="background1" w:themeFillShade="F2"/>
-        <w:tabs>
-          <w:tab w:val="left" w:pos="2980"/>
-        </w:tabs>
-        <w:spacing w:line="240" w:lineRule="auto"/>
-        <w:ind w:firstLine="0"/>
-      </w:pPr>
-      <w:r>
-        <w:t>}</w:t>
-      </w:r>
-    </w:p>
-    <w:p>
-      <w:pPr>
-        <w:tabs>
-          <w:tab w:val="left" w:pos="2980"/>
-        </w:tabs>
-        <w:ind w:firstLine="0"/>
-        <w:jc w:val="both"/>
-      </w:pPr>
-    </w:p>
-    <w:p>
-      <w:pPr>
-        <w:tabs>
-          <w:tab w:val="left" w:pos="2980"/>
-        </w:tabs>
-        <w:ind w:firstLine="0"/>
-        <w:jc w:val="both"/>
-      </w:pPr>
-      <w:r>
-        <w:rPr>
-          <w:b/>
-        </w:rPr>
-        <w:t>2</w:t>
-      </w:r>
-      <w:r>
-        <w:rPr>
-          <w:b/>
-        </w:rPr>
-        <w:t>.4.3</w:t>
-      </w:r>
-      <w:r>
-        <w:rPr>
-          <w:b/>
-        </w:rPr>
-        <w:t xml:space="preserve"> Searching</w:t>
-      </w:r>
-    </w:p>
-    <w:p>
-      <w:pPr>
-        <w:tabs>
-          <w:tab w:val="left" w:pos="2980"/>
-        </w:tabs>
-        <w:ind w:firstLine="0"/>
-        <w:jc w:val="both"/>
-      </w:pPr>
-      <w:r>
-        <w:t>Searching for an element is also where chunk lists shine.</w:t>
-      </w:r>
-      <w:r>
-        <w:t xml:space="preserve"> </w:t>
-      </w:r>
-      <w:r>
-        <w:t xml:space="preserve">Once again we can use concurrency to get the shortest possible </w:t>
-      </w:r>
-      <w:r>
-        <w:lastRenderedPageBreak/>
-        <w:t>runtime, as now we can use a parallel for loop not only on the list itself, but on each chunk.</w:t>
+      <w:r>
+        <w:t>Once again we can use concurrency to get the shortest possible runtime, as now we can use a parallel for loop not only on the list itself, but on each chunk.</w:t>
       </w:r>
     </w:p>
     <w:p>
@@ -7183,375 +6247,264 @@
         <w:spacing w:line="240" w:lineRule="auto"/>
         <w:ind w:firstLine="0"/>
       </w:pPr>
-      <w:proofErr w:type="gramStart"/>
-      <w:r>
-        <w:t>public</w:t>
-      </w:r>
-      <w:proofErr w:type="gramEnd"/>
+      <w:r>
+        <w:t>public bool contains(T t)</w:t>
+      </w:r>
+    </w:p>
+    <w:p>
+      <w:pPr>
+        <w:shd w:val="clear" w:color="auto" w:fill="F2F2F2" w:themeFill="background1" w:themeFillShade="F2"/>
+        <w:tabs>
+          <w:tab w:val="left" w:pos="2980"/>
+        </w:tabs>
+        <w:spacing w:line="240" w:lineRule="auto"/>
+        <w:ind w:firstLine="0"/>
+      </w:pPr>
+      <w:r>
+        <w:t>{</w:t>
+      </w:r>
+    </w:p>
+    <w:p>
+      <w:pPr>
+        <w:shd w:val="clear" w:color="auto" w:fill="F2F2F2" w:themeFill="background1" w:themeFillShade="F2"/>
+        <w:tabs>
+          <w:tab w:val="left" w:pos="2980"/>
+        </w:tabs>
+        <w:spacing w:line="240" w:lineRule="auto"/>
+        <w:ind w:firstLine="0"/>
+      </w:pPr>
+      <w:r>
+        <w:t xml:space="preserve">    bool found = false;</w:t>
+      </w:r>
+    </w:p>
+    <w:p>
+      <w:pPr>
+        <w:shd w:val="clear" w:color="auto" w:fill="F2F2F2" w:themeFill="background1" w:themeFillShade="F2"/>
+        <w:tabs>
+          <w:tab w:val="left" w:pos="2980"/>
+        </w:tabs>
+        <w:spacing w:line="240" w:lineRule="auto"/>
+        <w:ind w:firstLine="0"/>
+      </w:pPr>
+      <w:r>
+        <w:t xml:space="preserve">    Parallel.ForEach(myList, (currentList, state) =&gt;</w:t>
+      </w:r>
+    </w:p>
+    <w:p>
+      <w:pPr>
+        <w:shd w:val="clear" w:color="auto" w:fill="F2F2F2" w:themeFill="background1" w:themeFillShade="F2"/>
+        <w:tabs>
+          <w:tab w:val="left" w:pos="2980"/>
+        </w:tabs>
+        <w:spacing w:line="240" w:lineRule="auto"/>
+        <w:ind w:firstLine="0"/>
+      </w:pPr>
+      <w:r>
+        <w:t xml:space="preserve">    {</w:t>
+      </w:r>
+    </w:p>
+    <w:p>
+      <w:pPr>
+        <w:shd w:val="clear" w:color="auto" w:fill="F2F2F2" w:themeFill="background1" w:themeFillShade="F2"/>
+        <w:tabs>
+          <w:tab w:val="left" w:pos="2980"/>
+        </w:tabs>
+        <w:spacing w:line="240" w:lineRule="auto"/>
+        <w:ind w:firstLine="0"/>
+      </w:pPr>
+      <w:r>
+        <w:t xml:space="preserve">        Parallel.ForEach(currentList, (currentItem) =&gt;</w:t>
+      </w:r>
+    </w:p>
+    <w:p>
+      <w:pPr>
+        <w:shd w:val="clear" w:color="auto" w:fill="F2F2F2" w:themeFill="background1" w:themeFillShade="F2"/>
+        <w:tabs>
+          <w:tab w:val="left" w:pos="2980"/>
+        </w:tabs>
+        <w:spacing w:line="240" w:lineRule="auto"/>
+        <w:ind w:firstLine="0"/>
+      </w:pPr>
+      <w:r>
+        <w:t xml:space="preserve">        {</w:t>
+      </w:r>
+    </w:p>
+    <w:p>
+      <w:pPr>
+        <w:shd w:val="clear" w:color="auto" w:fill="F2F2F2" w:themeFill="background1" w:themeFillShade="F2"/>
+        <w:tabs>
+          <w:tab w:val="left" w:pos="2980"/>
+        </w:tabs>
+        <w:spacing w:line="240" w:lineRule="auto"/>
+        <w:ind w:firstLine="0"/>
+      </w:pPr>
+      <w:r>
+        <w:t xml:space="preserve">            if (currentItem,Equals(t))</w:t>
+      </w:r>
+    </w:p>
+    <w:p>
+      <w:pPr>
+        <w:shd w:val="clear" w:color="auto" w:fill="F2F2F2" w:themeFill="background1" w:themeFillShade="F2"/>
+        <w:tabs>
+          <w:tab w:val="left" w:pos="2980"/>
+        </w:tabs>
+        <w:spacing w:line="240" w:lineRule="auto"/>
+        <w:ind w:firstLine="0"/>
+      </w:pPr>
+      <w:r>
+        <w:t xml:space="preserve">            {</w:t>
+      </w:r>
+    </w:p>
+    <w:p>
+      <w:pPr>
+        <w:shd w:val="clear" w:color="auto" w:fill="F2F2F2" w:themeFill="background1" w:themeFillShade="F2"/>
+        <w:tabs>
+          <w:tab w:val="left" w:pos="2980"/>
+        </w:tabs>
+        <w:spacing w:line="240" w:lineRule="auto"/>
+        <w:ind w:firstLine="0"/>
+      </w:pPr>
+      <w:r>
+        <w:t xml:space="preserve">                found = true;</w:t>
+      </w:r>
+    </w:p>
+    <w:p>
+      <w:pPr>
+        <w:shd w:val="clear" w:color="auto" w:fill="F2F2F2" w:themeFill="background1" w:themeFillShade="F2"/>
+        <w:tabs>
+          <w:tab w:val="left" w:pos="2980"/>
+        </w:tabs>
+        <w:spacing w:line="240" w:lineRule="auto"/>
+        <w:ind w:firstLine="0"/>
+      </w:pPr>
+      <w:r>
+        <w:t xml:space="preserve">                state.Break();</w:t>
+      </w:r>
+    </w:p>
+    <w:p>
+      <w:pPr>
+        <w:shd w:val="clear" w:color="auto" w:fill="F2F2F2" w:themeFill="background1" w:themeFillShade="F2"/>
+        <w:tabs>
+          <w:tab w:val="left" w:pos="2980"/>
+        </w:tabs>
+        <w:spacing w:line="240" w:lineRule="auto"/>
+        <w:ind w:firstLine="0"/>
+      </w:pPr>
+      <w:r>
+        <w:t xml:space="preserve">            }</w:t>
+      </w:r>
+    </w:p>
+    <w:p>
+      <w:pPr>
+        <w:shd w:val="clear" w:color="auto" w:fill="F2F2F2" w:themeFill="background1" w:themeFillShade="F2"/>
+        <w:tabs>
+          <w:tab w:val="left" w:pos="2980"/>
+        </w:tabs>
+        <w:spacing w:line="240" w:lineRule="auto"/>
+        <w:ind w:firstLine="0"/>
+      </w:pPr>
+      <w:r>
+        <w:t xml:space="preserve">        });</w:t>
+      </w:r>
+    </w:p>
+    <w:p>
+      <w:pPr>
+        <w:shd w:val="clear" w:color="auto" w:fill="F2F2F2" w:themeFill="background1" w:themeFillShade="F2"/>
+        <w:tabs>
+          <w:tab w:val="left" w:pos="2980"/>
+        </w:tabs>
+        <w:spacing w:line="240" w:lineRule="auto"/>
+        <w:ind w:firstLine="0"/>
+      </w:pPr>
+      <w:r>
+        <w:t xml:space="preserve">    });</w:t>
+      </w:r>
+    </w:p>
+    <w:p>
+      <w:pPr>
+        <w:shd w:val="clear" w:color="auto" w:fill="F2F2F2" w:themeFill="background1" w:themeFillShade="F2"/>
+        <w:tabs>
+          <w:tab w:val="left" w:pos="2980"/>
+        </w:tabs>
+        <w:spacing w:line="240" w:lineRule="auto"/>
+        <w:ind w:firstLine="0"/>
+      </w:pPr>
+    </w:p>
+    <w:p>
+      <w:pPr>
+        <w:shd w:val="clear" w:color="auto" w:fill="F2F2F2" w:themeFill="background1" w:themeFillShade="F2"/>
+        <w:tabs>
+          <w:tab w:val="left" w:pos="2980"/>
+        </w:tabs>
+        <w:spacing w:line="240" w:lineRule="auto"/>
+        <w:ind w:firstLine="0"/>
+      </w:pPr>
+      <w:r>
+        <w:t xml:space="preserve">    return found;</w:t>
+      </w:r>
+    </w:p>
+    <w:p>
+      <w:pPr>
+        <w:shd w:val="clear" w:color="auto" w:fill="F2F2F2" w:themeFill="background1" w:themeFillShade="F2"/>
+        <w:tabs>
+          <w:tab w:val="left" w:pos="2980"/>
+        </w:tabs>
+        <w:spacing w:line="240" w:lineRule="auto"/>
+        <w:ind w:firstLine="0"/>
+      </w:pPr>
+      <w:r>
+        <w:t>}</w:t>
+      </w:r>
+    </w:p>
+    <w:p>
+      <w:pPr>
+        <w:tabs>
+          <w:tab w:val="left" w:pos="2980"/>
+        </w:tabs>
+        <w:ind w:firstLine="0"/>
+        <w:jc w:val="both"/>
+      </w:pPr>
+    </w:p>
+    <w:p>
+      <w:pPr>
+        <w:tabs>
+          <w:tab w:val="left" w:pos="2980"/>
+        </w:tabs>
+        <w:ind w:firstLine="0"/>
+        <w:jc w:val="both"/>
+        <w:rPr>
+          <w:b/>
+        </w:rPr>
+      </w:pPr>
+      <w:r>
+        <w:rPr>
+          <w:b/>
+        </w:rPr>
+        <w:t>2.4.4</w:t>
+      </w:r>
+      <w:r>
+        <w:rPr>
+          <w:b/>
+        </w:rPr>
+        <w:t xml:space="preserve"> Sorting</w:t>
+      </w:r>
+    </w:p>
+    <w:p>
+      <w:pPr>
+        <w:tabs>
+          <w:tab w:val="left" w:pos="2980"/>
+        </w:tabs>
+        <w:ind w:firstLine="0"/>
+        <w:jc w:val="both"/>
+      </w:pPr>
+      <w:r>
+        <w:t>Sorting our list is a fairly complex operation, similarly to searching.</w:t>
+      </w:r>
       <w:r>
         <w:t xml:space="preserve"> </w:t>
       </w:r>
-      <w:proofErr w:type="spellStart"/>
-      <w:r>
-        <w:t>bool</w:t>
-      </w:r>
-      <w:proofErr w:type="spellEnd"/>
-      <w:r>
-        <w:t xml:space="preserve"> contains(T t)</w:t>
-      </w:r>
-    </w:p>
-    <w:p>
-      <w:pPr>
-        <w:shd w:val="clear" w:color="auto" w:fill="F2F2F2" w:themeFill="background1" w:themeFillShade="F2"/>
-        <w:tabs>
-          <w:tab w:val="left" w:pos="2980"/>
-        </w:tabs>
-        <w:spacing w:line="240" w:lineRule="auto"/>
-        <w:ind w:firstLine="0"/>
-      </w:pPr>
-      <w:r>
-        <w:t>{</w:t>
-      </w:r>
-    </w:p>
-    <w:p>
-      <w:pPr>
-        <w:shd w:val="clear" w:color="auto" w:fill="F2F2F2" w:themeFill="background1" w:themeFillShade="F2"/>
-        <w:tabs>
-          <w:tab w:val="left" w:pos="2980"/>
-        </w:tabs>
-        <w:spacing w:line="240" w:lineRule="auto"/>
-        <w:ind w:firstLine="0"/>
-      </w:pPr>
-      <w:r>
-        <w:t xml:space="preserve">    </w:t>
-      </w:r>
-      <w:proofErr w:type="gramStart"/>
-      <w:r>
-        <w:t>bool</w:t>
-      </w:r>
-      <w:proofErr w:type="gramEnd"/>
-      <w:r>
-        <w:t xml:space="preserve"> found = false;</w:t>
-      </w:r>
-    </w:p>
-    <w:p>
-      <w:pPr>
-        <w:shd w:val="clear" w:color="auto" w:fill="F2F2F2" w:themeFill="background1" w:themeFillShade="F2"/>
-        <w:tabs>
-          <w:tab w:val="left" w:pos="2980"/>
-        </w:tabs>
-        <w:spacing w:line="240" w:lineRule="auto"/>
-        <w:ind w:firstLine="0"/>
-      </w:pPr>
-      <w:r>
-        <w:t xml:space="preserve">    </w:t>
-      </w:r>
-      <w:proofErr w:type="gramStart"/>
-      <w:r>
-        <w:t>Parallel.ForEach(</w:t>
-      </w:r>
-      <w:proofErr w:type="spellStart"/>
-      <w:proofErr w:type="gramEnd"/>
-      <w:r>
-        <w:t>myList</w:t>
-      </w:r>
-      <w:proofErr w:type="spellEnd"/>
-      <w:r>
-        <w:t>, (</w:t>
-      </w:r>
-      <w:proofErr w:type="spellStart"/>
-      <w:r>
-        <w:t>currentList</w:t>
-      </w:r>
-      <w:proofErr w:type="spellEnd"/>
-      <w:r>
-        <w:t>, state) =&gt;</w:t>
-      </w:r>
-    </w:p>
-    <w:p>
-      <w:pPr>
-        <w:shd w:val="clear" w:color="auto" w:fill="F2F2F2" w:themeFill="background1" w:themeFillShade="F2"/>
-        <w:tabs>
-          <w:tab w:val="left" w:pos="2980"/>
-        </w:tabs>
-        <w:spacing w:line="240" w:lineRule="auto"/>
-        <w:ind w:firstLine="0"/>
-      </w:pPr>
-      <w:r>
-        <w:t xml:space="preserve">    {</w:t>
-      </w:r>
-    </w:p>
-    <w:p>
-      <w:pPr>
-        <w:shd w:val="clear" w:color="auto" w:fill="F2F2F2" w:themeFill="background1" w:themeFillShade="F2"/>
-        <w:tabs>
-          <w:tab w:val="left" w:pos="2980"/>
-        </w:tabs>
-        <w:spacing w:line="240" w:lineRule="auto"/>
-        <w:ind w:firstLine="0"/>
-      </w:pPr>
-      <w:r>
-        <w:t xml:space="preserve">        </w:t>
-      </w:r>
-      <w:proofErr w:type="gramStart"/>
-      <w:r>
-        <w:t>Parallel.ForEach(</w:t>
-      </w:r>
-      <w:proofErr w:type="spellStart"/>
-      <w:proofErr w:type="gramEnd"/>
-      <w:r>
-        <w:t>currentList</w:t>
-      </w:r>
-      <w:proofErr w:type="spellEnd"/>
-      <w:r>
-        <w:t>, (</w:t>
-      </w:r>
-      <w:proofErr w:type="spellStart"/>
-      <w:r>
-        <w:t>currentItem</w:t>
-      </w:r>
-      <w:proofErr w:type="spellEnd"/>
-      <w:r>
-        <w:t>) =&gt;</w:t>
-      </w:r>
-    </w:p>
-    <w:p>
-      <w:pPr>
-        <w:shd w:val="clear" w:color="auto" w:fill="F2F2F2" w:themeFill="background1" w:themeFillShade="F2"/>
-        <w:tabs>
-          <w:tab w:val="left" w:pos="2980"/>
-        </w:tabs>
-        <w:spacing w:line="240" w:lineRule="auto"/>
-        <w:ind w:firstLine="0"/>
-      </w:pPr>
-      <w:r>
-        <w:t xml:space="preserve">        {</w:t>
-      </w:r>
-    </w:p>
-    <w:p>
-      <w:pPr>
-        <w:shd w:val="clear" w:color="auto" w:fill="F2F2F2" w:themeFill="background1" w:themeFillShade="F2"/>
-        <w:tabs>
-          <w:tab w:val="left" w:pos="2980"/>
-        </w:tabs>
-        <w:spacing w:line="240" w:lineRule="auto"/>
-        <w:ind w:firstLine="0"/>
-      </w:pPr>
-      <w:r>
-        <w:t xml:space="preserve">            </w:t>
-      </w:r>
-      <w:proofErr w:type="gramStart"/>
-      <w:r>
-        <w:t>if</w:t>
-      </w:r>
-      <w:proofErr w:type="gramEnd"/>
-      <w:r>
-        <w:t xml:space="preserve"> (</w:t>
-      </w:r>
-      <w:proofErr w:type="spellStart"/>
-      <w:r>
-        <w:t>currentItem,Equals</w:t>
-      </w:r>
-      <w:proofErr w:type="spellEnd"/>
-      <w:r>
-        <w:t>(t))</w:t>
-      </w:r>
-    </w:p>
-    <w:p>
-      <w:pPr>
-        <w:shd w:val="clear" w:color="auto" w:fill="F2F2F2" w:themeFill="background1" w:themeFillShade="F2"/>
-        <w:tabs>
-          <w:tab w:val="left" w:pos="2980"/>
-        </w:tabs>
-        <w:spacing w:line="240" w:lineRule="auto"/>
-        <w:ind w:firstLine="0"/>
-      </w:pPr>
-      <w:r>
-        <w:t xml:space="preserve">            {</w:t>
-      </w:r>
-    </w:p>
-    <w:p>
-      <w:pPr>
-        <w:shd w:val="clear" w:color="auto" w:fill="F2F2F2" w:themeFill="background1" w:themeFillShade="F2"/>
-        <w:tabs>
-          <w:tab w:val="left" w:pos="2980"/>
-        </w:tabs>
-        <w:spacing w:line="240" w:lineRule="auto"/>
-        <w:ind w:firstLine="0"/>
-      </w:pPr>
-      <w:r>
-        <w:t xml:space="preserve">                </w:t>
-      </w:r>
-      <w:proofErr w:type="gramStart"/>
-      <w:r>
-        <w:t>found</w:t>
-      </w:r>
-      <w:proofErr w:type="gramEnd"/>
-      <w:r>
-        <w:t xml:space="preserve"> = true;</w:t>
-      </w:r>
-    </w:p>
-    <w:p>
-      <w:pPr>
-        <w:shd w:val="clear" w:color="auto" w:fill="F2F2F2" w:themeFill="background1" w:themeFillShade="F2"/>
-        <w:tabs>
-          <w:tab w:val="left" w:pos="2980"/>
-        </w:tabs>
-        <w:spacing w:line="240" w:lineRule="auto"/>
-        <w:ind w:firstLine="0"/>
-      </w:pPr>
-      <w:r>
-        <w:t xml:space="preserve">                </w:t>
-      </w:r>
-      <w:proofErr w:type="spellStart"/>
-      <w:proofErr w:type="gramStart"/>
-      <w:r>
-        <w:t>state.Break</w:t>
-      </w:r>
-      <w:proofErr w:type="spellEnd"/>
-      <w:r>
-        <w:t>(</w:t>
-      </w:r>
-      <w:proofErr w:type="gramEnd"/>
-      <w:r>
-        <w:t>);</w:t>
-      </w:r>
-    </w:p>
-    <w:p>
-      <w:pPr>
-        <w:shd w:val="clear" w:color="auto" w:fill="F2F2F2" w:themeFill="background1" w:themeFillShade="F2"/>
-        <w:tabs>
-          <w:tab w:val="left" w:pos="2980"/>
-        </w:tabs>
-        <w:spacing w:line="240" w:lineRule="auto"/>
-        <w:ind w:firstLine="0"/>
-      </w:pPr>
-      <w:r>
-        <w:t xml:space="preserve">            }</w:t>
-      </w:r>
-    </w:p>
-    <w:p>
-      <w:pPr>
-        <w:shd w:val="clear" w:color="auto" w:fill="F2F2F2" w:themeFill="background1" w:themeFillShade="F2"/>
-        <w:tabs>
-          <w:tab w:val="left" w:pos="2980"/>
-        </w:tabs>
-        <w:spacing w:line="240" w:lineRule="auto"/>
-        <w:ind w:firstLine="0"/>
-      </w:pPr>
-      <w:r>
-        <w:t xml:space="preserve">        });</w:t>
-      </w:r>
-    </w:p>
-    <w:p>
-      <w:pPr>
-        <w:shd w:val="clear" w:color="auto" w:fill="F2F2F2" w:themeFill="background1" w:themeFillShade="F2"/>
-        <w:tabs>
-          <w:tab w:val="left" w:pos="2980"/>
-        </w:tabs>
-        <w:spacing w:line="240" w:lineRule="auto"/>
-        <w:ind w:firstLine="0"/>
-      </w:pPr>
-      <w:r>
-        <w:t xml:space="preserve">    });</w:t>
-      </w:r>
-    </w:p>
-    <w:p>
-      <w:pPr>
-        <w:shd w:val="clear" w:color="auto" w:fill="F2F2F2" w:themeFill="background1" w:themeFillShade="F2"/>
-        <w:tabs>
-          <w:tab w:val="left" w:pos="2980"/>
-        </w:tabs>
-        <w:spacing w:line="240" w:lineRule="auto"/>
-        <w:ind w:firstLine="0"/>
-      </w:pPr>
-    </w:p>
-    <w:p>
-      <w:pPr>
-        <w:shd w:val="clear" w:color="auto" w:fill="F2F2F2" w:themeFill="background1" w:themeFillShade="F2"/>
-        <w:tabs>
-          <w:tab w:val="left" w:pos="2980"/>
-        </w:tabs>
-        <w:spacing w:line="240" w:lineRule="auto"/>
-        <w:ind w:firstLine="0"/>
-      </w:pPr>
-      <w:r>
-        <w:t xml:space="preserve">    </w:t>
-      </w:r>
-      <w:proofErr w:type="gramStart"/>
-      <w:r>
-        <w:t>return</w:t>
-      </w:r>
-      <w:proofErr w:type="gramEnd"/>
-      <w:r>
-        <w:t xml:space="preserve"> found;</w:t>
-      </w:r>
-    </w:p>
-    <w:p>
-      <w:pPr>
-        <w:shd w:val="clear" w:color="auto" w:fill="F2F2F2" w:themeFill="background1" w:themeFillShade="F2"/>
-        <w:tabs>
-          <w:tab w:val="left" w:pos="2980"/>
-        </w:tabs>
-        <w:spacing w:line="240" w:lineRule="auto"/>
-        <w:ind w:firstLine="0"/>
-      </w:pPr>
-      <w:r>
-        <w:t>}</w:t>
-      </w:r>
-    </w:p>
-    <w:p>
-      <w:pPr>
-        <w:tabs>
-          <w:tab w:val="left" w:pos="2980"/>
-        </w:tabs>
-        <w:ind w:firstLine="0"/>
-        <w:jc w:val="both"/>
-      </w:pPr>
-    </w:p>
-    <w:p>
-      <w:pPr>
-        <w:tabs>
-          <w:tab w:val="left" w:pos="2980"/>
-        </w:tabs>
-        <w:ind w:firstLine="0"/>
-        <w:jc w:val="both"/>
-        <w:rPr>
-          <w:b/>
-        </w:rPr>
-      </w:pPr>
-      <w:r>
-        <w:rPr>
-          <w:b/>
-        </w:rPr>
-        <w:t>2.4.4</w:t>
-      </w:r>
-      <w:r>
-        <w:rPr>
-          <w:b/>
-        </w:rPr>
-        <w:t xml:space="preserve"> Sorting</w:t>
-      </w:r>
-    </w:p>
-    <w:p>
-      <w:pPr>
-        <w:tabs>
-          <w:tab w:val="left" w:pos="2980"/>
-        </w:tabs>
-        <w:ind w:firstLine="0"/>
-        <w:jc w:val="both"/>
-      </w:pPr>
-      <w:r>
-        <w:t>Sorting our list is a fairly complex operation, similarly to searching.</w:t>
-      </w:r>
-      <w:r>
-        <w:t xml:space="preserve"> </w:t>
-      </w:r>
-      <w:r>
-        <w:t xml:space="preserve">To properly sort our list, we do have to make a temporary list </w:t>
-      </w:r>
-      <w:r>
-        <w:t>containing all elements of our chunk list. To do otherwise would only sort the chunks, which is not ideal as we do not know which order they will be inserted in.</w:t>
+      <w:r>
+        <w:t>To properly sort our list, we do have to make a temporary list containing all elements of our chunk list. To do otherwise would only sort the chunks, which is not ideal as we do not know which order they will be inserted in.</w:t>
       </w:r>
     </w:p>
     <w:p>
@@ -7629,7 +6582,19 @@
         <w:rPr>
           <w:i/>
         </w:rPr>
-        <w:t>ch follows the following rules:</w:t>
+        <w:t>ch follows the following rules</w:t>
+      </w:r>
+      <w:r>
+        <w:rPr>
+          <w:i/>
+        </w:rPr>
+        <w:t xml:space="preserve"> [3]</w:t>
+      </w:r>
+      <w:r>
+        <w:rPr>
+          <w:i/>
+        </w:rPr>
+        <w:t>:</w:t>
       </w:r>
     </w:p>
     <w:p>
@@ -7713,13 +6678,8 @@
         <w:spacing w:line="240" w:lineRule="auto"/>
         <w:ind w:firstLine="0"/>
       </w:pPr>
-      <w:proofErr w:type="gramStart"/>
-      <w:r>
-        <w:t>public</w:t>
-      </w:r>
-      <w:proofErr w:type="gramEnd"/>
-      <w:r>
-        <w:t xml:space="preserve"> void sort()</w:t>
+      <w:r>
+        <w:t>public void sort()</w:t>
       </w:r>
     </w:p>
     <w:p>
@@ -7739,25 +6699,7 @@
         <w:ind w:firstLine="0"/>
       </w:pPr>
       <w:r>
-        <w:t xml:space="preserve">    </w:t>
-      </w:r>
-      <w:proofErr w:type="spellStart"/>
-      <w:proofErr w:type="gramStart"/>
-      <w:r>
-        <w:t>var</w:t>
-      </w:r>
-      <w:proofErr w:type="spellEnd"/>
-      <w:proofErr w:type="gramEnd"/>
-      <w:r>
-        <w:t xml:space="preserve"> items = </w:t>
-      </w:r>
-      <w:proofErr w:type="spellStart"/>
-      <w:r>
-        <w:t>getList</w:t>
-      </w:r>
-      <w:proofErr w:type="spellEnd"/>
-      <w:r>
-        <w:t>();</w:t>
+        <w:t xml:space="preserve">    var items = getList();</w:t>
       </w:r>
     </w:p>
     <w:p>
@@ -7774,20 +6716,7 @@
         <w:ind w:firstLine="0"/>
       </w:pPr>
       <w:r>
-        <w:t xml:space="preserve">    </w:t>
-      </w:r>
-      <w:proofErr w:type="spellStart"/>
-      <w:proofErr w:type="gramStart"/>
-      <w:r>
-        <w:t>items.Sort</w:t>
-      </w:r>
-      <w:proofErr w:type="spellEnd"/>
-      <w:r>
-        <w:t>(</w:t>
-      </w:r>
-      <w:proofErr w:type="gramEnd"/>
-      <w:r>
-        <w:t>);</w:t>
+        <w:t xml:space="preserve">    items.Sort();</w:t>
       </w:r>
     </w:p>
     <w:p>
@@ -7804,15 +6733,7 @@
         <w:ind w:firstLine="0"/>
       </w:pPr>
       <w:r>
-        <w:t xml:space="preserve">    </w:t>
-      </w:r>
-      <w:proofErr w:type="gramStart"/>
-      <w:r>
-        <w:t>clear(</w:t>
-      </w:r>
-      <w:proofErr w:type="gramEnd"/>
-      <w:r>
-        <w:t>);</w:t>
+        <w:t xml:space="preserve">    clear();</w:t>
       </w:r>
     </w:p>
     <w:p>
@@ -7829,17 +6750,7 @@
         <w:ind w:firstLine="0"/>
       </w:pPr>
       <w:r>
-        <w:t xml:space="preserve">    </w:t>
-      </w:r>
-      <w:proofErr w:type="spellStart"/>
-      <w:proofErr w:type="gramStart"/>
-      <w:r>
-        <w:t>foreach</w:t>
-      </w:r>
-      <w:proofErr w:type="spellEnd"/>
-      <w:proofErr w:type="gramEnd"/>
-      <w:r>
-        <w:t xml:space="preserve"> (T item in items)</w:t>
+        <w:t xml:space="preserve">    foreach (T item in items)</w:t>
       </w:r>
     </w:p>
     <w:p>
@@ -7859,15 +6770,7 @@
         <w:ind w:firstLine="0"/>
       </w:pPr>
       <w:r>
-        <w:t xml:space="preserve">        </w:t>
-      </w:r>
-      <w:proofErr w:type="gramStart"/>
-      <w:r>
-        <w:t>add(</w:t>
-      </w:r>
-      <w:proofErr w:type="gramEnd"/>
-      <w:r>
-        <w:t>item);</w:t>
+        <w:t xml:space="preserve">        add(item);</w:t>
       </w:r>
     </w:p>
     <w:p>
@@ -7887,7 +6790,6 @@
         <w:ind w:firstLine="0"/>
       </w:pPr>
       <w:r>
-        <w:lastRenderedPageBreak/>
         <w:t>}</w:t>
       </w:r>
     </w:p>
@@ -8232,11 +7134,9 @@
               <w:ind w:firstLine="0"/>
               <w:jc w:val="center"/>
             </w:pPr>
-            <w:proofErr w:type="spellStart"/>
             <w:r>
               <w:t>RemoveAll</w:t>
             </w:r>
-            <w:proofErr w:type="spellEnd"/>
           </w:p>
         </w:tc>
         <w:tc>
@@ -8284,11 +7184,9 @@
               <w:ind w:firstLine="0"/>
               <w:jc w:val="center"/>
             </w:pPr>
-            <w:proofErr w:type="spellStart"/>
             <w:r>
               <w:t>RemoveAt</w:t>
             </w:r>
-            <w:proofErr w:type="spellEnd"/>
           </w:p>
         </w:tc>
         <w:tc>
@@ -8565,11 +7463,9 @@
               <w:ind w:firstLine="0"/>
               <w:jc w:val="center"/>
             </w:pPr>
-            <w:proofErr w:type="spellStart"/>
             <w:r>
               <w:t>GetList</w:t>
             </w:r>
-            <w:proofErr w:type="spellEnd"/>
           </w:p>
         </w:tc>
         <w:tc>
@@ -8717,11 +7613,9 @@
               <w:ind w:firstLine="0"/>
               <w:jc w:val="center"/>
             </w:pPr>
-            <w:proofErr w:type="spellStart"/>
             <w:r>
               <w:t>SetChunkSize</w:t>
             </w:r>
-            <w:proofErr w:type="spellEnd"/>
           </w:p>
         </w:tc>
         <w:tc>
@@ -8927,6 +7821,60 @@
         <w:jc w:val="both"/>
       </w:pPr>
       <w:r>
+        <w:t>A CHUNK LIST IS AN ARRAY-B</w:t>
+      </w:r>
+      <w:r>
+        <w:t xml:space="preserve">ASED LIST OF ELEMENTS IN WHICH </w:t>
+      </w:r>
+    </w:p>
+    <w:p>
+      <w:pPr>
+        <w:ind w:firstLine="0"/>
+        <w:jc w:val="both"/>
+      </w:pPr>
+    </w:p>
+    <w:p>
+      <w:pPr>
+        <w:ind w:firstLine="0"/>
+        <w:jc w:val="both"/>
+      </w:pPr>
+      <w:r>
+        <w:rPr>
+          <w:b/>
+        </w:rPr>
+        <w:t>4</w:t>
+      </w:r>
+      <w:r>
+        <w:rPr>
+          <w:b/>
+        </w:rPr>
+        <w:t>.1</w:t>
+      </w:r>
+      <w:r>
+        <w:rPr>
+          <w:b/>
+        </w:rPr>
+        <w:t>.2</w:t>
+      </w:r>
+      <w:r>
+        <w:rPr>
+          <w:b/>
+        </w:rPr>
+        <w:t xml:space="preserve"> </w:t>
+      </w:r>
+      <w:r>
+        <w:rPr>
+          <w:b/>
+        </w:rPr>
+        <w:t>Unit Test &amp; Benchmarks</w:t>
+      </w:r>
+    </w:p>
+    <w:p>
+      <w:pPr>
+        <w:ind w:firstLine="0"/>
+        <w:jc w:val="both"/>
+      </w:pPr>
+      <w:r>
         <w:t xml:space="preserve">A CHUNK LIST IS AN ARRAY-BASED LIST OF ELEMENTS IN WHICH </w:t>
       </w:r>
     </w:p>
@@ -8947,140 +7895,26 @@
         <w:rPr>
           <w:b/>
         </w:rPr>
-        <w:t>4</w:t>
+        <w:t>4.2</w:t>
       </w:r>
       <w:r>
         <w:rPr>
           <w:b/>
         </w:rPr>
-        <w:t>.1</w:t>
+        <w:t xml:space="preserve"> </w:t>
       </w:r>
       <w:r>
         <w:rPr>
           <w:b/>
         </w:rPr>
-        <w:t>.2</w:t>
-      </w:r>
-      <w:r>
-        <w:rPr>
-          <w:b/>
-        </w:rPr>
-        <w:t xml:space="preserve"> </w:t>
-      </w:r>
-      <w:r>
-        <w:rPr>
-          <w:b/>
-        </w:rPr>
-        <w:t>Unit Test &amp; Benchmarks</w:t>
-      </w:r>
-    </w:p>
-    <w:p>
-      <w:pPr>
-        <w:ind w:firstLine="0"/>
-        <w:jc w:val="both"/>
-      </w:pPr>
-      <w:r>
-        <w:t xml:space="preserve">A CHUNK LIST IS AN ARRAY-BASED LIST OF ELEMENTS IN WHICH </w:t>
-      </w:r>
-    </w:p>
-    <w:p>
-      <w:pPr>
-        <w:ind w:firstLine="0"/>
-        <w:jc w:val="both"/>
-      </w:pPr>
-    </w:p>
-    <w:p>
-      <w:pPr>
-        <w:ind w:firstLine="0"/>
-        <w:rPr>
-          <w:b/>
-        </w:rPr>
-      </w:pPr>
-      <w:r>
-        <w:rPr>
-          <w:b/>
-        </w:rPr>
-        <w:t>4.2</w:t>
-      </w:r>
-      <w:r>
-        <w:rPr>
-          <w:b/>
-        </w:rPr>
-        <w:t xml:space="preserve"> </w:t>
-      </w:r>
-      <w:r>
-        <w:rPr>
-          <w:b/>
-        </w:rPr>
-        <w:t>R</w:t>
-      </w:r>
-      <w:r>
-        <w:rPr>
-          <w:b/>
-        </w:rPr>
-        <w:t>elated Work</w:t>
-      </w:r>
-    </w:p>
-    <w:p>
-      <w:pPr>
-        <w:ind w:firstLine="0"/>
-        <w:jc w:val="both"/>
-      </w:pPr>
-      <w:r>
-        <w:t xml:space="preserve">A CHUNK LIST IS AN ARRAY-BASED LIST OF ELEMENTS IN WHICH </w:t>
-      </w:r>
-    </w:p>
-    <w:p>
-      <w:pPr>
-        <w:ind w:firstLine="0"/>
-        <w:jc w:val="both"/>
-      </w:pPr>
-    </w:p>
-    <w:p>
-      <w:pPr>
-        <w:ind w:firstLine="0"/>
-        <w:rPr>
-          <w:rFonts w:asciiTheme="majorHAnsi" w:eastAsiaTheme="majorEastAsia" w:hAnsiTheme="majorHAnsi" w:cstheme="majorBidi"/>
-          <w:b/>
-          <w:sz w:val="40"/>
-          <w:szCs w:val="40"/>
-        </w:rPr>
-      </w:pPr>
-      <w:r>
-        <w:rPr>
-          <w:b/>
-          <w:sz w:val="40"/>
-          <w:szCs w:val="40"/>
-        </w:rPr>
-        <w:br w:type="page"/>
-      </w:r>
-    </w:p>
-    <w:p>
-      <w:pPr>
-        <w:pStyle w:val="SectionTitle"/>
-        <w:jc w:val="left"/>
-      </w:pPr>
-      <w:r>
-        <w:rPr>
-          <w:b/>
-          <w:sz w:val="40"/>
-          <w:szCs w:val="40"/>
-        </w:rPr>
-        <w:lastRenderedPageBreak/>
-        <w:t>REFERENCES</w:t>
-      </w:r>
-    </w:p>
-    <w:p>
-      <w:pPr>
-        <w:pStyle w:val="SectionTitle"/>
-        <w:spacing w:line="360" w:lineRule="auto"/>
-        <w:jc w:val="left"/>
-        <w:rPr>
-          <w:b/>
-          <w:sz w:val="40"/>
-          <w:szCs w:val="40"/>
-        </w:rPr>
+        <w:t>Related Work</w:t>
+      </w:r>
+    </w:p>
+    <w:p>
+      <w:pPr>
+        <w:ind w:firstLine="0"/>
         <w:sectPr>
+          <w:headerReference w:type="first" r:id="rId12"/>
           <w:footnotePr>
             <w:pos w:val="beneathText"/>
           </w:footnotePr>
@@ -9092,6 +7926,230 @@
           <w:docGrid w:linePitch="360"/>
         </w:sectPr>
       </w:pPr>
+      <w:r>
+        <w:t xml:space="preserve">A CHUNK LIST IS AN ARRAY-BASED LIST OF ELEMENTS IN WHICH </w:t>
+      </w:r>
+      <w:r>
+        <w:rPr>
+          <w:b/>
+        </w:rPr>
+        <w:t>=</w:t>
+      </w:r>
+      <w:r>
+        <w:rPr>
+          <w:b/>
+          <w:sz w:val="40"/>
+          <w:szCs w:val="40"/>
+        </w:rPr>
+        <w:br w:type="page"/>
+      </w:r>
+    </w:p>
+    <w:p>
+      <w:pPr>
+        <w:ind w:firstLine="0"/>
+        <w:rPr>
+          <w:rFonts w:asciiTheme="majorHAnsi" w:eastAsiaTheme="majorEastAsia" w:hAnsiTheme="majorHAnsi" w:cstheme="majorBidi"/>
+          <w:b/>
+          <w:sz w:val="40"/>
+          <w:szCs w:val="40"/>
+        </w:rPr>
+      </w:pPr>
+      <w:r>
+        <w:rPr>
+          <w:b/>
+          <w:sz w:val="40"/>
+          <w:szCs w:val="40"/>
+        </w:rPr>
+        <w:lastRenderedPageBreak/>
+        <w:t>REFERENCES</w:t>
+      </w:r>
+    </w:p>
+    <w:p>
+      <w:pPr>
+        <w:ind w:left="360" w:firstLine="0"/>
+        <w:rPr>
+          <w:rFonts w:ascii="Times New Roman" w:eastAsia="Times New Roman" w:hAnsi="Times New Roman" w:cs="Times New Roman"/>
+          <w:kern w:val="0"/>
+          <w:lang w:eastAsia="en-US"/>
+        </w:rPr>
+      </w:pPr>
+      <w:r>
+        <w:rPr>
+          <w:rFonts w:ascii="Times New Roman" w:eastAsia="Times New Roman" w:hAnsi="Times New Roman" w:cs="Times New Roman"/>
+          <w:kern w:val="0"/>
+          <w:lang w:eastAsia="en-US"/>
+        </w:rPr>
+        <w:t xml:space="preserve">[1] </w:t>
+      </w:r>
+      <w:r>
+        <w:rPr>
+          <w:rFonts w:ascii="Times New Roman" w:eastAsia="Times New Roman" w:hAnsi="Times New Roman" w:cs="Times New Roman"/>
+          <w:kern w:val="0"/>
+          <w:lang w:eastAsia="en-US"/>
+        </w:rPr>
+        <w:t xml:space="preserve">Cherry, K. </w:t>
+      </w:r>
+      <w:r>
+        <w:rPr>
+          <w:rFonts w:ascii="Times New Roman" w:eastAsia="Times New Roman" w:hAnsi="Times New Roman" w:cs="Times New Roman"/>
+          <w:kern w:val="0"/>
+          <w:lang w:eastAsia="en-US"/>
+        </w:rPr>
+        <w:t>“</w:t>
+      </w:r>
+      <w:r>
+        <w:rPr>
+          <w:rFonts w:ascii="Times New Roman" w:eastAsia="Times New Roman" w:hAnsi="Times New Roman" w:cs="Times New Roman"/>
+          <w:kern w:val="0"/>
+          <w:lang w:eastAsia="en-US"/>
+        </w:rPr>
+        <w:t>Chunking Technique for Improving Memory</w:t>
+      </w:r>
+      <w:r>
+        <w:rPr>
+          <w:rFonts w:ascii="Times New Roman" w:eastAsia="Times New Roman" w:hAnsi="Times New Roman" w:cs="Times New Roman"/>
+          <w:kern w:val="0"/>
+          <w:lang w:eastAsia="en-US"/>
+        </w:rPr>
+        <w:t>”</w:t>
+      </w:r>
+      <w:r>
+        <w:rPr>
+          <w:rFonts w:ascii="Times New Roman" w:eastAsia="Times New Roman" w:hAnsi="Times New Roman" w:cs="Times New Roman"/>
+          <w:kern w:val="0"/>
+          <w:lang w:eastAsia="en-US"/>
+        </w:rPr>
+        <w:t>, Veryw</w:t>
+      </w:r>
+      <w:r>
+        <w:rPr>
+          <w:rFonts w:ascii="Times New Roman" w:eastAsia="Times New Roman" w:hAnsi="Times New Roman" w:cs="Times New Roman"/>
+          <w:kern w:val="0"/>
+          <w:lang w:eastAsia="en-US"/>
+        </w:rPr>
+        <w:t xml:space="preserve">ell. Retrieved December 25, 2017, from: </w:t>
+      </w:r>
+      <w:r>
+        <w:rPr>
+          <w:rFonts w:ascii="Times New Roman" w:eastAsia="Times New Roman" w:hAnsi="Times New Roman" w:cs="Times New Roman"/>
+          <w:kern w:val="0"/>
+          <w:lang w:eastAsia="en-US"/>
+        </w:rPr>
+        <w:t>https://www.verywell.com/chunking-how-can-this-technique-improve-your-memory-2794969</w:t>
+      </w:r>
+      <w:r>
+        <w:rPr>
+          <w:rFonts w:ascii="Times New Roman" w:eastAsia="Times New Roman" w:hAnsi="Times New Roman" w:cs="Times New Roman"/>
+          <w:kern w:val="0"/>
+          <w:lang w:eastAsia="en-US"/>
+        </w:rPr>
+        <w:t>.</w:t>
+      </w:r>
+    </w:p>
+    <w:p>
+      <w:pPr>
+        <w:ind w:left="360" w:firstLine="0"/>
+        <w:rPr>
+          <w:rFonts w:ascii="Times New Roman" w:eastAsia="Times New Roman" w:hAnsi="Times New Roman" w:cs="Times New Roman"/>
+          <w:kern w:val="0"/>
+          <w:lang w:eastAsia="en-US"/>
+        </w:rPr>
+      </w:pPr>
+      <w:r>
+        <w:rPr>
+          <w:rFonts w:ascii="Times New Roman" w:eastAsia="Times New Roman" w:hAnsi="Times New Roman" w:cs="Times New Roman"/>
+          <w:kern w:val="0"/>
+          <w:lang w:eastAsia="en-US"/>
+        </w:rPr>
+        <w:t xml:space="preserve">[2] </w:t>
+      </w:r>
+      <w:r>
+        <w:rPr>
+          <w:rFonts w:ascii="Times New Roman" w:eastAsia="Times New Roman" w:hAnsi="Times New Roman" w:cs="Times New Roman"/>
+          <w:kern w:val="0"/>
+          <w:lang w:eastAsia="en-US"/>
+        </w:rPr>
+        <w:t>HowStuffWorks.com, “What is a packet”. Retrieved December 25, 2017</w:t>
+      </w:r>
+      <w:r>
+        <w:rPr>
+          <w:rFonts w:ascii="Times New Roman" w:eastAsia="Times New Roman" w:hAnsi="Times New Roman" w:cs="Times New Roman"/>
+          <w:kern w:val="0"/>
+          <w:lang w:eastAsia="en-US"/>
+        </w:rPr>
+        <w:t>, from https://computer.howstuffworks.com/question525.htm.</w:t>
+      </w:r>
+    </w:p>
+    <w:p>
+      <w:pPr>
+        <w:ind w:left="360" w:firstLine="0"/>
+        <w:rPr>
+          <w:rFonts w:ascii="Times New Roman" w:eastAsia="Times New Roman" w:hAnsi="Times New Roman" w:cs="Times New Roman"/>
+          <w:kern w:val="0"/>
+          <w:lang w:eastAsia="en-US"/>
+        </w:rPr>
+        <w:sectPr>
+          <w:headerReference w:type="first" r:id="rId13"/>
+          <w:footnotePr>
+            <w:pos w:val="beneathText"/>
+          </w:footnotePr>
+          <w:type w:val="continuous"/>
+          <w:pgSz w:w="12240" w:h="15840"/>
+          <w:pgMar w:top="1440" w:right="1440" w:bottom="1440" w:left="1440" w:header="720" w:footer="720" w:gutter="0"/>
+          <w:pgNumType w:start="1"/>
+          <w:cols w:space="720"/>
+          <w:titlePg/>
+          <w:docGrid w:linePitch="360"/>
+        </w:sectPr>
+      </w:pPr>
+      <w:r>
+        <w:rPr>
+          <w:rFonts w:ascii="Times New Roman" w:eastAsia="Times New Roman" w:hAnsi="Times New Roman" w:cs="Times New Roman"/>
+          <w:kern w:val="0"/>
+          <w:lang w:eastAsia="en-US"/>
+        </w:rPr>
+        <w:t xml:space="preserve">[3] </w:t>
+      </w:r>
+      <w:r>
+        <w:rPr>
+          <w:rFonts w:ascii="Times New Roman" w:eastAsia="Times New Roman" w:hAnsi="Times New Roman" w:cs="Times New Roman"/>
+          <w:kern w:val="0"/>
+          <w:lang w:eastAsia="en-US"/>
+        </w:rPr>
+        <w:t>Microsoft, “</w:t>
+      </w:r>
+      <w:r>
+        <w:rPr>
+          <w:rFonts w:ascii="Times New Roman" w:eastAsia="Times New Roman" w:hAnsi="Times New Roman" w:cs="Times New Roman"/>
+          <w:kern w:val="0"/>
+          <w:lang w:eastAsia="en-US"/>
+        </w:rPr>
+        <w:t>List&lt;T&gt;.Sort Method ()”. Retrieved December 25, 2017, from</w:t>
+      </w:r>
+      <w:r>
+        <w:rPr>
+          <w:rFonts w:ascii="Times New Roman" w:eastAsia="Times New Roman" w:hAnsi="Times New Roman" w:cs="Times New Roman"/>
+          <w:kern w:val="0"/>
+          <w:lang w:eastAsia="en-US"/>
+        </w:rPr>
+        <w:t xml:space="preserve"> Microsoft Developer Network</w:t>
+      </w:r>
+      <w:r>
+        <w:rPr>
+          <w:rFonts w:ascii="Times New Roman" w:eastAsia="Times New Roman" w:hAnsi="Times New Roman" w:cs="Times New Roman"/>
+          <w:kern w:val="0"/>
+          <w:lang w:eastAsia="en-US"/>
+        </w:rPr>
+        <w:t>: https://msdn.microsoft.com/en-us/library/b0zbh7b6(v=vs.110).aspx</w:t>
+      </w:r>
+      <w:r>
+        <w:rPr>
+          <w:rFonts w:ascii="Times New Roman" w:eastAsia="Times New Roman" w:hAnsi="Times New Roman" w:cs="Times New Roman"/>
+          <w:kern w:val="0"/>
+          <w:lang w:eastAsia="en-US"/>
+        </w:rPr>
+        <w:t>.</w:t>
+      </w:r>
     </w:p>
     <w:p>
       <w:pPr>
@@ -9132,7 +8190,7 @@
           <w:szCs w:val="28"/>
         </w:rPr>
         <w:sectPr>
-          <w:headerReference w:type="first" r:id="rId12"/>
+          <w:headerReference w:type="first" r:id="rId14"/>
           <w:footnotePr>
             <w:pos w:val="beneathText"/>
           </w:footnotePr>
@@ -9410,28 +8468,12 @@
               </w:rPr>
               <w:t>(</w:t>
             </w:r>
-            <w:proofErr w:type="spellStart"/>
             <w:r>
               <w:rPr>
                 <w:i/>
               </w:rPr>
-              <w:t>int</w:t>
-            </w:r>
-            <w:proofErr w:type="spellEnd"/>
-            <w:r>
-              <w:rPr>
-                <w:i/>
-              </w:rPr>
-              <w:t xml:space="preserve"> </w:t>
-            </w:r>
-            <w:proofErr w:type="spellStart"/>
-            <w:r>
-              <w:rPr>
-                <w:i/>
-              </w:rPr>
-              <w:t>chunkSize</w:t>
-            </w:r>
-            <w:proofErr w:type="spellEnd"/>
+              <w:t>int chunkSize</w:t>
+            </w:r>
             <w:r>
               <w:rPr>
                 <w:i/>
@@ -9690,14 +8732,12 @@
             <w:r>
               <w:t xml:space="preserve">void </w:t>
             </w:r>
-            <w:proofErr w:type="spellStart"/>
             <w:r>
               <w:rPr>
                 <w:b/>
               </w:rPr>
               <w:t>RemoveAll</w:t>
             </w:r>
-            <w:proofErr w:type="spellEnd"/>
             <w:r>
               <w:t xml:space="preserve"> </w:t>
             </w:r>
@@ -9770,14 +8810,12 @@
             <w:r>
               <w:t xml:space="preserve">id </w:t>
             </w:r>
-            <w:proofErr w:type="spellStart"/>
             <w:r>
               <w:rPr>
                 <w:b/>
               </w:rPr>
               <w:t>RemoveAt</w:t>
             </w:r>
-            <w:proofErr w:type="spellEnd"/>
             <w:r>
               <w:t xml:space="preserve"> </w:t>
             </w:r>
@@ -9785,21 +8823,7 @@
               <w:rPr>
                 <w:i/>
               </w:rPr>
-              <w:t>(</w:t>
-            </w:r>
-            <w:proofErr w:type="spellStart"/>
-            <w:r>
-              <w:rPr>
-                <w:i/>
-              </w:rPr>
-              <w:t>int</w:t>
-            </w:r>
-            <w:proofErr w:type="spellEnd"/>
-            <w:r>
-              <w:rPr>
-                <w:i/>
-              </w:rPr>
-              <w:t xml:space="preserve"> index)</w:t>
+              <w:t>(int index)</w:t>
             </w:r>
           </w:p>
         </w:tc>
@@ -9858,22 +8882,15 @@
               <w:ind w:firstLine="0"/>
               <w:jc w:val="center"/>
             </w:pPr>
-            <w:proofErr w:type="spellStart"/>
-            <w:r>
-              <w:t>int</w:t>
-            </w:r>
-            <w:proofErr w:type="spellEnd"/>
-            <w:r>
-              <w:t xml:space="preserve"> </w:t>
-            </w:r>
-            <w:proofErr w:type="spellStart"/>
+            <w:r>
+              <w:t xml:space="preserve">int </w:t>
+            </w:r>
             <w:r>
               <w:rPr>
                 <w:b/>
               </w:rPr>
               <w:t>ConvertIndexToChunk</w:t>
             </w:r>
-            <w:proofErr w:type="spellEnd"/>
             <w:r>
               <w:t xml:space="preserve"> </w:t>
             </w:r>
@@ -9881,21 +8898,7 @@
               <w:rPr>
                 <w:i/>
               </w:rPr>
-              <w:t>(</w:t>
-            </w:r>
-            <w:proofErr w:type="spellStart"/>
-            <w:r>
-              <w:rPr>
-                <w:i/>
-              </w:rPr>
-              <w:t>int</w:t>
-            </w:r>
-            <w:proofErr w:type="spellEnd"/>
-            <w:r>
-              <w:rPr>
-                <w:i/>
-              </w:rPr>
-              <w:t xml:space="preserve"> index)</w:t>
+              <w:t>(int index)</w:t>
             </w:r>
           </w:p>
         </w:tc>
@@ -9964,22 +8967,15 @@
               <w:ind w:firstLine="0"/>
               <w:jc w:val="center"/>
             </w:pPr>
-            <w:proofErr w:type="spellStart"/>
-            <w:r>
-              <w:t>int</w:t>
-            </w:r>
-            <w:proofErr w:type="spellEnd"/>
-            <w:r>
-              <w:t xml:space="preserve"> </w:t>
-            </w:r>
-            <w:proofErr w:type="spellStart"/>
+            <w:r>
+              <w:t xml:space="preserve">int </w:t>
+            </w:r>
             <w:r>
               <w:rPr>
                 <w:b/>
               </w:rPr>
               <w:t>ConvertIndexToChunkPos</w:t>
             </w:r>
-            <w:proofErr w:type="spellEnd"/>
             <w:r>
               <w:t xml:space="preserve"> </w:t>
             </w:r>
@@ -9987,21 +8983,7 @@
               <w:rPr>
                 <w:i/>
               </w:rPr>
-              <w:t>(</w:t>
-            </w:r>
-            <w:proofErr w:type="spellStart"/>
-            <w:r>
-              <w:rPr>
-                <w:i/>
-              </w:rPr>
-              <w:t>int</w:t>
-            </w:r>
-            <w:proofErr w:type="spellEnd"/>
-            <w:r>
-              <w:rPr>
-                <w:i/>
-              </w:rPr>
-              <w:t xml:space="preserve"> index)</w:t>
+              <w:t>(int index)</w:t>
             </w:r>
           </w:p>
         </w:tc>
@@ -10086,21 +9068,7 @@
               <w:rPr>
                 <w:i/>
               </w:rPr>
-              <w:t>(</w:t>
-            </w:r>
-            <w:proofErr w:type="spellStart"/>
-            <w:r>
-              <w:rPr>
-                <w:i/>
-              </w:rPr>
-              <w:t>int</w:t>
-            </w:r>
-            <w:proofErr w:type="spellEnd"/>
-            <w:r>
-              <w:rPr>
-                <w:i/>
-              </w:rPr>
-              <w:t xml:space="preserve"> index, T t)</w:t>
+              <w:t>(int index, T t)</w:t>
             </w:r>
           </w:p>
         </w:tc>
@@ -10175,21 +9143,7 @@
               <w:rPr>
                 <w:i/>
               </w:rPr>
-              <w:t>(</w:t>
-            </w:r>
-            <w:proofErr w:type="spellStart"/>
-            <w:r>
-              <w:rPr>
-                <w:i/>
-              </w:rPr>
-              <w:t>int</w:t>
-            </w:r>
-            <w:proofErr w:type="spellEnd"/>
-            <w:r>
-              <w:rPr>
-                <w:i/>
-              </w:rPr>
-              <w:t xml:space="preserve"> index)</w:t>
+              <w:t>(int index)</w:t>
             </w:r>
           </w:p>
         </w:tc>
@@ -10251,14 +9205,12 @@
             <w:r>
               <w:t xml:space="preserve">List&lt;T&gt; </w:t>
             </w:r>
-            <w:proofErr w:type="spellStart"/>
             <w:r>
               <w:rPr>
                 <w:b/>
               </w:rPr>
               <w:t>GetList</w:t>
             </w:r>
-            <w:proofErr w:type="spellEnd"/>
             <w:r>
               <w:rPr>
                 <w:i/>
@@ -10397,13 +9349,8 @@
               <w:ind w:firstLine="0"/>
               <w:jc w:val="center"/>
             </w:pPr>
-            <w:proofErr w:type="spellStart"/>
-            <w:r>
-              <w:t>int</w:t>
-            </w:r>
-            <w:proofErr w:type="spellEnd"/>
-            <w:r>
-              <w:t xml:space="preserve"> </w:t>
+            <w:r>
+              <w:t xml:space="preserve">int </w:t>
             </w:r>
             <w:r>
               <w:rPr>
@@ -10484,14 +9431,12 @@
             <w:r>
               <w:t xml:space="preserve">void </w:t>
             </w:r>
-            <w:proofErr w:type="spellStart"/>
             <w:r>
               <w:rPr>
                 <w:b/>
               </w:rPr>
               <w:t>SetChunkSize</w:t>
             </w:r>
-            <w:proofErr w:type="spellEnd"/>
             <w:r>
               <w:t xml:space="preserve"> </w:t>
             </w:r>
@@ -10499,21 +9444,7 @@
               <w:rPr>
                 <w:i/>
               </w:rPr>
-              <w:t>(</w:t>
-            </w:r>
-            <w:proofErr w:type="spellStart"/>
-            <w:r>
-              <w:rPr>
-                <w:i/>
-              </w:rPr>
-              <w:t>int</w:t>
-            </w:r>
-            <w:proofErr w:type="spellEnd"/>
-            <w:r>
-              <w:rPr>
-                <w:i/>
-              </w:rPr>
-              <w:t xml:space="preserve"> size)</w:t>
+              <w:t>(int size)</w:t>
             </w:r>
           </w:p>
         </w:tc>
@@ -10800,7 +9731,7 @@
         <w:caps w:val="0"/>
         <w:noProof/>
       </w:rPr>
-      <w:t>12</w:t>
+      <w:t>3</w:t>
     </w:r>
     <w:r>
       <w:rPr>
@@ -10829,7 +9760,7 @@
         </w:rPr>
         <w:alias w:val="Running head"/>
         <w:tag w:val=""/>
-        <w:id w:val="-458575823"/>
+        <w:id w:val="-498273653"/>
         <w:placeholder>
           <w:docPart w:val="F17C6505DAD64A3F82A5BF80142E7C73"/>
         </w:placeholder>
@@ -10861,41 +9792,127 @@
     <w:r>
       <w:rPr>
         <w:rStyle w:val="Strong"/>
-      </w:rPr>
-      <w:fldChar w:fldCharType="begin"/>
-    </w:r>
-    <w:r>
-      <w:rPr>
-        <w:rStyle w:val="Strong"/>
-      </w:rPr>
-      <w:instrText xml:space="preserve"> PAGE   \* MERGEFORMAT </w:instrText>
-    </w:r>
-    <w:r>
-      <w:rPr>
-        <w:rStyle w:val="Strong"/>
-      </w:rPr>
-      <w:fldChar w:fldCharType="separate"/>
-    </w:r>
-    <w:r>
-      <w:rPr>
-        <w:rStyle w:val="Strong"/>
         <w:caps w:val="0"/>
-        <w:noProof/>
-      </w:rPr>
-      <w:t>1</w:t>
-    </w:r>
-    <w:r>
-      <w:rPr>
-        <w:rStyle w:val="Strong"/>
-        <w:noProof/>
-      </w:rPr>
-      <w:fldChar w:fldCharType="end"/>
+      </w:rPr>
+      <w:t>i</w:t>
     </w:r>
   </w:p>
 </w:hdr>
 </file>
 
 <file path=word/header3.xml><?xml version="1.0" encoding="utf-8"?>
+<w:hdr xmlns:wpc="http://schemas.microsoft.com/office/word/2010/wordprocessingCanvas" xmlns:cx="http://schemas.microsoft.com/office/drawing/2014/chartex" xmlns:cx1="http://schemas.microsoft.com/office/drawing/2015/9/8/chartex" xmlns:mc="http://schemas.openxmlformats.org/markup-compatibility/2006" xmlns:o="urn:schemas-microsoft-com:office:office" xmlns:r="http://schemas.openxmlformats.org/officeDocument/2006/relationships" xmlns:m="http://schemas.openxmlformats.org/officeDocument/2006/math" xmlns:v="urn:schemas-microsoft-com:vml" xmlns:wp14="http://schemas.microsoft.com/office/word/2010/wordprocessingDrawing" xmlns:wp="http://schemas.openxmlformats.org/drawingml/2006/wordprocessingDrawing" xmlns:w10="urn:schemas-microsoft-com:office:word" xmlns:w="http://schemas.openxmlformats.org/wordprocessingml/2006/main" xmlns:w14="http://schemas.microsoft.com/office/word/2010/wordml" xmlns:w15="http://schemas.microsoft.com/office/word/2012/wordml" xmlns:w16se="http://schemas.microsoft.com/office/word/2015/wordml/symex" xmlns:wpg="http://schemas.microsoft.com/office/word/2010/wordprocessingGroup" xmlns:wpi="http://schemas.microsoft.com/office/word/2010/wordprocessingInk" xmlns:wne="http://schemas.microsoft.com/office/word/2006/wordml" xmlns:wps="http://schemas.microsoft.com/office/word/2010/wordprocessingShape" mc:Ignorable="w14 w15 w16se wp14">
+  <w:p>
+    <w:pPr>
+      <w:pStyle w:val="Header"/>
+      <w:rPr>
+        <w:rStyle w:val="Strong"/>
+      </w:rPr>
+    </w:pPr>
+    <w:sdt>
+      <w:sdtPr>
+        <w:rPr>
+          <w:rStyle w:val="Strong"/>
+        </w:rPr>
+        <w:alias w:val="Running head"/>
+        <w:tag w:val=""/>
+        <w:id w:val="307518519"/>
+        <w:placeholder>
+          <w:docPart w:val="2EF2EC0D5CB14C71A659F07366870EE2"/>
+        </w:placeholder>
+        <w:dataBinding w:prefixMappings="xmlns:ns0='http://schemas.microsoft.com/office/2006/coverPageProps' " w:xpath="/ns0:CoverPageProperties[1]/ns0:Abstract[1]" w:storeItemID="{55AF091B-3C7A-41E3-B477-F2FDAA23CFDA}"/>
+        <w15:appearance w15:val="hidden"/>
+        <w:text/>
+      </w:sdtPr>
+      <w:sdtEndPr>
+        <w:rPr>
+          <w:rStyle w:val="DefaultParagraphFont"/>
+          <w:caps w:val="0"/>
+        </w:rPr>
+      </w:sdtEndPr>
+      <w:sdtContent>
+        <w:r>
+          <w:rPr>
+            <w:rStyle w:val="Strong"/>
+          </w:rPr>
+          <w:t>Chunk list</w:t>
+        </w:r>
+      </w:sdtContent>
+    </w:sdt>
+    <w:r>
+      <w:rPr>
+        <w:rStyle w:val="Strong"/>
+      </w:rPr>
+      <w:ptab w:relativeTo="margin" w:alignment="right" w:leader="none"/>
+    </w:r>
+    <w:r>
+      <w:rPr>
+        <w:rStyle w:val="Strong"/>
+        <w:caps w:val="0"/>
+      </w:rPr>
+      <w:t>1</w:t>
+    </w:r>
+  </w:p>
+</w:hdr>
+</file>
+
+<file path=word/header4.xml><?xml version="1.0" encoding="utf-8"?>
+<w:hdr xmlns:wpc="http://schemas.microsoft.com/office/word/2010/wordprocessingCanvas" xmlns:cx="http://schemas.microsoft.com/office/drawing/2014/chartex" xmlns:cx1="http://schemas.microsoft.com/office/drawing/2015/9/8/chartex" xmlns:mc="http://schemas.openxmlformats.org/markup-compatibility/2006" xmlns:o="urn:schemas-microsoft-com:office:office" xmlns:r="http://schemas.openxmlformats.org/officeDocument/2006/relationships" xmlns:m="http://schemas.openxmlformats.org/officeDocument/2006/math" xmlns:v="urn:schemas-microsoft-com:vml" xmlns:wp14="http://schemas.microsoft.com/office/word/2010/wordprocessingDrawing" xmlns:wp="http://schemas.openxmlformats.org/drawingml/2006/wordprocessingDrawing" xmlns:w10="urn:schemas-microsoft-com:office:word" xmlns:w="http://schemas.openxmlformats.org/wordprocessingml/2006/main" xmlns:w14="http://schemas.microsoft.com/office/word/2010/wordml" xmlns:w15="http://schemas.microsoft.com/office/word/2012/wordml" xmlns:w16se="http://schemas.microsoft.com/office/word/2015/wordml/symex" xmlns:wpg="http://schemas.microsoft.com/office/word/2010/wordprocessingGroup" xmlns:wpi="http://schemas.microsoft.com/office/word/2010/wordprocessingInk" xmlns:wne="http://schemas.microsoft.com/office/word/2006/wordml" xmlns:wps="http://schemas.microsoft.com/office/word/2010/wordprocessingShape" mc:Ignorable="w14 w15 w16se wp14">
+  <w:p>
+    <w:pPr>
+      <w:pStyle w:val="Header"/>
+      <w:rPr>
+        <w:rStyle w:val="Strong"/>
+      </w:rPr>
+    </w:pPr>
+    <w:sdt>
+      <w:sdtPr>
+        <w:rPr>
+          <w:rStyle w:val="Strong"/>
+        </w:rPr>
+        <w:alias w:val="Running head"/>
+        <w:tag w:val=""/>
+        <w:id w:val="-502200082"/>
+        <w:placeholder>
+          <w:docPart w:val="BF57821760614C77AC9A769B7BF04C92"/>
+        </w:placeholder>
+        <w:dataBinding w:prefixMappings="xmlns:ns0='http://schemas.microsoft.com/office/2006/coverPageProps' " w:xpath="/ns0:CoverPageProperties[1]/ns0:Abstract[1]" w:storeItemID="{55AF091B-3C7A-41E3-B477-F2FDAA23CFDA}"/>
+        <w15:appearance w15:val="hidden"/>
+        <w:text/>
+      </w:sdtPr>
+      <w:sdtEndPr>
+        <w:rPr>
+          <w:rStyle w:val="DefaultParagraphFont"/>
+          <w:caps w:val="0"/>
+        </w:rPr>
+      </w:sdtEndPr>
+      <w:sdtContent>
+        <w:r>
+          <w:rPr>
+            <w:rStyle w:val="Strong"/>
+          </w:rPr>
+          <w:t>Chunk list</w:t>
+        </w:r>
+      </w:sdtContent>
+    </w:sdt>
+    <w:r>
+      <w:rPr>
+        <w:rStyle w:val="Strong"/>
+      </w:rPr>
+      <w:ptab w:relativeTo="margin" w:alignment="right" w:leader="none"/>
+    </w:r>
+    <w:r>
+      <w:rPr>
+        <w:rStyle w:val="Strong"/>
+        <w:caps w:val="0"/>
+      </w:rPr>
+      <w:t>12</w:t>
+    </w:r>
+  </w:p>
+</w:hdr>
+</file>
+
+<file path=word/header5.xml><?xml version="1.0" encoding="utf-8"?>
 <w:hdr xmlns:wpc="http://schemas.microsoft.com/office/word/2010/wordprocessingCanvas" xmlns:cx="http://schemas.microsoft.com/office/drawing/2014/chartex" xmlns:cx1="http://schemas.microsoft.com/office/drawing/2015/9/8/chartex" xmlns:mc="http://schemas.openxmlformats.org/markup-compatibility/2006" xmlns:o="urn:schemas-microsoft-com:office:office" xmlns:r="http://schemas.openxmlformats.org/officeDocument/2006/relationships" xmlns:m="http://schemas.openxmlformats.org/officeDocument/2006/math" xmlns:v="urn:schemas-microsoft-com:vml" xmlns:wp14="http://schemas.microsoft.com/office/word/2010/wordprocessingDrawing" xmlns:wp="http://schemas.openxmlformats.org/drawingml/2006/wordprocessingDrawing" xmlns:w10="urn:schemas-microsoft-com:office:word" xmlns:w="http://schemas.openxmlformats.org/wordprocessingml/2006/main" xmlns:w14="http://schemas.microsoft.com/office/word/2010/wordml" xmlns:w15="http://schemas.microsoft.com/office/word/2012/wordml" xmlns:w16se="http://schemas.microsoft.com/office/word/2015/wordml/symex" xmlns:wpg="http://schemas.microsoft.com/office/word/2010/wordprocessingGroup" xmlns:wpi="http://schemas.microsoft.com/office/word/2010/wordprocessingInk" xmlns:wne="http://schemas.microsoft.com/office/word/2006/wordml" xmlns:wps="http://schemas.microsoft.com/office/word/2010/wordprocessingShape" mc:Ignorable="w14 w15 w16se wp14">
   <w:p>
     <w:pPr>
@@ -10944,13 +9961,7 @@
       <w:rPr>
         <w:rStyle w:val="Strong"/>
       </w:rPr>
-      <w:t>1</w:t>
-    </w:r>
-    <w:r>
-      <w:rPr>
-        <w:rStyle w:val="Strong"/>
-      </w:rPr>
-      <w:t>3</w:t>
+      <w:t>13</w:t>
     </w:r>
   </w:p>
 </w:hdr>
@@ -11835,6 +10846,95 @@
     </w:lvl>
   </w:abstractNum>
   <w:abstractNum w:abstractNumId="16" w15:restartNumberingAfterBreak="0">
+    <w:nsid w:val="221D76A0"/>
+    <w:multiLevelType w:val="hybridMultilevel"/>
+    <w:tmpl w:val="4E8246C0"/>
+    <w:lvl w:ilvl="0" w:tplc="0409000F">
+      <w:start w:val="1"/>
+      <w:numFmt w:val="decimal"/>
+      <w:lvlText w:val="%1."/>
+      <w:lvlJc w:val="left"/>
+      <w:pPr>
+        <w:ind w:left="720" w:hanging="360"/>
+      </w:pPr>
+      <w:rPr>
+        <w:rFonts w:hint="default"/>
+      </w:rPr>
+    </w:lvl>
+    <w:lvl w:ilvl="1" w:tplc="04090019" w:tentative="1">
+      <w:start w:val="1"/>
+      <w:numFmt w:val="lowerLetter"/>
+      <w:lvlText w:val="%2."/>
+      <w:lvlJc w:val="left"/>
+      <w:pPr>
+        <w:ind w:left="1440" w:hanging="360"/>
+      </w:pPr>
+    </w:lvl>
+    <w:lvl w:ilvl="2" w:tplc="0409001B" w:tentative="1">
+      <w:start w:val="1"/>
+      <w:numFmt w:val="lowerRoman"/>
+      <w:lvlText w:val="%3."/>
+      <w:lvlJc w:val="right"/>
+      <w:pPr>
+        <w:ind w:left="2160" w:hanging="180"/>
+      </w:pPr>
+    </w:lvl>
+    <w:lvl w:ilvl="3" w:tplc="0409000F" w:tentative="1">
+      <w:start w:val="1"/>
+      <w:numFmt w:val="decimal"/>
+      <w:lvlText w:val="%4."/>
+      <w:lvlJc w:val="left"/>
+      <w:pPr>
+        <w:ind w:left="2880" w:hanging="360"/>
+      </w:pPr>
+    </w:lvl>
+    <w:lvl w:ilvl="4" w:tplc="04090019" w:tentative="1">
+      <w:start w:val="1"/>
+      <w:numFmt w:val="lowerLetter"/>
+      <w:lvlText w:val="%5."/>
+      <w:lvlJc w:val="left"/>
+      <w:pPr>
+        <w:ind w:left="3600" w:hanging="360"/>
+      </w:pPr>
+    </w:lvl>
+    <w:lvl w:ilvl="5" w:tplc="0409001B" w:tentative="1">
+      <w:start w:val="1"/>
+      <w:numFmt w:val="lowerRoman"/>
+      <w:lvlText w:val="%6."/>
+      <w:lvlJc w:val="right"/>
+      <w:pPr>
+        <w:ind w:left="4320" w:hanging="180"/>
+      </w:pPr>
+    </w:lvl>
+    <w:lvl w:ilvl="6" w:tplc="0409000F" w:tentative="1">
+      <w:start w:val="1"/>
+      <w:numFmt w:val="decimal"/>
+      <w:lvlText w:val="%7."/>
+      <w:lvlJc w:val="left"/>
+      <w:pPr>
+        <w:ind w:left="5040" w:hanging="360"/>
+      </w:pPr>
+    </w:lvl>
+    <w:lvl w:ilvl="7" w:tplc="04090019" w:tentative="1">
+      <w:start w:val="1"/>
+      <w:numFmt w:val="lowerLetter"/>
+      <w:lvlText w:val="%8."/>
+      <w:lvlJc w:val="left"/>
+      <w:pPr>
+        <w:ind w:left="5760" w:hanging="360"/>
+      </w:pPr>
+    </w:lvl>
+    <w:lvl w:ilvl="8" w:tplc="0409001B" w:tentative="1">
+      <w:start w:val="1"/>
+      <w:numFmt w:val="lowerRoman"/>
+      <w:lvlText w:val="%9."/>
+      <w:lvlJc w:val="right"/>
+      <w:pPr>
+        <w:ind w:left="6480" w:hanging="180"/>
+      </w:pPr>
+    </w:lvl>
+  </w:abstractNum>
+  <w:abstractNum w:abstractNumId="17" w15:restartNumberingAfterBreak="0">
     <w:nsid w:val="25E74495"/>
     <w:multiLevelType w:val="hybridMultilevel"/>
     <w:tmpl w:val="A66E72CA"/>
@@ -11947,7 +11047,7 @@
       </w:rPr>
     </w:lvl>
   </w:abstractNum>
-  <w:abstractNum w:abstractNumId="17" w15:restartNumberingAfterBreak="0">
+  <w:abstractNum w:abstractNumId="18" w15:restartNumberingAfterBreak="0">
     <w:nsid w:val="265251FC"/>
     <w:multiLevelType w:val="hybridMultilevel"/>
     <w:tmpl w:val="EEEC9BE0"/>
@@ -12060,7 +11160,7 @@
       </w:rPr>
     </w:lvl>
   </w:abstractNum>
-  <w:abstractNum w:abstractNumId="18" w15:restartNumberingAfterBreak="0">
+  <w:abstractNum w:abstractNumId="19" w15:restartNumberingAfterBreak="0">
     <w:nsid w:val="26537E8B"/>
     <w:multiLevelType w:val="hybridMultilevel"/>
     <w:tmpl w:val="E13A1A66"/>
@@ -12173,7 +11273,7 @@
       </w:rPr>
     </w:lvl>
   </w:abstractNum>
-  <w:abstractNum w:abstractNumId="19" w15:restartNumberingAfterBreak="0">
+  <w:abstractNum w:abstractNumId="20" w15:restartNumberingAfterBreak="0">
     <w:nsid w:val="2A577439"/>
     <w:multiLevelType w:val="hybridMultilevel"/>
     <w:tmpl w:val="E97E0C06"/>
@@ -12262,7 +11362,7 @@
       </w:pPr>
     </w:lvl>
   </w:abstractNum>
-  <w:abstractNum w:abstractNumId="20" w15:restartNumberingAfterBreak="0">
+  <w:abstractNum w:abstractNumId="21" w15:restartNumberingAfterBreak="0">
     <w:nsid w:val="3A626E7B"/>
     <w:multiLevelType w:val="multilevel"/>
     <w:tmpl w:val="71600E24"/>
@@ -12375,7 +11475,7 @@
       </w:rPr>
     </w:lvl>
   </w:abstractNum>
-  <w:abstractNum w:abstractNumId="21" w15:restartNumberingAfterBreak="0">
+  <w:abstractNum w:abstractNumId="22" w15:restartNumberingAfterBreak="0">
     <w:nsid w:val="3D800AEC"/>
     <w:multiLevelType w:val="hybridMultilevel"/>
     <w:tmpl w:val="6DDE42AC"/>
@@ -12488,7 +11588,7 @@
       </w:rPr>
     </w:lvl>
   </w:abstractNum>
-  <w:abstractNum w:abstractNumId="22" w15:restartNumberingAfterBreak="0">
+  <w:abstractNum w:abstractNumId="23" w15:restartNumberingAfterBreak="0">
     <w:nsid w:val="43D33F0F"/>
     <w:multiLevelType w:val="hybridMultilevel"/>
     <w:tmpl w:val="BB2E6C36"/>
@@ -12601,7 +11701,7 @@
       </w:rPr>
     </w:lvl>
   </w:abstractNum>
-  <w:abstractNum w:abstractNumId="23" w15:restartNumberingAfterBreak="0">
+  <w:abstractNum w:abstractNumId="24" w15:restartNumberingAfterBreak="0">
     <w:nsid w:val="47444509"/>
     <w:multiLevelType w:val="multilevel"/>
     <w:tmpl w:val="74D45928"/>
@@ -12723,7 +11823,7 @@
       </w:rPr>
     </w:lvl>
   </w:abstractNum>
-  <w:abstractNum w:abstractNumId="24" w15:restartNumberingAfterBreak="0">
+  <w:abstractNum w:abstractNumId="25" w15:restartNumberingAfterBreak="0">
     <w:nsid w:val="4793090C"/>
     <w:multiLevelType w:val="multilevel"/>
     <w:tmpl w:val="7BE80AA0"/>
@@ -12836,7 +11936,7 @@
       </w:rPr>
     </w:lvl>
   </w:abstractNum>
-  <w:abstractNum w:abstractNumId="25" w15:restartNumberingAfterBreak="0">
+  <w:abstractNum w:abstractNumId="26" w15:restartNumberingAfterBreak="0">
     <w:nsid w:val="4A5A1099"/>
     <w:multiLevelType w:val="multilevel"/>
     <w:tmpl w:val="4268E1E0"/>
@@ -12923,7 +12023,7 @@
       </w:pPr>
     </w:lvl>
   </w:abstractNum>
-  <w:abstractNum w:abstractNumId="26" w15:restartNumberingAfterBreak="0">
+  <w:abstractNum w:abstractNumId="27" w15:restartNumberingAfterBreak="0">
     <w:nsid w:val="4BF2521F"/>
     <w:multiLevelType w:val="hybridMultilevel"/>
     <w:tmpl w:val="809C5F34"/>
@@ -13036,7 +12136,7 @@
       </w:rPr>
     </w:lvl>
   </w:abstractNum>
-  <w:abstractNum w:abstractNumId="27" w15:restartNumberingAfterBreak="0">
+  <w:abstractNum w:abstractNumId="28" w15:restartNumberingAfterBreak="0">
     <w:nsid w:val="52292C9D"/>
     <w:multiLevelType w:val="hybridMultilevel"/>
     <w:tmpl w:val="975AE26E"/>
@@ -13149,7 +12249,7 @@
       </w:rPr>
     </w:lvl>
   </w:abstractNum>
-  <w:abstractNum w:abstractNumId="28" w15:restartNumberingAfterBreak="0">
+  <w:abstractNum w:abstractNumId="29" w15:restartNumberingAfterBreak="0">
     <w:nsid w:val="53965CCB"/>
     <w:multiLevelType w:val="hybridMultilevel"/>
     <w:tmpl w:val="32041C2E"/>
@@ -13262,7 +12362,7 @@
       </w:rPr>
     </w:lvl>
   </w:abstractNum>
-  <w:abstractNum w:abstractNumId="29" w15:restartNumberingAfterBreak="0">
+  <w:abstractNum w:abstractNumId="30" w15:restartNumberingAfterBreak="0">
     <w:nsid w:val="54B27D0C"/>
     <w:multiLevelType w:val="multilevel"/>
     <w:tmpl w:val="0409001D"/>
@@ -13348,7 +12448,7 @@
       </w:pPr>
     </w:lvl>
   </w:abstractNum>
-  <w:abstractNum w:abstractNumId="30" w15:restartNumberingAfterBreak="0">
+  <w:abstractNum w:abstractNumId="31" w15:restartNumberingAfterBreak="0">
     <w:nsid w:val="5AFF4063"/>
     <w:multiLevelType w:val="hybridMultilevel"/>
     <w:tmpl w:val="A364CB56"/>
@@ -13461,7 +12561,7 @@
       </w:rPr>
     </w:lvl>
   </w:abstractNum>
-  <w:abstractNum w:abstractNumId="31" w15:restartNumberingAfterBreak="0">
+  <w:abstractNum w:abstractNumId="32" w15:restartNumberingAfterBreak="0">
     <w:nsid w:val="5B662524"/>
     <w:multiLevelType w:val="hybridMultilevel"/>
     <w:tmpl w:val="1AE8AADC"/>
@@ -13574,7 +12674,7 @@
       </w:rPr>
     </w:lvl>
   </w:abstractNum>
-  <w:abstractNum w:abstractNumId="32" w15:restartNumberingAfterBreak="0">
+  <w:abstractNum w:abstractNumId="33" w15:restartNumberingAfterBreak="0">
     <w:nsid w:val="5CB4365F"/>
     <w:multiLevelType w:val="hybridMultilevel"/>
     <w:tmpl w:val="2564D526"/>
@@ -13687,7 +12787,7 @@
       </w:rPr>
     </w:lvl>
   </w:abstractNum>
-  <w:abstractNum w:abstractNumId="33" w15:restartNumberingAfterBreak="0">
+  <w:abstractNum w:abstractNumId="34" w15:restartNumberingAfterBreak="0">
     <w:nsid w:val="646A70EC"/>
     <w:multiLevelType w:val="hybridMultilevel"/>
     <w:tmpl w:val="459AA7E6"/>
@@ -13800,7 +12900,7 @@
       </w:rPr>
     </w:lvl>
   </w:abstractNum>
-  <w:abstractNum w:abstractNumId="34" w15:restartNumberingAfterBreak="0">
+  <w:abstractNum w:abstractNumId="35" w15:restartNumberingAfterBreak="0">
     <w:nsid w:val="6832177D"/>
     <w:multiLevelType w:val="hybridMultilevel"/>
     <w:tmpl w:val="A104AB74"/>
@@ -13913,7 +13013,7 @@
       </w:rPr>
     </w:lvl>
   </w:abstractNum>
-  <w:abstractNum w:abstractNumId="35" w15:restartNumberingAfterBreak="0">
+  <w:abstractNum w:abstractNumId="36" w15:restartNumberingAfterBreak="0">
     <w:nsid w:val="6D702056"/>
     <w:multiLevelType w:val="multilevel"/>
     <w:tmpl w:val="04090023"/>
@@ -14000,7 +13100,7 @@
       </w:pPr>
     </w:lvl>
   </w:abstractNum>
-  <w:abstractNum w:abstractNumId="36" w15:restartNumberingAfterBreak="0">
+  <w:abstractNum w:abstractNumId="37" w15:restartNumberingAfterBreak="0">
     <w:nsid w:val="70437B84"/>
     <w:multiLevelType w:val="hybridMultilevel"/>
     <w:tmpl w:val="428C56CC"/>
@@ -14089,7 +13189,7 @@
       </w:pPr>
     </w:lvl>
   </w:abstractNum>
-  <w:abstractNum w:abstractNumId="37" w15:restartNumberingAfterBreak="0">
+  <w:abstractNum w:abstractNumId="38" w15:restartNumberingAfterBreak="0">
     <w:nsid w:val="7273740B"/>
     <w:multiLevelType w:val="multilevel"/>
     <w:tmpl w:val="0409001F"/>
@@ -14175,7 +13275,7 @@
       </w:pPr>
     </w:lvl>
   </w:abstractNum>
-  <w:abstractNum w:abstractNumId="38" w15:restartNumberingAfterBreak="0">
+  <w:abstractNum w:abstractNumId="39" w15:restartNumberingAfterBreak="0">
     <w:nsid w:val="7D0C7D2B"/>
     <w:multiLevelType w:val="hybridMultilevel"/>
     <w:tmpl w:val="57A0EF80"/>
@@ -14325,28 +13425,28 @@
     </w:lvlOverride>
   </w:num>
   <w:num w:numId="12">
+    <w:abstractNumId w:val="38"/>
+  </w:num>
+  <w:num w:numId="13">
+    <w:abstractNumId w:val="30"/>
+  </w:num>
+  <w:num w:numId="14">
+    <w:abstractNumId w:val="26"/>
+  </w:num>
+  <w:num w:numId="15">
+    <w:abstractNumId w:val="36"/>
+  </w:num>
+  <w:num w:numId="16">
+    <w:abstractNumId w:val="20"/>
+  </w:num>
+  <w:num w:numId="17">
     <w:abstractNumId w:val="37"/>
   </w:num>
-  <w:num w:numId="13">
-    <w:abstractNumId w:val="29"/>
-  </w:num>
-  <w:num w:numId="14">
-    <w:abstractNumId w:val="25"/>
-  </w:num>
-  <w:num w:numId="15">
-    <w:abstractNumId w:val="35"/>
-  </w:num>
-  <w:num w:numId="16">
-    <w:abstractNumId w:val="19"/>
-  </w:num>
-  <w:num w:numId="17">
-    <w:abstractNumId w:val="36"/>
-  </w:num>
   <w:num w:numId="18">
-    <w:abstractNumId w:val="33"/>
+    <w:abstractNumId w:val="34"/>
   </w:num>
   <w:num w:numId="19">
-    <w:abstractNumId w:val="27"/>
+    <w:abstractNumId w:val="28"/>
   </w:num>
   <w:num w:numId="20">
     <w:abstractNumId w:val="10"/>
@@ -14358,58 +13458,61 @@
     <w:abstractNumId w:val="12"/>
   </w:num>
   <w:num w:numId="23">
+    <w:abstractNumId w:val="22"/>
+  </w:num>
+  <w:num w:numId="24">
     <w:abstractNumId w:val="21"/>
   </w:num>
-  <w:num w:numId="24">
-    <w:abstractNumId w:val="20"/>
-  </w:num>
   <w:num w:numId="25">
-    <w:abstractNumId w:val="17"/>
+    <w:abstractNumId w:val="18"/>
   </w:num>
   <w:num w:numId="26">
     <w:abstractNumId w:val="15"/>
   </w:num>
   <w:num w:numId="27">
-    <w:abstractNumId w:val="38"/>
+    <w:abstractNumId w:val="39"/>
   </w:num>
   <w:num w:numId="28">
-    <w:abstractNumId w:val="30"/>
+    <w:abstractNumId w:val="31"/>
   </w:num>
   <w:num w:numId="29">
-    <w:abstractNumId w:val="34"/>
+    <w:abstractNumId w:val="35"/>
   </w:num>
   <w:num w:numId="30">
+    <w:abstractNumId w:val="33"/>
+  </w:num>
+  <w:num w:numId="31">
+    <w:abstractNumId w:val="23"/>
+  </w:num>
+  <w:num w:numId="32">
     <w:abstractNumId w:val="32"/>
   </w:num>
-  <w:num w:numId="31">
-    <w:abstractNumId w:val="22"/>
-  </w:num>
-  <w:num w:numId="32">
-    <w:abstractNumId w:val="31"/>
-  </w:num>
   <w:num w:numId="33">
-    <w:abstractNumId w:val="28"/>
+    <w:abstractNumId w:val="29"/>
   </w:num>
   <w:num w:numId="34">
-    <w:abstractNumId w:val="16"/>
+    <w:abstractNumId w:val="17"/>
   </w:num>
   <w:num w:numId="35">
     <w:abstractNumId w:val="14"/>
   </w:num>
   <w:num w:numId="36">
-    <w:abstractNumId w:val="18"/>
+    <w:abstractNumId w:val="19"/>
   </w:num>
   <w:num w:numId="37">
-    <w:abstractNumId w:val="24"/>
+    <w:abstractNumId w:val="25"/>
   </w:num>
   <w:num w:numId="38">
-    <w:abstractNumId w:val="26"/>
+    <w:abstractNumId w:val="27"/>
   </w:num>
   <w:num w:numId="39">
-    <w:abstractNumId w:val="23"/>
+    <w:abstractNumId w:val="24"/>
   </w:num>
   <w:num w:numId="40">
     <w:abstractNumId w:val="11"/>
+  </w:num>
+  <w:num w:numId="41">
+    <w:abstractNumId w:val="16"/>
   </w:num>
 </w:numbering>
 </file>
@@ -17176,6 +16279,58 @@
         </w:p>
       </w:docPartBody>
     </w:docPart>
+    <w:docPart>
+      <w:docPartPr>
+        <w:name w:val="2EF2EC0D5CB14C71A659F07366870EE2"/>
+        <w:category>
+          <w:name w:val="General"/>
+          <w:gallery w:val="placeholder"/>
+        </w:category>
+        <w:types>
+          <w:type w:val="bbPlcHdr"/>
+        </w:types>
+        <w:behaviors>
+          <w:behavior w:val="content"/>
+        </w:behaviors>
+        <w:guid w:val="{D7031353-C068-42BC-8B0D-9311C8F06220}"/>
+      </w:docPartPr>
+      <w:docPartBody>
+        <w:p>
+          <w:pPr>
+            <w:pStyle w:val="2EF2EC0D5CB14C71A659F07366870EE2"/>
+          </w:pPr>
+          <w:r>
+            <w:t>[Include all figures in their own section, following references (and footnotes and tables, if applicable).  Include a numbered caption for each figure.  Use the Table/Figure style for easy spacing between figure and caption.]</w:t>
+          </w:r>
+        </w:p>
+      </w:docPartBody>
+    </w:docPart>
+    <w:docPart>
+      <w:docPartPr>
+        <w:name w:val="BF57821760614C77AC9A769B7BF04C92"/>
+        <w:category>
+          <w:name w:val="General"/>
+          <w:gallery w:val="placeholder"/>
+        </w:category>
+        <w:types>
+          <w:type w:val="bbPlcHdr"/>
+        </w:types>
+        <w:behaviors>
+          <w:behavior w:val="content"/>
+        </w:behaviors>
+        <w:guid w:val="{22CDC502-96C7-46DB-8BD2-4FC0291875F8}"/>
+      </w:docPartPr>
+      <w:docPartBody>
+        <w:p>
+          <w:pPr>
+            <w:pStyle w:val="BF57821760614C77AC9A769B7BF04C92"/>
+          </w:pPr>
+          <w:r>
+            <w:t>[Include all figures in their own section, following references (and footnotes and tables, if applicable).  Include a numbered caption for each figure.  Use the Table/Figure style for easy spacing between figure and caption.]</w:t>
+          </w:r>
+        </w:p>
+      </w:docPartBody>
+    </w:docPart>
   </w:docParts>
 </w:glossaryDocument>
 </file>
@@ -17287,12 +16442,15 @@
     <w:rsid w:val="00590F05"/>
     <w:rsid w:val="005B7713"/>
     <w:rsid w:val="00801D89"/>
+    <w:rsid w:val="008E3554"/>
+    <w:rsid w:val="00981B02"/>
     <w:rsid w:val="009B1E57"/>
     <w:rsid w:val="00A12CD2"/>
     <w:rsid w:val="00B32574"/>
     <w:rsid w:val="00B90C15"/>
     <w:rsid w:val="00D31B16"/>
     <w:rsid w:val="00D82B59"/>
+    <w:rsid w:val="00E1712D"/>
     <w:rsid w:val="00F12196"/>
   </w:rsids>
   <m:mathPr>
@@ -17971,6 +17129,22 @@
     <w:name w:val="E747692BFFD8420298EFFC17C46C4592"/>
     <w:rsid w:val="00F12196"/>
   </w:style>
+  <w:style w:type="paragraph" w:customStyle="1" w:styleId="10769A4F7ED34FF6A7E16F181987F961">
+    <w:name w:val="10769A4F7ED34FF6A7E16F181987F961"/>
+    <w:rsid w:val="008E3554"/>
+  </w:style>
+  <w:style w:type="paragraph" w:customStyle="1" w:styleId="2EF2EC0D5CB14C71A659F07366870EE2">
+    <w:name w:val="2EF2EC0D5CB14C71A659F07366870EE2"/>
+    <w:rsid w:val="008E3554"/>
+  </w:style>
+  <w:style w:type="paragraph" w:customStyle="1" w:styleId="BF57821760614C77AC9A769B7BF04C92">
+    <w:name w:val="BF57821760614C77AC9A769B7BF04C92"/>
+    <w:rsid w:val="008E3554"/>
+  </w:style>
+  <w:style w:type="paragraph" w:customStyle="1" w:styleId="B288AD22D7F9441ABB72E9BEF17FB2B5">
+    <w:name w:val="B288AD22D7F9441ABB72E9BEF17FB2B5"/>
+    <w:rsid w:val="00981B02"/>
+  </w:style>
 </w:styles>
 </file>
 
@@ -18212,7 +17386,7 @@
 </file>
 
 <file path=customXml/item2.xml><?xml version="1.0" encoding="utf-8"?>
-<b:Sources xmlns:b="http://schemas.openxmlformats.org/officeDocument/2006/bibliography" SelectedStyle="\APASixthEditionOfficeOnline.xsl" StyleName="APA" Version="6">
+<b:Sources xmlns:b="http://schemas.openxmlformats.org/officeDocument/2006/bibliography" SelectedStyle="\IEEE2006OfficeOnline.xsl" StyleName="IEEE" Version="2006">
   <b:Source>
     <b:Tag>Article</b:Tag>
     <b:SourceType>JournalArticle</b:SourceType>
@@ -18267,7 +17441,7 @@
 </file>
 
 <file path=customXml/itemProps2.xml><?xml version="1.0" encoding="utf-8"?>
-<ds:datastoreItem xmlns:ds="http://schemas.openxmlformats.org/officeDocument/2006/customXml" ds:itemID="{655531BE-A2BD-4C60-AA70-6E9F3E18688E}">
+<ds:datastoreItem xmlns:ds="http://schemas.openxmlformats.org/officeDocument/2006/customXml" ds:itemID="{0E1ED6FC-5B63-4282-80D4-FA359DCE0F98}">
   <ds:schemaRefs>
     <ds:schemaRef ds:uri="http://schemas.openxmlformats.org/officeDocument/2006/bibliography"/>
   </ds:schemaRefs>

--- a/Chunk List/Presentation/Chunk List.docx
+++ b/Chunk List/Presentation/Chunk List.docx
@@ -121,23 +121,6 @@
     <w:p>
       <w:pPr>
         <w:pStyle w:val="Title2"/>
-        <w:spacing w:line="276" w:lineRule="auto"/>
-        <w:rPr>
-          <w:sz w:val="28"/>
-          <w:szCs w:val="28"/>
-        </w:rPr>
-      </w:pPr>
-      <w:r>
-        <w:rPr>
-          <w:sz w:val="28"/>
-          <w:szCs w:val="28"/>
-        </w:rPr>
-        <w:t>© 2017</w:t>
-      </w:r>
-    </w:p>
-    <w:p>
-      <w:pPr>
-        <w:pStyle w:val="Title2"/>
       </w:pPr>
     </w:p>
     <w:p>
@@ -278,7 +261,7 @@
           <w:ilvl w:val="0"/>
           <w:numId w:val="20"/>
         </w:numPr>
-        <w:jc w:val="left"/>
+        <w:jc w:val="both"/>
       </w:pPr>
       <w:r>
         <w:t xml:space="preserve">A full implementation can be found at </w:t>
@@ -360,6 +343,7 @@
         <w:p>
           <w:pPr>
             <w:pStyle w:val="Heading1"/>
+            <w:jc w:val="both"/>
             <w:rPr>
               <w:sz w:val="36"/>
               <w:szCs w:val="36"/>
@@ -373,12 +357,17 @@
             <w:t>TABLE OF CONTENTS</w:t>
           </w:r>
         </w:p>
-        <w:p/>
+        <w:p>
+          <w:pPr>
+            <w:jc w:val="both"/>
+          </w:pPr>
+        </w:p>
         <w:p>
           <w:pPr>
             <w:pStyle w:val="TOCHeading"/>
             <w:spacing w:before="0" w:line="360" w:lineRule="auto"/>
             <w:ind w:firstLine="0"/>
+            <w:jc w:val="both"/>
           </w:pPr>
           <w:r>
             <w:rPr>
@@ -406,6 +395,7 @@
           <w:pPr>
             <w:pStyle w:val="TOC2"/>
             <w:ind w:left="0" w:firstLine="216"/>
+            <w:jc w:val="both"/>
           </w:pPr>
           <w:r>
             <w:t>1.1 What is a Chunk List?</w:t>
@@ -421,6 +411,7 @@
           <w:pPr>
             <w:pStyle w:val="TOC2"/>
             <w:ind w:left="0" w:firstLine="720"/>
+            <w:jc w:val="both"/>
           </w:pPr>
           <w:r>
             <w:t>1.1.1</w:t>
@@ -439,6 +430,7 @@
           <w:pPr>
             <w:pStyle w:val="TOC2"/>
             <w:ind w:left="0" w:firstLine="720"/>
+            <w:jc w:val="both"/>
           </w:pPr>
           <w:r>
             <w:t>1.1.2</w:t>
@@ -466,6 +458,7 @@
           <w:pPr>
             <w:pStyle w:val="TOC2"/>
             <w:ind w:left="0" w:firstLine="216"/>
+            <w:jc w:val="both"/>
           </w:pPr>
           <w:r>
             <w:t xml:space="preserve">1.2 </w:t>
@@ -501,6 +494,7 @@
         <w:p>
           <w:pPr>
             <w:pStyle w:val="TOC2"/>
+            <w:jc w:val="both"/>
           </w:pPr>
           <w:r>
             <w:t>1.3 Benefits</w:t>
@@ -516,6 +510,7 @@
           <w:pPr>
             <w:pStyle w:val="TOC2"/>
             <w:ind w:left="0" w:firstLine="720"/>
+            <w:jc w:val="both"/>
           </w:pPr>
           <w:r>
             <w:t>1.3.1</w:t>
@@ -530,28 +525,7 @@
             <w:ptab w:relativeTo="margin" w:alignment="right" w:leader="dot"/>
           </w:r>
           <w:r>
-            <w:t>1</w:t>
-          </w:r>
-        </w:p>
-        <w:p>
-          <w:pPr>
-            <w:pStyle w:val="TOC2"/>
-            <w:ind w:left="0" w:firstLine="720"/>
-          </w:pPr>
-          <w:r>
-            <w:t>1.3.2</w:t>
-          </w:r>
-          <w:r>
-            <w:t xml:space="preserve"> </w:t>
-          </w:r>
-          <w:r>
-            <w:t>Competitive Usage</w:t>
-          </w:r>
-          <w:r>
-            <w:ptab w:relativeTo="margin" w:alignment="right" w:leader="dot"/>
-          </w:r>
-          <w:r>
-            <w:t>1</w:t>
+            <w:t>2</w:t>
           </w:r>
         </w:p>
         <w:p>
@@ -559,6 +533,7 @@
             <w:pStyle w:val="TOCHeading"/>
             <w:spacing w:line="360" w:lineRule="auto"/>
             <w:ind w:firstLine="0"/>
+            <w:jc w:val="both"/>
           </w:pPr>
           <w:r>
             <w:rPr>
@@ -597,6 +572,7 @@
         <w:p>
           <w:pPr>
             <w:pStyle w:val="TOC2"/>
+            <w:jc w:val="both"/>
           </w:pPr>
           <w:r>
             <w:t>2.</w:t>
@@ -618,6 +594,7 @@
           <w:pPr>
             <w:pStyle w:val="TOC2"/>
             <w:ind w:left="216"/>
+            <w:jc w:val="both"/>
           </w:pPr>
           <w:r>
             <w:t>2</w:t>
@@ -635,13 +612,14 @@
             <w:ptab w:relativeTo="margin" w:alignment="right" w:leader="dot"/>
           </w:r>
           <w:r>
-            <w:t>4</w:t>
+            <w:t>3</w:t>
           </w:r>
         </w:p>
         <w:p>
           <w:pPr>
             <w:pStyle w:val="TOC2"/>
             <w:ind w:left="216"/>
+            <w:jc w:val="both"/>
           </w:pPr>
           <w:r>
             <w:t>2</w:t>
@@ -659,13 +637,14 @@
             <w:ptab w:relativeTo="margin" w:alignment="right" w:leader="dot"/>
           </w:r>
           <w:r>
-            <w:t>5</w:t>
+            <w:t>4</w:t>
           </w:r>
         </w:p>
         <w:p>
           <w:pPr>
             <w:pStyle w:val="TOC2"/>
             <w:ind w:left="720"/>
+            <w:jc w:val="both"/>
           </w:pPr>
           <w:r>
             <w:t>2.</w:t>
@@ -683,13 +662,14 @@
             <w:ptab w:relativeTo="margin" w:alignment="right" w:leader="dot"/>
           </w:r>
           <w:r>
-            <w:t>6</w:t>
+            <w:t>5</w:t>
           </w:r>
         </w:p>
         <w:p>
           <w:pPr>
             <w:pStyle w:val="TOC2"/>
             <w:ind w:left="216" w:firstLine="504"/>
+            <w:jc w:val="both"/>
           </w:pPr>
           <w:r>
             <w:t>2.</w:t>
@@ -704,13 +684,14 @@
             <w:ptab w:relativeTo="margin" w:alignment="right" w:leader="dot"/>
           </w:r>
           <w:r>
-            <w:t>9</w:t>
+            <w:t>5</w:t>
           </w:r>
         </w:p>
         <w:p>
           <w:pPr>
             <w:pStyle w:val="TOC2"/>
             <w:ind w:left="216"/>
+            <w:jc w:val="both"/>
           </w:pPr>
           <w:r>
             <w:t>2.</w:t>
@@ -725,13 +706,14 @@
             <w:ptab w:relativeTo="margin" w:alignment="right" w:leader="dot"/>
           </w:r>
           <w:r>
-            <w:t>5</w:t>
+            <w:t>6</w:t>
           </w:r>
         </w:p>
         <w:p>
           <w:pPr>
             <w:pStyle w:val="TOC2"/>
             <w:ind w:left="720"/>
+            <w:jc w:val="both"/>
           </w:pPr>
           <w:r>
             <w:t>2</w:t>
@@ -759,6 +741,7 @@
           <w:pPr>
             <w:pStyle w:val="TOC2"/>
             <w:ind w:left="720"/>
+            <w:jc w:val="both"/>
           </w:pPr>
           <w:r>
             <w:t>2.</w:t>
@@ -783,6 +766,7 @@
           <w:pPr>
             <w:pStyle w:val="TOC2"/>
             <w:ind w:left="720"/>
+            <w:jc w:val="both"/>
           </w:pPr>
           <w:r>
             <w:t>2.</w:t>
@@ -807,6 +791,7 @@
           <w:pPr>
             <w:pStyle w:val="TOC2"/>
             <w:ind w:left="720"/>
+            <w:jc w:val="both"/>
           </w:pPr>
           <w:r>
             <w:t>2.</w:t>
@@ -821,7 +806,7 @@
             <w:ptab w:relativeTo="margin" w:alignment="right" w:leader="dot"/>
           </w:r>
           <w:r>
-            <w:t>11</w:t>
+            <w:t>8</w:t>
           </w:r>
         </w:p>
         <w:p>
@@ -829,6 +814,7 @@
             <w:pStyle w:val="TOCHeading"/>
             <w:spacing w:line="360" w:lineRule="auto"/>
             <w:ind w:firstLine="0"/>
+            <w:jc w:val="both"/>
           </w:pPr>
           <w:r>
             <w:rPr>
@@ -867,13 +853,14 @@
             <w:rPr>
               <w:bCs/>
             </w:rPr>
-            <w:t>12</w:t>
+            <w:t>9</w:t>
           </w:r>
         </w:p>
         <w:p>
           <w:pPr>
             <w:pStyle w:val="TOC2"/>
             <w:ind w:left="0" w:firstLine="216"/>
+            <w:jc w:val="both"/>
           </w:pPr>
           <w:r>
             <w:t xml:space="preserve">3.1 </w:t>
@@ -888,12 +875,13 @@
             <w:ptab w:relativeTo="margin" w:alignment="right" w:leader="dot"/>
           </w:r>
           <w:r>
-            <w:t>12</w:t>
+            <w:t>9</w:t>
           </w:r>
         </w:p>
         <w:p>
           <w:pPr>
             <w:pStyle w:val="TOC2"/>
+            <w:jc w:val="both"/>
           </w:pPr>
           <w:r>
             <w:t xml:space="preserve">3.2 </w:t>
@@ -908,7 +896,7 @@
             <w:ptab w:relativeTo="margin" w:alignment="right" w:leader="dot"/>
           </w:r>
           <w:r>
-            <w:t>12</w:t>
+            <w:t>9</w:t>
           </w:r>
         </w:p>
         <w:p>
@@ -916,6 +904,7 @@
             <w:pStyle w:val="TOCHeading"/>
             <w:spacing w:line="360" w:lineRule="auto"/>
             <w:ind w:firstLine="0"/>
+            <w:jc w:val="both"/>
           </w:pPr>
           <w:r>
             <w:rPr>
@@ -942,13 +931,14 @@
             <w:rPr>
               <w:bCs/>
             </w:rPr>
-            <w:t>12</w:t>
+            <w:t>10</w:t>
           </w:r>
         </w:p>
         <w:p>
           <w:pPr>
             <w:pStyle w:val="TOC2"/>
             <w:ind w:left="216"/>
+            <w:jc w:val="both"/>
           </w:pPr>
           <w:r>
             <w:t>4.1 Modern Usage</w:t>
@@ -957,43 +947,64 @@
             <w:ptab w:relativeTo="margin" w:alignment="right" w:leader="dot"/>
           </w:r>
           <w:r>
-            <w:t>12</w:t>
+            <w:t>10</w:t>
           </w:r>
         </w:p>
         <w:p>
           <w:pPr>
             <w:pStyle w:val="TOC2"/>
-            <w:ind w:left="720"/>
+            <w:ind w:left="0" w:firstLine="720"/>
+            <w:jc w:val="both"/>
           </w:pPr>
           <w:r>
-            <w:t>4.1.1 Experiments</w:t>
+            <w:t>4</w:t>
+          </w:r>
+          <w:r>
+            <w:t>.1.1</w:t>
+          </w:r>
+          <w:r>
+            <w:t xml:space="preserve"> Unit Test &amp; Benchmarks</w:t>
           </w:r>
           <w:r>
             <w:ptab w:relativeTo="margin" w:alignment="right" w:leader="dot"/>
           </w:r>
           <w:r>
-            <w:t>6</w:t>
+            <w:t>10</w:t>
           </w:r>
         </w:p>
         <w:p>
           <w:pPr>
             <w:pStyle w:val="TOC2"/>
-            <w:ind w:left="720"/>
+            <w:ind w:left="0" w:firstLine="720"/>
+            <w:jc w:val="both"/>
           </w:pPr>
           <w:r>
-            <w:t>4.1.2 Unit Test &amp; Benchmarks</w:t>
+            <w:t>4</w:t>
+          </w:r>
+          <w:r>
+            <w:t>.</w:t>
+          </w:r>
+          <w:r>
+            <w:t>1.2</w:t>
+          </w:r>
+          <w:r>
+            <w:t xml:space="preserve"> </w:t>
+          </w:r>
+          <w:r>
+            <w:t>Competition</w:t>
           </w:r>
           <w:r>
             <w:ptab w:relativeTo="margin" w:alignment="right" w:leader="dot"/>
           </w:r>
           <w:r>
-            <w:t>6</w:t>
+            <w:t>10</w:t>
           </w:r>
         </w:p>
         <w:p>
           <w:pPr>
             <w:pStyle w:val="TOC2"/>
             <w:ind w:left="216"/>
+            <w:jc w:val="both"/>
           </w:pPr>
           <w:r>
             <w:t>4.2 Related Work</w:t>
@@ -1002,7 +1013,7 @@
             <w:ptab w:relativeTo="margin" w:alignment="right" w:leader="dot"/>
           </w:r>
           <w:r>
-            <w:t>12</w:t>
+            <w:t>10</w:t>
           </w:r>
           <w:r>
             <w:t xml:space="preserve"> </w:t>
@@ -1013,6 +1024,7 @@
             <w:pStyle w:val="TOCHeading"/>
             <w:spacing w:line="360" w:lineRule="auto"/>
             <w:ind w:firstLine="0"/>
+            <w:jc w:val="both"/>
             <w:rPr>
               <w:bCs/>
             </w:rPr>
@@ -1030,7 +1042,13 @@
             <w:rPr>
               <w:bCs/>
             </w:rPr>
-            <w:t>12</w:t>
+            <w:t>1</w:t>
+          </w:r>
+          <w:r>
+            <w:rPr>
+              <w:bCs/>
+            </w:rPr>
+            <w:t>1</w:t>
           </w:r>
         </w:p>
         <w:p>
@@ -1038,6 +1056,7 @@
             <w:pStyle w:val="TOCHeading"/>
             <w:spacing w:before="0" w:line="360" w:lineRule="auto"/>
             <w:ind w:firstLine="0"/>
+            <w:jc w:val="both"/>
             <w:rPr>
               <w:bCs/>
             </w:rPr>
@@ -1085,6 +1104,7 @@
         <w:p>
           <w:pPr>
             <w:pStyle w:val="TOC2"/>
+            <w:jc w:val="both"/>
             <w:sectPr>
               <w:headerReference w:type="default" r:id="rId10"/>
               <w:headerReference w:type="first" r:id="rId11"/>
@@ -1828,7 +1848,7 @@
         <w:jc w:val="both"/>
       </w:pPr>
       <w:r>
-        <w:t xml:space="preserve">A CHUNK LIST IS AN ARRAY-BASED LIST OF ELEMENTS IN WHICH </w:t>
+        <w:t>The most likely real-life scenario in which a chunk link would be preferred would be for video games and optimization – particularly in the sense that many video games today, especially sandbox-style games such as Minecraft use a process called ‘chunking’ for map data – combining and decompiling maps into ‘chunks’ in order to load only the parts of the map within a radius of the player for the purpose of increased performance by reducing the amount of entities loaded within a visible area [5].</w:t>
       </w:r>
     </w:p>
     <w:p>
@@ -1844,46 +1864,6 @@
       <w:pPr>
         <w:ind w:firstLine="0"/>
         <w:jc w:val="both"/>
-        <w:rPr>
-          <w:b/>
-        </w:rPr>
-      </w:pPr>
-      <w:r>
-        <w:rPr>
-          <w:b/>
-        </w:rPr>
-        <w:t>1.</w:t>
-      </w:r>
-      <w:r>
-        <w:rPr>
-          <w:b/>
-        </w:rPr>
-        <w:t>3.2</w:t>
-      </w:r>
-      <w:r>
-        <w:rPr>
-          <w:b/>
-        </w:rPr>
-        <w:t xml:space="preserve"> </w:t>
-      </w:r>
-      <w:r>
-        <w:rPr>
-          <w:b/>
-        </w:rPr>
-        <w:t>Competitive Usage</w:t>
-      </w:r>
-    </w:p>
-    <w:p>
-      <w:pPr>
-        <w:ind w:firstLine="0"/>
-        <w:jc w:val="both"/>
-      </w:pPr>
-      <w:r>
-        <w:t xml:space="preserve">A CHUNK LIST IS AN ARRAY-BASED LIST OF ELEMENTS IN WHICH </w:t>
-      </w:r>
-    </w:p>
-    <w:p>
-      <w:pPr>
         <w:rPr>
           <w:lang w:eastAsia="en-US"/>
         </w:rPr>
@@ -2003,8 +1983,6 @@
       <w:r>
         <w:t xml:space="preserve"> Likely, the best implementation for a constructor would be to set the chunk size to the square root (as an integer) of the amount of data being stored, as in testing this has yielded the fastest performance. [4]</w:t>
       </w:r>
-      <w:bookmarkStart w:id="0" w:name="_GoBack"/>
-      <w:bookmarkEnd w:id="0"/>
     </w:p>
     <w:p>
       <w:pPr>
@@ -2017,6 +1995,24 @@
       <w:r>
         <w:t>A chunk list may be implemented with generics (or templates) so long as the generic type is comparable.</w:t>
       </w:r>
+    </w:p>
+    <w:p>
+      <w:pPr>
+        <w:pStyle w:val="ListParagraph"/>
+        <w:jc w:val="both"/>
+        <w:rPr>
+          <w:b/>
+        </w:rPr>
+      </w:pPr>
+    </w:p>
+    <w:p>
+      <w:pPr>
+        <w:pStyle w:val="ListParagraph"/>
+        <w:jc w:val="both"/>
+        <w:rPr>
+          <w:b/>
+        </w:rPr>
+      </w:pPr>
     </w:p>
     <w:p>
       <w:pPr>
@@ -2054,9 +2050,15 @@
         </w:tabs>
         <w:spacing w:line="240" w:lineRule="auto"/>
         <w:ind w:firstLine="0"/>
-      </w:pPr>
-      <w:r>
-        <w:t>using System;</w:t>
+        <w:jc w:val="both"/>
+      </w:pPr>
+      <w:proofErr w:type="gramStart"/>
+      <w:r>
+        <w:t>using</w:t>
+      </w:r>
+      <w:proofErr w:type="gramEnd"/>
+      <w:r>
+        <w:t xml:space="preserve"> System;</w:t>
       </w:r>
     </w:p>
     <w:p>
@@ -2067,9 +2069,23 @@
         </w:tabs>
         <w:spacing w:line="240" w:lineRule="auto"/>
         <w:ind w:firstLine="0"/>
-      </w:pPr>
-      <w:r>
-        <w:t>using Sytem.Collections.Generic;</w:t>
+        <w:jc w:val="both"/>
+      </w:pPr>
+      <w:proofErr w:type="gramStart"/>
+      <w:r>
+        <w:t>using</w:t>
+      </w:r>
+      <w:proofErr w:type="gramEnd"/>
+      <w:r>
+        <w:t xml:space="preserve"> </w:t>
+      </w:r>
+      <w:proofErr w:type="spellStart"/>
+      <w:r>
+        <w:t>Sytem.Collections.Generic</w:t>
+      </w:r>
+      <w:proofErr w:type="spellEnd"/>
+      <w:r>
+        <w:t>;</w:t>
       </w:r>
     </w:p>
     <w:p>
@@ -2080,9 +2096,23 @@
         </w:tabs>
         <w:spacing w:line="240" w:lineRule="auto"/>
         <w:ind w:firstLine="0"/>
-      </w:pPr>
-      <w:r>
-        <w:t>using System.Threading.Tasks;</w:t>
+        <w:jc w:val="both"/>
+      </w:pPr>
+      <w:proofErr w:type="gramStart"/>
+      <w:r>
+        <w:t>using</w:t>
+      </w:r>
+      <w:proofErr w:type="gramEnd"/>
+      <w:r>
+        <w:t xml:space="preserve"> </w:t>
+      </w:r>
+      <w:proofErr w:type="spellStart"/>
+      <w:r>
+        <w:t>System.Threading.Tasks</w:t>
+      </w:r>
+      <w:proofErr w:type="spellEnd"/>
+      <w:r>
+        <w:t>;</w:t>
       </w:r>
     </w:p>
     <w:p>
@@ -2093,6 +2123,7 @@
         </w:tabs>
         <w:spacing w:line="240" w:lineRule="auto"/>
         <w:ind w:firstLine="0"/>
+        <w:jc w:val="both"/>
       </w:pPr>
     </w:p>
     <w:p>
@@ -2103,10 +2134,29 @@
         </w:tabs>
         <w:spacing w:line="240" w:lineRule="auto"/>
         <w:ind w:firstLine="0"/>
-      </w:pPr>
-      <w:r>
-        <w:t>class ChunkList&lt;T&gt; where T : IComparable</w:t>
-      </w:r>
+        <w:jc w:val="both"/>
+      </w:pPr>
+      <w:proofErr w:type="gramStart"/>
+      <w:r>
+        <w:t>class</w:t>
+      </w:r>
+      <w:proofErr w:type="gramEnd"/>
+      <w:r>
+        <w:t xml:space="preserve"> </w:t>
+      </w:r>
+      <w:proofErr w:type="spellStart"/>
+      <w:r>
+        <w:t>ChunkList</w:t>
+      </w:r>
+      <w:proofErr w:type="spellEnd"/>
+      <w:r>
+        <w:t xml:space="preserve">&lt;T&gt; where T : </w:t>
+      </w:r>
+      <w:proofErr w:type="spellStart"/>
+      <w:r>
+        <w:t>IComparable</w:t>
+      </w:r>
+      <w:proofErr w:type="spellEnd"/>
     </w:p>
     <w:p>
       <w:pPr>
@@ -2116,6 +2166,7 @@
         </w:tabs>
         <w:spacing w:line="240" w:lineRule="auto"/>
         <w:ind w:firstLine="0"/>
+        <w:jc w:val="both"/>
       </w:pPr>
       <w:r>
         <w:t>{</w:t>
@@ -2129,9 +2180,26 @@
         </w:tabs>
         <w:spacing w:line="240" w:lineRule="auto"/>
         <w:ind w:firstLine="0"/>
-      </w:pPr>
-      <w:r>
-        <w:t xml:space="preserve">    private List&lt;List&lt;T&gt;&gt; myList;</w:t>
+        <w:jc w:val="both"/>
+      </w:pPr>
+      <w:r>
+        <w:t xml:space="preserve">    </w:t>
+      </w:r>
+      <w:proofErr w:type="gramStart"/>
+      <w:r>
+        <w:t>private</w:t>
+      </w:r>
+      <w:proofErr w:type="gramEnd"/>
+      <w:r>
+        <w:t xml:space="preserve"> List&lt;List&lt;T&gt;&gt; </w:t>
+      </w:r>
+      <w:proofErr w:type="spellStart"/>
+      <w:r>
+        <w:t>myList</w:t>
+      </w:r>
+      <w:proofErr w:type="spellEnd"/>
+      <w:r>
+        <w:t>;</w:t>
       </w:r>
     </w:p>
     <w:p>
@@ -2142,9 +2210,34 @@
         </w:tabs>
         <w:spacing w:line="240" w:lineRule="auto"/>
         <w:ind w:firstLine="0"/>
-      </w:pPr>
-      <w:r>
-        <w:t xml:space="preserve">    private int chunkSize;</w:t>
+        <w:jc w:val="both"/>
+      </w:pPr>
+      <w:r>
+        <w:t xml:space="preserve">    </w:t>
+      </w:r>
+      <w:proofErr w:type="gramStart"/>
+      <w:r>
+        <w:t>private</w:t>
+      </w:r>
+      <w:proofErr w:type="gramEnd"/>
+      <w:r>
+        <w:t xml:space="preserve"> </w:t>
+      </w:r>
+      <w:proofErr w:type="spellStart"/>
+      <w:r>
+        <w:t>int</w:t>
+      </w:r>
+      <w:proofErr w:type="spellEnd"/>
+      <w:r>
+        <w:t xml:space="preserve"> </w:t>
+      </w:r>
+      <w:proofErr w:type="spellStart"/>
+      <w:r>
+        <w:t>chunkSize</w:t>
+      </w:r>
+      <w:proofErr w:type="spellEnd"/>
+      <w:r>
+        <w:t>;</w:t>
       </w:r>
     </w:p>
     <w:p>
@@ -2155,6 +2248,7 @@
         </w:tabs>
         <w:spacing w:line="240" w:lineRule="auto"/>
         <w:ind w:firstLine="0"/>
+        <w:jc w:val="both"/>
       </w:pPr>
       <w:r>
         <w:t xml:space="preserve">        </w:t>
@@ -2168,9 +2262,34 @@
         </w:tabs>
         <w:spacing w:line="240" w:lineRule="auto"/>
         <w:ind w:firstLine="0"/>
-      </w:pPr>
-      <w:r>
-        <w:t xml:space="preserve">    private const int DEFAULT_SIZE = 1000;</w:t>
+        <w:jc w:val="both"/>
+      </w:pPr>
+      <w:r>
+        <w:t xml:space="preserve">    </w:t>
+      </w:r>
+      <w:proofErr w:type="gramStart"/>
+      <w:r>
+        <w:t>private</w:t>
+      </w:r>
+      <w:proofErr w:type="gramEnd"/>
+      <w:r>
+        <w:t xml:space="preserve"> </w:t>
+      </w:r>
+      <w:proofErr w:type="spellStart"/>
+      <w:r>
+        <w:t>const</w:t>
+      </w:r>
+      <w:proofErr w:type="spellEnd"/>
+      <w:r>
+        <w:t xml:space="preserve"> </w:t>
+      </w:r>
+      <w:proofErr w:type="spellStart"/>
+      <w:r>
+        <w:t>int</w:t>
+      </w:r>
+      <w:proofErr w:type="spellEnd"/>
+      <w:r>
+        <w:t xml:space="preserve"> DEFAULT_SIZE = 1000;</w:t>
       </w:r>
     </w:p>
     <w:p>
@@ -2181,6 +2300,7 @@
         </w:tabs>
         <w:spacing w:line="240" w:lineRule="auto"/>
         <w:ind w:firstLine="0"/>
+        <w:jc w:val="both"/>
       </w:pPr>
     </w:p>
     <w:p>
@@ -2191,9 +2311,26 @@
         </w:tabs>
         <w:spacing w:line="240" w:lineRule="auto"/>
         <w:ind w:firstLine="0"/>
-      </w:pPr>
-      <w:r>
-        <w:t xml:space="preserve">    public ChunkList() : this(DEFAULT_SIZE) </w:t>
+        <w:jc w:val="both"/>
+      </w:pPr>
+      <w:r>
+        <w:t xml:space="preserve">    </w:t>
+      </w:r>
+      <w:proofErr w:type="gramStart"/>
+      <w:r>
+        <w:t>public</w:t>
+      </w:r>
+      <w:proofErr w:type="gramEnd"/>
+      <w:r>
+        <w:t xml:space="preserve"> </w:t>
+      </w:r>
+      <w:proofErr w:type="spellStart"/>
+      <w:r>
+        <w:t>ChunkList</w:t>
+      </w:r>
+      <w:proofErr w:type="spellEnd"/>
+      <w:r>
+        <w:t xml:space="preserve">() : this(DEFAULT_SIZE) </w:t>
       </w:r>
     </w:p>
     <w:p>
@@ -2204,6 +2341,7 @@
         </w:tabs>
         <w:spacing w:line="240" w:lineRule="auto"/>
         <w:ind w:firstLine="0"/>
+        <w:jc w:val="both"/>
       </w:pPr>
       <w:r>
         <w:t xml:space="preserve">    {</w:t>
@@ -2217,6 +2355,7 @@
         </w:tabs>
         <w:spacing w:line="240" w:lineRule="auto"/>
         <w:ind w:firstLine="0"/>
+        <w:jc w:val="both"/>
       </w:pPr>
       <w:r>
         <w:t xml:space="preserve">    }</w:t>
@@ -2230,6 +2369,7 @@
         </w:tabs>
         <w:spacing w:line="240" w:lineRule="auto"/>
         <w:ind w:firstLine="0"/>
+        <w:jc w:val="both"/>
       </w:pPr>
     </w:p>
     <w:p>
@@ -2240,9 +2380,42 @@
         </w:tabs>
         <w:spacing w:line="240" w:lineRule="auto"/>
         <w:ind w:firstLine="0"/>
-      </w:pPr>
-      <w:r>
-        <w:t xml:space="preserve">    public ChunkList(int chunkSize) </w:t>
+        <w:jc w:val="both"/>
+      </w:pPr>
+      <w:r>
+        <w:t xml:space="preserve">    </w:t>
+      </w:r>
+      <w:proofErr w:type="gramStart"/>
+      <w:r>
+        <w:t>public</w:t>
+      </w:r>
+      <w:proofErr w:type="gramEnd"/>
+      <w:r>
+        <w:t xml:space="preserve"> </w:t>
+      </w:r>
+      <w:proofErr w:type="spellStart"/>
+      <w:r>
+        <w:t>ChunkList</w:t>
+      </w:r>
+      <w:proofErr w:type="spellEnd"/>
+      <w:r>
+        <w:t>(</w:t>
+      </w:r>
+      <w:proofErr w:type="spellStart"/>
+      <w:r>
+        <w:t>int</w:t>
+      </w:r>
+      <w:proofErr w:type="spellEnd"/>
+      <w:r>
+        <w:t xml:space="preserve"> </w:t>
+      </w:r>
+      <w:proofErr w:type="spellStart"/>
+      <w:r>
+        <w:t>chunkSize</w:t>
+      </w:r>
+      <w:proofErr w:type="spellEnd"/>
+      <w:r>
+        <w:t xml:space="preserve">) </w:t>
       </w:r>
     </w:p>
     <w:p>
@@ -2253,6 +2426,7 @@
         </w:tabs>
         <w:spacing w:line="240" w:lineRule="auto"/>
         <w:ind w:firstLine="0"/>
+        <w:jc w:val="both"/>
       </w:pPr>
       <w:r>
         <w:t xml:space="preserve">    {</w:t>
@@ -2266,9 +2440,26 @@
         </w:tabs>
         <w:spacing w:line="240" w:lineRule="auto"/>
         <w:ind w:firstLine="0"/>
-      </w:pPr>
-      <w:r>
-        <w:t xml:space="preserve">        this.chunkSize = chunkSize;</w:t>
+        <w:jc w:val="both"/>
+      </w:pPr>
+      <w:r>
+        <w:t xml:space="preserve">        </w:t>
+      </w:r>
+      <w:proofErr w:type="spellStart"/>
+      <w:r>
+        <w:t>this.chunkSize</w:t>
+      </w:r>
+      <w:proofErr w:type="spellEnd"/>
+      <w:r>
+        <w:t xml:space="preserve"> = </w:t>
+      </w:r>
+      <w:proofErr w:type="spellStart"/>
+      <w:r>
+        <w:t>chunkSize</w:t>
+      </w:r>
+      <w:proofErr w:type="spellEnd"/>
+      <w:r>
+        <w:t>;</w:t>
       </w:r>
     </w:p>
     <w:p>
@@ -2279,9 +2470,20 @@
         </w:tabs>
         <w:spacing w:line="240" w:lineRule="auto"/>
         <w:ind w:firstLine="0"/>
-      </w:pPr>
-      <w:r>
-        <w:t xml:space="preserve">        myList = new List&lt;List&lt;T&gt;&gt;();</w:t>
+        <w:jc w:val="both"/>
+      </w:pPr>
+      <w:r>
+        <w:t xml:space="preserve">        </w:t>
+      </w:r>
+      <w:proofErr w:type="spellStart"/>
+      <w:proofErr w:type="gramStart"/>
+      <w:r>
+        <w:t>myList</w:t>
+      </w:r>
+      <w:proofErr w:type="spellEnd"/>
+      <w:proofErr w:type="gramEnd"/>
+      <w:r>
+        <w:t xml:space="preserve"> = new List&lt;List&lt;T&gt;&gt;();</w:t>
       </w:r>
     </w:p>
     <w:p>
@@ -2292,6 +2494,7 @@
         </w:tabs>
         <w:spacing w:line="240" w:lineRule="auto"/>
         <w:ind w:firstLine="0"/>
+        <w:jc w:val="both"/>
       </w:pPr>
       <w:r>
         <w:t xml:space="preserve">    }</w:t>
@@ -2305,6 +2508,7 @@
         </w:tabs>
         <w:spacing w:line="240" w:lineRule="auto"/>
         <w:ind w:firstLine="0"/>
+        <w:jc w:val="both"/>
       </w:pPr>
       <w:r>
         <w:t>}</w:t>
@@ -2317,11 +2521,13 @@
         </w:tabs>
         <w:spacing w:line="240" w:lineRule="auto"/>
         <w:ind w:firstLine="0"/>
+        <w:jc w:val="both"/>
       </w:pPr>
     </w:p>
     <w:p>
       <w:pPr>
         <w:pStyle w:val="Heading2"/>
+        <w:jc w:val="both"/>
         <w:rPr>
           <w:b w:val="0"/>
         </w:rPr>
@@ -2416,7 +2622,15 @@
         </w:rPr>
       </w:pPr>
       <w:r>
-        <w:t>Accessing or modifying an element at a specified index (such as get, set, or removeAt methods) is somewhat more complex than in a regular list.</w:t>
+        <w:t xml:space="preserve">Accessing or modifying an element at a specified index (such as get, set, or </w:t>
+      </w:r>
+      <w:proofErr w:type="spellStart"/>
+      <w:r>
+        <w:t>removeAt</w:t>
+      </w:r>
+      <w:proofErr w:type="spellEnd"/>
+      <w:r>
+        <w:t xml:space="preserve"> methods) is somewhat more complex than in a regular list.</w:t>
       </w:r>
     </w:p>
     <w:p>
@@ -2466,6 +2680,7 @@
         </w:rPr>
         <w:t>𝑖𝑛</w:t>
       </w:r>
+      <w:proofErr w:type="gramStart"/>
       <w:r>
         <w:rPr>
           <w:rFonts w:ascii="Cambria Math" w:hAnsi="Cambria Math" w:cs="Cambria Math"/>
@@ -2479,6 +2694,7 @@
         </w:rPr>
         <w:t>(</w:t>
       </w:r>
+      <w:proofErr w:type="gramEnd"/>
       <w:r>
         <w:rPr>
           <w:rFonts w:ascii="Cambria Math" w:hAnsi="Cambria Math" w:cs="Cambria Math"/>
@@ -2610,6 +2826,7 @@
       <w:r>
         <w:t xml:space="preserve">Access via </w:t>
       </w:r>
+      <w:proofErr w:type="gramStart"/>
       <w:r>
         <w:rPr>
           <w:shd w:val="clear" w:color="auto" w:fill="F2F2F2" w:themeFill="background1" w:themeFillShade="F2"/>
@@ -2621,7 +2838,31 @@
           <w:i/>
           <w:shd w:val="clear" w:color="auto" w:fill="F2F2F2" w:themeFill="background1" w:themeFillShade="F2"/>
         </w:rPr>
-        <w:t>[chunk][chunkPosition]</w:t>
+        <w:t>[</w:t>
+      </w:r>
+      <w:proofErr w:type="gramEnd"/>
+      <w:r>
+        <w:rPr>
+          <w:i/>
+          <w:shd w:val="clear" w:color="auto" w:fill="F2F2F2" w:themeFill="background1" w:themeFillShade="F2"/>
+        </w:rPr>
+        <w:t>chunk][</w:t>
+      </w:r>
+      <w:proofErr w:type="spellStart"/>
+      <w:r>
+        <w:rPr>
+          <w:i/>
+          <w:shd w:val="clear" w:color="auto" w:fill="F2F2F2" w:themeFill="background1" w:themeFillShade="F2"/>
+        </w:rPr>
+        <w:t>chunkPosition</w:t>
+      </w:r>
+      <w:proofErr w:type="spellEnd"/>
+      <w:r>
+        <w:rPr>
+          <w:i/>
+          <w:shd w:val="clear" w:color="auto" w:fill="F2F2F2" w:themeFill="background1" w:themeFillShade="F2"/>
+        </w:rPr>
+        <w:t>]</w:t>
       </w:r>
       <w:r>
         <w:t xml:space="preserve"> (Where list is the main list inside the class)</w:t>
@@ -2684,9 +2925,39 @@
         </w:tabs>
         <w:spacing w:line="240" w:lineRule="auto"/>
         <w:ind w:firstLine="0"/>
-      </w:pPr>
-      <w:r>
-        <w:t>private int convertIndexToChunk(int index)</w:t>
+        <w:jc w:val="both"/>
+      </w:pPr>
+      <w:proofErr w:type="gramStart"/>
+      <w:r>
+        <w:t>private</w:t>
+      </w:r>
+      <w:proofErr w:type="gramEnd"/>
+      <w:r>
+        <w:t xml:space="preserve"> </w:t>
+      </w:r>
+      <w:proofErr w:type="spellStart"/>
+      <w:r>
+        <w:t>int</w:t>
+      </w:r>
+      <w:proofErr w:type="spellEnd"/>
+      <w:r>
+        <w:t xml:space="preserve"> </w:t>
+      </w:r>
+      <w:proofErr w:type="spellStart"/>
+      <w:r>
+        <w:t>convertIndexToChunk</w:t>
+      </w:r>
+      <w:proofErr w:type="spellEnd"/>
+      <w:r>
+        <w:t>(</w:t>
+      </w:r>
+      <w:proofErr w:type="spellStart"/>
+      <w:r>
+        <w:t>int</w:t>
+      </w:r>
+      <w:proofErr w:type="spellEnd"/>
+      <w:r>
+        <w:t xml:space="preserve"> index)</w:t>
       </w:r>
     </w:p>
     <w:p>
@@ -2697,6 +2968,7 @@
         </w:tabs>
         <w:spacing w:line="240" w:lineRule="auto"/>
         <w:ind w:firstLine="0"/>
+        <w:jc w:val="both"/>
       </w:pPr>
       <w:r>
         <w:t>{</w:t>
@@ -2710,9 +2982,26 @@
         </w:tabs>
         <w:spacing w:line="240" w:lineRule="auto"/>
         <w:ind w:firstLine="0"/>
-      </w:pPr>
-      <w:r>
-        <w:t xml:space="preserve">    return index / chunkSize;</w:t>
+        <w:jc w:val="both"/>
+      </w:pPr>
+      <w:r>
+        <w:t xml:space="preserve">    </w:t>
+      </w:r>
+      <w:proofErr w:type="gramStart"/>
+      <w:r>
+        <w:t>return</w:t>
+      </w:r>
+      <w:proofErr w:type="gramEnd"/>
+      <w:r>
+        <w:t xml:space="preserve"> index / </w:t>
+      </w:r>
+      <w:proofErr w:type="spellStart"/>
+      <w:r>
+        <w:t>chunkSize</w:t>
+      </w:r>
+      <w:proofErr w:type="spellEnd"/>
+      <w:r>
+        <w:t>;</w:t>
       </w:r>
     </w:p>
     <w:p>
@@ -2723,6 +3012,7 @@
         </w:tabs>
         <w:spacing w:line="240" w:lineRule="auto"/>
         <w:ind w:firstLine="0"/>
+        <w:jc w:val="both"/>
       </w:pPr>
       <w:r>
         <w:t>}</w:t>
@@ -2736,6 +3026,7 @@
         </w:tabs>
         <w:spacing w:line="240" w:lineRule="auto"/>
         <w:ind w:firstLine="0"/>
+        <w:jc w:val="both"/>
       </w:pPr>
     </w:p>
     <w:p>
@@ -2746,9 +3037,39 @@
         </w:tabs>
         <w:spacing w:line="240" w:lineRule="auto"/>
         <w:ind w:firstLine="0"/>
-      </w:pPr>
-      <w:r>
-        <w:t>private int convertIndexToChunkPos(int index)</w:t>
+        <w:jc w:val="both"/>
+      </w:pPr>
+      <w:proofErr w:type="gramStart"/>
+      <w:r>
+        <w:t>private</w:t>
+      </w:r>
+      <w:proofErr w:type="gramEnd"/>
+      <w:r>
+        <w:t xml:space="preserve"> </w:t>
+      </w:r>
+      <w:proofErr w:type="spellStart"/>
+      <w:r>
+        <w:t>int</w:t>
+      </w:r>
+      <w:proofErr w:type="spellEnd"/>
+      <w:r>
+        <w:t xml:space="preserve"> </w:t>
+      </w:r>
+      <w:proofErr w:type="spellStart"/>
+      <w:r>
+        <w:t>convertIndexToChunkPos</w:t>
+      </w:r>
+      <w:proofErr w:type="spellEnd"/>
+      <w:r>
+        <w:t>(</w:t>
+      </w:r>
+      <w:proofErr w:type="spellStart"/>
+      <w:r>
+        <w:t>int</w:t>
+      </w:r>
+      <w:proofErr w:type="spellEnd"/>
+      <w:r>
+        <w:t xml:space="preserve"> index)</w:t>
       </w:r>
     </w:p>
     <w:p>
@@ -2759,6 +3080,7 @@
         </w:tabs>
         <w:spacing w:line="240" w:lineRule="auto"/>
         <w:ind w:firstLine="0"/>
+        <w:jc w:val="both"/>
       </w:pPr>
       <w:r>
         <w:t>{</w:t>
@@ -2772,15 +3094,29 @@
         </w:tabs>
         <w:spacing w:line="240" w:lineRule="auto"/>
         <w:ind w:firstLine="0"/>
+        <w:jc w:val="both"/>
       </w:pPr>
       <w:r>
         <w:t xml:space="preserve">    </w:t>
       </w:r>
+      <w:proofErr w:type="gramStart"/>
       <w:r>
         <w:t>re</w:t>
       </w:r>
       <w:r>
-        <w:t>turn index % chunkSize;</w:t>
+        <w:t>turn</w:t>
+      </w:r>
+      <w:proofErr w:type="gramEnd"/>
+      <w:r>
+        <w:t xml:space="preserve"> index % </w:t>
+      </w:r>
+      <w:proofErr w:type="spellStart"/>
+      <w:r>
+        <w:t>chunkSize</w:t>
+      </w:r>
+      <w:proofErr w:type="spellEnd"/>
+      <w:r>
+        <w:t>;</w:t>
       </w:r>
     </w:p>
     <w:p>
@@ -2791,6 +3127,7 @@
         </w:tabs>
         <w:spacing w:line="240" w:lineRule="auto"/>
         <w:ind w:firstLine="0"/>
+        <w:jc w:val="both"/>
       </w:pPr>
       <w:r>
         <w:t>}</w:t>
@@ -2887,6 +3224,7 @@
     </w:p>
     <w:p>
       <w:pPr>
+        <w:spacing w:line="240" w:lineRule="auto"/>
         <w:ind w:firstLine="0"/>
         <w:jc w:val="both"/>
       </w:pPr>
@@ -2902,12 +3240,23 @@
         </w:rPr>
         <w:t xml:space="preserve">: </w:t>
       </w:r>
-      <w:r>
-        <w:t>int(8 / 5) = 1</w:t>
-      </w:r>
-    </w:p>
-    <w:p>
-      <w:pPr>
+      <w:proofErr w:type="spellStart"/>
+      <w:proofErr w:type="gramStart"/>
+      <w:r>
+        <w:t>int</w:t>
+      </w:r>
+      <w:proofErr w:type="spellEnd"/>
+      <w:r>
+        <w:t>(</w:t>
+      </w:r>
+      <w:proofErr w:type="gramEnd"/>
+      <w:r>
+        <w:t>8 / 5) = 1</w:t>
+      </w:r>
+    </w:p>
+    <w:p>
+      <w:pPr>
+        <w:spacing w:line="240" w:lineRule="auto"/>
         <w:ind w:firstLine="0"/>
         <w:jc w:val="both"/>
       </w:pPr>
@@ -2929,6 +3278,7 @@
     </w:p>
     <w:p>
       <w:pPr>
+        <w:spacing w:line="276" w:lineRule="auto"/>
         <w:ind w:firstLine="0"/>
         <w:jc w:val="both"/>
       </w:pPr>
@@ -2988,7 +3338,7 @@
           <w:p>
             <w:pPr>
               <w:ind w:firstLine="0"/>
-              <w:jc w:val="center"/>
+              <w:jc w:val="both"/>
               <w:rPr>
                 <w:b/>
               </w:rPr>
@@ -3003,7 +3353,7 @@
           <w:p>
             <w:pPr>
               <w:ind w:firstLine="0"/>
-              <w:jc w:val="center"/>
+              <w:jc w:val="both"/>
             </w:pPr>
           </w:p>
           <w:tbl>
@@ -3031,7 +3381,7 @@
                 <w:p>
                   <w:pPr>
                     <w:ind w:firstLine="0"/>
-                    <w:jc w:val="center"/>
+                    <w:jc w:val="both"/>
                   </w:pPr>
                   <w:r>
                     <w:t>[0]</w:t>
@@ -3045,7 +3395,7 @@
                 <w:p>
                   <w:pPr>
                     <w:ind w:firstLine="0"/>
-                    <w:jc w:val="center"/>
+                    <w:jc w:val="both"/>
                   </w:pPr>
                   <w:r>
                     <w:t>[1]</w:t>
@@ -3059,7 +3409,7 @@
                 <w:p>
                   <w:pPr>
                     <w:ind w:firstLine="0"/>
-                    <w:jc w:val="center"/>
+                    <w:jc w:val="both"/>
                   </w:pPr>
                   <w:r>
                     <w:t>[2]</w:t>
@@ -3073,7 +3423,7 @@
                 <w:p>
                   <w:pPr>
                     <w:ind w:firstLine="0"/>
-                    <w:jc w:val="center"/>
+                    <w:jc w:val="both"/>
                   </w:pPr>
                   <w:r>
                     <w:t>[3]</w:t>
@@ -3087,7 +3437,7 @@
                 <w:p>
                   <w:pPr>
                     <w:ind w:firstLine="0"/>
-                    <w:jc w:val="center"/>
+                    <w:jc w:val="both"/>
                   </w:pPr>
                   <w:r>
                     <w:t>[4]</w:t>
@@ -3107,7 +3457,7 @@
                 <w:p>
                   <w:pPr>
                     <w:ind w:firstLine="0"/>
-                    <w:jc w:val="center"/>
+                    <w:jc w:val="both"/>
                   </w:pPr>
                   <w:r>
                     <w:t>0</w:t>
@@ -3122,7 +3472,7 @@
                 <w:p>
                   <w:pPr>
                     <w:ind w:firstLine="0"/>
-                    <w:jc w:val="center"/>
+                    <w:jc w:val="both"/>
                   </w:pPr>
                   <w:r>
                     <w:t>1</w:t>
@@ -3137,7 +3487,7 @@
                 <w:p>
                   <w:pPr>
                     <w:ind w:firstLine="0"/>
-                    <w:jc w:val="center"/>
+                    <w:jc w:val="both"/>
                   </w:pPr>
                   <w:r>
                     <w:t>2</w:t>
@@ -3152,7 +3502,7 @@
                 <w:p>
                   <w:pPr>
                     <w:ind w:firstLine="0"/>
-                    <w:jc w:val="center"/>
+                    <w:jc w:val="both"/>
                   </w:pPr>
                   <w:r>
                     <w:t>3</w:t>
@@ -3167,7 +3517,7 @@
                 <w:p>
                   <w:pPr>
                     <w:ind w:firstLine="0"/>
-                    <w:jc w:val="center"/>
+                    <w:jc w:val="both"/>
                   </w:pPr>
                   <w:r>
                     <w:t>4</w:t>
@@ -3205,7 +3555,7 @@
           <w:p>
             <w:pPr>
               <w:ind w:firstLine="0"/>
-              <w:jc w:val="center"/>
+              <w:jc w:val="both"/>
               <w:rPr>
                 <w:b/>
               </w:rPr>
@@ -3220,7 +3570,7 @@
           <w:p>
             <w:pPr>
               <w:ind w:firstLine="0"/>
-              <w:jc w:val="center"/>
+              <w:jc w:val="both"/>
             </w:pPr>
           </w:p>
           <w:tbl>
@@ -3247,7 +3597,7 @@
                 <w:p>
                   <w:pPr>
                     <w:ind w:firstLine="0"/>
-                    <w:jc w:val="center"/>
+                    <w:jc w:val="both"/>
                   </w:pPr>
                   <w:r>
                     <w:t>[0]</w:t>
@@ -3261,7 +3611,7 @@
                 <w:p>
                   <w:pPr>
                     <w:ind w:firstLine="0"/>
-                    <w:jc w:val="center"/>
+                    <w:jc w:val="both"/>
                   </w:pPr>
                   <w:r>
                     <w:t>[1]</w:t>
@@ -3275,7 +3625,7 @@
                 <w:p>
                   <w:pPr>
                     <w:ind w:firstLine="0"/>
-                    <w:jc w:val="center"/>
+                    <w:jc w:val="both"/>
                   </w:pPr>
                   <w:r>
                     <w:t>[2]</w:t>
@@ -3289,7 +3639,7 @@
                 <w:p>
                   <w:pPr>
                     <w:ind w:firstLine="0"/>
-                    <w:jc w:val="center"/>
+                    <w:jc w:val="both"/>
                   </w:pPr>
                   <w:r>
                     <w:t>[3]</w:t>
@@ -3303,7 +3653,7 @@
                 <w:p>
                   <w:pPr>
                     <w:ind w:firstLine="0"/>
-                    <w:jc w:val="center"/>
+                    <w:jc w:val="both"/>
                   </w:pPr>
                   <w:r>
                     <w:t>[4]</w:t>
@@ -3323,7 +3673,7 @@
                 <w:p>
                   <w:pPr>
                     <w:ind w:firstLine="0"/>
-                    <w:jc w:val="center"/>
+                    <w:jc w:val="both"/>
                   </w:pPr>
                   <w:r>
                     <w:t>5</w:t>
@@ -3338,7 +3688,7 @@
                 <w:p>
                   <w:pPr>
                     <w:ind w:firstLine="0"/>
-                    <w:jc w:val="center"/>
+                    <w:jc w:val="both"/>
                   </w:pPr>
                   <w:r>
                     <w:t>6</w:t>
@@ -3353,7 +3703,7 @@
                 <w:p>
                   <w:pPr>
                     <w:ind w:firstLine="0"/>
-                    <w:jc w:val="center"/>
+                    <w:jc w:val="both"/>
                   </w:pPr>
                   <w:r>
                     <w:t>7</w:t>
@@ -3368,7 +3718,7 @@
                 <w:p>
                   <w:pPr>
                     <w:ind w:firstLine="0"/>
-                    <w:jc w:val="center"/>
+                    <w:jc w:val="both"/>
                     <w:rPr>
                       <w:b/>
                       <w:i/>
@@ -3393,7 +3743,7 @@
                 <w:p>
                   <w:pPr>
                     <w:ind w:firstLine="0"/>
-                    <w:jc w:val="center"/>
+                    <w:jc w:val="both"/>
                   </w:pPr>
                   <w:r>
                     <w:t>9</w:t>
@@ -3425,7 +3775,7 @@
           <w:p>
             <w:pPr>
               <w:ind w:firstLine="0"/>
-              <w:jc w:val="center"/>
+              <w:jc w:val="both"/>
               <w:rPr>
                 <w:b/>
               </w:rPr>
@@ -3434,7 +3784,7 @@
           <w:p>
             <w:pPr>
               <w:ind w:firstLine="0"/>
-              <w:jc w:val="center"/>
+              <w:jc w:val="both"/>
               <w:rPr>
                 <w:b/>
               </w:rPr>
@@ -3552,10 +3902,9 @@
                 <w:p>
                   <w:pPr>
                     <w:ind w:firstLine="0"/>
-                    <w:jc w:val="center"/>
+                    <w:jc w:val="both"/>
                   </w:pPr>
                   <w:r>
-                    <w:lastRenderedPageBreak/>
                     <w:t>10</w:t>
                   </w:r>
                 </w:p>
@@ -3624,15 +3973,12 @@
     </w:tbl>
     <w:p>
       <w:pPr>
-        <w:pStyle w:val="Heading1"/>
-      </w:pPr>
-    </w:p>
-    <w:p>
-      <w:pPr>
         <w:pStyle w:val="Heading3"/>
         <w:ind w:firstLine="0"/>
-      </w:pPr>
-      <w:r>
+        <w:jc w:val="both"/>
+      </w:pPr>
+      <w:r>
+        <w:lastRenderedPageBreak/>
         <w:t>2.</w:t>
       </w:r>
       <w:r>
@@ -3747,9 +4093,23 @@
         </w:tabs>
         <w:spacing w:line="240" w:lineRule="auto"/>
         <w:ind w:firstLine="0"/>
-      </w:pPr>
-      <w:r>
-        <w:t>public T get(int index)</w:t>
+        <w:jc w:val="both"/>
+      </w:pPr>
+      <w:proofErr w:type="gramStart"/>
+      <w:r>
+        <w:t>public</w:t>
+      </w:r>
+      <w:proofErr w:type="gramEnd"/>
+      <w:r>
+        <w:t xml:space="preserve"> T get(</w:t>
+      </w:r>
+      <w:proofErr w:type="spellStart"/>
+      <w:r>
+        <w:t>int</w:t>
+      </w:r>
+      <w:proofErr w:type="spellEnd"/>
+      <w:r>
+        <w:t xml:space="preserve"> index)</w:t>
       </w:r>
     </w:p>
     <w:p>
@@ -3760,6 +4120,7 @@
         </w:tabs>
         <w:spacing w:line="240" w:lineRule="auto"/>
         <w:ind w:firstLine="0"/>
+        <w:jc w:val="both"/>
       </w:pPr>
       <w:r>
         <w:t>{</w:t>
@@ -3773,9 +4134,26 @@
         </w:tabs>
         <w:spacing w:line="240" w:lineRule="auto"/>
         <w:ind w:firstLine="0"/>
-      </w:pPr>
-      <w:r>
-        <w:t xml:space="preserve">    if (index &gt;= size()) throw new ArgumentOutOfRangeException();</w:t>
+        <w:jc w:val="both"/>
+      </w:pPr>
+      <w:r>
+        <w:t xml:space="preserve">    </w:t>
+      </w:r>
+      <w:proofErr w:type="gramStart"/>
+      <w:r>
+        <w:t>if</w:t>
+      </w:r>
+      <w:proofErr w:type="gramEnd"/>
+      <w:r>
+        <w:t xml:space="preserve"> (index &gt;= size()) throw new </w:t>
+      </w:r>
+      <w:proofErr w:type="spellStart"/>
+      <w:r>
+        <w:t>ArgumentOutOfRangeException</w:t>
+      </w:r>
+      <w:proofErr w:type="spellEnd"/>
+      <w:r>
+        <w:t>();</w:t>
       </w:r>
     </w:p>
     <w:p>
@@ -3786,10 +4164,16 @@
         </w:tabs>
         <w:spacing w:line="240" w:lineRule="auto"/>
         <w:ind w:firstLine="0"/>
-      </w:pPr>
-      <w:r>
-        <w:t xml:space="preserve">    try</w:t>
-      </w:r>
+        <w:jc w:val="both"/>
+      </w:pPr>
+      <w:r>
+        <w:t xml:space="preserve">    </w:t>
+      </w:r>
+      <w:proofErr w:type="gramStart"/>
+      <w:r>
+        <w:t>try</w:t>
+      </w:r>
+      <w:proofErr w:type="gramEnd"/>
     </w:p>
     <w:p>
       <w:pPr>
@@ -3799,6 +4183,7 @@
         </w:tabs>
         <w:spacing w:line="240" w:lineRule="auto"/>
         <w:ind w:firstLine="0"/>
+        <w:jc w:val="both"/>
       </w:pPr>
       <w:r>
         <w:t xml:space="preserve">    {</w:t>
@@ -3812,15 +4197,21 @@
         </w:tabs>
         <w:spacing w:line="240" w:lineRule="auto"/>
         <w:ind w:firstLine="0"/>
+        <w:jc w:val="both"/>
       </w:pPr>
       <w:r>
         <w:t xml:space="preserve">        </w:t>
       </w:r>
+      <w:proofErr w:type="gramStart"/>
       <w:r>
         <w:t>r</w:t>
       </w:r>
       <w:r>
-        <w:t>eturn myList[convertIndexToChunk(index)][convertIndexToChunkPos(index)];</w:t>
+        <w:t>eturn</w:t>
+      </w:r>
+      <w:proofErr w:type="gramEnd"/>
+      <w:r>
+        <w:t xml:space="preserve"> myList[convertIndexToChunk(index)][convertIndexToChunkPos(index)];</w:t>
       </w:r>
     </w:p>
     <w:p>
@@ -3831,6 +4222,7 @@
         </w:tabs>
         <w:spacing w:line="240" w:lineRule="auto"/>
         <w:ind w:firstLine="0"/>
+        <w:jc w:val="both"/>
       </w:pPr>
       <w:r>
         <w:t xml:space="preserve">    }</w:t>
@@ -3844,9 +4236,26 @@
         </w:tabs>
         <w:spacing w:line="240" w:lineRule="auto"/>
         <w:ind w:firstLine="0"/>
-      </w:pPr>
-      <w:r>
-        <w:t xml:space="preserve">    catch (ArgumentOutOfRangeException)</w:t>
+        <w:jc w:val="both"/>
+      </w:pPr>
+      <w:r>
+        <w:t xml:space="preserve">    </w:t>
+      </w:r>
+      <w:proofErr w:type="gramStart"/>
+      <w:r>
+        <w:t>catch</w:t>
+      </w:r>
+      <w:proofErr w:type="gramEnd"/>
+      <w:r>
+        <w:t xml:space="preserve"> (</w:t>
+      </w:r>
+      <w:proofErr w:type="spellStart"/>
+      <w:r>
+        <w:t>ArgumentOutOfRangeException</w:t>
+      </w:r>
+      <w:proofErr w:type="spellEnd"/>
+      <w:r>
+        <w:t>)</w:t>
       </w:r>
     </w:p>
     <w:p>
@@ -3857,6 +4266,7 @@
         </w:tabs>
         <w:spacing w:line="240" w:lineRule="auto"/>
         <w:ind w:firstLine="0"/>
+        <w:jc w:val="both"/>
       </w:pPr>
       <w:r>
         <w:t xml:space="preserve">    {</w:t>
@@ -3870,15 +4280,21 @@
         </w:tabs>
         <w:spacing w:line="240" w:lineRule="auto"/>
         <w:ind w:firstLine="0"/>
+        <w:jc w:val="both"/>
       </w:pPr>
       <w:r>
         <w:t xml:space="preserve">        </w:t>
       </w:r>
+      <w:proofErr w:type="gramStart"/>
       <w:r>
         <w:t>r</w:t>
       </w:r>
       <w:r>
-        <w:t>eturn get(index + 1);</w:t>
+        <w:t>eturn</w:t>
+      </w:r>
+      <w:proofErr w:type="gramEnd"/>
+      <w:r>
+        <w:t xml:space="preserve"> get(index + 1);</w:t>
       </w:r>
     </w:p>
     <w:p>
@@ -3889,6 +4305,7 @@
         </w:tabs>
         <w:spacing w:line="240" w:lineRule="auto"/>
         <w:ind w:firstLine="0"/>
+        <w:jc w:val="both"/>
       </w:pPr>
       <w:r>
         <w:t xml:space="preserve">    }</w:t>
@@ -3902,10 +4319,20 @@
         </w:tabs>
         <w:spacing w:line="240" w:lineRule="auto"/>
         <w:ind w:firstLine="0"/>
+        <w:jc w:val="both"/>
       </w:pPr>
       <w:r>
         <w:t>}</w:t>
       </w:r>
+    </w:p>
+    <w:p>
+      <w:pPr>
+        <w:tabs>
+          <w:tab w:val="left" w:pos="3431"/>
+        </w:tabs>
+        <w:ind w:firstLine="0"/>
+        <w:jc w:val="both"/>
+      </w:pPr>
     </w:p>
     <w:p>
       <w:pPr>
@@ -4025,9 +4452,39 @@
         </w:tabs>
         <w:spacing w:line="240" w:lineRule="auto"/>
         <w:ind w:firstLine="0"/>
-      </w:pPr>
-      <w:r>
-        <w:t>public void setChunkSize(int newChunkSize)</w:t>
+        <w:jc w:val="both"/>
+      </w:pPr>
+      <w:proofErr w:type="gramStart"/>
+      <w:r>
+        <w:t>public</w:t>
+      </w:r>
+      <w:proofErr w:type="gramEnd"/>
+      <w:r>
+        <w:t xml:space="preserve"> void </w:t>
+      </w:r>
+      <w:proofErr w:type="spellStart"/>
+      <w:r>
+        <w:t>setChunkSize</w:t>
+      </w:r>
+      <w:proofErr w:type="spellEnd"/>
+      <w:r>
+        <w:t>(</w:t>
+      </w:r>
+      <w:proofErr w:type="spellStart"/>
+      <w:r>
+        <w:t>int</w:t>
+      </w:r>
+      <w:proofErr w:type="spellEnd"/>
+      <w:r>
+        <w:t xml:space="preserve"> </w:t>
+      </w:r>
+      <w:proofErr w:type="spellStart"/>
+      <w:r>
+        <w:t>newChunkSize</w:t>
+      </w:r>
+      <w:proofErr w:type="spellEnd"/>
+      <w:r>
+        <w:t>)</w:t>
       </w:r>
     </w:p>
     <w:p>
@@ -4038,10 +4495,142 @@
         </w:tabs>
         <w:spacing w:line="240" w:lineRule="auto"/>
         <w:ind w:firstLine="0"/>
+        <w:jc w:val="both"/>
+      </w:pPr>
+      <w:r>
+        <w:t>{</w:t>
+      </w:r>
+    </w:p>
+    <w:p>
+      <w:pPr>
+        <w:shd w:val="clear" w:color="auto" w:fill="F2F2F2" w:themeFill="background1" w:themeFillShade="F2"/>
+        <w:tabs>
+          <w:tab w:val="left" w:pos="2980"/>
+        </w:tabs>
+        <w:spacing w:line="240" w:lineRule="auto"/>
+        <w:ind w:firstLine="0"/>
+        <w:jc w:val="both"/>
+      </w:pPr>
+      <w:r>
+        <w:t xml:space="preserve">    </w:t>
+      </w:r>
+      <w:proofErr w:type="gramStart"/>
+      <w:r>
+        <w:t>if</w:t>
+      </w:r>
+      <w:proofErr w:type="gramEnd"/>
+      <w:r>
+        <w:t xml:space="preserve"> (</w:t>
+      </w:r>
+      <w:proofErr w:type="spellStart"/>
+      <w:r>
+        <w:t>newChunkSize</w:t>
+      </w:r>
+      <w:proofErr w:type="spellEnd"/>
+      <w:r>
+        <w:t xml:space="preserve"> &gt; </w:t>
+      </w:r>
+      <w:proofErr w:type="spellStart"/>
+      <w:r>
+        <w:t>chunkSize</w:t>
+      </w:r>
+      <w:proofErr w:type="spellEnd"/>
+      <w:r>
+        <w:t>)</w:t>
+      </w:r>
+    </w:p>
+    <w:p>
+      <w:pPr>
+        <w:shd w:val="clear" w:color="auto" w:fill="F2F2F2" w:themeFill="background1" w:themeFillShade="F2"/>
+        <w:tabs>
+          <w:tab w:val="left" w:pos="2980"/>
+        </w:tabs>
+        <w:spacing w:line="240" w:lineRule="auto"/>
+        <w:ind w:firstLine="0"/>
+        <w:jc w:val="both"/>
+      </w:pPr>
+      <w:r>
+        <w:t xml:space="preserve">    {</w:t>
+      </w:r>
+    </w:p>
+    <w:p>
+      <w:pPr>
+        <w:shd w:val="clear" w:color="auto" w:fill="F2F2F2" w:themeFill="background1" w:themeFillShade="F2"/>
+        <w:tabs>
+          <w:tab w:val="left" w:pos="2980"/>
+        </w:tabs>
+        <w:spacing w:line="240" w:lineRule="auto"/>
+        <w:ind w:firstLine="0"/>
+        <w:jc w:val="both"/>
+      </w:pPr>
+      <w:r>
+        <w:t xml:space="preserve">        </w:t>
+      </w:r>
+      <w:proofErr w:type="spellStart"/>
+      <w:proofErr w:type="gramStart"/>
+      <w:r>
+        <w:t>chunkSize</w:t>
+      </w:r>
+      <w:proofErr w:type="spellEnd"/>
+      <w:proofErr w:type="gramEnd"/>
+      <w:r>
+        <w:t xml:space="preserve"> = </w:t>
+      </w:r>
+      <w:proofErr w:type="spellStart"/>
+      <w:r>
+        <w:t>newChunkSize</w:t>
+      </w:r>
+      <w:proofErr w:type="spellEnd"/>
+      <w:r>
+        <w:t>;</w:t>
+      </w:r>
+    </w:p>
+    <w:p>
+      <w:pPr>
+        <w:shd w:val="clear" w:color="auto" w:fill="F2F2F2" w:themeFill="background1" w:themeFillShade="F2"/>
+        <w:tabs>
+          <w:tab w:val="left" w:pos="2980"/>
+        </w:tabs>
+        <w:spacing w:line="240" w:lineRule="auto"/>
+        <w:ind w:firstLine="0"/>
+        <w:jc w:val="both"/>
+      </w:pPr>
+      <w:r>
+        <w:t xml:space="preserve">    }</w:t>
+      </w:r>
+    </w:p>
+    <w:p>
+      <w:pPr>
+        <w:shd w:val="clear" w:color="auto" w:fill="F2F2F2" w:themeFill="background1" w:themeFillShade="F2"/>
+        <w:tabs>
+          <w:tab w:val="left" w:pos="2980"/>
+        </w:tabs>
+        <w:spacing w:line="240" w:lineRule="auto"/>
+        <w:ind w:firstLine="0"/>
+        <w:jc w:val="both"/>
+      </w:pPr>
+      <w:r>
+        <w:t xml:space="preserve">    </w:t>
+      </w:r>
+      <w:proofErr w:type="gramStart"/>
+      <w:r>
+        <w:t>else</w:t>
+      </w:r>
+      <w:proofErr w:type="gramEnd"/>
+    </w:p>
+    <w:p>
+      <w:pPr>
+        <w:shd w:val="clear" w:color="auto" w:fill="F2F2F2" w:themeFill="background1" w:themeFillShade="F2"/>
+        <w:tabs>
+          <w:tab w:val="left" w:pos="2980"/>
+        </w:tabs>
+        <w:spacing w:line="240" w:lineRule="auto"/>
+        <w:ind w:firstLine="0"/>
+        <w:jc w:val="both"/>
       </w:pPr>
       <w:r>
         <w:lastRenderedPageBreak/>
-        <w:t>{</w:t>
+        <w:t xml:space="preserve">    {</w:t>
       </w:r>
     </w:p>
     <w:p>
@@ -4052,9 +4641,28 @@
         </w:tabs>
         <w:spacing w:line="240" w:lineRule="auto"/>
         <w:ind w:firstLine="0"/>
-      </w:pPr>
-      <w:r>
-        <w:t xml:space="preserve">    if (newChunkSize &gt; chunkSize)</w:t>
+        <w:jc w:val="both"/>
+      </w:pPr>
+      <w:r>
+        <w:t xml:space="preserve">        </w:t>
+      </w:r>
+      <w:proofErr w:type="spellStart"/>
+      <w:proofErr w:type="gramStart"/>
+      <w:r>
+        <w:t>var</w:t>
+      </w:r>
+      <w:proofErr w:type="spellEnd"/>
+      <w:proofErr w:type="gramEnd"/>
+      <w:r>
+        <w:t xml:space="preserve"> items = </w:t>
+      </w:r>
+      <w:proofErr w:type="spellStart"/>
+      <w:r>
+        <w:t>getList</w:t>
+      </w:r>
+      <w:proofErr w:type="spellEnd"/>
+      <w:r>
+        <w:t>();</w:t>
       </w:r>
     </w:p>
     <w:p>
@@ -4065,9 +4673,28 @@
         </w:tabs>
         <w:spacing w:line="240" w:lineRule="auto"/>
         <w:ind w:firstLine="0"/>
-      </w:pPr>
-      <w:r>
-        <w:t xml:space="preserve">    {</w:t>
+        <w:jc w:val="both"/>
+      </w:pPr>
+      <w:r>
+        <w:t xml:space="preserve">        </w:t>
+      </w:r>
+      <w:proofErr w:type="spellStart"/>
+      <w:proofErr w:type="gramStart"/>
+      <w:r>
+        <w:t>chunkSize</w:t>
+      </w:r>
+      <w:proofErr w:type="spellEnd"/>
+      <w:proofErr w:type="gramEnd"/>
+      <w:r>
+        <w:t xml:space="preserve"> = </w:t>
+      </w:r>
+      <w:proofErr w:type="spellStart"/>
+      <w:r>
+        <w:t>newChunkSize</w:t>
+      </w:r>
+      <w:proofErr w:type="spellEnd"/>
+      <w:r>
+        <w:t>;</w:t>
       </w:r>
     </w:p>
     <w:p>
@@ -4078,10 +4705,8 @@
         </w:tabs>
         <w:spacing w:line="240" w:lineRule="auto"/>
         <w:ind w:firstLine="0"/>
-      </w:pPr>
-      <w:r>
-        <w:t xml:space="preserve">        chunkSize = newChunkSize;</w:t>
-      </w:r>
+        <w:jc w:val="both"/>
+      </w:pPr>
     </w:p>
     <w:p>
       <w:pPr>
@@ -4091,6 +4716,122 @@
         </w:tabs>
         <w:spacing w:line="240" w:lineRule="auto"/>
         <w:ind w:firstLine="0"/>
+        <w:jc w:val="both"/>
+      </w:pPr>
+      <w:r>
+        <w:t xml:space="preserve">        </w:t>
+      </w:r>
+      <w:proofErr w:type="gramStart"/>
+      <w:r>
+        <w:t>clear(</w:t>
+      </w:r>
+      <w:proofErr w:type="gramEnd"/>
+      <w:r>
+        <w:t>);</w:t>
+      </w:r>
+    </w:p>
+    <w:p>
+      <w:pPr>
+        <w:shd w:val="clear" w:color="auto" w:fill="F2F2F2" w:themeFill="background1" w:themeFillShade="F2"/>
+        <w:tabs>
+          <w:tab w:val="left" w:pos="2980"/>
+        </w:tabs>
+        <w:spacing w:line="240" w:lineRule="auto"/>
+        <w:ind w:firstLine="0"/>
+        <w:jc w:val="both"/>
+      </w:pPr>
+    </w:p>
+    <w:p>
+      <w:pPr>
+        <w:shd w:val="clear" w:color="auto" w:fill="F2F2F2" w:themeFill="background1" w:themeFillShade="F2"/>
+        <w:tabs>
+          <w:tab w:val="left" w:pos="2980"/>
+        </w:tabs>
+        <w:spacing w:line="240" w:lineRule="auto"/>
+        <w:ind w:firstLine="0"/>
+        <w:jc w:val="both"/>
+      </w:pPr>
+      <w:r>
+        <w:t xml:space="preserve">        </w:t>
+      </w:r>
+      <w:proofErr w:type="spellStart"/>
+      <w:proofErr w:type="gramStart"/>
+      <w:r>
+        <w:t>foreach</w:t>
+      </w:r>
+      <w:proofErr w:type="spellEnd"/>
+      <w:proofErr w:type="gramEnd"/>
+      <w:r>
+        <w:t xml:space="preserve"> (</w:t>
+      </w:r>
+      <w:proofErr w:type="spellStart"/>
+      <w:r>
+        <w:t>var</w:t>
+      </w:r>
+      <w:proofErr w:type="spellEnd"/>
+      <w:r>
+        <w:t xml:space="preserve"> item in items)</w:t>
+      </w:r>
+    </w:p>
+    <w:p>
+      <w:pPr>
+        <w:shd w:val="clear" w:color="auto" w:fill="F2F2F2" w:themeFill="background1" w:themeFillShade="F2"/>
+        <w:tabs>
+          <w:tab w:val="left" w:pos="2980"/>
+        </w:tabs>
+        <w:spacing w:line="240" w:lineRule="auto"/>
+        <w:ind w:firstLine="0"/>
+        <w:jc w:val="both"/>
+      </w:pPr>
+      <w:r>
+        <w:t xml:space="preserve">        {</w:t>
+      </w:r>
+    </w:p>
+    <w:p>
+      <w:pPr>
+        <w:shd w:val="clear" w:color="auto" w:fill="F2F2F2" w:themeFill="background1" w:themeFillShade="F2"/>
+        <w:tabs>
+          <w:tab w:val="left" w:pos="2980"/>
+        </w:tabs>
+        <w:spacing w:line="240" w:lineRule="auto"/>
+        <w:ind w:firstLine="0"/>
+        <w:jc w:val="both"/>
+      </w:pPr>
+      <w:r>
+        <w:t xml:space="preserve">            </w:t>
+      </w:r>
+      <w:proofErr w:type="gramStart"/>
+      <w:r>
+        <w:t>add(</w:t>
+      </w:r>
+      <w:proofErr w:type="gramEnd"/>
+      <w:r>
+        <w:t>items);</w:t>
+      </w:r>
+    </w:p>
+    <w:p>
+      <w:pPr>
+        <w:shd w:val="clear" w:color="auto" w:fill="F2F2F2" w:themeFill="background1" w:themeFillShade="F2"/>
+        <w:tabs>
+          <w:tab w:val="left" w:pos="2980"/>
+        </w:tabs>
+        <w:spacing w:line="240" w:lineRule="auto"/>
+        <w:ind w:firstLine="0"/>
+        <w:jc w:val="both"/>
+      </w:pPr>
+      <w:r>
+        <w:t xml:space="preserve">        }</w:t>
+      </w:r>
+    </w:p>
+    <w:p>
+      <w:pPr>
+        <w:shd w:val="clear" w:color="auto" w:fill="F2F2F2" w:themeFill="background1" w:themeFillShade="F2"/>
+        <w:tabs>
+          <w:tab w:val="left" w:pos="2980"/>
+        </w:tabs>
+        <w:spacing w:line="240" w:lineRule="auto"/>
+        <w:ind w:firstLine="0"/>
+        <w:jc w:val="both"/>
       </w:pPr>
       <w:r>
         <w:t xml:space="preserve">    }</w:t>
@@ -4104,156 +4845,7 @@
         </w:tabs>
         <w:spacing w:line="240" w:lineRule="auto"/>
         <w:ind w:firstLine="0"/>
-      </w:pPr>
-      <w:r>
-        <w:t xml:space="preserve">    else</w:t>
-      </w:r>
-    </w:p>
-    <w:p>
-      <w:pPr>
-        <w:shd w:val="clear" w:color="auto" w:fill="F2F2F2" w:themeFill="background1" w:themeFillShade="F2"/>
-        <w:tabs>
-          <w:tab w:val="left" w:pos="2980"/>
-        </w:tabs>
-        <w:spacing w:line="240" w:lineRule="auto"/>
-        <w:ind w:firstLine="0"/>
-      </w:pPr>
-      <w:r>
-        <w:t xml:space="preserve">    {</w:t>
-      </w:r>
-    </w:p>
-    <w:p>
-      <w:pPr>
-        <w:shd w:val="clear" w:color="auto" w:fill="F2F2F2" w:themeFill="background1" w:themeFillShade="F2"/>
-        <w:tabs>
-          <w:tab w:val="left" w:pos="2980"/>
-        </w:tabs>
-        <w:spacing w:line="240" w:lineRule="auto"/>
-        <w:ind w:firstLine="0"/>
-      </w:pPr>
-      <w:r>
-        <w:t xml:space="preserve">        var items = getList();</w:t>
-      </w:r>
-    </w:p>
-    <w:p>
-      <w:pPr>
-        <w:shd w:val="clear" w:color="auto" w:fill="F2F2F2" w:themeFill="background1" w:themeFillShade="F2"/>
-        <w:tabs>
-          <w:tab w:val="left" w:pos="2980"/>
-        </w:tabs>
-        <w:spacing w:line="240" w:lineRule="auto"/>
-        <w:ind w:firstLine="0"/>
-      </w:pPr>
-      <w:r>
-        <w:t xml:space="preserve">        chunkSize = newChunkSize;</w:t>
-      </w:r>
-    </w:p>
-    <w:p>
-      <w:pPr>
-        <w:shd w:val="clear" w:color="auto" w:fill="F2F2F2" w:themeFill="background1" w:themeFillShade="F2"/>
-        <w:tabs>
-          <w:tab w:val="left" w:pos="2980"/>
-        </w:tabs>
-        <w:spacing w:line="240" w:lineRule="auto"/>
-        <w:ind w:firstLine="0"/>
-      </w:pPr>
-    </w:p>
-    <w:p>
-      <w:pPr>
-        <w:shd w:val="clear" w:color="auto" w:fill="F2F2F2" w:themeFill="background1" w:themeFillShade="F2"/>
-        <w:tabs>
-          <w:tab w:val="left" w:pos="2980"/>
-        </w:tabs>
-        <w:spacing w:line="240" w:lineRule="auto"/>
-        <w:ind w:firstLine="0"/>
-      </w:pPr>
-      <w:r>
-        <w:t xml:space="preserve">        clear();</w:t>
-      </w:r>
-    </w:p>
-    <w:p>
-      <w:pPr>
-        <w:shd w:val="clear" w:color="auto" w:fill="F2F2F2" w:themeFill="background1" w:themeFillShade="F2"/>
-        <w:tabs>
-          <w:tab w:val="left" w:pos="2980"/>
-        </w:tabs>
-        <w:spacing w:line="240" w:lineRule="auto"/>
-        <w:ind w:firstLine="0"/>
-      </w:pPr>
-    </w:p>
-    <w:p>
-      <w:pPr>
-        <w:shd w:val="clear" w:color="auto" w:fill="F2F2F2" w:themeFill="background1" w:themeFillShade="F2"/>
-        <w:tabs>
-          <w:tab w:val="left" w:pos="2980"/>
-        </w:tabs>
-        <w:spacing w:line="240" w:lineRule="auto"/>
-        <w:ind w:firstLine="0"/>
-      </w:pPr>
-      <w:r>
-        <w:t xml:space="preserve">        foreach (var item in items)</w:t>
-      </w:r>
-    </w:p>
-    <w:p>
-      <w:pPr>
-        <w:shd w:val="clear" w:color="auto" w:fill="F2F2F2" w:themeFill="background1" w:themeFillShade="F2"/>
-        <w:tabs>
-          <w:tab w:val="left" w:pos="2980"/>
-        </w:tabs>
-        <w:spacing w:line="240" w:lineRule="auto"/>
-        <w:ind w:firstLine="0"/>
-      </w:pPr>
-      <w:r>
-        <w:t xml:space="preserve">        {</w:t>
-      </w:r>
-    </w:p>
-    <w:p>
-      <w:pPr>
-        <w:shd w:val="clear" w:color="auto" w:fill="F2F2F2" w:themeFill="background1" w:themeFillShade="F2"/>
-        <w:tabs>
-          <w:tab w:val="left" w:pos="2980"/>
-        </w:tabs>
-        <w:spacing w:line="240" w:lineRule="auto"/>
-        <w:ind w:firstLine="0"/>
-      </w:pPr>
-      <w:r>
-        <w:t xml:space="preserve">            add(items);</w:t>
-      </w:r>
-    </w:p>
-    <w:p>
-      <w:pPr>
-        <w:shd w:val="clear" w:color="auto" w:fill="F2F2F2" w:themeFill="background1" w:themeFillShade="F2"/>
-        <w:tabs>
-          <w:tab w:val="left" w:pos="2980"/>
-        </w:tabs>
-        <w:spacing w:line="240" w:lineRule="auto"/>
-        <w:ind w:firstLine="0"/>
-      </w:pPr>
-      <w:r>
-        <w:t xml:space="preserve">        }</w:t>
-      </w:r>
-    </w:p>
-    <w:p>
-      <w:pPr>
-        <w:shd w:val="clear" w:color="auto" w:fill="F2F2F2" w:themeFill="background1" w:themeFillShade="F2"/>
-        <w:tabs>
-          <w:tab w:val="left" w:pos="2980"/>
-        </w:tabs>
-        <w:spacing w:line="240" w:lineRule="auto"/>
-        <w:ind w:firstLine="0"/>
-      </w:pPr>
-      <w:r>
-        <w:t xml:space="preserve">    }</w:t>
-      </w:r>
-    </w:p>
-    <w:p>
-      <w:pPr>
-        <w:shd w:val="clear" w:color="auto" w:fill="F2F2F2" w:themeFill="background1" w:themeFillShade="F2"/>
-        <w:tabs>
-          <w:tab w:val="left" w:pos="2980"/>
-        </w:tabs>
-        <w:spacing w:line="240" w:lineRule="auto"/>
-        <w:ind w:firstLine="0"/>
+        <w:jc w:val="both"/>
       </w:pPr>
       <w:r>
         <w:t>}</w:t>
@@ -4264,6 +4856,7 @@
         <w:shd w:val="clear" w:color="auto" w:fill="F2F2F2" w:themeFill="background1" w:themeFillShade="F2"/>
         <w:spacing w:line="240" w:lineRule="auto"/>
         <w:ind w:firstLine="0"/>
+        <w:jc w:val="both"/>
       </w:pPr>
     </w:p>
     <w:p>
@@ -4271,9 +4864,23 @@
         <w:shd w:val="clear" w:color="auto" w:fill="F2F2F2" w:themeFill="background1" w:themeFillShade="F2"/>
         <w:spacing w:line="240" w:lineRule="auto"/>
         <w:ind w:firstLine="0"/>
-      </w:pPr>
-      <w:r>
-        <w:t>public List&lt;T&gt; getList()</w:t>
+        <w:jc w:val="both"/>
+      </w:pPr>
+      <w:proofErr w:type="gramStart"/>
+      <w:r>
+        <w:t>public</w:t>
+      </w:r>
+      <w:proofErr w:type="gramEnd"/>
+      <w:r>
+        <w:t xml:space="preserve"> List&lt;T&gt; </w:t>
+      </w:r>
+      <w:proofErr w:type="spellStart"/>
+      <w:r>
+        <w:t>getList</w:t>
+      </w:r>
+      <w:proofErr w:type="spellEnd"/>
+      <w:r>
+        <w:t>()</w:t>
       </w:r>
     </w:p>
     <w:p>
@@ -4284,6 +4891,7 @@
         </w:tabs>
         <w:spacing w:line="240" w:lineRule="auto"/>
         <w:ind w:firstLine="0"/>
+        <w:jc w:val="both"/>
       </w:pPr>
       <w:r>
         <w:t>{</w:t>
@@ -4297,9 +4905,20 @@
         </w:tabs>
         <w:spacing w:line="240" w:lineRule="auto"/>
         <w:ind w:firstLine="0"/>
-      </w:pPr>
-      <w:r>
-        <w:t xml:space="preserve">    var items = new List&lt;T&gt;();</w:t>
+        <w:jc w:val="both"/>
+      </w:pPr>
+      <w:r>
+        <w:t xml:space="preserve">    </w:t>
+      </w:r>
+      <w:proofErr w:type="spellStart"/>
+      <w:proofErr w:type="gramStart"/>
+      <w:r>
+        <w:t>var</w:t>
+      </w:r>
+      <w:proofErr w:type="spellEnd"/>
+      <w:proofErr w:type="gramEnd"/>
+      <w:r>
+        <w:t xml:space="preserve"> items = new List&lt;T&gt;();</w:t>
       </w:r>
     </w:p>
     <w:p>
@@ -4310,6 +4929,7 @@
         </w:tabs>
         <w:spacing w:line="240" w:lineRule="auto"/>
         <w:ind w:firstLine="0"/>
+        <w:jc w:val="both"/>
       </w:pPr>
     </w:p>
     <w:p>
@@ -4320,9 +4940,44 @@
         </w:tabs>
         <w:spacing w:line="240" w:lineRule="auto"/>
         <w:ind w:firstLine="0"/>
-      </w:pPr>
-      <w:r>
-        <w:t xml:space="preserve">    foreach (var currentList in myList)</w:t>
+        <w:jc w:val="both"/>
+      </w:pPr>
+      <w:r>
+        <w:t xml:space="preserve">    </w:t>
+      </w:r>
+      <w:proofErr w:type="spellStart"/>
+      <w:proofErr w:type="gramStart"/>
+      <w:r>
+        <w:t>foreach</w:t>
+      </w:r>
+      <w:proofErr w:type="spellEnd"/>
+      <w:proofErr w:type="gramEnd"/>
+      <w:r>
+        <w:t xml:space="preserve"> (</w:t>
+      </w:r>
+      <w:proofErr w:type="spellStart"/>
+      <w:r>
+        <w:t>var</w:t>
+      </w:r>
+      <w:proofErr w:type="spellEnd"/>
+      <w:r>
+        <w:t xml:space="preserve"> </w:t>
+      </w:r>
+      <w:proofErr w:type="spellStart"/>
+      <w:r>
+        <w:t>currentList</w:t>
+      </w:r>
+      <w:proofErr w:type="spellEnd"/>
+      <w:r>
+        <w:t xml:space="preserve"> in </w:t>
+      </w:r>
+      <w:proofErr w:type="spellStart"/>
+      <w:r>
+        <w:t>myList</w:t>
+      </w:r>
+      <w:proofErr w:type="spellEnd"/>
+      <w:r>
+        <w:t>)</w:t>
       </w:r>
     </w:p>
     <w:p>
@@ -4333,6 +4988,7 @@
         </w:tabs>
         <w:spacing w:line="240" w:lineRule="auto"/>
         <w:ind w:firstLine="0"/>
+        <w:jc w:val="both"/>
       </w:pPr>
       <w:r>
         <w:t xml:space="preserve">    {</w:t>
@@ -4346,9 +5002,36 @@
         </w:tabs>
         <w:spacing w:line="240" w:lineRule="auto"/>
         <w:ind w:firstLine="0"/>
-      </w:pPr>
-      <w:r>
-        <w:t xml:space="preserve">        foreach (T currentItem in currentList)</w:t>
+        <w:jc w:val="both"/>
+      </w:pPr>
+      <w:r>
+        <w:t xml:space="preserve">        </w:t>
+      </w:r>
+      <w:proofErr w:type="spellStart"/>
+      <w:proofErr w:type="gramStart"/>
+      <w:r>
+        <w:t>foreach</w:t>
+      </w:r>
+      <w:proofErr w:type="spellEnd"/>
+      <w:proofErr w:type="gramEnd"/>
+      <w:r>
+        <w:t xml:space="preserve"> (T </w:t>
+      </w:r>
+      <w:proofErr w:type="spellStart"/>
+      <w:r>
+        <w:t>currentItem</w:t>
+      </w:r>
+      <w:proofErr w:type="spellEnd"/>
+      <w:r>
+        <w:t xml:space="preserve"> in </w:t>
+      </w:r>
+      <w:proofErr w:type="spellStart"/>
+      <w:r>
+        <w:t>currentList</w:t>
+      </w:r>
+      <w:proofErr w:type="spellEnd"/>
+      <w:r>
+        <w:t>)</w:t>
       </w:r>
     </w:p>
     <w:p>
@@ -4359,6 +5042,7 @@
         </w:tabs>
         <w:spacing w:line="240" w:lineRule="auto"/>
         <w:ind w:firstLine="0"/>
+        <w:jc w:val="both"/>
       </w:pPr>
       <w:r>
         <w:t xml:space="preserve">        {</w:t>
@@ -4372,9 +5056,28 @@
         </w:tabs>
         <w:spacing w:line="240" w:lineRule="auto"/>
         <w:ind w:firstLine="0"/>
-      </w:pPr>
-      <w:r>
-        <w:t xml:space="preserve">            items.Add(currentItem);</w:t>
+        <w:jc w:val="both"/>
+      </w:pPr>
+      <w:r>
+        <w:t xml:space="preserve">            </w:t>
+      </w:r>
+      <w:proofErr w:type="spellStart"/>
+      <w:proofErr w:type="gramStart"/>
+      <w:r>
+        <w:t>items.Add</w:t>
+      </w:r>
+      <w:proofErr w:type="spellEnd"/>
+      <w:r>
+        <w:t>(</w:t>
+      </w:r>
+      <w:proofErr w:type="spellStart"/>
+      <w:proofErr w:type="gramEnd"/>
+      <w:r>
+        <w:t>currentItem</w:t>
+      </w:r>
+      <w:proofErr w:type="spellEnd"/>
+      <w:r>
+        <w:t>);</w:t>
       </w:r>
     </w:p>
     <w:p>
@@ -4385,6 +5088,7 @@
         </w:tabs>
         <w:spacing w:line="240" w:lineRule="auto"/>
         <w:ind w:firstLine="0"/>
+        <w:jc w:val="both"/>
       </w:pPr>
       <w:r>
         <w:t xml:space="preserve">        }</w:t>
@@ -4398,6 +5102,7 @@
         </w:tabs>
         <w:spacing w:line="240" w:lineRule="auto"/>
         <w:ind w:firstLine="0"/>
+        <w:jc w:val="both"/>
       </w:pPr>
       <w:r>
         <w:t xml:space="preserve">    }</w:t>
@@ -4411,6 +5116,7 @@
         </w:tabs>
         <w:spacing w:line="240" w:lineRule="auto"/>
         <w:ind w:firstLine="0"/>
+        <w:jc w:val="both"/>
       </w:pPr>
     </w:p>
     <w:p>
@@ -4421,9 +5127,18 @@
         </w:tabs>
         <w:spacing w:line="240" w:lineRule="auto"/>
         <w:ind w:firstLine="0"/>
-      </w:pPr>
-      <w:r>
-        <w:t xml:space="preserve">    return items;</w:t>
+        <w:jc w:val="both"/>
+      </w:pPr>
+      <w:r>
+        <w:t xml:space="preserve">    </w:t>
+      </w:r>
+      <w:proofErr w:type="gramStart"/>
+      <w:r>
+        <w:t>return</w:t>
+      </w:r>
+      <w:proofErr w:type="gramEnd"/>
+      <w:r>
+        <w:t xml:space="preserve"> items;</w:t>
       </w:r>
     </w:p>
     <w:p>
@@ -4434,6 +5149,7 @@
         </w:tabs>
         <w:spacing w:line="240" w:lineRule="auto"/>
         <w:ind w:firstLine="0"/>
+        <w:jc w:val="both"/>
       </w:pPr>
       <w:r>
         <w:t>}</w:t>
@@ -4479,8 +5195,20 @@
         <w:jc w:val="both"/>
       </w:pPr>
       <w:r>
-        <w:t xml:space="preserve">A CHUNK LIST IS AN ARRAY-BASED LIST OF ELEMENTS IN WHICH </w:t>
-      </w:r>
+        <w:t>We should include the standard operations equivalent to an array list. Manipulating the data will work very similarly but will focus more on the data chunks and the usage of concurrency for each method.</w:t>
+      </w:r>
+    </w:p>
+    <w:p>
+      <w:pPr>
+        <w:ind w:firstLine="0"/>
+        <w:jc w:val="both"/>
+      </w:pPr>
+    </w:p>
+    <w:p>
+      <w:pPr>
+        <w:ind w:firstLine="0"/>
+        <w:jc w:val="both"/>
+      </w:pPr>
     </w:p>
     <w:p>
       <w:pPr>
@@ -4585,6 +5313,7 @@
         <w:tabs>
           <w:tab w:val="left" w:pos="2980"/>
         </w:tabs>
+        <w:spacing w:line="240" w:lineRule="auto"/>
         <w:ind w:left="360" w:firstLine="0"/>
         <w:jc w:val="both"/>
       </w:pPr>
@@ -5059,7 +5788,7 @@
           <w:p>
             <w:pPr>
               <w:ind w:firstLine="0"/>
-              <w:jc w:val="center"/>
+              <w:jc w:val="both"/>
               <w:rPr>
                 <w:b/>
               </w:rPr>
@@ -5096,7 +5825,7 @@
                 <w:p>
                   <w:pPr>
                     <w:ind w:firstLine="0"/>
-                    <w:jc w:val="center"/>
+                    <w:jc w:val="both"/>
                   </w:pPr>
                   <w:r>
                     <w:t>0</w:t>
@@ -5111,7 +5840,7 @@
                 <w:p>
                   <w:pPr>
                     <w:ind w:firstLine="0"/>
-                    <w:jc w:val="center"/>
+                    <w:jc w:val="both"/>
                   </w:pPr>
                   <w:r>
                     <w:t>1</w:t>
@@ -5126,7 +5855,7 @@
                 <w:p>
                   <w:pPr>
                     <w:ind w:firstLine="0"/>
-                    <w:jc w:val="center"/>
+                    <w:jc w:val="both"/>
                   </w:pPr>
                   <w:r>
                     <w:t>2</w:t>
@@ -5141,7 +5870,7 @@
                 <w:p>
                   <w:pPr>
                     <w:ind w:firstLine="0"/>
-                    <w:jc w:val="center"/>
+                    <w:jc w:val="both"/>
                   </w:pPr>
                   <w:r>
                     <w:t>3</w:t>
@@ -5156,7 +5885,7 @@
                 <w:p>
                   <w:pPr>
                     <w:ind w:firstLine="0"/>
-                    <w:jc w:val="center"/>
+                    <w:jc w:val="both"/>
                   </w:pPr>
                   <w:r>
                     <w:t>4</w:t>
@@ -5188,7 +5917,7 @@
           <w:p>
             <w:pPr>
               <w:ind w:firstLine="0"/>
-              <w:jc w:val="center"/>
+              <w:jc w:val="both"/>
               <w:rPr>
                 <w:b/>
               </w:rPr>
@@ -5225,7 +5954,7 @@
                 <w:p>
                   <w:pPr>
                     <w:ind w:firstLine="0"/>
-                    <w:jc w:val="center"/>
+                    <w:jc w:val="both"/>
                   </w:pPr>
                   <w:r>
                     <w:t>5</w:t>
@@ -5240,7 +5969,7 @@
                 <w:p>
                   <w:pPr>
                     <w:ind w:firstLine="0"/>
-                    <w:jc w:val="center"/>
+                    <w:jc w:val="both"/>
                   </w:pPr>
                   <w:r>
                     <w:t>6</w:t>
@@ -5255,7 +5984,7 @@
                 <w:p>
                   <w:pPr>
                     <w:ind w:firstLine="0"/>
-                    <w:jc w:val="center"/>
+                    <w:jc w:val="both"/>
                   </w:pPr>
                   <w:r>
                     <w:t>7</w:t>
@@ -5270,7 +5999,7 @@
                 <w:p>
                   <w:pPr>
                     <w:ind w:firstLine="0"/>
-                    <w:jc w:val="center"/>
+                    <w:jc w:val="both"/>
                   </w:pPr>
                   <w:r>
                     <w:t>8</w:t>
@@ -5285,7 +6014,7 @@
                 <w:p>
                   <w:pPr>
                     <w:ind w:firstLine="0"/>
-                    <w:jc w:val="center"/>
+                    <w:jc w:val="both"/>
                   </w:pPr>
                   <w:r>
                     <w:t>9</w:t>
@@ -5317,7 +6046,7 @@
           <w:p>
             <w:pPr>
               <w:ind w:firstLine="0"/>
-              <w:jc w:val="center"/>
+              <w:jc w:val="both"/>
               <w:rPr>
                 <w:b/>
               </w:rPr>
@@ -5354,7 +6083,7 @@
                 <w:p>
                   <w:pPr>
                     <w:ind w:firstLine="0"/>
-                    <w:jc w:val="center"/>
+                    <w:jc w:val="both"/>
                     <w:rPr>
                       <w:b/>
                       <w:u w:val="single"/>
@@ -5377,7 +6106,7 @@
                 <w:p>
                   <w:pPr>
                     <w:ind w:firstLine="0"/>
-                    <w:jc w:val="center"/>
+                    <w:jc w:val="both"/>
                   </w:pPr>
                 </w:p>
               </w:tc>
@@ -5389,7 +6118,7 @@
                 <w:p>
                   <w:pPr>
                     <w:ind w:firstLine="0"/>
-                    <w:jc w:val="center"/>
+                    <w:jc w:val="both"/>
                   </w:pPr>
                 </w:p>
               </w:tc>
@@ -5401,7 +6130,7 @@
                 <w:p>
                   <w:pPr>
                     <w:ind w:firstLine="0"/>
-                    <w:jc w:val="center"/>
+                    <w:jc w:val="both"/>
                   </w:pPr>
                 </w:p>
               </w:tc>
@@ -5413,7 +6142,7 @@
                 <w:p>
                   <w:pPr>
                     <w:ind w:firstLine="0"/>
-                    <w:jc w:val="center"/>
+                    <w:jc w:val="both"/>
                   </w:pPr>
                 </w:p>
               </w:tc>
@@ -5443,798 +6172,1146 @@
           <w:u w:val="single"/>
         </w:rPr>
       </w:pPr>
-    </w:p>
-    <w:p>
-      <w:pPr>
-        <w:tabs>
-          <w:tab w:val="left" w:pos="2980"/>
-        </w:tabs>
-        <w:ind w:firstLine="0"/>
-        <w:jc w:val="both"/>
+      <w:r>
         <w:rPr>
           <w:i/>
           <w:u w:val="single"/>
         </w:rPr>
-      </w:pPr>
-      <w:r>
+        <w:lastRenderedPageBreak/>
+        <w:t>Example:</w:t>
+      </w:r>
+    </w:p>
+    <w:p>
+      <w:pPr>
+        <w:shd w:val="clear" w:color="auto" w:fill="F2F2F2" w:themeFill="background1" w:themeFillShade="F2"/>
+        <w:tabs>
+          <w:tab w:val="left" w:pos="2980"/>
+        </w:tabs>
+        <w:spacing w:line="240" w:lineRule="auto"/>
+        <w:ind w:firstLine="0"/>
+        <w:jc w:val="both"/>
+      </w:pPr>
+      <w:proofErr w:type="gramStart"/>
+      <w:r>
+        <w:t>public</w:t>
+      </w:r>
+      <w:proofErr w:type="gramEnd"/>
+      <w:r>
+        <w:t xml:space="preserve"> void add(T t)</w:t>
+      </w:r>
+    </w:p>
+    <w:p>
+      <w:pPr>
+        <w:shd w:val="clear" w:color="auto" w:fill="F2F2F2" w:themeFill="background1" w:themeFillShade="F2"/>
+        <w:tabs>
+          <w:tab w:val="left" w:pos="2980"/>
+        </w:tabs>
+        <w:spacing w:line="240" w:lineRule="auto"/>
+        <w:ind w:firstLine="0"/>
+        <w:jc w:val="both"/>
+      </w:pPr>
+      <w:r>
+        <w:t>{</w:t>
+      </w:r>
+    </w:p>
+    <w:p>
+      <w:pPr>
+        <w:shd w:val="clear" w:color="auto" w:fill="F2F2F2" w:themeFill="background1" w:themeFillShade="F2"/>
+        <w:tabs>
+          <w:tab w:val="left" w:pos="2980"/>
+        </w:tabs>
+        <w:spacing w:line="240" w:lineRule="auto"/>
+        <w:ind w:firstLine="0"/>
+        <w:jc w:val="both"/>
+      </w:pPr>
+      <w:r>
+        <w:t xml:space="preserve">    </w:t>
+      </w:r>
+      <w:proofErr w:type="spellStart"/>
+      <w:proofErr w:type="gramStart"/>
+      <w:r>
+        <w:t>foreach</w:t>
+      </w:r>
+      <w:proofErr w:type="spellEnd"/>
+      <w:proofErr w:type="gramEnd"/>
+      <w:r>
+        <w:t xml:space="preserve"> (List&lt;T&gt; </w:t>
+      </w:r>
+      <w:proofErr w:type="spellStart"/>
+      <w:r>
+        <w:t>currentList</w:t>
+      </w:r>
+      <w:proofErr w:type="spellEnd"/>
+      <w:r>
+        <w:t xml:space="preserve"> in </w:t>
+      </w:r>
+      <w:proofErr w:type="spellStart"/>
+      <w:r>
+        <w:t>myList</w:t>
+      </w:r>
+      <w:proofErr w:type="spellEnd"/>
+      <w:r>
+        <w:t>)</w:t>
+      </w:r>
+    </w:p>
+    <w:p>
+      <w:pPr>
+        <w:shd w:val="clear" w:color="auto" w:fill="F2F2F2" w:themeFill="background1" w:themeFillShade="F2"/>
+        <w:tabs>
+          <w:tab w:val="left" w:pos="2980"/>
+        </w:tabs>
+        <w:spacing w:line="240" w:lineRule="auto"/>
+        <w:ind w:firstLine="0"/>
+        <w:jc w:val="both"/>
+      </w:pPr>
+      <w:r>
+        <w:t xml:space="preserve">    {</w:t>
+      </w:r>
+    </w:p>
+    <w:p>
+      <w:pPr>
+        <w:shd w:val="clear" w:color="auto" w:fill="F2F2F2" w:themeFill="background1" w:themeFillShade="F2"/>
+        <w:tabs>
+          <w:tab w:val="left" w:pos="2980"/>
+        </w:tabs>
+        <w:spacing w:line="240" w:lineRule="auto"/>
+        <w:ind w:firstLine="0"/>
+        <w:jc w:val="both"/>
+      </w:pPr>
+      <w:r>
+        <w:t xml:space="preserve">        </w:t>
+      </w:r>
+      <w:proofErr w:type="gramStart"/>
+      <w:r>
+        <w:t>if</w:t>
+      </w:r>
+      <w:proofErr w:type="gramEnd"/>
+      <w:r>
+        <w:t xml:space="preserve"> (</w:t>
+      </w:r>
+      <w:proofErr w:type="spellStart"/>
+      <w:r>
+        <w:t>currentList.Count</w:t>
+      </w:r>
+      <w:proofErr w:type="spellEnd"/>
+      <w:r>
+        <w:t xml:space="preserve"> != </w:t>
+      </w:r>
+      <w:proofErr w:type="spellStart"/>
+      <w:r>
+        <w:t>chunkSize</w:t>
+      </w:r>
+      <w:proofErr w:type="spellEnd"/>
+      <w:r>
+        <w:t>)</w:t>
+      </w:r>
+    </w:p>
+    <w:p>
+      <w:pPr>
+        <w:shd w:val="clear" w:color="auto" w:fill="F2F2F2" w:themeFill="background1" w:themeFillShade="F2"/>
+        <w:tabs>
+          <w:tab w:val="left" w:pos="2980"/>
+        </w:tabs>
+        <w:spacing w:line="240" w:lineRule="auto"/>
+        <w:ind w:firstLine="0"/>
+        <w:jc w:val="both"/>
+      </w:pPr>
+      <w:r>
+        <w:t xml:space="preserve">        {</w:t>
+      </w:r>
+    </w:p>
+    <w:p>
+      <w:pPr>
+        <w:shd w:val="clear" w:color="auto" w:fill="F2F2F2" w:themeFill="background1" w:themeFillShade="F2"/>
+        <w:tabs>
+          <w:tab w:val="left" w:pos="2980"/>
+        </w:tabs>
+        <w:spacing w:line="240" w:lineRule="auto"/>
+        <w:ind w:firstLine="0"/>
+        <w:jc w:val="both"/>
+      </w:pPr>
+      <w:r>
+        <w:t xml:space="preserve">            </w:t>
+      </w:r>
+      <w:proofErr w:type="spellStart"/>
+      <w:proofErr w:type="gramStart"/>
+      <w:r>
+        <w:t>currentList.Add</w:t>
+      </w:r>
+      <w:proofErr w:type="spellEnd"/>
+      <w:r>
+        <w:t>(</w:t>
+      </w:r>
+      <w:proofErr w:type="gramEnd"/>
+      <w:r>
+        <w:t>t);</w:t>
+      </w:r>
+    </w:p>
+    <w:p>
+      <w:pPr>
+        <w:shd w:val="clear" w:color="auto" w:fill="F2F2F2" w:themeFill="background1" w:themeFillShade="F2"/>
+        <w:tabs>
+          <w:tab w:val="left" w:pos="2980"/>
+        </w:tabs>
+        <w:spacing w:line="240" w:lineRule="auto"/>
+        <w:ind w:firstLine="0"/>
+        <w:jc w:val="both"/>
+      </w:pPr>
+      <w:r>
+        <w:t xml:space="preserve">            </w:t>
+      </w:r>
+      <w:proofErr w:type="gramStart"/>
+      <w:r>
+        <w:t>return</w:t>
+      </w:r>
+      <w:proofErr w:type="gramEnd"/>
+      <w:r>
+        <w:t>;</w:t>
+      </w:r>
+    </w:p>
+    <w:p>
+      <w:pPr>
+        <w:shd w:val="clear" w:color="auto" w:fill="F2F2F2" w:themeFill="background1" w:themeFillShade="F2"/>
+        <w:tabs>
+          <w:tab w:val="left" w:pos="2980"/>
+        </w:tabs>
+        <w:spacing w:line="240" w:lineRule="auto"/>
+        <w:ind w:firstLine="0"/>
+        <w:jc w:val="both"/>
+      </w:pPr>
+      <w:r>
+        <w:t xml:space="preserve">        }</w:t>
+      </w:r>
+    </w:p>
+    <w:p>
+      <w:pPr>
+        <w:shd w:val="clear" w:color="auto" w:fill="F2F2F2" w:themeFill="background1" w:themeFillShade="F2"/>
+        <w:tabs>
+          <w:tab w:val="left" w:pos="2980"/>
+        </w:tabs>
+        <w:spacing w:line="240" w:lineRule="auto"/>
+        <w:ind w:firstLine="0"/>
+        <w:jc w:val="both"/>
+      </w:pPr>
+      <w:r>
+        <w:t xml:space="preserve">    }</w:t>
+      </w:r>
+    </w:p>
+    <w:p>
+      <w:pPr>
+        <w:shd w:val="clear" w:color="auto" w:fill="F2F2F2" w:themeFill="background1" w:themeFillShade="F2"/>
+        <w:tabs>
+          <w:tab w:val="left" w:pos="2980"/>
+        </w:tabs>
+        <w:spacing w:line="240" w:lineRule="auto"/>
+        <w:ind w:firstLine="0"/>
+        <w:jc w:val="both"/>
+      </w:pPr>
+    </w:p>
+    <w:p>
+      <w:pPr>
+        <w:shd w:val="clear" w:color="auto" w:fill="F2F2F2" w:themeFill="background1" w:themeFillShade="F2"/>
+        <w:tabs>
+          <w:tab w:val="left" w:pos="2980"/>
+        </w:tabs>
+        <w:spacing w:line="240" w:lineRule="auto"/>
+        <w:ind w:firstLine="0"/>
+        <w:jc w:val="both"/>
+      </w:pPr>
+      <w:r>
+        <w:t xml:space="preserve">    </w:t>
+      </w:r>
+      <w:proofErr w:type="spellStart"/>
+      <w:proofErr w:type="gramStart"/>
+      <w:r>
+        <w:t>myList.Add</w:t>
+      </w:r>
+      <w:proofErr w:type="spellEnd"/>
+      <w:r>
+        <w:t>(</w:t>
+      </w:r>
+      <w:proofErr w:type="gramEnd"/>
+      <w:r>
+        <w:t>new List&lt;T&gt;());</w:t>
+      </w:r>
+    </w:p>
+    <w:p>
+      <w:pPr>
+        <w:shd w:val="clear" w:color="auto" w:fill="F2F2F2" w:themeFill="background1" w:themeFillShade="F2"/>
+        <w:tabs>
+          <w:tab w:val="left" w:pos="2980"/>
+        </w:tabs>
+        <w:spacing w:line="240" w:lineRule="auto"/>
+        <w:ind w:firstLine="0"/>
+        <w:jc w:val="both"/>
+      </w:pPr>
+      <w:r>
+        <w:t xml:space="preserve">    </w:t>
+      </w:r>
+      <w:proofErr w:type="spellStart"/>
+      <w:proofErr w:type="gramStart"/>
+      <w:r>
+        <w:t>myList</w:t>
+      </w:r>
+      <w:proofErr w:type="spellEnd"/>
+      <w:r>
+        <w:t>[</w:t>
+      </w:r>
+      <w:proofErr w:type="spellStart"/>
+      <w:proofErr w:type="gramEnd"/>
+      <w:r>
+        <w:t>myList.Count</w:t>
+      </w:r>
+      <w:proofErr w:type="spellEnd"/>
+      <w:r>
+        <w:t xml:space="preserve"> – 1].Add(t);</w:t>
+      </w:r>
+    </w:p>
+    <w:p>
+      <w:pPr>
+        <w:shd w:val="clear" w:color="auto" w:fill="F2F2F2" w:themeFill="background1" w:themeFillShade="F2"/>
+        <w:tabs>
+          <w:tab w:val="left" w:pos="2980"/>
+        </w:tabs>
+        <w:spacing w:line="240" w:lineRule="auto"/>
+        <w:ind w:firstLine="0"/>
+        <w:jc w:val="both"/>
+      </w:pPr>
+      <w:r>
+        <w:t>}</w:t>
+      </w:r>
+    </w:p>
+    <w:p>
+      <w:pPr>
+        <w:spacing w:line="240" w:lineRule="auto"/>
+        <w:ind w:firstLine="0"/>
+        <w:jc w:val="both"/>
+        <w:rPr>
+          <w:b/>
+        </w:rPr>
+      </w:pPr>
+    </w:p>
+    <w:p>
+      <w:pPr>
+        <w:ind w:firstLine="0"/>
+        <w:jc w:val="both"/>
+      </w:pPr>
+      <w:r>
+        <w:rPr>
+          <w:b/>
+        </w:rPr>
+        <w:t>2.</w:t>
+      </w:r>
+      <w:r>
+        <w:rPr>
+          <w:b/>
+        </w:rPr>
+        <w:t>4.2</w:t>
+      </w:r>
+      <w:r>
+        <w:rPr>
+          <w:b/>
+        </w:rPr>
+        <w:t xml:space="preserve"> Removing Elements</w:t>
+      </w:r>
+    </w:p>
+    <w:p>
+      <w:pPr>
+        <w:tabs>
+          <w:tab w:val="left" w:pos="2980"/>
+        </w:tabs>
+        <w:ind w:firstLine="0"/>
+        <w:jc w:val="both"/>
+      </w:pPr>
+      <w:r>
+        <w:t>Removing elements is one of the fastest computational operations in a chunk list. This is where we can start using multithreading to our advantage.</w:t>
+      </w:r>
+    </w:p>
+    <w:p>
+      <w:pPr>
+        <w:tabs>
+          <w:tab w:val="left" w:pos="2980"/>
+        </w:tabs>
+        <w:ind w:firstLine="0"/>
+        <w:jc w:val="both"/>
+      </w:pPr>
+      <w:r>
+        <w:t>To remove an element, we can use a parallel for loop to concurrently check each chunk for the item.</w:t>
+      </w:r>
+    </w:p>
+    <w:p>
+      <w:pPr>
+        <w:tabs>
+          <w:tab w:val="left" w:pos="2980"/>
+        </w:tabs>
+        <w:ind w:firstLine="0"/>
+        <w:jc w:val="both"/>
+      </w:pPr>
+      <w:r>
+        <w:t>We can use a binary search to get the index that we’re looking for.</w:t>
+      </w:r>
+    </w:p>
+    <w:p>
+      <w:pPr>
+        <w:tabs>
+          <w:tab w:val="left" w:pos="2980"/>
+        </w:tabs>
+        <w:ind w:firstLine="0"/>
+        <w:jc w:val="both"/>
+      </w:pPr>
+      <w:r>
+        <w:t xml:space="preserve">This is also where we need to be able to have access to the thread’s state when we’re looping through each chunk. If we only want to remove the first found instance of an </w:t>
+      </w:r>
+      <w:r>
+        <w:t>element, we need to immediately break out of the parallel for loop.</w:t>
+      </w:r>
+    </w:p>
+    <w:p>
+      <w:pPr>
+        <w:tabs>
+          <w:tab w:val="left" w:pos="2980"/>
+        </w:tabs>
+        <w:ind w:firstLine="0"/>
+        <w:jc w:val="both"/>
+      </w:pPr>
+      <w:r>
+        <w:t xml:space="preserve">To remove all instances of an element within the list, we can still use a parallel for loop, and just call a </w:t>
+      </w:r>
+      <w:proofErr w:type="spellStart"/>
+      <w:r>
+        <w:t>removeAll</w:t>
+      </w:r>
+      <w:proofErr w:type="spellEnd"/>
+      <w:r>
+        <w:t xml:space="preserve"> method on each chunk.</w:t>
+      </w:r>
+    </w:p>
+    <w:p>
+      <w:pPr>
+        <w:tabs>
+          <w:tab w:val="left" w:pos="2980"/>
+        </w:tabs>
+        <w:ind w:firstLine="0"/>
+        <w:jc w:val="both"/>
+        <w:rPr>
+          <w:b/>
+        </w:rPr>
+      </w:pPr>
+      <w:r>
+        <w:t>To clear the entire list, we can simply call clear on the main list (containing the chunks).</w:t>
+      </w:r>
+    </w:p>
+    <w:p>
+      <w:pPr>
+        <w:tabs>
+          <w:tab w:val="left" w:pos="2980"/>
+        </w:tabs>
+        <w:spacing w:line="360" w:lineRule="auto"/>
+        <w:ind w:firstLine="0"/>
+        <w:jc w:val="both"/>
         <w:rPr>
           <w:i/>
           <w:u w:val="single"/>
         </w:rPr>
-        <w:lastRenderedPageBreak/>
-        <w:t>Example:</w:t>
-      </w:r>
-    </w:p>
-    <w:p>
-      <w:pPr>
-        <w:shd w:val="clear" w:color="auto" w:fill="F2F2F2" w:themeFill="background1" w:themeFillShade="F2"/>
-        <w:tabs>
-          <w:tab w:val="left" w:pos="2980"/>
-        </w:tabs>
-        <w:spacing w:line="240" w:lineRule="auto"/>
-        <w:ind w:firstLine="0"/>
-      </w:pPr>
-      <w:r>
-        <w:t>public void add(T t)</w:t>
-      </w:r>
-    </w:p>
-    <w:p>
-      <w:pPr>
-        <w:shd w:val="clear" w:color="auto" w:fill="F2F2F2" w:themeFill="background1" w:themeFillShade="F2"/>
-        <w:tabs>
-          <w:tab w:val="left" w:pos="2980"/>
-        </w:tabs>
-        <w:spacing w:line="240" w:lineRule="auto"/>
-        <w:ind w:firstLine="0"/>
-      </w:pPr>
-      <w:r>
-        <w:t>{</w:t>
-      </w:r>
-    </w:p>
-    <w:p>
-      <w:pPr>
-        <w:shd w:val="clear" w:color="auto" w:fill="F2F2F2" w:themeFill="background1" w:themeFillShade="F2"/>
-        <w:tabs>
-          <w:tab w:val="left" w:pos="2980"/>
-        </w:tabs>
-        <w:spacing w:line="240" w:lineRule="auto"/>
-        <w:ind w:firstLine="0"/>
-      </w:pPr>
-      <w:r>
-        <w:t xml:space="preserve">    foreach (List&lt;T&gt; currentList in myList)</w:t>
-      </w:r>
-    </w:p>
-    <w:p>
-      <w:pPr>
-        <w:shd w:val="clear" w:color="auto" w:fill="F2F2F2" w:themeFill="background1" w:themeFillShade="F2"/>
-        <w:tabs>
-          <w:tab w:val="left" w:pos="2980"/>
-        </w:tabs>
-        <w:spacing w:line="240" w:lineRule="auto"/>
-        <w:ind w:firstLine="0"/>
-      </w:pPr>
-      <w:r>
-        <w:t xml:space="preserve">    {</w:t>
-      </w:r>
-    </w:p>
-    <w:p>
-      <w:pPr>
-        <w:shd w:val="clear" w:color="auto" w:fill="F2F2F2" w:themeFill="background1" w:themeFillShade="F2"/>
-        <w:tabs>
-          <w:tab w:val="left" w:pos="2980"/>
-        </w:tabs>
-        <w:spacing w:line="240" w:lineRule="auto"/>
-        <w:ind w:firstLine="0"/>
-      </w:pPr>
-      <w:r>
-        <w:t xml:space="preserve">        if (currentList.Count != chunkSize)</w:t>
-      </w:r>
-    </w:p>
-    <w:p>
-      <w:pPr>
-        <w:shd w:val="clear" w:color="auto" w:fill="F2F2F2" w:themeFill="background1" w:themeFillShade="F2"/>
-        <w:tabs>
-          <w:tab w:val="left" w:pos="2980"/>
-        </w:tabs>
-        <w:spacing w:line="240" w:lineRule="auto"/>
-        <w:ind w:firstLine="0"/>
-      </w:pPr>
-      <w:r>
-        <w:t xml:space="preserve">        {</w:t>
-      </w:r>
-    </w:p>
-    <w:p>
-      <w:pPr>
-        <w:shd w:val="clear" w:color="auto" w:fill="F2F2F2" w:themeFill="background1" w:themeFillShade="F2"/>
-        <w:tabs>
-          <w:tab w:val="left" w:pos="2980"/>
-        </w:tabs>
-        <w:spacing w:line="240" w:lineRule="auto"/>
-        <w:ind w:firstLine="0"/>
-      </w:pPr>
-      <w:r>
-        <w:t xml:space="preserve">            currentList.Add(t);</w:t>
-      </w:r>
-    </w:p>
-    <w:p>
-      <w:pPr>
-        <w:shd w:val="clear" w:color="auto" w:fill="F2F2F2" w:themeFill="background1" w:themeFillShade="F2"/>
-        <w:tabs>
-          <w:tab w:val="left" w:pos="2980"/>
-        </w:tabs>
-        <w:spacing w:line="240" w:lineRule="auto"/>
-        <w:ind w:firstLine="0"/>
-      </w:pPr>
-      <w:r>
-        <w:t xml:space="preserve">            return;</w:t>
-      </w:r>
-    </w:p>
-    <w:p>
-      <w:pPr>
-        <w:shd w:val="clear" w:color="auto" w:fill="F2F2F2" w:themeFill="background1" w:themeFillShade="F2"/>
-        <w:tabs>
-          <w:tab w:val="left" w:pos="2980"/>
-        </w:tabs>
-        <w:spacing w:line="240" w:lineRule="auto"/>
-        <w:ind w:firstLine="0"/>
-      </w:pPr>
-      <w:r>
-        <w:t xml:space="preserve">        }</w:t>
-      </w:r>
-    </w:p>
-    <w:p>
-      <w:pPr>
-        <w:shd w:val="clear" w:color="auto" w:fill="F2F2F2" w:themeFill="background1" w:themeFillShade="F2"/>
-        <w:tabs>
-          <w:tab w:val="left" w:pos="2980"/>
-        </w:tabs>
-        <w:spacing w:line="240" w:lineRule="auto"/>
-        <w:ind w:firstLine="0"/>
-      </w:pPr>
-      <w:r>
-        <w:t xml:space="preserve">    }</w:t>
-      </w:r>
-    </w:p>
-    <w:p>
-      <w:pPr>
-        <w:shd w:val="clear" w:color="auto" w:fill="F2F2F2" w:themeFill="background1" w:themeFillShade="F2"/>
-        <w:tabs>
-          <w:tab w:val="left" w:pos="2980"/>
-        </w:tabs>
-        <w:spacing w:line="240" w:lineRule="auto"/>
-        <w:ind w:firstLine="0"/>
-      </w:pPr>
-    </w:p>
-    <w:p>
-      <w:pPr>
-        <w:shd w:val="clear" w:color="auto" w:fill="F2F2F2" w:themeFill="background1" w:themeFillShade="F2"/>
-        <w:tabs>
-          <w:tab w:val="left" w:pos="2980"/>
-        </w:tabs>
-        <w:spacing w:line="240" w:lineRule="auto"/>
-        <w:ind w:firstLine="0"/>
-      </w:pPr>
-      <w:r>
-        <w:t xml:space="preserve">    myList.Add(new List&lt;T&gt;());</w:t>
-      </w:r>
-    </w:p>
-    <w:p>
-      <w:pPr>
-        <w:shd w:val="clear" w:color="auto" w:fill="F2F2F2" w:themeFill="background1" w:themeFillShade="F2"/>
-        <w:tabs>
-          <w:tab w:val="left" w:pos="2980"/>
-        </w:tabs>
-        <w:spacing w:line="240" w:lineRule="auto"/>
-        <w:ind w:firstLine="0"/>
-      </w:pPr>
-      <w:r>
-        <w:t xml:space="preserve">    myList[myList.Count – 1].Add(t);</w:t>
-      </w:r>
-    </w:p>
-    <w:p>
-      <w:pPr>
-        <w:shd w:val="clear" w:color="auto" w:fill="F2F2F2" w:themeFill="background1" w:themeFillShade="F2"/>
-        <w:tabs>
-          <w:tab w:val="left" w:pos="2980"/>
-        </w:tabs>
-        <w:spacing w:line="240" w:lineRule="auto"/>
-        <w:ind w:firstLine="0"/>
-      </w:pPr>
-      <w:r>
-        <w:t>}</w:t>
-      </w:r>
-    </w:p>
-    <w:p>
-      <w:pPr>
-        <w:ind w:firstLine="0"/>
-        <w:jc w:val="both"/>
-        <w:rPr>
-          <w:b/>
-        </w:rPr>
-      </w:pPr>
-    </w:p>
-    <w:p>
-      <w:pPr>
-        <w:ind w:firstLine="0"/>
-        <w:jc w:val="both"/>
-      </w:pPr>
-      <w:r>
-        <w:rPr>
-          <w:b/>
-        </w:rPr>
-        <w:t>2.</w:t>
-      </w:r>
-      <w:r>
-        <w:rPr>
-          <w:b/>
-        </w:rPr>
-        <w:t>4.2</w:t>
-      </w:r>
-      <w:r>
-        <w:rPr>
-          <w:b/>
-        </w:rPr>
-        <w:t xml:space="preserve"> Removing Elements</w:t>
-      </w:r>
-    </w:p>
-    <w:p>
-      <w:pPr>
-        <w:tabs>
-          <w:tab w:val="left" w:pos="2980"/>
-        </w:tabs>
-        <w:ind w:firstLine="0"/>
-        <w:jc w:val="both"/>
-      </w:pPr>
-      <w:r>
-        <w:t>Removing elements is one of the fastest computational operations in a chunk list. This is where we can start using multithreading to our advantage.</w:t>
-      </w:r>
-    </w:p>
-    <w:p>
-      <w:pPr>
-        <w:tabs>
-          <w:tab w:val="left" w:pos="2980"/>
-        </w:tabs>
-        <w:ind w:firstLine="0"/>
-        <w:jc w:val="both"/>
-      </w:pPr>
-      <w:r>
-        <w:t>To remove an element, we can use a parallel for loop to concurrently check each chunk for the item.</w:t>
-      </w:r>
-    </w:p>
-    <w:p>
-      <w:pPr>
-        <w:tabs>
-          <w:tab w:val="left" w:pos="2980"/>
-        </w:tabs>
-        <w:ind w:firstLine="0"/>
-        <w:jc w:val="both"/>
-      </w:pPr>
-      <w:r>
-        <w:t>We can use a binary search to get the index that we’re looking for.</w:t>
-      </w:r>
-    </w:p>
-    <w:p>
-      <w:pPr>
-        <w:tabs>
-          <w:tab w:val="left" w:pos="2980"/>
-        </w:tabs>
-        <w:ind w:firstLine="0"/>
-        <w:jc w:val="both"/>
-      </w:pPr>
-      <w:r>
-        <w:t xml:space="preserve">This is also where we need to be able to have access to the thread’s state when we’re looping through each chunk. If we only want to remove the first found instance of an </w:t>
-      </w:r>
-      <w:r>
-        <w:t>element, we need to immediately break out of the parallel for loop.</w:t>
-      </w:r>
-    </w:p>
-    <w:p>
-      <w:pPr>
-        <w:tabs>
-          <w:tab w:val="left" w:pos="2980"/>
-        </w:tabs>
-        <w:ind w:firstLine="0"/>
-        <w:jc w:val="both"/>
-      </w:pPr>
-      <w:r>
-        <w:t>To remove all instances of an element within the list, we can still use a parallel for loop, and just call a removeAll method on each chunk.</w:t>
-      </w:r>
-    </w:p>
-    <w:p>
-      <w:pPr>
-        <w:tabs>
-          <w:tab w:val="left" w:pos="2980"/>
-        </w:tabs>
-        <w:ind w:firstLine="0"/>
-        <w:jc w:val="both"/>
-        <w:rPr>
-          <w:b/>
-        </w:rPr>
-      </w:pPr>
-      <w:r>
-        <w:t>To clear the entire list, we can simply call clear on the main list (containing the chunks).</w:t>
-      </w:r>
-    </w:p>
-    <w:p>
-      <w:pPr>
-        <w:tabs>
-          <w:tab w:val="left" w:pos="2980"/>
-        </w:tabs>
-        <w:ind w:firstLine="0"/>
-        <w:jc w:val="both"/>
-        <w:rPr>
-          <w:b/>
-        </w:rPr>
-      </w:pPr>
-    </w:p>
-    <w:p>
-      <w:pPr>
-        <w:tabs>
-          <w:tab w:val="left" w:pos="2980"/>
-        </w:tabs>
-        <w:ind w:firstLine="0"/>
-        <w:jc w:val="both"/>
+      </w:pPr>
+      <w:r>
         <w:rPr>
           <w:i/>
           <w:u w:val="single"/>
         </w:rPr>
-      </w:pPr>
-      <w:r>
+        <w:t>Example:</w:t>
+      </w:r>
+    </w:p>
+    <w:p>
+      <w:pPr>
+        <w:shd w:val="clear" w:color="auto" w:fill="F2F2F2" w:themeFill="background1" w:themeFillShade="F2"/>
+        <w:tabs>
+          <w:tab w:val="left" w:pos="2980"/>
+        </w:tabs>
+        <w:spacing w:line="240" w:lineRule="auto"/>
+        <w:ind w:firstLine="0"/>
+        <w:jc w:val="both"/>
+      </w:pPr>
+      <w:proofErr w:type="gramStart"/>
+      <w:r>
+        <w:t>public</w:t>
+      </w:r>
+      <w:proofErr w:type="gramEnd"/>
+      <w:r>
+        <w:t xml:space="preserve"> void remove(T t)</w:t>
+      </w:r>
+    </w:p>
+    <w:p>
+      <w:pPr>
+        <w:shd w:val="clear" w:color="auto" w:fill="F2F2F2" w:themeFill="background1" w:themeFillShade="F2"/>
+        <w:tabs>
+          <w:tab w:val="left" w:pos="2980"/>
+        </w:tabs>
+        <w:spacing w:line="240" w:lineRule="auto"/>
+        <w:ind w:firstLine="0"/>
+        <w:jc w:val="both"/>
+      </w:pPr>
+      <w:r>
+        <w:t>{</w:t>
+      </w:r>
+    </w:p>
+    <w:p>
+      <w:pPr>
+        <w:shd w:val="clear" w:color="auto" w:fill="F2F2F2" w:themeFill="background1" w:themeFillShade="F2"/>
+        <w:tabs>
+          <w:tab w:val="left" w:pos="2980"/>
+        </w:tabs>
+        <w:spacing w:line="240" w:lineRule="auto"/>
+        <w:ind w:firstLine="0"/>
+        <w:jc w:val="both"/>
+      </w:pPr>
+      <w:r>
+        <w:t xml:space="preserve">    </w:t>
+      </w:r>
+      <w:proofErr w:type="gramStart"/>
+      <w:r>
+        <w:t>Parallel.ForEach(</w:t>
+      </w:r>
+      <w:proofErr w:type="spellStart"/>
+      <w:proofErr w:type="gramEnd"/>
+      <w:r>
+        <w:t>myList</w:t>
+      </w:r>
+      <w:proofErr w:type="spellEnd"/>
+      <w:r>
+        <w:t>, (</w:t>
+      </w:r>
+      <w:proofErr w:type="spellStart"/>
+      <w:r>
+        <w:t>currentList</w:t>
+      </w:r>
+      <w:proofErr w:type="spellEnd"/>
+      <w:r>
+        <w:t>, state) =&gt;</w:t>
+      </w:r>
+    </w:p>
+    <w:p>
+      <w:pPr>
+        <w:shd w:val="clear" w:color="auto" w:fill="F2F2F2" w:themeFill="background1" w:themeFillShade="F2"/>
+        <w:tabs>
+          <w:tab w:val="left" w:pos="2980"/>
+        </w:tabs>
+        <w:spacing w:line="240" w:lineRule="auto"/>
+        <w:ind w:firstLine="0"/>
+        <w:jc w:val="both"/>
+      </w:pPr>
+      <w:r>
+        <w:t xml:space="preserve">    {</w:t>
+      </w:r>
+    </w:p>
+    <w:p>
+      <w:pPr>
+        <w:shd w:val="clear" w:color="auto" w:fill="F2F2F2" w:themeFill="background1" w:themeFillShade="F2"/>
+        <w:tabs>
+          <w:tab w:val="left" w:pos="2980"/>
+        </w:tabs>
+        <w:spacing w:line="240" w:lineRule="auto"/>
+        <w:ind w:firstLine="0"/>
+        <w:jc w:val="both"/>
+      </w:pPr>
+      <w:r>
+        <w:t xml:space="preserve">        </w:t>
+      </w:r>
+      <w:proofErr w:type="spellStart"/>
+      <w:proofErr w:type="gramStart"/>
+      <w:r>
+        <w:t>int</w:t>
+      </w:r>
+      <w:proofErr w:type="spellEnd"/>
+      <w:proofErr w:type="gramEnd"/>
+      <w:r>
+        <w:t xml:space="preserve"> </w:t>
+      </w:r>
+      <w:proofErr w:type="spellStart"/>
+      <w:r>
+        <w:t>indx</w:t>
+      </w:r>
+      <w:proofErr w:type="spellEnd"/>
+      <w:r>
+        <w:t xml:space="preserve"> = </w:t>
+      </w:r>
+      <w:proofErr w:type="spellStart"/>
+      <w:r>
+        <w:t>currentList.BinarySearch</w:t>
+      </w:r>
+      <w:proofErr w:type="spellEnd"/>
+      <w:r>
+        <w:t>(t);</w:t>
+      </w:r>
+    </w:p>
+    <w:p>
+      <w:pPr>
+        <w:shd w:val="clear" w:color="auto" w:fill="F2F2F2" w:themeFill="background1" w:themeFillShade="F2"/>
+        <w:tabs>
+          <w:tab w:val="left" w:pos="2980"/>
+        </w:tabs>
+        <w:spacing w:line="240" w:lineRule="auto"/>
+        <w:ind w:firstLine="0"/>
+        <w:jc w:val="both"/>
+      </w:pPr>
+    </w:p>
+    <w:p>
+      <w:pPr>
+        <w:shd w:val="clear" w:color="auto" w:fill="F2F2F2" w:themeFill="background1" w:themeFillShade="F2"/>
+        <w:tabs>
+          <w:tab w:val="left" w:pos="2980"/>
+        </w:tabs>
+        <w:spacing w:line="240" w:lineRule="auto"/>
+        <w:ind w:firstLine="0"/>
+        <w:jc w:val="both"/>
+      </w:pPr>
+      <w:r>
+        <w:t xml:space="preserve">        </w:t>
+      </w:r>
+      <w:proofErr w:type="gramStart"/>
+      <w:r>
+        <w:t>if</w:t>
+      </w:r>
+      <w:proofErr w:type="gramEnd"/>
+      <w:r>
+        <w:t xml:space="preserve"> (</w:t>
+      </w:r>
+      <w:proofErr w:type="spellStart"/>
+      <w:r>
+        <w:t>indx</w:t>
+      </w:r>
+      <w:proofErr w:type="spellEnd"/>
+      <w:r>
+        <w:t xml:space="preserve"> &gt;= 0)</w:t>
+      </w:r>
+    </w:p>
+    <w:p>
+      <w:pPr>
+        <w:shd w:val="clear" w:color="auto" w:fill="F2F2F2" w:themeFill="background1" w:themeFillShade="F2"/>
+        <w:tabs>
+          <w:tab w:val="left" w:pos="2980"/>
+        </w:tabs>
+        <w:spacing w:line="240" w:lineRule="auto"/>
+        <w:ind w:firstLine="0"/>
+        <w:jc w:val="both"/>
+      </w:pPr>
+      <w:r>
+        <w:t xml:space="preserve">        {</w:t>
+      </w:r>
+    </w:p>
+    <w:p>
+      <w:pPr>
+        <w:shd w:val="clear" w:color="auto" w:fill="F2F2F2" w:themeFill="background1" w:themeFillShade="F2"/>
+        <w:tabs>
+          <w:tab w:val="left" w:pos="2980"/>
+        </w:tabs>
+        <w:spacing w:line="240" w:lineRule="auto"/>
+        <w:ind w:firstLine="0"/>
+        <w:jc w:val="both"/>
+      </w:pPr>
+      <w:r>
+        <w:t xml:space="preserve">            </w:t>
+      </w:r>
+      <w:proofErr w:type="spellStart"/>
+      <w:proofErr w:type="gramStart"/>
+      <w:r>
+        <w:t>currentList.RemoveAt</w:t>
+      </w:r>
+      <w:proofErr w:type="spellEnd"/>
+      <w:r>
+        <w:t>(</w:t>
+      </w:r>
+      <w:proofErr w:type="spellStart"/>
+      <w:proofErr w:type="gramEnd"/>
+      <w:r>
+        <w:t>indx</w:t>
+      </w:r>
+      <w:proofErr w:type="spellEnd"/>
+      <w:r>
+        <w:t>);</w:t>
+      </w:r>
+    </w:p>
+    <w:p>
+      <w:pPr>
+        <w:shd w:val="clear" w:color="auto" w:fill="F2F2F2" w:themeFill="background1" w:themeFillShade="F2"/>
+        <w:tabs>
+          <w:tab w:val="left" w:pos="2980"/>
+        </w:tabs>
+        <w:spacing w:line="240" w:lineRule="auto"/>
+        <w:ind w:firstLine="0"/>
+        <w:jc w:val="both"/>
+      </w:pPr>
+      <w:r>
+        <w:t xml:space="preserve">            </w:t>
+      </w:r>
+      <w:proofErr w:type="spellStart"/>
+      <w:proofErr w:type="gramStart"/>
+      <w:r>
+        <w:t>state.Break</w:t>
+      </w:r>
+      <w:proofErr w:type="spellEnd"/>
+      <w:r>
+        <w:t>(</w:t>
+      </w:r>
+      <w:proofErr w:type="gramEnd"/>
+      <w:r>
+        <w:t>);</w:t>
+      </w:r>
+    </w:p>
+    <w:p>
+      <w:pPr>
+        <w:shd w:val="clear" w:color="auto" w:fill="F2F2F2" w:themeFill="background1" w:themeFillShade="F2"/>
+        <w:tabs>
+          <w:tab w:val="left" w:pos="2980"/>
+        </w:tabs>
+        <w:spacing w:line="240" w:lineRule="auto"/>
+        <w:ind w:firstLine="0"/>
+        <w:jc w:val="both"/>
+      </w:pPr>
+      <w:r>
+        <w:t xml:space="preserve">        }</w:t>
+      </w:r>
+    </w:p>
+    <w:p>
+      <w:pPr>
+        <w:shd w:val="clear" w:color="auto" w:fill="F2F2F2" w:themeFill="background1" w:themeFillShade="F2"/>
+        <w:tabs>
+          <w:tab w:val="left" w:pos="2980"/>
+        </w:tabs>
+        <w:spacing w:line="240" w:lineRule="auto"/>
+        <w:ind w:firstLine="0"/>
+        <w:jc w:val="both"/>
+      </w:pPr>
+      <w:r>
+        <w:t xml:space="preserve">    });</w:t>
+      </w:r>
+    </w:p>
+    <w:p>
+      <w:pPr>
+        <w:shd w:val="clear" w:color="auto" w:fill="F2F2F2" w:themeFill="background1" w:themeFillShade="F2"/>
+        <w:tabs>
+          <w:tab w:val="left" w:pos="2980"/>
+        </w:tabs>
+        <w:spacing w:line="240" w:lineRule="auto"/>
+        <w:ind w:firstLine="0"/>
+        <w:jc w:val="both"/>
+      </w:pPr>
+      <w:r>
+        <w:t>}</w:t>
+      </w:r>
+    </w:p>
+    <w:p>
+      <w:pPr>
+        <w:shd w:val="clear" w:color="auto" w:fill="F2F2F2" w:themeFill="background1" w:themeFillShade="F2"/>
+        <w:tabs>
+          <w:tab w:val="left" w:pos="2980"/>
+        </w:tabs>
+        <w:spacing w:line="240" w:lineRule="auto"/>
+        <w:ind w:firstLine="0"/>
+        <w:jc w:val="both"/>
+      </w:pPr>
+    </w:p>
+    <w:p>
+      <w:pPr>
+        <w:shd w:val="clear" w:color="auto" w:fill="F2F2F2" w:themeFill="background1" w:themeFillShade="F2"/>
+        <w:spacing w:line="240" w:lineRule="auto"/>
+        <w:ind w:firstLine="0"/>
+        <w:jc w:val="both"/>
+      </w:pPr>
+      <w:proofErr w:type="gramStart"/>
+      <w:r>
+        <w:t>public</w:t>
+      </w:r>
+      <w:proofErr w:type="gramEnd"/>
+      <w:r>
+        <w:t xml:space="preserve"> void </w:t>
+      </w:r>
+      <w:proofErr w:type="spellStart"/>
+      <w:r>
+        <w:t>removeAll</w:t>
+      </w:r>
+      <w:proofErr w:type="spellEnd"/>
+      <w:r>
+        <w:t>(T t)</w:t>
+      </w:r>
+    </w:p>
+    <w:p>
+      <w:pPr>
+        <w:shd w:val="clear" w:color="auto" w:fill="F2F2F2" w:themeFill="background1" w:themeFillShade="F2"/>
+        <w:tabs>
+          <w:tab w:val="left" w:pos="2980"/>
+        </w:tabs>
+        <w:spacing w:line="240" w:lineRule="auto"/>
+        <w:ind w:firstLine="0"/>
+        <w:jc w:val="both"/>
+      </w:pPr>
+      <w:r>
+        <w:t>{</w:t>
+      </w:r>
+    </w:p>
+    <w:p>
+      <w:pPr>
+        <w:shd w:val="clear" w:color="auto" w:fill="F2F2F2" w:themeFill="background1" w:themeFillShade="F2"/>
+        <w:tabs>
+          <w:tab w:val="left" w:pos="2980"/>
+        </w:tabs>
+        <w:spacing w:line="240" w:lineRule="auto"/>
+        <w:ind w:firstLine="0"/>
+        <w:jc w:val="both"/>
+      </w:pPr>
+      <w:r>
+        <w:t xml:space="preserve">    </w:t>
+      </w:r>
+      <w:proofErr w:type="gramStart"/>
+      <w:r>
+        <w:t>Parallel.ForEach(</w:t>
+      </w:r>
+      <w:proofErr w:type="spellStart"/>
+      <w:proofErr w:type="gramEnd"/>
+      <w:r>
+        <w:t>myList</w:t>
+      </w:r>
+      <w:proofErr w:type="spellEnd"/>
+      <w:r>
+        <w:t>, (</w:t>
+      </w:r>
+      <w:proofErr w:type="spellStart"/>
+      <w:r>
+        <w:t>currentList</w:t>
+      </w:r>
+      <w:proofErr w:type="spellEnd"/>
+      <w:r>
+        <w:t>) =&gt;</w:t>
+      </w:r>
+    </w:p>
+    <w:p>
+      <w:pPr>
+        <w:shd w:val="clear" w:color="auto" w:fill="F2F2F2" w:themeFill="background1" w:themeFillShade="F2"/>
+        <w:tabs>
+          <w:tab w:val="left" w:pos="2980"/>
+        </w:tabs>
+        <w:spacing w:line="240" w:lineRule="auto"/>
+        <w:ind w:firstLine="0"/>
+        <w:jc w:val="both"/>
+      </w:pPr>
+      <w:r>
+        <w:t xml:space="preserve">    {</w:t>
+      </w:r>
+    </w:p>
+    <w:p>
+      <w:pPr>
+        <w:shd w:val="clear" w:color="auto" w:fill="F2F2F2" w:themeFill="background1" w:themeFillShade="F2"/>
+        <w:tabs>
+          <w:tab w:val="left" w:pos="2980"/>
+        </w:tabs>
+        <w:spacing w:line="240" w:lineRule="auto"/>
+        <w:ind w:firstLine="0"/>
+        <w:jc w:val="both"/>
+      </w:pPr>
+      <w:r>
+        <w:t xml:space="preserve">          </w:t>
+      </w:r>
+      <w:proofErr w:type="gramStart"/>
+      <w:r>
+        <w:t>for</w:t>
+      </w:r>
+      <w:proofErr w:type="gramEnd"/>
+      <w:r>
+        <w:t xml:space="preserve"> (</w:t>
+      </w:r>
+      <w:proofErr w:type="spellStart"/>
+      <w:r>
+        <w:t>int</w:t>
+      </w:r>
+      <w:proofErr w:type="spellEnd"/>
+      <w:r>
+        <w:t xml:space="preserve"> </w:t>
+      </w:r>
+      <w:proofErr w:type="spellStart"/>
+      <w:r>
+        <w:t>i</w:t>
+      </w:r>
+      <w:proofErr w:type="spellEnd"/>
+      <w:r>
+        <w:t xml:space="preserve"> = 0; </w:t>
+      </w:r>
+      <w:proofErr w:type="spellStart"/>
+      <w:r>
+        <w:t>i</w:t>
+      </w:r>
+      <w:proofErr w:type="spellEnd"/>
+      <w:r>
+        <w:t xml:space="preserve"> &lt; </w:t>
+      </w:r>
+      <w:proofErr w:type="spellStart"/>
+      <w:r>
+        <w:t>currentList.Count</w:t>
+      </w:r>
+      <w:proofErr w:type="spellEnd"/>
+      <w:r>
+        <w:t xml:space="preserve">; </w:t>
+      </w:r>
+      <w:proofErr w:type="spellStart"/>
+      <w:r>
+        <w:t>i</w:t>
+      </w:r>
+      <w:proofErr w:type="spellEnd"/>
+      <w:r>
+        <w:t>++)</w:t>
+      </w:r>
+    </w:p>
+    <w:p>
+      <w:pPr>
+        <w:shd w:val="clear" w:color="auto" w:fill="F2F2F2" w:themeFill="background1" w:themeFillShade="F2"/>
+        <w:tabs>
+          <w:tab w:val="left" w:pos="2980"/>
+        </w:tabs>
+        <w:spacing w:line="240" w:lineRule="auto"/>
+        <w:ind w:firstLine="0"/>
+        <w:jc w:val="both"/>
+      </w:pPr>
+      <w:r>
+        <w:t xml:space="preserve">          {</w:t>
+      </w:r>
+    </w:p>
+    <w:p>
+      <w:pPr>
+        <w:shd w:val="clear" w:color="auto" w:fill="F2F2F2" w:themeFill="background1" w:themeFillShade="F2"/>
+        <w:tabs>
+          <w:tab w:val="left" w:pos="2980"/>
+        </w:tabs>
+        <w:spacing w:line="240" w:lineRule="auto"/>
+        <w:ind w:firstLine="0"/>
+        <w:jc w:val="both"/>
+      </w:pPr>
+      <w:r>
+        <w:t xml:space="preserve">               </w:t>
+      </w:r>
+      <w:proofErr w:type="gramStart"/>
+      <w:r>
+        <w:t>if</w:t>
+      </w:r>
+      <w:proofErr w:type="gramEnd"/>
+      <w:r>
+        <w:t xml:space="preserve"> (</w:t>
+      </w:r>
+      <w:proofErr w:type="spellStart"/>
+      <w:r>
+        <w:t>currentList</w:t>
+      </w:r>
+      <w:proofErr w:type="spellEnd"/>
+      <w:r>
+        <w:t>[</w:t>
+      </w:r>
+      <w:proofErr w:type="spellStart"/>
+      <w:r>
+        <w:t>i</w:t>
+      </w:r>
+      <w:proofErr w:type="spellEnd"/>
+      <w:r>
+        <w:t>].Equals(t))</w:t>
+      </w:r>
+      <w:r>
+        <w:t xml:space="preserve"> </w:t>
+      </w:r>
+      <w:r>
+        <w:t>{</w:t>
+      </w:r>
+    </w:p>
+    <w:p>
+      <w:pPr>
+        <w:shd w:val="clear" w:color="auto" w:fill="F2F2F2" w:themeFill="background1" w:themeFillShade="F2"/>
+        <w:tabs>
+          <w:tab w:val="left" w:pos="2980"/>
+        </w:tabs>
+        <w:spacing w:line="240" w:lineRule="auto"/>
+        <w:ind w:firstLine="0"/>
+        <w:jc w:val="both"/>
+      </w:pPr>
+      <w:r>
+        <w:t xml:space="preserve">                    </w:t>
+      </w:r>
+      <w:proofErr w:type="spellStart"/>
+      <w:proofErr w:type="gramStart"/>
+      <w:r>
+        <w:t>currentList.RemoveAt</w:t>
+      </w:r>
+      <w:proofErr w:type="spellEnd"/>
+      <w:r>
+        <w:t>(</w:t>
+      </w:r>
+      <w:proofErr w:type="spellStart"/>
+      <w:proofErr w:type="gramEnd"/>
+      <w:r>
+        <w:t>i</w:t>
+      </w:r>
+      <w:proofErr w:type="spellEnd"/>
+      <w:r>
+        <w:t>);</w:t>
+      </w:r>
+    </w:p>
+    <w:p>
+      <w:pPr>
+        <w:shd w:val="clear" w:color="auto" w:fill="F2F2F2" w:themeFill="background1" w:themeFillShade="F2"/>
+        <w:tabs>
+          <w:tab w:val="left" w:pos="2980"/>
+        </w:tabs>
+        <w:spacing w:line="240" w:lineRule="auto"/>
+        <w:ind w:firstLine="0"/>
+        <w:jc w:val="both"/>
+      </w:pPr>
+      <w:r>
+        <w:t xml:space="preserve">                    </w:t>
+      </w:r>
+      <w:proofErr w:type="gramStart"/>
+      <w:r>
+        <w:t>i--</w:t>
+      </w:r>
+      <w:proofErr w:type="gramEnd"/>
+      <w:r>
+        <w:t>;</w:t>
+      </w:r>
+    </w:p>
+    <w:p>
+      <w:pPr>
+        <w:shd w:val="clear" w:color="auto" w:fill="F2F2F2" w:themeFill="background1" w:themeFillShade="F2"/>
+        <w:tabs>
+          <w:tab w:val="left" w:pos="2980"/>
+        </w:tabs>
+        <w:spacing w:line="240" w:lineRule="auto"/>
+        <w:ind w:firstLine="0"/>
+        <w:jc w:val="both"/>
+      </w:pPr>
+      <w:r>
+        <w:t xml:space="preserve">               }</w:t>
+      </w:r>
+    </w:p>
+    <w:p>
+      <w:pPr>
+        <w:shd w:val="clear" w:color="auto" w:fill="F2F2F2" w:themeFill="background1" w:themeFillShade="F2"/>
+        <w:tabs>
+          <w:tab w:val="left" w:pos="2980"/>
+        </w:tabs>
+        <w:spacing w:line="240" w:lineRule="auto"/>
+        <w:ind w:firstLine="0"/>
+        <w:jc w:val="both"/>
+      </w:pPr>
+      <w:r>
+        <w:t xml:space="preserve">          }</w:t>
+      </w:r>
+    </w:p>
+    <w:p>
+      <w:pPr>
+        <w:shd w:val="clear" w:color="auto" w:fill="F2F2F2" w:themeFill="background1" w:themeFillShade="F2"/>
+        <w:tabs>
+          <w:tab w:val="left" w:pos="2980"/>
+        </w:tabs>
+        <w:spacing w:line="240" w:lineRule="auto"/>
+        <w:ind w:firstLine="0"/>
+        <w:jc w:val="both"/>
+      </w:pPr>
+      <w:r>
+        <w:t xml:space="preserve">    });</w:t>
+      </w:r>
+    </w:p>
+    <w:p>
+      <w:pPr>
+        <w:shd w:val="clear" w:color="auto" w:fill="F2F2F2" w:themeFill="background1" w:themeFillShade="F2"/>
+        <w:tabs>
+          <w:tab w:val="left" w:pos="2980"/>
+        </w:tabs>
+        <w:spacing w:line="240" w:lineRule="auto"/>
+        <w:ind w:firstLine="0"/>
+        <w:jc w:val="both"/>
+      </w:pPr>
+      <w:r>
+        <w:t>}</w:t>
+      </w:r>
+    </w:p>
+    <w:p>
+      <w:pPr>
+        <w:tabs>
+          <w:tab w:val="left" w:pos="2980"/>
+        </w:tabs>
+        <w:ind w:firstLine="0"/>
+        <w:jc w:val="both"/>
+      </w:pPr>
+      <w:r>
+        <w:rPr>
+          <w:b/>
+        </w:rPr>
+        <w:lastRenderedPageBreak/>
+        <w:t>2</w:t>
+      </w:r>
+      <w:r>
+        <w:rPr>
+          <w:b/>
+        </w:rPr>
+        <w:t>.4.3</w:t>
+      </w:r>
+      <w:r>
+        <w:rPr>
+          <w:b/>
+        </w:rPr>
+        <w:t xml:space="preserve"> Searching</w:t>
+      </w:r>
+    </w:p>
+    <w:p>
+      <w:pPr>
+        <w:tabs>
+          <w:tab w:val="left" w:pos="2980"/>
+        </w:tabs>
+        <w:ind w:firstLine="0"/>
+        <w:jc w:val="both"/>
+      </w:pPr>
+      <w:r>
+        <w:t>Searching for an element is also where chunk lists shine.</w:t>
+      </w:r>
+      <w:r>
+        <w:t xml:space="preserve"> </w:t>
+      </w:r>
+      <w:r>
+        <w:t>Once again we can use concurrency to get the shortest possible runtime, as now we can use a parallel for loop not only on the list itself, but on each chunk.</w:t>
+      </w:r>
+    </w:p>
+    <w:p>
+      <w:pPr>
+        <w:tabs>
+          <w:tab w:val="left" w:pos="2980"/>
+        </w:tabs>
+        <w:ind w:firstLine="0"/>
+        <w:jc w:val="both"/>
+      </w:pPr>
+      <w:r>
+        <w:t>Essentially, we can check most items in the list at the exact same time, meaning our runtime will be marginally smaller than using a linear search at worst case, and in the best case, a binary search.</w:t>
+      </w:r>
+    </w:p>
+    <w:p>
+      <w:pPr>
+        <w:tabs>
+          <w:tab w:val="left" w:pos="2980"/>
+        </w:tabs>
+        <w:ind w:firstLine="0"/>
+        <w:jc w:val="both"/>
+      </w:pPr>
+    </w:p>
+    <w:p>
+      <w:pPr>
+        <w:tabs>
+          <w:tab w:val="left" w:pos="2980"/>
+        </w:tabs>
+        <w:ind w:firstLine="0"/>
+        <w:jc w:val="both"/>
         <w:rPr>
           <w:i/>
           <w:u w:val="single"/>
         </w:rPr>
-        <w:t>Example:</w:t>
-      </w:r>
-    </w:p>
-    <w:p>
-      <w:pPr>
-        <w:shd w:val="clear" w:color="auto" w:fill="F2F2F2" w:themeFill="background1" w:themeFillShade="F2"/>
-        <w:tabs>
-          <w:tab w:val="left" w:pos="2980"/>
-        </w:tabs>
-        <w:spacing w:line="240" w:lineRule="auto"/>
-        <w:ind w:firstLine="0"/>
-      </w:pPr>
-      <w:r>
-        <w:t>public void remove(T t)</w:t>
-      </w:r>
-    </w:p>
-    <w:p>
-      <w:pPr>
-        <w:shd w:val="clear" w:color="auto" w:fill="F2F2F2" w:themeFill="background1" w:themeFillShade="F2"/>
-        <w:tabs>
-          <w:tab w:val="left" w:pos="2980"/>
-        </w:tabs>
-        <w:spacing w:line="240" w:lineRule="auto"/>
-        <w:ind w:firstLine="0"/>
-      </w:pPr>
-      <w:r>
-        <w:t>{</w:t>
-      </w:r>
-    </w:p>
-    <w:p>
-      <w:pPr>
-        <w:shd w:val="clear" w:color="auto" w:fill="F2F2F2" w:themeFill="background1" w:themeFillShade="F2"/>
-        <w:tabs>
-          <w:tab w:val="left" w:pos="2980"/>
-        </w:tabs>
-        <w:spacing w:line="240" w:lineRule="auto"/>
-        <w:ind w:firstLine="0"/>
-      </w:pPr>
-      <w:r>
-        <w:t xml:space="preserve">    Parallel.ForEach(myList, (currentList, state) =&gt;</w:t>
-      </w:r>
-    </w:p>
-    <w:p>
-      <w:pPr>
-        <w:shd w:val="clear" w:color="auto" w:fill="F2F2F2" w:themeFill="background1" w:themeFillShade="F2"/>
-        <w:tabs>
-          <w:tab w:val="left" w:pos="2980"/>
-        </w:tabs>
-        <w:spacing w:line="240" w:lineRule="auto"/>
-        <w:ind w:firstLine="0"/>
-      </w:pPr>
-      <w:r>
-        <w:t xml:space="preserve">    {</w:t>
-      </w:r>
-    </w:p>
-    <w:p>
-      <w:pPr>
-        <w:shd w:val="clear" w:color="auto" w:fill="F2F2F2" w:themeFill="background1" w:themeFillShade="F2"/>
-        <w:tabs>
-          <w:tab w:val="left" w:pos="2980"/>
-        </w:tabs>
-        <w:spacing w:line="240" w:lineRule="auto"/>
-        <w:ind w:firstLine="0"/>
-      </w:pPr>
-      <w:r>
-        <w:t xml:space="preserve">        int indx = currentList.BinarySearch(t);</w:t>
-      </w:r>
-    </w:p>
-    <w:p>
-      <w:pPr>
-        <w:shd w:val="clear" w:color="auto" w:fill="F2F2F2" w:themeFill="background1" w:themeFillShade="F2"/>
-        <w:tabs>
-          <w:tab w:val="left" w:pos="2980"/>
-        </w:tabs>
-        <w:spacing w:line="240" w:lineRule="auto"/>
-        <w:ind w:firstLine="0"/>
-      </w:pPr>
-    </w:p>
-    <w:p>
-      <w:pPr>
-        <w:shd w:val="clear" w:color="auto" w:fill="F2F2F2" w:themeFill="background1" w:themeFillShade="F2"/>
-        <w:tabs>
-          <w:tab w:val="left" w:pos="2980"/>
-        </w:tabs>
-        <w:spacing w:line="240" w:lineRule="auto"/>
-        <w:ind w:firstLine="0"/>
-      </w:pPr>
-      <w:r>
-        <w:t xml:space="preserve">        if (indx &gt;= 0)</w:t>
-      </w:r>
-    </w:p>
-    <w:p>
-      <w:pPr>
-        <w:shd w:val="clear" w:color="auto" w:fill="F2F2F2" w:themeFill="background1" w:themeFillShade="F2"/>
-        <w:tabs>
-          <w:tab w:val="left" w:pos="2980"/>
-        </w:tabs>
-        <w:spacing w:line="240" w:lineRule="auto"/>
-        <w:ind w:firstLine="0"/>
-      </w:pPr>
-      <w:r>
-        <w:t xml:space="preserve">        {</w:t>
-      </w:r>
-    </w:p>
-    <w:p>
-      <w:pPr>
-        <w:shd w:val="clear" w:color="auto" w:fill="F2F2F2" w:themeFill="background1" w:themeFillShade="F2"/>
-        <w:tabs>
-          <w:tab w:val="left" w:pos="2980"/>
-        </w:tabs>
-        <w:spacing w:line="240" w:lineRule="auto"/>
-        <w:ind w:firstLine="0"/>
-      </w:pPr>
-      <w:r>
-        <w:t xml:space="preserve">            currentList.RemoveAt(indx);</w:t>
-      </w:r>
-    </w:p>
-    <w:p>
-      <w:pPr>
-        <w:shd w:val="clear" w:color="auto" w:fill="F2F2F2" w:themeFill="background1" w:themeFillShade="F2"/>
-        <w:tabs>
-          <w:tab w:val="left" w:pos="2980"/>
-        </w:tabs>
-        <w:spacing w:line="240" w:lineRule="auto"/>
-        <w:ind w:firstLine="0"/>
-      </w:pPr>
-      <w:r>
-        <w:t xml:space="preserve">            state.Break();</w:t>
-      </w:r>
-    </w:p>
-    <w:p>
-      <w:pPr>
-        <w:shd w:val="clear" w:color="auto" w:fill="F2F2F2" w:themeFill="background1" w:themeFillShade="F2"/>
-        <w:tabs>
-          <w:tab w:val="left" w:pos="2980"/>
-        </w:tabs>
-        <w:spacing w:line="240" w:lineRule="auto"/>
-        <w:ind w:firstLine="0"/>
-      </w:pPr>
-      <w:r>
-        <w:t xml:space="preserve">        }</w:t>
-      </w:r>
-    </w:p>
-    <w:p>
-      <w:pPr>
-        <w:shd w:val="clear" w:color="auto" w:fill="F2F2F2" w:themeFill="background1" w:themeFillShade="F2"/>
-        <w:tabs>
-          <w:tab w:val="left" w:pos="2980"/>
-        </w:tabs>
-        <w:spacing w:line="240" w:lineRule="auto"/>
-        <w:ind w:firstLine="0"/>
-      </w:pPr>
-      <w:r>
-        <w:t xml:space="preserve">    });</w:t>
-      </w:r>
-    </w:p>
-    <w:p>
-      <w:pPr>
-        <w:shd w:val="clear" w:color="auto" w:fill="F2F2F2" w:themeFill="background1" w:themeFillShade="F2"/>
-        <w:tabs>
-          <w:tab w:val="left" w:pos="2980"/>
-        </w:tabs>
-        <w:spacing w:line="240" w:lineRule="auto"/>
-        <w:ind w:firstLine="0"/>
-      </w:pPr>
-      <w:r>
-        <w:t>}</w:t>
-      </w:r>
-    </w:p>
-    <w:p>
-      <w:pPr>
-        <w:shd w:val="clear" w:color="auto" w:fill="F2F2F2" w:themeFill="background1" w:themeFillShade="F2"/>
-        <w:tabs>
-          <w:tab w:val="left" w:pos="2980"/>
-        </w:tabs>
-        <w:spacing w:line="240" w:lineRule="auto"/>
-        <w:ind w:firstLine="0"/>
-      </w:pPr>
-    </w:p>
-    <w:p>
-      <w:pPr>
-        <w:shd w:val="clear" w:color="auto" w:fill="F2F2F2" w:themeFill="background1" w:themeFillShade="F2"/>
-        <w:spacing w:line="240" w:lineRule="auto"/>
-        <w:ind w:firstLine="0"/>
-      </w:pPr>
-      <w:r>
-        <w:t>public void removeAll(T t)</w:t>
-      </w:r>
-    </w:p>
-    <w:p>
-      <w:pPr>
-        <w:shd w:val="clear" w:color="auto" w:fill="F2F2F2" w:themeFill="background1" w:themeFillShade="F2"/>
-        <w:tabs>
-          <w:tab w:val="left" w:pos="2980"/>
-        </w:tabs>
-        <w:spacing w:line="240" w:lineRule="auto"/>
-        <w:ind w:firstLine="0"/>
-      </w:pPr>
-      <w:r>
-        <w:t>{</w:t>
-      </w:r>
-    </w:p>
-    <w:p>
-      <w:pPr>
-        <w:shd w:val="clear" w:color="auto" w:fill="F2F2F2" w:themeFill="background1" w:themeFillShade="F2"/>
-        <w:tabs>
-          <w:tab w:val="left" w:pos="2980"/>
-        </w:tabs>
-        <w:spacing w:line="240" w:lineRule="auto"/>
-        <w:ind w:firstLine="0"/>
-      </w:pPr>
-      <w:r>
-        <w:t xml:space="preserve">    Parallel.ForEach(myList, (currentList) =&gt;</w:t>
-      </w:r>
-    </w:p>
-    <w:p>
-      <w:pPr>
-        <w:shd w:val="clear" w:color="auto" w:fill="F2F2F2" w:themeFill="background1" w:themeFillShade="F2"/>
-        <w:tabs>
-          <w:tab w:val="left" w:pos="2980"/>
-        </w:tabs>
-        <w:spacing w:line="240" w:lineRule="auto"/>
-        <w:ind w:firstLine="0"/>
-      </w:pPr>
-      <w:r>
-        <w:t xml:space="preserve">    {</w:t>
-      </w:r>
-    </w:p>
-    <w:p>
-      <w:pPr>
-        <w:shd w:val="clear" w:color="auto" w:fill="F2F2F2" w:themeFill="background1" w:themeFillShade="F2"/>
-        <w:tabs>
-          <w:tab w:val="left" w:pos="2980"/>
-        </w:tabs>
-        <w:spacing w:line="240" w:lineRule="auto"/>
-        <w:ind w:firstLine="0"/>
-      </w:pPr>
-      <w:r>
-        <w:t xml:space="preserve">          for (int i = 0; i &lt; currentList.Count; i++)</w:t>
-      </w:r>
-    </w:p>
-    <w:p>
-      <w:pPr>
-        <w:shd w:val="clear" w:color="auto" w:fill="F2F2F2" w:themeFill="background1" w:themeFillShade="F2"/>
-        <w:tabs>
-          <w:tab w:val="left" w:pos="2980"/>
-        </w:tabs>
-        <w:spacing w:line="240" w:lineRule="auto"/>
-        <w:ind w:firstLine="0"/>
-      </w:pPr>
-      <w:r>
-        <w:t xml:space="preserve">          {</w:t>
-      </w:r>
-    </w:p>
-    <w:p>
-      <w:pPr>
-        <w:shd w:val="clear" w:color="auto" w:fill="F2F2F2" w:themeFill="background1" w:themeFillShade="F2"/>
-        <w:tabs>
-          <w:tab w:val="left" w:pos="2980"/>
-        </w:tabs>
-        <w:spacing w:line="240" w:lineRule="auto"/>
-        <w:ind w:firstLine="0"/>
-      </w:pPr>
-      <w:r>
-        <w:t xml:space="preserve">               if (currentList[i].Equals(t))</w:t>
-      </w:r>
-    </w:p>
-    <w:p>
-      <w:pPr>
-        <w:shd w:val="clear" w:color="auto" w:fill="F2F2F2" w:themeFill="background1" w:themeFillShade="F2"/>
-        <w:tabs>
-          <w:tab w:val="left" w:pos="2980"/>
-        </w:tabs>
-        <w:spacing w:line="240" w:lineRule="auto"/>
-        <w:ind w:firstLine="0"/>
-      </w:pPr>
-      <w:r>
-        <w:t xml:space="preserve">               {</w:t>
-      </w:r>
-    </w:p>
-    <w:p>
-      <w:pPr>
-        <w:shd w:val="clear" w:color="auto" w:fill="F2F2F2" w:themeFill="background1" w:themeFillShade="F2"/>
-        <w:tabs>
-          <w:tab w:val="left" w:pos="2980"/>
-        </w:tabs>
-        <w:spacing w:line="240" w:lineRule="auto"/>
-        <w:ind w:firstLine="0"/>
-      </w:pPr>
-      <w:r>
-        <w:t xml:space="preserve">                    currentList.RemoveAt(i);</w:t>
-      </w:r>
-    </w:p>
-    <w:p>
-      <w:pPr>
-        <w:shd w:val="clear" w:color="auto" w:fill="F2F2F2" w:themeFill="background1" w:themeFillShade="F2"/>
-        <w:tabs>
-          <w:tab w:val="left" w:pos="2980"/>
-        </w:tabs>
-        <w:spacing w:line="240" w:lineRule="auto"/>
-        <w:ind w:firstLine="0"/>
-      </w:pPr>
-      <w:r>
-        <w:t xml:space="preserve">                    i--;</w:t>
-      </w:r>
-    </w:p>
-    <w:p>
-      <w:pPr>
-        <w:shd w:val="clear" w:color="auto" w:fill="F2F2F2" w:themeFill="background1" w:themeFillShade="F2"/>
-        <w:tabs>
-          <w:tab w:val="left" w:pos="2980"/>
-        </w:tabs>
-        <w:spacing w:line="240" w:lineRule="auto"/>
-        <w:ind w:firstLine="0"/>
-      </w:pPr>
-      <w:r>
-        <w:lastRenderedPageBreak/>
-        <w:t xml:space="preserve">               }</w:t>
-      </w:r>
-    </w:p>
-    <w:p>
-      <w:pPr>
-        <w:shd w:val="clear" w:color="auto" w:fill="F2F2F2" w:themeFill="background1" w:themeFillShade="F2"/>
-        <w:tabs>
-          <w:tab w:val="left" w:pos="2980"/>
-        </w:tabs>
-        <w:spacing w:line="240" w:lineRule="auto"/>
-        <w:ind w:firstLine="0"/>
-      </w:pPr>
-      <w:r>
-        <w:t xml:space="preserve">          }</w:t>
-      </w:r>
-    </w:p>
-    <w:p>
-      <w:pPr>
-        <w:shd w:val="clear" w:color="auto" w:fill="F2F2F2" w:themeFill="background1" w:themeFillShade="F2"/>
-        <w:tabs>
-          <w:tab w:val="left" w:pos="2980"/>
-        </w:tabs>
-        <w:spacing w:line="240" w:lineRule="auto"/>
-        <w:ind w:firstLine="0"/>
-      </w:pPr>
-      <w:r>
-        <w:t xml:space="preserve">    });</w:t>
-      </w:r>
-    </w:p>
-    <w:p>
-      <w:pPr>
-        <w:shd w:val="clear" w:color="auto" w:fill="F2F2F2" w:themeFill="background1" w:themeFillShade="F2"/>
-        <w:tabs>
-          <w:tab w:val="left" w:pos="2980"/>
-        </w:tabs>
-        <w:spacing w:line="240" w:lineRule="auto"/>
-        <w:ind w:firstLine="0"/>
-      </w:pPr>
-      <w:r>
-        <w:t>}</w:t>
-      </w:r>
-    </w:p>
-    <w:p>
-      <w:pPr>
-        <w:tabs>
-          <w:tab w:val="left" w:pos="2980"/>
-        </w:tabs>
-        <w:ind w:firstLine="0"/>
-        <w:jc w:val="both"/>
-      </w:pPr>
-    </w:p>
-    <w:p>
-      <w:pPr>
-        <w:tabs>
-          <w:tab w:val="left" w:pos="2980"/>
-        </w:tabs>
-        <w:ind w:firstLine="0"/>
-        <w:jc w:val="both"/>
-      </w:pPr>
-      <w:r>
-        <w:rPr>
-          <w:b/>
-        </w:rPr>
-        <w:t>2</w:t>
-      </w:r>
-      <w:r>
-        <w:rPr>
-          <w:b/>
-        </w:rPr>
-        <w:t>.4.3</w:t>
-      </w:r>
-      <w:r>
-        <w:rPr>
-          <w:b/>
-        </w:rPr>
-        <w:t xml:space="preserve"> Searching</w:t>
-      </w:r>
-    </w:p>
-    <w:p>
-      <w:pPr>
-        <w:tabs>
-          <w:tab w:val="left" w:pos="2980"/>
-        </w:tabs>
-        <w:ind w:firstLine="0"/>
-        <w:jc w:val="both"/>
-      </w:pPr>
-      <w:r>
-        <w:t>Searching for an element is also where chunk lists shine.</w:t>
-      </w:r>
-      <w:r>
-        <w:t xml:space="preserve"> </w:t>
-      </w:r>
-      <w:r>
-        <w:t>Once again we can use concurrency to get the shortest possible runtime, as now we can use a parallel for loop not only on the list itself, but on each chunk.</w:t>
-      </w:r>
-    </w:p>
-    <w:p>
-      <w:pPr>
-        <w:tabs>
-          <w:tab w:val="left" w:pos="2980"/>
-        </w:tabs>
-        <w:ind w:firstLine="0"/>
-        <w:jc w:val="both"/>
-      </w:pPr>
-      <w:r>
-        <w:t>Essentially, we can check most items in the list at the exact same time, meaning our runtime will be marginally smaller than using a linear search at worst case, and in the best case, a binary search.</w:t>
-      </w:r>
-    </w:p>
-    <w:p>
-      <w:pPr>
-        <w:tabs>
-          <w:tab w:val="left" w:pos="2980"/>
-        </w:tabs>
-        <w:ind w:firstLine="0"/>
-        <w:jc w:val="both"/>
-      </w:pPr>
-    </w:p>
-    <w:p>
-      <w:pPr>
-        <w:tabs>
-          <w:tab w:val="left" w:pos="2980"/>
-        </w:tabs>
-        <w:ind w:firstLine="0"/>
-        <w:jc w:val="both"/>
+      </w:pPr>
+      <w:r>
         <w:rPr>
           <w:i/>
           <w:u w:val="single"/>
         </w:rPr>
-      </w:pPr>
-      <w:r>
-        <w:rPr>
-          <w:i/>
-          <w:u w:val="single"/>
-        </w:rPr>
         <w:t>Example:</w:t>
       </w:r>
     </w:p>
@@ -6246,9 +7323,23 @@
         </w:tabs>
         <w:spacing w:line="240" w:lineRule="auto"/>
         <w:ind w:firstLine="0"/>
-      </w:pPr>
-      <w:r>
-        <w:t>public bool contains(T t)</w:t>
+        <w:jc w:val="both"/>
+      </w:pPr>
+      <w:proofErr w:type="gramStart"/>
+      <w:r>
+        <w:t>public</w:t>
+      </w:r>
+      <w:proofErr w:type="gramEnd"/>
+      <w:r>
+        <w:t xml:space="preserve"> </w:t>
+      </w:r>
+      <w:proofErr w:type="spellStart"/>
+      <w:r>
+        <w:t>bool</w:t>
+      </w:r>
+      <w:proofErr w:type="spellEnd"/>
+      <w:r>
+        <w:t xml:space="preserve"> contains(T t)</w:t>
       </w:r>
     </w:p>
     <w:p>
@@ -6259,6 +7350,7 @@
         </w:tabs>
         <w:spacing w:line="240" w:lineRule="auto"/>
         <w:ind w:firstLine="0"/>
+        <w:jc w:val="both"/>
       </w:pPr>
       <w:r>
         <w:t>{</w:t>
@@ -6272,9 +7364,18 @@
         </w:tabs>
         <w:spacing w:line="240" w:lineRule="auto"/>
         <w:ind w:firstLine="0"/>
-      </w:pPr>
-      <w:r>
-        <w:t xml:space="preserve">    bool found = false;</w:t>
+        <w:jc w:val="both"/>
+      </w:pPr>
+      <w:r>
+        <w:t xml:space="preserve">    </w:t>
+      </w:r>
+      <w:proofErr w:type="gramStart"/>
+      <w:r>
+        <w:t>bool</w:t>
+      </w:r>
+      <w:proofErr w:type="gramEnd"/>
+      <w:r>
+        <w:t xml:space="preserve"> found = false;</w:t>
       </w:r>
     </w:p>
     <w:p>
@@ -6285,9 +7386,31 @@
         </w:tabs>
         <w:spacing w:line="240" w:lineRule="auto"/>
         <w:ind w:firstLine="0"/>
-      </w:pPr>
-      <w:r>
-        <w:t xml:space="preserve">    Parallel.ForEach(myList, (currentList, state) =&gt;</w:t>
+        <w:jc w:val="both"/>
+      </w:pPr>
+      <w:r>
+        <w:t xml:space="preserve">    </w:t>
+      </w:r>
+      <w:proofErr w:type="gramStart"/>
+      <w:r>
+        <w:t>Parallel.ForEach(</w:t>
+      </w:r>
+      <w:proofErr w:type="spellStart"/>
+      <w:proofErr w:type="gramEnd"/>
+      <w:r>
+        <w:t>myList</w:t>
+      </w:r>
+      <w:proofErr w:type="spellEnd"/>
+      <w:r>
+        <w:t>, (</w:t>
+      </w:r>
+      <w:proofErr w:type="spellStart"/>
+      <w:r>
+        <w:t>currentList</w:t>
+      </w:r>
+      <w:proofErr w:type="spellEnd"/>
+      <w:r>
+        <w:t>, state) =&gt;</w:t>
       </w:r>
     </w:p>
     <w:p>
@@ -6298,6 +7421,7 @@
         </w:tabs>
         <w:spacing w:line="240" w:lineRule="auto"/>
         <w:ind w:firstLine="0"/>
+        <w:jc w:val="both"/>
       </w:pPr>
       <w:r>
         <w:t xml:space="preserve">    {</w:t>
@@ -6311,9 +7435,31 @@
         </w:tabs>
         <w:spacing w:line="240" w:lineRule="auto"/>
         <w:ind w:firstLine="0"/>
-      </w:pPr>
-      <w:r>
-        <w:t xml:space="preserve">        Parallel.ForEach(currentList, (currentItem) =&gt;</w:t>
+        <w:jc w:val="both"/>
+      </w:pPr>
+      <w:r>
+        <w:t xml:space="preserve">        </w:t>
+      </w:r>
+      <w:proofErr w:type="gramStart"/>
+      <w:r>
+        <w:t>Parallel.ForEach(</w:t>
+      </w:r>
+      <w:proofErr w:type="spellStart"/>
+      <w:proofErr w:type="gramEnd"/>
+      <w:r>
+        <w:t>currentList</w:t>
+      </w:r>
+      <w:proofErr w:type="spellEnd"/>
+      <w:r>
+        <w:t>, (</w:t>
+      </w:r>
+      <w:proofErr w:type="spellStart"/>
+      <w:r>
+        <w:t>currentItem</w:t>
+      </w:r>
+      <w:proofErr w:type="spellEnd"/>
+      <w:r>
+        <w:t>) =&gt;</w:t>
       </w:r>
     </w:p>
     <w:p>
@@ -6324,6 +7470,7 @@
         </w:tabs>
         <w:spacing w:line="240" w:lineRule="auto"/>
         <w:ind w:firstLine="0"/>
+        <w:jc w:val="both"/>
       </w:pPr>
       <w:r>
         <w:t xml:space="preserve">        {</w:t>
@@ -6337,9 +7484,26 @@
         </w:tabs>
         <w:spacing w:line="240" w:lineRule="auto"/>
         <w:ind w:firstLine="0"/>
-      </w:pPr>
-      <w:r>
-        <w:t xml:space="preserve">            if (currentItem,Equals(t))</w:t>
+        <w:jc w:val="both"/>
+      </w:pPr>
+      <w:r>
+        <w:t xml:space="preserve">            </w:t>
+      </w:r>
+      <w:proofErr w:type="gramStart"/>
+      <w:r>
+        <w:t>if</w:t>
+      </w:r>
+      <w:proofErr w:type="gramEnd"/>
+      <w:r>
+        <w:t xml:space="preserve"> (</w:t>
+      </w:r>
+      <w:proofErr w:type="spellStart"/>
+      <w:r>
+        <w:t>currentItem,Equals</w:t>
+      </w:r>
+      <w:proofErr w:type="spellEnd"/>
+      <w:r>
+        <w:t>(t))</w:t>
       </w:r>
     </w:p>
     <w:p>
@@ -6350,6 +7514,7 @@
         </w:tabs>
         <w:spacing w:line="240" w:lineRule="auto"/>
         <w:ind w:firstLine="0"/>
+        <w:jc w:val="both"/>
       </w:pPr>
       <w:r>
         <w:t xml:space="preserve">            {</w:t>
@@ -6363,9 +7528,18 @@
         </w:tabs>
         <w:spacing w:line="240" w:lineRule="auto"/>
         <w:ind w:firstLine="0"/>
-      </w:pPr>
-      <w:r>
-        <w:t xml:space="preserve">                found = true;</w:t>
+        <w:jc w:val="both"/>
+      </w:pPr>
+      <w:r>
+        <w:t xml:space="preserve">                </w:t>
+      </w:r>
+      <w:proofErr w:type="gramStart"/>
+      <w:r>
+        <w:t>found</w:t>
+      </w:r>
+      <w:proofErr w:type="gramEnd"/>
+      <w:r>
+        <w:t xml:space="preserve"> = true;</w:t>
       </w:r>
     </w:p>
     <w:p>
@@ -6376,9 +7550,23 @@
         </w:tabs>
         <w:spacing w:line="240" w:lineRule="auto"/>
         <w:ind w:firstLine="0"/>
-      </w:pPr>
-      <w:r>
-        <w:t xml:space="preserve">                state.Break();</w:t>
+        <w:jc w:val="both"/>
+      </w:pPr>
+      <w:r>
+        <w:t xml:space="preserve">                </w:t>
+      </w:r>
+      <w:proofErr w:type="spellStart"/>
+      <w:proofErr w:type="gramStart"/>
+      <w:r>
+        <w:t>state.Break</w:t>
+      </w:r>
+      <w:proofErr w:type="spellEnd"/>
+      <w:r>
+        <w:t>(</w:t>
+      </w:r>
+      <w:proofErr w:type="gramEnd"/>
+      <w:r>
+        <w:t>);</w:t>
       </w:r>
     </w:p>
     <w:p>
@@ -6389,6 +7577,7 @@
         </w:tabs>
         <w:spacing w:line="240" w:lineRule="auto"/>
         <w:ind w:firstLine="0"/>
+        <w:jc w:val="both"/>
       </w:pPr>
       <w:r>
         <w:t xml:space="preserve">            }</w:t>
@@ -6402,6 +7591,7 @@
         </w:tabs>
         <w:spacing w:line="240" w:lineRule="auto"/>
         <w:ind w:firstLine="0"/>
+        <w:jc w:val="both"/>
       </w:pPr>
       <w:r>
         <w:t xml:space="preserve">        });</w:t>
@@ -6415,6 +7605,7 @@
         </w:tabs>
         <w:spacing w:line="240" w:lineRule="auto"/>
         <w:ind w:firstLine="0"/>
+        <w:jc w:val="both"/>
       </w:pPr>
       <w:r>
         <w:t xml:space="preserve">    });</w:t>
@@ -6428,6 +7619,7 @@
         </w:tabs>
         <w:spacing w:line="240" w:lineRule="auto"/>
         <w:ind w:firstLine="0"/>
+        <w:jc w:val="both"/>
       </w:pPr>
     </w:p>
     <w:p>
@@ -6438,9 +7630,18 @@
         </w:tabs>
         <w:spacing w:line="240" w:lineRule="auto"/>
         <w:ind w:firstLine="0"/>
-      </w:pPr>
-      <w:r>
-        <w:t xml:space="preserve">    return found;</w:t>
+        <w:jc w:val="both"/>
+      </w:pPr>
+      <w:r>
+        <w:t xml:space="preserve">    </w:t>
+      </w:r>
+      <w:proofErr w:type="gramStart"/>
+      <w:r>
+        <w:t>return</w:t>
+      </w:r>
+      <w:proofErr w:type="gramEnd"/>
+      <w:r>
+        <w:t xml:space="preserve"> found;</w:t>
       </w:r>
     </w:p>
     <w:p>
@@ -6451,6 +7652,7 @@
         </w:tabs>
         <w:spacing w:line="240" w:lineRule="auto"/>
         <w:ind w:firstLine="0"/>
+        <w:jc w:val="both"/>
       </w:pPr>
       <w:r>
         <w:t>}</w:t>
@@ -6524,6 +7726,7 @@
         <w:tabs>
           <w:tab w:val="left" w:pos="2980"/>
         </w:tabs>
+        <w:spacing w:line="240" w:lineRule="auto"/>
         <w:ind w:firstLine="0"/>
         <w:jc w:val="both"/>
       </w:pPr>
@@ -6533,6 +7736,7 @@
         <w:tabs>
           <w:tab w:val="left" w:pos="2980"/>
         </w:tabs>
+        <w:spacing w:line="240" w:lineRule="auto"/>
         <w:ind w:firstLine="0"/>
         <w:jc w:val="both"/>
         <w:rPr>
@@ -6668,18 +7872,53 @@
     </w:p>
     <w:p>
       <w:pPr>
-        <w:ind w:firstLine="0"/>
-        <w:jc w:val="both"/>
-      </w:pPr>
+        <w:shd w:val="clear" w:color="auto" w:fill="F2F2F2" w:themeFill="background1" w:themeFillShade="F2"/>
+        <w:spacing w:before="240" w:line="240" w:lineRule="auto"/>
+        <w:ind w:firstLine="0"/>
+        <w:jc w:val="both"/>
+      </w:pPr>
+      <w:proofErr w:type="gramStart"/>
+      <w:r>
+        <w:t>public</w:t>
+      </w:r>
+      <w:proofErr w:type="gramEnd"/>
+      <w:r>
+        <w:t xml:space="preserve"> void sort()</w:t>
+      </w:r>
+      <w:r>
+        <w:t xml:space="preserve"> </w:t>
+      </w:r>
+      <w:r>
+        <w:t>{</w:t>
+      </w:r>
     </w:p>
     <w:p>
       <w:pPr>
         <w:shd w:val="clear" w:color="auto" w:fill="F2F2F2" w:themeFill="background1" w:themeFillShade="F2"/>
         <w:spacing w:line="240" w:lineRule="auto"/>
         <w:ind w:firstLine="0"/>
-      </w:pPr>
-      <w:r>
-        <w:t>public void sort()</w:t>
+        <w:jc w:val="both"/>
+      </w:pPr>
+      <w:r>
+        <w:t xml:space="preserve">    </w:t>
+      </w:r>
+      <w:proofErr w:type="spellStart"/>
+      <w:proofErr w:type="gramStart"/>
+      <w:r>
+        <w:t>var</w:t>
+      </w:r>
+      <w:proofErr w:type="spellEnd"/>
+      <w:proofErr w:type="gramEnd"/>
+      <w:r>
+        <w:t xml:space="preserve"> items = </w:t>
+      </w:r>
+      <w:proofErr w:type="spellStart"/>
+      <w:r>
+        <w:t>getList</w:t>
+      </w:r>
+      <w:proofErr w:type="spellEnd"/>
+      <w:r>
+        <w:t>();</w:t>
       </w:r>
     </w:p>
     <w:p>
@@ -6687,9 +7926,23 @@
         <w:shd w:val="clear" w:color="auto" w:fill="F2F2F2" w:themeFill="background1" w:themeFillShade="F2"/>
         <w:spacing w:line="240" w:lineRule="auto"/>
         <w:ind w:firstLine="0"/>
-      </w:pPr>
-      <w:r>
-        <w:t>{</w:t>
+        <w:jc w:val="both"/>
+      </w:pPr>
+      <w:r>
+        <w:t xml:space="preserve">    </w:t>
+      </w:r>
+      <w:proofErr w:type="spellStart"/>
+      <w:proofErr w:type="gramStart"/>
+      <w:r>
+        <w:t>items.Sort</w:t>
+      </w:r>
+      <w:proofErr w:type="spellEnd"/>
+      <w:r>
+        <w:t>(</w:t>
+      </w:r>
+      <w:proofErr w:type="gramEnd"/>
+      <w:r>
+        <w:t>);</w:t>
       </w:r>
     </w:p>
     <w:p>
@@ -6697,9 +7950,18 @@
         <w:shd w:val="clear" w:color="auto" w:fill="F2F2F2" w:themeFill="background1" w:themeFillShade="F2"/>
         <w:spacing w:line="240" w:lineRule="auto"/>
         <w:ind w:firstLine="0"/>
-      </w:pPr>
-      <w:r>
-        <w:t xml:space="preserve">    var items = getList();</w:t>
+        <w:jc w:val="both"/>
+      </w:pPr>
+      <w:r>
+        <w:t xml:space="preserve">    </w:t>
+      </w:r>
+      <w:proofErr w:type="gramStart"/>
+      <w:r>
+        <w:t>clear(</w:t>
+      </w:r>
+      <w:proofErr w:type="gramEnd"/>
+      <w:r>
+        <w:t>);</w:t>
       </w:r>
     </w:p>
     <w:p>
@@ -6707,16 +7969,45 @@
         <w:shd w:val="clear" w:color="auto" w:fill="F2F2F2" w:themeFill="background1" w:themeFillShade="F2"/>
         <w:spacing w:line="240" w:lineRule="auto"/>
         <w:ind w:firstLine="0"/>
-      </w:pPr>
+        <w:jc w:val="both"/>
+      </w:pPr>
+      <w:r>
+        <w:t xml:space="preserve">    </w:t>
+      </w:r>
+      <w:proofErr w:type="spellStart"/>
+      <w:proofErr w:type="gramStart"/>
+      <w:r>
+        <w:t>foreach</w:t>
+      </w:r>
+      <w:proofErr w:type="spellEnd"/>
+      <w:proofErr w:type="gramEnd"/>
+      <w:r>
+        <w:t xml:space="preserve"> (T item in items)</w:t>
+      </w:r>
+      <w:r>
+        <w:t xml:space="preserve"> </w:t>
+      </w:r>
+      <w:r>
+        <w:t>{</w:t>
+      </w:r>
     </w:p>
     <w:p>
       <w:pPr>
         <w:shd w:val="clear" w:color="auto" w:fill="F2F2F2" w:themeFill="background1" w:themeFillShade="F2"/>
         <w:spacing w:line="240" w:lineRule="auto"/>
         <w:ind w:firstLine="0"/>
-      </w:pPr>
-      <w:r>
-        <w:t xml:space="preserve">    items.Sort();</w:t>
+        <w:jc w:val="both"/>
+      </w:pPr>
+      <w:r>
+        <w:t xml:space="preserve">        </w:t>
+      </w:r>
+      <w:proofErr w:type="gramStart"/>
+      <w:r>
+        <w:t>add(</w:t>
+      </w:r>
+      <w:proofErr w:type="gramEnd"/>
+      <w:r>
+        <w:t>item);</w:t>
       </w:r>
     </w:p>
     <w:p>
@@ -6724,70 +8015,18 @@
         <w:shd w:val="clear" w:color="auto" w:fill="F2F2F2" w:themeFill="background1" w:themeFillShade="F2"/>
         <w:spacing w:line="240" w:lineRule="auto"/>
         <w:ind w:firstLine="0"/>
-      </w:pPr>
+        <w:jc w:val="both"/>
+      </w:pPr>
+      <w:r>
+        <w:t xml:space="preserve">    }</w:t>
+      </w:r>
     </w:p>
     <w:p>
       <w:pPr>
         <w:shd w:val="clear" w:color="auto" w:fill="F2F2F2" w:themeFill="background1" w:themeFillShade="F2"/>
         <w:spacing w:line="240" w:lineRule="auto"/>
         <w:ind w:firstLine="0"/>
-      </w:pPr>
-      <w:r>
-        <w:t xml:space="preserve">    clear();</w:t>
-      </w:r>
-    </w:p>
-    <w:p>
-      <w:pPr>
-        <w:shd w:val="clear" w:color="auto" w:fill="F2F2F2" w:themeFill="background1" w:themeFillShade="F2"/>
-        <w:spacing w:line="240" w:lineRule="auto"/>
-        <w:ind w:firstLine="0"/>
-      </w:pPr>
-    </w:p>
-    <w:p>
-      <w:pPr>
-        <w:shd w:val="clear" w:color="auto" w:fill="F2F2F2" w:themeFill="background1" w:themeFillShade="F2"/>
-        <w:spacing w:line="240" w:lineRule="auto"/>
-        <w:ind w:firstLine="0"/>
-      </w:pPr>
-      <w:r>
-        <w:t xml:space="preserve">    foreach (T item in items)</w:t>
-      </w:r>
-    </w:p>
-    <w:p>
-      <w:pPr>
-        <w:shd w:val="clear" w:color="auto" w:fill="F2F2F2" w:themeFill="background1" w:themeFillShade="F2"/>
-        <w:spacing w:line="240" w:lineRule="auto"/>
-        <w:ind w:firstLine="0"/>
-      </w:pPr>
-      <w:r>
-        <w:t xml:space="preserve">    {</w:t>
-      </w:r>
-    </w:p>
-    <w:p>
-      <w:pPr>
-        <w:shd w:val="clear" w:color="auto" w:fill="F2F2F2" w:themeFill="background1" w:themeFillShade="F2"/>
-        <w:spacing w:line="240" w:lineRule="auto"/>
-        <w:ind w:firstLine="0"/>
-      </w:pPr>
-      <w:r>
-        <w:t xml:space="preserve">        add(item);</w:t>
-      </w:r>
-    </w:p>
-    <w:p>
-      <w:pPr>
-        <w:shd w:val="clear" w:color="auto" w:fill="F2F2F2" w:themeFill="background1" w:themeFillShade="F2"/>
-        <w:spacing w:line="240" w:lineRule="auto"/>
-        <w:ind w:firstLine="0"/>
-      </w:pPr>
-      <w:r>
-        <w:t xml:space="preserve">    }</w:t>
-      </w:r>
-    </w:p>
-    <w:p>
-      <w:pPr>
-        <w:shd w:val="clear" w:color="auto" w:fill="F2F2F2" w:themeFill="background1" w:themeFillShade="F2"/>
-        <w:spacing w:line="240" w:lineRule="auto"/>
-        <w:ind w:firstLine="0"/>
+        <w:jc w:val="both"/>
       </w:pPr>
       <w:r>
         <w:t>}</w:t>
@@ -6795,16 +8034,8 @@
     </w:p>
     <w:p>
       <w:pPr>
-        <w:jc w:val="both"/>
-      </w:pPr>
-      <w:r>
-        <w:br w:type="page"/>
-      </w:r>
-    </w:p>
-    <w:p>
-      <w:pPr>
         <w:pStyle w:val="SectionTitle"/>
-        <w:jc w:val="left"/>
+        <w:jc w:val="both"/>
         <w:rPr>
           <w:b/>
           <w:sz w:val="40"/>
@@ -6840,6 +8071,7 @@
     <w:p>
       <w:pPr>
         <w:ind w:firstLine="0"/>
+        <w:jc w:val="both"/>
         <w:rPr>
           <w:b/>
         </w:rPr>
@@ -6862,6 +8094,32 @@
         </w:rPr>
         <w:t>Complexities – Basic Methods</w:t>
       </w:r>
+    </w:p>
+    <w:p>
+      <w:pPr>
+        <w:ind w:firstLine="0"/>
+        <w:jc w:val="both"/>
+      </w:pPr>
+      <w:r>
+        <w:t>We can find the computational complexities by comparing those of a standard abstract list and dividing up the data based on</w:t>
+      </w:r>
+      <w:r>
+        <w:t xml:space="preserve"> the equivalent methods and the chunks of data as individual lists, acting as the size of each sub-list containing its own number of elements.</w:t>
+      </w:r>
+      <w:r>
+        <w:t xml:space="preserve"> In instances where we see C * N for example, this would represent either the entire list, or </w:t>
+      </w:r>
+      <w:bookmarkStart w:id="0" w:name="_GoBack"/>
+      <w:bookmarkEnd w:id="0"/>
+      <w:r>
+        <w:t>log C * log N representing a divisional portion of the data for the sake of computation complexity.</w:t>
+      </w:r>
+    </w:p>
+    <w:p>
+      <w:pPr>
+        <w:ind w:firstLine="0"/>
+        <w:jc w:val="both"/>
+      </w:pPr>
     </w:p>
     <w:p>
       <w:pPr>
@@ -6913,6 +8171,7 @@
           <w:ilvl w:val="0"/>
           <w:numId w:val="36"/>
         </w:numPr>
+        <w:jc w:val="both"/>
       </w:pPr>
       <w:r>
         <w:t>P being the number of processors.</w:t>
@@ -6925,6 +8184,7 @@
           <w:ilvl w:val="0"/>
           <w:numId w:val="36"/>
         </w:numPr>
+        <w:jc w:val="both"/>
       </w:pPr>
       <w:r>
         <w:t>I being the index input for the operation.</w:t>
@@ -6933,6 +8193,7 @@
     <w:p>
       <w:pPr>
         <w:pStyle w:val="ListParagraph"/>
+        <w:jc w:val="both"/>
       </w:pPr>
     </w:p>
     <w:tbl>
@@ -6958,7 +8219,7 @@
           <w:p>
             <w:pPr>
               <w:ind w:firstLine="0"/>
-              <w:jc w:val="center"/>
+              <w:jc w:val="both"/>
               <w:rPr>
                 <w:b/>
                 <w:u w:val="single"/>
@@ -6981,7 +8242,7 @@
           <w:p>
             <w:pPr>
               <w:ind w:firstLine="0"/>
-              <w:jc w:val="center"/>
+              <w:jc w:val="both"/>
               <w:rPr>
                 <w:b/>
                 <w:u w:val="single"/>
@@ -7004,7 +8265,7 @@
           <w:p>
             <w:pPr>
               <w:ind w:firstLine="0"/>
-              <w:jc w:val="center"/>
+              <w:jc w:val="both"/>
               <w:rPr>
                 <w:b/>
                 <w:u w:val="single"/>
@@ -7032,7 +8293,7 @@
           <w:p>
             <w:pPr>
               <w:ind w:firstLine="0"/>
-              <w:jc w:val="center"/>
+              <w:jc w:val="both"/>
             </w:pPr>
             <w:r>
               <w:t>Add</w:t>
@@ -7047,7 +8308,7 @@
           <w:p>
             <w:pPr>
               <w:ind w:firstLine="0"/>
-              <w:jc w:val="center"/>
+              <w:jc w:val="both"/>
             </w:pPr>
             <w:r>
               <w:t>Θ(C)</w:t>
@@ -7062,7 +8323,7 @@
           <w:p>
             <w:pPr>
               <w:ind w:firstLine="0"/>
-              <w:jc w:val="center"/>
+              <w:jc w:val="both"/>
             </w:pPr>
             <w:r>
               <w:t>N/A</w:t>
@@ -7082,7 +8343,7 @@
           <w:p>
             <w:pPr>
               <w:ind w:firstLine="0"/>
-              <w:jc w:val="center"/>
+              <w:jc w:val="both"/>
             </w:pPr>
             <w:r>
               <w:t>Remove</w:t>
@@ -7097,7 +8358,7 @@
           <w:p>
             <w:pPr>
               <w:ind w:firstLine="0"/>
-              <w:jc w:val="center"/>
+              <w:jc w:val="both"/>
             </w:pPr>
             <w:r>
               <w:t>Θ((log C * log N) / P)</w:t>
@@ -7112,7 +8373,7 @@
           <w:p>
             <w:pPr>
               <w:ind w:firstLine="0"/>
-              <w:jc w:val="center"/>
+              <w:jc w:val="both"/>
             </w:pPr>
             <w:r>
               <w:t>Θ(log C * log N)</w:t>
@@ -7132,11 +8393,13 @@
           <w:p>
             <w:pPr>
               <w:ind w:firstLine="0"/>
-              <w:jc w:val="center"/>
+              <w:jc w:val="both"/>
             </w:pPr>
+            <w:proofErr w:type="spellStart"/>
             <w:r>
               <w:t>RemoveAll</w:t>
             </w:r>
+            <w:proofErr w:type="spellEnd"/>
           </w:p>
         </w:tc>
         <w:tc>
@@ -7147,7 +8410,7 @@
           <w:p>
             <w:pPr>
               <w:ind w:firstLine="0"/>
-              <w:jc w:val="center"/>
+              <w:jc w:val="both"/>
             </w:pPr>
             <w:r>
               <w:t>Θ((log C * N) / P)</w:t>
@@ -7162,7 +8425,7 @@
           <w:p>
             <w:pPr>
               <w:ind w:firstLine="0"/>
-              <w:jc w:val="center"/>
+              <w:jc w:val="both"/>
             </w:pPr>
             <w:r>
               <w:t>Θ(log C * N)</w:t>
@@ -7182,11 +8445,13 @@
           <w:p>
             <w:pPr>
               <w:ind w:firstLine="0"/>
-              <w:jc w:val="center"/>
+              <w:jc w:val="both"/>
             </w:pPr>
+            <w:proofErr w:type="spellStart"/>
             <w:r>
               <w:t>RemoveAt</w:t>
             </w:r>
+            <w:proofErr w:type="spellEnd"/>
           </w:p>
         </w:tc>
         <w:tc>
@@ -7197,7 +8462,7 @@
           <w:p>
             <w:pPr>
               <w:ind w:firstLine="0"/>
-              <w:jc w:val="center"/>
+              <w:jc w:val="both"/>
             </w:pPr>
             <w:r>
               <w:t>Θ(1)</w:t>
@@ -7212,7 +8477,7 @@
           <w:p>
             <w:pPr>
               <w:ind w:firstLine="0"/>
-              <w:jc w:val="center"/>
+              <w:jc w:val="both"/>
             </w:pPr>
             <w:r>
               <w:t>Θ(C * N - I)</w:t>
@@ -7232,7 +8497,7 @@
           <w:p>
             <w:pPr>
               <w:ind w:firstLine="0"/>
-              <w:jc w:val="center"/>
+              <w:jc w:val="both"/>
             </w:pPr>
             <w:r>
               <w:t>Set</w:t>
@@ -7247,7 +8512,7 @@
           <w:p>
             <w:pPr>
               <w:ind w:firstLine="0"/>
-              <w:jc w:val="center"/>
+              <w:jc w:val="both"/>
             </w:pPr>
             <w:r>
               <w:t>Θ(1)</w:t>
@@ -7262,7 +8527,7 @@
           <w:p>
             <w:pPr>
               <w:ind w:firstLine="0"/>
-              <w:jc w:val="center"/>
+              <w:jc w:val="both"/>
             </w:pPr>
             <w:r>
               <w:t>Θ(C * N - I)</w:t>
@@ -7282,7 +8547,7 @@
           <w:p>
             <w:pPr>
               <w:ind w:firstLine="0"/>
-              <w:jc w:val="center"/>
+              <w:jc w:val="both"/>
             </w:pPr>
             <w:r>
               <w:t>Get</w:t>
@@ -7297,7 +8562,7 @@
           <w:p>
             <w:pPr>
               <w:ind w:firstLine="0"/>
-              <w:jc w:val="center"/>
+              <w:jc w:val="both"/>
             </w:pPr>
             <w:r>
               <w:t>Θ(1)</w:t>
@@ -7312,7 +8577,7 @@
           <w:p>
             <w:pPr>
               <w:ind w:firstLine="0"/>
-              <w:jc w:val="center"/>
+              <w:jc w:val="both"/>
             </w:pPr>
             <w:r>
               <w:t>Θ(C * N - I)</w:t>
@@ -7324,6 +8589,7 @@
     <w:p>
       <w:pPr>
         <w:ind w:firstLine="0"/>
+        <w:jc w:val="both"/>
         <w:rPr>
           <w:b/>
         </w:rPr>
@@ -7331,12 +8597,17 @@
     </w:p>
     <w:p>
       <w:pPr>
-        <w:ind w:firstLine="0"/>
-      </w:pPr>
-      <w:r>
+        <w:spacing w:line="360" w:lineRule="auto"/>
+        <w:ind w:firstLine="0"/>
+        <w:jc w:val="both"/>
         <w:rPr>
           <w:b/>
         </w:rPr>
+      </w:pPr>
+      <w:r>
+        <w:rPr>
+          <w:b/>
+        </w:rPr>
         <w:t>3</w:t>
       </w:r>
       <w:r>
@@ -7362,6 +8633,28 @@
           <w:b/>
         </w:rPr>
         <w:t>Complexities – Additional Methods</w:t>
+      </w:r>
+    </w:p>
+    <w:p>
+      <w:pPr>
+        <w:spacing w:before="240"/>
+        <w:ind w:firstLine="0"/>
+        <w:jc w:val="both"/>
+      </w:pPr>
+      <w:r>
+        <w:t>These</w:t>
+      </w:r>
+      <w:r>
+        <w:t xml:space="preserve"> methods have been computed based primarily off of instant computations or the computation complexity of the base method being used (e.g. the Sort method being derived from the built-in Sort method as mentioned in </w:t>
+      </w:r>
+      <w:r>
+        <w:rPr>
+          <w:b/>
+        </w:rPr>
+        <w:t>2.4.4</w:t>
+      </w:r>
+      <w:r>
+        <w:t>).</w:t>
       </w:r>
     </w:p>
     <w:tbl>
@@ -7387,7 +8680,7 @@
           <w:p>
             <w:pPr>
               <w:ind w:firstLine="0"/>
-              <w:jc w:val="center"/>
+              <w:jc w:val="both"/>
               <w:rPr>
                 <w:b/>
                 <w:u w:val="single"/>
@@ -7410,7 +8703,7 @@
           <w:p>
             <w:pPr>
               <w:ind w:firstLine="0"/>
-              <w:jc w:val="center"/>
+              <w:jc w:val="both"/>
               <w:rPr>
                 <w:b/>
                 <w:u w:val="single"/>
@@ -7433,7 +8726,7 @@
           <w:p>
             <w:pPr>
               <w:ind w:firstLine="0"/>
-              <w:jc w:val="center"/>
+              <w:jc w:val="both"/>
               <w:rPr>
                 <w:b/>
                 <w:u w:val="single"/>
@@ -7461,11 +8754,13 @@
           <w:p>
             <w:pPr>
               <w:ind w:firstLine="0"/>
-              <w:jc w:val="center"/>
+              <w:jc w:val="both"/>
             </w:pPr>
+            <w:proofErr w:type="spellStart"/>
             <w:r>
               <w:t>GetList</w:t>
             </w:r>
+            <w:proofErr w:type="spellEnd"/>
           </w:p>
         </w:tc>
         <w:tc>
@@ -7476,7 +8771,7 @@
           <w:p>
             <w:pPr>
               <w:ind w:firstLine="0"/>
-              <w:jc w:val="center"/>
+              <w:jc w:val="both"/>
             </w:pPr>
             <w:r>
               <w:t>Θ(C ^ 2 * N)</w:t>
@@ -7491,7 +8786,7 @@
           <w:p>
             <w:pPr>
               <w:ind w:firstLine="0"/>
-              <w:jc w:val="center"/>
+              <w:jc w:val="both"/>
             </w:pPr>
             <w:r>
               <w:t>N/A</w:t>
@@ -7511,7 +8806,7 @@
           <w:p>
             <w:pPr>
               <w:ind w:firstLine="0"/>
-              <w:jc w:val="center"/>
+              <w:jc w:val="both"/>
             </w:pPr>
             <w:r>
               <w:t>Contains (Search)</w:t>
@@ -7526,7 +8821,7 @@
           <w:p>
             <w:pPr>
               <w:ind w:firstLine="0"/>
-              <w:jc w:val="center"/>
+              <w:jc w:val="both"/>
             </w:pPr>
             <w:r>
               <w:t>Θ((log C * log N) / P)</w:t>
@@ -7541,7 +8836,7 @@
           <w:p>
             <w:pPr>
               <w:ind w:firstLine="0"/>
-              <w:jc w:val="center"/>
+              <w:jc w:val="both"/>
             </w:pPr>
             <w:r>
               <w:t>Θ(C * N)</w:t>
@@ -7561,7 +8856,7 @@
           <w:p>
             <w:pPr>
               <w:ind w:firstLine="0"/>
-              <w:jc w:val="center"/>
+              <w:jc w:val="both"/>
             </w:pPr>
             <w:r>
               <w:t>Size (Count)</w:t>
@@ -7576,7 +8871,7 @@
           <w:p>
             <w:pPr>
               <w:ind w:firstLine="0"/>
-              <w:jc w:val="center"/>
+              <w:jc w:val="both"/>
             </w:pPr>
             <w:r>
               <w:t>Θ(C)</w:t>
@@ -7591,7 +8886,7 @@
           <w:p>
             <w:pPr>
               <w:ind w:firstLine="0"/>
-              <w:jc w:val="center"/>
+              <w:jc w:val="both"/>
             </w:pPr>
             <w:r>
               <w:t>N/A</w:t>
@@ -7611,11 +8906,13 @@
           <w:p>
             <w:pPr>
               <w:ind w:firstLine="0"/>
-              <w:jc w:val="center"/>
+              <w:jc w:val="both"/>
             </w:pPr>
+            <w:proofErr w:type="spellStart"/>
             <w:r>
               <w:t>SetChunkSize</w:t>
             </w:r>
+            <w:proofErr w:type="spellEnd"/>
           </w:p>
         </w:tc>
         <w:tc>
@@ -7626,7 +8923,7 @@
           <w:p>
             <w:pPr>
               <w:ind w:firstLine="0"/>
-              <w:jc w:val="center"/>
+              <w:jc w:val="both"/>
             </w:pPr>
             <w:r>
               <w:t>Θ(1)</w:t>
@@ -7641,7 +8938,7 @@
           <w:p>
             <w:pPr>
               <w:ind w:firstLine="0"/>
-              <w:jc w:val="center"/>
+              <w:jc w:val="both"/>
             </w:pPr>
             <w:r>
               <w:t>Θ(C ^ 2 * N)</w:t>
@@ -7661,7 +8958,7 @@
           <w:p>
             <w:pPr>
               <w:ind w:firstLine="0"/>
-              <w:jc w:val="center"/>
+              <w:jc w:val="both"/>
             </w:pPr>
             <w:r>
               <w:t>Sort</w:t>
@@ -7676,7 +8973,7 @@
           <w:p>
             <w:pPr>
               <w:ind w:firstLine="0"/>
-              <w:jc w:val="center"/>
+              <w:jc w:val="both"/>
             </w:pPr>
             <w:r>
               <w:t>Θ(C * N * log N)</w:t>
@@ -7691,7 +8988,7 @@
           <w:p>
             <w:pPr>
               <w:ind w:firstLine="0"/>
-              <w:jc w:val="center"/>
+              <w:jc w:val="both"/>
             </w:pPr>
             <w:r>
               <w:t>Θ(C * N ^ 2)</w:t>
@@ -7703,7 +9000,7 @@
     <w:p>
       <w:pPr>
         <w:pStyle w:val="SectionTitle"/>
-        <w:jc w:val="left"/>
+        <w:jc w:val="both"/>
         <w:rPr>
           <w:b/>
           <w:sz w:val="40"/>
@@ -7739,6 +9036,7 @@
     <w:p>
       <w:pPr>
         <w:ind w:firstLine="0"/>
+        <w:jc w:val="both"/>
         <w:rPr>
           <w:b/>
         </w:rPr>
@@ -7768,27 +9066,31 @@
         <w:jc w:val="both"/>
       </w:pPr>
       <w:r>
-        <w:t xml:space="preserve">A CHUNK LIST IS AN ARRAY-BASED LIST OF ELEMENTS IN WHICH </w:t>
-      </w:r>
-    </w:p>
-    <w:p>
-      <w:pPr>
-        <w:ind w:firstLine="0"/>
-        <w:jc w:val="both"/>
-      </w:pPr>
-    </w:p>
-    <w:p>
-      <w:pPr>
-        <w:ind w:firstLine="0"/>
+        <w:t>The biggest potential usage for the chunk list would definitely be for video games – any time a large amount of objects or map data would need to be contained or searched through, the data structure would provide the most efficient mean to load portions of data as well as find objects within the chunks.</w:t>
+      </w:r>
+    </w:p>
+    <w:p>
+      <w:pPr>
+        <w:ind w:firstLine="0"/>
+        <w:jc w:val="both"/>
+      </w:pPr>
+    </w:p>
+    <w:p>
+      <w:pPr>
+        <w:ind w:firstLine="0"/>
+        <w:jc w:val="both"/>
+      </w:pPr>
+      <w:r>
         <w:rPr>
           <w:b/>
         </w:rPr>
-      </w:pPr>
+        <w:t>4</w:t>
+      </w:r>
       <w:r>
         <w:rPr>
           <w:b/>
         </w:rPr>
-        <w:t>4</w:t>
+        <w:t>.1</w:t>
       </w:r>
       <w:r>
         <w:rPr>
@@ -7800,119 +9102,124 @@
         <w:rPr>
           <w:b/>
         </w:rPr>
-        <w:t>.1</w:t>
+        <w:t xml:space="preserve"> </w:t>
       </w:r>
       <w:r>
         <w:rPr>
           <w:b/>
         </w:rPr>
+        <w:t>Unit Test &amp; Benchmarks</w:t>
+      </w:r>
+    </w:p>
+    <w:p>
+      <w:pPr>
+        <w:ind w:firstLine="0"/>
+        <w:jc w:val="both"/>
+      </w:pPr>
+      <w:r>
+        <w:t>A working unit test can be found on the GitHub repository [4] comparing results of data computations using a chunk list, a chunk list with the chunk size set to the square root of the data quantity, and a standard array</w:t>
+      </w:r>
+      <w:r>
         <w:t xml:space="preserve"> </w:t>
       </w:r>
       <w:r>
+        <w:t xml:space="preserve">list. </w:t>
+      </w:r>
+    </w:p>
+    <w:p>
+      <w:pPr>
+        <w:ind w:firstLine="0"/>
+        <w:jc w:val="both"/>
+      </w:pPr>
+    </w:p>
+    <w:p>
+      <w:pPr>
+        <w:ind w:firstLine="0"/>
+        <w:jc w:val="both"/>
         <w:rPr>
           <w:b/>
         </w:rPr>
-        <w:t>Experiments</w:t>
-      </w:r>
-    </w:p>
-    <w:p>
-      <w:pPr>
-        <w:ind w:firstLine="0"/>
-        <w:jc w:val="both"/>
-      </w:pPr>
-      <w:r>
-        <w:t>A CHUNK LIST IS AN ARRAY-B</w:t>
-      </w:r>
-      <w:r>
-        <w:t xml:space="preserve">ASED LIST OF ELEMENTS IN WHICH </w:t>
-      </w:r>
-    </w:p>
-    <w:p>
-      <w:pPr>
-        <w:ind w:firstLine="0"/>
-        <w:jc w:val="both"/>
-      </w:pPr>
-    </w:p>
-    <w:p>
-      <w:pPr>
-        <w:ind w:firstLine="0"/>
-        <w:jc w:val="both"/>
       </w:pPr>
       <w:r>
         <w:rPr>
           <w:b/>
         </w:rPr>
-        <w:t>4</w:t>
+        <w:t>4.1.</w:t>
       </w:r>
       <w:r>
         <w:rPr>
           <w:b/>
         </w:rPr>
-        <w:t>.1</w:t>
+        <w:t>2</w:t>
       </w:r>
       <w:r>
         <w:rPr>
           <w:b/>
         </w:rPr>
-        <w:t>.2</w:t>
+        <w:t xml:space="preserve"> </w:t>
       </w:r>
       <w:r>
         <w:rPr>
           <w:b/>
         </w:rPr>
+        <w:t>Competition</w:t>
+      </w:r>
+    </w:p>
+    <w:p>
+      <w:pPr>
+        <w:ind w:firstLine="0"/>
+        <w:jc w:val="both"/>
+        <w:rPr>
+          <w:b/>
+        </w:rPr>
+      </w:pPr>
+      <w:r>
+        <w:t xml:space="preserve">A lot of data structures could potentially either replace or be replaced by the chunk list – in smaller amounts of data, an array list could of course be used, or even a binary tree </w:t>
+      </w:r>
+      <w:r>
+        <w:t>if searching through the data is the key important part. The biggest selling point is of course the concurrency: any time speed is the biggest factor in manipulating data, the chunk list is a likely competitor compared to a graph or binary search tree.</w:t>
+      </w:r>
+    </w:p>
+    <w:p>
+      <w:pPr>
+        <w:ind w:firstLine="0"/>
+        <w:jc w:val="both"/>
+        <w:rPr>
+          <w:b/>
+        </w:rPr>
+      </w:pPr>
+    </w:p>
+    <w:p>
+      <w:pPr>
+        <w:ind w:firstLine="0"/>
+        <w:jc w:val="both"/>
+        <w:rPr>
+          <w:b/>
+        </w:rPr>
+      </w:pPr>
+      <w:r>
+        <w:rPr>
+          <w:b/>
+        </w:rPr>
+        <w:t>4.2</w:t>
+      </w:r>
+      <w:r>
+        <w:rPr>
+          <w:b/>
+        </w:rPr>
         <w:t xml:space="preserve"> </w:t>
       </w:r>
       <w:r>
         <w:rPr>
           <w:b/>
         </w:rPr>
-        <w:t>Unit Test &amp; Benchmarks</w:t>
-      </w:r>
-    </w:p>
-    <w:p>
-      <w:pPr>
-        <w:ind w:firstLine="0"/>
-        <w:jc w:val="both"/>
-      </w:pPr>
-      <w:r>
-        <w:t xml:space="preserve">A CHUNK LIST IS AN ARRAY-BASED LIST OF ELEMENTS IN WHICH </w:t>
-      </w:r>
-    </w:p>
-    <w:p>
-      <w:pPr>
-        <w:ind w:firstLine="0"/>
-        <w:jc w:val="both"/>
-      </w:pPr>
-    </w:p>
-    <w:p>
-      <w:pPr>
-        <w:ind w:firstLine="0"/>
-        <w:rPr>
-          <w:b/>
-        </w:rPr>
-      </w:pPr>
-      <w:r>
-        <w:rPr>
-          <w:b/>
-        </w:rPr>
-        <w:t>4.2</w:t>
-      </w:r>
-      <w:r>
-        <w:rPr>
-          <w:b/>
-        </w:rPr>
-        <w:t xml:space="preserve"> </w:t>
-      </w:r>
-      <w:r>
-        <w:rPr>
-          <w:b/>
-        </w:rPr>
         <w:t>Related Work</w:t>
       </w:r>
     </w:p>
     <w:p>
       <w:pPr>
         <w:ind w:firstLine="0"/>
+        <w:jc w:val="both"/>
         <w:sectPr>
           <w:headerReference w:type="first" r:id="rId12"/>
           <w:footnotePr>
@@ -7927,13 +9234,7 @@
         </w:sectPr>
       </w:pPr>
       <w:r>
-        <w:t xml:space="preserve">A CHUNK LIST IS AN ARRAY-BASED LIST OF ELEMENTS IN WHICH </w:t>
-      </w:r>
-      <w:r>
-        <w:rPr>
-          <w:b/>
-        </w:rPr>
-        <w:t>=</w:t>
+        <w:t>As mentioned previously, Minecraft’s chunking system was a drawn upon concept in development of the data structure. The idea of chunking data into smaller sets in order to access the most important parts and use different threads and processor cores to manipulate data concurrently provided a baseline to the core design of the structure. Cryptocurrencies and other mathematical challenges such as Project Euler also were key to finding an importance in speed in data manipulation, as the usage in problem solving and video game optimization were too key ideas meant to be solved through the implementation of the data structure.</w:t>
       </w:r>
       <w:r>
         <w:rPr>
@@ -7947,6 +9248,7 @@
     <w:p>
       <w:pPr>
         <w:ind w:firstLine="0"/>
+        <w:jc w:val="both"/>
         <w:rPr>
           <w:rFonts w:asciiTheme="majorHAnsi" w:eastAsiaTheme="majorEastAsia" w:hAnsiTheme="majorHAnsi" w:cstheme="majorBidi"/>
           <w:b/>
@@ -7967,6 +9269,7 @@
     <w:p>
       <w:pPr>
         <w:ind w:left="360" w:firstLine="0"/>
+        <w:jc w:val="both"/>
         <w:rPr>
           <w:rFonts w:ascii="Times New Roman" w:eastAsia="Times New Roman" w:hAnsi="Times New Roman" w:cs="Times New Roman"/>
           <w:kern w:val="0"/>
@@ -8049,6 +9352,7 @@
     <w:p>
       <w:pPr>
         <w:ind w:left="360" w:firstLine="0"/>
+        <w:jc w:val="both"/>
         <w:rPr>
           <w:rFonts w:ascii="Times New Roman" w:eastAsia="Times New Roman" w:hAnsi="Times New Roman" w:cs="Times New Roman"/>
           <w:kern w:val="0"/>
@@ -8083,6 +9387,156 @@
     <w:p>
       <w:pPr>
         <w:ind w:left="360" w:firstLine="0"/>
+        <w:jc w:val="both"/>
+        <w:rPr>
+          <w:rFonts w:ascii="Times New Roman" w:eastAsia="Times New Roman" w:hAnsi="Times New Roman" w:cs="Times New Roman"/>
+          <w:kern w:val="0"/>
+          <w:lang w:eastAsia="en-US"/>
+        </w:rPr>
+      </w:pPr>
+      <w:r>
+        <w:rPr>
+          <w:rFonts w:ascii="Times New Roman" w:eastAsia="Times New Roman" w:hAnsi="Times New Roman" w:cs="Times New Roman"/>
+          <w:kern w:val="0"/>
+          <w:lang w:eastAsia="en-US"/>
+        </w:rPr>
+        <w:t xml:space="preserve">[3] </w:t>
+      </w:r>
+      <w:r>
+        <w:rPr>
+          <w:rFonts w:ascii="Times New Roman" w:eastAsia="Times New Roman" w:hAnsi="Times New Roman" w:cs="Times New Roman"/>
+          <w:kern w:val="0"/>
+          <w:lang w:eastAsia="en-US"/>
+        </w:rPr>
+        <w:t>Microsoft, “</w:t>
+      </w:r>
+      <w:r>
+        <w:rPr>
+          <w:rFonts w:ascii="Times New Roman" w:eastAsia="Times New Roman" w:hAnsi="Times New Roman" w:cs="Times New Roman"/>
+          <w:kern w:val="0"/>
+          <w:lang w:eastAsia="en-US"/>
+        </w:rPr>
+        <w:t>List&lt;T&gt;.Sort Method ()”. Retrieved December 25, 2017, from</w:t>
+      </w:r>
+      <w:r>
+        <w:rPr>
+          <w:rFonts w:ascii="Times New Roman" w:eastAsia="Times New Roman" w:hAnsi="Times New Roman" w:cs="Times New Roman"/>
+          <w:kern w:val="0"/>
+          <w:lang w:eastAsia="en-US"/>
+        </w:rPr>
+        <w:t xml:space="preserve"> Microsoft Developer Network</w:t>
+      </w:r>
+      <w:r>
+        <w:rPr>
+          <w:rFonts w:ascii="Times New Roman" w:eastAsia="Times New Roman" w:hAnsi="Times New Roman" w:cs="Times New Roman"/>
+          <w:kern w:val="0"/>
+          <w:lang w:eastAsia="en-US"/>
+        </w:rPr>
+        <w:t>: https://msdn.microsoft.com/en-us/library/</w:t>
+      </w:r>
+      <w:proofErr w:type="gramStart"/>
+      <w:r>
+        <w:rPr>
+          <w:rFonts w:ascii="Times New Roman" w:eastAsia="Times New Roman" w:hAnsi="Times New Roman" w:cs="Times New Roman"/>
+          <w:kern w:val="0"/>
+          <w:lang w:eastAsia="en-US"/>
+        </w:rPr>
+        <w:t>b0zbh7b6(</w:t>
+      </w:r>
+      <w:proofErr w:type="gramEnd"/>
+      <w:r>
+        <w:rPr>
+          <w:rFonts w:ascii="Times New Roman" w:eastAsia="Times New Roman" w:hAnsi="Times New Roman" w:cs="Times New Roman"/>
+          <w:kern w:val="0"/>
+          <w:lang w:eastAsia="en-US"/>
+        </w:rPr>
+        <w:t>v=vs.110).aspx</w:t>
+      </w:r>
+      <w:r>
+        <w:rPr>
+          <w:rFonts w:ascii="Times New Roman" w:eastAsia="Times New Roman" w:hAnsi="Times New Roman" w:cs="Times New Roman"/>
+          <w:kern w:val="0"/>
+          <w:lang w:eastAsia="en-US"/>
+        </w:rPr>
+        <w:t>.</w:t>
+      </w:r>
+    </w:p>
+    <w:p>
+      <w:pPr>
+        <w:ind w:left="360" w:firstLine="0"/>
+        <w:jc w:val="both"/>
+        <w:rPr>
+          <w:rFonts w:ascii="Times New Roman" w:eastAsia="Times New Roman" w:hAnsi="Times New Roman" w:cs="Times New Roman"/>
+          <w:kern w:val="0"/>
+          <w:lang w:eastAsia="en-US"/>
+        </w:rPr>
+      </w:pPr>
+      <w:r>
+        <w:rPr>
+          <w:rFonts w:ascii="Times New Roman" w:eastAsia="Times New Roman" w:hAnsi="Times New Roman" w:cs="Times New Roman"/>
+          <w:kern w:val="0"/>
+          <w:lang w:eastAsia="en-US"/>
+        </w:rPr>
+        <w:t xml:space="preserve">[4] GitHub Repository, “Chunk List Unit Test”. Retrieved July 5, 2018, from GitHub: </w:t>
+      </w:r>
+      <w:r>
+        <w:rPr>
+          <w:rFonts w:ascii="Times New Roman" w:eastAsia="Times New Roman" w:hAnsi="Times New Roman" w:cs="Times New Roman"/>
+          <w:kern w:val="0"/>
+          <w:lang w:eastAsia="en-US"/>
+        </w:rPr>
+        <w:t>https://github.com/danielathome19/Chunk-List/blob/master/Unit%20Test/UnitTest.cs</w:t>
+      </w:r>
+    </w:p>
+    <w:p>
+      <w:pPr>
+        <w:ind w:left="360" w:firstLine="0"/>
+        <w:jc w:val="both"/>
+        <w:rPr>
+          <w:rFonts w:ascii="Times New Roman" w:eastAsia="Times New Roman" w:hAnsi="Times New Roman" w:cs="Times New Roman"/>
+          <w:kern w:val="0"/>
+          <w:lang w:eastAsia="en-US"/>
+        </w:rPr>
+      </w:pPr>
+      <w:r>
+        <w:rPr>
+          <w:rFonts w:ascii="Times New Roman" w:eastAsia="Times New Roman" w:hAnsi="Times New Roman" w:cs="Times New Roman"/>
+          <w:kern w:val="0"/>
+          <w:lang w:eastAsia="en-US"/>
+        </w:rPr>
+        <w:t xml:space="preserve">[5] Minecraft Wiki, “Chunk Loading”. Retrieved July 5, 2018, from </w:t>
+      </w:r>
+      <w:proofErr w:type="spellStart"/>
+      <w:r>
+        <w:rPr>
+          <w:rFonts w:ascii="Times New Roman" w:eastAsia="Times New Roman" w:hAnsi="Times New Roman" w:cs="Times New Roman"/>
+          <w:kern w:val="0"/>
+          <w:lang w:eastAsia="en-US"/>
+        </w:rPr>
+        <w:t>Wikia</w:t>
+      </w:r>
+      <w:proofErr w:type="spellEnd"/>
+      <w:r>
+        <w:rPr>
+          <w:rFonts w:ascii="Times New Roman" w:eastAsia="Times New Roman" w:hAnsi="Times New Roman" w:cs="Times New Roman"/>
+          <w:kern w:val="0"/>
+          <w:lang w:eastAsia="en-US"/>
+        </w:rPr>
+        <w:t xml:space="preserve">: </w:t>
+      </w:r>
+      <w:r>
+        <w:rPr>
+          <w:rFonts w:ascii="Times New Roman" w:eastAsia="Times New Roman" w:hAnsi="Times New Roman" w:cs="Times New Roman"/>
+          <w:kern w:val="0"/>
+          <w:lang w:eastAsia="en-US"/>
+        </w:rPr>
+        <w:t>http://technical-minecraft.wikia.com/wiki/Chunk_Loading</w:t>
+      </w:r>
+    </w:p>
+    <w:p>
+      <w:pPr>
+        <w:ind w:firstLine="0"/>
+        <w:jc w:val="both"/>
         <w:rPr>
           <w:rFonts w:ascii="Times New Roman" w:eastAsia="Times New Roman" w:hAnsi="Times New Roman" w:cs="Times New Roman"/>
           <w:kern w:val="0"/>
@@ -8102,60 +9556,12 @@
           <w:docGrid w:linePitch="360"/>
         </w:sectPr>
       </w:pPr>
-      <w:r>
-        <w:rPr>
-          <w:rFonts w:ascii="Times New Roman" w:eastAsia="Times New Roman" w:hAnsi="Times New Roman" w:cs="Times New Roman"/>
-          <w:kern w:val="0"/>
-          <w:lang w:eastAsia="en-US"/>
-        </w:rPr>
-        <w:t xml:space="preserve">[3] </w:t>
-      </w:r>
-      <w:r>
-        <w:rPr>
-          <w:rFonts w:ascii="Times New Roman" w:eastAsia="Times New Roman" w:hAnsi="Times New Roman" w:cs="Times New Roman"/>
-          <w:kern w:val="0"/>
-          <w:lang w:eastAsia="en-US"/>
-        </w:rPr>
-        <w:t>Microsoft, “</w:t>
-      </w:r>
-      <w:r>
-        <w:rPr>
-          <w:rFonts w:ascii="Times New Roman" w:eastAsia="Times New Roman" w:hAnsi="Times New Roman" w:cs="Times New Roman"/>
-          <w:kern w:val="0"/>
-          <w:lang w:eastAsia="en-US"/>
-        </w:rPr>
-        <w:t>List&lt;T&gt;.Sort Method ()”. Retrieved December 25, 2017, from</w:t>
-      </w:r>
-      <w:r>
-        <w:rPr>
-          <w:rFonts w:ascii="Times New Roman" w:eastAsia="Times New Roman" w:hAnsi="Times New Roman" w:cs="Times New Roman"/>
-          <w:kern w:val="0"/>
-          <w:lang w:eastAsia="en-US"/>
-        </w:rPr>
-        <w:t xml:space="preserve"> Microsoft Developer Network</w:t>
-      </w:r>
-      <w:r>
-        <w:rPr>
-          <w:rFonts w:ascii="Times New Roman" w:eastAsia="Times New Roman" w:hAnsi="Times New Roman" w:cs="Times New Roman"/>
-          <w:kern w:val="0"/>
-          <w:lang w:eastAsia="en-US"/>
-        </w:rPr>
-        <w:t>: https://msdn.microsoft.com/en-us/library/b0zbh7b6(v=vs.110).aspx</w:t>
-      </w:r>
-      <w:r>
-        <w:rPr>
-          <w:rFonts w:ascii="Times New Roman" w:eastAsia="Times New Roman" w:hAnsi="Times New Roman" w:cs="Times New Roman"/>
-          <w:kern w:val="0"/>
-          <w:lang w:eastAsia="en-US"/>
-        </w:rPr>
-        <w:t>.</w:t>
-      </w:r>
     </w:p>
     <w:p>
       <w:pPr>
         <w:pStyle w:val="SectionTitle"/>
         <w:spacing w:line="360" w:lineRule="auto"/>
-        <w:jc w:val="left"/>
+        <w:jc w:val="both"/>
         <w:rPr>
           <w:b/>
           <w:sz w:val="40"/>
@@ -8184,6 +9590,7 @@
       <w:pPr>
         <w:spacing w:line="276" w:lineRule="auto"/>
         <w:ind w:firstLine="0"/>
+        <w:jc w:val="both"/>
         <w:rPr>
           <w:i/>
           <w:sz w:val="28"/>
@@ -8216,6 +9623,7 @@
       <w:pPr>
         <w:spacing w:line="240" w:lineRule="auto"/>
         <w:ind w:firstLine="0"/>
+        <w:jc w:val="both"/>
         <w:rPr>
           <w:i/>
           <w:sz w:val="28"/>
@@ -8251,7 +9659,7 @@
             <w:pPr>
               <w:spacing w:before="240" w:line="360" w:lineRule="auto"/>
               <w:ind w:firstLine="0"/>
-              <w:jc w:val="center"/>
+              <w:jc w:val="both"/>
               <w:rPr>
                 <w:b/>
                 <w:u w:val="single"/>
@@ -8278,7 +9686,7 @@
             <w:pPr>
               <w:spacing w:before="240" w:line="360" w:lineRule="auto"/>
               <w:ind w:firstLine="0"/>
-              <w:jc w:val="center"/>
+              <w:jc w:val="both"/>
               <w:rPr>
                 <w:b/>
                 <w:u w:val="single"/>
@@ -8305,7 +9713,7 @@
             <w:pPr>
               <w:spacing w:before="240" w:line="360" w:lineRule="auto"/>
               <w:ind w:firstLine="0"/>
-              <w:jc w:val="center"/>
+              <w:jc w:val="both"/>
             </w:pPr>
             <w:r>
               <w:rPr>
@@ -8334,7 +9742,7 @@
             <w:pPr>
               <w:spacing w:before="240" w:line="276" w:lineRule="auto"/>
               <w:ind w:firstLine="0"/>
-              <w:jc w:val="center"/>
+              <w:jc w:val="both"/>
             </w:pPr>
             <w:r>
               <w:rPr>
@@ -8396,7 +9804,7 @@
             <w:pPr>
               <w:spacing w:before="240" w:line="276" w:lineRule="auto"/>
               <w:ind w:firstLine="0"/>
-              <w:jc w:val="center"/>
+              <w:jc w:val="both"/>
               <w:rPr>
                 <w:i/>
               </w:rPr>
@@ -8422,7 +9830,7 @@
             <w:pPr>
               <w:spacing w:before="240" w:line="276" w:lineRule="auto"/>
               <w:ind w:firstLine="0"/>
-              <w:jc w:val="center"/>
+              <w:jc w:val="both"/>
               <w:rPr>
                 <w:i/>
               </w:rPr>
@@ -8451,7 +9859,7 @@
             <w:pPr>
               <w:spacing w:before="240" w:line="276" w:lineRule="auto"/>
               <w:ind w:firstLine="0"/>
-              <w:jc w:val="center"/>
+              <w:jc w:val="both"/>
             </w:pPr>
             <w:r>
               <w:rPr>
@@ -8468,12 +9876,28 @@
               </w:rPr>
               <w:t>(</w:t>
             </w:r>
+            <w:proofErr w:type="spellStart"/>
             <w:r>
               <w:rPr>
                 <w:i/>
               </w:rPr>
-              <w:t>int chunkSize</w:t>
-            </w:r>
+              <w:t>int</w:t>
+            </w:r>
+            <w:proofErr w:type="spellEnd"/>
+            <w:r>
+              <w:rPr>
+                <w:i/>
+              </w:rPr>
+              <w:t xml:space="preserve"> </w:t>
+            </w:r>
+            <w:proofErr w:type="spellStart"/>
+            <w:r>
+              <w:rPr>
+                <w:i/>
+              </w:rPr>
+              <w:t>chunkSize</w:t>
+            </w:r>
+            <w:proofErr w:type="spellEnd"/>
             <w:r>
               <w:rPr>
                 <w:i/>
@@ -8491,7 +9915,7 @@
             <w:pPr>
               <w:spacing w:before="240" w:line="276" w:lineRule="auto"/>
               <w:ind w:firstLine="0"/>
-              <w:jc w:val="center"/>
+              <w:jc w:val="both"/>
               <w:rPr>
                 <w:i/>
               </w:rPr>
@@ -8514,7 +9938,7 @@
             <w:pPr>
               <w:spacing w:before="240" w:line="276" w:lineRule="auto"/>
               <w:ind w:firstLine="0"/>
-              <w:jc w:val="center"/>
+              <w:jc w:val="both"/>
               <w:rPr>
                 <w:i/>
               </w:rPr>
@@ -8543,7 +9967,7 @@
             <w:pPr>
               <w:spacing w:before="240" w:line="276" w:lineRule="auto"/>
               <w:ind w:firstLine="0"/>
-              <w:jc w:val="center"/>
+              <w:jc w:val="both"/>
             </w:pPr>
             <w:r>
               <w:t xml:space="preserve">void </w:t>
@@ -8586,7 +10010,7 @@
             <w:pPr>
               <w:spacing w:before="240" w:line="276" w:lineRule="auto"/>
               <w:ind w:firstLine="0"/>
-              <w:jc w:val="center"/>
+              <w:jc w:val="both"/>
             </w:pPr>
             <w:r>
               <w:rPr>
@@ -8623,7 +10047,7 @@
             <w:pPr>
               <w:spacing w:before="240" w:line="276" w:lineRule="auto"/>
               <w:ind w:firstLine="0"/>
-              <w:jc w:val="center"/>
+              <w:jc w:val="both"/>
               <w:rPr>
                 <w:i/>
               </w:rPr>
@@ -8652,7 +10076,7 @@
             <w:pPr>
               <w:spacing w:before="240" w:line="276" w:lineRule="auto"/>
               <w:ind w:firstLine="0"/>
-              <w:jc w:val="center"/>
+              <w:jc w:val="both"/>
             </w:pPr>
             <w:r>
               <w:t xml:space="preserve">void </w:t>
@@ -8683,7 +10107,7 @@
             <w:pPr>
               <w:spacing w:before="240" w:line="276" w:lineRule="auto"/>
               <w:ind w:firstLine="0"/>
-              <w:jc w:val="center"/>
+              <w:jc w:val="both"/>
             </w:pPr>
             <w:r>
               <w:rPr>
@@ -8702,7 +10126,7 @@
             <w:pPr>
               <w:spacing w:before="240" w:line="276" w:lineRule="auto"/>
               <w:ind w:firstLine="0"/>
-              <w:jc w:val="center"/>
+              <w:jc w:val="both"/>
             </w:pPr>
             <w:r>
               <w:rPr>
@@ -8727,17 +10151,19 @@
             <w:pPr>
               <w:spacing w:before="240" w:line="276" w:lineRule="auto"/>
               <w:ind w:firstLine="0"/>
-              <w:jc w:val="center"/>
+              <w:jc w:val="both"/>
             </w:pPr>
             <w:r>
               <w:t xml:space="preserve">void </w:t>
             </w:r>
+            <w:proofErr w:type="spellStart"/>
             <w:r>
               <w:rPr>
                 <w:b/>
               </w:rPr>
               <w:t>RemoveAll</w:t>
             </w:r>
+            <w:proofErr w:type="spellEnd"/>
             <w:r>
               <w:t xml:space="preserve"> </w:t>
             </w:r>
@@ -8758,7 +10184,7 @@
             <w:pPr>
               <w:spacing w:before="240" w:line="276" w:lineRule="auto"/>
               <w:ind w:firstLine="0"/>
-              <w:jc w:val="center"/>
+              <w:jc w:val="both"/>
             </w:pPr>
             <w:r>
               <w:rPr>
@@ -8777,7 +10203,7 @@
             <w:pPr>
               <w:spacing w:before="240" w:line="276" w:lineRule="auto"/>
               <w:ind w:firstLine="0"/>
-              <w:jc w:val="center"/>
+              <w:jc w:val="both"/>
             </w:pPr>
             <w:r>
               <w:rPr>
@@ -8802,7 +10228,7 @@
             <w:pPr>
               <w:spacing w:before="240" w:line="276" w:lineRule="auto"/>
               <w:ind w:firstLine="0"/>
-              <w:jc w:val="center"/>
+              <w:jc w:val="both"/>
             </w:pPr>
             <w:r>
               <w:t>vo</w:t>
@@ -8810,12 +10236,14 @@
             <w:r>
               <w:t xml:space="preserve">id </w:t>
             </w:r>
+            <w:proofErr w:type="spellStart"/>
             <w:r>
               <w:rPr>
                 <w:b/>
               </w:rPr>
               <w:t>RemoveAt</w:t>
             </w:r>
+            <w:proofErr w:type="spellEnd"/>
             <w:r>
               <w:t xml:space="preserve"> </w:t>
             </w:r>
@@ -8823,7 +10251,21 @@
               <w:rPr>
                 <w:i/>
               </w:rPr>
-              <w:t>(int index)</w:t>
+              <w:t>(</w:t>
+            </w:r>
+            <w:proofErr w:type="spellStart"/>
+            <w:r>
+              <w:rPr>
+                <w:i/>
+              </w:rPr>
+              <w:t>int</w:t>
+            </w:r>
+            <w:proofErr w:type="spellEnd"/>
+            <w:r>
+              <w:rPr>
+                <w:i/>
+              </w:rPr>
+              <w:t xml:space="preserve"> index)</w:t>
             </w:r>
           </w:p>
         </w:tc>
@@ -8836,7 +10278,7 @@
             <w:pPr>
               <w:spacing w:before="240" w:line="276" w:lineRule="auto"/>
               <w:ind w:firstLine="0"/>
-              <w:jc w:val="center"/>
+              <w:jc w:val="both"/>
             </w:pPr>
             <w:r>
               <w:rPr>
@@ -8855,7 +10297,7 @@
             <w:pPr>
               <w:spacing w:before="240" w:line="276" w:lineRule="auto"/>
               <w:ind w:firstLine="0"/>
-              <w:jc w:val="center"/>
+              <w:jc w:val="both"/>
             </w:pPr>
             <w:r>
               <w:rPr>
@@ -8880,17 +10322,24 @@
             <w:pPr>
               <w:spacing w:before="240" w:line="276" w:lineRule="auto"/>
               <w:ind w:firstLine="0"/>
-              <w:jc w:val="center"/>
+              <w:jc w:val="both"/>
             </w:pPr>
-            <w:r>
-              <w:t xml:space="preserve">int </w:t>
-            </w:r>
+            <w:proofErr w:type="spellStart"/>
+            <w:r>
+              <w:t>int</w:t>
+            </w:r>
+            <w:proofErr w:type="spellEnd"/>
+            <w:r>
+              <w:t xml:space="preserve"> </w:t>
+            </w:r>
+            <w:proofErr w:type="spellStart"/>
             <w:r>
               <w:rPr>
                 <w:b/>
               </w:rPr>
               <w:t>ConvertIndexToChunk</w:t>
             </w:r>
+            <w:proofErr w:type="spellEnd"/>
             <w:r>
               <w:t xml:space="preserve"> </w:t>
             </w:r>
@@ -8898,7 +10347,21 @@
               <w:rPr>
                 <w:i/>
               </w:rPr>
-              <w:t>(int index)</w:t>
+              <w:t>(</w:t>
+            </w:r>
+            <w:proofErr w:type="spellStart"/>
+            <w:r>
+              <w:rPr>
+                <w:i/>
+              </w:rPr>
+              <w:t>int</w:t>
+            </w:r>
+            <w:proofErr w:type="spellEnd"/>
+            <w:r>
+              <w:rPr>
+                <w:i/>
+              </w:rPr>
+              <w:t xml:space="preserve"> index)</w:t>
             </w:r>
           </w:p>
         </w:tc>
@@ -8911,7 +10374,7 @@
             <w:pPr>
               <w:spacing w:before="240" w:line="276" w:lineRule="auto"/>
               <w:ind w:firstLine="0"/>
-              <w:jc w:val="center"/>
+              <w:jc w:val="both"/>
               <w:rPr>
                 <w:rStyle w:val="a"/>
                 <w:i/>
@@ -8935,7 +10398,7 @@
             <w:pPr>
               <w:spacing w:before="240" w:line="276" w:lineRule="auto"/>
               <w:ind w:firstLine="0"/>
-              <w:jc w:val="center"/>
+              <w:jc w:val="both"/>
               <w:rPr>
                 <w:rStyle w:val="a"/>
                 <w:i/>
@@ -8965,17 +10428,24 @@
             <w:pPr>
               <w:spacing w:before="240" w:line="276" w:lineRule="auto"/>
               <w:ind w:firstLine="0"/>
-              <w:jc w:val="center"/>
+              <w:jc w:val="both"/>
             </w:pPr>
-            <w:r>
-              <w:t xml:space="preserve">int </w:t>
-            </w:r>
+            <w:proofErr w:type="spellStart"/>
+            <w:r>
+              <w:t>int</w:t>
+            </w:r>
+            <w:proofErr w:type="spellEnd"/>
+            <w:r>
+              <w:t xml:space="preserve"> </w:t>
+            </w:r>
+            <w:proofErr w:type="spellStart"/>
             <w:r>
               <w:rPr>
                 <w:b/>
               </w:rPr>
               <w:t>ConvertIndexToChunkPos</w:t>
             </w:r>
+            <w:proofErr w:type="spellEnd"/>
             <w:r>
               <w:t xml:space="preserve"> </w:t>
             </w:r>
@@ -8983,7 +10453,21 @@
               <w:rPr>
                 <w:i/>
               </w:rPr>
-              <w:t>(int index)</w:t>
+              <w:t>(</w:t>
+            </w:r>
+            <w:proofErr w:type="spellStart"/>
+            <w:r>
+              <w:rPr>
+                <w:i/>
+              </w:rPr>
+              <w:t>int</w:t>
+            </w:r>
+            <w:proofErr w:type="spellEnd"/>
+            <w:r>
+              <w:rPr>
+                <w:i/>
+              </w:rPr>
+              <w:t xml:space="preserve"> index)</w:t>
             </w:r>
           </w:p>
         </w:tc>
@@ -8996,7 +10480,7 @@
             <w:pPr>
               <w:spacing w:before="240" w:line="276" w:lineRule="auto"/>
               <w:ind w:firstLine="0"/>
-              <w:jc w:val="center"/>
+              <w:jc w:val="both"/>
               <w:rPr>
                 <w:rStyle w:val="a"/>
                 <w:i/>
@@ -9020,7 +10504,7 @@
             <w:pPr>
               <w:spacing w:before="240" w:line="276" w:lineRule="auto"/>
               <w:ind w:firstLine="0"/>
-              <w:jc w:val="center"/>
+              <w:jc w:val="both"/>
               <w:rPr>
                 <w:rStyle w:val="a"/>
                 <w:i/>
@@ -9050,7 +10534,7 @@
             <w:pPr>
               <w:spacing w:before="240" w:line="276" w:lineRule="auto"/>
               <w:ind w:firstLine="0"/>
-              <w:jc w:val="center"/>
+              <w:jc w:val="both"/>
             </w:pPr>
             <w:r>
               <w:t xml:space="preserve">void </w:t>
@@ -9068,7 +10552,21 @@
               <w:rPr>
                 <w:i/>
               </w:rPr>
-              <w:t>(int index, T t)</w:t>
+              <w:t>(</w:t>
+            </w:r>
+            <w:proofErr w:type="spellStart"/>
+            <w:r>
+              <w:rPr>
+                <w:i/>
+              </w:rPr>
+              <w:t>int</w:t>
+            </w:r>
+            <w:proofErr w:type="spellEnd"/>
+            <w:r>
+              <w:rPr>
+                <w:i/>
+              </w:rPr>
+              <w:t xml:space="preserve"> index, T t)</w:t>
             </w:r>
           </w:p>
         </w:tc>
@@ -9081,7 +10579,7 @@
             <w:pPr>
               <w:spacing w:before="240" w:line="276" w:lineRule="auto"/>
               <w:ind w:firstLine="0"/>
-              <w:jc w:val="center"/>
+              <w:jc w:val="both"/>
             </w:pPr>
             <w:r>
               <w:rPr>
@@ -9100,7 +10598,7 @@
             <w:pPr>
               <w:spacing w:before="240" w:line="276" w:lineRule="auto"/>
               <w:ind w:firstLine="0"/>
-              <w:jc w:val="center"/>
+              <w:jc w:val="both"/>
             </w:pPr>
             <w:r>
               <w:rPr>
@@ -9125,7 +10623,7 @@
             <w:pPr>
               <w:spacing w:before="240" w:line="276" w:lineRule="auto"/>
               <w:ind w:firstLine="0"/>
-              <w:jc w:val="center"/>
+              <w:jc w:val="both"/>
             </w:pPr>
             <w:r>
               <w:t xml:space="preserve">T </w:t>
@@ -9143,7 +10641,21 @@
               <w:rPr>
                 <w:i/>
               </w:rPr>
-              <w:t>(int index)</w:t>
+              <w:t>(</w:t>
+            </w:r>
+            <w:proofErr w:type="spellStart"/>
+            <w:r>
+              <w:rPr>
+                <w:i/>
+              </w:rPr>
+              <w:t>int</w:t>
+            </w:r>
+            <w:proofErr w:type="spellEnd"/>
+            <w:r>
+              <w:rPr>
+                <w:i/>
+              </w:rPr>
+              <w:t xml:space="preserve"> index)</w:t>
             </w:r>
           </w:p>
         </w:tc>
@@ -9156,7 +10668,7 @@
             <w:pPr>
               <w:spacing w:before="240" w:line="276" w:lineRule="auto"/>
               <w:ind w:firstLine="0"/>
-              <w:jc w:val="center"/>
+              <w:jc w:val="both"/>
             </w:pPr>
             <w:r>
               <w:rPr>
@@ -9175,7 +10687,7 @@
             <w:pPr>
               <w:spacing w:before="240" w:line="276" w:lineRule="auto"/>
               <w:ind w:firstLine="0"/>
-              <w:jc w:val="center"/>
+              <w:jc w:val="both"/>
             </w:pPr>
             <w:r>
               <w:rPr>
@@ -9200,17 +10712,19 @@
             <w:pPr>
               <w:spacing w:before="240" w:line="276" w:lineRule="auto"/>
               <w:ind w:firstLine="0"/>
-              <w:jc w:val="center"/>
+              <w:jc w:val="both"/>
             </w:pPr>
             <w:r>
               <w:t xml:space="preserve">List&lt;T&gt; </w:t>
             </w:r>
+            <w:proofErr w:type="spellStart"/>
             <w:r>
               <w:rPr>
                 <w:b/>
               </w:rPr>
               <w:t>GetList</w:t>
             </w:r>
+            <w:proofErr w:type="spellEnd"/>
             <w:r>
               <w:rPr>
                 <w:i/>
@@ -9228,7 +10742,7 @@
             <w:pPr>
               <w:spacing w:before="240" w:line="276" w:lineRule="auto"/>
               <w:ind w:firstLine="0"/>
-              <w:jc w:val="center"/>
+              <w:jc w:val="both"/>
             </w:pPr>
             <w:r>
               <w:rPr>
@@ -9247,7 +10761,7 @@
             <w:pPr>
               <w:spacing w:before="240" w:line="276" w:lineRule="auto"/>
               <w:ind w:firstLine="0"/>
-              <w:jc w:val="center"/>
+              <w:jc w:val="both"/>
             </w:pPr>
             <w:r>
               <w:rPr>
@@ -9272,7 +10786,7 @@
             <w:pPr>
               <w:spacing w:before="240" w:line="276" w:lineRule="auto"/>
               <w:ind w:firstLine="0"/>
-              <w:jc w:val="center"/>
+              <w:jc w:val="both"/>
             </w:pPr>
             <w:r>
               <w:t xml:space="preserve">bool </w:t>
@@ -9303,7 +10817,7 @@
             <w:pPr>
               <w:spacing w:before="240" w:line="276" w:lineRule="auto"/>
               <w:ind w:firstLine="0"/>
-              <w:jc w:val="center"/>
+              <w:jc w:val="both"/>
             </w:pPr>
             <w:r>
               <w:rPr>
@@ -9322,7 +10836,7 @@
             <w:pPr>
               <w:spacing w:before="240" w:line="276" w:lineRule="auto"/>
               <w:ind w:firstLine="0"/>
-              <w:jc w:val="center"/>
+              <w:jc w:val="both"/>
             </w:pPr>
             <w:r>
               <w:rPr>
@@ -9347,10 +10861,15 @@
             <w:pPr>
               <w:spacing w:before="240" w:line="276" w:lineRule="auto"/>
               <w:ind w:firstLine="0"/>
-              <w:jc w:val="center"/>
+              <w:jc w:val="both"/>
             </w:pPr>
-            <w:r>
-              <w:t xml:space="preserve">int </w:t>
+            <w:proofErr w:type="spellStart"/>
+            <w:r>
+              <w:t>int</w:t>
+            </w:r>
+            <w:proofErr w:type="spellEnd"/>
+            <w:r>
+              <w:t xml:space="preserve"> </w:t>
             </w:r>
             <w:r>
               <w:rPr>
@@ -9378,7 +10897,7 @@
             <w:pPr>
               <w:spacing w:before="240" w:line="276" w:lineRule="auto"/>
               <w:ind w:firstLine="0"/>
-              <w:jc w:val="center"/>
+              <w:jc w:val="both"/>
             </w:pPr>
             <w:r>
               <w:rPr>
@@ -9397,7 +10916,7 @@
             <w:pPr>
               <w:spacing w:before="240" w:line="276" w:lineRule="auto"/>
               <w:ind w:firstLine="0"/>
-              <w:jc w:val="center"/>
+              <w:jc w:val="both"/>
               <w:rPr>
                 <w:i/>
               </w:rPr>
@@ -9426,17 +10945,19 @@
             <w:pPr>
               <w:spacing w:before="240" w:line="276" w:lineRule="auto"/>
               <w:ind w:firstLine="0"/>
-              <w:jc w:val="center"/>
+              <w:jc w:val="both"/>
             </w:pPr>
             <w:r>
               <w:t xml:space="preserve">void </w:t>
             </w:r>
+            <w:proofErr w:type="spellStart"/>
             <w:r>
               <w:rPr>
                 <w:b/>
               </w:rPr>
               <w:t>SetChunkSize</w:t>
             </w:r>
+            <w:proofErr w:type="spellEnd"/>
             <w:r>
               <w:t xml:space="preserve"> </w:t>
             </w:r>
@@ -9444,7 +10965,21 @@
               <w:rPr>
                 <w:i/>
               </w:rPr>
-              <w:t>(int size)</w:t>
+              <w:t>(</w:t>
+            </w:r>
+            <w:proofErr w:type="spellStart"/>
+            <w:r>
+              <w:rPr>
+                <w:i/>
+              </w:rPr>
+              <w:t>int</w:t>
+            </w:r>
+            <w:proofErr w:type="spellEnd"/>
+            <w:r>
+              <w:rPr>
+                <w:i/>
+              </w:rPr>
+              <w:t xml:space="preserve"> size)</w:t>
             </w:r>
           </w:p>
         </w:tc>
@@ -9457,7 +10992,7 @@
             <w:pPr>
               <w:spacing w:before="240" w:line="276" w:lineRule="auto"/>
               <w:ind w:firstLine="0"/>
-              <w:jc w:val="center"/>
+              <w:jc w:val="both"/>
             </w:pPr>
             <w:r>
               <w:rPr>
@@ -9476,7 +11011,7 @@
             <w:pPr>
               <w:spacing w:before="240" w:line="276" w:lineRule="auto"/>
               <w:ind w:firstLine="0"/>
-              <w:jc w:val="center"/>
+              <w:jc w:val="both"/>
             </w:pPr>
             <w:r>
               <w:rPr>
@@ -9501,7 +11036,7 @@
             <w:pPr>
               <w:spacing w:before="240" w:line="276" w:lineRule="auto"/>
               <w:ind w:firstLine="0"/>
-              <w:jc w:val="center"/>
+              <w:jc w:val="both"/>
             </w:pPr>
             <w:r>
               <w:t xml:space="preserve">void </w:t>
@@ -9532,7 +11067,7 @@
             <w:pPr>
               <w:spacing w:before="240" w:line="276" w:lineRule="auto"/>
               <w:ind w:firstLine="0"/>
-              <w:jc w:val="center"/>
+              <w:jc w:val="both"/>
             </w:pPr>
             <w:r>
               <w:rPr>
@@ -9551,7 +11086,7 @@
             <w:pPr>
               <w:spacing w:before="240" w:line="276" w:lineRule="auto"/>
               <w:ind w:firstLine="0"/>
-              <w:jc w:val="center"/>
+              <w:jc w:val="both"/>
             </w:pPr>
             <w:r>
               <w:rPr>
@@ -9567,7 +11102,7 @@
       <w:pPr>
         <w:spacing w:before="240" w:line="240" w:lineRule="auto"/>
         <w:ind w:firstLine="0"/>
-        <w:jc w:val="center"/>
+        <w:jc w:val="both"/>
         <w:rPr>
           <w:rFonts w:ascii="Times New Roman" w:eastAsia="Times New Roman" w:hAnsi="Times New Roman" w:cs="Times New Roman"/>
           <w:kern w:val="0"/>
@@ -9731,7 +11266,7 @@
         <w:caps w:val="0"/>
         <w:noProof/>
       </w:rPr>
-      <w:t>3</w:t>
+      <w:t>10</w:t>
     </w:r>
     <w:r>
       <w:rPr>
@@ -9789,6 +11324,7 @@
       </w:rPr>
       <w:ptab w:relativeTo="margin" w:alignment="right" w:leader="none"/>
     </w:r>
+    <w:proofErr w:type="spellStart"/>
     <w:r>
       <w:rPr>
         <w:rStyle w:val="Strong"/>
@@ -9796,6 +11332,7 @@
       </w:rPr>
       <w:t>i</w:t>
     </w:r>
+    <w:proofErr w:type="spellEnd"/>
   </w:p>
 </w:hdr>
 </file>
@@ -9816,7 +11353,7 @@
         </w:rPr>
         <w:alias w:val="Running head"/>
         <w:tag w:val=""/>
-        <w:id w:val="307518519"/>
+        <w:id w:val="-1571190080"/>
         <w:placeholder>
           <w:docPart w:val="2EF2EC0D5CB14C71A659F07366870EE2"/>
         </w:placeholder>
@@ -9906,7 +11443,7 @@
         <w:rStyle w:val="Strong"/>
         <w:caps w:val="0"/>
       </w:rPr>
-      <w:t>12</w:t>
+      <w:t>11</w:t>
     </w:r>
   </w:p>
 </w:hdr>
@@ -9961,7 +11498,7 @@
       <w:rPr>
         <w:rStyle w:val="Strong"/>
       </w:rPr>
-      <w:t>13</w:t>
+      <w:t>12</w:t>
     </w:r>
   </w:p>
 </w:hdr>
@@ -16450,8 +17987,8 @@
     <w:rsid w:val="00B90C15"/>
     <w:rsid w:val="00D31B16"/>
     <w:rsid w:val="00D82B59"/>
-    <w:rsid w:val="00E1712D"/>
     <w:rsid w:val="00F12196"/>
+    <w:rsid w:val="00FC11F9"/>
   </w:rsids>
   <m:mathPr>
     <m:mathFont m:val="Cambria Math"/>
@@ -17441,7 +18978,7 @@
 </file>
 
 <file path=customXml/itemProps2.xml><?xml version="1.0" encoding="utf-8"?>
-<ds:datastoreItem xmlns:ds="http://schemas.openxmlformats.org/officeDocument/2006/customXml" ds:itemID="{0E1ED6FC-5B63-4282-80D4-FA359DCE0F98}">
+<ds:datastoreItem xmlns:ds="http://schemas.openxmlformats.org/officeDocument/2006/customXml" ds:itemID="{43D28DA1-9226-41C4-B680-147DCCD65C8C}">
   <ds:schemaRefs>
     <ds:schemaRef ds:uri="http://schemas.openxmlformats.org/officeDocument/2006/bibliography"/>
   </ds:schemaRefs>

--- a/Chunk List/Presentation/Chunk List.docx
+++ b/Chunk List/Presentation/Chunk List.docx
@@ -1,6 +1,6 @@
 
 <file path=word/document.xml><?xml version="1.0" encoding="utf-8"?>
-<w:document xmlns:wpc="http://schemas.microsoft.com/office/word/2010/wordprocessingCanvas" xmlns:cx="http://schemas.microsoft.com/office/drawing/2014/chartex" xmlns:cx1="http://schemas.microsoft.com/office/drawing/2015/9/8/chartex" xmlns:mc="http://schemas.openxmlformats.org/markup-compatibility/2006" xmlns:o="urn:schemas-microsoft-com:office:office" xmlns:r="http://schemas.openxmlformats.org/officeDocument/2006/relationships" xmlns:m="http://schemas.openxmlformats.org/officeDocument/2006/math" xmlns:v="urn:schemas-microsoft-com:vml" xmlns:wp14="http://schemas.microsoft.com/office/word/2010/wordprocessingDrawing" xmlns:wp="http://schemas.openxmlformats.org/drawingml/2006/wordprocessingDrawing" xmlns:w10="urn:schemas-microsoft-com:office:word" xmlns:w="http://schemas.openxmlformats.org/wordprocessingml/2006/main" xmlns:w14="http://schemas.microsoft.com/office/word/2010/wordml" xmlns:w15="http://schemas.microsoft.com/office/word/2012/wordml" xmlns:w16se="http://schemas.microsoft.com/office/word/2015/wordml/symex" xmlns:wpg="http://schemas.microsoft.com/office/word/2010/wordprocessingGroup" xmlns:wpi="http://schemas.microsoft.com/office/word/2010/wordprocessingInk" xmlns:wne="http://schemas.microsoft.com/office/word/2006/wordml" xmlns:wps="http://schemas.microsoft.com/office/word/2010/wordprocessingShape" mc:Ignorable="w14 w15 w16se wp14">
+<w:document xmlns:wpc="http://schemas.microsoft.com/office/word/2010/wordprocessingCanvas" xmlns:cx="http://schemas.microsoft.com/office/drawing/2014/chartex" xmlns:cx1="http://schemas.microsoft.com/office/drawing/2015/9/8/chartex" xmlns:cx2="http://schemas.microsoft.com/office/drawing/2015/10/21/chartex" xmlns:cx3="http://schemas.microsoft.com/office/drawing/2016/5/9/chartex" xmlns:cx4="http://schemas.microsoft.com/office/drawing/2016/5/10/chartex" xmlns:cx5="http://schemas.microsoft.com/office/drawing/2016/5/11/chartex" xmlns:cx6="http://schemas.microsoft.com/office/drawing/2016/5/12/chartex" xmlns:cx7="http://schemas.microsoft.com/office/drawing/2016/5/13/chartex" xmlns:cx8="http://schemas.microsoft.com/office/drawing/2016/5/14/chartex" xmlns:mc="http://schemas.openxmlformats.org/markup-compatibility/2006" xmlns:aink="http://schemas.microsoft.com/office/drawing/2016/ink" xmlns:am3d="http://schemas.microsoft.com/office/drawing/2017/model3d" xmlns:o="urn:schemas-microsoft-com:office:office" xmlns:r="http://schemas.openxmlformats.org/officeDocument/2006/relationships" xmlns:m="http://schemas.openxmlformats.org/officeDocument/2006/math" xmlns:v="urn:schemas-microsoft-com:vml" xmlns:wp14="http://schemas.microsoft.com/office/word/2010/wordprocessingDrawing" xmlns:wp="http://schemas.openxmlformats.org/drawingml/2006/wordprocessingDrawing" xmlns:w10="urn:schemas-microsoft-com:office:word" xmlns:w="http://schemas.openxmlformats.org/wordprocessingml/2006/main" xmlns:w14="http://schemas.microsoft.com/office/word/2010/wordml" xmlns:w15="http://schemas.microsoft.com/office/word/2012/wordml" xmlns:w16cid="http://schemas.microsoft.com/office/word/2016/wordml/cid" xmlns:w16se="http://schemas.microsoft.com/office/word/2015/wordml/symex" xmlns:wpg="http://schemas.microsoft.com/office/word/2010/wordprocessingGroup" xmlns:wpi="http://schemas.microsoft.com/office/word/2010/wordprocessingInk" xmlns:wne="http://schemas.microsoft.com/office/word/2006/wordml" xmlns:wps="http://schemas.microsoft.com/office/word/2010/wordprocessingShape" mc:Ignorable="w14 w15 w16se w16cid wp14">
   <w:body>
     <w:p>
       <w:pPr>
@@ -343,7 +343,6 @@
         <w:p>
           <w:pPr>
             <w:pStyle w:val="Heading1"/>
-            <w:jc w:val="both"/>
             <w:rPr>
               <w:sz w:val="36"/>
               <w:szCs w:val="36"/>
@@ -979,10 +978,7 @@
             <w:jc w:val="both"/>
           </w:pPr>
           <w:r>
-            <w:t>4</w:t>
-          </w:r>
-          <w:r>
-            <w:t>.</w:t>
+            <w:t>4.</w:t>
           </w:r>
           <w:r>
             <w:t>1.2</w:t>
@@ -1220,7 +1216,10 @@
         <w:t xml:space="preserve"> as a table</w:t>
       </w:r>
       <w:r>
-        <w:t xml:space="preserve">, in the case of a chunk list containing the </w:t>
+        <w:t xml:space="preserve">: as an example, a </w:t>
+      </w:r>
+      <w:r>
+        <w:t xml:space="preserve">chunk list containing the </w:t>
       </w:r>
       <w:r>
         <w:t>numbers 1 – 50 where the c</w:t>
@@ -1516,7 +1515,13 @@
         <w:t>.</w:t>
       </w:r>
       <w:r>
-        <w:t xml:space="preserve"> Essentially, we are diving up data into multiple partitions in order to manipulate each one concurrently.</w:t>
+        <w:t xml:space="preserve"> Essentially, we are divi</w:t>
+      </w:r>
+      <w:r>
+        <w:t>di</w:t>
+      </w:r>
+      <w:r>
+        <w:t>ng up data into multiple partitions in order to manipulate each one concurrently.</w:t>
       </w:r>
       <w:r>
         <w:t xml:space="preserve"> </w:t>
@@ -1586,35 +1591,59 @@
           <w:kern w:val="0"/>
           <w:lang w:eastAsia="en-US"/>
         </w:rPr>
-        <w:t xml:space="preserve">cy is a highly common practice. To compare, </w:t>
-      </w:r>
+        <w:t xml:space="preserve">cy is a highly common practice. </w:t>
+      </w:r>
+      <w:commentRangeStart w:id="0"/>
       <w:r>
         <w:rPr>
           <w:rFonts w:eastAsia="Times New Roman" w:cstheme="minorHAnsi"/>
           <w:kern w:val="0"/>
           <w:lang w:eastAsia="en-US"/>
         </w:rPr>
-        <w:t xml:space="preserve">network optimization utilizes the same idea in the form of packets: </w:t>
-      </w:r>
-      <w:r>
-        <w:t xml:space="preserve">On the Internet, the network breaks an [data/messages] into parts of a certain size in </w:t>
-      </w:r>
-      <w:r>
-        <w:t>bytes</w:t>
-      </w:r>
-      <w:r>
-        <w:t>. These are the packets [2].</w:t>
-      </w:r>
-    </w:p>
-    <w:p>
-      <w:pPr>
-        <w:ind w:firstLine="0"/>
-        <w:jc w:val="both"/>
+        <w:t xml:space="preserve">To compare, </w:t>
+      </w:r>
+      <w:r>
         <w:rPr>
           <w:rFonts w:eastAsia="Times New Roman" w:cstheme="minorHAnsi"/>
           <w:kern w:val="0"/>
           <w:lang w:eastAsia="en-US"/>
         </w:rPr>
+        <w:t>network optimization utilizes the same idea in the form of packets</w:t>
+      </w:r>
+      <w:commentRangeEnd w:id="0"/>
+      <w:r>
+        <w:rPr>
+          <w:rStyle w:val="CommentReference"/>
+        </w:rPr>
+        <w:commentReference w:id="0"/>
+      </w:r>
+      <w:r>
+        <w:rPr>
+          <w:rFonts w:eastAsia="Times New Roman" w:cstheme="minorHAnsi"/>
+          <w:kern w:val="0"/>
+          <w:lang w:eastAsia="en-US"/>
+        </w:rPr>
+        <w:t xml:space="preserve">: </w:t>
+      </w:r>
+      <w:r>
+        <w:t xml:space="preserve">On the Internet, the network breaks an [data/messages] into parts of a certain size in </w:t>
+      </w:r>
+      <w:r>
+        <w:t>bytes</w:t>
+      </w:r>
+      <w:r>
+        <w:t>. These are the packets [2].</w:t>
+      </w:r>
+    </w:p>
+    <w:p>
+      <w:pPr>
+        <w:ind w:firstLine="0"/>
+        <w:jc w:val="both"/>
+        <w:rPr>
+          <w:rFonts w:eastAsia="Times New Roman" w:cstheme="minorHAnsi"/>
+          <w:kern w:val="0"/>
+          <w:lang w:eastAsia="en-US"/>
+        </w:rPr>
       </w:pPr>
     </w:p>
     <w:p>
@@ -1665,13 +1694,10 @@
         <w:t xml:space="preserve"> </w:t>
       </w:r>
       <w:r>
-        <w:t xml:space="preserve">Benefits shine especially when </w:t>
-      </w:r>
-      <w:r>
-        <w:t xml:space="preserve">a </w:t>
-      </w:r>
-      <w:r>
-        <w:t>list is unsorted:</w:t>
+        <w:t>Unsorted lists benefit especially</w:t>
+      </w:r>
+      <w:r>
+        <w:t>:</w:t>
       </w:r>
     </w:p>
     <w:p>
@@ -1797,7 +1823,27 @@
         <w:t>Implementation is easy and short, and sorting is quick even with large amounts of chunks.</w:t>
       </w:r>
       <w:r>
-        <w:t xml:space="preserve"> With the ease of adjustability of chunk size, the capacity can be modified to allow for faster and more efficient speeds.</w:t>
+        <w:t xml:space="preserve"> With the ease of adjustability of chunk size, </w:t>
+      </w:r>
+      <w:commentRangeStart w:id="1"/>
+      <w:r>
+        <w:t xml:space="preserve">the capacity can be modified </w:t>
+      </w:r>
+      <w:commentRangeEnd w:id="1"/>
+      <w:r>
+        <w:rPr>
+          <w:rStyle w:val="CommentReference"/>
+        </w:rPr>
+        <w:commentReference w:id="1"/>
+      </w:r>
+      <w:r>
+        <w:t xml:space="preserve">to allow for </w:t>
+      </w:r>
+      <w:r>
+        <w:t>higher speed and efficiency</w:t>
+      </w:r>
+      <w:r>
+        <w:t>.</w:t>
       </w:r>
     </w:p>
     <w:p>
@@ -1848,7 +1894,18 @@
         <w:jc w:val="both"/>
       </w:pPr>
       <w:r>
-        <w:t>The most likely real-life scenario in which a chunk link would be preferred would be for video games and optimization – particularly in the sense that many video games today, especially sandbox-style games such as Minecraft use a process called ‘chunking’ for map data – combining and decompiling maps into ‘chunks’ in order to load only the parts of the map within a radius of the player for the purpose of increased performance by reducing the amount of entities loaded within a visible area [5].</w:t>
+        <w:t xml:space="preserve">The most likely real-life scenario in which a chunk link would be preferred </w:t>
+      </w:r>
+      <w:r>
+        <w:t>are</w:t>
+      </w:r>
+      <w:r>
+        <w:t xml:space="preserve"> for video games and optimization – particularly in the sense that many video games today, especially</w:t>
+      </w:r>
+      <w:bookmarkStart w:id="2" w:name="_GoBack"/>
+      <w:bookmarkEnd w:id="2"/>
+      <w:r>
+        <w:t xml:space="preserve"> sandbox-style games such as Minecraft use a process called ‘chunking’ for map data – combining and decompiling maps into ‘chunks’ in order to load only the parts of the map within a radius of the player for the purpose of increased performance by reducing the amount of entities loaded within a visible area [5].</w:t>
       </w:r>
     </w:p>
     <w:p>
@@ -1983,6 +2040,9 @@
       <w:r>
         <w:t xml:space="preserve"> Likely, the best implementation for a constructor would be to set the chunk size to the square root (as an integer) of the amount of data being stored, as in testing this has yielded the fastest performance. [4]</w:t>
       </w:r>
+      <w:r>
+        <w:t xml:space="preserve"> This is the most sensible size to use particularly for the resulting computational time: our aim is to obtain Big-O (log n) of some sort, which is especially the case as a result of pre-dividing up our data into a logarithmic section.</w:t>
+      </w:r>
     </w:p>
     <w:p>
       <w:pPr>
@@ -1998,25 +2058,7 @@
     </w:p>
     <w:p>
       <w:pPr>
-        <w:pStyle w:val="ListParagraph"/>
-        <w:jc w:val="both"/>
-        <w:rPr>
-          <w:b/>
-        </w:rPr>
-      </w:pPr>
-    </w:p>
-    <w:p>
-      <w:pPr>
-        <w:pStyle w:val="ListParagraph"/>
-        <w:jc w:val="both"/>
-        <w:rPr>
-          <w:b/>
-        </w:rPr>
-      </w:pPr>
-    </w:p>
-    <w:p>
-      <w:pPr>
-        <w:pStyle w:val="ListParagraph"/>
+        <w:ind w:firstLine="0"/>
         <w:jc w:val="both"/>
         <w:rPr>
           <w:b/>
@@ -2052,13 +2094,8 @@
         <w:ind w:firstLine="0"/>
         <w:jc w:val="both"/>
       </w:pPr>
-      <w:proofErr w:type="gramStart"/>
-      <w:r>
-        <w:t>using</w:t>
-      </w:r>
-      <w:proofErr w:type="gramEnd"/>
-      <w:r>
-        <w:t xml:space="preserve"> System;</w:t>
+      <w:r>
+        <w:t>using System;</w:t>
       </w:r>
     </w:p>
     <w:p>
@@ -2071,419 +2108,18 @@
         <w:ind w:firstLine="0"/>
         <w:jc w:val="both"/>
       </w:pPr>
-      <w:proofErr w:type="gramStart"/>
-      <w:r>
-        <w:t>using</w:t>
-      </w:r>
-      <w:proofErr w:type="gramEnd"/>
-      <w:r>
-        <w:t xml:space="preserve"> </w:t>
-      </w:r>
-      <w:proofErr w:type="spellStart"/>
-      <w:r>
-        <w:t>Sytem.Collections.Generic</w:t>
-      </w:r>
-      <w:proofErr w:type="spellEnd"/>
-      <w:r>
-        <w:t>;</w:t>
-      </w:r>
-    </w:p>
-    <w:p>
-      <w:pPr>
-        <w:shd w:val="clear" w:color="auto" w:fill="F2F2F2" w:themeFill="background1" w:themeFillShade="F2"/>
-        <w:tabs>
-          <w:tab w:val="left" w:pos="3982"/>
-        </w:tabs>
-        <w:spacing w:line="240" w:lineRule="auto"/>
-        <w:ind w:firstLine="0"/>
-        <w:jc w:val="both"/>
-      </w:pPr>
-      <w:proofErr w:type="gramStart"/>
-      <w:r>
-        <w:t>using</w:t>
-      </w:r>
-      <w:proofErr w:type="gramEnd"/>
-      <w:r>
-        <w:t xml:space="preserve"> </w:t>
-      </w:r>
-      <w:proofErr w:type="spellStart"/>
-      <w:r>
-        <w:t>System.Threading.Tasks</w:t>
-      </w:r>
-      <w:proofErr w:type="spellEnd"/>
-      <w:r>
-        <w:t>;</w:t>
-      </w:r>
-    </w:p>
-    <w:p>
-      <w:pPr>
-        <w:shd w:val="clear" w:color="auto" w:fill="F2F2F2" w:themeFill="background1" w:themeFillShade="F2"/>
-        <w:tabs>
-          <w:tab w:val="left" w:pos="3982"/>
-        </w:tabs>
-        <w:spacing w:line="240" w:lineRule="auto"/>
-        <w:ind w:firstLine="0"/>
-        <w:jc w:val="both"/>
-      </w:pPr>
-    </w:p>
-    <w:p>
-      <w:pPr>
-        <w:shd w:val="clear" w:color="auto" w:fill="F2F2F2" w:themeFill="background1" w:themeFillShade="F2"/>
-        <w:tabs>
-          <w:tab w:val="left" w:pos="3982"/>
-        </w:tabs>
-        <w:spacing w:line="240" w:lineRule="auto"/>
-        <w:ind w:firstLine="0"/>
-        <w:jc w:val="both"/>
-      </w:pPr>
-      <w:proofErr w:type="gramStart"/>
-      <w:r>
-        <w:t>class</w:t>
-      </w:r>
-      <w:proofErr w:type="gramEnd"/>
-      <w:r>
-        <w:t xml:space="preserve"> </w:t>
-      </w:r>
-      <w:proofErr w:type="spellStart"/>
-      <w:r>
-        <w:t>ChunkList</w:t>
-      </w:r>
-      <w:proofErr w:type="spellEnd"/>
-      <w:r>
-        <w:t xml:space="preserve">&lt;T&gt; where T : </w:t>
-      </w:r>
-      <w:proofErr w:type="spellStart"/>
-      <w:r>
-        <w:t>IComparable</w:t>
-      </w:r>
-      <w:proofErr w:type="spellEnd"/>
-    </w:p>
-    <w:p>
-      <w:pPr>
-        <w:shd w:val="clear" w:color="auto" w:fill="F2F2F2" w:themeFill="background1" w:themeFillShade="F2"/>
-        <w:tabs>
-          <w:tab w:val="left" w:pos="3982"/>
-        </w:tabs>
-        <w:spacing w:line="240" w:lineRule="auto"/>
-        <w:ind w:firstLine="0"/>
-        <w:jc w:val="both"/>
-      </w:pPr>
-      <w:r>
-        <w:t>{</w:t>
-      </w:r>
-    </w:p>
-    <w:p>
-      <w:pPr>
-        <w:shd w:val="clear" w:color="auto" w:fill="F2F2F2" w:themeFill="background1" w:themeFillShade="F2"/>
-        <w:tabs>
-          <w:tab w:val="left" w:pos="3982"/>
-        </w:tabs>
-        <w:spacing w:line="240" w:lineRule="auto"/>
-        <w:ind w:firstLine="0"/>
-        <w:jc w:val="both"/>
-      </w:pPr>
-      <w:r>
-        <w:t xml:space="preserve">    </w:t>
-      </w:r>
-      <w:proofErr w:type="gramStart"/>
-      <w:r>
-        <w:t>private</w:t>
-      </w:r>
-      <w:proofErr w:type="gramEnd"/>
-      <w:r>
-        <w:t xml:space="preserve"> List&lt;List&lt;T&gt;&gt; </w:t>
-      </w:r>
-      <w:proofErr w:type="spellStart"/>
-      <w:r>
-        <w:t>myList</w:t>
-      </w:r>
-      <w:proofErr w:type="spellEnd"/>
-      <w:r>
-        <w:t>;</w:t>
-      </w:r>
-    </w:p>
-    <w:p>
-      <w:pPr>
-        <w:shd w:val="clear" w:color="auto" w:fill="F2F2F2" w:themeFill="background1" w:themeFillShade="F2"/>
-        <w:tabs>
-          <w:tab w:val="left" w:pos="3982"/>
-        </w:tabs>
-        <w:spacing w:line="240" w:lineRule="auto"/>
-        <w:ind w:firstLine="0"/>
-        <w:jc w:val="both"/>
-      </w:pPr>
-      <w:r>
-        <w:t xml:space="preserve">    </w:t>
-      </w:r>
-      <w:proofErr w:type="gramStart"/>
-      <w:r>
-        <w:t>private</w:t>
-      </w:r>
-      <w:proofErr w:type="gramEnd"/>
-      <w:r>
-        <w:t xml:space="preserve"> </w:t>
-      </w:r>
-      <w:proofErr w:type="spellStart"/>
-      <w:r>
-        <w:t>int</w:t>
-      </w:r>
-      <w:proofErr w:type="spellEnd"/>
-      <w:r>
-        <w:t xml:space="preserve"> </w:t>
-      </w:r>
-      <w:proofErr w:type="spellStart"/>
-      <w:r>
-        <w:t>chunkSize</w:t>
-      </w:r>
-      <w:proofErr w:type="spellEnd"/>
-      <w:r>
-        <w:t>;</w:t>
-      </w:r>
-    </w:p>
-    <w:p>
-      <w:pPr>
-        <w:shd w:val="clear" w:color="auto" w:fill="F2F2F2" w:themeFill="background1" w:themeFillShade="F2"/>
-        <w:tabs>
-          <w:tab w:val="left" w:pos="3982"/>
-        </w:tabs>
-        <w:spacing w:line="240" w:lineRule="auto"/>
-        <w:ind w:firstLine="0"/>
-        <w:jc w:val="both"/>
-      </w:pPr>
-      <w:r>
-        <w:t xml:space="preserve">        </w:t>
-      </w:r>
-    </w:p>
-    <w:p>
-      <w:pPr>
-        <w:shd w:val="clear" w:color="auto" w:fill="F2F2F2" w:themeFill="background1" w:themeFillShade="F2"/>
-        <w:tabs>
-          <w:tab w:val="left" w:pos="3982"/>
-        </w:tabs>
-        <w:spacing w:line="240" w:lineRule="auto"/>
-        <w:ind w:firstLine="0"/>
-        <w:jc w:val="both"/>
-      </w:pPr>
-      <w:r>
-        <w:t xml:space="preserve">    </w:t>
-      </w:r>
-      <w:proofErr w:type="gramStart"/>
-      <w:r>
-        <w:t>private</w:t>
-      </w:r>
-      <w:proofErr w:type="gramEnd"/>
-      <w:r>
-        <w:t xml:space="preserve"> </w:t>
-      </w:r>
-      <w:proofErr w:type="spellStart"/>
-      <w:r>
-        <w:t>const</w:t>
-      </w:r>
-      <w:proofErr w:type="spellEnd"/>
-      <w:r>
-        <w:t xml:space="preserve"> </w:t>
-      </w:r>
-      <w:proofErr w:type="spellStart"/>
-      <w:r>
-        <w:t>int</w:t>
-      </w:r>
-      <w:proofErr w:type="spellEnd"/>
-      <w:r>
-        <w:t xml:space="preserve"> DEFAULT_SIZE = 1000;</w:t>
-      </w:r>
-    </w:p>
-    <w:p>
-      <w:pPr>
-        <w:shd w:val="clear" w:color="auto" w:fill="F2F2F2" w:themeFill="background1" w:themeFillShade="F2"/>
-        <w:tabs>
-          <w:tab w:val="left" w:pos="3982"/>
-        </w:tabs>
-        <w:spacing w:line="240" w:lineRule="auto"/>
-        <w:ind w:firstLine="0"/>
-        <w:jc w:val="both"/>
-      </w:pPr>
-    </w:p>
-    <w:p>
-      <w:pPr>
-        <w:shd w:val="clear" w:color="auto" w:fill="F2F2F2" w:themeFill="background1" w:themeFillShade="F2"/>
-        <w:tabs>
-          <w:tab w:val="left" w:pos="3982"/>
-        </w:tabs>
-        <w:spacing w:line="240" w:lineRule="auto"/>
-        <w:ind w:firstLine="0"/>
-        <w:jc w:val="both"/>
-      </w:pPr>
-      <w:r>
-        <w:t xml:space="preserve">    </w:t>
-      </w:r>
-      <w:proofErr w:type="gramStart"/>
-      <w:r>
-        <w:t>public</w:t>
-      </w:r>
-      <w:proofErr w:type="gramEnd"/>
-      <w:r>
-        <w:t xml:space="preserve"> </w:t>
-      </w:r>
-      <w:proofErr w:type="spellStart"/>
-      <w:r>
-        <w:t>ChunkList</w:t>
-      </w:r>
-      <w:proofErr w:type="spellEnd"/>
-      <w:r>
-        <w:t xml:space="preserve">() : this(DEFAULT_SIZE) </w:t>
-      </w:r>
-    </w:p>
-    <w:p>
-      <w:pPr>
-        <w:shd w:val="clear" w:color="auto" w:fill="F2F2F2" w:themeFill="background1" w:themeFillShade="F2"/>
-        <w:tabs>
-          <w:tab w:val="left" w:pos="3982"/>
-        </w:tabs>
-        <w:spacing w:line="240" w:lineRule="auto"/>
-        <w:ind w:firstLine="0"/>
-        <w:jc w:val="both"/>
-      </w:pPr>
-      <w:r>
-        <w:t xml:space="preserve">    {</w:t>
-      </w:r>
-    </w:p>
-    <w:p>
-      <w:pPr>
-        <w:shd w:val="clear" w:color="auto" w:fill="F2F2F2" w:themeFill="background1" w:themeFillShade="F2"/>
-        <w:tabs>
-          <w:tab w:val="left" w:pos="3982"/>
-        </w:tabs>
-        <w:spacing w:line="240" w:lineRule="auto"/>
-        <w:ind w:firstLine="0"/>
-        <w:jc w:val="both"/>
-      </w:pPr>
-      <w:r>
-        <w:t xml:space="preserve">    }</w:t>
-      </w:r>
-    </w:p>
-    <w:p>
-      <w:pPr>
-        <w:shd w:val="clear" w:color="auto" w:fill="F2F2F2" w:themeFill="background1" w:themeFillShade="F2"/>
-        <w:tabs>
-          <w:tab w:val="left" w:pos="3982"/>
-        </w:tabs>
-        <w:spacing w:line="240" w:lineRule="auto"/>
-        <w:ind w:firstLine="0"/>
-        <w:jc w:val="both"/>
-      </w:pPr>
-    </w:p>
-    <w:p>
-      <w:pPr>
-        <w:shd w:val="clear" w:color="auto" w:fill="F2F2F2" w:themeFill="background1" w:themeFillShade="F2"/>
-        <w:tabs>
-          <w:tab w:val="left" w:pos="3982"/>
-        </w:tabs>
-        <w:spacing w:line="240" w:lineRule="auto"/>
-        <w:ind w:firstLine="0"/>
-        <w:jc w:val="both"/>
-      </w:pPr>
-      <w:r>
-        <w:t xml:space="preserve">    </w:t>
-      </w:r>
-      <w:proofErr w:type="gramStart"/>
-      <w:r>
-        <w:t>public</w:t>
-      </w:r>
-      <w:proofErr w:type="gramEnd"/>
-      <w:r>
-        <w:t xml:space="preserve"> </w:t>
-      </w:r>
-      <w:proofErr w:type="spellStart"/>
-      <w:r>
-        <w:t>ChunkList</w:t>
-      </w:r>
-      <w:proofErr w:type="spellEnd"/>
-      <w:r>
-        <w:t>(</w:t>
-      </w:r>
-      <w:proofErr w:type="spellStart"/>
-      <w:r>
-        <w:t>int</w:t>
-      </w:r>
-      <w:proofErr w:type="spellEnd"/>
-      <w:r>
-        <w:t xml:space="preserve"> </w:t>
-      </w:r>
-      <w:proofErr w:type="spellStart"/>
-      <w:r>
-        <w:t>chunkSize</w:t>
-      </w:r>
-      <w:proofErr w:type="spellEnd"/>
-      <w:r>
-        <w:t xml:space="preserve">) </w:t>
-      </w:r>
-    </w:p>
-    <w:p>
-      <w:pPr>
-        <w:shd w:val="clear" w:color="auto" w:fill="F2F2F2" w:themeFill="background1" w:themeFillShade="F2"/>
-        <w:tabs>
-          <w:tab w:val="left" w:pos="3982"/>
-        </w:tabs>
-        <w:spacing w:line="240" w:lineRule="auto"/>
-        <w:ind w:firstLine="0"/>
-        <w:jc w:val="both"/>
-      </w:pPr>
-      <w:r>
-        <w:t xml:space="preserve">    {</w:t>
-      </w:r>
-    </w:p>
-    <w:p>
-      <w:pPr>
-        <w:shd w:val="clear" w:color="auto" w:fill="F2F2F2" w:themeFill="background1" w:themeFillShade="F2"/>
-        <w:tabs>
-          <w:tab w:val="left" w:pos="3982"/>
-        </w:tabs>
-        <w:spacing w:line="240" w:lineRule="auto"/>
-        <w:ind w:firstLine="0"/>
-        <w:jc w:val="both"/>
-      </w:pPr>
-      <w:r>
-        <w:t xml:space="preserve">        </w:t>
-      </w:r>
-      <w:proofErr w:type="spellStart"/>
-      <w:r>
-        <w:t>this.chunkSize</w:t>
-      </w:r>
-      <w:proofErr w:type="spellEnd"/>
-      <w:r>
-        <w:t xml:space="preserve"> = </w:t>
-      </w:r>
-      <w:proofErr w:type="spellStart"/>
-      <w:r>
-        <w:t>chunkSize</w:t>
-      </w:r>
-      <w:proofErr w:type="spellEnd"/>
-      <w:r>
-        <w:t>;</w:t>
-      </w:r>
-    </w:p>
-    <w:p>
-      <w:pPr>
-        <w:shd w:val="clear" w:color="auto" w:fill="F2F2F2" w:themeFill="background1" w:themeFillShade="F2"/>
-        <w:tabs>
-          <w:tab w:val="left" w:pos="3982"/>
-        </w:tabs>
-        <w:spacing w:line="240" w:lineRule="auto"/>
-        <w:ind w:firstLine="0"/>
-        <w:jc w:val="both"/>
-      </w:pPr>
-      <w:r>
-        <w:t xml:space="preserve">        </w:t>
+      <w:r>
+        <w:t xml:space="preserve">using </w:t>
       </w:r>
       <w:proofErr w:type="spellStart"/>
       <w:proofErr w:type="gramStart"/>
       <w:r>
-        <w:t>myList</w:t>
+        <w:t>Sytem.Collections.Generic</w:t>
       </w:r>
       <w:proofErr w:type="spellEnd"/>
       <w:proofErr w:type="gramEnd"/>
       <w:r>
-        <w:t xml:space="preserve"> = new List&lt;List&lt;T&gt;&gt;();</w:t>
+        <w:t>;</w:t>
       </w:r>
     </w:p>
     <w:p>
@@ -2497,6 +2133,214 @@
         <w:jc w:val="both"/>
       </w:pPr>
       <w:r>
+        <w:t xml:space="preserve">using </w:t>
+      </w:r>
+      <w:proofErr w:type="spellStart"/>
+      <w:proofErr w:type="gramStart"/>
+      <w:r>
+        <w:t>System.Threading.Tasks</w:t>
+      </w:r>
+      <w:proofErr w:type="spellEnd"/>
+      <w:proofErr w:type="gramEnd"/>
+      <w:r>
+        <w:t>;</w:t>
+      </w:r>
+    </w:p>
+    <w:p>
+      <w:pPr>
+        <w:shd w:val="clear" w:color="auto" w:fill="F2F2F2" w:themeFill="background1" w:themeFillShade="F2"/>
+        <w:tabs>
+          <w:tab w:val="left" w:pos="3982"/>
+        </w:tabs>
+        <w:spacing w:line="240" w:lineRule="auto"/>
+        <w:ind w:firstLine="0"/>
+        <w:jc w:val="both"/>
+      </w:pPr>
+    </w:p>
+    <w:p>
+      <w:pPr>
+        <w:shd w:val="clear" w:color="auto" w:fill="F2F2F2" w:themeFill="background1" w:themeFillShade="F2"/>
+        <w:tabs>
+          <w:tab w:val="left" w:pos="3982"/>
+        </w:tabs>
+        <w:spacing w:line="240" w:lineRule="auto"/>
+        <w:ind w:firstLine="0"/>
+        <w:jc w:val="both"/>
+      </w:pPr>
+      <w:r>
+        <w:t xml:space="preserve">class </w:t>
+      </w:r>
+      <w:proofErr w:type="spellStart"/>
+      <w:r>
+        <w:t>ChunkList</w:t>
+      </w:r>
+      <w:proofErr w:type="spellEnd"/>
+      <w:r>
+        <w:t xml:space="preserve">&lt;T&gt; where </w:t>
+      </w:r>
+      <w:proofErr w:type="gramStart"/>
+      <w:r>
+        <w:t>T :</w:t>
+      </w:r>
+      <w:proofErr w:type="gramEnd"/>
+      <w:r>
+        <w:t xml:space="preserve"> </w:t>
+      </w:r>
+      <w:proofErr w:type="spellStart"/>
+      <w:r>
+        <w:t>IComparable</w:t>
+      </w:r>
+      <w:proofErr w:type="spellEnd"/>
+    </w:p>
+    <w:p>
+      <w:pPr>
+        <w:shd w:val="clear" w:color="auto" w:fill="F2F2F2" w:themeFill="background1" w:themeFillShade="F2"/>
+        <w:tabs>
+          <w:tab w:val="left" w:pos="3982"/>
+        </w:tabs>
+        <w:spacing w:line="240" w:lineRule="auto"/>
+        <w:ind w:firstLine="0"/>
+        <w:jc w:val="both"/>
+      </w:pPr>
+      <w:r>
+        <w:t>{</w:t>
+      </w:r>
+    </w:p>
+    <w:p>
+      <w:pPr>
+        <w:shd w:val="clear" w:color="auto" w:fill="F2F2F2" w:themeFill="background1" w:themeFillShade="F2"/>
+        <w:tabs>
+          <w:tab w:val="left" w:pos="3982"/>
+        </w:tabs>
+        <w:spacing w:line="240" w:lineRule="auto"/>
+        <w:ind w:firstLine="0"/>
+        <w:jc w:val="both"/>
+      </w:pPr>
+      <w:r>
+        <w:t xml:space="preserve">    private List&lt;List&lt;T&gt;&gt; </w:t>
+      </w:r>
+      <w:proofErr w:type="spellStart"/>
+      <w:r>
+        <w:t>myList</w:t>
+      </w:r>
+      <w:proofErr w:type="spellEnd"/>
+      <w:r>
+        <w:t>;</w:t>
+      </w:r>
+    </w:p>
+    <w:p>
+      <w:pPr>
+        <w:shd w:val="clear" w:color="auto" w:fill="F2F2F2" w:themeFill="background1" w:themeFillShade="F2"/>
+        <w:tabs>
+          <w:tab w:val="left" w:pos="3982"/>
+        </w:tabs>
+        <w:spacing w:line="240" w:lineRule="auto"/>
+        <w:ind w:firstLine="0"/>
+        <w:jc w:val="both"/>
+      </w:pPr>
+      <w:r>
+        <w:t xml:space="preserve">    private int </w:t>
+      </w:r>
+      <w:proofErr w:type="spellStart"/>
+      <w:r>
+        <w:t>chunkSize</w:t>
+      </w:r>
+      <w:proofErr w:type="spellEnd"/>
+      <w:r>
+        <w:t>;</w:t>
+      </w:r>
+    </w:p>
+    <w:p>
+      <w:pPr>
+        <w:shd w:val="clear" w:color="auto" w:fill="F2F2F2" w:themeFill="background1" w:themeFillShade="F2"/>
+        <w:tabs>
+          <w:tab w:val="left" w:pos="3982"/>
+        </w:tabs>
+        <w:spacing w:line="240" w:lineRule="auto"/>
+        <w:ind w:firstLine="0"/>
+        <w:jc w:val="both"/>
+      </w:pPr>
+      <w:r>
+        <w:t xml:space="preserve">        </w:t>
+      </w:r>
+    </w:p>
+    <w:p>
+      <w:pPr>
+        <w:shd w:val="clear" w:color="auto" w:fill="F2F2F2" w:themeFill="background1" w:themeFillShade="F2"/>
+        <w:tabs>
+          <w:tab w:val="left" w:pos="3982"/>
+        </w:tabs>
+        <w:spacing w:line="240" w:lineRule="auto"/>
+        <w:ind w:firstLine="0"/>
+        <w:jc w:val="both"/>
+      </w:pPr>
+      <w:r>
+        <w:t xml:space="preserve">    private const int DEFAULT_SIZE = 1000;</w:t>
+      </w:r>
+    </w:p>
+    <w:p>
+      <w:pPr>
+        <w:shd w:val="clear" w:color="auto" w:fill="F2F2F2" w:themeFill="background1" w:themeFillShade="F2"/>
+        <w:tabs>
+          <w:tab w:val="left" w:pos="3982"/>
+        </w:tabs>
+        <w:spacing w:line="240" w:lineRule="auto"/>
+        <w:ind w:firstLine="0"/>
+        <w:jc w:val="both"/>
+      </w:pPr>
+    </w:p>
+    <w:p>
+      <w:pPr>
+        <w:shd w:val="clear" w:color="auto" w:fill="F2F2F2" w:themeFill="background1" w:themeFillShade="F2"/>
+        <w:tabs>
+          <w:tab w:val="left" w:pos="3982"/>
+        </w:tabs>
+        <w:spacing w:line="240" w:lineRule="auto"/>
+        <w:ind w:firstLine="0"/>
+        <w:jc w:val="both"/>
+      </w:pPr>
+      <w:r>
+        <w:t xml:space="preserve">    public </w:t>
+      </w:r>
+      <w:proofErr w:type="spellStart"/>
+      <w:proofErr w:type="gramStart"/>
+      <w:r>
+        <w:t>ChunkList</w:t>
+      </w:r>
+      <w:proofErr w:type="spellEnd"/>
+      <w:r>
+        <w:t>(</w:t>
+      </w:r>
+      <w:proofErr w:type="gramEnd"/>
+      <w:r>
+        <w:t xml:space="preserve">) : this(DEFAULT_SIZE) </w:t>
+      </w:r>
+    </w:p>
+    <w:p>
+      <w:pPr>
+        <w:shd w:val="clear" w:color="auto" w:fill="F2F2F2" w:themeFill="background1" w:themeFillShade="F2"/>
+        <w:tabs>
+          <w:tab w:val="left" w:pos="3982"/>
+        </w:tabs>
+        <w:spacing w:line="240" w:lineRule="auto"/>
+        <w:ind w:firstLine="0"/>
+        <w:jc w:val="both"/>
+      </w:pPr>
+      <w:r>
+        <w:t xml:space="preserve">    {</w:t>
+      </w:r>
+    </w:p>
+    <w:p>
+      <w:pPr>
+        <w:shd w:val="clear" w:color="auto" w:fill="F2F2F2" w:themeFill="background1" w:themeFillShade="F2"/>
+        <w:tabs>
+          <w:tab w:val="left" w:pos="3982"/>
+        </w:tabs>
+        <w:spacing w:line="240" w:lineRule="auto"/>
+        <w:ind w:firstLine="0"/>
+        <w:jc w:val="both"/>
+      </w:pPr>
+      <w:r>
         <w:t xml:space="preserve">    }</w:t>
       </w:r>
     </w:p>
@@ -2510,6 +2354,140 @@
         <w:ind w:firstLine="0"/>
         <w:jc w:val="both"/>
       </w:pPr>
+    </w:p>
+    <w:p>
+      <w:pPr>
+        <w:shd w:val="clear" w:color="auto" w:fill="F2F2F2" w:themeFill="background1" w:themeFillShade="F2"/>
+        <w:tabs>
+          <w:tab w:val="left" w:pos="3982"/>
+        </w:tabs>
+        <w:spacing w:line="240" w:lineRule="auto"/>
+        <w:ind w:firstLine="0"/>
+        <w:jc w:val="both"/>
+      </w:pPr>
+      <w:r>
+        <w:t xml:space="preserve">    public </w:t>
+      </w:r>
+      <w:proofErr w:type="spellStart"/>
+      <w:proofErr w:type="gramStart"/>
+      <w:r>
+        <w:t>ChunkList</w:t>
+      </w:r>
+      <w:proofErr w:type="spellEnd"/>
+      <w:r>
+        <w:t>(</w:t>
+      </w:r>
+      <w:proofErr w:type="gramEnd"/>
+      <w:r>
+        <w:t xml:space="preserve">int </w:t>
+      </w:r>
+      <w:proofErr w:type="spellStart"/>
+      <w:r>
+        <w:t>chunkSize</w:t>
+      </w:r>
+      <w:proofErr w:type="spellEnd"/>
+      <w:r>
+        <w:t xml:space="preserve">) </w:t>
+      </w:r>
+    </w:p>
+    <w:p>
+      <w:pPr>
+        <w:shd w:val="clear" w:color="auto" w:fill="F2F2F2" w:themeFill="background1" w:themeFillShade="F2"/>
+        <w:tabs>
+          <w:tab w:val="left" w:pos="3982"/>
+        </w:tabs>
+        <w:spacing w:line="240" w:lineRule="auto"/>
+        <w:ind w:firstLine="0"/>
+        <w:jc w:val="both"/>
+      </w:pPr>
+      <w:r>
+        <w:t xml:space="preserve">    {</w:t>
+      </w:r>
+    </w:p>
+    <w:p>
+      <w:pPr>
+        <w:shd w:val="clear" w:color="auto" w:fill="F2F2F2" w:themeFill="background1" w:themeFillShade="F2"/>
+        <w:tabs>
+          <w:tab w:val="left" w:pos="3982"/>
+        </w:tabs>
+        <w:spacing w:line="240" w:lineRule="auto"/>
+        <w:ind w:firstLine="0"/>
+        <w:jc w:val="both"/>
+      </w:pPr>
+      <w:r>
+        <w:t xml:space="preserve">        </w:t>
+      </w:r>
+      <w:proofErr w:type="spellStart"/>
+      <w:r>
+        <w:t>this.chunkSize</w:t>
+      </w:r>
+      <w:proofErr w:type="spellEnd"/>
+      <w:r>
+        <w:t xml:space="preserve"> = </w:t>
+      </w:r>
+      <w:proofErr w:type="spellStart"/>
+      <w:r>
+        <w:t>chunkSize</w:t>
+      </w:r>
+      <w:proofErr w:type="spellEnd"/>
+      <w:r>
+        <w:t>;</w:t>
+      </w:r>
+    </w:p>
+    <w:p>
+      <w:pPr>
+        <w:shd w:val="clear" w:color="auto" w:fill="F2F2F2" w:themeFill="background1" w:themeFillShade="F2"/>
+        <w:tabs>
+          <w:tab w:val="left" w:pos="3982"/>
+        </w:tabs>
+        <w:spacing w:line="240" w:lineRule="auto"/>
+        <w:ind w:firstLine="0"/>
+        <w:jc w:val="both"/>
+      </w:pPr>
+      <w:r>
+        <w:t xml:space="preserve">        </w:t>
+      </w:r>
+      <w:proofErr w:type="spellStart"/>
+      <w:r>
+        <w:t>myList</w:t>
+      </w:r>
+      <w:proofErr w:type="spellEnd"/>
+      <w:r>
+        <w:t xml:space="preserve"> = new List&lt;List&lt;T&gt;</w:t>
+      </w:r>
+      <w:proofErr w:type="gramStart"/>
+      <w:r>
+        <w:t>&gt;(</w:t>
+      </w:r>
+      <w:proofErr w:type="gramEnd"/>
+      <w:r>
+        <w:t>);</w:t>
+      </w:r>
+    </w:p>
+    <w:p>
+      <w:pPr>
+        <w:shd w:val="clear" w:color="auto" w:fill="F2F2F2" w:themeFill="background1" w:themeFillShade="F2"/>
+        <w:tabs>
+          <w:tab w:val="left" w:pos="3982"/>
+        </w:tabs>
+        <w:spacing w:line="240" w:lineRule="auto"/>
+        <w:ind w:firstLine="0"/>
+        <w:jc w:val="both"/>
+      </w:pPr>
+      <w:r>
+        <w:t xml:space="preserve">    }</w:t>
+      </w:r>
+    </w:p>
+    <w:p>
+      <w:pPr>
+        <w:shd w:val="clear" w:color="auto" w:fill="F2F2F2" w:themeFill="background1" w:themeFillShade="F2"/>
+        <w:tabs>
+          <w:tab w:val="left" w:pos="3982"/>
+        </w:tabs>
+        <w:spacing w:line="240" w:lineRule="auto"/>
+        <w:ind w:firstLine="0"/>
+        <w:jc w:val="both"/>
+      </w:pPr>
       <w:r>
         <w:t>}</w:t>
       </w:r>
@@ -2563,6 +2541,7 @@
         <w:jc w:val="both"/>
       </w:pPr>
       <w:r>
+        <w:lastRenderedPageBreak/>
         <w:t>A good example of this lies within C#’s Parallel.ForEach method, which will be referred to for this type of operation.</w:t>
       </w:r>
     </w:p>
@@ -2575,7 +2554,6 @@
         <w:jc w:val="both"/>
       </w:pPr>
       <w:r>
-        <w:lastRenderedPageBreak/>
         <w:t>Thread synchronization is not required when iterating, however keeping track of the thread state is important in some instances.</w:t>
       </w:r>
     </w:p>
@@ -2734,6 +2712,9 @@
         </w:rPr>
         <w:t>)</w:t>
       </w:r>
+      <w:r>
+        <w:t xml:space="preserve"> </w:t>
+      </w:r>
     </w:p>
     <w:p>
       <w:pPr>
@@ -2744,74 +2725,93 @@
         <w:jc w:val="both"/>
       </w:pPr>
       <w:r>
-        <w:t>To get the position in the chunk where the index would be, use modulo</w:t>
-      </w:r>
-      <w:r>
-        <w:t xml:space="preserve"> on the index by the chunk size:</w:t>
-      </w:r>
-      <w:r>
-        <w:rPr>
-          <w:rFonts w:ascii="Cambria Math" w:hAnsi="Cambria Math" w:cs="Cambria Math"/>
-        </w:rPr>
-        <w:t xml:space="preserve"> </w:t>
-      </w:r>
-      <w:r>
+        <w:t xml:space="preserve">This method will work regardless of the current capacity of the chunk, given that we are accessing the chunk relative to the span of the list. The same applies for the index within the chunk that we need to access. Should this seem to be an issue, one could simply step down by one index to avoid a null index, or </w:t>
+      </w:r>
+      <w:r>
+        <w:t>simply throw an error that the index contains no data (yet).</w:t>
+      </w:r>
+    </w:p>
+    <w:p>
+      <w:pPr>
+        <w:tabs>
+          <w:tab w:val="left" w:pos="3932"/>
+        </w:tabs>
+        <w:ind w:firstLine="0"/>
+        <w:jc w:val="both"/>
         <w:rPr>
           <w:rFonts w:ascii="Cambria Math" w:hAnsi="Cambria Math" w:cs="Cambria Math"/>
           <w:shd w:val="clear" w:color="auto" w:fill="F2F2F2" w:themeFill="background1" w:themeFillShade="F2"/>
         </w:rPr>
-        <w:t>𝑐</w:t>
-      </w:r>
-      <w:r>
-        <w:rPr>
-          <w:shd w:val="clear" w:color="auto" w:fill="F2F2F2" w:themeFill="background1" w:themeFillShade="F2"/>
-        </w:rPr>
-        <w:t>ℎ</w:t>
+      </w:pPr>
+      <w:r>
+        <w:t>To get the position in the chunk where the index would be, use modulo</w:t>
+      </w:r>
+      <w:r>
+        <w:t xml:space="preserve"> on the index by the chunk size:</w:t>
+      </w:r>
+      <w:r>
+        <w:rPr>
+          <w:rFonts w:ascii="Cambria Math" w:hAnsi="Cambria Math" w:cs="Cambria Math"/>
+        </w:rPr>
+        <w:t xml:space="preserve"> </w:t>
       </w:r>
       <w:r>
         <w:rPr>
           <w:rFonts w:ascii="Cambria Math" w:hAnsi="Cambria Math" w:cs="Cambria Math"/>
           <w:shd w:val="clear" w:color="auto" w:fill="F2F2F2" w:themeFill="background1" w:themeFillShade="F2"/>
         </w:rPr>
-        <w:t>𝑢𝑛𝑘𝑃𝑜𝑠𝑖𝑡𝑖𝑜𝑛</w:t>
+        <w:t>𝑐</w:t>
       </w:r>
       <w:r>
         <w:rPr>
           <w:shd w:val="clear" w:color="auto" w:fill="F2F2F2" w:themeFill="background1" w:themeFillShade="F2"/>
         </w:rPr>
-        <w:t xml:space="preserve"> = </w:t>
+        <w:t>ℎ</w:t>
       </w:r>
       <w:r>
         <w:rPr>
           <w:rFonts w:ascii="Cambria Math" w:hAnsi="Cambria Math" w:cs="Cambria Math"/>
           <w:shd w:val="clear" w:color="auto" w:fill="F2F2F2" w:themeFill="background1" w:themeFillShade="F2"/>
         </w:rPr>
-        <w:t>𝑖𝑛𝑑𝑒𝑥</w:t>
+        <w:t>𝑢𝑛𝑘𝑃𝑜𝑠𝑖𝑡𝑖𝑜𝑛</w:t>
       </w:r>
       <w:r>
         <w:rPr>
           <w:shd w:val="clear" w:color="auto" w:fill="F2F2F2" w:themeFill="background1" w:themeFillShade="F2"/>
         </w:rPr>
-        <w:t xml:space="preserve"> % </w:t>
+        <w:t xml:space="preserve"> = </w:t>
       </w:r>
       <w:r>
         <w:rPr>
           <w:rFonts w:ascii="Cambria Math" w:hAnsi="Cambria Math" w:cs="Cambria Math"/>
           <w:shd w:val="clear" w:color="auto" w:fill="F2F2F2" w:themeFill="background1" w:themeFillShade="F2"/>
         </w:rPr>
-        <w:t>𝑐</w:t>
+        <w:t>𝑖𝑛𝑑𝑒𝑥</w:t>
       </w:r>
       <w:r>
         <w:rPr>
           <w:shd w:val="clear" w:color="auto" w:fill="F2F2F2" w:themeFill="background1" w:themeFillShade="F2"/>
         </w:rPr>
-        <w:t>ℎ</w:t>
+        <w:t xml:space="preserve"> % </w:t>
       </w:r>
       <w:r>
         <w:rPr>
           <w:rFonts w:ascii="Cambria Math" w:hAnsi="Cambria Math" w:cs="Cambria Math"/>
           <w:shd w:val="clear" w:color="auto" w:fill="F2F2F2" w:themeFill="background1" w:themeFillShade="F2"/>
         </w:rPr>
+        <w:t>𝑐</w:t>
+      </w:r>
+      <w:r>
+        <w:rPr>
+          <w:shd w:val="clear" w:color="auto" w:fill="F2F2F2" w:themeFill="background1" w:themeFillShade="F2"/>
+        </w:rPr>
+        <w:t>ℎ</w:t>
+      </w:r>
+      <w:r>
+        <w:rPr>
+          <w:rFonts w:ascii="Cambria Math" w:hAnsi="Cambria Math" w:cs="Cambria Math"/>
+          <w:shd w:val="clear" w:color="auto" w:fill="F2F2F2" w:themeFill="background1" w:themeFillShade="F2"/>
+        </w:rPr>
         <w:t>𝑢𝑛𝑘𝑆𝑖𝑧𝑒</w:t>
       </w:r>
     </w:p>
@@ -2822,11 +2822,26 @@
         </w:tabs>
         <w:ind w:firstLine="0"/>
         <w:jc w:val="both"/>
-      </w:pPr>
-      <w:r>
-        <w:t xml:space="preserve">Access via </w:t>
-      </w:r>
-      <w:proofErr w:type="gramStart"/>
+        <w:rPr>
+          <w:rFonts w:ascii="Cambria Math" w:hAnsi="Cambria Math" w:cs="Cambria Math"/>
+          <w:shd w:val="clear" w:color="auto" w:fill="F2F2F2" w:themeFill="background1" w:themeFillShade="F2"/>
+        </w:rPr>
+      </w:pPr>
+    </w:p>
+    <w:p>
+      <w:pPr>
+        <w:tabs>
+          <w:tab w:val="left" w:pos="3932"/>
+        </w:tabs>
+        <w:ind w:firstLine="0"/>
+        <w:jc w:val="both"/>
+      </w:pPr>
+      <w:r>
+        <w:t>We can then access the data</w:t>
+      </w:r>
+      <w:r>
+        <w:t xml:space="preserve"> via </w:t>
+      </w:r>
       <w:r>
         <w:rPr>
           <w:shd w:val="clear" w:color="auto" w:fill="F2F2F2" w:themeFill="background1" w:themeFillShade="F2"/>
@@ -2838,30 +2853,22 @@
           <w:i/>
           <w:shd w:val="clear" w:color="auto" w:fill="F2F2F2" w:themeFill="background1" w:themeFillShade="F2"/>
         </w:rPr>
-        <w:t>[</w:t>
-      </w:r>
-      <w:proofErr w:type="gramEnd"/>
+        <w:t>[chunk][</w:t>
+      </w:r>
+      <w:proofErr w:type="spellStart"/>
       <w:r>
         <w:rPr>
           <w:i/>
           <w:shd w:val="clear" w:color="auto" w:fill="F2F2F2" w:themeFill="background1" w:themeFillShade="F2"/>
         </w:rPr>
-        <w:t>chunk][</w:t>
-      </w:r>
-      <w:proofErr w:type="spellStart"/>
+        <w:t>chunkPosition</w:t>
+      </w:r>
+      <w:proofErr w:type="spellEnd"/>
       <w:r>
         <w:rPr>
           <w:i/>
           <w:shd w:val="clear" w:color="auto" w:fill="F2F2F2" w:themeFill="background1" w:themeFillShade="F2"/>
         </w:rPr>
-        <w:t>chunkPosition</w:t>
-      </w:r>
-      <w:proofErr w:type="spellEnd"/>
-      <w:r>
-        <w:rPr>
-          <w:i/>
-          <w:shd w:val="clear" w:color="auto" w:fill="F2F2F2" w:themeFill="background1" w:themeFillShade="F2"/>
-        </w:rPr>
         <w:t>]</w:t>
       </w:r>
       <w:r>
@@ -2927,37 +2934,109 @@
         <w:ind w:firstLine="0"/>
         <w:jc w:val="both"/>
       </w:pPr>
+      <w:r>
+        <w:t xml:space="preserve">private int </w:t>
+      </w:r>
+      <w:proofErr w:type="spellStart"/>
       <w:proofErr w:type="gramStart"/>
       <w:r>
-        <w:t>private</w:t>
+        <w:t>convertIndexToChunk</w:t>
+      </w:r>
+      <w:proofErr w:type="spellEnd"/>
+      <w:r>
+        <w:t>(</w:t>
       </w:r>
       <w:proofErr w:type="gramEnd"/>
       <w:r>
-        <w:t xml:space="preserve"> </w:t>
+        <w:t>int index)</w:t>
+      </w:r>
+    </w:p>
+    <w:p>
+      <w:pPr>
+        <w:shd w:val="clear" w:color="auto" w:fill="F2F2F2" w:themeFill="background1" w:themeFillShade="F2"/>
+        <w:tabs>
+          <w:tab w:val="left" w:pos="2517"/>
+        </w:tabs>
+        <w:spacing w:line="240" w:lineRule="auto"/>
+        <w:ind w:firstLine="0"/>
+        <w:jc w:val="both"/>
+      </w:pPr>
+      <w:r>
+        <w:t>{</w:t>
+      </w:r>
+    </w:p>
+    <w:p>
+      <w:pPr>
+        <w:shd w:val="clear" w:color="auto" w:fill="F2F2F2" w:themeFill="background1" w:themeFillShade="F2"/>
+        <w:tabs>
+          <w:tab w:val="left" w:pos="2517"/>
+        </w:tabs>
+        <w:spacing w:line="240" w:lineRule="auto"/>
+        <w:ind w:firstLine="0"/>
+        <w:jc w:val="both"/>
+      </w:pPr>
+      <w:r>
+        <w:t xml:space="preserve">    return index / </w:t>
       </w:r>
       <w:proofErr w:type="spellStart"/>
       <w:r>
-        <w:t>int</w:t>
+        <w:t>chunkSize</w:t>
       </w:r>
       <w:proofErr w:type="spellEnd"/>
       <w:r>
-        <w:t xml:space="preserve"> </w:t>
+        <w:t>;</w:t>
+      </w:r>
+    </w:p>
+    <w:p>
+      <w:pPr>
+        <w:shd w:val="clear" w:color="auto" w:fill="F2F2F2" w:themeFill="background1" w:themeFillShade="F2"/>
+        <w:tabs>
+          <w:tab w:val="left" w:pos="2517"/>
+        </w:tabs>
+        <w:spacing w:line="240" w:lineRule="auto"/>
+        <w:ind w:firstLine="0"/>
+        <w:jc w:val="both"/>
+      </w:pPr>
+      <w:r>
+        <w:t>}</w:t>
+      </w:r>
+    </w:p>
+    <w:p>
+      <w:pPr>
+        <w:shd w:val="clear" w:color="auto" w:fill="F2F2F2" w:themeFill="background1" w:themeFillShade="F2"/>
+        <w:tabs>
+          <w:tab w:val="left" w:pos="2517"/>
+        </w:tabs>
+        <w:spacing w:line="240" w:lineRule="auto"/>
+        <w:ind w:firstLine="0"/>
+        <w:jc w:val="both"/>
+      </w:pPr>
+    </w:p>
+    <w:p>
+      <w:pPr>
+        <w:shd w:val="clear" w:color="auto" w:fill="F2F2F2" w:themeFill="background1" w:themeFillShade="F2"/>
+        <w:tabs>
+          <w:tab w:val="left" w:pos="2517"/>
+        </w:tabs>
+        <w:spacing w:line="240" w:lineRule="auto"/>
+        <w:ind w:firstLine="0"/>
+        <w:jc w:val="both"/>
+      </w:pPr>
+      <w:r>
+        <w:t xml:space="preserve">private int </w:t>
       </w:r>
       <w:proofErr w:type="spellStart"/>
-      <w:r>
-        <w:t>convertIndexToChunk</w:t>
+      <w:proofErr w:type="gramStart"/>
+      <w:r>
+        <w:t>convertIndexToChunkPos</w:t>
       </w:r>
       <w:proofErr w:type="spellEnd"/>
       <w:r>
         <w:t>(</w:t>
       </w:r>
-      <w:proofErr w:type="spellStart"/>
-      <w:r>
-        <w:t>int</w:t>
-      </w:r>
-      <w:proofErr w:type="spellEnd"/>
-      <w:r>
-        <w:t xml:space="preserve"> index)</w:t>
+      <w:proofErr w:type="gramEnd"/>
+      <w:r>
+        <w:t>int index)</w:t>
       </w:r>
     </w:p>
     <w:p>
@@ -2987,128 +3066,11 @@
       <w:r>
         <w:t xml:space="preserve">    </w:t>
       </w:r>
-      <w:proofErr w:type="gramStart"/>
-      <w:r>
-        <w:t>return</w:t>
-      </w:r>
-      <w:proofErr w:type="gramEnd"/>
-      <w:r>
-        <w:t xml:space="preserve"> index / </w:t>
-      </w:r>
-      <w:proofErr w:type="spellStart"/>
-      <w:r>
-        <w:t>chunkSize</w:t>
-      </w:r>
-      <w:proofErr w:type="spellEnd"/>
-      <w:r>
-        <w:t>;</w:t>
-      </w:r>
-    </w:p>
-    <w:p>
-      <w:pPr>
-        <w:shd w:val="clear" w:color="auto" w:fill="F2F2F2" w:themeFill="background1" w:themeFillShade="F2"/>
-        <w:tabs>
-          <w:tab w:val="left" w:pos="2517"/>
-        </w:tabs>
-        <w:spacing w:line="240" w:lineRule="auto"/>
-        <w:ind w:firstLine="0"/>
-        <w:jc w:val="both"/>
-      </w:pPr>
-      <w:r>
-        <w:t>}</w:t>
-      </w:r>
-    </w:p>
-    <w:p>
-      <w:pPr>
-        <w:shd w:val="clear" w:color="auto" w:fill="F2F2F2" w:themeFill="background1" w:themeFillShade="F2"/>
-        <w:tabs>
-          <w:tab w:val="left" w:pos="2517"/>
-        </w:tabs>
-        <w:spacing w:line="240" w:lineRule="auto"/>
-        <w:ind w:firstLine="0"/>
-        <w:jc w:val="both"/>
-      </w:pPr>
-    </w:p>
-    <w:p>
-      <w:pPr>
-        <w:shd w:val="clear" w:color="auto" w:fill="F2F2F2" w:themeFill="background1" w:themeFillShade="F2"/>
-        <w:tabs>
-          <w:tab w:val="left" w:pos="2517"/>
-        </w:tabs>
-        <w:spacing w:line="240" w:lineRule="auto"/>
-        <w:ind w:firstLine="0"/>
-        <w:jc w:val="both"/>
-      </w:pPr>
-      <w:proofErr w:type="gramStart"/>
-      <w:r>
-        <w:t>private</w:t>
-      </w:r>
-      <w:proofErr w:type="gramEnd"/>
-      <w:r>
-        <w:t xml:space="preserve"> </w:t>
-      </w:r>
-      <w:proofErr w:type="spellStart"/>
-      <w:r>
-        <w:t>int</w:t>
-      </w:r>
-      <w:proofErr w:type="spellEnd"/>
-      <w:r>
-        <w:t xml:space="preserve"> </w:t>
-      </w:r>
-      <w:proofErr w:type="spellStart"/>
-      <w:r>
-        <w:t>convertIndexToChunkPos</w:t>
-      </w:r>
-      <w:proofErr w:type="spellEnd"/>
-      <w:r>
-        <w:t>(</w:t>
-      </w:r>
-      <w:proofErr w:type="spellStart"/>
-      <w:r>
-        <w:t>int</w:t>
-      </w:r>
-      <w:proofErr w:type="spellEnd"/>
-      <w:r>
-        <w:t xml:space="preserve"> index)</w:t>
-      </w:r>
-    </w:p>
-    <w:p>
-      <w:pPr>
-        <w:shd w:val="clear" w:color="auto" w:fill="F2F2F2" w:themeFill="background1" w:themeFillShade="F2"/>
-        <w:tabs>
-          <w:tab w:val="left" w:pos="2517"/>
-        </w:tabs>
-        <w:spacing w:line="240" w:lineRule="auto"/>
-        <w:ind w:firstLine="0"/>
-        <w:jc w:val="both"/>
-      </w:pPr>
-      <w:r>
-        <w:t>{</w:t>
-      </w:r>
-    </w:p>
-    <w:p>
-      <w:pPr>
-        <w:shd w:val="clear" w:color="auto" w:fill="F2F2F2" w:themeFill="background1" w:themeFillShade="F2"/>
-        <w:tabs>
-          <w:tab w:val="left" w:pos="2517"/>
-        </w:tabs>
-        <w:spacing w:line="240" w:lineRule="auto"/>
-        <w:ind w:firstLine="0"/>
-        <w:jc w:val="both"/>
-      </w:pPr>
-      <w:r>
-        <w:t xml:space="preserve">    </w:t>
-      </w:r>
-      <w:proofErr w:type="gramStart"/>
       <w:r>
         <w:t>re</w:t>
       </w:r>
       <w:r>
-        <w:t>turn</w:t>
-      </w:r>
-      <w:proofErr w:type="gramEnd"/>
-      <w:r>
-        <w:t xml:space="preserve"> index % </w:t>
+        <w:t xml:space="preserve">turn index % </w:t>
       </w:r>
       <w:proofErr w:type="spellStart"/>
       <w:r>
@@ -3224,6 +3186,16 @@
     </w:p>
     <w:p>
       <w:pPr>
+        <w:spacing w:line="276" w:lineRule="auto"/>
+        <w:ind w:firstLine="0"/>
+        <w:jc w:val="both"/>
+        <w:rPr>
+          <w:i/>
+        </w:rPr>
+      </w:pPr>
+    </w:p>
+    <w:p>
+      <w:pPr>
         <w:spacing w:line="240" w:lineRule="auto"/>
         <w:ind w:firstLine="0"/>
         <w:jc w:val="both"/>
@@ -3240,14 +3212,9 @@
         </w:rPr>
         <w:t xml:space="preserve">: </w:t>
       </w:r>
-      <w:proofErr w:type="spellStart"/>
       <w:proofErr w:type="gramStart"/>
       <w:r>
-        <w:t>int</w:t>
-      </w:r>
-      <w:proofErr w:type="spellEnd"/>
-      <w:r>
-        <w:t>(</w:t>
+        <w:t>int(</w:t>
       </w:r>
       <w:proofErr w:type="gramEnd"/>
       <w:r>
@@ -3300,6 +3267,7 @@
           <w:b/>
           <w:i/>
         </w:rPr>
+        <w:lastRenderedPageBreak/>
         <w:t>Fig. 2</w:t>
       </w:r>
       <w:r>
@@ -3793,7 +3761,13 @@
               <w:rPr>
                 <w:b/>
               </w:rPr>
-              <w:t>Chunk 1</w:t>
+              <w:t xml:space="preserve">Chunk </w:t>
+            </w:r>
+            <w:r>
+              <w:rPr>
+                <w:b/>
+              </w:rPr>
+              <w:t>2</w:t>
             </w:r>
           </w:p>
           <w:p>
@@ -3977,8 +3951,14 @@
         <w:ind w:firstLine="0"/>
         <w:jc w:val="both"/>
       </w:pPr>
-      <w:r>
-        <w:lastRenderedPageBreak/>
+    </w:p>
+    <w:p>
+      <w:pPr>
+        <w:pStyle w:val="Heading3"/>
+        <w:ind w:firstLine="0"/>
+        <w:jc w:val="both"/>
+      </w:pPr>
+      <w:r>
         <w:t>2.</w:t>
       </w:r>
       <w:r>
@@ -3997,7 +3977,22 @@
         <w:jc w:val="both"/>
       </w:pPr>
       <w:r>
-        <w:t>One issue with using indices in a chunk list, however, is the problem where items flow left within the chunk but do not migrate left from one to another if a chunk has an open slot. To implement so may hinder performance during removal.</w:t>
+        <w:t>One issue with using indices in a chunk list, however, is the problem where items flow left</w:t>
+      </w:r>
+      <w:r>
+        <w:t xml:space="preserve"> (step down by index until falling in place with the rest of the list, as in the style of a linked list)</w:t>
+      </w:r>
+      <w:r>
+        <w:t xml:space="preserve"> within the chunk but do not migrate left from one to another </w:t>
+      </w:r>
+      <w:r>
+        <w:t xml:space="preserve">(pulling items from the next chunk to fill the previous) </w:t>
+      </w:r>
+      <w:r>
+        <w:t xml:space="preserve">if a chunk has </w:t>
+      </w:r>
+      <w:r>
+        <w:t>an open slot. To implement so may hinder performance during removal.</w:t>
       </w:r>
       <w:r>
         <w:t xml:space="preserve"> </w:t>
@@ -4069,7 +4064,19 @@
         <w:rPr>
           <w:i/>
         </w:rPr>
-        <w:t>The following example demonstrates a solution to the problem by counting up the index until an open position is found:</w:t>
+        <w:t>The following example demonstrates a solution to the problem by counting up the index until an open position is found</w:t>
+      </w:r>
+      <w:r>
+        <w:rPr>
+          <w:i/>
+        </w:rPr>
+        <w:t>, or throwing an error if the index is unreachable or beyond the span of the list</w:t>
+      </w:r>
+      <w:r>
+        <w:rPr>
+          <w:i/>
+        </w:rPr>
+        <w:t>:</w:t>
       </w:r>
     </w:p>
     <w:p>
@@ -4095,21 +4102,60 @@
         <w:ind w:firstLine="0"/>
         <w:jc w:val="both"/>
       </w:pPr>
+      <w:r>
+        <w:t xml:space="preserve">public T </w:t>
+      </w:r>
       <w:proofErr w:type="gramStart"/>
       <w:r>
-        <w:t>public</w:t>
+        <w:t>get(</w:t>
       </w:r>
       <w:proofErr w:type="gramEnd"/>
       <w:r>
-        <w:t xml:space="preserve"> T get(</w:t>
+        <w:t>int index)</w:t>
+      </w:r>
+    </w:p>
+    <w:p>
+      <w:pPr>
+        <w:shd w:val="clear" w:color="auto" w:fill="F2F2F2" w:themeFill="background1" w:themeFillShade="F2"/>
+        <w:tabs>
+          <w:tab w:val="left" w:pos="3431"/>
+        </w:tabs>
+        <w:spacing w:line="240" w:lineRule="auto"/>
+        <w:ind w:firstLine="0"/>
+        <w:jc w:val="both"/>
+      </w:pPr>
+      <w:r>
+        <w:t>{</w:t>
+      </w:r>
+    </w:p>
+    <w:p>
+      <w:pPr>
+        <w:shd w:val="clear" w:color="auto" w:fill="F2F2F2" w:themeFill="background1" w:themeFillShade="F2"/>
+        <w:tabs>
+          <w:tab w:val="left" w:pos="3431"/>
+        </w:tabs>
+        <w:spacing w:line="240" w:lineRule="auto"/>
+        <w:ind w:firstLine="0"/>
+        <w:jc w:val="both"/>
+      </w:pPr>
+      <w:r>
+        <w:t xml:space="preserve">    if (index &gt;= </w:t>
+      </w:r>
+      <w:proofErr w:type="gramStart"/>
+      <w:r>
+        <w:t>size(</w:t>
+      </w:r>
+      <w:proofErr w:type="gramEnd"/>
+      <w:r>
+        <w:t xml:space="preserve">)) throw new </w:t>
       </w:r>
       <w:proofErr w:type="spellStart"/>
       <w:r>
-        <w:t>int</w:t>
+        <w:t>ArgumentOutOfRangeException</w:t>
       </w:r>
       <w:proofErr w:type="spellEnd"/>
       <w:r>
-        <w:t xml:space="preserve"> index)</w:t>
+        <w:t>();</w:t>
       </w:r>
     </w:p>
     <w:p>
@@ -4123,7 +4169,7 @@
         <w:jc w:val="both"/>
       </w:pPr>
       <w:r>
-        <w:t>{</w:t>
+        <w:t xml:space="preserve">    try</w:t>
       </w:r>
     </w:p>
     <w:p>
@@ -4137,15 +4183,63 @@
         <w:jc w:val="both"/>
       </w:pPr>
       <w:r>
-        <w:t xml:space="preserve">    </w:t>
+        <w:t xml:space="preserve">    {</w:t>
+      </w:r>
+    </w:p>
+    <w:p>
+      <w:pPr>
+        <w:shd w:val="clear" w:color="auto" w:fill="F2F2F2" w:themeFill="background1" w:themeFillShade="F2"/>
+        <w:tabs>
+          <w:tab w:val="left" w:pos="3431"/>
+        </w:tabs>
+        <w:spacing w:line="240" w:lineRule="auto"/>
+        <w:ind w:firstLine="0"/>
+        <w:jc w:val="both"/>
+      </w:pPr>
+      <w:r>
+        <w:t xml:space="preserve">        </w:t>
+      </w:r>
+      <w:r>
+        <w:t>r</w:t>
+      </w:r>
+      <w:r>
+        <w:t>eturn myList[convertIndexToChunk(index</w:t>
       </w:r>
       <w:proofErr w:type="gramStart"/>
       <w:r>
-        <w:t>if</w:t>
+        <w:t>)][</w:t>
       </w:r>
       <w:proofErr w:type="gramEnd"/>
       <w:r>
-        <w:t xml:space="preserve"> (index &gt;= size()) throw new </w:t>
+        <w:t>convertIndexToChunkPos(index)];</w:t>
+      </w:r>
+    </w:p>
+    <w:p>
+      <w:pPr>
+        <w:shd w:val="clear" w:color="auto" w:fill="F2F2F2" w:themeFill="background1" w:themeFillShade="F2"/>
+        <w:tabs>
+          <w:tab w:val="left" w:pos="3431"/>
+        </w:tabs>
+        <w:spacing w:line="240" w:lineRule="auto"/>
+        <w:ind w:firstLine="0"/>
+        <w:jc w:val="both"/>
+      </w:pPr>
+      <w:r>
+        <w:t xml:space="preserve">    }</w:t>
+      </w:r>
+    </w:p>
+    <w:p>
+      <w:pPr>
+        <w:shd w:val="clear" w:color="auto" w:fill="F2F2F2" w:themeFill="background1" w:themeFillShade="F2"/>
+        <w:tabs>
+          <w:tab w:val="left" w:pos="3431"/>
+        </w:tabs>
+        <w:spacing w:line="240" w:lineRule="auto"/>
+        <w:ind w:firstLine="0"/>
+        <w:jc w:val="both"/>
+      </w:pPr>
+      <w:r>
+        <w:t xml:space="preserve">    catch (</w:t>
       </w:r>
       <w:proofErr w:type="spellStart"/>
       <w:r>
@@ -4153,7 +4247,7 @@
       </w:r>
       <w:proofErr w:type="spellEnd"/>
       <w:r>
-        <w:t>();</w:t>
+        <w:t>)</w:t>
       </w:r>
     </w:p>
     <w:p>
@@ -4167,13 +4261,36 @@
         <w:jc w:val="both"/>
       </w:pPr>
       <w:r>
-        <w:t xml:space="preserve">    </w:t>
+        <w:t xml:space="preserve">    {</w:t>
+      </w:r>
+    </w:p>
+    <w:p>
+      <w:pPr>
+        <w:shd w:val="clear" w:color="auto" w:fill="F2F2F2" w:themeFill="background1" w:themeFillShade="F2"/>
+        <w:tabs>
+          <w:tab w:val="left" w:pos="3431"/>
+        </w:tabs>
+        <w:spacing w:line="240" w:lineRule="auto"/>
+        <w:ind w:firstLine="0"/>
+        <w:jc w:val="both"/>
+      </w:pPr>
+      <w:r>
+        <w:t xml:space="preserve">        </w:t>
+      </w:r>
+      <w:r>
+        <w:t>r</w:t>
+      </w:r>
+      <w:r>
+        <w:t xml:space="preserve">eturn </w:t>
       </w:r>
       <w:proofErr w:type="gramStart"/>
       <w:r>
-        <w:t>try</w:t>
+        <w:t>get(</w:t>
       </w:r>
       <w:proofErr w:type="gramEnd"/>
+      <w:r>
+        <w:t>index + 1);</w:t>
+      </w:r>
     </w:p>
     <w:p>
       <w:pPr>
@@ -4186,7 +4303,7 @@
         <w:jc w:val="both"/>
       </w:pPr>
       <w:r>
-        <w:t xml:space="preserve">    {</w:t>
+        <w:t xml:space="preserve">    }</w:t>
       </w:r>
     </w:p>
     <w:p>
@@ -4200,154 +4317,24 @@
         <w:jc w:val="both"/>
       </w:pPr>
       <w:r>
-        <w:t xml:space="preserve">        </w:t>
-      </w:r>
-      <w:proofErr w:type="gramStart"/>
-      <w:r>
-        <w:t>r</w:t>
-      </w:r>
-      <w:r>
-        <w:t>eturn</w:t>
-      </w:r>
-      <w:proofErr w:type="gramEnd"/>
-      <w:r>
-        <w:t xml:space="preserve"> myList[convertIndexToChunk(index)][convertIndexToChunkPos(index)];</w:t>
-      </w:r>
-    </w:p>
-    <w:p>
-      <w:pPr>
-        <w:shd w:val="clear" w:color="auto" w:fill="F2F2F2" w:themeFill="background1" w:themeFillShade="F2"/>
+        <w:t>}</w:t>
+      </w:r>
+    </w:p>
+    <w:p>
+      <w:pPr>
         <w:tabs>
           <w:tab w:val="left" w:pos="3431"/>
         </w:tabs>
-        <w:spacing w:line="240" w:lineRule="auto"/>
-        <w:ind w:firstLine="0"/>
-        <w:jc w:val="both"/>
-      </w:pPr>
-      <w:r>
-        <w:t xml:space="preserve">    }</w:t>
-      </w:r>
-    </w:p>
-    <w:p>
-      <w:pPr>
-        <w:shd w:val="clear" w:color="auto" w:fill="F2F2F2" w:themeFill="background1" w:themeFillShade="F2"/>
-        <w:tabs>
-          <w:tab w:val="left" w:pos="3431"/>
-        </w:tabs>
-        <w:spacing w:line="240" w:lineRule="auto"/>
-        <w:ind w:firstLine="0"/>
-        <w:jc w:val="both"/>
-      </w:pPr>
-      <w:r>
-        <w:t xml:space="preserve">    </w:t>
-      </w:r>
-      <w:proofErr w:type="gramStart"/>
-      <w:r>
-        <w:t>catch</w:t>
-      </w:r>
-      <w:proofErr w:type="gramEnd"/>
-      <w:r>
-        <w:t xml:space="preserve"> (</w:t>
-      </w:r>
-      <w:proofErr w:type="spellStart"/>
-      <w:r>
-        <w:t>ArgumentOutOfRangeException</w:t>
-      </w:r>
-      <w:proofErr w:type="spellEnd"/>
-      <w:r>
-        <w:t>)</w:t>
-      </w:r>
-    </w:p>
-    <w:p>
-      <w:pPr>
-        <w:shd w:val="clear" w:color="auto" w:fill="F2F2F2" w:themeFill="background1" w:themeFillShade="F2"/>
-        <w:tabs>
-          <w:tab w:val="left" w:pos="3431"/>
-        </w:tabs>
-        <w:spacing w:line="240" w:lineRule="auto"/>
-        <w:ind w:firstLine="0"/>
-        <w:jc w:val="both"/>
-      </w:pPr>
-      <w:r>
-        <w:t xml:space="preserve">    {</w:t>
-      </w:r>
-    </w:p>
-    <w:p>
-      <w:pPr>
-        <w:shd w:val="clear" w:color="auto" w:fill="F2F2F2" w:themeFill="background1" w:themeFillShade="F2"/>
-        <w:tabs>
-          <w:tab w:val="left" w:pos="3431"/>
-        </w:tabs>
-        <w:spacing w:line="240" w:lineRule="auto"/>
-        <w:ind w:firstLine="0"/>
-        <w:jc w:val="both"/>
-      </w:pPr>
-      <w:r>
-        <w:t xml:space="preserve">        </w:t>
-      </w:r>
-      <w:proofErr w:type="gramStart"/>
-      <w:r>
-        <w:t>r</w:t>
-      </w:r>
-      <w:r>
-        <w:t>eturn</w:t>
-      </w:r>
-      <w:proofErr w:type="gramEnd"/>
-      <w:r>
-        <w:t xml:space="preserve"> get(index + 1);</w:t>
-      </w:r>
-    </w:p>
-    <w:p>
-      <w:pPr>
-        <w:shd w:val="clear" w:color="auto" w:fill="F2F2F2" w:themeFill="background1" w:themeFillShade="F2"/>
-        <w:tabs>
-          <w:tab w:val="left" w:pos="3431"/>
-        </w:tabs>
-        <w:spacing w:line="240" w:lineRule="auto"/>
-        <w:ind w:firstLine="0"/>
-        <w:jc w:val="both"/>
-      </w:pPr>
-      <w:r>
-        <w:t xml:space="preserve">    }</w:t>
-      </w:r>
-    </w:p>
-    <w:p>
-      <w:pPr>
-        <w:shd w:val="clear" w:color="auto" w:fill="F2F2F2" w:themeFill="background1" w:themeFillShade="F2"/>
-        <w:tabs>
-          <w:tab w:val="left" w:pos="3431"/>
-        </w:tabs>
-        <w:spacing w:line="240" w:lineRule="auto"/>
-        <w:ind w:firstLine="0"/>
-        <w:jc w:val="both"/>
-      </w:pPr>
-      <w:r>
-        <w:t>}</w:t>
-      </w:r>
-    </w:p>
-    <w:p>
-      <w:pPr>
-        <w:tabs>
-          <w:tab w:val="left" w:pos="3431"/>
-        </w:tabs>
-        <w:ind w:firstLine="0"/>
-        <w:jc w:val="both"/>
-      </w:pPr>
-    </w:p>
-    <w:p>
-      <w:pPr>
-        <w:tabs>
-          <w:tab w:val="left" w:pos="3431"/>
-        </w:tabs>
-        <w:ind w:firstLine="0"/>
-        <w:jc w:val="both"/>
-      </w:pPr>
-    </w:p>
-    <w:p>
-      <w:pPr>
-        <w:ind w:firstLine="0"/>
-        <w:jc w:val="both"/>
-      </w:pPr>
+        <w:ind w:firstLine="0"/>
+        <w:jc w:val="both"/>
+      </w:pPr>
+    </w:p>
+    <w:p>
+      <w:pPr>
+        <w:ind w:firstLine="0"/>
+        <w:jc w:val="both"/>
+      </w:pPr>
+      <w:commentRangeStart w:id="3"/>
       <w:r>
         <w:rPr>
           <w:b/>
@@ -4360,6 +4347,13 @@
         </w:rPr>
         <w:t>Chunk Resizing</w:t>
       </w:r>
+      <w:commentRangeEnd w:id="3"/>
+      <w:r>
+        <w:rPr>
+          <w:rStyle w:val="CommentReference"/>
+        </w:rPr>
+        <w:commentReference w:id="3"/>
+      </w:r>
     </w:p>
     <w:p>
       <w:pPr>
@@ -4370,7 +4364,11 @@
         <w:jc w:val="both"/>
       </w:pPr>
       <w:r>
-        <w:t>Should our data set grow marginally larger, we may need to resize our list. To do so however, means we’ll need to rebalance our list, which is especially important if the chunk size we’re changing to is smaller than the current one.</w:t>
+        <w:t xml:space="preserve">Should our data set grow marginally larger, we may need to resize our list. To do so however, means we’ll need to rebalance our list, which is especially important if the </w:t>
+      </w:r>
+      <w:r>
+        <w:lastRenderedPageBreak/>
+        <w:t>chunk size we’re changing to is smaller than the current one.</w:t>
       </w:r>
     </w:p>
     <w:p>
@@ -4409,7 +4407,18 @@
         </w:rPr>
       </w:pPr>
       <w:r>
-        <w:t>If the chunk size we want to adjust to is larger than the current one, however, we can simply leave the list as is and allow the elements to re-fill the chunks that are not yet at capacity.</w:t>
+        <w:t xml:space="preserve">If the chunk size we want to adjust to is larger than the current one, however, we can simply </w:t>
+      </w:r>
+      <w:commentRangeStart w:id="4"/>
+      <w:r>
+        <w:t>leave the list as is and allow the elements to re-fill the chunks that are not yet at capacity.</w:t>
+      </w:r>
+      <w:commentRangeEnd w:id="4"/>
+      <w:r>
+        <w:rPr>
+          <w:rStyle w:val="CommentReference"/>
+        </w:rPr>
+        <w:commentReference w:id="4"/>
       </w:r>
     </w:p>
     <w:p>
@@ -4454,135 +4463,543 @@
         <w:ind w:firstLine="0"/>
         <w:jc w:val="both"/>
       </w:pPr>
-      <w:proofErr w:type="gramStart"/>
-      <w:r>
-        <w:t>public</w:t>
-      </w:r>
-      <w:proofErr w:type="gramEnd"/>
-      <w:r>
-        <w:t xml:space="preserve"> void </w:t>
-      </w:r>
-      <w:proofErr w:type="spellStart"/>
-      <w:r>
-        <w:t>setChunkSize</w:t>
-      </w:r>
-      <w:proofErr w:type="spellEnd"/>
-      <w:r>
-        <w:t>(</w:t>
-      </w:r>
-      <w:proofErr w:type="spellStart"/>
-      <w:r>
-        <w:t>int</w:t>
-      </w:r>
-      <w:proofErr w:type="spellEnd"/>
-      <w:r>
-        <w:t xml:space="preserve"> </w:t>
-      </w:r>
-      <w:proofErr w:type="spellStart"/>
-      <w:r>
-        <w:t>newChunkSize</w:t>
-      </w:r>
-      <w:proofErr w:type="spellEnd"/>
-      <w:r>
-        <w:t>)</w:t>
-      </w:r>
-    </w:p>
-    <w:p>
-      <w:pPr>
-        <w:shd w:val="clear" w:color="auto" w:fill="F2F2F2" w:themeFill="background1" w:themeFillShade="F2"/>
-        <w:tabs>
-          <w:tab w:val="left" w:pos="2980"/>
-        </w:tabs>
-        <w:spacing w:line="240" w:lineRule="auto"/>
-        <w:ind w:firstLine="0"/>
-        <w:jc w:val="both"/>
-      </w:pPr>
-      <w:r>
-        <w:t>{</w:t>
-      </w:r>
-    </w:p>
-    <w:p>
-      <w:pPr>
-        <w:shd w:val="clear" w:color="auto" w:fill="F2F2F2" w:themeFill="background1" w:themeFillShade="F2"/>
-        <w:tabs>
-          <w:tab w:val="left" w:pos="2980"/>
-        </w:tabs>
-        <w:spacing w:line="240" w:lineRule="auto"/>
-        <w:ind w:firstLine="0"/>
-        <w:jc w:val="both"/>
-      </w:pPr>
-      <w:r>
-        <w:t xml:space="preserve">    </w:t>
-      </w:r>
-      <w:proofErr w:type="gramStart"/>
-      <w:r>
-        <w:t>if</w:t>
-      </w:r>
-      <w:proofErr w:type="gramEnd"/>
-      <w:r>
-        <w:t xml:space="preserve"> (</w:t>
-      </w:r>
-      <w:proofErr w:type="spellStart"/>
-      <w:r>
-        <w:t>newChunkSize</w:t>
-      </w:r>
-      <w:proofErr w:type="spellEnd"/>
-      <w:r>
-        <w:t xml:space="preserve"> &gt; </w:t>
-      </w:r>
-      <w:proofErr w:type="spellStart"/>
-      <w:r>
-        <w:t>chunkSize</w:t>
-      </w:r>
-      <w:proofErr w:type="spellEnd"/>
-      <w:r>
-        <w:t>)</w:t>
-      </w:r>
-    </w:p>
-    <w:p>
-      <w:pPr>
-        <w:shd w:val="clear" w:color="auto" w:fill="F2F2F2" w:themeFill="background1" w:themeFillShade="F2"/>
-        <w:tabs>
-          <w:tab w:val="left" w:pos="2980"/>
-        </w:tabs>
-        <w:spacing w:line="240" w:lineRule="auto"/>
-        <w:ind w:firstLine="0"/>
-        <w:jc w:val="both"/>
-      </w:pPr>
-      <w:r>
-        <w:t xml:space="preserve">    {</w:t>
-      </w:r>
-    </w:p>
-    <w:p>
-      <w:pPr>
-        <w:shd w:val="clear" w:color="auto" w:fill="F2F2F2" w:themeFill="background1" w:themeFillShade="F2"/>
-        <w:tabs>
-          <w:tab w:val="left" w:pos="2980"/>
-        </w:tabs>
-        <w:spacing w:line="240" w:lineRule="auto"/>
-        <w:ind w:firstLine="0"/>
-        <w:jc w:val="both"/>
-      </w:pPr>
-      <w:r>
-        <w:t xml:space="preserve">        </w:t>
+      <w:r>
+        <w:t xml:space="preserve">public void </w:t>
       </w:r>
       <w:proofErr w:type="spellStart"/>
       <w:proofErr w:type="gramStart"/>
       <w:r>
+        <w:t>setChunkSize</w:t>
+      </w:r>
+      <w:proofErr w:type="spellEnd"/>
+      <w:r>
+        <w:t>(</w:t>
+      </w:r>
+      <w:proofErr w:type="gramEnd"/>
+      <w:r>
+        <w:t xml:space="preserve">int </w:t>
+      </w:r>
+      <w:proofErr w:type="spellStart"/>
+      <w:r>
+        <w:t>newChunkSize</w:t>
+      </w:r>
+      <w:proofErr w:type="spellEnd"/>
+      <w:r>
+        <w:t>)</w:t>
+      </w:r>
+    </w:p>
+    <w:p>
+      <w:pPr>
+        <w:shd w:val="clear" w:color="auto" w:fill="F2F2F2" w:themeFill="background1" w:themeFillShade="F2"/>
+        <w:tabs>
+          <w:tab w:val="left" w:pos="2980"/>
+        </w:tabs>
+        <w:spacing w:line="240" w:lineRule="auto"/>
+        <w:ind w:firstLine="0"/>
+        <w:jc w:val="both"/>
+      </w:pPr>
+      <w:r>
+        <w:t>{</w:t>
+      </w:r>
+    </w:p>
+    <w:p>
+      <w:pPr>
+        <w:shd w:val="clear" w:color="auto" w:fill="F2F2F2" w:themeFill="background1" w:themeFillShade="F2"/>
+        <w:tabs>
+          <w:tab w:val="left" w:pos="2980"/>
+        </w:tabs>
+        <w:spacing w:line="240" w:lineRule="auto"/>
+        <w:ind w:firstLine="0"/>
+        <w:jc w:val="both"/>
+      </w:pPr>
+      <w:r>
+        <w:t xml:space="preserve">    if (</w:t>
+      </w:r>
+      <w:proofErr w:type="spellStart"/>
+      <w:r>
+        <w:t>newChunkSize</w:t>
+      </w:r>
+      <w:proofErr w:type="spellEnd"/>
+      <w:r>
+        <w:t xml:space="preserve"> &gt; </w:t>
+      </w:r>
+      <w:proofErr w:type="spellStart"/>
+      <w:r>
         <w:t>chunkSize</w:t>
+      </w:r>
+      <w:proofErr w:type="spellEnd"/>
+      <w:r>
+        <w:t>)</w:t>
+      </w:r>
+    </w:p>
+    <w:p>
+      <w:pPr>
+        <w:shd w:val="clear" w:color="auto" w:fill="F2F2F2" w:themeFill="background1" w:themeFillShade="F2"/>
+        <w:tabs>
+          <w:tab w:val="left" w:pos="2980"/>
+        </w:tabs>
+        <w:spacing w:line="240" w:lineRule="auto"/>
+        <w:ind w:firstLine="0"/>
+        <w:jc w:val="both"/>
+      </w:pPr>
+      <w:r>
+        <w:t xml:space="preserve">    {</w:t>
+      </w:r>
+    </w:p>
+    <w:p>
+      <w:pPr>
+        <w:shd w:val="clear" w:color="auto" w:fill="F2F2F2" w:themeFill="background1" w:themeFillShade="F2"/>
+        <w:tabs>
+          <w:tab w:val="left" w:pos="2980"/>
+        </w:tabs>
+        <w:spacing w:line="240" w:lineRule="auto"/>
+        <w:ind w:firstLine="0"/>
+        <w:jc w:val="both"/>
+      </w:pPr>
+      <w:r>
+        <w:t xml:space="preserve">        </w:t>
+      </w:r>
+      <w:proofErr w:type="spellStart"/>
+      <w:r>
+        <w:t>chunkSize</w:t>
+      </w:r>
+      <w:proofErr w:type="spellEnd"/>
+      <w:r>
+        <w:t xml:space="preserve"> = </w:t>
+      </w:r>
+      <w:proofErr w:type="spellStart"/>
+      <w:r>
+        <w:t>newChunkSize</w:t>
+      </w:r>
+      <w:proofErr w:type="spellEnd"/>
+      <w:r>
+        <w:t>;</w:t>
+      </w:r>
+    </w:p>
+    <w:p>
+      <w:pPr>
+        <w:shd w:val="clear" w:color="auto" w:fill="F2F2F2" w:themeFill="background1" w:themeFillShade="F2"/>
+        <w:tabs>
+          <w:tab w:val="left" w:pos="2980"/>
+        </w:tabs>
+        <w:spacing w:line="240" w:lineRule="auto"/>
+        <w:ind w:firstLine="0"/>
+        <w:jc w:val="both"/>
+      </w:pPr>
+      <w:r>
+        <w:t xml:space="preserve">    }</w:t>
+      </w:r>
+    </w:p>
+    <w:p>
+      <w:pPr>
+        <w:shd w:val="clear" w:color="auto" w:fill="F2F2F2" w:themeFill="background1" w:themeFillShade="F2"/>
+        <w:tabs>
+          <w:tab w:val="left" w:pos="2980"/>
+        </w:tabs>
+        <w:spacing w:line="240" w:lineRule="auto"/>
+        <w:ind w:firstLine="0"/>
+        <w:jc w:val="both"/>
+      </w:pPr>
+      <w:r>
+        <w:t xml:space="preserve">    else</w:t>
+      </w:r>
+    </w:p>
+    <w:p>
+      <w:pPr>
+        <w:shd w:val="clear" w:color="auto" w:fill="F2F2F2" w:themeFill="background1" w:themeFillShade="F2"/>
+        <w:tabs>
+          <w:tab w:val="left" w:pos="2980"/>
+        </w:tabs>
+        <w:spacing w:line="240" w:lineRule="auto"/>
+        <w:ind w:firstLine="0"/>
+        <w:jc w:val="both"/>
+      </w:pPr>
+      <w:r>
+        <w:t xml:space="preserve">    {</w:t>
+      </w:r>
+    </w:p>
+    <w:p>
+      <w:pPr>
+        <w:shd w:val="clear" w:color="auto" w:fill="F2F2F2" w:themeFill="background1" w:themeFillShade="F2"/>
+        <w:tabs>
+          <w:tab w:val="left" w:pos="2980"/>
+        </w:tabs>
+        <w:spacing w:line="240" w:lineRule="auto"/>
+        <w:ind w:firstLine="0"/>
+        <w:jc w:val="both"/>
+      </w:pPr>
+      <w:r>
+        <w:t xml:space="preserve">        var items = </w:t>
+      </w:r>
+      <w:proofErr w:type="spellStart"/>
+      <w:proofErr w:type="gramStart"/>
+      <w:r>
+        <w:t>getList</w:t>
+      </w:r>
+      <w:proofErr w:type="spellEnd"/>
+      <w:r>
+        <w:t>(</w:t>
+      </w:r>
+      <w:proofErr w:type="gramEnd"/>
+      <w:r>
+        <w:t>);</w:t>
+      </w:r>
+    </w:p>
+    <w:p>
+      <w:pPr>
+        <w:shd w:val="clear" w:color="auto" w:fill="F2F2F2" w:themeFill="background1" w:themeFillShade="F2"/>
+        <w:tabs>
+          <w:tab w:val="left" w:pos="2980"/>
+        </w:tabs>
+        <w:spacing w:line="240" w:lineRule="auto"/>
+        <w:ind w:firstLine="0"/>
+        <w:jc w:val="both"/>
+      </w:pPr>
+      <w:r>
+        <w:t xml:space="preserve">        </w:t>
+      </w:r>
+      <w:proofErr w:type="spellStart"/>
+      <w:r>
+        <w:t>chunkSize</w:t>
+      </w:r>
+      <w:proofErr w:type="spellEnd"/>
+      <w:r>
+        <w:t xml:space="preserve"> = </w:t>
+      </w:r>
+      <w:proofErr w:type="spellStart"/>
+      <w:r>
+        <w:t>newChunkSize</w:t>
+      </w:r>
+      <w:proofErr w:type="spellEnd"/>
+      <w:r>
+        <w:t>;</w:t>
+      </w:r>
+    </w:p>
+    <w:p>
+      <w:pPr>
+        <w:shd w:val="clear" w:color="auto" w:fill="F2F2F2" w:themeFill="background1" w:themeFillShade="F2"/>
+        <w:tabs>
+          <w:tab w:val="left" w:pos="2980"/>
+        </w:tabs>
+        <w:spacing w:line="240" w:lineRule="auto"/>
+        <w:ind w:firstLine="0"/>
+        <w:jc w:val="both"/>
+      </w:pPr>
+    </w:p>
+    <w:p>
+      <w:pPr>
+        <w:shd w:val="clear" w:color="auto" w:fill="F2F2F2" w:themeFill="background1" w:themeFillShade="F2"/>
+        <w:tabs>
+          <w:tab w:val="left" w:pos="2980"/>
+        </w:tabs>
+        <w:spacing w:line="240" w:lineRule="auto"/>
+        <w:ind w:firstLine="0"/>
+        <w:jc w:val="both"/>
+      </w:pPr>
+      <w:r>
+        <w:t xml:space="preserve">        </w:t>
+      </w:r>
+      <w:proofErr w:type="gramStart"/>
+      <w:r>
+        <w:t>clear(</w:t>
+      </w:r>
+      <w:proofErr w:type="gramEnd"/>
+      <w:r>
+        <w:t>);</w:t>
+      </w:r>
+    </w:p>
+    <w:p>
+      <w:pPr>
+        <w:shd w:val="clear" w:color="auto" w:fill="F2F2F2" w:themeFill="background1" w:themeFillShade="F2"/>
+        <w:tabs>
+          <w:tab w:val="left" w:pos="2980"/>
+        </w:tabs>
+        <w:spacing w:line="240" w:lineRule="auto"/>
+        <w:ind w:firstLine="0"/>
+        <w:jc w:val="both"/>
+      </w:pPr>
+    </w:p>
+    <w:p>
+      <w:pPr>
+        <w:shd w:val="clear" w:color="auto" w:fill="F2F2F2" w:themeFill="background1" w:themeFillShade="F2"/>
+        <w:tabs>
+          <w:tab w:val="left" w:pos="2980"/>
+        </w:tabs>
+        <w:spacing w:line="240" w:lineRule="auto"/>
+        <w:ind w:firstLine="0"/>
+        <w:jc w:val="both"/>
+      </w:pPr>
+      <w:r>
+        <w:t xml:space="preserve">        foreach (var item in items)</w:t>
+      </w:r>
+    </w:p>
+    <w:p>
+      <w:pPr>
+        <w:shd w:val="clear" w:color="auto" w:fill="F2F2F2" w:themeFill="background1" w:themeFillShade="F2"/>
+        <w:tabs>
+          <w:tab w:val="left" w:pos="2980"/>
+        </w:tabs>
+        <w:spacing w:line="240" w:lineRule="auto"/>
+        <w:ind w:firstLine="0"/>
+        <w:jc w:val="both"/>
+      </w:pPr>
+      <w:r>
+        <w:t xml:space="preserve">        {</w:t>
+      </w:r>
+    </w:p>
+    <w:p>
+      <w:pPr>
+        <w:shd w:val="clear" w:color="auto" w:fill="F2F2F2" w:themeFill="background1" w:themeFillShade="F2"/>
+        <w:tabs>
+          <w:tab w:val="left" w:pos="2980"/>
+        </w:tabs>
+        <w:spacing w:line="240" w:lineRule="auto"/>
+        <w:ind w:firstLine="0"/>
+        <w:jc w:val="both"/>
+      </w:pPr>
+      <w:r>
+        <w:t xml:space="preserve">            add(items);</w:t>
+      </w:r>
+    </w:p>
+    <w:p>
+      <w:pPr>
+        <w:shd w:val="clear" w:color="auto" w:fill="F2F2F2" w:themeFill="background1" w:themeFillShade="F2"/>
+        <w:tabs>
+          <w:tab w:val="left" w:pos="2980"/>
+        </w:tabs>
+        <w:spacing w:line="240" w:lineRule="auto"/>
+        <w:ind w:firstLine="0"/>
+        <w:jc w:val="both"/>
+      </w:pPr>
+      <w:r>
+        <w:t xml:space="preserve">        }</w:t>
+      </w:r>
+    </w:p>
+    <w:p>
+      <w:pPr>
+        <w:shd w:val="clear" w:color="auto" w:fill="F2F2F2" w:themeFill="background1" w:themeFillShade="F2"/>
+        <w:tabs>
+          <w:tab w:val="left" w:pos="2980"/>
+        </w:tabs>
+        <w:spacing w:line="240" w:lineRule="auto"/>
+        <w:ind w:firstLine="0"/>
+        <w:jc w:val="both"/>
+      </w:pPr>
+      <w:r>
+        <w:t xml:space="preserve">    }</w:t>
+      </w:r>
+    </w:p>
+    <w:p>
+      <w:pPr>
+        <w:shd w:val="clear" w:color="auto" w:fill="F2F2F2" w:themeFill="background1" w:themeFillShade="F2"/>
+        <w:tabs>
+          <w:tab w:val="left" w:pos="2980"/>
+        </w:tabs>
+        <w:spacing w:line="240" w:lineRule="auto"/>
+        <w:ind w:firstLine="0"/>
+        <w:jc w:val="both"/>
+      </w:pPr>
+      <w:r>
+        <w:t>}</w:t>
+      </w:r>
+    </w:p>
+    <w:p>
+      <w:pPr>
+        <w:shd w:val="clear" w:color="auto" w:fill="F2F2F2" w:themeFill="background1" w:themeFillShade="F2"/>
+        <w:spacing w:line="240" w:lineRule="auto"/>
+        <w:ind w:firstLine="0"/>
+        <w:jc w:val="both"/>
+      </w:pPr>
+    </w:p>
+    <w:p>
+      <w:pPr>
+        <w:shd w:val="clear" w:color="auto" w:fill="F2F2F2" w:themeFill="background1" w:themeFillShade="F2"/>
+        <w:spacing w:line="240" w:lineRule="auto"/>
+        <w:ind w:firstLine="0"/>
+        <w:jc w:val="both"/>
+      </w:pPr>
+      <w:r>
+        <w:t xml:space="preserve">public List&lt;T&gt; </w:t>
+      </w:r>
+      <w:proofErr w:type="spellStart"/>
+      <w:proofErr w:type="gramStart"/>
+      <w:r>
+        <w:t>getList</w:t>
+      </w:r>
+      <w:proofErr w:type="spellEnd"/>
+      <w:r>
+        <w:t>(</w:t>
+      </w:r>
+      <w:proofErr w:type="gramEnd"/>
+      <w:r>
+        <w:t>)</w:t>
+      </w:r>
+    </w:p>
+    <w:p>
+      <w:pPr>
+        <w:shd w:val="clear" w:color="auto" w:fill="F2F2F2" w:themeFill="background1" w:themeFillShade="F2"/>
+        <w:tabs>
+          <w:tab w:val="left" w:pos="2980"/>
+        </w:tabs>
+        <w:spacing w:line="240" w:lineRule="auto"/>
+        <w:ind w:firstLine="0"/>
+        <w:jc w:val="both"/>
+      </w:pPr>
+      <w:r>
+        <w:t>{</w:t>
+      </w:r>
+    </w:p>
+    <w:p>
+      <w:pPr>
+        <w:shd w:val="clear" w:color="auto" w:fill="F2F2F2" w:themeFill="background1" w:themeFillShade="F2"/>
+        <w:tabs>
+          <w:tab w:val="left" w:pos="2980"/>
+        </w:tabs>
+        <w:spacing w:line="240" w:lineRule="auto"/>
+        <w:ind w:firstLine="0"/>
+        <w:jc w:val="both"/>
+      </w:pPr>
+      <w:r>
+        <w:t xml:space="preserve">    var items = new List&lt;T</w:t>
+      </w:r>
+      <w:proofErr w:type="gramStart"/>
+      <w:r>
+        <w:t>&gt;(</w:t>
+      </w:r>
+      <w:proofErr w:type="gramEnd"/>
+      <w:r>
+        <w:t>);</w:t>
+      </w:r>
+    </w:p>
+    <w:p>
+      <w:pPr>
+        <w:shd w:val="clear" w:color="auto" w:fill="F2F2F2" w:themeFill="background1" w:themeFillShade="F2"/>
+        <w:tabs>
+          <w:tab w:val="left" w:pos="2980"/>
+        </w:tabs>
+        <w:spacing w:line="240" w:lineRule="auto"/>
+        <w:ind w:firstLine="0"/>
+        <w:jc w:val="both"/>
+      </w:pPr>
+    </w:p>
+    <w:p>
+      <w:pPr>
+        <w:shd w:val="clear" w:color="auto" w:fill="F2F2F2" w:themeFill="background1" w:themeFillShade="F2"/>
+        <w:tabs>
+          <w:tab w:val="left" w:pos="2980"/>
+        </w:tabs>
+        <w:spacing w:line="240" w:lineRule="auto"/>
+        <w:ind w:firstLine="0"/>
+        <w:jc w:val="both"/>
+      </w:pPr>
+      <w:r>
+        <w:t xml:space="preserve">    foreach (var </w:t>
+      </w:r>
+      <w:proofErr w:type="spellStart"/>
+      <w:r>
+        <w:t>currentList</w:t>
+      </w:r>
+      <w:proofErr w:type="spellEnd"/>
+      <w:r>
+        <w:t xml:space="preserve"> in </w:t>
+      </w:r>
+      <w:proofErr w:type="spellStart"/>
+      <w:r>
+        <w:t>myList</w:t>
+      </w:r>
+      <w:proofErr w:type="spellEnd"/>
+      <w:r>
+        <w:t>)</w:t>
+      </w:r>
+    </w:p>
+    <w:p>
+      <w:pPr>
+        <w:shd w:val="clear" w:color="auto" w:fill="F2F2F2" w:themeFill="background1" w:themeFillShade="F2"/>
+        <w:tabs>
+          <w:tab w:val="left" w:pos="2980"/>
+        </w:tabs>
+        <w:spacing w:line="240" w:lineRule="auto"/>
+        <w:ind w:firstLine="0"/>
+        <w:jc w:val="both"/>
+      </w:pPr>
+      <w:r>
+        <w:t xml:space="preserve">    {</w:t>
+      </w:r>
+    </w:p>
+    <w:p>
+      <w:pPr>
+        <w:shd w:val="clear" w:color="auto" w:fill="F2F2F2" w:themeFill="background1" w:themeFillShade="F2"/>
+        <w:tabs>
+          <w:tab w:val="left" w:pos="2980"/>
+        </w:tabs>
+        <w:spacing w:line="240" w:lineRule="auto"/>
+        <w:ind w:firstLine="0"/>
+        <w:jc w:val="both"/>
+      </w:pPr>
+      <w:r>
+        <w:t xml:space="preserve">        foreach (T </w:t>
+      </w:r>
+      <w:proofErr w:type="spellStart"/>
+      <w:r>
+        <w:t>currentItem</w:t>
+      </w:r>
+      <w:proofErr w:type="spellEnd"/>
+      <w:r>
+        <w:t xml:space="preserve"> in </w:t>
+      </w:r>
+      <w:proofErr w:type="spellStart"/>
+      <w:r>
+        <w:t>currentList</w:t>
+      </w:r>
+      <w:proofErr w:type="spellEnd"/>
+      <w:r>
+        <w:t>)</w:t>
+      </w:r>
+    </w:p>
+    <w:p>
+      <w:pPr>
+        <w:shd w:val="clear" w:color="auto" w:fill="F2F2F2" w:themeFill="background1" w:themeFillShade="F2"/>
+        <w:tabs>
+          <w:tab w:val="left" w:pos="2980"/>
+        </w:tabs>
+        <w:spacing w:line="240" w:lineRule="auto"/>
+        <w:ind w:firstLine="0"/>
+        <w:jc w:val="both"/>
+      </w:pPr>
+      <w:r>
+        <w:t xml:space="preserve">        {</w:t>
+      </w:r>
+    </w:p>
+    <w:p>
+      <w:pPr>
+        <w:shd w:val="clear" w:color="auto" w:fill="F2F2F2" w:themeFill="background1" w:themeFillShade="F2"/>
+        <w:tabs>
+          <w:tab w:val="left" w:pos="2980"/>
+        </w:tabs>
+        <w:spacing w:line="240" w:lineRule="auto"/>
+        <w:ind w:firstLine="0"/>
+        <w:jc w:val="both"/>
+      </w:pPr>
+      <w:r>
+        <w:t xml:space="preserve">            </w:t>
+      </w:r>
+      <w:proofErr w:type="spellStart"/>
+      <w:proofErr w:type="gramStart"/>
+      <w:r>
+        <w:t>items.Add</w:t>
       </w:r>
       <w:proofErr w:type="spellEnd"/>
       <w:proofErr w:type="gramEnd"/>
       <w:r>
-        <w:t xml:space="preserve"> = </w:t>
+        <w:t>(</w:t>
       </w:r>
       <w:proofErr w:type="spellStart"/>
       <w:r>
-        <w:t>newChunkSize</w:t>
+        <w:t>currentItem</w:t>
       </w:r>
       <w:proofErr w:type="spellEnd"/>
       <w:r>
-        <w:t>;</w:t>
+        <w:t>);</w:t>
       </w:r>
     </w:p>
     <w:p>
@@ -4596,6 +5013,20 @@
         <w:jc w:val="both"/>
       </w:pPr>
       <w:r>
+        <w:t xml:space="preserve">        }</w:t>
+      </w:r>
+    </w:p>
+    <w:p>
+      <w:pPr>
+        <w:shd w:val="clear" w:color="auto" w:fill="F2F2F2" w:themeFill="background1" w:themeFillShade="F2"/>
+        <w:tabs>
+          <w:tab w:val="left" w:pos="2980"/>
+        </w:tabs>
+        <w:spacing w:line="240" w:lineRule="auto"/>
+        <w:ind w:firstLine="0"/>
+        <w:jc w:val="both"/>
+      </w:pPr>
+      <w:r>
         <w:t xml:space="preserve">    }</w:t>
       </w:r>
     </w:p>
@@ -4609,14 +5040,6 @@
         <w:ind w:firstLine="0"/>
         <w:jc w:val="both"/>
       </w:pPr>
-      <w:r>
-        <w:t xml:space="preserve">    </w:t>
-      </w:r>
-      <w:proofErr w:type="gramStart"/>
-      <w:r>
-        <w:t>else</w:t>
-      </w:r>
-      <w:proofErr w:type="gramEnd"/>
     </w:p>
     <w:p>
       <w:pPr>
@@ -4629,516 +5052,7 @@
         <w:jc w:val="both"/>
       </w:pPr>
       <w:r>
-        <w:lastRenderedPageBreak/>
-        <w:t xml:space="preserve">    {</w:t>
-      </w:r>
-    </w:p>
-    <w:p>
-      <w:pPr>
-        <w:shd w:val="clear" w:color="auto" w:fill="F2F2F2" w:themeFill="background1" w:themeFillShade="F2"/>
-        <w:tabs>
-          <w:tab w:val="left" w:pos="2980"/>
-        </w:tabs>
-        <w:spacing w:line="240" w:lineRule="auto"/>
-        <w:ind w:firstLine="0"/>
-        <w:jc w:val="both"/>
-      </w:pPr>
-      <w:r>
-        <w:t xml:space="preserve">        </w:t>
-      </w:r>
-      <w:proofErr w:type="spellStart"/>
-      <w:proofErr w:type="gramStart"/>
-      <w:r>
-        <w:t>var</w:t>
-      </w:r>
-      <w:proofErr w:type="spellEnd"/>
-      <w:proofErr w:type="gramEnd"/>
-      <w:r>
-        <w:t xml:space="preserve"> items = </w:t>
-      </w:r>
-      <w:proofErr w:type="spellStart"/>
-      <w:r>
-        <w:t>getList</w:t>
-      </w:r>
-      <w:proofErr w:type="spellEnd"/>
-      <w:r>
-        <w:t>();</w:t>
-      </w:r>
-    </w:p>
-    <w:p>
-      <w:pPr>
-        <w:shd w:val="clear" w:color="auto" w:fill="F2F2F2" w:themeFill="background1" w:themeFillShade="F2"/>
-        <w:tabs>
-          <w:tab w:val="left" w:pos="2980"/>
-        </w:tabs>
-        <w:spacing w:line="240" w:lineRule="auto"/>
-        <w:ind w:firstLine="0"/>
-        <w:jc w:val="both"/>
-      </w:pPr>
-      <w:r>
-        <w:t xml:space="preserve">        </w:t>
-      </w:r>
-      <w:proofErr w:type="spellStart"/>
-      <w:proofErr w:type="gramStart"/>
-      <w:r>
-        <w:t>chunkSize</w:t>
-      </w:r>
-      <w:proofErr w:type="spellEnd"/>
-      <w:proofErr w:type="gramEnd"/>
-      <w:r>
-        <w:t xml:space="preserve"> = </w:t>
-      </w:r>
-      <w:proofErr w:type="spellStart"/>
-      <w:r>
-        <w:t>newChunkSize</w:t>
-      </w:r>
-      <w:proofErr w:type="spellEnd"/>
-      <w:r>
-        <w:t>;</w:t>
-      </w:r>
-    </w:p>
-    <w:p>
-      <w:pPr>
-        <w:shd w:val="clear" w:color="auto" w:fill="F2F2F2" w:themeFill="background1" w:themeFillShade="F2"/>
-        <w:tabs>
-          <w:tab w:val="left" w:pos="2980"/>
-        </w:tabs>
-        <w:spacing w:line="240" w:lineRule="auto"/>
-        <w:ind w:firstLine="0"/>
-        <w:jc w:val="both"/>
-      </w:pPr>
-    </w:p>
-    <w:p>
-      <w:pPr>
-        <w:shd w:val="clear" w:color="auto" w:fill="F2F2F2" w:themeFill="background1" w:themeFillShade="F2"/>
-        <w:tabs>
-          <w:tab w:val="left" w:pos="2980"/>
-        </w:tabs>
-        <w:spacing w:line="240" w:lineRule="auto"/>
-        <w:ind w:firstLine="0"/>
-        <w:jc w:val="both"/>
-      </w:pPr>
-      <w:r>
-        <w:t xml:space="preserve">        </w:t>
-      </w:r>
-      <w:proofErr w:type="gramStart"/>
-      <w:r>
-        <w:t>clear(</w:t>
-      </w:r>
-      <w:proofErr w:type="gramEnd"/>
-      <w:r>
-        <w:t>);</w:t>
-      </w:r>
-    </w:p>
-    <w:p>
-      <w:pPr>
-        <w:shd w:val="clear" w:color="auto" w:fill="F2F2F2" w:themeFill="background1" w:themeFillShade="F2"/>
-        <w:tabs>
-          <w:tab w:val="left" w:pos="2980"/>
-        </w:tabs>
-        <w:spacing w:line="240" w:lineRule="auto"/>
-        <w:ind w:firstLine="0"/>
-        <w:jc w:val="both"/>
-      </w:pPr>
-    </w:p>
-    <w:p>
-      <w:pPr>
-        <w:shd w:val="clear" w:color="auto" w:fill="F2F2F2" w:themeFill="background1" w:themeFillShade="F2"/>
-        <w:tabs>
-          <w:tab w:val="left" w:pos="2980"/>
-        </w:tabs>
-        <w:spacing w:line="240" w:lineRule="auto"/>
-        <w:ind w:firstLine="0"/>
-        <w:jc w:val="both"/>
-      </w:pPr>
-      <w:r>
-        <w:t xml:space="preserve">        </w:t>
-      </w:r>
-      <w:proofErr w:type="spellStart"/>
-      <w:proofErr w:type="gramStart"/>
-      <w:r>
-        <w:t>foreach</w:t>
-      </w:r>
-      <w:proofErr w:type="spellEnd"/>
-      <w:proofErr w:type="gramEnd"/>
-      <w:r>
-        <w:t xml:space="preserve"> (</w:t>
-      </w:r>
-      <w:proofErr w:type="spellStart"/>
-      <w:r>
-        <w:t>var</w:t>
-      </w:r>
-      <w:proofErr w:type="spellEnd"/>
-      <w:r>
-        <w:t xml:space="preserve"> item in items)</w:t>
-      </w:r>
-    </w:p>
-    <w:p>
-      <w:pPr>
-        <w:shd w:val="clear" w:color="auto" w:fill="F2F2F2" w:themeFill="background1" w:themeFillShade="F2"/>
-        <w:tabs>
-          <w:tab w:val="left" w:pos="2980"/>
-        </w:tabs>
-        <w:spacing w:line="240" w:lineRule="auto"/>
-        <w:ind w:firstLine="0"/>
-        <w:jc w:val="both"/>
-      </w:pPr>
-      <w:r>
-        <w:t xml:space="preserve">        {</w:t>
-      </w:r>
-    </w:p>
-    <w:p>
-      <w:pPr>
-        <w:shd w:val="clear" w:color="auto" w:fill="F2F2F2" w:themeFill="background1" w:themeFillShade="F2"/>
-        <w:tabs>
-          <w:tab w:val="left" w:pos="2980"/>
-        </w:tabs>
-        <w:spacing w:line="240" w:lineRule="auto"/>
-        <w:ind w:firstLine="0"/>
-        <w:jc w:val="both"/>
-      </w:pPr>
-      <w:r>
-        <w:t xml:space="preserve">            </w:t>
-      </w:r>
-      <w:proofErr w:type="gramStart"/>
-      <w:r>
-        <w:t>add(</w:t>
-      </w:r>
-      <w:proofErr w:type="gramEnd"/>
-      <w:r>
-        <w:t>items);</w:t>
-      </w:r>
-    </w:p>
-    <w:p>
-      <w:pPr>
-        <w:shd w:val="clear" w:color="auto" w:fill="F2F2F2" w:themeFill="background1" w:themeFillShade="F2"/>
-        <w:tabs>
-          <w:tab w:val="left" w:pos="2980"/>
-        </w:tabs>
-        <w:spacing w:line="240" w:lineRule="auto"/>
-        <w:ind w:firstLine="0"/>
-        <w:jc w:val="both"/>
-      </w:pPr>
-      <w:r>
-        <w:t xml:space="preserve">        }</w:t>
-      </w:r>
-    </w:p>
-    <w:p>
-      <w:pPr>
-        <w:shd w:val="clear" w:color="auto" w:fill="F2F2F2" w:themeFill="background1" w:themeFillShade="F2"/>
-        <w:tabs>
-          <w:tab w:val="left" w:pos="2980"/>
-        </w:tabs>
-        <w:spacing w:line="240" w:lineRule="auto"/>
-        <w:ind w:firstLine="0"/>
-        <w:jc w:val="both"/>
-      </w:pPr>
-      <w:r>
-        <w:t xml:space="preserve">    }</w:t>
-      </w:r>
-    </w:p>
-    <w:p>
-      <w:pPr>
-        <w:shd w:val="clear" w:color="auto" w:fill="F2F2F2" w:themeFill="background1" w:themeFillShade="F2"/>
-        <w:tabs>
-          <w:tab w:val="left" w:pos="2980"/>
-        </w:tabs>
-        <w:spacing w:line="240" w:lineRule="auto"/>
-        <w:ind w:firstLine="0"/>
-        <w:jc w:val="both"/>
-      </w:pPr>
-      <w:r>
-        <w:t>}</w:t>
-      </w:r>
-    </w:p>
-    <w:p>
-      <w:pPr>
-        <w:shd w:val="clear" w:color="auto" w:fill="F2F2F2" w:themeFill="background1" w:themeFillShade="F2"/>
-        <w:spacing w:line="240" w:lineRule="auto"/>
-        <w:ind w:firstLine="0"/>
-        <w:jc w:val="both"/>
-      </w:pPr>
-    </w:p>
-    <w:p>
-      <w:pPr>
-        <w:shd w:val="clear" w:color="auto" w:fill="F2F2F2" w:themeFill="background1" w:themeFillShade="F2"/>
-        <w:spacing w:line="240" w:lineRule="auto"/>
-        <w:ind w:firstLine="0"/>
-        <w:jc w:val="both"/>
-      </w:pPr>
-      <w:proofErr w:type="gramStart"/>
-      <w:r>
-        <w:t>public</w:t>
-      </w:r>
-      <w:proofErr w:type="gramEnd"/>
-      <w:r>
-        <w:t xml:space="preserve"> List&lt;T&gt; </w:t>
-      </w:r>
-      <w:proofErr w:type="spellStart"/>
-      <w:r>
-        <w:t>getList</w:t>
-      </w:r>
-      <w:proofErr w:type="spellEnd"/>
-      <w:r>
-        <w:t>()</w:t>
-      </w:r>
-    </w:p>
-    <w:p>
-      <w:pPr>
-        <w:shd w:val="clear" w:color="auto" w:fill="F2F2F2" w:themeFill="background1" w:themeFillShade="F2"/>
-        <w:tabs>
-          <w:tab w:val="left" w:pos="2980"/>
-        </w:tabs>
-        <w:spacing w:line="240" w:lineRule="auto"/>
-        <w:ind w:firstLine="0"/>
-        <w:jc w:val="both"/>
-      </w:pPr>
-      <w:r>
-        <w:t>{</w:t>
-      </w:r>
-    </w:p>
-    <w:p>
-      <w:pPr>
-        <w:shd w:val="clear" w:color="auto" w:fill="F2F2F2" w:themeFill="background1" w:themeFillShade="F2"/>
-        <w:tabs>
-          <w:tab w:val="left" w:pos="2980"/>
-        </w:tabs>
-        <w:spacing w:line="240" w:lineRule="auto"/>
-        <w:ind w:firstLine="0"/>
-        <w:jc w:val="both"/>
-      </w:pPr>
-      <w:r>
-        <w:t xml:space="preserve">    </w:t>
-      </w:r>
-      <w:proofErr w:type="spellStart"/>
-      <w:proofErr w:type="gramStart"/>
-      <w:r>
-        <w:t>var</w:t>
-      </w:r>
-      <w:proofErr w:type="spellEnd"/>
-      <w:proofErr w:type="gramEnd"/>
-      <w:r>
-        <w:t xml:space="preserve"> items = new List&lt;T&gt;();</w:t>
-      </w:r>
-    </w:p>
-    <w:p>
-      <w:pPr>
-        <w:shd w:val="clear" w:color="auto" w:fill="F2F2F2" w:themeFill="background1" w:themeFillShade="F2"/>
-        <w:tabs>
-          <w:tab w:val="left" w:pos="2980"/>
-        </w:tabs>
-        <w:spacing w:line="240" w:lineRule="auto"/>
-        <w:ind w:firstLine="0"/>
-        <w:jc w:val="both"/>
-      </w:pPr>
-    </w:p>
-    <w:p>
-      <w:pPr>
-        <w:shd w:val="clear" w:color="auto" w:fill="F2F2F2" w:themeFill="background1" w:themeFillShade="F2"/>
-        <w:tabs>
-          <w:tab w:val="left" w:pos="2980"/>
-        </w:tabs>
-        <w:spacing w:line="240" w:lineRule="auto"/>
-        <w:ind w:firstLine="0"/>
-        <w:jc w:val="both"/>
-      </w:pPr>
-      <w:r>
-        <w:t xml:space="preserve">    </w:t>
-      </w:r>
-      <w:proofErr w:type="spellStart"/>
-      <w:proofErr w:type="gramStart"/>
-      <w:r>
-        <w:t>foreach</w:t>
-      </w:r>
-      <w:proofErr w:type="spellEnd"/>
-      <w:proofErr w:type="gramEnd"/>
-      <w:r>
-        <w:t xml:space="preserve"> (</w:t>
-      </w:r>
-      <w:proofErr w:type="spellStart"/>
-      <w:r>
-        <w:t>var</w:t>
-      </w:r>
-      <w:proofErr w:type="spellEnd"/>
-      <w:r>
-        <w:t xml:space="preserve"> </w:t>
-      </w:r>
-      <w:proofErr w:type="spellStart"/>
-      <w:r>
-        <w:t>currentList</w:t>
-      </w:r>
-      <w:proofErr w:type="spellEnd"/>
-      <w:r>
-        <w:t xml:space="preserve"> in </w:t>
-      </w:r>
-      <w:proofErr w:type="spellStart"/>
-      <w:r>
-        <w:t>myList</w:t>
-      </w:r>
-      <w:proofErr w:type="spellEnd"/>
-      <w:r>
-        <w:t>)</w:t>
-      </w:r>
-    </w:p>
-    <w:p>
-      <w:pPr>
-        <w:shd w:val="clear" w:color="auto" w:fill="F2F2F2" w:themeFill="background1" w:themeFillShade="F2"/>
-        <w:tabs>
-          <w:tab w:val="left" w:pos="2980"/>
-        </w:tabs>
-        <w:spacing w:line="240" w:lineRule="auto"/>
-        <w:ind w:firstLine="0"/>
-        <w:jc w:val="both"/>
-      </w:pPr>
-      <w:r>
-        <w:t xml:space="preserve">    {</w:t>
-      </w:r>
-    </w:p>
-    <w:p>
-      <w:pPr>
-        <w:shd w:val="clear" w:color="auto" w:fill="F2F2F2" w:themeFill="background1" w:themeFillShade="F2"/>
-        <w:tabs>
-          <w:tab w:val="left" w:pos="2980"/>
-        </w:tabs>
-        <w:spacing w:line="240" w:lineRule="auto"/>
-        <w:ind w:firstLine="0"/>
-        <w:jc w:val="both"/>
-      </w:pPr>
-      <w:r>
-        <w:t xml:space="preserve">        </w:t>
-      </w:r>
-      <w:proofErr w:type="spellStart"/>
-      <w:proofErr w:type="gramStart"/>
-      <w:r>
-        <w:t>foreach</w:t>
-      </w:r>
-      <w:proofErr w:type="spellEnd"/>
-      <w:proofErr w:type="gramEnd"/>
-      <w:r>
-        <w:t xml:space="preserve"> (T </w:t>
-      </w:r>
-      <w:proofErr w:type="spellStart"/>
-      <w:r>
-        <w:t>currentItem</w:t>
-      </w:r>
-      <w:proofErr w:type="spellEnd"/>
-      <w:r>
-        <w:t xml:space="preserve"> in </w:t>
-      </w:r>
-      <w:proofErr w:type="spellStart"/>
-      <w:r>
-        <w:t>currentList</w:t>
-      </w:r>
-      <w:proofErr w:type="spellEnd"/>
-      <w:r>
-        <w:t>)</w:t>
-      </w:r>
-    </w:p>
-    <w:p>
-      <w:pPr>
-        <w:shd w:val="clear" w:color="auto" w:fill="F2F2F2" w:themeFill="background1" w:themeFillShade="F2"/>
-        <w:tabs>
-          <w:tab w:val="left" w:pos="2980"/>
-        </w:tabs>
-        <w:spacing w:line="240" w:lineRule="auto"/>
-        <w:ind w:firstLine="0"/>
-        <w:jc w:val="both"/>
-      </w:pPr>
-      <w:r>
-        <w:t xml:space="preserve">        {</w:t>
-      </w:r>
-    </w:p>
-    <w:p>
-      <w:pPr>
-        <w:shd w:val="clear" w:color="auto" w:fill="F2F2F2" w:themeFill="background1" w:themeFillShade="F2"/>
-        <w:tabs>
-          <w:tab w:val="left" w:pos="2980"/>
-        </w:tabs>
-        <w:spacing w:line="240" w:lineRule="auto"/>
-        <w:ind w:firstLine="0"/>
-        <w:jc w:val="both"/>
-      </w:pPr>
-      <w:r>
-        <w:t xml:space="preserve">            </w:t>
-      </w:r>
-      <w:proofErr w:type="spellStart"/>
-      <w:proofErr w:type="gramStart"/>
-      <w:r>
-        <w:t>items.Add</w:t>
-      </w:r>
-      <w:proofErr w:type="spellEnd"/>
-      <w:r>
-        <w:t>(</w:t>
-      </w:r>
-      <w:proofErr w:type="spellStart"/>
-      <w:proofErr w:type="gramEnd"/>
-      <w:r>
-        <w:t>currentItem</w:t>
-      </w:r>
-      <w:proofErr w:type="spellEnd"/>
-      <w:r>
-        <w:t>);</w:t>
-      </w:r>
-    </w:p>
-    <w:p>
-      <w:pPr>
-        <w:shd w:val="clear" w:color="auto" w:fill="F2F2F2" w:themeFill="background1" w:themeFillShade="F2"/>
-        <w:tabs>
-          <w:tab w:val="left" w:pos="2980"/>
-        </w:tabs>
-        <w:spacing w:line="240" w:lineRule="auto"/>
-        <w:ind w:firstLine="0"/>
-        <w:jc w:val="both"/>
-      </w:pPr>
-      <w:r>
-        <w:t xml:space="preserve">        }</w:t>
-      </w:r>
-    </w:p>
-    <w:p>
-      <w:pPr>
-        <w:shd w:val="clear" w:color="auto" w:fill="F2F2F2" w:themeFill="background1" w:themeFillShade="F2"/>
-        <w:tabs>
-          <w:tab w:val="left" w:pos="2980"/>
-        </w:tabs>
-        <w:spacing w:line="240" w:lineRule="auto"/>
-        <w:ind w:firstLine="0"/>
-        <w:jc w:val="both"/>
-      </w:pPr>
-      <w:r>
-        <w:t xml:space="preserve">    }</w:t>
-      </w:r>
-    </w:p>
-    <w:p>
-      <w:pPr>
-        <w:shd w:val="clear" w:color="auto" w:fill="F2F2F2" w:themeFill="background1" w:themeFillShade="F2"/>
-        <w:tabs>
-          <w:tab w:val="left" w:pos="2980"/>
-        </w:tabs>
-        <w:spacing w:line="240" w:lineRule="auto"/>
-        <w:ind w:firstLine="0"/>
-        <w:jc w:val="both"/>
-      </w:pPr>
-    </w:p>
-    <w:p>
-      <w:pPr>
-        <w:shd w:val="clear" w:color="auto" w:fill="F2F2F2" w:themeFill="background1" w:themeFillShade="F2"/>
-        <w:tabs>
-          <w:tab w:val="left" w:pos="2980"/>
-        </w:tabs>
-        <w:spacing w:line="240" w:lineRule="auto"/>
-        <w:ind w:firstLine="0"/>
-        <w:jc w:val="both"/>
-      </w:pPr>
-      <w:r>
-        <w:t xml:space="preserve">    </w:t>
-      </w:r>
-      <w:proofErr w:type="gramStart"/>
-      <w:r>
-        <w:t>return</w:t>
-      </w:r>
-      <w:proofErr w:type="gramEnd"/>
-      <w:r>
-        <w:t xml:space="preserve"> items;</w:t>
+        <w:t xml:space="preserve">    return items;</w:t>
       </w:r>
     </w:p>
     <w:p>
@@ -5206,18 +5120,6 @@
     </w:p>
     <w:p>
       <w:pPr>
-        <w:ind w:firstLine="0"/>
-        <w:jc w:val="both"/>
-      </w:pPr>
-    </w:p>
-    <w:p>
-      <w:pPr>
-        <w:ind w:firstLine="0"/>
-        <w:jc w:val="both"/>
-      </w:pPr>
-    </w:p>
-    <w:p>
-      <w:pPr>
         <w:tabs>
           <w:tab w:val="left" w:pos="3431"/>
         </w:tabs>
@@ -5269,7 +5171,21 @@
         <w:jc w:val="both"/>
       </w:pPr>
       <w:r>
-        <w:t>Adding elements to a chunk list is simple; however, it does require that we check if each chunk is at capacity. Getting the size from the chunk should be Big-O (1), so this should not increase runtime marginally whatsoever.</w:t>
+        <w:t xml:space="preserve">Adding elements to a chunk list is simple; however, it does require that we check if each chunk is at capacity. </w:t>
+      </w:r>
+      <w:commentRangeStart w:id="5"/>
+      <w:r>
+        <w:t>Getting the size from the chunk should be Big-O (1)</w:t>
+      </w:r>
+      <w:commentRangeEnd w:id="5"/>
+      <w:r>
+        <w:rPr>
+          <w:rStyle w:val="CommentReference"/>
+        </w:rPr>
+        <w:commentReference w:id="5"/>
+      </w:r>
+      <w:r>
+        <w:t>, so this should not increase runtime marginally whatsoever.</w:t>
       </w:r>
     </w:p>
     <w:p>
@@ -5281,6 +5197,7 @@
         <w:jc w:val="both"/>
       </w:pPr>
       <w:r>
+        <w:lastRenderedPageBreak/>
         <w:t>An element will naturally fall into the first open spot, or the first chunk that is not at capacity.</w:t>
       </w:r>
       <w:r>
@@ -5305,7 +5222,24 @@
         <w:jc w:val="both"/>
       </w:pPr>
       <w:r>
-        <w:t>If all chunks are at capacity, however, we need to add a new chunk to our list, then add the item it.</w:t>
+        <w:t xml:space="preserve">If all chunks are at capacity, however, we need to add a new chunk to our list, </w:t>
+      </w:r>
+      <w:commentRangeStart w:id="6"/>
+      <w:r>
+        <w:t>then add the item it</w:t>
+      </w:r>
+      <w:commentRangeEnd w:id="6"/>
+      <w:r>
+        <w:rPr>
+          <w:rStyle w:val="CommentReference"/>
+        </w:rPr>
+        <w:commentReference w:id="6"/>
+      </w:r>
+      <w:r>
+        <w:t>.</w:t>
+      </w:r>
+      <w:r>
+        <w:t xml:space="preserve"> The resulting time would be processed in the time of Big-O (log C).</w:t>
       </w:r>
     </w:p>
     <w:p>
@@ -5340,13 +5274,13 @@
         <mc:AlternateContent>
           <mc:Choice Requires="wps">
             <w:drawing>
-              <wp:anchor distT="0" distB="0" distL="114300" distR="114300" simplePos="0" relativeHeight="251659264" behindDoc="0" locked="0" layoutInCell="1" allowOverlap="1">
+              <wp:anchor distT="0" distB="0" distL="114300" distR="114300" simplePos="0" relativeHeight="251659264" behindDoc="0" locked="0" layoutInCell="1" allowOverlap="1" wp14:anchorId="394AEBF1" wp14:editId="0A4A4E14">
                 <wp:simplePos x="0" y="0"/>
                 <wp:positionH relativeFrom="margin">
-                  <wp:posOffset>3566160</wp:posOffset>
+                  <wp:posOffset>412115</wp:posOffset>
                 </wp:positionH>
                 <wp:positionV relativeFrom="paragraph">
-                  <wp:posOffset>515112</wp:posOffset>
+                  <wp:posOffset>494997</wp:posOffset>
                 </wp:positionV>
                 <wp:extent cx="2187067" cy="399796"/>
                 <wp:effectExtent l="0" t="0" r="175260" b="57785"/>
@@ -5403,7 +5337,7 @@
           </mc:Choice>
           <mc:Fallback>
             <w:pict>
-              <v:shapetype w14:anchorId="13BC608E" id="_x0000_t38" coordsize="21600,21600" o:spt="38" o:oned="t" path="m,c@0,0@1,5400@1,10800@1,16200@2,21600,21600,21600e" filled="f">
+              <v:shapetype w14:anchorId="7F8649C9" id="_x0000_t38" coordsize="21600,21600" o:spt="38" o:oned="t" path="m,c@0,0@1,5400@1,10800@1,16200@2,21600,21600,21600e" filled="f">
                 <v:formulas>
                   <v:f eqn="mid #0 0"/>
                   <v:f eqn="val #0"/>
@@ -5415,7 +5349,7 @@
                 </v:handles>
                 <o:lock v:ext="edit" shapetype="t"/>
               </v:shapetype>
-              <v:shape id="Curved Connector 7" o:spid="_x0000_s1026" type="#_x0000_t38" style="position:absolute;margin-left:280.8pt;margin-top:40.55pt;width:172.2pt;height:31.5pt;z-index:251659264;visibility:visible;mso-wrap-style:square;mso-width-percent:0;mso-height-percent:0;mso-wrap-distance-left:9pt;mso-wrap-distance-top:0;mso-wrap-distance-right:9pt;mso-wrap-distance-bottom:0;mso-position-horizontal:absolute;mso-position-horizontal-relative:margin;mso-position-vertical:absolute;mso-position-vertical-relative:text;mso-width-percent:0;mso-height-percent:0;mso-width-relative:margin;mso-height-relative:margin" o:gfxdata="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" adj="22995" strokecolor="black [3213]" strokeweight=".5pt">
+              <v:shape id="Curved Connector 7" o:spid="_x0000_s1026" type="#_x0000_t38" style="position:absolute;margin-left:32.45pt;margin-top:39pt;width:172.2pt;height:31.5pt;z-index:251659264;visibility:visible;mso-wrap-style:square;mso-width-percent:0;mso-height-percent:0;mso-wrap-distance-left:9pt;mso-wrap-distance-top:0;mso-wrap-distance-right:9pt;mso-wrap-distance-bottom:0;mso-position-horizontal:absolute;mso-position-horizontal-relative:margin;mso-position-vertical:absolute;mso-position-vertical-relative:text;mso-width-percent:0;mso-height-percent:0;mso-width-relative:margin;mso-height-relative:margin" o:gfxdata="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" adj="22995" strokecolor="black [3213]" strokeweight=".5pt">
                 <v:stroke endarrow="block" joinstyle="miter"/>
                 <w10:wrap anchorx="margin"/>
               </v:shape>
@@ -6172,12 +6106,24 @@
           <w:u w:val="single"/>
         </w:rPr>
       </w:pPr>
-      <w:r>
+    </w:p>
+    <w:p>
+      <w:pPr>
+        <w:tabs>
+          <w:tab w:val="left" w:pos="2980"/>
+        </w:tabs>
+        <w:ind w:firstLine="0"/>
+        <w:jc w:val="both"/>
         <w:rPr>
           <w:i/>
           <w:u w:val="single"/>
         </w:rPr>
-        <w:lastRenderedPageBreak/>
+      </w:pPr>
+      <w:r>
+        <w:rPr>
+          <w:i/>
+          <w:u w:val="single"/>
+        </w:rPr>
         <w:t>Example:</w:t>
       </w:r>
     </w:p>
@@ -6191,13 +6137,16 @@
         <w:ind w:firstLine="0"/>
         <w:jc w:val="both"/>
       </w:pPr>
+      <w:r>
+        <w:t xml:space="preserve">public void </w:t>
+      </w:r>
       <w:proofErr w:type="gramStart"/>
       <w:r>
-        <w:t>public</w:t>
+        <w:t>add(</w:t>
       </w:r>
       <w:proofErr w:type="gramEnd"/>
       <w:r>
-        <w:t xml:space="preserve"> void add(T t)</w:t>
+        <w:t>T t)</w:t>
       </w:r>
     </w:p>
     <w:p>
@@ -6225,33 +6174,632 @@
         <w:jc w:val="both"/>
       </w:pPr>
       <w:r>
-        <w:t xml:space="preserve">    </w:t>
+        <w:t xml:space="preserve">    foreach (List&lt;T&gt; </w:t>
+      </w:r>
+      <w:proofErr w:type="spellStart"/>
+      <w:r>
+        <w:t>currentList</w:t>
+      </w:r>
+      <w:proofErr w:type="spellEnd"/>
+      <w:r>
+        <w:t xml:space="preserve"> in </w:t>
+      </w:r>
+      <w:proofErr w:type="spellStart"/>
+      <w:r>
+        <w:t>myList</w:t>
+      </w:r>
+      <w:proofErr w:type="spellEnd"/>
+      <w:r>
+        <w:t>)</w:t>
+      </w:r>
+    </w:p>
+    <w:p>
+      <w:pPr>
+        <w:shd w:val="clear" w:color="auto" w:fill="F2F2F2" w:themeFill="background1" w:themeFillShade="F2"/>
+        <w:tabs>
+          <w:tab w:val="left" w:pos="2980"/>
+        </w:tabs>
+        <w:spacing w:line="240" w:lineRule="auto"/>
+        <w:ind w:firstLine="0"/>
+        <w:jc w:val="both"/>
+      </w:pPr>
+      <w:r>
+        <w:t xml:space="preserve">    {</w:t>
+      </w:r>
+    </w:p>
+    <w:p>
+      <w:pPr>
+        <w:shd w:val="clear" w:color="auto" w:fill="F2F2F2" w:themeFill="background1" w:themeFillShade="F2"/>
+        <w:tabs>
+          <w:tab w:val="left" w:pos="2980"/>
+        </w:tabs>
+        <w:spacing w:line="240" w:lineRule="auto"/>
+        <w:ind w:firstLine="0"/>
+        <w:jc w:val="both"/>
+      </w:pPr>
+      <w:r>
+        <w:t xml:space="preserve">        if (</w:t>
       </w:r>
       <w:proofErr w:type="spellStart"/>
       <w:proofErr w:type="gramStart"/>
       <w:r>
-        <w:t>foreach</w:t>
+        <w:t>currentList.Count</w:t>
+      </w:r>
+      <w:proofErr w:type="spellEnd"/>
+      <w:r>
+        <w:t xml:space="preserve"> !</w:t>
+      </w:r>
+      <w:proofErr w:type="gramEnd"/>
+      <w:r>
+        <w:t xml:space="preserve">= </w:t>
+      </w:r>
+      <w:proofErr w:type="spellStart"/>
+      <w:r>
+        <w:t>chunkSize</w:t>
+      </w:r>
+      <w:proofErr w:type="spellEnd"/>
+      <w:r>
+        <w:t>)</w:t>
+      </w:r>
+    </w:p>
+    <w:p>
+      <w:pPr>
+        <w:shd w:val="clear" w:color="auto" w:fill="F2F2F2" w:themeFill="background1" w:themeFillShade="F2"/>
+        <w:tabs>
+          <w:tab w:val="left" w:pos="2980"/>
+        </w:tabs>
+        <w:spacing w:line="240" w:lineRule="auto"/>
+        <w:ind w:firstLine="0"/>
+        <w:jc w:val="both"/>
+      </w:pPr>
+      <w:r>
+        <w:t xml:space="preserve">        {</w:t>
+      </w:r>
+    </w:p>
+    <w:p>
+      <w:pPr>
+        <w:shd w:val="clear" w:color="auto" w:fill="F2F2F2" w:themeFill="background1" w:themeFillShade="F2"/>
+        <w:tabs>
+          <w:tab w:val="left" w:pos="2980"/>
+        </w:tabs>
+        <w:spacing w:line="240" w:lineRule="auto"/>
+        <w:ind w:firstLine="0"/>
+        <w:jc w:val="both"/>
+      </w:pPr>
+      <w:r>
+        <w:t xml:space="preserve">            </w:t>
+      </w:r>
+      <w:proofErr w:type="spellStart"/>
+      <w:r>
+        <w:t>currentList.Add</w:t>
+      </w:r>
+      <w:proofErr w:type="spellEnd"/>
+      <w:r>
+        <w:t>(t);</w:t>
+      </w:r>
+    </w:p>
+    <w:p>
+      <w:pPr>
+        <w:shd w:val="clear" w:color="auto" w:fill="F2F2F2" w:themeFill="background1" w:themeFillShade="F2"/>
+        <w:tabs>
+          <w:tab w:val="left" w:pos="2980"/>
+        </w:tabs>
+        <w:spacing w:line="240" w:lineRule="auto"/>
+        <w:ind w:firstLine="0"/>
+        <w:jc w:val="both"/>
+      </w:pPr>
+      <w:r>
+        <w:t xml:space="preserve">            return;</w:t>
+      </w:r>
+    </w:p>
+    <w:p>
+      <w:pPr>
+        <w:shd w:val="clear" w:color="auto" w:fill="F2F2F2" w:themeFill="background1" w:themeFillShade="F2"/>
+        <w:tabs>
+          <w:tab w:val="left" w:pos="2980"/>
+        </w:tabs>
+        <w:spacing w:line="240" w:lineRule="auto"/>
+        <w:ind w:firstLine="0"/>
+        <w:jc w:val="both"/>
+      </w:pPr>
+      <w:r>
+        <w:t xml:space="preserve">        }</w:t>
+      </w:r>
+    </w:p>
+    <w:p>
+      <w:pPr>
+        <w:shd w:val="clear" w:color="auto" w:fill="F2F2F2" w:themeFill="background1" w:themeFillShade="F2"/>
+        <w:tabs>
+          <w:tab w:val="left" w:pos="2980"/>
+        </w:tabs>
+        <w:spacing w:line="240" w:lineRule="auto"/>
+        <w:ind w:firstLine="0"/>
+        <w:jc w:val="both"/>
+      </w:pPr>
+      <w:r>
+        <w:t xml:space="preserve">    }</w:t>
+      </w:r>
+    </w:p>
+    <w:p>
+      <w:pPr>
+        <w:shd w:val="clear" w:color="auto" w:fill="F2F2F2" w:themeFill="background1" w:themeFillShade="F2"/>
+        <w:tabs>
+          <w:tab w:val="left" w:pos="2980"/>
+        </w:tabs>
+        <w:spacing w:line="240" w:lineRule="auto"/>
+        <w:ind w:firstLine="0"/>
+        <w:jc w:val="both"/>
+      </w:pPr>
+    </w:p>
+    <w:p>
+      <w:pPr>
+        <w:shd w:val="clear" w:color="auto" w:fill="F2F2F2" w:themeFill="background1" w:themeFillShade="F2"/>
+        <w:tabs>
+          <w:tab w:val="left" w:pos="2980"/>
+        </w:tabs>
+        <w:spacing w:line="240" w:lineRule="auto"/>
+        <w:ind w:firstLine="0"/>
+        <w:jc w:val="both"/>
+      </w:pPr>
+      <w:r>
+        <w:t xml:space="preserve">    </w:t>
+      </w:r>
+      <w:proofErr w:type="spellStart"/>
+      <w:r>
+        <w:t>myList.Add</w:t>
+      </w:r>
+      <w:proofErr w:type="spellEnd"/>
+      <w:r>
+        <w:t>(new List&lt;T</w:t>
+      </w:r>
+      <w:proofErr w:type="gramStart"/>
+      <w:r>
+        <w:t>&gt;(</w:t>
+      </w:r>
+      <w:proofErr w:type="gramEnd"/>
+      <w:r>
+        <w:t>));</w:t>
+      </w:r>
+    </w:p>
+    <w:p>
+      <w:pPr>
+        <w:shd w:val="clear" w:color="auto" w:fill="F2F2F2" w:themeFill="background1" w:themeFillShade="F2"/>
+        <w:tabs>
+          <w:tab w:val="left" w:pos="2980"/>
+        </w:tabs>
+        <w:spacing w:line="240" w:lineRule="auto"/>
+        <w:ind w:firstLine="0"/>
+        <w:jc w:val="both"/>
+      </w:pPr>
+      <w:r>
+        <w:t xml:space="preserve">    </w:t>
+      </w:r>
+      <w:proofErr w:type="spellStart"/>
+      <w:proofErr w:type="gramStart"/>
+      <w:r>
+        <w:t>myList</w:t>
+      </w:r>
+      <w:proofErr w:type="spellEnd"/>
+      <w:r>
+        <w:t>[</w:t>
+      </w:r>
+      <w:proofErr w:type="spellStart"/>
+      <w:proofErr w:type="gramEnd"/>
+      <w:r>
+        <w:t>myList.Count</w:t>
+      </w:r>
+      <w:proofErr w:type="spellEnd"/>
+      <w:r>
+        <w:t xml:space="preserve"> – 1].Add(t);</w:t>
+      </w:r>
+    </w:p>
+    <w:p>
+      <w:pPr>
+        <w:shd w:val="clear" w:color="auto" w:fill="F2F2F2" w:themeFill="background1" w:themeFillShade="F2"/>
+        <w:tabs>
+          <w:tab w:val="left" w:pos="2980"/>
+        </w:tabs>
+        <w:spacing w:line="240" w:lineRule="auto"/>
+        <w:ind w:firstLine="0"/>
+        <w:jc w:val="both"/>
+      </w:pPr>
+      <w:r>
+        <w:t>}</w:t>
+      </w:r>
+    </w:p>
+    <w:p>
+      <w:pPr>
+        <w:spacing w:line="240" w:lineRule="auto"/>
+        <w:ind w:firstLine="0"/>
+        <w:jc w:val="both"/>
+        <w:rPr>
+          <w:b/>
+        </w:rPr>
+      </w:pPr>
+    </w:p>
+    <w:p>
+      <w:pPr>
+        <w:ind w:firstLine="0"/>
+        <w:jc w:val="both"/>
+      </w:pPr>
+      <w:r>
+        <w:rPr>
+          <w:b/>
+        </w:rPr>
+        <w:t>2.</w:t>
+      </w:r>
+      <w:r>
+        <w:rPr>
+          <w:b/>
+        </w:rPr>
+        <w:t>4.2</w:t>
+      </w:r>
+      <w:r>
+        <w:rPr>
+          <w:b/>
+        </w:rPr>
+        <w:t xml:space="preserve"> Removing Elements</w:t>
+      </w:r>
+    </w:p>
+    <w:p>
+      <w:pPr>
+        <w:tabs>
+          <w:tab w:val="left" w:pos="2980"/>
+        </w:tabs>
+        <w:ind w:firstLine="0"/>
+        <w:jc w:val="both"/>
+      </w:pPr>
+      <w:r>
+        <w:t>Removing elements is one of the fastest computational operations in a chunk list. This is where we can start using multithreading to our advantage.</w:t>
+      </w:r>
+    </w:p>
+    <w:p>
+      <w:pPr>
+        <w:tabs>
+          <w:tab w:val="left" w:pos="2980"/>
+        </w:tabs>
+        <w:ind w:firstLine="0"/>
+        <w:jc w:val="both"/>
+      </w:pPr>
+      <w:r>
+        <w:t>To remove an element, we can use a parallel for loop to concurrently check each chunk for the item.</w:t>
+      </w:r>
+    </w:p>
+    <w:p>
+      <w:pPr>
+        <w:tabs>
+          <w:tab w:val="left" w:pos="2980"/>
+        </w:tabs>
+        <w:ind w:firstLine="0"/>
+        <w:jc w:val="both"/>
+      </w:pPr>
+      <w:r>
+        <w:t>We can use a binary search to get the index that we’re looking for.</w:t>
+      </w:r>
+    </w:p>
+    <w:p>
+      <w:pPr>
+        <w:tabs>
+          <w:tab w:val="left" w:pos="2980"/>
+        </w:tabs>
+        <w:ind w:firstLine="0"/>
+        <w:jc w:val="both"/>
+      </w:pPr>
+      <w:r>
+        <w:t xml:space="preserve">This is also where we need to be able to have access to the thread’s state when we’re looping through each chunk. If we only want to remove the first found instance of an element, </w:t>
+      </w:r>
+      <w:commentRangeStart w:id="7"/>
+      <w:r>
+        <w:t>we need to immediately break out of the parallel for loop.</w:t>
+      </w:r>
+      <w:commentRangeEnd w:id="7"/>
+      <w:r>
+        <w:rPr>
+          <w:rStyle w:val="CommentReference"/>
+        </w:rPr>
+        <w:commentReference w:id="7"/>
+      </w:r>
+    </w:p>
+    <w:p>
+      <w:pPr>
+        <w:tabs>
+          <w:tab w:val="left" w:pos="2980"/>
+        </w:tabs>
+        <w:ind w:firstLine="0"/>
+        <w:jc w:val="both"/>
+      </w:pPr>
+      <w:r>
+        <w:t xml:space="preserve">To remove all instances of an element within the list, we can still use a parallel for loop, and just call a </w:t>
+      </w:r>
+      <w:proofErr w:type="spellStart"/>
+      <w:r>
+        <w:t>removeAll</w:t>
+      </w:r>
+      <w:proofErr w:type="spellEnd"/>
+      <w:r>
+        <w:t xml:space="preserve"> method on each </w:t>
+      </w:r>
+      <w:r>
+        <w:lastRenderedPageBreak/>
+        <w:t>chunk.</w:t>
+      </w:r>
+      <w:r>
+        <w:t xml:space="preserve"> Given a more powerful computer, these events should both be fairly fast: our average time should be Big-O ((log C * log N) / P), and at worst we are only losing our divisor of processor cores at Big-O (log C * log N)</w:t>
+      </w:r>
+      <w:r>
+        <w:t>, based on the division of threads for each removal operation</w:t>
+      </w:r>
+      <w:r>
+        <w:t>.</w:t>
+      </w:r>
+    </w:p>
+    <w:p>
+      <w:pPr>
+        <w:tabs>
+          <w:tab w:val="left" w:pos="2980"/>
+        </w:tabs>
+        <w:ind w:firstLine="0"/>
+        <w:jc w:val="both"/>
+        <w:rPr>
+          <w:b/>
+        </w:rPr>
+      </w:pPr>
+      <w:r>
+        <w:t>To clear the entire list, we can simply call clear on the main list (containing the chunks).</w:t>
+      </w:r>
+    </w:p>
+    <w:p>
+      <w:pPr>
+        <w:tabs>
+          <w:tab w:val="left" w:pos="2980"/>
+        </w:tabs>
+        <w:spacing w:line="360" w:lineRule="auto"/>
+        <w:ind w:firstLine="0"/>
+        <w:jc w:val="both"/>
+        <w:rPr>
+          <w:i/>
+          <w:u w:val="single"/>
+        </w:rPr>
+      </w:pPr>
+    </w:p>
+    <w:p>
+      <w:pPr>
+        <w:tabs>
+          <w:tab w:val="left" w:pos="2980"/>
+        </w:tabs>
+        <w:spacing w:line="360" w:lineRule="auto"/>
+        <w:ind w:firstLine="0"/>
+        <w:jc w:val="both"/>
+        <w:rPr>
+          <w:i/>
+          <w:u w:val="single"/>
+        </w:rPr>
+      </w:pPr>
+      <w:r>
+        <w:rPr>
+          <w:i/>
+          <w:u w:val="single"/>
+        </w:rPr>
+        <w:t>Example:</w:t>
+      </w:r>
+    </w:p>
+    <w:p>
+      <w:pPr>
+        <w:shd w:val="clear" w:color="auto" w:fill="F2F2F2" w:themeFill="background1" w:themeFillShade="F2"/>
+        <w:tabs>
+          <w:tab w:val="left" w:pos="2980"/>
+        </w:tabs>
+        <w:spacing w:line="240" w:lineRule="auto"/>
+        <w:ind w:firstLine="0"/>
+        <w:jc w:val="both"/>
+      </w:pPr>
+      <w:r>
+        <w:t xml:space="preserve">public void </w:t>
+      </w:r>
+      <w:proofErr w:type="gramStart"/>
+      <w:r>
+        <w:t>remove(</w:t>
+      </w:r>
+      <w:proofErr w:type="gramEnd"/>
+      <w:r>
+        <w:t>T t)</w:t>
+      </w:r>
+    </w:p>
+    <w:p>
+      <w:pPr>
+        <w:shd w:val="clear" w:color="auto" w:fill="F2F2F2" w:themeFill="background1" w:themeFillShade="F2"/>
+        <w:tabs>
+          <w:tab w:val="left" w:pos="2980"/>
+        </w:tabs>
+        <w:spacing w:line="240" w:lineRule="auto"/>
+        <w:ind w:firstLine="0"/>
+        <w:jc w:val="both"/>
+      </w:pPr>
+      <w:r>
+        <w:t>{</w:t>
+      </w:r>
+    </w:p>
+    <w:p>
+      <w:pPr>
+        <w:shd w:val="clear" w:color="auto" w:fill="F2F2F2" w:themeFill="background1" w:themeFillShade="F2"/>
+        <w:tabs>
+          <w:tab w:val="left" w:pos="2980"/>
+        </w:tabs>
+        <w:spacing w:line="240" w:lineRule="auto"/>
+        <w:ind w:firstLine="0"/>
+        <w:jc w:val="both"/>
+      </w:pPr>
+      <w:r>
+        <w:t xml:space="preserve">    </w:t>
+      </w:r>
+      <w:proofErr w:type="spellStart"/>
+      <w:r>
+        <w:t>Parallel.ForEach</w:t>
+      </w:r>
+      <w:proofErr w:type="spellEnd"/>
+      <w:r>
+        <w:t>(</w:t>
+      </w:r>
+      <w:proofErr w:type="spellStart"/>
+      <w:r>
+        <w:t>myList</w:t>
+      </w:r>
+      <w:proofErr w:type="spellEnd"/>
+      <w:r>
+        <w:t>, (</w:t>
+      </w:r>
+      <w:proofErr w:type="spellStart"/>
+      <w:r>
+        <w:t>currentList</w:t>
+      </w:r>
+      <w:proofErr w:type="spellEnd"/>
+      <w:r>
+        <w:t>, state) =&gt;</w:t>
+      </w:r>
+    </w:p>
+    <w:p>
+      <w:pPr>
+        <w:shd w:val="clear" w:color="auto" w:fill="F2F2F2" w:themeFill="background1" w:themeFillShade="F2"/>
+        <w:tabs>
+          <w:tab w:val="left" w:pos="2980"/>
+        </w:tabs>
+        <w:spacing w:line="240" w:lineRule="auto"/>
+        <w:ind w:firstLine="0"/>
+        <w:jc w:val="both"/>
+      </w:pPr>
+      <w:r>
+        <w:t xml:space="preserve">    {</w:t>
+      </w:r>
+    </w:p>
+    <w:p>
+      <w:pPr>
+        <w:shd w:val="clear" w:color="auto" w:fill="F2F2F2" w:themeFill="background1" w:themeFillShade="F2"/>
+        <w:tabs>
+          <w:tab w:val="left" w:pos="2980"/>
+        </w:tabs>
+        <w:spacing w:line="240" w:lineRule="auto"/>
+        <w:ind w:firstLine="0"/>
+        <w:jc w:val="both"/>
+      </w:pPr>
+      <w:r>
+        <w:t xml:space="preserve">        int </w:t>
+      </w:r>
+      <w:proofErr w:type="spellStart"/>
+      <w:r>
+        <w:t>indx</w:t>
+      </w:r>
+      <w:proofErr w:type="spellEnd"/>
+      <w:r>
+        <w:t xml:space="preserve"> = </w:t>
+      </w:r>
+      <w:proofErr w:type="spellStart"/>
+      <w:r>
+        <w:t>currentList.BinarySearch</w:t>
+      </w:r>
+      <w:proofErr w:type="spellEnd"/>
+      <w:r>
+        <w:t>(t);</w:t>
+      </w:r>
+    </w:p>
+    <w:p>
+      <w:pPr>
+        <w:shd w:val="clear" w:color="auto" w:fill="F2F2F2" w:themeFill="background1" w:themeFillShade="F2"/>
+        <w:tabs>
+          <w:tab w:val="left" w:pos="2980"/>
+        </w:tabs>
+        <w:spacing w:line="240" w:lineRule="auto"/>
+        <w:ind w:firstLine="0"/>
+        <w:jc w:val="both"/>
+      </w:pPr>
+    </w:p>
+    <w:p>
+      <w:pPr>
+        <w:shd w:val="clear" w:color="auto" w:fill="F2F2F2" w:themeFill="background1" w:themeFillShade="F2"/>
+        <w:tabs>
+          <w:tab w:val="left" w:pos="2980"/>
+        </w:tabs>
+        <w:spacing w:line="240" w:lineRule="auto"/>
+        <w:ind w:firstLine="0"/>
+        <w:jc w:val="both"/>
+      </w:pPr>
+      <w:r>
+        <w:t xml:space="preserve">        if (</w:t>
+      </w:r>
+      <w:proofErr w:type="spellStart"/>
+      <w:r>
+        <w:t>indx</w:t>
+      </w:r>
+      <w:proofErr w:type="spellEnd"/>
+      <w:r>
+        <w:t xml:space="preserve"> &gt;= 0)</w:t>
+      </w:r>
+    </w:p>
+    <w:p>
+      <w:pPr>
+        <w:shd w:val="clear" w:color="auto" w:fill="F2F2F2" w:themeFill="background1" w:themeFillShade="F2"/>
+        <w:tabs>
+          <w:tab w:val="left" w:pos="2980"/>
+        </w:tabs>
+        <w:spacing w:line="240" w:lineRule="auto"/>
+        <w:ind w:firstLine="0"/>
+        <w:jc w:val="both"/>
+      </w:pPr>
+      <w:r>
+        <w:t xml:space="preserve">        {</w:t>
+      </w:r>
+    </w:p>
+    <w:p>
+      <w:pPr>
+        <w:shd w:val="clear" w:color="auto" w:fill="F2F2F2" w:themeFill="background1" w:themeFillShade="F2"/>
+        <w:tabs>
+          <w:tab w:val="left" w:pos="2980"/>
+        </w:tabs>
+        <w:spacing w:line="240" w:lineRule="auto"/>
+        <w:ind w:firstLine="0"/>
+        <w:jc w:val="both"/>
+      </w:pPr>
+      <w:r>
+        <w:t xml:space="preserve">            </w:t>
+      </w:r>
+      <w:proofErr w:type="spellStart"/>
+      <w:r>
+        <w:t>currentList.RemoveAt</w:t>
+      </w:r>
+      <w:proofErr w:type="spellEnd"/>
+      <w:r>
+        <w:t>(</w:t>
+      </w:r>
+      <w:proofErr w:type="spellStart"/>
+      <w:r>
+        <w:t>indx</w:t>
+      </w:r>
+      <w:proofErr w:type="spellEnd"/>
+      <w:r>
+        <w:t>);</w:t>
+      </w:r>
+    </w:p>
+    <w:p>
+      <w:pPr>
+        <w:shd w:val="clear" w:color="auto" w:fill="F2F2F2" w:themeFill="background1" w:themeFillShade="F2"/>
+        <w:tabs>
+          <w:tab w:val="left" w:pos="2980"/>
+        </w:tabs>
+        <w:spacing w:line="240" w:lineRule="auto"/>
+        <w:ind w:firstLine="0"/>
+        <w:jc w:val="both"/>
+      </w:pPr>
+      <w:r>
+        <w:t xml:space="preserve">            </w:t>
+      </w:r>
+      <w:proofErr w:type="spellStart"/>
+      <w:proofErr w:type="gramStart"/>
+      <w:r>
+        <w:t>state.Break</w:t>
       </w:r>
       <w:proofErr w:type="spellEnd"/>
       <w:proofErr w:type="gramEnd"/>
       <w:r>
-        <w:t xml:space="preserve"> (List&lt;T&gt; </w:t>
-      </w:r>
-      <w:proofErr w:type="spellStart"/>
-      <w:r>
-        <w:t>currentList</w:t>
-      </w:r>
-      <w:proofErr w:type="spellEnd"/>
-      <w:r>
-        <w:t xml:space="preserve"> in </w:t>
-      </w:r>
-      <w:proofErr w:type="spellStart"/>
-      <w:r>
-        <w:t>myList</w:t>
-      </w:r>
-      <w:proofErr w:type="spellEnd"/>
-      <w:r>
-        <w:t>)</w:t>
+        <w:t>();</w:t>
       </w:r>
     </w:p>
     <w:p>
@@ -6265,7 +6813,7 @@
         <w:jc w:val="both"/>
       </w:pPr>
       <w:r>
-        <w:t xml:space="preserve">    {</w:t>
+        <w:t xml:space="preserve">        }</w:t>
       </w:r>
     </w:p>
     <w:p>
@@ -6279,31 +6827,7 @@
         <w:jc w:val="both"/>
       </w:pPr>
       <w:r>
-        <w:t xml:space="preserve">        </w:t>
-      </w:r>
-      <w:proofErr w:type="gramStart"/>
-      <w:r>
-        <w:t>if</w:t>
-      </w:r>
-      <w:proofErr w:type="gramEnd"/>
-      <w:r>
-        <w:t xml:space="preserve"> (</w:t>
-      </w:r>
-      <w:proofErr w:type="spellStart"/>
-      <w:r>
-        <w:t>currentList.Count</w:t>
-      </w:r>
-      <w:proofErr w:type="spellEnd"/>
-      <w:r>
-        <w:t xml:space="preserve"> != </w:t>
-      </w:r>
-      <w:proofErr w:type="spellStart"/>
-      <w:r>
-        <w:t>chunkSize</w:t>
-      </w:r>
-      <w:proofErr w:type="spellEnd"/>
-      <w:r>
-        <w:t>)</w:t>
+        <w:t xml:space="preserve">    });</w:t>
       </w:r>
     </w:p>
     <w:p>
@@ -6317,7 +6841,7 @@
         <w:jc w:val="both"/>
       </w:pPr>
       <w:r>
-        <w:t xml:space="preserve">        {</w:t>
+        <w:t>}</w:t>
       </w:r>
     </w:p>
     <w:p>
@@ -6330,13 +6854,21 @@
         <w:ind w:firstLine="0"/>
         <w:jc w:val="both"/>
       </w:pPr>
-      <w:r>
-        <w:t xml:space="preserve">            </w:t>
+    </w:p>
+    <w:p>
+      <w:pPr>
+        <w:shd w:val="clear" w:color="auto" w:fill="F2F2F2" w:themeFill="background1" w:themeFillShade="F2"/>
+        <w:spacing w:line="240" w:lineRule="auto"/>
+        <w:ind w:firstLine="0"/>
+        <w:jc w:val="both"/>
+      </w:pPr>
+      <w:r>
+        <w:t xml:space="preserve">public void </w:t>
       </w:r>
       <w:proofErr w:type="spellStart"/>
       <w:proofErr w:type="gramStart"/>
       <w:r>
-        <w:t>currentList.Add</w:t>
+        <w:t>removeAll</w:t>
       </w:r>
       <w:proofErr w:type="spellEnd"/>
       <w:r>
@@ -6344,7 +6876,7 @@
       </w:r>
       <w:proofErr w:type="gramEnd"/>
       <w:r>
-        <w:t>t);</w:t>
+        <w:t>T t)</w:t>
       </w:r>
     </w:p>
     <w:p>
@@ -6358,15 +6890,160 @@
         <w:jc w:val="both"/>
       </w:pPr>
       <w:r>
-        <w:t xml:space="preserve">            </w:t>
-      </w:r>
+        <w:t>{</w:t>
+      </w:r>
+    </w:p>
+    <w:p>
+      <w:pPr>
+        <w:shd w:val="clear" w:color="auto" w:fill="F2F2F2" w:themeFill="background1" w:themeFillShade="F2"/>
+        <w:tabs>
+          <w:tab w:val="left" w:pos="2980"/>
+        </w:tabs>
+        <w:spacing w:line="240" w:lineRule="auto"/>
+        <w:ind w:firstLine="0"/>
+        <w:jc w:val="both"/>
+      </w:pPr>
+      <w:r>
+        <w:t xml:space="preserve">    </w:t>
+      </w:r>
+      <w:proofErr w:type="spellStart"/>
+      <w:r>
+        <w:t>Parallel.ForEach</w:t>
+      </w:r>
+      <w:proofErr w:type="spellEnd"/>
+      <w:r>
+        <w:t>(</w:t>
+      </w:r>
+      <w:proofErr w:type="spellStart"/>
+      <w:r>
+        <w:t>myList</w:t>
+      </w:r>
+      <w:proofErr w:type="spellEnd"/>
+      <w:r>
+        <w:t>, (</w:t>
+      </w:r>
+      <w:proofErr w:type="spellStart"/>
+      <w:r>
+        <w:t>currentList</w:t>
+      </w:r>
+      <w:proofErr w:type="spellEnd"/>
+      <w:r>
+        <w:t>) =&gt;</w:t>
+      </w:r>
+    </w:p>
+    <w:p>
+      <w:pPr>
+        <w:shd w:val="clear" w:color="auto" w:fill="F2F2F2" w:themeFill="background1" w:themeFillShade="F2"/>
+        <w:tabs>
+          <w:tab w:val="left" w:pos="2980"/>
+        </w:tabs>
+        <w:spacing w:line="240" w:lineRule="auto"/>
+        <w:ind w:firstLine="0"/>
+        <w:jc w:val="both"/>
+      </w:pPr>
+      <w:r>
+        <w:t xml:space="preserve">    {</w:t>
+      </w:r>
+    </w:p>
+    <w:p>
+      <w:pPr>
+        <w:shd w:val="clear" w:color="auto" w:fill="F2F2F2" w:themeFill="background1" w:themeFillShade="F2"/>
+        <w:tabs>
+          <w:tab w:val="left" w:pos="2980"/>
+        </w:tabs>
+        <w:spacing w:line="240" w:lineRule="auto"/>
+        <w:ind w:firstLine="0"/>
+        <w:jc w:val="both"/>
+      </w:pPr>
+      <w:r>
+        <w:t xml:space="preserve">          for (int </w:t>
+      </w:r>
+      <w:proofErr w:type="spellStart"/>
+      <w:r>
+        <w:t>i</w:t>
+      </w:r>
+      <w:proofErr w:type="spellEnd"/>
+      <w:r>
+        <w:t xml:space="preserve"> = 0; </w:t>
+      </w:r>
+      <w:proofErr w:type="spellStart"/>
+      <w:r>
+        <w:t>i</w:t>
+      </w:r>
+      <w:proofErr w:type="spellEnd"/>
+      <w:r>
+        <w:t xml:space="preserve"> &lt; </w:t>
+      </w:r>
+      <w:proofErr w:type="spellStart"/>
+      <w:r>
+        <w:t>currentList.Count</w:t>
+      </w:r>
+      <w:proofErr w:type="spellEnd"/>
+      <w:r>
+        <w:t xml:space="preserve">; </w:t>
+      </w:r>
+      <w:proofErr w:type="spellStart"/>
+      <w:r>
+        <w:t>i</w:t>
+      </w:r>
+      <w:proofErr w:type="spellEnd"/>
+      <w:r>
+        <w:t>++)</w:t>
+      </w:r>
+    </w:p>
+    <w:p>
+      <w:pPr>
+        <w:shd w:val="clear" w:color="auto" w:fill="F2F2F2" w:themeFill="background1" w:themeFillShade="F2"/>
+        <w:tabs>
+          <w:tab w:val="left" w:pos="2980"/>
+        </w:tabs>
+        <w:spacing w:line="240" w:lineRule="auto"/>
+        <w:ind w:firstLine="0"/>
+        <w:jc w:val="both"/>
+      </w:pPr>
+      <w:r>
+        <w:t xml:space="preserve">          {</w:t>
+      </w:r>
+    </w:p>
+    <w:p>
+      <w:pPr>
+        <w:shd w:val="clear" w:color="auto" w:fill="F2F2F2" w:themeFill="background1" w:themeFillShade="F2"/>
+        <w:tabs>
+          <w:tab w:val="left" w:pos="2980"/>
+        </w:tabs>
+        <w:spacing w:line="240" w:lineRule="auto"/>
+        <w:ind w:firstLine="0"/>
+        <w:jc w:val="both"/>
+      </w:pPr>
+      <w:r>
+        <w:t xml:space="preserve">               if (</w:t>
+      </w:r>
+      <w:proofErr w:type="spellStart"/>
+      <w:r>
+        <w:t>currentList</w:t>
+      </w:r>
+      <w:proofErr w:type="spellEnd"/>
+      <w:r>
+        <w:t>[</w:t>
+      </w:r>
+      <w:proofErr w:type="spellStart"/>
+      <w:r>
+        <w:t>i</w:t>
+      </w:r>
+      <w:proofErr w:type="spellEnd"/>
       <w:proofErr w:type="gramStart"/>
       <w:r>
-        <w:t>return</w:t>
+        <w:t>].Equals</w:t>
       </w:r>
       <w:proofErr w:type="gramEnd"/>
       <w:r>
-        <w:t>;</w:t>
+        <w:t>(t))</w:t>
+      </w:r>
+      <w:r>
+        <w:t xml:space="preserve"> </w:t>
+      </w:r>
+      <w:r>
+        <w:t>{</w:t>
       </w:r>
     </w:p>
     <w:p>
@@ -6380,7 +7057,23 @@
         <w:jc w:val="both"/>
       </w:pPr>
       <w:r>
-        <w:t xml:space="preserve">        }</w:t>
+        <w:t xml:space="preserve">                    </w:t>
+      </w:r>
+      <w:proofErr w:type="spellStart"/>
+      <w:r>
+        <w:t>currentList.RemoveAt</w:t>
+      </w:r>
+      <w:proofErr w:type="spellEnd"/>
+      <w:r>
+        <w:t>(</w:t>
+      </w:r>
+      <w:proofErr w:type="spellStart"/>
+      <w:r>
+        <w:t>i</w:t>
+      </w:r>
+      <w:proofErr w:type="spellEnd"/>
+      <w:r>
+        <w:t>);</w:t>
       </w:r>
     </w:p>
     <w:p>
@@ -6394,7 +7087,7 @@
         <w:jc w:val="both"/>
       </w:pPr>
       <w:r>
-        <w:t xml:space="preserve">    }</w:t>
+        <w:t xml:space="preserve">                    i--;</w:t>
       </w:r>
     </w:p>
     <w:p>
@@ -6407,6 +7100,9 @@
         <w:ind w:firstLine="0"/>
         <w:jc w:val="both"/>
       </w:pPr>
+      <w:r>
+        <w:t xml:space="preserve">               }</w:t>
+      </w:r>
     </w:p>
     <w:p>
       <w:pPr>
@@ -6419,20 +7115,326 @@
         <w:jc w:val="both"/>
       </w:pPr>
       <w:r>
+        <w:t xml:space="preserve">          }</w:t>
+      </w:r>
+    </w:p>
+    <w:p>
+      <w:pPr>
+        <w:shd w:val="clear" w:color="auto" w:fill="F2F2F2" w:themeFill="background1" w:themeFillShade="F2"/>
+        <w:tabs>
+          <w:tab w:val="left" w:pos="2980"/>
+        </w:tabs>
+        <w:spacing w:line="240" w:lineRule="auto"/>
+        <w:ind w:firstLine="0"/>
+        <w:jc w:val="both"/>
+      </w:pPr>
+      <w:r>
+        <w:t xml:space="preserve">    });</w:t>
+      </w:r>
+    </w:p>
+    <w:p>
+      <w:pPr>
+        <w:shd w:val="clear" w:color="auto" w:fill="F2F2F2" w:themeFill="background1" w:themeFillShade="F2"/>
+        <w:tabs>
+          <w:tab w:val="left" w:pos="2980"/>
+        </w:tabs>
+        <w:spacing w:line="240" w:lineRule="auto"/>
+        <w:ind w:firstLine="0"/>
+        <w:jc w:val="both"/>
+      </w:pPr>
+      <w:r>
+        <w:t>}</w:t>
+      </w:r>
+    </w:p>
+    <w:p>
+      <w:pPr>
+        <w:tabs>
+          <w:tab w:val="left" w:pos="2980"/>
+        </w:tabs>
+        <w:ind w:firstLine="0"/>
+        <w:jc w:val="both"/>
+        <w:rPr>
+          <w:b/>
+        </w:rPr>
+      </w:pPr>
+    </w:p>
+    <w:p>
+      <w:pPr>
+        <w:tabs>
+          <w:tab w:val="left" w:pos="2980"/>
+        </w:tabs>
+        <w:ind w:firstLine="0"/>
+        <w:jc w:val="both"/>
+      </w:pPr>
+      <w:r>
+        <w:rPr>
+          <w:b/>
+        </w:rPr>
+        <w:t>2</w:t>
+      </w:r>
+      <w:r>
+        <w:rPr>
+          <w:b/>
+        </w:rPr>
+        <w:t>.4.3</w:t>
+      </w:r>
+      <w:r>
+        <w:rPr>
+          <w:b/>
+        </w:rPr>
+        <w:t xml:space="preserve"> Searching</w:t>
+      </w:r>
+    </w:p>
+    <w:p>
+      <w:pPr>
+        <w:tabs>
+          <w:tab w:val="left" w:pos="2980"/>
+        </w:tabs>
+        <w:ind w:firstLine="0"/>
+        <w:jc w:val="both"/>
+      </w:pPr>
+      <w:r>
+        <w:t>Searching for an element is also where chunk lists shine.</w:t>
+      </w:r>
+      <w:r>
+        <w:t xml:space="preserve"> </w:t>
+      </w:r>
+      <w:r>
+        <w:t>Once again we can use concurrency to get the shortest possible runtime, as now we can use a parallel for loop not only on the list itself, but on each chunk.</w:t>
+      </w:r>
+    </w:p>
+    <w:p>
+      <w:pPr>
+        <w:tabs>
+          <w:tab w:val="left" w:pos="2980"/>
+        </w:tabs>
+        <w:ind w:firstLine="0"/>
+        <w:jc w:val="both"/>
+      </w:pPr>
+      <w:r>
+        <w:t>Essentially, we can check most items in the list at the exact same time, meaning our runtime will be marginally smaller than using a linear search at worst case, and in the best case, a binary search.</w:t>
+      </w:r>
+      <w:r>
+        <w:t xml:space="preserve"> This is the result of our parallel search form: by opening each chunk on a separate thread, our goal is for one of our chunks to be successfully binary searched, even completely through without having the same linear performance for the rest of the list. Resulting is our more-likely Big-O ((log C * log N) / P), but should we have to search the entirety of every chunk for the full list, we may fall into the computational span of linear </w:t>
+      </w:r>
+      <w:r>
+        <w:lastRenderedPageBreak/>
+        <w:t>time Big-O (C * N). Of course, this should also be lessened by the number of threads opened, preventing a completely consecutive search time.</w:t>
+      </w:r>
+    </w:p>
+    <w:p>
+      <w:pPr>
+        <w:tabs>
+          <w:tab w:val="left" w:pos="2980"/>
+        </w:tabs>
+        <w:ind w:firstLine="0"/>
+        <w:jc w:val="both"/>
+      </w:pPr>
+    </w:p>
+    <w:p>
+      <w:pPr>
+        <w:tabs>
+          <w:tab w:val="left" w:pos="2980"/>
+        </w:tabs>
+        <w:ind w:firstLine="0"/>
+        <w:jc w:val="both"/>
+        <w:rPr>
+          <w:i/>
+          <w:u w:val="single"/>
+        </w:rPr>
+      </w:pPr>
+      <w:r>
+        <w:rPr>
+          <w:i/>
+          <w:u w:val="single"/>
+        </w:rPr>
+        <w:t>Example:</w:t>
+      </w:r>
+    </w:p>
+    <w:p>
+      <w:pPr>
+        <w:shd w:val="clear" w:color="auto" w:fill="F2F2F2" w:themeFill="background1" w:themeFillShade="F2"/>
+        <w:tabs>
+          <w:tab w:val="left" w:pos="2980"/>
+        </w:tabs>
+        <w:spacing w:line="240" w:lineRule="auto"/>
+        <w:ind w:firstLine="0"/>
+        <w:jc w:val="both"/>
+      </w:pPr>
+      <w:r>
+        <w:t xml:space="preserve">public </w:t>
+      </w:r>
+      <w:proofErr w:type="spellStart"/>
+      <w:r>
+        <w:t>bool</w:t>
+      </w:r>
+      <w:proofErr w:type="spellEnd"/>
+      <w:r>
+        <w:t xml:space="preserve"> </w:t>
+      </w:r>
+      <w:proofErr w:type="gramStart"/>
+      <w:r>
+        <w:t>contains(</w:t>
+      </w:r>
+      <w:proofErr w:type="gramEnd"/>
+      <w:r>
+        <w:t>T t)</w:t>
+      </w:r>
+    </w:p>
+    <w:p>
+      <w:pPr>
+        <w:shd w:val="clear" w:color="auto" w:fill="F2F2F2" w:themeFill="background1" w:themeFillShade="F2"/>
+        <w:tabs>
+          <w:tab w:val="left" w:pos="2980"/>
+        </w:tabs>
+        <w:spacing w:line="240" w:lineRule="auto"/>
+        <w:ind w:firstLine="0"/>
+        <w:jc w:val="both"/>
+      </w:pPr>
+      <w:r>
+        <w:t>{</w:t>
+      </w:r>
+    </w:p>
+    <w:p>
+      <w:pPr>
+        <w:shd w:val="clear" w:color="auto" w:fill="F2F2F2" w:themeFill="background1" w:themeFillShade="F2"/>
+        <w:tabs>
+          <w:tab w:val="left" w:pos="2980"/>
+        </w:tabs>
+        <w:spacing w:line="240" w:lineRule="auto"/>
+        <w:ind w:firstLine="0"/>
+        <w:jc w:val="both"/>
+      </w:pPr>
+      <w:r>
+        <w:t xml:space="preserve">    bool found = false;</w:t>
+      </w:r>
+    </w:p>
+    <w:p>
+      <w:pPr>
+        <w:shd w:val="clear" w:color="auto" w:fill="F2F2F2" w:themeFill="background1" w:themeFillShade="F2"/>
+        <w:tabs>
+          <w:tab w:val="left" w:pos="2980"/>
+        </w:tabs>
+        <w:spacing w:line="240" w:lineRule="auto"/>
+        <w:ind w:firstLine="0"/>
+        <w:jc w:val="both"/>
+      </w:pPr>
+      <w:r>
         <w:t xml:space="preserve">    </w:t>
+      </w:r>
+      <w:proofErr w:type="spellStart"/>
+      <w:r>
+        <w:t>Parallel.ForEach</w:t>
+      </w:r>
+      <w:proofErr w:type="spellEnd"/>
+      <w:r>
+        <w:t>(</w:t>
+      </w:r>
+      <w:proofErr w:type="spellStart"/>
+      <w:r>
+        <w:t>myList</w:t>
+      </w:r>
+      <w:proofErr w:type="spellEnd"/>
+      <w:r>
+        <w:t>, (</w:t>
+      </w:r>
+      <w:proofErr w:type="spellStart"/>
+      <w:r>
+        <w:t>currentList</w:t>
+      </w:r>
+      <w:proofErr w:type="spellEnd"/>
+      <w:r>
+        <w:t>, state) =&gt;</w:t>
+      </w:r>
+    </w:p>
+    <w:p>
+      <w:pPr>
+        <w:shd w:val="clear" w:color="auto" w:fill="F2F2F2" w:themeFill="background1" w:themeFillShade="F2"/>
+        <w:tabs>
+          <w:tab w:val="left" w:pos="2980"/>
+        </w:tabs>
+        <w:spacing w:line="240" w:lineRule="auto"/>
+        <w:ind w:firstLine="0"/>
+        <w:jc w:val="both"/>
+      </w:pPr>
+      <w:r>
+        <w:t xml:space="preserve">    {</w:t>
+      </w:r>
+    </w:p>
+    <w:p>
+      <w:pPr>
+        <w:shd w:val="clear" w:color="auto" w:fill="F2F2F2" w:themeFill="background1" w:themeFillShade="F2"/>
+        <w:tabs>
+          <w:tab w:val="left" w:pos="2980"/>
+        </w:tabs>
+        <w:spacing w:line="240" w:lineRule="auto"/>
+        <w:ind w:firstLine="0"/>
+        <w:jc w:val="both"/>
+      </w:pPr>
+      <w:r>
+        <w:t xml:space="preserve">        </w:t>
+      </w:r>
+      <w:proofErr w:type="spellStart"/>
+      <w:r>
+        <w:t>Parallel.ForEach</w:t>
+      </w:r>
+      <w:proofErr w:type="spellEnd"/>
+      <w:r>
+        <w:t>(</w:t>
+      </w:r>
+      <w:proofErr w:type="spellStart"/>
+      <w:r>
+        <w:t>currentList</w:t>
+      </w:r>
+      <w:proofErr w:type="spellEnd"/>
+      <w:r>
+        <w:t>, (</w:t>
+      </w:r>
+      <w:proofErr w:type="spellStart"/>
+      <w:r>
+        <w:t>currentItem</w:t>
+      </w:r>
+      <w:proofErr w:type="spellEnd"/>
+      <w:r>
+        <w:t>) =&gt;</w:t>
+      </w:r>
+    </w:p>
+    <w:p>
+      <w:pPr>
+        <w:shd w:val="clear" w:color="auto" w:fill="F2F2F2" w:themeFill="background1" w:themeFillShade="F2"/>
+        <w:tabs>
+          <w:tab w:val="left" w:pos="2980"/>
+        </w:tabs>
+        <w:spacing w:line="240" w:lineRule="auto"/>
+        <w:ind w:firstLine="0"/>
+        <w:jc w:val="both"/>
+      </w:pPr>
+      <w:r>
+        <w:t xml:space="preserve">        {</w:t>
+      </w:r>
+    </w:p>
+    <w:p>
+      <w:pPr>
+        <w:shd w:val="clear" w:color="auto" w:fill="F2F2F2" w:themeFill="background1" w:themeFillShade="F2"/>
+        <w:tabs>
+          <w:tab w:val="left" w:pos="2980"/>
+        </w:tabs>
+        <w:spacing w:line="240" w:lineRule="auto"/>
+        <w:ind w:firstLine="0"/>
+        <w:jc w:val="both"/>
+      </w:pPr>
+      <w:r>
+        <w:t xml:space="preserve">            if (</w:t>
       </w:r>
       <w:proofErr w:type="spellStart"/>
       <w:proofErr w:type="gramStart"/>
       <w:r>
-        <w:t>myList.Add</w:t>
+        <w:t>currentItem,Equals</w:t>
       </w:r>
       <w:proofErr w:type="spellEnd"/>
-      <w:r>
-        <w:t>(</w:t>
-      </w:r>
       <w:proofErr w:type="gramEnd"/>
       <w:r>
-        <w:t>new List&lt;T&gt;());</w:t>
+        <w:t>(t))</w:t>
       </w:r>
     </w:p>
     <w:p>
@@ -6446,302 +7448,45 @@
         <w:jc w:val="both"/>
       </w:pPr>
       <w:r>
-        <w:t xml:space="preserve">    </w:t>
+        <w:t xml:space="preserve">            {</w:t>
+      </w:r>
+    </w:p>
+    <w:p>
+      <w:pPr>
+        <w:shd w:val="clear" w:color="auto" w:fill="F2F2F2" w:themeFill="background1" w:themeFillShade="F2"/>
+        <w:tabs>
+          <w:tab w:val="left" w:pos="2980"/>
+        </w:tabs>
+        <w:spacing w:line="240" w:lineRule="auto"/>
+        <w:ind w:firstLine="0"/>
+        <w:jc w:val="both"/>
+      </w:pPr>
+      <w:r>
+        <w:t xml:space="preserve">                found = true;</w:t>
+      </w:r>
+    </w:p>
+    <w:p>
+      <w:pPr>
+        <w:shd w:val="clear" w:color="auto" w:fill="F2F2F2" w:themeFill="background1" w:themeFillShade="F2"/>
+        <w:tabs>
+          <w:tab w:val="left" w:pos="2980"/>
+        </w:tabs>
+        <w:spacing w:line="240" w:lineRule="auto"/>
+        <w:ind w:firstLine="0"/>
+        <w:jc w:val="both"/>
+      </w:pPr>
+      <w:r>
+        <w:t xml:space="preserve">                </w:t>
       </w:r>
       <w:proofErr w:type="spellStart"/>
       <w:proofErr w:type="gramStart"/>
       <w:r>
-        <w:t>myList</w:t>
-      </w:r>
-      <w:proofErr w:type="spellEnd"/>
-      <w:r>
-        <w:t>[</w:t>
-      </w:r>
-      <w:proofErr w:type="spellStart"/>
-      <w:proofErr w:type="gramEnd"/>
-      <w:r>
-        <w:t>myList.Count</w:t>
-      </w:r>
-      <w:proofErr w:type="spellEnd"/>
-      <w:r>
-        <w:t xml:space="preserve"> – 1].Add(t);</w:t>
-      </w:r>
-    </w:p>
-    <w:p>
-      <w:pPr>
-        <w:shd w:val="clear" w:color="auto" w:fill="F2F2F2" w:themeFill="background1" w:themeFillShade="F2"/>
-        <w:tabs>
-          <w:tab w:val="left" w:pos="2980"/>
-        </w:tabs>
-        <w:spacing w:line="240" w:lineRule="auto"/>
-        <w:ind w:firstLine="0"/>
-        <w:jc w:val="both"/>
-      </w:pPr>
-      <w:r>
-        <w:t>}</w:t>
-      </w:r>
-    </w:p>
-    <w:p>
-      <w:pPr>
-        <w:spacing w:line="240" w:lineRule="auto"/>
-        <w:ind w:firstLine="0"/>
-        <w:jc w:val="both"/>
-        <w:rPr>
-          <w:b/>
-        </w:rPr>
-      </w:pPr>
-    </w:p>
-    <w:p>
-      <w:pPr>
-        <w:ind w:firstLine="0"/>
-        <w:jc w:val="both"/>
-      </w:pPr>
-      <w:r>
-        <w:rPr>
-          <w:b/>
-        </w:rPr>
-        <w:t>2.</w:t>
-      </w:r>
-      <w:r>
-        <w:rPr>
-          <w:b/>
-        </w:rPr>
-        <w:t>4.2</w:t>
-      </w:r>
-      <w:r>
-        <w:rPr>
-          <w:b/>
-        </w:rPr>
-        <w:t xml:space="preserve"> Removing Elements</w:t>
-      </w:r>
-    </w:p>
-    <w:p>
-      <w:pPr>
-        <w:tabs>
-          <w:tab w:val="left" w:pos="2980"/>
-        </w:tabs>
-        <w:ind w:firstLine="0"/>
-        <w:jc w:val="both"/>
-      </w:pPr>
-      <w:r>
-        <w:t>Removing elements is one of the fastest computational operations in a chunk list. This is where we can start using multithreading to our advantage.</w:t>
-      </w:r>
-    </w:p>
-    <w:p>
-      <w:pPr>
-        <w:tabs>
-          <w:tab w:val="left" w:pos="2980"/>
-        </w:tabs>
-        <w:ind w:firstLine="0"/>
-        <w:jc w:val="both"/>
-      </w:pPr>
-      <w:r>
-        <w:t>To remove an element, we can use a parallel for loop to concurrently check each chunk for the item.</w:t>
-      </w:r>
-    </w:p>
-    <w:p>
-      <w:pPr>
-        <w:tabs>
-          <w:tab w:val="left" w:pos="2980"/>
-        </w:tabs>
-        <w:ind w:firstLine="0"/>
-        <w:jc w:val="both"/>
-      </w:pPr>
-      <w:r>
-        <w:t>We can use a binary search to get the index that we’re looking for.</w:t>
-      </w:r>
-    </w:p>
-    <w:p>
-      <w:pPr>
-        <w:tabs>
-          <w:tab w:val="left" w:pos="2980"/>
-        </w:tabs>
-        <w:ind w:firstLine="0"/>
-        <w:jc w:val="both"/>
-      </w:pPr>
-      <w:r>
-        <w:t xml:space="preserve">This is also where we need to be able to have access to the thread’s state when we’re looping through each chunk. If we only want to remove the first found instance of an </w:t>
-      </w:r>
-      <w:r>
-        <w:t>element, we need to immediately break out of the parallel for loop.</w:t>
-      </w:r>
-    </w:p>
-    <w:p>
-      <w:pPr>
-        <w:tabs>
-          <w:tab w:val="left" w:pos="2980"/>
-        </w:tabs>
-        <w:ind w:firstLine="0"/>
-        <w:jc w:val="both"/>
-      </w:pPr>
-      <w:r>
-        <w:t xml:space="preserve">To remove all instances of an element within the list, we can still use a parallel for loop, and just call a </w:t>
-      </w:r>
-      <w:proofErr w:type="spellStart"/>
-      <w:r>
-        <w:t>removeAll</w:t>
-      </w:r>
-      <w:proofErr w:type="spellEnd"/>
-      <w:r>
-        <w:t xml:space="preserve"> method on each chunk.</w:t>
-      </w:r>
-    </w:p>
-    <w:p>
-      <w:pPr>
-        <w:tabs>
-          <w:tab w:val="left" w:pos="2980"/>
-        </w:tabs>
-        <w:ind w:firstLine="0"/>
-        <w:jc w:val="both"/>
-        <w:rPr>
-          <w:b/>
-        </w:rPr>
-      </w:pPr>
-      <w:r>
-        <w:t>To clear the entire list, we can simply call clear on the main list (containing the chunks).</w:t>
-      </w:r>
-    </w:p>
-    <w:p>
-      <w:pPr>
-        <w:tabs>
-          <w:tab w:val="left" w:pos="2980"/>
-        </w:tabs>
-        <w:spacing w:line="360" w:lineRule="auto"/>
-        <w:ind w:firstLine="0"/>
-        <w:jc w:val="both"/>
-        <w:rPr>
-          <w:i/>
-          <w:u w:val="single"/>
-        </w:rPr>
-      </w:pPr>
-      <w:r>
-        <w:rPr>
-          <w:i/>
-          <w:u w:val="single"/>
-        </w:rPr>
-        <w:t>Example:</w:t>
-      </w:r>
-    </w:p>
-    <w:p>
-      <w:pPr>
-        <w:shd w:val="clear" w:color="auto" w:fill="F2F2F2" w:themeFill="background1" w:themeFillShade="F2"/>
-        <w:tabs>
-          <w:tab w:val="left" w:pos="2980"/>
-        </w:tabs>
-        <w:spacing w:line="240" w:lineRule="auto"/>
-        <w:ind w:firstLine="0"/>
-        <w:jc w:val="both"/>
-      </w:pPr>
-      <w:proofErr w:type="gramStart"/>
-      <w:r>
-        <w:t>public</w:t>
-      </w:r>
-      <w:proofErr w:type="gramEnd"/>
-      <w:r>
-        <w:t xml:space="preserve"> void remove(T t)</w:t>
-      </w:r>
-    </w:p>
-    <w:p>
-      <w:pPr>
-        <w:shd w:val="clear" w:color="auto" w:fill="F2F2F2" w:themeFill="background1" w:themeFillShade="F2"/>
-        <w:tabs>
-          <w:tab w:val="left" w:pos="2980"/>
-        </w:tabs>
-        <w:spacing w:line="240" w:lineRule="auto"/>
-        <w:ind w:firstLine="0"/>
-        <w:jc w:val="both"/>
-      </w:pPr>
-      <w:r>
-        <w:t>{</w:t>
-      </w:r>
-    </w:p>
-    <w:p>
-      <w:pPr>
-        <w:shd w:val="clear" w:color="auto" w:fill="F2F2F2" w:themeFill="background1" w:themeFillShade="F2"/>
-        <w:tabs>
-          <w:tab w:val="left" w:pos="2980"/>
-        </w:tabs>
-        <w:spacing w:line="240" w:lineRule="auto"/>
-        <w:ind w:firstLine="0"/>
-        <w:jc w:val="both"/>
-      </w:pPr>
-      <w:r>
-        <w:t xml:space="preserve">    </w:t>
-      </w:r>
-      <w:proofErr w:type="gramStart"/>
-      <w:r>
-        <w:t>Parallel.ForEach(</w:t>
-      </w:r>
-      <w:proofErr w:type="spellStart"/>
-      <w:proofErr w:type="gramEnd"/>
-      <w:r>
-        <w:t>myList</w:t>
-      </w:r>
-      <w:proofErr w:type="spellEnd"/>
-      <w:r>
-        <w:t>, (</w:t>
-      </w:r>
-      <w:proofErr w:type="spellStart"/>
-      <w:r>
-        <w:t>currentList</w:t>
-      </w:r>
-      <w:proofErr w:type="spellEnd"/>
-      <w:r>
-        <w:t>, state) =&gt;</w:t>
-      </w:r>
-    </w:p>
-    <w:p>
-      <w:pPr>
-        <w:shd w:val="clear" w:color="auto" w:fill="F2F2F2" w:themeFill="background1" w:themeFillShade="F2"/>
-        <w:tabs>
-          <w:tab w:val="left" w:pos="2980"/>
-        </w:tabs>
-        <w:spacing w:line="240" w:lineRule="auto"/>
-        <w:ind w:firstLine="0"/>
-        <w:jc w:val="both"/>
-      </w:pPr>
-      <w:r>
-        <w:t xml:space="preserve">    {</w:t>
-      </w:r>
-    </w:p>
-    <w:p>
-      <w:pPr>
-        <w:shd w:val="clear" w:color="auto" w:fill="F2F2F2" w:themeFill="background1" w:themeFillShade="F2"/>
-        <w:tabs>
-          <w:tab w:val="left" w:pos="2980"/>
-        </w:tabs>
-        <w:spacing w:line="240" w:lineRule="auto"/>
-        <w:ind w:firstLine="0"/>
-        <w:jc w:val="both"/>
-      </w:pPr>
-      <w:r>
-        <w:t xml:space="preserve">        </w:t>
-      </w:r>
-      <w:proofErr w:type="spellStart"/>
-      <w:proofErr w:type="gramStart"/>
-      <w:r>
-        <w:t>int</w:t>
+        <w:t>state.Break</w:t>
       </w:r>
       <w:proofErr w:type="spellEnd"/>
       <w:proofErr w:type="gramEnd"/>
       <w:r>
-        <w:t xml:space="preserve"> </w:t>
-      </w:r>
-      <w:proofErr w:type="spellStart"/>
-      <w:r>
-        <w:t>indx</w:t>
-      </w:r>
-      <w:proofErr w:type="spellEnd"/>
-      <w:r>
-        <w:t xml:space="preserve"> = </w:t>
-      </w:r>
-      <w:proofErr w:type="spellStart"/>
-      <w:r>
-        <w:t>currentList.BinarySearch</w:t>
-      </w:r>
-      <w:proofErr w:type="spellEnd"/>
-      <w:r>
-        <w:t>(t);</w:t>
+        <w:t>();</w:t>
       </w:r>
     </w:p>
     <w:p>
@@ -6754,6 +7499,9 @@
         <w:ind w:firstLine="0"/>
         <w:jc w:val="both"/>
       </w:pPr>
+      <w:r>
+        <w:t xml:space="preserve">            }</w:t>
+      </w:r>
     </w:p>
     <w:p>
       <w:pPr>
@@ -6766,23 +7514,7 @@
         <w:jc w:val="both"/>
       </w:pPr>
       <w:r>
-        <w:t xml:space="preserve">        </w:t>
-      </w:r>
-      <w:proofErr w:type="gramStart"/>
-      <w:r>
-        <w:t>if</w:t>
-      </w:r>
-      <w:proofErr w:type="gramEnd"/>
-      <w:r>
-        <w:t xml:space="preserve"> (</w:t>
-      </w:r>
-      <w:proofErr w:type="spellStart"/>
-      <w:r>
-        <w:t>indx</w:t>
-      </w:r>
-      <w:proofErr w:type="spellEnd"/>
-      <w:r>
-        <w:t xml:space="preserve"> &gt;= 0)</w:t>
+        <w:t xml:space="preserve">        });</w:t>
       </w:r>
     </w:p>
     <w:p>
@@ -6796,7 +7528,7 @@
         <w:jc w:val="both"/>
       </w:pPr>
       <w:r>
-        <w:t xml:space="preserve">        {</w:t>
+        <w:t xml:space="preserve">    });</w:t>
       </w:r>
     </w:p>
     <w:p>
@@ -6809,27 +7541,6 @@
         <w:ind w:firstLine="0"/>
         <w:jc w:val="both"/>
       </w:pPr>
-      <w:r>
-        <w:t xml:space="preserve">            </w:t>
-      </w:r>
-      <w:proofErr w:type="spellStart"/>
-      <w:proofErr w:type="gramStart"/>
-      <w:r>
-        <w:t>currentList.RemoveAt</w:t>
-      </w:r>
-      <w:proofErr w:type="spellEnd"/>
-      <w:r>
-        <w:t>(</w:t>
-      </w:r>
-      <w:proofErr w:type="spellStart"/>
-      <w:proofErr w:type="gramEnd"/>
-      <w:r>
-        <w:t>indx</w:t>
-      </w:r>
-      <w:proofErr w:type="spellEnd"/>
-      <w:r>
-        <w:t>);</w:t>
-      </w:r>
     </w:p>
     <w:p>
       <w:pPr>
@@ -6842,20 +7553,7 @@
         <w:jc w:val="both"/>
       </w:pPr>
       <w:r>
-        <w:t xml:space="preserve">            </w:t>
-      </w:r>
-      <w:proofErr w:type="spellStart"/>
-      <w:proofErr w:type="gramStart"/>
-      <w:r>
-        <w:t>state.Break</w:t>
-      </w:r>
-      <w:proofErr w:type="spellEnd"/>
-      <w:r>
-        <w:t>(</w:t>
-      </w:r>
-      <w:proofErr w:type="gramEnd"/>
-      <w:r>
-        <w:t>);</w:t>
+        <w:t xml:space="preserve">    return found;</w:t>
       </w:r>
     </w:p>
     <w:p>
@@ -6869,844 +7567,58 @@
         <w:jc w:val="both"/>
       </w:pPr>
       <w:r>
-        <w:t xml:space="preserve">        }</w:t>
-      </w:r>
-    </w:p>
-    <w:p>
-      <w:pPr>
-        <w:shd w:val="clear" w:color="auto" w:fill="F2F2F2" w:themeFill="background1" w:themeFillShade="F2"/>
+        <w:t>}</w:t>
+      </w:r>
+    </w:p>
+    <w:p>
+      <w:pPr>
         <w:tabs>
           <w:tab w:val="left" w:pos="2980"/>
         </w:tabs>
-        <w:spacing w:line="240" w:lineRule="auto"/>
-        <w:ind w:firstLine="0"/>
-        <w:jc w:val="both"/>
-      </w:pPr>
-      <w:r>
-        <w:t xml:space="preserve">    });</w:t>
-      </w:r>
-    </w:p>
-    <w:p>
-      <w:pPr>
-        <w:shd w:val="clear" w:color="auto" w:fill="F2F2F2" w:themeFill="background1" w:themeFillShade="F2"/>
+        <w:ind w:firstLine="0"/>
+        <w:jc w:val="both"/>
+      </w:pPr>
+    </w:p>
+    <w:p>
+      <w:pPr>
         <w:tabs>
           <w:tab w:val="left" w:pos="2980"/>
         </w:tabs>
-        <w:spacing w:line="240" w:lineRule="auto"/>
-        <w:ind w:firstLine="0"/>
-        <w:jc w:val="both"/>
-      </w:pPr>
-      <w:r>
-        <w:t>}</w:t>
-      </w:r>
-    </w:p>
-    <w:p>
-      <w:pPr>
-        <w:shd w:val="clear" w:color="auto" w:fill="F2F2F2" w:themeFill="background1" w:themeFillShade="F2"/>
+        <w:ind w:firstLine="0"/>
+        <w:jc w:val="both"/>
+        <w:rPr>
+          <w:b/>
+        </w:rPr>
+      </w:pPr>
+      <w:r>
+        <w:rPr>
+          <w:b/>
+        </w:rPr>
+        <w:t>2.4.4</w:t>
+      </w:r>
+      <w:r>
+        <w:rPr>
+          <w:b/>
+        </w:rPr>
+        <w:t xml:space="preserve"> Sorting</w:t>
+      </w:r>
+    </w:p>
+    <w:p>
+      <w:pPr>
         <w:tabs>
           <w:tab w:val="left" w:pos="2980"/>
         </w:tabs>
-        <w:spacing w:line="240" w:lineRule="auto"/>
-        <w:ind w:firstLine="0"/>
-        <w:jc w:val="both"/>
-      </w:pPr>
-    </w:p>
-    <w:p>
-      <w:pPr>
-        <w:shd w:val="clear" w:color="auto" w:fill="F2F2F2" w:themeFill="background1" w:themeFillShade="F2"/>
-        <w:spacing w:line="240" w:lineRule="auto"/>
-        <w:ind w:firstLine="0"/>
-        <w:jc w:val="both"/>
-      </w:pPr>
-      <w:proofErr w:type="gramStart"/>
-      <w:r>
-        <w:t>public</w:t>
-      </w:r>
-      <w:proofErr w:type="gramEnd"/>
-      <w:r>
-        <w:t xml:space="preserve"> void </w:t>
-      </w:r>
-      <w:proofErr w:type="spellStart"/>
-      <w:r>
-        <w:t>removeAll</w:t>
-      </w:r>
-      <w:proofErr w:type="spellEnd"/>
-      <w:r>
-        <w:t>(T t)</w:t>
-      </w:r>
-    </w:p>
-    <w:p>
-      <w:pPr>
-        <w:shd w:val="clear" w:color="auto" w:fill="F2F2F2" w:themeFill="background1" w:themeFillShade="F2"/>
-        <w:tabs>
-          <w:tab w:val="left" w:pos="2980"/>
-        </w:tabs>
-        <w:spacing w:line="240" w:lineRule="auto"/>
-        <w:ind w:firstLine="0"/>
-        <w:jc w:val="both"/>
-      </w:pPr>
-      <w:r>
-        <w:t>{</w:t>
-      </w:r>
-    </w:p>
-    <w:p>
-      <w:pPr>
-        <w:shd w:val="clear" w:color="auto" w:fill="F2F2F2" w:themeFill="background1" w:themeFillShade="F2"/>
-        <w:tabs>
-          <w:tab w:val="left" w:pos="2980"/>
-        </w:tabs>
-        <w:spacing w:line="240" w:lineRule="auto"/>
-        <w:ind w:firstLine="0"/>
-        <w:jc w:val="both"/>
-      </w:pPr>
-      <w:r>
-        <w:t xml:space="preserve">    </w:t>
-      </w:r>
-      <w:proofErr w:type="gramStart"/>
-      <w:r>
-        <w:t>Parallel.ForEach(</w:t>
-      </w:r>
-      <w:proofErr w:type="spellStart"/>
-      <w:proofErr w:type="gramEnd"/>
-      <w:r>
-        <w:t>myList</w:t>
-      </w:r>
-      <w:proofErr w:type="spellEnd"/>
-      <w:r>
-        <w:t>, (</w:t>
-      </w:r>
-      <w:proofErr w:type="spellStart"/>
-      <w:r>
-        <w:t>currentList</w:t>
-      </w:r>
-      <w:proofErr w:type="spellEnd"/>
-      <w:r>
-        <w:t>) =&gt;</w:t>
-      </w:r>
-    </w:p>
-    <w:p>
-      <w:pPr>
-        <w:shd w:val="clear" w:color="auto" w:fill="F2F2F2" w:themeFill="background1" w:themeFillShade="F2"/>
-        <w:tabs>
-          <w:tab w:val="left" w:pos="2980"/>
-        </w:tabs>
-        <w:spacing w:line="240" w:lineRule="auto"/>
-        <w:ind w:firstLine="0"/>
-        <w:jc w:val="both"/>
-      </w:pPr>
-      <w:r>
-        <w:t xml:space="preserve">    {</w:t>
-      </w:r>
-    </w:p>
-    <w:p>
-      <w:pPr>
-        <w:shd w:val="clear" w:color="auto" w:fill="F2F2F2" w:themeFill="background1" w:themeFillShade="F2"/>
-        <w:tabs>
-          <w:tab w:val="left" w:pos="2980"/>
-        </w:tabs>
-        <w:spacing w:line="240" w:lineRule="auto"/>
-        <w:ind w:firstLine="0"/>
-        <w:jc w:val="both"/>
-      </w:pPr>
-      <w:r>
-        <w:t xml:space="preserve">          </w:t>
-      </w:r>
-      <w:proofErr w:type="gramStart"/>
-      <w:r>
-        <w:t>for</w:t>
-      </w:r>
-      <w:proofErr w:type="gramEnd"/>
-      <w:r>
-        <w:t xml:space="preserve"> (</w:t>
-      </w:r>
-      <w:proofErr w:type="spellStart"/>
-      <w:r>
-        <w:t>int</w:t>
-      </w:r>
-      <w:proofErr w:type="spellEnd"/>
-      <w:r>
-        <w:t xml:space="preserve"> </w:t>
-      </w:r>
-      <w:proofErr w:type="spellStart"/>
-      <w:r>
-        <w:t>i</w:t>
-      </w:r>
-      <w:proofErr w:type="spellEnd"/>
-      <w:r>
-        <w:t xml:space="preserve"> = 0; </w:t>
-      </w:r>
-      <w:proofErr w:type="spellStart"/>
-      <w:r>
-        <w:t>i</w:t>
-      </w:r>
-      <w:proofErr w:type="spellEnd"/>
-      <w:r>
-        <w:t xml:space="preserve"> &lt; </w:t>
-      </w:r>
-      <w:proofErr w:type="spellStart"/>
-      <w:r>
-        <w:t>currentList.Count</w:t>
-      </w:r>
-      <w:proofErr w:type="spellEnd"/>
-      <w:r>
-        <w:t xml:space="preserve">; </w:t>
-      </w:r>
-      <w:proofErr w:type="spellStart"/>
-      <w:r>
-        <w:t>i</w:t>
-      </w:r>
-      <w:proofErr w:type="spellEnd"/>
-      <w:r>
-        <w:t>++)</w:t>
-      </w:r>
-    </w:p>
-    <w:p>
-      <w:pPr>
-        <w:shd w:val="clear" w:color="auto" w:fill="F2F2F2" w:themeFill="background1" w:themeFillShade="F2"/>
-        <w:tabs>
-          <w:tab w:val="left" w:pos="2980"/>
-        </w:tabs>
-        <w:spacing w:line="240" w:lineRule="auto"/>
-        <w:ind w:firstLine="0"/>
-        <w:jc w:val="both"/>
-      </w:pPr>
-      <w:r>
-        <w:t xml:space="preserve">          {</w:t>
-      </w:r>
-    </w:p>
-    <w:p>
-      <w:pPr>
-        <w:shd w:val="clear" w:color="auto" w:fill="F2F2F2" w:themeFill="background1" w:themeFillShade="F2"/>
-        <w:tabs>
-          <w:tab w:val="left" w:pos="2980"/>
-        </w:tabs>
-        <w:spacing w:line="240" w:lineRule="auto"/>
-        <w:ind w:firstLine="0"/>
-        <w:jc w:val="both"/>
-      </w:pPr>
-      <w:r>
-        <w:t xml:space="preserve">               </w:t>
-      </w:r>
-      <w:proofErr w:type="gramStart"/>
-      <w:r>
-        <w:t>if</w:t>
-      </w:r>
-      <w:proofErr w:type="gramEnd"/>
-      <w:r>
-        <w:t xml:space="preserve"> (</w:t>
-      </w:r>
-      <w:proofErr w:type="spellStart"/>
-      <w:r>
-        <w:t>currentList</w:t>
-      </w:r>
-      <w:proofErr w:type="spellEnd"/>
-      <w:r>
-        <w:t>[</w:t>
-      </w:r>
-      <w:proofErr w:type="spellStart"/>
-      <w:r>
-        <w:t>i</w:t>
-      </w:r>
-      <w:proofErr w:type="spellEnd"/>
-      <w:r>
-        <w:t>].Equals(t))</w:t>
-      </w:r>
-      <w:r>
-        <w:t xml:space="preserve"> </w:t>
-      </w:r>
-      <w:r>
-        <w:t>{</w:t>
-      </w:r>
-    </w:p>
-    <w:p>
-      <w:pPr>
-        <w:shd w:val="clear" w:color="auto" w:fill="F2F2F2" w:themeFill="background1" w:themeFillShade="F2"/>
-        <w:tabs>
-          <w:tab w:val="left" w:pos="2980"/>
-        </w:tabs>
-        <w:spacing w:line="240" w:lineRule="auto"/>
-        <w:ind w:firstLine="0"/>
-        <w:jc w:val="both"/>
-      </w:pPr>
-      <w:r>
-        <w:t xml:space="preserve">                    </w:t>
-      </w:r>
-      <w:proofErr w:type="spellStart"/>
-      <w:proofErr w:type="gramStart"/>
-      <w:r>
-        <w:t>currentList.RemoveAt</w:t>
-      </w:r>
-      <w:proofErr w:type="spellEnd"/>
-      <w:r>
-        <w:t>(</w:t>
-      </w:r>
-      <w:proofErr w:type="spellStart"/>
-      <w:proofErr w:type="gramEnd"/>
-      <w:r>
-        <w:t>i</w:t>
-      </w:r>
-      <w:proofErr w:type="spellEnd"/>
-      <w:r>
-        <w:t>);</w:t>
-      </w:r>
-    </w:p>
-    <w:p>
-      <w:pPr>
-        <w:shd w:val="clear" w:color="auto" w:fill="F2F2F2" w:themeFill="background1" w:themeFillShade="F2"/>
-        <w:tabs>
-          <w:tab w:val="left" w:pos="2980"/>
-        </w:tabs>
-        <w:spacing w:line="240" w:lineRule="auto"/>
-        <w:ind w:firstLine="0"/>
-        <w:jc w:val="both"/>
-      </w:pPr>
-      <w:r>
-        <w:t xml:space="preserve">                    </w:t>
-      </w:r>
-      <w:proofErr w:type="gramStart"/>
-      <w:r>
-        <w:t>i--</w:t>
-      </w:r>
-      <w:proofErr w:type="gramEnd"/>
-      <w:r>
-        <w:t>;</w:t>
-      </w:r>
-    </w:p>
-    <w:p>
-      <w:pPr>
-        <w:shd w:val="clear" w:color="auto" w:fill="F2F2F2" w:themeFill="background1" w:themeFillShade="F2"/>
-        <w:tabs>
-          <w:tab w:val="left" w:pos="2980"/>
-        </w:tabs>
-        <w:spacing w:line="240" w:lineRule="auto"/>
-        <w:ind w:firstLine="0"/>
-        <w:jc w:val="both"/>
-      </w:pPr>
-      <w:r>
-        <w:t xml:space="preserve">               }</w:t>
-      </w:r>
-    </w:p>
-    <w:p>
-      <w:pPr>
-        <w:shd w:val="clear" w:color="auto" w:fill="F2F2F2" w:themeFill="background1" w:themeFillShade="F2"/>
-        <w:tabs>
-          <w:tab w:val="left" w:pos="2980"/>
-        </w:tabs>
-        <w:spacing w:line="240" w:lineRule="auto"/>
-        <w:ind w:firstLine="0"/>
-        <w:jc w:val="both"/>
-      </w:pPr>
-      <w:r>
-        <w:t xml:space="preserve">          }</w:t>
-      </w:r>
-    </w:p>
-    <w:p>
-      <w:pPr>
-        <w:shd w:val="clear" w:color="auto" w:fill="F2F2F2" w:themeFill="background1" w:themeFillShade="F2"/>
-        <w:tabs>
-          <w:tab w:val="left" w:pos="2980"/>
-        </w:tabs>
-        <w:spacing w:line="240" w:lineRule="auto"/>
-        <w:ind w:firstLine="0"/>
-        <w:jc w:val="both"/>
-      </w:pPr>
-      <w:r>
-        <w:t xml:space="preserve">    });</w:t>
-      </w:r>
-    </w:p>
-    <w:p>
-      <w:pPr>
-        <w:shd w:val="clear" w:color="auto" w:fill="F2F2F2" w:themeFill="background1" w:themeFillShade="F2"/>
-        <w:tabs>
-          <w:tab w:val="left" w:pos="2980"/>
-        </w:tabs>
-        <w:spacing w:line="240" w:lineRule="auto"/>
-        <w:ind w:firstLine="0"/>
-        <w:jc w:val="both"/>
-      </w:pPr>
-      <w:r>
-        <w:t>}</w:t>
-      </w:r>
-    </w:p>
-    <w:p>
-      <w:pPr>
-        <w:tabs>
-          <w:tab w:val="left" w:pos="2980"/>
-        </w:tabs>
-        <w:ind w:firstLine="0"/>
-        <w:jc w:val="both"/>
-      </w:pPr>
-      <w:r>
-        <w:rPr>
-          <w:b/>
-        </w:rPr>
-        <w:lastRenderedPageBreak/>
-        <w:t>2</w:t>
-      </w:r>
-      <w:r>
-        <w:rPr>
-          <w:b/>
-        </w:rPr>
-        <w:t>.4.3</w:t>
-      </w:r>
-      <w:r>
-        <w:rPr>
-          <w:b/>
-        </w:rPr>
-        <w:t xml:space="preserve"> Searching</w:t>
-      </w:r>
-    </w:p>
-    <w:p>
-      <w:pPr>
-        <w:tabs>
-          <w:tab w:val="left" w:pos="2980"/>
-        </w:tabs>
-        <w:ind w:firstLine="0"/>
-        <w:jc w:val="both"/>
-      </w:pPr>
-      <w:r>
-        <w:t>Searching for an element is also where chunk lists shine.</w:t>
-      </w:r>
-      <w:r>
-        <w:t xml:space="preserve"> </w:t>
-      </w:r>
-      <w:r>
-        <w:t>Once again we can use concurrency to get the shortest possible runtime, as now we can use a parallel for loop not only on the list itself, but on each chunk.</w:t>
-      </w:r>
-    </w:p>
-    <w:p>
-      <w:pPr>
-        <w:tabs>
-          <w:tab w:val="left" w:pos="2980"/>
-        </w:tabs>
-        <w:ind w:firstLine="0"/>
-        <w:jc w:val="both"/>
-      </w:pPr>
-      <w:r>
-        <w:t>Essentially, we can check most items in the list at the exact same time, meaning our runtime will be marginally smaller than using a linear search at worst case, and in the best case, a binary search.</w:t>
-      </w:r>
-    </w:p>
-    <w:p>
-      <w:pPr>
-        <w:tabs>
-          <w:tab w:val="left" w:pos="2980"/>
-        </w:tabs>
-        <w:ind w:firstLine="0"/>
-        <w:jc w:val="both"/>
-      </w:pPr>
-    </w:p>
-    <w:p>
-      <w:pPr>
-        <w:tabs>
-          <w:tab w:val="left" w:pos="2980"/>
-        </w:tabs>
-        <w:ind w:firstLine="0"/>
-        <w:jc w:val="both"/>
-        <w:rPr>
-          <w:i/>
-          <w:u w:val="single"/>
-        </w:rPr>
-      </w:pPr>
-      <w:r>
-        <w:rPr>
-          <w:i/>
-          <w:u w:val="single"/>
-        </w:rPr>
-        <w:t>Example:</w:t>
-      </w:r>
-    </w:p>
-    <w:p>
-      <w:pPr>
-        <w:shd w:val="clear" w:color="auto" w:fill="F2F2F2" w:themeFill="background1" w:themeFillShade="F2"/>
-        <w:tabs>
-          <w:tab w:val="left" w:pos="2980"/>
-        </w:tabs>
-        <w:spacing w:line="240" w:lineRule="auto"/>
-        <w:ind w:firstLine="0"/>
-        <w:jc w:val="both"/>
-      </w:pPr>
-      <w:proofErr w:type="gramStart"/>
-      <w:r>
-        <w:t>public</w:t>
-      </w:r>
-      <w:proofErr w:type="gramEnd"/>
-      <w:r>
-        <w:t xml:space="preserve"> </w:t>
-      </w:r>
-      <w:proofErr w:type="spellStart"/>
-      <w:r>
-        <w:t>bool</w:t>
-      </w:r>
-      <w:proofErr w:type="spellEnd"/>
-      <w:r>
-        <w:t xml:space="preserve"> contains(T t)</w:t>
-      </w:r>
-    </w:p>
-    <w:p>
-      <w:pPr>
-        <w:shd w:val="clear" w:color="auto" w:fill="F2F2F2" w:themeFill="background1" w:themeFillShade="F2"/>
-        <w:tabs>
-          <w:tab w:val="left" w:pos="2980"/>
-        </w:tabs>
-        <w:spacing w:line="240" w:lineRule="auto"/>
-        <w:ind w:firstLine="0"/>
-        <w:jc w:val="both"/>
-      </w:pPr>
-      <w:r>
-        <w:t>{</w:t>
-      </w:r>
-    </w:p>
-    <w:p>
-      <w:pPr>
-        <w:shd w:val="clear" w:color="auto" w:fill="F2F2F2" w:themeFill="background1" w:themeFillShade="F2"/>
-        <w:tabs>
-          <w:tab w:val="left" w:pos="2980"/>
-        </w:tabs>
-        <w:spacing w:line="240" w:lineRule="auto"/>
-        <w:ind w:firstLine="0"/>
-        <w:jc w:val="both"/>
-      </w:pPr>
-      <w:r>
-        <w:t xml:space="preserve">    </w:t>
-      </w:r>
-      <w:proofErr w:type="gramStart"/>
-      <w:r>
-        <w:t>bool</w:t>
-      </w:r>
-      <w:proofErr w:type="gramEnd"/>
-      <w:r>
-        <w:t xml:space="preserve"> found = false;</w:t>
-      </w:r>
-    </w:p>
-    <w:p>
-      <w:pPr>
-        <w:shd w:val="clear" w:color="auto" w:fill="F2F2F2" w:themeFill="background1" w:themeFillShade="F2"/>
-        <w:tabs>
-          <w:tab w:val="left" w:pos="2980"/>
-        </w:tabs>
-        <w:spacing w:line="240" w:lineRule="auto"/>
-        <w:ind w:firstLine="0"/>
-        <w:jc w:val="both"/>
-      </w:pPr>
-      <w:r>
-        <w:t xml:space="preserve">    </w:t>
-      </w:r>
-      <w:proofErr w:type="gramStart"/>
-      <w:r>
-        <w:t>Parallel.ForEach(</w:t>
-      </w:r>
-      <w:proofErr w:type="spellStart"/>
-      <w:proofErr w:type="gramEnd"/>
-      <w:r>
-        <w:t>myList</w:t>
-      </w:r>
-      <w:proofErr w:type="spellEnd"/>
-      <w:r>
-        <w:t>, (</w:t>
-      </w:r>
-      <w:proofErr w:type="spellStart"/>
-      <w:r>
-        <w:t>currentList</w:t>
-      </w:r>
-      <w:proofErr w:type="spellEnd"/>
-      <w:r>
-        <w:t>, state) =&gt;</w:t>
-      </w:r>
-    </w:p>
-    <w:p>
-      <w:pPr>
-        <w:shd w:val="clear" w:color="auto" w:fill="F2F2F2" w:themeFill="background1" w:themeFillShade="F2"/>
-        <w:tabs>
-          <w:tab w:val="left" w:pos="2980"/>
-        </w:tabs>
-        <w:spacing w:line="240" w:lineRule="auto"/>
-        <w:ind w:firstLine="0"/>
-        <w:jc w:val="both"/>
-      </w:pPr>
-      <w:r>
-        <w:t xml:space="preserve">    {</w:t>
-      </w:r>
-    </w:p>
-    <w:p>
-      <w:pPr>
-        <w:shd w:val="clear" w:color="auto" w:fill="F2F2F2" w:themeFill="background1" w:themeFillShade="F2"/>
-        <w:tabs>
-          <w:tab w:val="left" w:pos="2980"/>
-        </w:tabs>
-        <w:spacing w:line="240" w:lineRule="auto"/>
-        <w:ind w:firstLine="0"/>
-        <w:jc w:val="both"/>
-      </w:pPr>
-      <w:r>
-        <w:t xml:space="preserve">        </w:t>
-      </w:r>
-      <w:proofErr w:type="gramStart"/>
-      <w:r>
-        <w:t>Parallel.ForEach(</w:t>
-      </w:r>
-      <w:proofErr w:type="spellStart"/>
-      <w:proofErr w:type="gramEnd"/>
-      <w:r>
-        <w:t>currentList</w:t>
-      </w:r>
-      <w:proofErr w:type="spellEnd"/>
-      <w:r>
-        <w:t>, (</w:t>
-      </w:r>
-      <w:proofErr w:type="spellStart"/>
-      <w:r>
-        <w:t>currentItem</w:t>
-      </w:r>
-      <w:proofErr w:type="spellEnd"/>
-      <w:r>
-        <w:t>) =&gt;</w:t>
-      </w:r>
-    </w:p>
-    <w:p>
-      <w:pPr>
-        <w:shd w:val="clear" w:color="auto" w:fill="F2F2F2" w:themeFill="background1" w:themeFillShade="F2"/>
-        <w:tabs>
-          <w:tab w:val="left" w:pos="2980"/>
-        </w:tabs>
-        <w:spacing w:line="240" w:lineRule="auto"/>
-        <w:ind w:firstLine="0"/>
-        <w:jc w:val="both"/>
-      </w:pPr>
-      <w:r>
-        <w:t xml:space="preserve">        {</w:t>
-      </w:r>
-    </w:p>
-    <w:p>
-      <w:pPr>
-        <w:shd w:val="clear" w:color="auto" w:fill="F2F2F2" w:themeFill="background1" w:themeFillShade="F2"/>
-        <w:tabs>
-          <w:tab w:val="left" w:pos="2980"/>
-        </w:tabs>
-        <w:spacing w:line="240" w:lineRule="auto"/>
-        <w:ind w:firstLine="0"/>
-        <w:jc w:val="both"/>
-      </w:pPr>
-      <w:r>
-        <w:t xml:space="preserve">            </w:t>
-      </w:r>
-      <w:proofErr w:type="gramStart"/>
-      <w:r>
-        <w:t>if</w:t>
-      </w:r>
-      <w:proofErr w:type="gramEnd"/>
-      <w:r>
-        <w:t xml:space="preserve"> (</w:t>
-      </w:r>
-      <w:proofErr w:type="spellStart"/>
-      <w:r>
-        <w:t>currentItem,Equals</w:t>
-      </w:r>
-      <w:proofErr w:type="spellEnd"/>
-      <w:r>
-        <w:t>(t))</w:t>
-      </w:r>
-    </w:p>
-    <w:p>
-      <w:pPr>
-        <w:shd w:val="clear" w:color="auto" w:fill="F2F2F2" w:themeFill="background1" w:themeFillShade="F2"/>
-        <w:tabs>
-          <w:tab w:val="left" w:pos="2980"/>
-        </w:tabs>
-        <w:spacing w:line="240" w:lineRule="auto"/>
-        <w:ind w:firstLine="0"/>
-        <w:jc w:val="both"/>
-      </w:pPr>
-      <w:r>
-        <w:t xml:space="preserve">            {</w:t>
-      </w:r>
-    </w:p>
-    <w:p>
-      <w:pPr>
-        <w:shd w:val="clear" w:color="auto" w:fill="F2F2F2" w:themeFill="background1" w:themeFillShade="F2"/>
-        <w:tabs>
-          <w:tab w:val="left" w:pos="2980"/>
-        </w:tabs>
-        <w:spacing w:line="240" w:lineRule="auto"/>
-        <w:ind w:firstLine="0"/>
-        <w:jc w:val="both"/>
-      </w:pPr>
-      <w:r>
-        <w:t xml:space="preserve">                </w:t>
-      </w:r>
-      <w:proofErr w:type="gramStart"/>
-      <w:r>
-        <w:t>found</w:t>
-      </w:r>
-      <w:proofErr w:type="gramEnd"/>
-      <w:r>
-        <w:t xml:space="preserve"> = true;</w:t>
-      </w:r>
-    </w:p>
-    <w:p>
-      <w:pPr>
-        <w:shd w:val="clear" w:color="auto" w:fill="F2F2F2" w:themeFill="background1" w:themeFillShade="F2"/>
-        <w:tabs>
-          <w:tab w:val="left" w:pos="2980"/>
-        </w:tabs>
-        <w:spacing w:line="240" w:lineRule="auto"/>
-        <w:ind w:firstLine="0"/>
-        <w:jc w:val="both"/>
-      </w:pPr>
-      <w:r>
-        <w:t xml:space="preserve">                </w:t>
-      </w:r>
-      <w:proofErr w:type="spellStart"/>
-      <w:proofErr w:type="gramStart"/>
-      <w:r>
-        <w:t>state.Break</w:t>
-      </w:r>
-      <w:proofErr w:type="spellEnd"/>
-      <w:r>
-        <w:t>(</w:t>
-      </w:r>
-      <w:proofErr w:type="gramEnd"/>
-      <w:r>
-        <w:t>);</w:t>
-      </w:r>
-    </w:p>
-    <w:p>
-      <w:pPr>
-        <w:shd w:val="clear" w:color="auto" w:fill="F2F2F2" w:themeFill="background1" w:themeFillShade="F2"/>
-        <w:tabs>
-          <w:tab w:val="left" w:pos="2980"/>
-        </w:tabs>
-        <w:spacing w:line="240" w:lineRule="auto"/>
-        <w:ind w:firstLine="0"/>
-        <w:jc w:val="both"/>
-      </w:pPr>
-      <w:r>
-        <w:t xml:space="preserve">            }</w:t>
-      </w:r>
-    </w:p>
-    <w:p>
-      <w:pPr>
-        <w:shd w:val="clear" w:color="auto" w:fill="F2F2F2" w:themeFill="background1" w:themeFillShade="F2"/>
-        <w:tabs>
-          <w:tab w:val="left" w:pos="2980"/>
-        </w:tabs>
-        <w:spacing w:line="240" w:lineRule="auto"/>
-        <w:ind w:firstLine="0"/>
-        <w:jc w:val="both"/>
-      </w:pPr>
-      <w:r>
-        <w:t xml:space="preserve">        });</w:t>
-      </w:r>
-    </w:p>
-    <w:p>
-      <w:pPr>
-        <w:shd w:val="clear" w:color="auto" w:fill="F2F2F2" w:themeFill="background1" w:themeFillShade="F2"/>
-        <w:tabs>
-          <w:tab w:val="left" w:pos="2980"/>
-        </w:tabs>
-        <w:spacing w:line="240" w:lineRule="auto"/>
-        <w:ind w:firstLine="0"/>
-        <w:jc w:val="both"/>
-      </w:pPr>
-      <w:r>
-        <w:t xml:space="preserve">    });</w:t>
-      </w:r>
-    </w:p>
-    <w:p>
-      <w:pPr>
-        <w:shd w:val="clear" w:color="auto" w:fill="F2F2F2" w:themeFill="background1" w:themeFillShade="F2"/>
-        <w:tabs>
-          <w:tab w:val="left" w:pos="2980"/>
-        </w:tabs>
-        <w:spacing w:line="240" w:lineRule="auto"/>
-        <w:ind w:firstLine="0"/>
-        <w:jc w:val="both"/>
-      </w:pPr>
-    </w:p>
-    <w:p>
-      <w:pPr>
-        <w:shd w:val="clear" w:color="auto" w:fill="F2F2F2" w:themeFill="background1" w:themeFillShade="F2"/>
-        <w:tabs>
-          <w:tab w:val="left" w:pos="2980"/>
-        </w:tabs>
-        <w:spacing w:line="240" w:lineRule="auto"/>
-        <w:ind w:firstLine="0"/>
-        <w:jc w:val="both"/>
-      </w:pPr>
-      <w:r>
-        <w:t xml:space="preserve">    </w:t>
-      </w:r>
-      <w:proofErr w:type="gramStart"/>
-      <w:r>
-        <w:t>return</w:t>
-      </w:r>
-      <w:proofErr w:type="gramEnd"/>
-      <w:r>
-        <w:t xml:space="preserve"> found;</w:t>
-      </w:r>
-    </w:p>
-    <w:p>
-      <w:pPr>
-        <w:shd w:val="clear" w:color="auto" w:fill="F2F2F2" w:themeFill="background1" w:themeFillShade="F2"/>
-        <w:tabs>
-          <w:tab w:val="left" w:pos="2980"/>
-        </w:tabs>
-        <w:spacing w:line="240" w:lineRule="auto"/>
-        <w:ind w:firstLine="0"/>
-        <w:jc w:val="both"/>
-      </w:pPr>
-      <w:r>
-        <w:t>}</w:t>
-      </w:r>
-    </w:p>
-    <w:p>
-      <w:pPr>
-        <w:tabs>
-          <w:tab w:val="left" w:pos="2980"/>
-        </w:tabs>
-        <w:ind w:firstLine="0"/>
-        <w:jc w:val="both"/>
-      </w:pPr>
-    </w:p>
-    <w:p>
-      <w:pPr>
-        <w:tabs>
-          <w:tab w:val="left" w:pos="2980"/>
-        </w:tabs>
-        <w:ind w:firstLine="0"/>
-        <w:jc w:val="both"/>
-        <w:rPr>
-          <w:b/>
-        </w:rPr>
-      </w:pPr>
-      <w:r>
-        <w:rPr>
-          <w:b/>
-        </w:rPr>
-        <w:t>2.4.4</w:t>
-      </w:r>
-      <w:r>
-        <w:rPr>
-          <w:b/>
-        </w:rPr>
-        <w:t xml:space="preserve"> Sorting</w:t>
-      </w:r>
-    </w:p>
-    <w:p>
-      <w:pPr>
-        <w:tabs>
-          <w:tab w:val="left" w:pos="2980"/>
-        </w:tabs>
-        <w:ind w:firstLine="0"/>
-        <w:jc w:val="both"/>
-      </w:pPr>
-      <w:r>
-        <w:t>Sorting our list is a fairly complex operation, similarly to searching.</w:t>
-      </w:r>
-      <w:r>
-        <w:t xml:space="preserve"> </w:t>
-      </w:r>
-      <w:r>
-        <w:t>To properly sort our list, we do have to make a temporary list containing all elements of our chunk list. To do otherwise would only sort the chunks, which is not ideal as we do not know which order they will be inserted in.</w:t>
+        <w:ind w:firstLine="0"/>
+        <w:jc w:val="both"/>
+      </w:pPr>
+      <w:r>
+        <w:t>Sorting our list is a fairly complex operation</w:t>
+      </w:r>
+      <w:r>
+        <w:t>; t</w:t>
+      </w:r>
+      <w:r>
+        <w:t>o properly sort our list, we do have to make a temporary list containing all elements of our chunk list. To do otherwise would only sort the chunks, which is not ideal as we do not know which order they will be inserted in.</w:t>
       </w:r>
     </w:p>
     <w:p>
@@ -7872,18 +7784,34 @@
     </w:p>
     <w:p>
       <w:pPr>
+        <w:pStyle w:val="ListParagraph"/>
+        <w:tabs>
+          <w:tab w:val="left" w:pos="2980"/>
+        </w:tabs>
+        <w:spacing w:line="276" w:lineRule="auto"/>
+        <w:jc w:val="both"/>
+        <w:rPr>
+          <w:i/>
+        </w:rPr>
+      </w:pPr>
+    </w:p>
+    <w:p>
+      <w:pPr>
         <w:shd w:val="clear" w:color="auto" w:fill="F2F2F2" w:themeFill="background1" w:themeFillShade="F2"/>
         <w:spacing w:before="240" w:line="240" w:lineRule="auto"/>
         <w:ind w:firstLine="0"/>
         <w:jc w:val="both"/>
       </w:pPr>
+      <w:r>
+        <w:t xml:space="preserve">public void </w:t>
+      </w:r>
       <w:proofErr w:type="gramStart"/>
       <w:r>
-        <w:t>public</w:t>
+        <w:t>sort(</w:t>
       </w:r>
       <w:proofErr w:type="gramEnd"/>
       <w:r>
-        <w:t xml:space="preserve"> void sort()</w:t>
+        <w:t>)</w:t>
       </w:r>
       <w:r>
         <w:t xml:space="preserve"> </w:t>
@@ -7900,24 +7828,40 @@
         <w:jc w:val="both"/>
       </w:pPr>
       <w:r>
-        <w:t xml:space="preserve">    </w:t>
+        <w:t xml:space="preserve">    var items = </w:t>
       </w:r>
       <w:proofErr w:type="spellStart"/>
       <w:proofErr w:type="gramStart"/>
       <w:r>
-        <w:t>var</w:t>
+        <w:t>getList</w:t>
+      </w:r>
+      <w:proofErr w:type="spellEnd"/>
+      <w:r>
+        <w:t>(</w:t>
+      </w:r>
+      <w:proofErr w:type="gramEnd"/>
+      <w:r>
+        <w:t>);</w:t>
+      </w:r>
+    </w:p>
+    <w:p>
+      <w:pPr>
+        <w:shd w:val="clear" w:color="auto" w:fill="F2F2F2" w:themeFill="background1" w:themeFillShade="F2"/>
+        <w:spacing w:line="240" w:lineRule="auto"/>
+        <w:ind w:firstLine="0"/>
+        <w:jc w:val="both"/>
+      </w:pPr>
+      <w:r>
+        <w:t xml:space="preserve">    </w:t>
+      </w:r>
+      <w:proofErr w:type="spellStart"/>
+      <w:proofErr w:type="gramStart"/>
+      <w:r>
+        <w:t>items.Sort</w:t>
       </w:r>
       <w:proofErr w:type="spellEnd"/>
       <w:proofErr w:type="gramEnd"/>
       <w:r>
-        <w:t xml:space="preserve"> items = </w:t>
-      </w:r>
-      <w:proofErr w:type="spellStart"/>
-      <w:r>
-        <w:t>getList</w:t>
-      </w:r>
-      <w:proofErr w:type="spellEnd"/>
-      <w:r>
         <w:t>();</w:t>
       </w:r>
     </w:p>
@@ -7931,14 +7875,9 @@
       <w:r>
         <w:t xml:space="preserve">    </w:t>
       </w:r>
-      <w:proofErr w:type="spellStart"/>
       <w:proofErr w:type="gramStart"/>
       <w:r>
-        <w:t>items.Sort</w:t>
-      </w:r>
-      <w:proofErr w:type="spellEnd"/>
-      <w:r>
-        <w:t>(</w:t>
+        <w:t>clear(</w:t>
       </w:r>
       <w:proofErr w:type="gramEnd"/>
       <w:r>
@@ -7953,15 +7892,13 @@
         <w:jc w:val="both"/>
       </w:pPr>
       <w:r>
-        <w:t xml:space="preserve">    </w:t>
-      </w:r>
-      <w:proofErr w:type="gramStart"/>
-      <w:r>
-        <w:t>clear(</w:t>
-      </w:r>
-      <w:proofErr w:type="gramEnd"/>
-      <w:r>
-        <w:t>);</w:t>
+        <w:t xml:space="preserve">    foreach (T item in items)</w:t>
+      </w:r>
+      <w:r>
+        <w:t xml:space="preserve"> </w:t>
+      </w:r>
+      <w:r>
+        <w:t>{</w:t>
       </w:r>
     </w:p>
     <w:p>
@@ -7972,42 +7909,7 @@
         <w:jc w:val="both"/>
       </w:pPr>
       <w:r>
-        <w:t xml:space="preserve">    </w:t>
-      </w:r>
-      <w:proofErr w:type="spellStart"/>
-      <w:proofErr w:type="gramStart"/>
-      <w:r>
-        <w:t>foreach</w:t>
-      </w:r>
-      <w:proofErr w:type="spellEnd"/>
-      <w:proofErr w:type="gramEnd"/>
-      <w:r>
-        <w:t xml:space="preserve"> (T item in items)</w:t>
-      </w:r>
-      <w:r>
-        <w:t xml:space="preserve"> </w:t>
-      </w:r>
-      <w:r>
-        <w:t>{</w:t>
-      </w:r>
-    </w:p>
-    <w:p>
-      <w:pPr>
-        <w:shd w:val="clear" w:color="auto" w:fill="F2F2F2" w:themeFill="background1" w:themeFillShade="F2"/>
-        <w:spacing w:line="240" w:lineRule="auto"/>
-        <w:ind w:firstLine="0"/>
-        <w:jc w:val="both"/>
-      </w:pPr>
-      <w:r>
-        <w:t xml:space="preserve">        </w:t>
-      </w:r>
-      <w:proofErr w:type="gramStart"/>
-      <w:r>
-        <w:t>add(</w:t>
-      </w:r>
-      <w:proofErr w:type="gramEnd"/>
-      <w:r>
-        <w:t>item);</w:t>
+        <w:t xml:space="preserve">        add(item);</w:t>
       </w:r>
     </w:p>
     <w:p>
@@ -8107,12 +8009,7 @@
         <w:t xml:space="preserve"> the equivalent methods and the chunks of data as individual lists, acting as the size of each sub-list containing its own number of elements.</w:t>
       </w:r>
       <w:r>
-        <w:t xml:space="preserve"> In instances where we see C * N for example, this would represent either the entire list, or </w:t>
-      </w:r>
-      <w:bookmarkStart w:id="0" w:name="_GoBack"/>
-      <w:bookmarkEnd w:id="0"/>
-      <w:r>
-        <w:t>log C * log N representing a divisional portion of the data for the sake of computation complexity.</w:t>
+        <w:t xml:space="preserve"> In instances where we see C * N for example, this would represent either the entire list, or log C * log N representing a divisional portion of the data for the sake of computation complexity.</w:t>
       </w:r>
     </w:p>
     <w:p>
@@ -8195,467 +8092,6 @@
         <w:pStyle w:val="ListParagraph"/>
         <w:jc w:val="both"/>
       </w:pPr>
-    </w:p>
-    <w:tbl>
-      <w:tblPr>
-        <w:tblStyle w:val="TableGrid"/>
-        <w:tblW w:w="0" w:type="auto"/>
-        <w:tblLook w:val="04A0" w:firstRow="1" w:lastRow="0" w:firstColumn="1" w:lastColumn="0" w:noHBand="0" w:noVBand="1"/>
-      </w:tblPr>
-      <w:tblGrid>
-        <w:gridCol w:w="1699"/>
-        <w:gridCol w:w="1441"/>
-        <w:gridCol w:w="1170"/>
-      </w:tblGrid>
-      <w:tr>
-        <w:trPr>
-          <w:trHeight w:val="432"/>
-        </w:trPr>
-        <w:tc>
-          <w:tcPr>
-            <w:tcW w:w="3117" w:type="dxa"/>
-            <w:vAlign w:val="center"/>
-          </w:tcPr>
-          <w:p>
-            <w:pPr>
-              <w:ind w:firstLine="0"/>
-              <w:jc w:val="both"/>
-              <w:rPr>
-                <w:b/>
-                <w:u w:val="single"/>
-              </w:rPr>
-            </w:pPr>
-            <w:r>
-              <w:rPr>
-                <w:b/>
-                <w:u w:val="single"/>
-              </w:rPr>
-              <w:t>OPERATION</w:t>
-            </w:r>
-          </w:p>
-        </w:tc>
-        <w:tc>
-          <w:tcPr>
-            <w:tcW w:w="3117" w:type="dxa"/>
-            <w:vAlign w:val="center"/>
-          </w:tcPr>
-          <w:p>
-            <w:pPr>
-              <w:ind w:firstLine="0"/>
-              <w:jc w:val="both"/>
-              <w:rPr>
-                <w:b/>
-                <w:u w:val="single"/>
-              </w:rPr>
-            </w:pPr>
-            <w:r>
-              <w:rPr>
-                <w:b/>
-                <w:u w:val="single"/>
-              </w:rPr>
-              <w:t>AVERAGE CASE</w:t>
-            </w:r>
-          </w:p>
-        </w:tc>
-        <w:tc>
-          <w:tcPr>
-            <w:tcW w:w="3116" w:type="dxa"/>
-            <w:vAlign w:val="center"/>
-          </w:tcPr>
-          <w:p>
-            <w:pPr>
-              <w:ind w:firstLine="0"/>
-              <w:jc w:val="both"/>
-              <w:rPr>
-                <w:b/>
-                <w:u w:val="single"/>
-              </w:rPr>
-            </w:pPr>
-            <w:r>
-              <w:rPr>
-                <w:b/>
-                <w:u w:val="single"/>
-              </w:rPr>
-              <w:t>WORST CASE</w:t>
-            </w:r>
-          </w:p>
-        </w:tc>
-      </w:tr>
-      <w:tr>
-        <w:trPr>
-          <w:trHeight w:val="432"/>
-        </w:trPr>
-        <w:tc>
-          <w:tcPr>
-            <w:tcW w:w="3117" w:type="dxa"/>
-            <w:vAlign w:val="center"/>
-          </w:tcPr>
-          <w:p>
-            <w:pPr>
-              <w:ind w:firstLine="0"/>
-              <w:jc w:val="both"/>
-            </w:pPr>
-            <w:r>
-              <w:t>Add</w:t>
-            </w:r>
-          </w:p>
-        </w:tc>
-        <w:tc>
-          <w:tcPr>
-            <w:tcW w:w="3117" w:type="dxa"/>
-            <w:vAlign w:val="center"/>
-          </w:tcPr>
-          <w:p>
-            <w:pPr>
-              <w:ind w:firstLine="0"/>
-              <w:jc w:val="both"/>
-            </w:pPr>
-            <w:r>
-              <w:t>Θ(C)</w:t>
-            </w:r>
-          </w:p>
-        </w:tc>
-        <w:tc>
-          <w:tcPr>
-            <w:tcW w:w="3116" w:type="dxa"/>
-            <w:vAlign w:val="center"/>
-          </w:tcPr>
-          <w:p>
-            <w:pPr>
-              <w:ind w:firstLine="0"/>
-              <w:jc w:val="both"/>
-            </w:pPr>
-            <w:r>
-              <w:t>N/A</w:t>
-            </w:r>
-          </w:p>
-        </w:tc>
-      </w:tr>
-      <w:tr>
-        <w:trPr>
-          <w:trHeight w:val="432"/>
-        </w:trPr>
-        <w:tc>
-          <w:tcPr>
-            <w:tcW w:w="3117" w:type="dxa"/>
-            <w:vAlign w:val="center"/>
-          </w:tcPr>
-          <w:p>
-            <w:pPr>
-              <w:ind w:firstLine="0"/>
-              <w:jc w:val="both"/>
-            </w:pPr>
-            <w:r>
-              <w:t>Remove</w:t>
-            </w:r>
-          </w:p>
-        </w:tc>
-        <w:tc>
-          <w:tcPr>
-            <w:tcW w:w="3117" w:type="dxa"/>
-            <w:vAlign w:val="center"/>
-          </w:tcPr>
-          <w:p>
-            <w:pPr>
-              <w:ind w:firstLine="0"/>
-              <w:jc w:val="both"/>
-            </w:pPr>
-            <w:r>
-              <w:t>Θ((log C * log N) / P)</w:t>
-            </w:r>
-          </w:p>
-        </w:tc>
-        <w:tc>
-          <w:tcPr>
-            <w:tcW w:w="3116" w:type="dxa"/>
-            <w:vAlign w:val="center"/>
-          </w:tcPr>
-          <w:p>
-            <w:pPr>
-              <w:ind w:firstLine="0"/>
-              <w:jc w:val="both"/>
-            </w:pPr>
-            <w:r>
-              <w:t>Θ(log C * log N)</w:t>
-            </w:r>
-          </w:p>
-        </w:tc>
-      </w:tr>
-      <w:tr>
-        <w:trPr>
-          <w:trHeight w:val="432"/>
-        </w:trPr>
-        <w:tc>
-          <w:tcPr>
-            <w:tcW w:w="3117" w:type="dxa"/>
-            <w:vAlign w:val="center"/>
-          </w:tcPr>
-          <w:p>
-            <w:pPr>
-              <w:ind w:firstLine="0"/>
-              <w:jc w:val="both"/>
-            </w:pPr>
-            <w:proofErr w:type="spellStart"/>
-            <w:r>
-              <w:t>RemoveAll</w:t>
-            </w:r>
-            <w:proofErr w:type="spellEnd"/>
-          </w:p>
-        </w:tc>
-        <w:tc>
-          <w:tcPr>
-            <w:tcW w:w="3117" w:type="dxa"/>
-            <w:vAlign w:val="center"/>
-          </w:tcPr>
-          <w:p>
-            <w:pPr>
-              <w:ind w:firstLine="0"/>
-              <w:jc w:val="both"/>
-            </w:pPr>
-            <w:r>
-              <w:t>Θ((log C * N) / P)</w:t>
-            </w:r>
-          </w:p>
-        </w:tc>
-        <w:tc>
-          <w:tcPr>
-            <w:tcW w:w="3116" w:type="dxa"/>
-            <w:vAlign w:val="center"/>
-          </w:tcPr>
-          <w:p>
-            <w:pPr>
-              <w:ind w:firstLine="0"/>
-              <w:jc w:val="both"/>
-            </w:pPr>
-            <w:r>
-              <w:t>Θ(log C * N)</w:t>
-            </w:r>
-          </w:p>
-        </w:tc>
-      </w:tr>
-      <w:tr>
-        <w:trPr>
-          <w:trHeight w:val="432"/>
-        </w:trPr>
-        <w:tc>
-          <w:tcPr>
-            <w:tcW w:w="3117" w:type="dxa"/>
-            <w:vAlign w:val="center"/>
-          </w:tcPr>
-          <w:p>
-            <w:pPr>
-              <w:ind w:firstLine="0"/>
-              <w:jc w:val="both"/>
-            </w:pPr>
-            <w:proofErr w:type="spellStart"/>
-            <w:r>
-              <w:t>RemoveAt</w:t>
-            </w:r>
-            <w:proofErr w:type="spellEnd"/>
-          </w:p>
-        </w:tc>
-        <w:tc>
-          <w:tcPr>
-            <w:tcW w:w="3117" w:type="dxa"/>
-            <w:vAlign w:val="center"/>
-          </w:tcPr>
-          <w:p>
-            <w:pPr>
-              <w:ind w:firstLine="0"/>
-              <w:jc w:val="both"/>
-            </w:pPr>
-            <w:r>
-              <w:t>Θ(1)</w:t>
-            </w:r>
-          </w:p>
-        </w:tc>
-        <w:tc>
-          <w:tcPr>
-            <w:tcW w:w="3116" w:type="dxa"/>
-            <w:vAlign w:val="center"/>
-          </w:tcPr>
-          <w:p>
-            <w:pPr>
-              <w:ind w:firstLine="0"/>
-              <w:jc w:val="both"/>
-            </w:pPr>
-            <w:r>
-              <w:t>Θ(C * N - I)</w:t>
-            </w:r>
-          </w:p>
-        </w:tc>
-      </w:tr>
-      <w:tr>
-        <w:trPr>
-          <w:trHeight w:val="432"/>
-        </w:trPr>
-        <w:tc>
-          <w:tcPr>
-            <w:tcW w:w="3117" w:type="dxa"/>
-            <w:vAlign w:val="center"/>
-          </w:tcPr>
-          <w:p>
-            <w:pPr>
-              <w:ind w:firstLine="0"/>
-              <w:jc w:val="both"/>
-            </w:pPr>
-            <w:r>
-              <w:t>Set</w:t>
-            </w:r>
-          </w:p>
-        </w:tc>
-        <w:tc>
-          <w:tcPr>
-            <w:tcW w:w="3117" w:type="dxa"/>
-            <w:vAlign w:val="center"/>
-          </w:tcPr>
-          <w:p>
-            <w:pPr>
-              <w:ind w:firstLine="0"/>
-              <w:jc w:val="both"/>
-            </w:pPr>
-            <w:r>
-              <w:t>Θ(1)</w:t>
-            </w:r>
-          </w:p>
-        </w:tc>
-        <w:tc>
-          <w:tcPr>
-            <w:tcW w:w="3116" w:type="dxa"/>
-            <w:vAlign w:val="center"/>
-          </w:tcPr>
-          <w:p>
-            <w:pPr>
-              <w:ind w:firstLine="0"/>
-              <w:jc w:val="both"/>
-            </w:pPr>
-            <w:r>
-              <w:t>Θ(C * N - I)</w:t>
-            </w:r>
-          </w:p>
-        </w:tc>
-      </w:tr>
-      <w:tr>
-        <w:trPr>
-          <w:trHeight w:val="432"/>
-        </w:trPr>
-        <w:tc>
-          <w:tcPr>
-            <w:tcW w:w="3117" w:type="dxa"/>
-            <w:vAlign w:val="center"/>
-          </w:tcPr>
-          <w:p>
-            <w:pPr>
-              <w:ind w:firstLine="0"/>
-              <w:jc w:val="both"/>
-            </w:pPr>
-            <w:r>
-              <w:t>Get</w:t>
-            </w:r>
-          </w:p>
-        </w:tc>
-        <w:tc>
-          <w:tcPr>
-            <w:tcW w:w="3117" w:type="dxa"/>
-            <w:vAlign w:val="center"/>
-          </w:tcPr>
-          <w:p>
-            <w:pPr>
-              <w:ind w:firstLine="0"/>
-              <w:jc w:val="both"/>
-            </w:pPr>
-            <w:r>
-              <w:t>Θ(1)</w:t>
-            </w:r>
-          </w:p>
-        </w:tc>
-        <w:tc>
-          <w:tcPr>
-            <w:tcW w:w="3116" w:type="dxa"/>
-            <w:vAlign w:val="center"/>
-          </w:tcPr>
-          <w:p>
-            <w:pPr>
-              <w:ind w:firstLine="0"/>
-              <w:jc w:val="both"/>
-            </w:pPr>
-            <w:r>
-              <w:t>Θ(C * N - I)</w:t>
-            </w:r>
-          </w:p>
-        </w:tc>
-      </w:tr>
-    </w:tbl>
-    <w:p>
-      <w:pPr>
-        <w:ind w:firstLine="0"/>
-        <w:jc w:val="both"/>
-        <w:rPr>
-          <w:b/>
-        </w:rPr>
-      </w:pPr>
-    </w:p>
-    <w:p>
-      <w:pPr>
-        <w:spacing w:line="360" w:lineRule="auto"/>
-        <w:ind w:firstLine="0"/>
-        <w:jc w:val="both"/>
-        <w:rPr>
-          <w:b/>
-        </w:rPr>
-      </w:pPr>
-      <w:r>
-        <w:rPr>
-          <w:b/>
-        </w:rPr>
-        <w:t>3</w:t>
-      </w:r>
-      <w:r>
-        <w:rPr>
-          <w:b/>
-        </w:rPr>
-        <w:t>.</w:t>
-      </w:r>
-      <w:r>
-        <w:rPr>
-          <w:b/>
-        </w:rPr>
-        <w:t>2</w:t>
-      </w:r>
-      <w:r>
-        <w:rPr>
-          <w:b/>
-        </w:rPr>
-        <w:t xml:space="preserve"> </w:t>
-      </w:r>
-      <w:r>
-        <w:rPr>
-          <w:b/>
-        </w:rPr>
-        <w:t>Complexities – Additional Methods</w:t>
-      </w:r>
-    </w:p>
-    <w:p>
-      <w:pPr>
-        <w:spacing w:before="240"/>
-        <w:ind w:firstLine="0"/>
-        <w:jc w:val="both"/>
-      </w:pPr>
-      <w:r>
-        <w:t>These</w:t>
-      </w:r>
-      <w:r>
-        <w:t xml:space="preserve"> methods have been computed based primarily off of instant computations or the computation complexity of the base method being used (e.g. the Sort method being derived from the built-in Sort method as mentioned in </w:t>
-      </w:r>
-      <w:r>
-        <w:rPr>
-          <w:b/>
-        </w:rPr>
-        <w:t>2.4.4</w:t>
-      </w:r>
-      <w:r>
-        <w:t>).</w:t>
-      </w:r>
     </w:p>
     <w:tbl>
       <w:tblPr>
@@ -8756,11 +8192,9 @@
               <w:ind w:firstLine="0"/>
               <w:jc w:val="both"/>
             </w:pPr>
-            <w:proofErr w:type="spellStart"/>
-            <w:r>
-              <w:t>GetList</w:t>
-            </w:r>
-            <w:proofErr w:type="spellEnd"/>
+            <w:r>
+              <w:t>Add</w:t>
+            </w:r>
           </w:p>
         </w:tc>
         <w:tc>
@@ -8774,7 +8208,7 @@
               <w:jc w:val="both"/>
             </w:pPr>
             <w:r>
-              <w:t>Θ(C ^ 2 * N)</w:t>
+              <w:t>Θ(1)</w:t>
             </w:r>
           </w:p>
         </w:tc>
@@ -8789,7 +8223,7 @@
               <w:jc w:val="both"/>
             </w:pPr>
             <w:r>
-              <w:t>N/A</w:t>
+              <w:t>Θ(log C)</w:t>
             </w:r>
           </w:p>
         </w:tc>
@@ -8809,7 +8243,7 @@
               <w:jc w:val="both"/>
             </w:pPr>
             <w:r>
-              <w:t>Contains (Search)</w:t>
+              <w:t>Remove</w:t>
             </w:r>
           </w:p>
         </w:tc>
@@ -8839,57 +8273,7 @@
               <w:jc w:val="both"/>
             </w:pPr>
             <w:r>
-              <w:t>Θ(C * N)</w:t>
-            </w:r>
-          </w:p>
-        </w:tc>
-      </w:tr>
-      <w:tr>
-        <w:trPr>
-          <w:trHeight w:val="432"/>
-        </w:trPr>
-        <w:tc>
-          <w:tcPr>
-            <w:tcW w:w="1699" w:type="dxa"/>
-            <w:vAlign w:val="center"/>
-          </w:tcPr>
-          <w:p>
-            <w:pPr>
-              <w:ind w:firstLine="0"/>
-              <w:jc w:val="both"/>
-            </w:pPr>
-            <w:r>
-              <w:t>Size (Count)</w:t>
-            </w:r>
-          </w:p>
-        </w:tc>
-        <w:tc>
-          <w:tcPr>
-            <w:tcW w:w="1441" w:type="dxa"/>
-            <w:vAlign w:val="center"/>
-          </w:tcPr>
-          <w:p>
-            <w:pPr>
-              <w:ind w:firstLine="0"/>
-              <w:jc w:val="both"/>
-            </w:pPr>
-            <w:r>
-              <w:t>Θ(C)</w:t>
-            </w:r>
-          </w:p>
-        </w:tc>
-        <w:tc>
-          <w:tcPr>
-            <w:tcW w:w="1170" w:type="dxa"/>
-            <w:vAlign w:val="center"/>
-          </w:tcPr>
-          <w:p>
-            <w:pPr>
-              <w:ind w:firstLine="0"/>
-              <w:jc w:val="both"/>
-            </w:pPr>
-            <w:r>
-              <w:t>N/A</w:t>
+              <w:t>Θ(log C * log N)</w:t>
             </w:r>
           </w:p>
         </w:tc>
@@ -8910,7 +8294,7 @@
             </w:pPr>
             <w:proofErr w:type="spellStart"/>
             <w:r>
-              <w:t>SetChunkSize</w:t>
+              <w:t>RemoveAll</w:t>
             </w:r>
             <w:proofErr w:type="spellEnd"/>
           </w:p>
@@ -8926,7 +8310,7 @@
               <w:jc w:val="both"/>
             </w:pPr>
             <w:r>
-              <w:t>Θ(1)</w:t>
+              <w:t>Θ((log C * N) / P)</w:t>
             </w:r>
           </w:p>
         </w:tc>
@@ -8941,7 +8325,7 @@
               <w:jc w:val="both"/>
             </w:pPr>
             <w:r>
-              <w:t>Θ(C ^ 2 * N)</w:t>
+              <w:t>Θ(log C * N)</w:t>
             </w:r>
           </w:p>
         </w:tc>
@@ -8960,9 +8344,11 @@
               <w:ind w:firstLine="0"/>
               <w:jc w:val="both"/>
             </w:pPr>
-            <w:r>
-              <w:t>Sort</w:t>
-            </w:r>
+            <w:proofErr w:type="spellStart"/>
+            <w:r>
+              <w:t>RemoveAt</w:t>
+            </w:r>
+            <w:proofErr w:type="spellEnd"/>
           </w:p>
         </w:tc>
         <w:tc>
@@ -8976,7 +8362,7 @@
               <w:jc w:val="both"/>
             </w:pPr>
             <w:r>
-              <w:t>Θ(C * N * log N)</w:t>
+              <w:t>Θ(1)</w:t>
             </w:r>
           </w:p>
         </w:tc>
@@ -8991,7 +8377,107 @@
               <w:jc w:val="both"/>
             </w:pPr>
             <w:r>
-              <w:t>Θ(C * N ^ 2)</w:t>
+              <w:t>Θ(C * N - I)</w:t>
+            </w:r>
+          </w:p>
+        </w:tc>
+      </w:tr>
+      <w:tr>
+        <w:trPr>
+          <w:trHeight w:val="432"/>
+        </w:trPr>
+        <w:tc>
+          <w:tcPr>
+            <w:tcW w:w="1699" w:type="dxa"/>
+            <w:vAlign w:val="center"/>
+          </w:tcPr>
+          <w:p>
+            <w:pPr>
+              <w:ind w:firstLine="0"/>
+              <w:jc w:val="both"/>
+            </w:pPr>
+            <w:r>
+              <w:t>Set</w:t>
+            </w:r>
+          </w:p>
+        </w:tc>
+        <w:tc>
+          <w:tcPr>
+            <w:tcW w:w="1441" w:type="dxa"/>
+            <w:vAlign w:val="center"/>
+          </w:tcPr>
+          <w:p>
+            <w:pPr>
+              <w:ind w:firstLine="0"/>
+              <w:jc w:val="both"/>
+            </w:pPr>
+            <w:r>
+              <w:t>Θ(1)</w:t>
+            </w:r>
+          </w:p>
+        </w:tc>
+        <w:tc>
+          <w:tcPr>
+            <w:tcW w:w="1170" w:type="dxa"/>
+            <w:vAlign w:val="center"/>
+          </w:tcPr>
+          <w:p>
+            <w:pPr>
+              <w:ind w:firstLine="0"/>
+              <w:jc w:val="both"/>
+            </w:pPr>
+            <w:r>
+              <w:t>Θ(C * N - I)</w:t>
+            </w:r>
+          </w:p>
+        </w:tc>
+      </w:tr>
+      <w:tr>
+        <w:trPr>
+          <w:trHeight w:val="432"/>
+        </w:trPr>
+        <w:tc>
+          <w:tcPr>
+            <w:tcW w:w="1699" w:type="dxa"/>
+            <w:vAlign w:val="center"/>
+          </w:tcPr>
+          <w:p>
+            <w:pPr>
+              <w:ind w:firstLine="0"/>
+              <w:jc w:val="both"/>
+            </w:pPr>
+            <w:r>
+              <w:t>Get</w:t>
+            </w:r>
+          </w:p>
+        </w:tc>
+        <w:tc>
+          <w:tcPr>
+            <w:tcW w:w="1441" w:type="dxa"/>
+            <w:vAlign w:val="center"/>
+          </w:tcPr>
+          <w:p>
+            <w:pPr>
+              <w:ind w:firstLine="0"/>
+              <w:jc w:val="both"/>
+            </w:pPr>
+            <w:r>
+              <w:t>Θ(1)</w:t>
+            </w:r>
+          </w:p>
+        </w:tc>
+        <w:tc>
+          <w:tcPr>
+            <w:tcW w:w="1170" w:type="dxa"/>
+            <w:vAlign w:val="center"/>
+          </w:tcPr>
+          <w:p>
+            <w:pPr>
+              <w:ind w:firstLine="0"/>
+              <w:jc w:val="both"/>
+            </w:pPr>
+            <w:r>
+              <w:t>Θ(C * N - I)</w:t>
             </w:r>
           </w:p>
         </w:tc>
@@ -8999,6 +8485,417 @@
     </w:tbl>
     <w:p>
       <w:pPr>
+        <w:ind w:firstLine="0"/>
+        <w:jc w:val="both"/>
+        <w:rPr>
+          <w:b/>
+        </w:rPr>
+      </w:pPr>
+    </w:p>
+    <w:p>
+      <w:pPr>
+        <w:spacing w:line="360" w:lineRule="auto"/>
+        <w:ind w:firstLine="0"/>
+        <w:jc w:val="both"/>
+        <w:rPr>
+          <w:b/>
+        </w:rPr>
+      </w:pPr>
+      <w:r>
+        <w:rPr>
+          <w:b/>
+        </w:rPr>
+        <w:t>3</w:t>
+      </w:r>
+      <w:r>
+        <w:rPr>
+          <w:b/>
+        </w:rPr>
+        <w:t>.</w:t>
+      </w:r>
+      <w:r>
+        <w:rPr>
+          <w:b/>
+        </w:rPr>
+        <w:t>2</w:t>
+      </w:r>
+      <w:r>
+        <w:rPr>
+          <w:b/>
+        </w:rPr>
+        <w:t xml:space="preserve"> </w:t>
+      </w:r>
+      <w:r>
+        <w:rPr>
+          <w:b/>
+        </w:rPr>
+        <w:t>Complexities – Additional Methods</w:t>
+      </w:r>
+    </w:p>
+    <w:p>
+      <w:pPr>
+        <w:spacing w:before="240"/>
+        <w:ind w:firstLine="0"/>
+        <w:jc w:val="both"/>
+      </w:pPr>
+      <w:r>
+        <w:t>These</w:t>
+      </w:r>
+      <w:r>
+        <w:t xml:space="preserve"> methods have been computed based primarily off of instant computations or the computation complexity of the base method being used (e.g. the Sort method being derived from the built-in Sort method as mentioned in </w:t>
+      </w:r>
+      <w:r>
+        <w:rPr>
+          <w:b/>
+        </w:rPr>
+        <w:t>2.4.4</w:t>
+      </w:r>
+      <w:r>
+        <w:t>).</w:t>
+      </w:r>
+    </w:p>
+    <w:tbl>
+      <w:tblPr>
+        <w:tblStyle w:val="TableGrid"/>
+        <w:tblW w:w="0" w:type="auto"/>
+        <w:tblLook w:val="04A0" w:firstRow="1" w:lastRow="0" w:firstColumn="1" w:lastColumn="0" w:noHBand="0" w:noVBand="1"/>
+      </w:tblPr>
+      <w:tblGrid>
+        <w:gridCol w:w="1699"/>
+        <w:gridCol w:w="1441"/>
+        <w:gridCol w:w="1170"/>
+      </w:tblGrid>
+      <w:tr>
+        <w:trPr>
+          <w:trHeight w:val="432"/>
+        </w:trPr>
+        <w:tc>
+          <w:tcPr>
+            <w:tcW w:w="1699" w:type="dxa"/>
+            <w:vAlign w:val="center"/>
+          </w:tcPr>
+          <w:p>
+            <w:pPr>
+              <w:ind w:firstLine="0"/>
+              <w:jc w:val="both"/>
+              <w:rPr>
+                <w:b/>
+                <w:u w:val="single"/>
+              </w:rPr>
+            </w:pPr>
+            <w:r>
+              <w:rPr>
+                <w:b/>
+                <w:u w:val="single"/>
+              </w:rPr>
+              <w:t>OPERATION</w:t>
+            </w:r>
+          </w:p>
+        </w:tc>
+        <w:tc>
+          <w:tcPr>
+            <w:tcW w:w="1441" w:type="dxa"/>
+            <w:vAlign w:val="center"/>
+          </w:tcPr>
+          <w:p>
+            <w:pPr>
+              <w:ind w:firstLine="0"/>
+              <w:jc w:val="both"/>
+              <w:rPr>
+                <w:b/>
+                <w:u w:val="single"/>
+              </w:rPr>
+            </w:pPr>
+            <w:r>
+              <w:rPr>
+                <w:b/>
+                <w:u w:val="single"/>
+              </w:rPr>
+              <w:t>AVERAGE CASE</w:t>
+            </w:r>
+          </w:p>
+        </w:tc>
+        <w:tc>
+          <w:tcPr>
+            <w:tcW w:w="1170" w:type="dxa"/>
+            <w:vAlign w:val="center"/>
+          </w:tcPr>
+          <w:p>
+            <w:pPr>
+              <w:ind w:firstLine="0"/>
+              <w:jc w:val="both"/>
+              <w:rPr>
+                <w:b/>
+                <w:u w:val="single"/>
+              </w:rPr>
+            </w:pPr>
+            <w:r>
+              <w:rPr>
+                <w:b/>
+                <w:u w:val="single"/>
+              </w:rPr>
+              <w:t>WORST CASE</w:t>
+            </w:r>
+          </w:p>
+        </w:tc>
+      </w:tr>
+      <w:tr>
+        <w:trPr>
+          <w:trHeight w:val="432"/>
+        </w:trPr>
+        <w:tc>
+          <w:tcPr>
+            <w:tcW w:w="1699" w:type="dxa"/>
+            <w:vAlign w:val="center"/>
+          </w:tcPr>
+          <w:p>
+            <w:pPr>
+              <w:ind w:firstLine="0"/>
+              <w:jc w:val="both"/>
+            </w:pPr>
+            <w:proofErr w:type="spellStart"/>
+            <w:r>
+              <w:t>GetList</w:t>
+            </w:r>
+            <w:proofErr w:type="spellEnd"/>
+          </w:p>
+        </w:tc>
+        <w:tc>
+          <w:tcPr>
+            <w:tcW w:w="1441" w:type="dxa"/>
+            <w:vAlign w:val="center"/>
+          </w:tcPr>
+          <w:p>
+            <w:pPr>
+              <w:ind w:firstLine="0"/>
+              <w:jc w:val="both"/>
+            </w:pPr>
+            <w:r>
+              <w:t>Θ(C ^ 2 * N)</w:t>
+            </w:r>
+          </w:p>
+        </w:tc>
+        <w:tc>
+          <w:tcPr>
+            <w:tcW w:w="1170" w:type="dxa"/>
+            <w:vAlign w:val="center"/>
+          </w:tcPr>
+          <w:p>
+            <w:pPr>
+              <w:ind w:firstLine="0"/>
+              <w:jc w:val="both"/>
+            </w:pPr>
+            <w:r>
+              <w:t>N/A</w:t>
+            </w:r>
+          </w:p>
+        </w:tc>
+      </w:tr>
+      <w:tr>
+        <w:trPr>
+          <w:trHeight w:val="432"/>
+        </w:trPr>
+        <w:tc>
+          <w:tcPr>
+            <w:tcW w:w="1699" w:type="dxa"/>
+            <w:vAlign w:val="center"/>
+          </w:tcPr>
+          <w:p>
+            <w:pPr>
+              <w:ind w:firstLine="0"/>
+              <w:jc w:val="both"/>
+            </w:pPr>
+            <w:r>
+              <w:t>Contains (Search)</w:t>
+            </w:r>
+          </w:p>
+        </w:tc>
+        <w:tc>
+          <w:tcPr>
+            <w:tcW w:w="1441" w:type="dxa"/>
+            <w:vAlign w:val="center"/>
+          </w:tcPr>
+          <w:p>
+            <w:pPr>
+              <w:ind w:firstLine="0"/>
+              <w:jc w:val="both"/>
+            </w:pPr>
+            <w:r>
+              <w:t>Θ((log C * log N) / P)</w:t>
+            </w:r>
+          </w:p>
+        </w:tc>
+        <w:tc>
+          <w:tcPr>
+            <w:tcW w:w="1170" w:type="dxa"/>
+            <w:vAlign w:val="center"/>
+          </w:tcPr>
+          <w:p>
+            <w:pPr>
+              <w:ind w:firstLine="0"/>
+              <w:jc w:val="both"/>
+            </w:pPr>
+            <w:r>
+              <w:t>Θ(C * N)</w:t>
+            </w:r>
+          </w:p>
+        </w:tc>
+      </w:tr>
+      <w:tr>
+        <w:trPr>
+          <w:trHeight w:val="432"/>
+        </w:trPr>
+        <w:tc>
+          <w:tcPr>
+            <w:tcW w:w="1699" w:type="dxa"/>
+            <w:vAlign w:val="center"/>
+          </w:tcPr>
+          <w:p>
+            <w:pPr>
+              <w:ind w:firstLine="0"/>
+              <w:jc w:val="both"/>
+            </w:pPr>
+            <w:r>
+              <w:t>Size (Count)</w:t>
+            </w:r>
+          </w:p>
+        </w:tc>
+        <w:tc>
+          <w:tcPr>
+            <w:tcW w:w="1441" w:type="dxa"/>
+            <w:vAlign w:val="center"/>
+          </w:tcPr>
+          <w:p>
+            <w:pPr>
+              <w:ind w:firstLine="0"/>
+              <w:jc w:val="both"/>
+            </w:pPr>
+            <w:r>
+              <w:t>Θ(C)</w:t>
+            </w:r>
+          </w:p>
+        </w:tc>
+        <w:tc>
+          <w:tcPr>
+            <w:tcW w:w="1170" w:type="dxa"/>
+            <w:vAlign w:val="center"/>
+          </w:tcPr>
+          <w:p>
+            <w:pPr>
+              <w:ind w:firstLine="0"/>
+              <w:jc w:val="both"/>
+            </w:pPr>
+            <w:r>
+              <w:t>N/A</w:t>
+            </w:r>
+          </w:p>
+        </w:tc>
+      </w:tr>
+      <w:tr>
+        <w:trPr>
+          <w:trHeight w:val="432"/>
+        </w:trPr>
+        <w:tc>
+          <w:tcPr>
+            <w:tcW w:w="1699" w:type="dxa"/>
+            <w:vAlign w:val="center"/>
+          </w:tcPr>
+          <w:p>
+            <w:pPr>
+              <w:ind w:firstLine="0"/>
+              <w:jc w:val="both"/>
+            </w:pPr>
+            <w:proofErr w:type="spellStart"/>
+            <w:r>
+              <w:t>SetChunkSize</w:t>
+            </w:r>
+            <w:proofErr w:type="spellEnd"/>
+          </w:p>
+        </w:tc>
+        <w:tc>
+          <w:tcPr>
+            <w:tcW w:w="1441" w:type="dxa"/>
+            <w:vAlign w:val="center"/>
+          </w:tcPr>
+          <w:p>
+            <w:pPr>
+              <w:ind w:firstLine="0"/>
+              <w:jc w:val="both"/>
+            </w:pPr>
+            <w:r>
+              <w:t>Θ(1)</w:t>
+            </w:r>
+          </w:p>
+        </w:tc>
+        <w:tc>
+          <w:tcPr>
+            <w:tcW w:w="1170" w:type="dxa"/>
+            <w:vAlign w:val="center"/>
+          </w:tcPr>
+          <w:p>
+            <w:pPr>
+              <w:ind w:firstLine="0"/>
+              <w:jc w:val="both"/>
+            </w:pPr>
+            <w:r>
+              <w:t>Θ(C ^ 2 * N)</w:t>
+            </w:r>
+          </w:p>
+        </w:tc>
+      </w:tr>
+      <w:tr>
+        <w:trPr>
+          <w:trHeight w:val="432"/>
+        </w:trPr>
+        <w:tc>
+          <w:tcPr>
+            <w:tcW w:w="1699" w:type="dxa"/>
+            <w:vAlign w:val="center"/>
+          </w:tcPr>
+          <w:p>
+            <w:pPr>
+              <w:ind w:firstLine="0"/>
+              <w:jc w:val="both"/>
+            </w:pPr>
+            <w:r>
+              <w:t>Sort</w:t>
+            </w:r>
+          </w:p>
+        </w:tc>
+        <w:tc>
+          <w:tcPr>
+            <w:tcW w:w="1441" w:type="dxa"/>
+            <w:vAlign w:val="center"/>
+          </w:tcPr>
+          <w:p>
+            <w:pPr>
+              <w:ind w:firstLine="0"/>
+              <w:jc w:val="both"/>
+            </w:pPr>
+            <w:r>
+              <w:t>Θ(C * N * log N)</w:t>
+            </w:r>
+          </w:p>
+        </w:tc>
+        <w:tc>
+          <w:tcPr>
+            <w:tcW w:w="1170" w:type="dxa"/>
+            <w:vAlign w:val="center"/>
+          </w:tcPr>
+          <w:p>
+            <w:pPr>
+              <w:ind w:firstLine="0"/>
+              <w:jc w:val="both"/>
+            </w:pPr>
+            <w:r>
+              <w:t>Θ(C * N ^ 2)</w:t>
+            </w:r>
+          </w:p>
+        </w:tc>
+      </w:tr>
+    </w:tbl>
+    <w:p>
+      <w:pPr>
         <w:pStyle w:val="SectionTitle"/>
         <w:jc w:val="both"/>
         <w:rPr>
@@ -9116,6 +9013,7 @@
         <w:ind w:firstLine="0"/>
         <w:jc w:val="both"/>
       </w:pPr>
+      <w:commentRangeStart w:id="8"/>
       <w:r>
         <w:t>A working unit test can be found on the GitHub repository [4] comparing results of data computations using a chunk list, a chunk list with the chunk size set to the square root of the data quantity, and a standard array</w:t>
       </w:r>
@@ -9125,6 +9023,13 @@
       <w:r>
         <w:t xml:space="preserve">list. </w:t>
       </w:r>
+      <w:commentRangeEnd w:id="8"/>
+      <w:r>
+        <w:rPr>
+          <w:rStyle w:val="CommentReference"/>
+        </w:rPr>
+        <w:commentReference w:id="8"/>
+      </w:r>
     </w:p>
     <w:p>
       <w:pPr>
@@ -9177,7 +9082,18 @@
         <w:t xml:space="preserve">A lot of data structures could potentially either replace or be replaced by the chunk list – in smaller amounts of data, an array list could of course be used, or even a binary tree </w:t>
       </w:r>
       <w:r>
-        <w:t>if searching through the data is the key important part. The biggest selling point is of course the concurrency: any time speed is the biggest factor in manipulating data, the chunk list is a likely competitor compared to a graph or binary search tree.</w:t>
+        <w:t xml:space="preserve">if searching through the data is the key important part. The biggest selling point is of course the concurrency: any time speed is the biggest factor in manipulating data, </w:t>
+      </w:r>
+      <w:commentRangeStart w:id="9"/>
+      <w:r>
+        <w:t>the chunk list is a likely competitor compared to a graph or binary search tree.</w:t>
+      </w:r>
+      <w:commentRangeEnd w:id="9"/>
+      <w:r>
+        <w:rPr>
+          <w:rStyle w:val="CommentReference"/>
+        </w:rPr>
+        <w:commentReference w:id="9"/>
       </w:r>
     </w:p>
     <w:p>
@@ -9221,7 +9137,7 @@
         <w:ind w:firstLine="0"/>
         <w:jc w:val="both"/>
         <w:sectPr>
-          <w:headerReference w:type="first" r:id="rId12"/>
+          <w:headerReference w:type="first" r:id="rId15"/>
           <w:footnotePr>
             <w:pos w:val="beneathText"/>
           </w:footnotePr>
@@ -9432,118 +9348,100 @@
           <w:kern w:val="0"/>
           <w:lang w:eastAsia="en-US"/>
         </w:rPr>
-        <w:t>: https://msdn.microsoft.com/en-us/library/</w:t>
-      </w:r>
-      <w:proofErr w:type="gramStart"/>
+        <w:t>: https://msdn.microsoft.com/en-us/library/b0zbh7b6(v=vs.110).aspx</w:t>
+      </w:r>
       <w:r>
         <w:rPr>
           <w:rFonts w:ascii="Times New Roman" w:eastAsia="Times New Roman" w:hAnsi="Times New Roman" w:cs="Times New Roman"/>
           <w:kern w:val="0"/>
           <w:lang w:eastAsia="en-US"/>
         </w:rPr>
-        <w:t>b0zbh7b6(</w:t>
-      </w:r>
-      <w:proofErr w:type="gramEnd"/>
-      <w:r>
+        <w:t>.</w:t>
+      </w:r>
+    </w:p>
+    <w:p>
+      <w:pPr>
+        <w:ind w:left="360" w:firstLine="0"/>
+        <w:jc w:val="both"/>
         <w:rPr>
           <w:rFonts w:ascii="Times New Roman" w:eastAsia="Times New Roman" w:hAnsi="Times New Roman" w:cs="Times New Roman"/>
           <w:kern w:val="0"/>
           <w:lang w:eastAsia="en-US"/>
         </w:rPr>
-        <w:t>v=vs.110).aspx</w:t>
-      </w:r>
+      </w:pPr>
       <w:r>
         <w:rPr>
           <w:rFonts w:ascii="Times New Roman" w:eastAsia="Times New Roman" w:hAnsi="Times New Roman" w:cs="Times New Roman"/>
           <w:kern w:val="0"/>
           <w:lang w:eastAsia="en-US"/>
         </w:rPr>
-        <w:t>.</w:t>
-      </w:r>
-    </w:p>
-    <w:p>
-      <w:pPr>
-        <w:ind w:left="360" w:firstLine="0"/>
-        <w:jc w:val="both"/>
+        <w:t xml:space="preserve">[4] GitHub Repository, “Chunk List Unit Test”. Retrieved July 5, 2018, from GitHub: </w:t>
+      </w:r>
+      <w:r>
         <w:rPr>
           <w:rFonts w:ascii="Times New Roman" w:eastAsia="Times New Roman" w:hAnsi="Times New Roman" w:cs="Times New Roman"/>
           <w:kern w:val="0"/>
           <w:lang w:eastAsia="en-US"/>
         </w:rPr>
-      </w:pPr>
-      <w:r>
+        <w:t>https://github.com/danielathome19/Chunk-List/blob/master/Unit%20Test/UnitTest.cs</w:t>
+      </w:r>
+    </w:p>
+    <w:p>
+      <w:pPr>
+        <w:ind w:left="360" w:firstLine="0"/>
+        <w:jc w:val="both"/>
         <w:rPr>
           <w:rFonts w:ascii="Times New Roman" w:eastAsia="Times New Roman" w:hAnsi="Times New Roman" w:cs="Times New Roman"/>
           <w:kern w:val="0"/>
           <w:lang w:eastAsia="en-US"/>
         </w:rPr>
-        <w:t xml:space="preserve">[4] GitHub Repository, “Chunk List Unit Test”. Retrieved July 5, 2018, from GitHub: </w:t>
-      </w:r>
+      </w:pPr>
       <w:r>
         <w:rPr>
           <w:rFonts w:ascii="Times New Roman" w:eastAsia="Times New Roman" w:hAnsi="Times New Roman" w:cs="Times New Roman"/>
           <w:kern w:val="0"/>
           <w:lang w:eastAsia="en-US"/>
         </w:rPr>
-        <w:t>https://github.com/danielathome19/Chunk-List/blob/master/Unit%20Test/UnitTest.cs</w:t>
-      </w:r>
-    </w:p>
-    <w:p>
-      <w:pPr>
-        <w:ind w:left="360" w:firstLine="0"/>
-        <w:jc w:val="both"/>
+        <w:t xml:space="preserve">[5] Minecraft Wiki, “Chunk Loading”. Retrieved July 5, 2018, from </w:t>
+      </w:r>
+      <w:proofErr w:type="spellStart"/>
+      <w:r>
         <w:rPr>
           <w:rFonts w:ascii="Times New Roman" w:eastAsia="Times New Roman" w:hAnsi="Times New Roman" w:cs="Times New Roman"/>
           <w:kern w:val="0"/>
           <w:lang w:eastAsia="en-US"/>
         </w:rPr>
-      </w:pPr>
+        <w:t>Wikia</w:t>
+      </w:r>
+      <w:proofErr w:type="spellEnd"/>
       <w:r>
         <w:rPr>
           <w:rFonts w:ascii="Times New Roman" w:eastAsia="Times New Roman" w:hAnsi="Times New Roman" w:cs="Times New Roman"/>
           <w:kern w:val="0"/>
           <w:lang w:eastAsia="en-US"/>
         </w:rPr>
-        <w:t xml:space="preserve">[5] Minecraft Wiki, “Chunk Loading”. Retrieved July 5, 2018, from </w:t>
-      </w:r>
-      <w:proofErr w:type="spellStart"/>
+        <w:t xml:space="preserve">: </w:t>
+      </w:r>
       <w:r>
         <w:rPr>
           <w:rFonts w:ascii="Times New Roman" w:eastAsia="Times New Roman" w:hAnsi="Times New Roman" w:cs="Times New Roman"/>
           <w:kern w:val="0"/>
           <w:lang w:eastAsia="en-US"/>
         </w:rPr>
-        <w:t>Wikia</w:t>
-      </w:r>
-      <w:proofErr w:type="spellEnd"/>
-      <w:r>
+        <w:t>http://technical-minecraft.wikia.com/wiki/Chunk_Loading</w:t>
+      </w:r>
+    </w:p>
+    <w:p>
+      <w:pPr>
+        <w:ind w:firstLine="0"/>
+        <w:jc w:val="both"/>
         <w:rPr>
           <w:rFonts w:ascii="Times New Roman" w:eastAsia="Times New Roman" w:hAnsi="Times New Roman" w:cs="Times New Roman"/>
           <w:kern w:val="0"/>
           <w:lang w:eastAsia="en-US"/>
         </w:rPr>
-        <w:t xml:space="preserve">: </w:t>
-      </w:r>
-      <w:r>
-        <w:rPr>
-          <w:rFonts w:ascii="Times New Roman" w:eastAsia="Times New Roman" w:hAnsi="Times New Roman" w:cs="Times New Roman"/>
-          <w:kern w:val="0"/>
-          <w:lang w:eastAsia="en-US"/>
-        </w:rPr>
-        <w:t>http://technical-minecraft.wikia.com/wiki/Chunk_Loading</w:t>
-      </w:r>
-    </w:p>
-    <w:p>
-      <w:pPr>
-        <w:ind w:firstLine="0"/>
-        <w:jc w:val="both"/>
-        <w:rPr>
-          <w:rFonts w:ascii="Times New Roman" w:eastAsia="Times New Roman" w:hAnsi="Times New Roman" w:cs="Times New Roman"/>
-          <w:kern w:val="0"/>
-          <w:lang w:eastAsia="en-US"/>
-        </w:rPr>
         <w:sectPr>
-          <w:headerReference w:type="first" r:id="rId13"/>
+          <w:headerReference w:type="first" r:id="rId16"/>
           <w:footnotePr>
             <w:pos w:val="beneathText"/>
           </w:footnotePr>
@@ -9597,7 +9495,7 @@
           <w:szCs w:val="28"/>
         </w:rPr>
         <w:sectPr>
-          <w:headerReference w:type="first" r:id="rId14"/>
+          <w:headerReference w:type="first" r:id="rId17"/>
           <w:footnotePr>
             <w:pos w:val="beneathText"/>
           </w:footnotePr>
@@ -9876,19 +9774,11 @@
               </w:rPr>
               <w:t>(</w:t>
             </w:r>
-            <w:proofErr w:type="spellStart"/>
             <w:r>
               <w:rPr>
                 <w:i/>
               </w:rPr>
-              <w:t>int</w:t>
-            </w:r>
-            <w:proofErr w:type="spellEnd"/>
-            <w:r>
-              <w:rPr>
-                <w:i/>
-              </w:rPr>
-              <w:t xml:space="preserve"> </w:t>
+              <w:t xml:space="preserve">int </w:t>
             </w:r>
             <w:proofErr w:type="spellStart"/>
             <w:r>
@@ -10251,21 +10141,7 @@
               <w:rPr>
                 <w:i/>
               </w:rPr>
-              <w:t>(</w:t>
-            </w:r>
-            <w:proofErr w:type="spellStart"/>
-            <w:r>
-              <w:rPr>
-                <w:i/>
-              </w:rPr>
-              <w:t>int</w:t>
-            </w:r>
-            <w:proofErr w:type="spellEnd"/>
-            <w:r>
-              <w:rPr>
-                <w:i/>
-              </w:rPr>
-              <w:t xml:space="preserve"> index)</w:t>
+              <w:t>(int index)</w:t>
             </w:r>
           </w:p>
         </w:tc>
@@ -10324,13 +10200,8 @@
               <w:ind w:firstLine="0"/>
               <w:jc w:val="both"/>
             </w:pPr>
-            <w:proofErr w:type="spellStart"/>
-            <w:r>
-              <w:t>int</w:t>
-            </w:r>
-            <w:proofErr w:type="spellEnd"/>
-            <w:r>
-              <w:t xml:space="preserve"> </w:t>
+            <w:r>
+              <w:t xml:space="preserve">int </w:t>
             </w:r>
             <w:proofErr w:type="spellStart"/>
             <w:r>
@@ -10347,21 +10218,7 @@
               <w:rPr>
                 <w:i/>
               </w:rPr>
-              <w:t>(</w:t>
-            </w:r>
-            <w:proofErr w:type="spellStart"/>
-            <w:r>
-              <w:rPr>
-                <w:i/>
-              </w:rPr>
-              <w:t>int</w:t>
-            </w:r>
-            <w:proofErr w:type="spellEnd"/>
-            <w:r>
-              <w:rPr>
-                <w:i/>
-              </w:rPr>
-              <w:t xml:space="preserve"> index)</w:t>
+              <w:t>(int index)</w:t>
             </w:r>
           </w:p>
         </w:tc>
@@ -10430,13 +10287,8 @@
               <w:ind w:firstLine="0"/>
               <w:jc w:val="both"/>
             </w:pPr>
-            <w:proofErr w:type="spellStart"/>
-            <w:r>
-              <w:t>int</w:t>
-            </w:r>
-            <w:proofErr w:type="spellEnd"/>
-            <w:r>
-              <w:t xml:space="preserve"> </w:t>
+            <w:r>
+              <w:t xml:space="preserve">int </w:t>
             </w:r>
             <w:proofErr w:type="spellStart"/>
             <w:r>
@@ -10453,21 +10305,7 @@
               <w:rPr>
                 <w:i/>
               </w:rPr>
-              <w:t>(</w:t>
-            </w:r>
-            <w:proofErr w:type="spellStart"/>
-            <w:r>
-              <w:rPr>
-                <w:i/>
-              </w:rPr>
-              <w:t>int</w:t>
-            </w:r>
-            <w:proofErr w:type="spellEnd"/>
-            <w:r>
-              <w:rPr>
-                <w:i/>
-              </w:rPr>
-              <w:t xml:space="preserve"> index)</w:t>
+              <w:t>(int index)</w:t>
             </w:r>
           </w:p>
         </w:tc>
@@ -10552,21 +10390,7 @@
               <w:rPr>
                 <w:i/>
               </w:rPr>
-              <w:t>(</w:t>
-            </w:r>
-            <w:proofErr w:type="spellStart"/>
-            <w:r>
-              <w:rPr>
-                <w:i/>
-              </w:rPr>
-              <w:t>int</w:t>
-            </w:r>
-            <w:proofErr w:type="spellEnd"/>
-            <w:r>
-              <w:rPr>
-                <w:i/>
-              </w:rPr>
-              <w:t xml:space="preserve"> index, T t)</w:t>
+              <w:t>(int index, T t)</w:t>
             </w:r>
           </w:p>
         </w:tc>
@@ -10641,21 +10465,7 @@
               <w:rPr>
                 <w:i/>
               </w:rPr>
-              <w:t>(</w:t>
-            </w:r>
-            <w:proofErr w:type="spellStart"/>
-            <w:r>
-              <w:rPr>
-                <w:i/>
-              </w:rPr>
-              <w:t>int</w:t>
-            </w:r>
-            <w:proofErr w:type="spellEnd"/>
-            <w:r>
-              <w:rPr>
-                <w:i/>
-              </w:rPr>
-              <w:t xml:space="preserve"> index)</w:t>
+              <w:t>(int index)</w:t>
             </w:r>
           </w:p>
         </w:tc>
@@ -10863,13 +10673,8 @@
               <w:ind w:firstLine="0"/>
               <w:jc w:val="both"/>
             </w:pPr>
-            <w:proofErr w:type="spellStart"/>
-            <w:r>
-              <w:t>int</w:t>
-            </w:r>
-            <w:proofErr w:type="spellEnd"/>
-            <w:r>
-              <w:t xml:space="preserve"> </w:t>
+            <w:r>
+              <w:t xml:space="preserve">int </w:t>
             </w:r>
             <w:r>
               <w:rPr>
@@ -10965,21 +10770,7 @@
               <w:rPr>
                 <w:i/>
               </w:rPr>
-              <w:t>(</w:t>
-            </w:r>
-            <w:proofErr w:type="spellStart"/>
-            <w:r>
-              <w:rPr>
-                <w:i/>
-              </w:rPr>
-              <w:t>int</w:t>
-            </w:r>
-            <w:proofErr w:type="spellEnd"/>
-            <w:r>
-              <w:rPr>
-                <w:i/>
-              </w:rPr>
-              <w:t xml:space="preserve"> size)</w:t>
+              <w:t>(int size)</w:t>
             </w:r>
           </w:p>
         </w:tc>
@@ -11146,8 +10937,235 @@
 </w:document>
 </file>
 
+<file path=word/comments.xml><?xml version="1.0" encoding="utf-8"?>
+<w:comments xmlns:wpc="http://schemas.microsoft.com/office/word/2010/wordprocessingCanvas" xmlns:cx="http://schemas.microsoft.com/office/drawing/2014/chartex" xmlns:cx1="http://schemas.microsoft.com/office/drawing/2015/9/8/chartex" xmlns:cx2="http://schemas.microsoft.com/office/drawing/2015/10/21/chartex" xmlns:cx3="http://schemas.microsoft.com/office/drawing/2016/5/9/chartex" xmlns:cx4="http://schemas.microsoft.com/office/drawing/2016/5/10/chartex" xmlns:cx5="http://schemas.microsoft.com/office/drawing/2016/5/11/chartex" xmlns:cx6="http://schemas.microsoft.com/office/drawing/2016/5/12/chartex" xmlns:cx7="http://schemas.microsoft.com/office/drawing/2016/5/13/chartex" xmlns:cx8="http://schemas.microsoft.com/office/drawing/2016/5/14/chartex" xmlns:mc="http://schemas.openxmlformats.org/markup-compatibility/2006" xmlns:aink="http://schemas.microsoft.com/office/drawing/2016/ink" xmlns:am3d="http://schemas.microsoft.com/office/drawing/2017/model3d" xmlns:o="urn:schemas-microsoft-com:office:office" xmlns:r="http://schemas.openxmlformats.org/officeDocument/2006/relationships" xmlns:m="http://schemas.openxmlformats.org/officeDocument/2006/math" xmlns:v="urn:schemas-microsoft-com:vml" xmlns:wp14="http://schemas.microsoft.com/office/word/2010/wordprocessingDrawing" xmlns:wp="http://schemas.openxmlformats.org/drawingml/2006/wordprocessingDrawing" xmlns:w10="urn:schemas-microsoft-com:office:word" xmlns:w="http://schemas.openxmlformats.org/wordprocessingml/2006/main" xmlns:w14="http://schemas.microsoft.com/office/word/2010/wordml" xmlns:w15="http://schemas.microsoft.com/office/word/2012/wordml" xmlns:w16cid="http://schemas.microsoft.com/office/word/2016/wordml/cid" xmlns:w16se="http://schemas.microsoft.com/office/word/2015/wordml/symex" xmlns:wpg="http://schemas.microsoft.com/office/word/2010/wordprocessingGroup" xmlns:wpi="http://schemas.microsoft.com/office/word/2010/wordprocessingInk" xmlns:wne="http://schemas.microsoft.com/office/word/2006/wordml" xmlns:wps="http://schemas.microsoft.com/office/word/2010/wordprocessingShape" mc:Ignorable="w14 w15 w16se w16cid wp14">
+  <w:comment w:id="0" w:author="Szelogowski, Daniel J" w:date="2020-06-05T14:21:00Z" w:initials="SDJ">
+    <w:p>
+      <w:pPr>
+        <w:pStyle w:val="CommentText"/>
+      </w:pPr>
+      <w:r>
+        <w:rPr>
+          <w:rStyle w:val="CommentReference"/>
+        </w:rPr>
+        <w:annotationRef/>
+      </w:r>
+      <w:r>
+        <w:t>How does the network benefit from using packets? List them and maybe provide the insight on benefits of using chunks</w:t>
+      </w:r>
+    </w:p>
+  </w:comment>
+  <w:comment w:id="1" w:author="Szelogowski, Daniel J" w:date="2020-06-05T14:22:00Z" w:initials="SDJ">
+    <w:p>
+      <w:pPr>
+        <w:pStyle w:val="CommentText"/>
+      </w:pPr>
+      <w:r>
+        <w:rPr>
+          <w:rStyle w:val="CommentReference"/>
+        </w:rPr>
+        <w:annotationRef/>
+      </w:r>
+      <w:r>
+        <w:t>Any guideline how to modify the capacity? Is this a good research direction?</w:t>
+      </w:r>
+    </w:p>
+  </w:comment>
+  <w:comment w:id="3" w:author="Szelogowski, Daniel J" w:date="2020-06-05T14:19:00Z" w:initials="SDJ">
+    <w:p>
+      <w:pPr>
+        <w:pStyle w:val="CommentText"/>
+      </w:pPr>
+      <w:r>
+        <w:rPr>
+          <w:rStyle w:val="CommentReference"/>
+        </w:rPr>
+        <w:annotationRef/>
+      </w:r>
+      <w:r>
+        <w:t>Need more research on the timing and strategies of resizing to ensure good performance</w:t>
+      </w:r>
+    </w:p>
+  </w:comment>
+  <w:comment w:id="4" w:author="Szelogowski, Daniel J" w:date="2020-06-05T14:20:00Z" w:initials="SDJ">
+    <w:p>
+      <w:pPr>
+        <w:pStyle w:val="CommentText"/>
+      </w:pPr>
+      <w:r>
+        <w:rPr>
+          <w:rStyle w:val="CommentReference"/>
+        </w:rPr>
+        <w:annotationRef/>
+      </w:r>
+      <w:r>
+        <w:t xml:space="preserve">A problem will be that chunks will have unequal sizes and that makes positioning inaccurate (use index/size or </w:t>
+      </w:r>
+      <w:proofErr w:type="spellStart"/>
+      <w:r>
+        <w:t>index%size</w:t>
+      </w:r>
+      <w:proofErr w:type="spellEnd"/>
+      <w:r>
+        <w:t xml:space="preserve"> operation)</w:t>
+      </w:r>
+    </w:p>
+    <w:p>
+      <w:pPr>
+        <w:pStyle w:val="CommentText"/>
+      </w:pPr>
+    </w:p>
+    <w:p>
+      <w:pPr>
+        <w:pStyle w:val="CommentText"/>
+      </w:pPr>
+      <w:r>
+        <w:t>**Write second method that saves the items per chunk on recreation</w:t>
+      </w:r>
+    </w:p>
+  </w:comment>
+  <w:comment w:id="5" w:author="Szelogowski, Daniel J" w:date="2020-06-05T14:17:00Z" w:initials="SDJ">
+    <w:p>
+      <w:pPr>
+        <w:pStyle w:val="CommentText"/>
+      </w:pPr>
+      <w:r>
+        <w:rPr>
+          <w:rStyle w:val="CommentReference"/>
+        </w:rPr>
+        <w:annotationRef/>
+      </w:r>
+      <w:r>
+        <w:t>But you might need to check multiple chunks, which may result in O(sqrt(</w:t>
+      </w:r>
+      <w:proofErr w:type="spellStart"/>
+      <w:r>
+        <w:t>totalSize</w:t>
+      </w:r>
+      <w:proofErr w:type="spellEnd"/>
+      <w:r>
+        <w:t xml:space="preserve">)) time? </w:t>
+      </w:r>
+    </w:p>
+    <w:p>
+      <w:pPr>
+        <w:pStyle w:val="CommentText"/>
+      </w:pPr>
+    </w:p>
+    <w:p>
+      <w:pPr>
+        <w:pStyle w:val="CommentText"/>
+      </w:pPr>
+      <w:r>
+        <w:t>**Maybe resize during add?</w:t>
+      </w:r>
+    </w:p>
+  </w:comment>
+  <w:comment w:id="6" w:author="Szelogowski, Daniel J" w:date="2020-06-05T14:18:00Z" w:initials="SDJ">
+    <w:p>
+      <w:pPr>
+        <w:pStyle w:val="CommentText"/>
+      </w:pPr>
+      <w:r>
+        <w:rPr>
+          <w:rStyle w:val="CommentReference"/>
+        </w:rPr>
+        <w:annotationRef/>
+      </w:r>
+      <w:r>
+        <w:t>If the original chunk size was small and this addition happens a lot, it will cause a large imbalance (e.g. you might have 200 chunks while each chunk has a size of 10)</w:t>
+      </w:r>
+    </w:p>
+  </w:comment>
+  <w:comment w:id="7" w:author="Szelogowski, Daniel J" w:date="2020-06-05T14:16:00Z" w:initials="SDJ">
+    <w:p>
+      <w:pPr>
+        <w:pStyle w:val="CommentText"/>
+      </w:pPr>
+      <w:r>
+        <w:rPr>
+          <w:rStyle w:val="CommentReference"/>
+        </w:rPr>
+        <w:annotationRef/>
+      </w:r>
+      <w:r>
+        <w:t xml:space="preserve">It might be hard to prevent from removing multiple items at the same time when you are using multiple processes/threads? </w:t>
+      </w:r>
+      <w:proofErr w:type="gramStart"/>
+      <w:r>
+        <w:t>Some kind of lock</w:t>
+      </w:r>
+      <w:proofErr w:type="gramEnd"/>
+      <w:r>
+        <w:t xml:space="preserve"> might be necessary?</w:t>
+      </w:r>
+    </w:p>
+  </w:comment>
+  <w:comment w:id="8" w:author="Szelogowski, Daniel J" w:date="2020-06-05T14:12:00Z" w:initials="SDJ">
+    <w:p>
+      <w:pPr>
+        <w:pStyle w:val="CommentText"/>
+      </w:pPr>
+      <w:r>
+        <w:rPr>
+          <w:rStyle w:val="CommentReference"/>
+        </w:rPr>
+        <w:annotationRef/>
+      </w:r>
+      <w:r>
+        <w:t>Will be better to have a detailed description of experiment setup, data size and application, background, etc.</w:t>
+      </w:r>
+    </w:p>
+  </w:comment>
+  <w:comment w:id="9" w:author="Szelogowski, Daniel J" w:date="2020-06-05T14:13:00Z" w:initials="SDJ">
+    <w:p>
+      <w:pPr>
+        <w:pStyle w:val="CommentText"/>
+      </w:pPr>
+      <w:r>
+        <w:rPr>
+          <w:rStyle w:val="CommentReference"/>
+        </w:rPr>
+        <w:annotationRef/>
+      </w:r>
+      <w:r>
+        <w:t>Will be better to have a discussion on the essential list structure affect the performance, and possible integration with another data structure.</w:t>
+      </w:r>
+    </w:p>
+  </w:comment>
+</w:comments>
+</file>
+
+<file path=word/commentsExtended.xml><?xml version="1.0" encoding="utf-8"?>
+<w15:commentsEx xmlns:wpc="http://schemas.microsoft.com/office/word/2010/wordprocessingCanvas" xmlns:cx="http://schemas.microsoft.com/office/drawing/2014/chartex" xmlns:cx1="http://schemas.microsoft.com/office/drawing/2015/9/8/chartex" xmlns:cx2="http://schemas.microsoft.com/office/drawing/2015/10/21/chartex" xmlns:cx3="http://schemas.microsoft.com/office/drawing/2016/5/9/chartex" xmlns:cx4="http://schemas.microsoft.com/office/drawing/2016/5/10/chartex" xmlns:cx5="http://schemas.microsoft.com/office/drawing/2016/5/11/chartex" xmlns:cx6="http://schemas.microsoft.com/office/drawing/2016/5/12/chartex" xmlns:cx7="http://schemas.microsoft.com/office/drawing/2016/5/13/chartex" xmlns:cx8="http://schemas.microsoft.com/office/drawing/2016/5/14/chartex" xmlns:mc="http://schemas.openxmlformats.org/markup-compatibility/2006" xmlns:aink="http://schemas.microsoft.com/office/drawing/2016/ink" xmlns:am3d="http://schemas.microsoft.com/office/drawing/2017/model3d" xmlns:o="urn:schemas-microsoft-com:office:office" xmlns:r="http://schemas.openxmlformats.org/officeDocument/2006/relationships" xmlns:m="http://schemas.openxmlformats.org/officeDocument/2006/math" xmlns:v="urn:schemas-microsoft-com:vml" xmlns:wp14="http://schemas.microsoft.com/office/word/2010/wordprocessingDrawing" xmlns:wp="http://schemas.openxmlformats.org/drawingml/2006/wordprocessingDrawing" xmlns:w10="urn:schemas-microsoft-com:office:word" xmlns:w="http://schemas.openxmlformats.org/wordprocessingml/2006/main" xmlns:w14="http://schemas.microsoft.com/office/word/2010/wordml" xmlns:w15="http://schemas.microsoft.com/office/word/2012/wordml" xmlns:w16cid="http://schemas.microsoft.com/office/word/2016/wordml/cid" xmlns:w16se="http://schemas.microsoft.com/office/word/2015/wordml/symex" xmlns:wpg="http://schemas.microsoft.com/office/word/2010/wordprocessingGroup" xmlns:wpi="http://schemas.microsoft.com/office/word/2010/wordprocessingInk" xmlns:wne="http://schemas.microsoft.com/office/word/2006/wordml" xmlns:wps="http://schemas.microsoft.com/office/word/2010/wordprocessingShape" mc:Ignorable="w14 w15 w16se w16cid wp14">
+  <w15:commentEx w15:paraId="7B6B9228" w15:done="0"/>
+  <w15:commentEx w15:paraId="4752B606" w15:done="0"/>
+  <w15:commentEx w15:paraId="0976076E" w15:done="0"/>
+  <w15:commentEx w15:paraId="2CCDD0EA" w15:done="0"/>
+  <w15:commentEx w15:paraId="6E9DD0FD" w15:done="0"/>
+  <w15:commentEx w15:paraId="5E28F82E" w15:done="0"/>
+  <w15:commentEx w15:paraId="57815CB8" w15:done="0"/>
+  <w15:commentEx w15:paraId="640E4B86" w15:done="0"/>
+  <w15:commentEx w15:paraId="1374450D" w15:done="0"/>
+</w15:commentsEx>
+</file>
+
+<file path=word/commentsIds.xml><?xml version="1.0" encoding="utf-8"?>
+<w16cid:commentsIds xmlns:wpc="http://schemas.microsoft.com/office/word/2010/wordprocessingCanvas" xmlns:cx="http://schemas.microsoft.com/office/drawing/2014/chartex" xmlns:cx1="http://schemas.microsoft.com/office/drawing/2015/9/8/chartex" xmlns:cx2="http://schemas.microsoft.com/office/drawing/2015/10/21/chartex" xmlns:cx3="http://schemas.microsoft.com/office/drawing/2016/5/9/chartex" xmlns:cx4="http://schemas.microsoft.com/office/drawing/2016/5/10/chartex" xmlns:cx5="http://schemas.microsoft.com/office/drawing/2016/5/11/chartex" xmlns:cx6="http://schemas.microsoft.com/office/drawing/2016/5/12/chartex" xmlns:cx7="http://schemas.microsoft.com/office/drawing/2016/5/13/chartex" xmlns:cx8="http://schemas.microsoft.com/office/drawing/2016/5/14/chartex" xmlns:mc="http://schemas.openxmlformats.org/markup-compatibility/2006" xmlns:aink="http://schemas.microsoft.com/office/drawing/2016/ink" xmlns:am3d="http://schemas.microsoft.com/office/drawing/2017/model3d" xmlns:o="urn:schemas-microsoft-com:office:office" xmlns:r="http://schemas.openxmlformats.org/officeDocument/2006/relationships" xmlns:m="http://schemas.openxmlformats.org/officeDocument/2006/math" xmlns:v="urn:schemas-microsoft-com:vml" xmlns:wp14="http://schemas.microsoft.com/office/word/2010/wordprocessingDrawing" xmlns:wp="http://schemas.openxmlformats.org/drawingml/2006/wordprocessingDrawing" xmlns:w10="urn:schemas-microsoft-com:office:word" xmlns:w="http://schemas.openxmlformats.org/wordprocessingml/2006/main" xmlns:w14="http://schemas.microsoft.com/office/word/2010/wordml" xmlns:w15="http://schemas.microsoft.com/office/word/2012/wordml" xmlns:w16cid="http://schemas.microsoft.com/office/word/2016/wordml/cid" xmlns:w16se="http://schemas.microsoft.com/office/word/2015/wordml/symex" xmlns:wpg="http://schemas.microsoft.com/office/word/2010/wordprocessingGroup" xmlns:wpi="http://schemas.microsoft.com/office/word/2010/wordprocessingInk" xmlns:wne="http://schemas.microsoft.com/office/word/2006/wordml" xmlns:wps="http://schemas.microsoft.com/office/word/2010/wordprocessingShape" mc:Ignorable="w14 w15 w16se w16cid wp14">
+  <w16cid:commentId w16cid:paraId="7B6B9228" w16cid:durableId="2284D378"/>
+  <w16cid:commentId w16cid:paraId="4752B606" w16cid:durableId="2284D39E"/>
+  <w16cid:commentId w16cid:paraId="0976076E" w16cid:durableId="2284D302"/>
+  <w16cid:commentId w16cid:paraId="2CCDD0EA" w16cid:durableId="2284D322"/>
+  <w16cid:commentId w16cid:paraId="6E9DD0FD" w16cid:durableId="2284D268"/>
+  <w16cid:commentId w16cid:paraId="5E28F82E" w16cid:durableId="2284D2C3"/>
+  <w16cid:commentId w16cid:paraId="57815CB8" w16cid:durableId="2284D233"/>
+  <w16cid:commentId w16cid:paraId="640E4B86" w16cid:durableId="2284D162"/>
+  <w16cid:commentId w16cid:paraId="1374450D" w16cid:durableId="2284D190"/>
+</w16cid:commentsIds>
+</file>
+
 <file path=word/endnotes.xml><?xml version="1.0" encoding="utf-8"?>
-<w:endnotes xmlns:wpc="http://schemas.microsoft.com/office/word/2010/wordprocessingCanvas" xmlns:cx="http://schemas.microsoft.com/office/drawing/2014/chartex" xmlns:cx1="http://schemas.microsoft.com/office/drawing/2015/9/8/chartex" xmlns:mc="http://schemas.openxmlformats.org/markup-compatibility/2006" xmlns:o="urn:schemas-microsoft-com:office:office" xmlns:r="http://schemas.openxmlformats.org/officeDocument/2006/relationships" xmlns:m="http://schemas.openxmlformats.org/officeDocument/2006/math" xmlns:v="urn:schemas-microsoft-com:vml" xmlns:wp14="http://schemas.microsoft.com/office/word/2010/wordprocessingDrawing" xmlns:wp="http://schemas.openxmlformats.org/drawingml/2006/wordprocessingDrawing" xmlns:w10="urn:schemas-microsoft-com:office:word" xmlns:w="http://schemas.openxmlformats.org/wordprocessingml/2006/main" xmlns:w14="http://schemas.microsoft.com/office/word/2010/wordml" xmlns:w15="http://schemas.microsoft.com/office/word/2012/wordml" xmlns:w16se="http://schemas.microsoft.com/office/word/2015/wordml/symex" xmlns:wpg="http://schemas.microsoft.com/office/word/2010/wordprocessingGroup" xmlns:wpi="http://schemas.microsoft.com/office/word/2010/wordprocessingInk" xmlns:wne="http://schemas.microsoft.com/office/word/2006/wordml" xmlns:wps="http://schemas.microsoft.com/office/word/2010/wordprocessingShape" mc:Ignorable="w14 w15 w16se wp14">
+<w:endnotes xmlns:wpc="http://schemas.microsoft.com/office/word/2010/wordprocessingCanvas" xmlns:cx="http://schemas.microsoft.com/office/drawing/2014/chartex" xmlns:cx1="http://schemas.microsoft.com/office/drawing/2015/9/8/chartex" xmlns:cx2="http://schemas.microsoft.com/office/drawing/2015/10/21/chartex" xmlns:cx3="http://schemas.microsoft.com/office/drawing/2016/5/9/chartex" xmlns:cx4="http://schemas.microsoft.com/office/drawing/2016/5/10/chartex" xmlns:cx5="http://schemas.microsoft.com/office/drawing/2016/5/11/chartex" xmlns:cx6="http://schemas.microsoft.com/office/drawing/2016/5/12/chartex" xmlns:cx7="http://schemas.microsoft.com/office/drawing/2016/5/13/chartex" xmlns:cx8="http://schemas.microsoft.com/office/drawing/2016/5/14/chartex" xmlns:mc="http://schemas.openxmlformats.org/markup-compatibility/2006" xmlns:aink="http://schemas.microsoft.com/office/drawing/2016/ink" xmlns:am3d="http://schemas.microsoft.com/office/drawing/2017/model3d" xmlns:o="urn:schemas-microsoft-com:office:office" xmlns:r="http://schemas.openxmlformats.org/officeDocument/2006/relationships" xmlns:m="http://schemas.openxmlformats.org/officeDocument/2006/math" xmlns:v="urn:schemas-microsoft-com:vml" xmlns:wp14="http://schemas.microsoft.com/office/word/2010/wordprocessingDrawing" xmlns:wp="http://schemas.openxmlformats.org/drawingml/2006/wordprocessingDrawing" xmlns:w10="urn:schemas-microsoft-com:office:word" xmlns:w="http://schemas.openxmlformats.org/wordprocessingml/2006/main" xmlns:w14="http://schemas.microsoft.com/office/word/2010/wordml" xmlns:w15="http://schemas.microsoft.com/office/word/2012/wordml" xmlns:w16cid="http://schemas.microsoft.com/office/word/2016/wordml/cid" xmlns:w16se="http://schemas.microsoft.com/office/word/2015/wordml/symex" xmlns:wpg="http://schemas.microsoft.com/office/word/2010/wordprocessingGroup" xmlns:wpi="http://schemas.microsoft.com/office/word/2010/wordprocessingInk" xmlns:wne="http://schemas.microsoft.com/office/word/2006/wordml" xmlns:wps="http://schemas.microsoft.com/office/word/2010/wordprocessingShape" mc:Ignorable="w14 w15 w16se w16cid wp14">
   <w:endnote w:type="separator" w:id="-1">
     <w:p>
       <w:pPr>
@@ -11174,7 +11192,7 @@
 </file>
 
 <file path=word/footnotes.xml><?xml version="1.0" encoding="utf-8"?>
-<w:footnotes xmlns:wpc="http://schemas.microsoft.com/office/word/2010/wordprocessingCanvas" xmlns:cx="http://schemas.microsoft.com/office/drawing/2014/chartex" xmlns:cx1="http://schemas.microsoft.com/office/drawing/2015/9/8/chartex" xmlns:mc="http://schemas.openxmlformats.org/markup-compatibility/2006" xmlns:o="urn:schemas-microsoft-com:office:office" xmlns:r="http://schemas.openxmlformats.org/officeDocument/2006/relationships" xmlns:m="http://schemas.openxmlformats.org/officeDocument/2006/math" xmlns:v="urn:schemas-microsoft-com:vml" xmlns:wp14="http://schemas.microsoft.com/office/word/2010/wordprocessingDrawing" xmlns:wp="http://schemas.openxmlformats.org/drawingml/2006/wordprocessingDrawing" xmlns:w10="urn:schemas-microsoft-com:office:word" xmlns:w="http://schemas.openxmlformats.org/wordprocessingml/2006/main" xmlns:w14="http://schemas.microsoft.com/office/word/2010/wordml" xmlns:w15="http://schemas.microsoft.com/office/word/2012/wordml" xmlns:w16se="http://schemas.microsoft.com/office/word/2015/wordml/symex" xmlns:wpg="http://schemas.microsoft.com/office/word/2010/wordprocessingGroup" xmlns:wpi="http://schemas.microsoft.com/office/word/2010/wordprocessingInk" xmlns:wne="http://schemas.microsoft.com/office/word/2006/wordml" xmlns:wps="http://schemas.microsoft.com/office/word/2010/wordprocessingShape" mc:Ignorable="w14 w15 w16se wp14">
+<w:footnotes xmlns:wpc="http://schemas.microsoft.com/office/word/2010/wordprocessingCanvas" xmlns:cx="http://schemas.microsoft.com/office/drawing/2014/chartex" xmlns:cx1="http://schemas.microsoft.com/office/drawing/2015/9/8/chartex" xmlns:cx2="http://schemas.microsoft.com/office/drawing/2015/10/21/chartex" xmlns:cx3="http://schemas.microsoft.com/office/drawing/2016/5/9/chartex" xmlns:cx4="http://schemas.microsoft.com/office/drawing/2016/5/10/chartex" xmlns:cx5="http://schemas.microsoft.com/office/drawing/2016/5/11/chartex" xmlns:cx6="http://schemas.microsoft.com/office/drawing/2016/5/12/chartex" xmlns:cx7="http://schemas.microsoft.com/office/drawing/2016/5/13/chartex" xmlns:cx8="http://schemas.microsoft.com/office/drawing/2016/5/14/chartex" xmlns:mc="http://schemas.openxmlformats.org/markup-compatibility/2006" xmlns:aink="http://schemas.microsoft.com/office/drawing/2016/ink" xmlns:am3d="http://schemas.microsoft.com/office/drawing/2017/model3d" xmlns:o="urn:schemas-microsoft-com:office:office" xmlns:r="http://schemas.openxmlformats.org/officeDocument/2006/relationships" xmlns:m="http://schemas.openxmlformats.org/officeDocument/2006/math" xmlns:v="urn:schemas-microsoft-com:vml" xmlns:wp14="http://schemas.microsoft.com/office/word/2010/wordprocessingDrawing" xmlns:wp="http://schemas.openxmlformats.org/drawingml/2006/wordprocessingDrawing" xmlns:w10="urn:schemas-microsoft-com:office:word" xmlns:w="http://schemas.openxmlformats.org/wordprocessingml/2006/main" xmlns:w14="http://schemas.microsoft.com/office/word/2010/wordml" xmlns:w15="http://schemas.microsoft.com/office/word/2012/wordml" xmlns:w16cid="http://schemas.microsoft.com/office/word/2016/wordml/cid" xmlns:w16se="http://schemas.microsoft.com/office/word/2015/wordml/symex" xmlns:wpg="http://schemas.microsoft.com/office/word/2010/wordprocessingGroup" xmlns:wpi="http://schemas.microsoft.com/office/word/2010/wordprocessingInk" xmlns:wne="http://schemas.microsoft.com/office/word/2006/wordml" xmlns:wps="http://schemas.microsoft.com/office/word/2010/wordprocessingShape" mc:Ignorable="w14 w15 w16se w16cid wp14">
   <w:footnote w:type="separator" w:id="-1">
     <w:p>
       <w:pPr>
@@ -11201,7 +11219,7 @@
 </file>
 
 <file path=word/header1.xml><?xml version="1.0" encoding="utf-8"?>
-<w:hdr xmlns:wpc="http://schemas.microsoft.com/office/word/2010/wordprocessingCanvas" xmlns:cx="http://schemas.microsoft.com/office/drawing/2014/chartex" xmlns:cx1="http://schemas.microsoft.com/office/drawing/2015/9/8/chartex" xmlns:mc="http://schemas.openxmlformats.org/markup-compatibility/2006" xmlns:o="urn:schemas-microsoft-com:office:office" xmlns:r="http://schemas.openxmlformats.org/officeDocument/2006/relationships" xmlns:m="http://schemas.openxmlformats.org/officeDocument/2006/math" xmlns:v="urn:schemas-microsoft-com:vml" xmlns:wp14="http://schemas.microsoft.com/office/word/2010/wordprocessingDrawing" xmlns:wp="http://schemas.openxmlformats.org/drawingml/2006/wordprocessingDrawing" xmlns:w10="urn:schemas-microsoft-com:office:word" xmlns:w="http://schemas.openxmlformats.org/wordprocessingml/2006/main" xmlns:w14="http://schemas.microsoft.com/office/word/2010/wordml" xmlns:w15="http://schemas.microsoft.com/office/word/2012/wordml" xmlns:w16se="http://schemas.microsoft.com/office/word/2015/wordml/symex" xmlns:wpg="http://schemas.microsoft.com/office/word/2010/wordprocessingGroup" xmlns:wpi="http://schemas.microsoft.com/office/word/2010/wordprocessingInk" xmlns:wne="http://schemas.microsoft.com/office/word/2006/wordml" xmlns:wps="http://schemas.microsoft.com/office/word/2010/wordprocessingShape" mc:Ignorable="w14 w15 w16se wp14">
+<w:hdr xmlns:wpc="http://schemas.microsoft.com/office/word/2010/wordprocessingCanvas" xmlns:cx="http://schemas.microsoft.com/office/drawing/2014/chartex" xmlns:cx1="http://schemas.microsoft.com/office/drawing/2015/9/8/chartex" xmlns:cx2="http://schemas.microsoft.com/office/drawing/2015/10/21/chartex" xmlns:cx3="http://schemas.microsoft.com/office/drawing/2016/5/9/chartex" xmlns:cx4="http://schemas.microsoft.com/office/drawing/2016/5/10/chartex" xmlns:cx5="http://schemas.microsoft.com/office/drawing/2016/5/11/chartex" xmlns:cx6="http://schemas.microsoft.com/office/drawing/2016/5/12/chartex" xmlns:cx7="http://schemas.microsoft.com/office/drawing/2016/5/13/chartex" xmlns:cx8="http://schemas.microsoft.com/office/drawing/2016/5/14/chartex" xmlns:mc="http://schemas.openxmlformats.org/markup-compatibility/2006" xmlns:aink="http://schemas.microsoft.com/office/drawing/2016/ink" xmlns:am3d="http://schemas.microsoft.com/office/drawing/2017/model3d" xmlns:o="urn:schemas-microsoft-com:office:office" xmlns:r="http://schemas.openxmlformats.org/officeDocument/2006/relationships" xmlns:m="http://schemas.openxmlformats.org/officeDocument/2006/math" xmlns:v="urn:schemas-microsoft-com:vml" xmlns:wp14="http://schemas.microsoft.com/office/word/2010/wordprocessingDrawing" xmlns:wp="http://schemas.openxmlformats.org/drawingml/2006/wordprocessingDrawing" xmlns:w10="urn:schemas-microsoft-com:office:word" xmlns:w="http://schemas.openxmlformats.org/wordprocessingml/2006/main" xmlns:w14="http://schemas.microsoft.com/office/word/2010/wordml" xmlns:w15="http://schemas.microsoft.com/office/word/2012/wordml" xmlns:w16cid="http://schemas.microsoft.com/office/word/2016/wordml/cid" xmlns:w16se="http://schemas.microsoft.com/office/word/2015/wordml/symex" xmlns:wpg="http://schemas.microsoft.com/office/word/2010/wordprocessingGroup" xmlns:wpi="http://schemas.microsoft.com/office/word/2010/wordprocessingInk" xmlns:wne="http://schemas.microsoft.com/office/word/2006/wordml" xmlns:wps="http://schemas.microsoft.com/office/word/2010/wordprocessingShape" mc:Ignorable="w14 w15 w16se w16cid wp14">
   <w:p>
     <w:pPr>
       <w:pStyle w:val="Header"/>
@@ -11266,7 +11284,7 @@
         <w:caps w:val="0"/>
         <w:noProof/>
       </w:rPr>
-      <w:t>10</w:t>
+      <w:t>11</w:t>
     </w:r>
     <w:r>
       <w:rPr>
@@ -11280,7 +11298,7 @@
 </file>
 
 <file path=word/header2.xml><?xml version="1.0" encoding="utf-8"?>
-<w:hdr xmlns:wpc="http://schemas.microsoft.com/office/word/2010/wordprocessingCanvas" xmlns:cx="http://schemas.microsoft.com/office/drawing/2014/chartex" xmlns:cx1="http://schemas.microsoft.com/office/drawing/2015/9/8/chartex" xmlns:mc="http://schemas.openxmlformats.org/markup-compatibility/2006" xmlns:o="urn:schemas-microsoft-com:office:office" xmlns:r="http://schemas.openxmlformats.org/officeDocument/2006/relationships" xmlns:m="http://schemas.openxmlformats.org/officeDocument/2006/math" xmlns:v="urn:schemas-microsoft-com:vml" xmlns:wp14="http://schemas.microsoft.com/office/word/2010/wordprocessingDrawing" xmlns:wp="http://schemas.openxmlformats.org/drawingml/2006/wordprocessingDrawing" xmlns:w10="urn:schemas-microsoft-com:office:word" xmlns:w="http://schemas.openxmlformats.org/wordprocessingml/2006/main" xmlns:w14="http://schemas.microsoft.com/office/word/2010/wordml" xmlns:w15="http://schemas.microsoft.com/office/word/2012/wordml" xmlns:w16se="http://schemas.microsoft.com/office/word/2015/wordml/symex" xmlns:wpg="http://schemas.microsoft.com/office/word/2010/wordprocessingGroup" xmlns:wpi="http://schemas.microsoft.com/office/word/2010/wordprocessingInk" xmlns:wne="http://schemas.microsoft.com/office/word/2006/wordml" xmlns:wps="http://schemas.microsoft.com/office/word/2010/wordprocessingShape" mc:Ignorable="w14 w15 w16se wp14">
+<w:hdr xmlns:wpc="http://schemas.microsoft.com/office/word/2010/wordprocessingCanvas" xmlns:cx="http://schemas.microsoft.com/office/drawing/2014/chartex" xmlns:cx1="http://schemas.microsoft.com/office/drawing/2015/9/8/chartex" xmlns:cx2="http://schemas.microsoft.com/office/drawing/2015/10/21/chartex" xmlns:cx3="http://schemas.microsoft.com/office/drawing/2016/5/9/chartex" xmlns:cx4="http://schemas.microsoft.com/office/drawing/2016/5/10/chartex" xmlns:cx5="http://schemas.microsoft.com/office/drawing/2016/5/11/chartex" xmlns:cx6="http://schemas.microsoft.com/office/drawing/2016/5/12/chartex" xmlns:cx7="http://schemas.microsoft.com/office/drawing/2016/5/13/chartex" xmlns:cx8="http://schemas.microsoft.com/office/drawing/2016/5/14/chartex" xmlns:mc="http://schemas.openxmlformats.org/markup-compatibility/2006" xmlns:aink="http://schemas.microsoft.com/office/drawing/2016/ink" xmlns:am3d="http://schemas.microsoft.com/office/drawing/2017/model3d" xmlns:o="urn:schemas-microsoft-com:office:office" xmlns:r="http://schemas.openxmlformats.org/officeDocument/2006/relationships" xmlns:m="http://schemas.openxmlformats.org/officeDocument/2006/math" xmlns:v="urn:schemas-microsoft-com:vml" xmlns:wp14="http://schemas.microsoft.com/office/word/2010/wordprocessingDrawing" xmlns:wp="http://schemas.openxmlformats.org/drawingml/2006/wordprocessingDrawing" xmlns:w10="urn:schemas-microsoft-com:office:word" xmlns:w="http://schemas.openxmlformats.org/wordprocessingml/2006/main" xmlns:w14="http://schemas.microsoft.com/office/word/2010/wordml" xmlns:w15="http://schemas.microsoft.com/office/word/2012/wordml" xmlns:w16cid="http://schemas.microsoft.com/office/word/2016/wordml/cid" xmlns:w16se="http://schemas.microsoft.com/office/word/2015/wordml/symex" xmlns:wpg="http://schemas.microsoft.com/office/word/2010/wordprocessingGroup" xmlns:wpi="http://schemas.microsoft.com/office/word/2010/wordprocessingInk" xmlns:wne="http://schemas.microsoft.com/office/word/2006/wordml" xmlns:wps="http://schemas.microsoft.com/office/word/2010/wordprocessingShape" mc:Ignorable="w14 w15 w16se w16cid wp14">
   <w:p>
     <w:pPr>
       <w:pStyle w:val="Header"/>
@@ -11338,7 +11356,7 @@
 </file>
 
 <file path=word/header3.xml><?xml version="1.0" encoding="utf-8"?>
-<w:hdr xmlns:wpc="http://schemas.microsoft.com/office/word/2010/wordprocessingCanvas" xmlns:cx="http://schemas.microsoft.com/office/drawing/2014/chartex" xmlns:cx1="http://schemas.microsoft.com/office/drawing/2015/9/8/chartex" xmlns:mc="http://schemas.openxmlformats.org/markup-compatibility/2006" xmlns:o="urn:schemas-microsoft-com:office:office" xmlns:r="http://schemas.openxmlformats.org/officeDocument/2006/relationships" xmlns:m="http://schemas.openxmlformats.org/officeDocument/2006/math" xmlns:v="urn:schemas-microsoft-com:vml" xmlns:wp14="http://schemas.microsoft.com/office/word/2010/wordprocessingDrawing" xmlns:wp="http://schemas.openxmlformats.org/drawingml/2006/wordprocessingDrawing" xmlns:w10="urn:schemas-microsoft-com:office:word" xmlns:w="http://schemas.openxmlformats.org/wordprocessingml/2006/main" xmlns:w14="http://schemas.microsoft.com/office/word/2010/wordml" xmlns:w15="http://schemas.microsoft.com/office/word/2012/wordml" xmlns:w16se="http://schemas.microsoft.com/office/word/2015/wordml/symex" xmlns:wpg="http://schemas.microsoft.com/office/word/2010/wordprocessingGroup" xmlns:wpi="http://schemas.microsoft.com/office/word/2010/wordprocessingInk" xmlns:wne="http://schemas.microsoft.com/office/word/2006/wordml" xmlns:wps="http://schemas.microsoft.com/office/word/2010/wordprocessingShape" mc:Ignorable="w14 w15 w16se wp14">
+<w:hdr xmlns:wpc="http://schemas.microsoft.com/office/word/2010/wordprocessingCanvas" xmlns:cx="http://schemas.microsoft.com/office/drawing/2014/chartex" xmlns:cx1="http://schemas.microsoft.com/office/drawing/2015/9/8/chartex" xmlns:cx2="http://schemas.microsoft.com/office/drawing/2015/10/21/chartex" xmlns:cx3="http://schemas.microsoft.com/office/drawing/2016/5/9/chartex" xmlns:cx4="http://schemas.microsoft.com/office/drawing/2016/5/10/chartex" xmlns:cx5="http://schemas.microsoft.com/office/drawing/2016/5/11/chartex" xmlns:cx6="http://schemas.microsoft.com/office/drawing/2016/5/12/chartex" xmlns:cx7="http://schemas.microsoft.com/office/drawing/2016/5/13/chartex" xmlns:cx8="http://schemas.microsoft.com/office/drawing/2016/5/14/chartex" xmlns:mc="http://schemas.openxmlformats.org/markup-compatibility/2006" xmlns:aink="http://schemas.microsoft.com/office/drawing/2016/ink" xmlns:am3d="http://schemas.microsoft.com/office/drawing/2017/model3d" xmlns:o="urn:schemas-microsoft-com:office:office" xmlns:r="http://schemas.openxmlformats.org/officeDocument/2006/relationships" xmlns:m="http://schemas.openxmlformats.org/officeDocument/2006/math" xmlns:v="urn:schemas-microsoft-com:vml" xmlns:wp14="http://schemas.microsoft.com/office/word/2010/wordprocessingDrawing" xmlns:wp="http://schemas.openxmlformats.org/drawingml/2006/wordprocessingDrawing" xmlns:w10="urn:schemas-microsoft-com:office:word" xmlns:w="http://schemas.openxmlformats.org/wordprocessingml/2006/main" xmlns:w14="http://schemas.microsoft.com/office/word/2010/wordml" xmlns:w15="http://schemas.microsoft.com/office/word/2012/wordml" xmlns:w16cid="http://schemas.microsoft.com/office/word/2016/wordml/cid" xmlns:w16se="http://schemas.microsoft.com/office/word/2015/wordml/symex" xmlns:wpg="http://schemas.microsoft.com/office/word/2010/wordprocessingGroup" xmlns:wpi="http://schemas.microsoft.com/office/word/2010/wordprocessingInk" xmlns:wne="http://schemas.microsoft.com/office/word/2006/wordml" xmlns:wps="http://schemas.microsoft.com/office/word/2010/wordprocessingShape" mc:Ignorable="w14 w15 w16se w16cid wp14">
   <w:p>
     <w:pPr>
       <w:pStyle w:val="Header"/>
@@ -11394,7 +11412,7 @@
 </file>
 
 <file path=word/header4.xml><?xml version="1.0" encoding="utf-8"?>
-<w:hdr xmlns:wpc="http://schemas.microsoft.com/office/word/2010/wordprocessingCanvas" xmlns:cx="http://schemas.microsoft.com/office/drawing/2014/chartex" xmlns:cx1="http://schemas.microsoft.com/office/drawing/2015/9/8/chartex" xmlns:mc="http://schemas.openxmlformats.org/markup-compatibility/2006" xmlns:o="urn:schemas-microsoft-com:office:office" xmlns:r="http://schemas.openxmlformats.org/officeDocument/2006/relationships" xmlns:m="http://schemas.openxmlformats.org/officeDocument/2006/math" xmlns:v="urn:schemas-microsoft-com:vml" xmlns:wp14="http://schemas.microsoft.com/office/word/2010/wordprocessingDrawing" xmlns:wp="http://schemas.openxmlformats.org/drawingml/2006/wordprocessingDrawing" xmlns:w10="urn:schemas-microsoft-com:office:word" xmlns:w="http://schemas.openxmlformats.org/wordprocessingml/2006/main" xmlns:w14="http://schemas.microsoft.com/office/word/2010/wordml" xmlns:w15="http://schemas.microsoft.com/office/word/2012/wordml" xmlns:w16se="http://schemas.microsoft.com/office/word/2015/wordml/symex" xmlns:wpg="http://schemas.microsoft.com/office/word/2010/wordprocessingGroup" xmlns:wpi="http://schemas.microsoft.com/office/word/2010/wordprocessingInk" xmlns:wne="http://schemas.microsoft.com/office/word/2006/wordml" xmlns:wps="http://schemas.microsoft.com/office/word/2010/wordprocessingShape" mc:Ignorable="w14 w15 w16se wp14">
+<w:hdr xmlns:wpc="http://schemas.microsoft.com/office/word/2010/wordprocessingCanvas" xmlns:cx="http://schemas.microsoft.com/office/drawing/2014/chartex" xmlns:cx1="http://schemas.microsoft.com/office/drawing/2015/9/8/chartex" xmlns:cx2="http://schemas.microsoft.com/office/drawing/2015/10/21/chartex" xmlns:cx3="http://schemas.microsoft.com/office/drawing/2016/5/9/chartex" xmlns:cx4="http://schemas.microsoft.com/office/drawing/2016/5/10/chartex" xmlns:cx5="http://schemas.microsoft.com/office/drawing/2016/5/11/chartex" xmlns:cx6="http://schemas.microsoft.com/office/drawing/2016/5/12/chartex" xmlns:cx7="http://schemas.microsoft.com/office/drawing/2016/5/13/chartex" xmlns:cx8="http://schemas.microsoft.com/office/drawing/2016/5/14/chartex" xmlns:mc="http://schemas.openxmlformats.org/markup-compatibility/2006" xmlns:aink="http://schemas.microsoft.com/office/drawing/2016/ink" xmlns:am3d="http://schemas.microsoft.com/office/drawing/2017/model3d" xmlns:o="urn:schemas-microsoft-com:office:office" xmlns:r="http://schemas.openxmlformats.org/officeDocument/2006/relationships" xmlns:m="http://schemas.openxmlformats.org/officeDocument/2006/math" xmlns:v="urn:schemas-microsoft-com:vml" xmlns:wp14="http://schemas.microsoft.com/office/word/2010/wordprocessingDrawing" xmlns:wp="http://schemas.openxmlformats.org/drawingml/2006/wordprocessingDrawing" xmlns:w10="urn:schemas-microsoft-com:office:word" xmlns:w="http://schemas.openxmlformats.org/wordprocessingml/2006/main" xmlns:w14="http://schemas.microsoft.com/office/word/2010/wordml" xmlns:w15="http://schemas.microsoft.com/office/word/2012/wordml" xmlns:w16cid="http://schemas.microsoft.com/office/word/2016/wordml/cid" xmlns:w16se="http://schemas.microsoft.com/office/word/2015/wordml/symex" xmlns:wpg="http://schemas.microsoft.com/office/word/2010/wordprocessingGroup" xmlns:wpi="http://schemas.microsoft.com/office/word/2010/wordprocessingInk" xmlns:wne="http://schemas.microsoft.com/office/word/2006/wordml" xmlns:wps="http://schemas.microsoft.com/office/word/2010/wordprocessingShape" mc:Ignorable="w14 w15 w16se w16cid wp14">
   <w:p>
     <w:pPr>
       <w:pStyle w:val="Header"/>
@@ -11450,7 +11468,7 @@
 </file>
 
 <file path=word/header5.xml><?xml version="1.0" encoding="utf-8"?>
-<w:hdr xmlns:wpc="http://schemas.microsoft.com/office/word/2010/wordprocessingCanvas" xmlns:cx="http://schemas.microsoft.com/office/drawing/2014/chartex" xmlns:cx1="http://schemas.microsoft.com/office/drawing/2015/9/8/chartex" xmlns:mc="http://schemas.openxmlformats.org/markup-compatibility/2006" xmlns:o="urn:schemas-microsoft-com:office:office" xmlns:r="http://schemas.openxmlformats.org/officeDocument/2006/relationships" xmlns:m="http://schemas.openxmlformats.org/officeDocument/2006/math" xmlns:v="urn:schemas-microsoft-com:vml" xmlns:wp14="http://schemas.microsoft.com/office/word/2010/wordprocessingDrawing" xmlns:wp="http://schemas.openxmlformats.org/drawingml/2006/wordprocessingDrawing" xmlns:w10="urn:schemas-microsoft-com:office:word" xmlns:w="http://schemas.openxmlformats.org/wordprocessingml/2006/main" xmlns:w14="http://schemas.microsoft.com/office/word/2010/wordml" xmlns:w15="http://schemas.microsoft.com/office/word/2012/wordml" xmlns:w16se="http://schemas.microsoft.com/office/word/2015/wordml/symex" xmlns:wpg="http://schemas.microsoft.com/office/word/2010/wordprocessingGroup" xmlns:wpi="http://schemas.microsoft.com/office/word/2010/wordprocessingInk" xmlns:wne="http://schemas.microsoft.com/office/word/2006/wordml" xmlns:wps="http://schemas.microsoft.com/office/word/2010/wordprocessingShape" mc:Ignorable="w14 w15 w16se wp14">
+<w:hdr xmlns:wpc="http://schemas.microsoft.com/office/word/2010/wordprocessingCanvas" xmlns:cx="http://schemas.microsoft.com/office/drawing/2014/chartex" xmlns:cx1="http://schemas.microsoft.com/office/drawing/2015/9/8/chartex" xmlns:cx2="http://schemas.microsoft.com/office/drawing/2015/10/21/chartex" xmlns:cx3="http://schemas.microsoft.com/office/drawing/2016/5/9/chartex" xmlns:cx4="http://schemas.microsoft.com/office/drawing/2016/5/10/chartex" xmlns:cx5="http://schemas.microsoft.com/office/drawing/2016/5/11/chartex" xmlns:cx6="http://schemas.microsoft.com/office/drawing/2016/5/12/chartex" xmlns:cx7="http://schemas.microsoft.com/office/drawing/2016/5/13/chartex" xmlns:cx8="http://schemas.microsoft.com/office/drawing/2016/5/14/chartex" xmlns:mc="http://schemas.openxmlformats.org/markup-compatibility/2006" xmlns:aink="http://schemas.microsoft.com/office/drawing/2016/ink" xmlns:am3d="http://schemas.microsoft.com/office/drawing/2017/model3d" xmlns:o="urn:schemas-microsoft-com:office:office" xmlns:r="http://schemas.openxmlformats.org/officeDocument/2006/relationships" xmlns:m="http://schemas.openxmlformats.org/officeDocument/2006/math" xmlns:v="urn:schemas-microsoft-com:vml" xmlns:wp14="http://schemas.microsoft.com/office/word/2010/wordprocessingDrawing" xmlns:wp="http://schemas.openxmlformats.org/drawingml/2006/wordprocessingDrawing" xmlns:w10="urn:schemas-microsoft-com:office:word" xmlns:w="http://schemas.openxmlformats.org/wordprocessingml/2006/main" xmlns:w14="http://schemas.microsoft.com/office/word/2010/wordml" xmlns:w15="http://schemas.microsoft.com/office/word/2012/wordml" xmlns:w16cid="http://schemas.microsoft.com/office/word/2016/wordml/cid" xmlns:w16se="http://schemas.microsoft.com/office/word/2015/wordml/symex" xmlns:wpg="http://schemas.microsoft.com/office/word/2010/wordprocessingGroup" xmlns:wpi="http://schemas.microsoft.com/office/word/2010/wordprocessingInk" xmlns:wne="http://schemas.microsoft.com/office/word/2006/wordml" xmlns:wps="http://schemas.microsoft.com/office/word/2010/wordprocessingShape" mc:Ignorable="w14 w15 w16se w16cid wp14">
   <w:p>
     <w:pPr>
       <w:pStyle w:val="Header"/>
@@ -11505,7 +11523,7 @@
 </file>
 
 <file path=word/numbering.xml><?xml version="1.0" encoding="utf-8"?>
-<w:numbering xmlns:wpc="http://schemas.microsoft.com/office/word/2010/wordprocessingCanvas" xmlns:cx="http://schemas.microsoft.com/office/drawing/2014/chartex" xmlns:cx1="http://schemas.microsoft.com/office/drawing/2015/9/8/chartex" xmlns:mc="http://schemas.openxmlformats.org/markup-compatibility/2006" xmlns:o="urn:schemas-microsoft-com:office:office" xmlns:r="http://schemas.openxmlformats.org/officeDocument/2006/relationships" xmlns:m="http://schemas.openxmlformats.org/officeDocument/2006/math" xmlns:v="urn:schemas-microsoft-com:vml" xmlns:wp14="http://schemas.microsoft.com/office/word/2010/wordprocessingDrawing" xmlns:wp="http://schemas.openxmlformats.org/drawingml/2006/wordprocessingDrawing" xmlns:w10="urn:schemas-microsoft-com:office:word" xmlns:w="http://schemas.openxmlformats.org/wordprocessingml/2006/main" xmlns:w14="http://schemas.microsoft.com/office/word/2010/wordml" xmlns:w15="http://schemas.microsoft.com/office/word/2012/wordml" xmlns:w16se="http://schemas.microsoft.com/office/word/2015/wordml/symex" xmlns:wpg="http://schemas.microsoft.com/office/word/2010/wordprocessingGroup" xmlns:wpi="http://schemas.microsoft.com/office/word/2010/wordprocessingInk" xmlns:wne="http://schemas.microsoft.com/office/word/2006/wordml" xmlns:wps="http://schemas.microsoft.com/office/word/2010/wordprocessingShape" mc:Ignorable="w14 w15 w16se wp14">
+<w:numbering xmlns:wpc="http://schemas.microsoft.com/office/word/2010/wordprocessingCanvas" xmlns:cx="http://schemas.microsoft.com/office/drawing/2014/chartex" xmlns:cx1="http://schemas.microsoft.com/office/drawing/2015/9/8/chartex" xmlns:cx2="http://schemas.microsoft.com/office/drawing/2015/10/21/chartex" xmlns:cx3="http://schemas.microsoft.com/office/drawing/2016/5/9/chartex" xmlns:cx4="http://schemas.microsoft.com/office/drawing/2016/5/10/chartex" xmlns:cx5="http://schemas.microsoft.com/office/drawing/2016/5/11/chartex" xmlns:cx6="http://schemas.microsoft.com/office/drawing/2016/5/12/chartex" xmlns:cx7="http://schemas.microsoft.com/office/drawing/2016/5/13/chartex" xmlns:cx8="http://schemas.microsoft.com/office/drawing/2016/5/14/chartex" xmlns:mc="http://schemas.openxmlformats.org/markup-compatibility/2006" xmlns:aink="http://schemas.microsoft.com/office/drawing/2016/ink" xmlns:am3d="http://schemas.microsoft.com/office/drawing/2017/model3d" xmlns:o="urn:schemas-microsoft-com:office:office" xmlns:r="http://schemas.openxmlformats.org/officeDocument/2006/relationships" xmlns:m="http://schemas.openxmlformats.org/officeDocument/2006/math" xmlns:v="urn:schemas-microsoft-com:vml" xmlns:wp14="http://schemas.microsoft.com/office/word/2010/wordprocessingDrawing" xmlns:wp="http://schemas.openxmlformats.org/drawingml/2006/wordprocessingDrawing" xmlns:w10="urn:schemas-microsoft-com:office:word" xmlns:w="http://schemas.openxmlformats.org/wordprocessingml/2006/main" xmlns:w14="http://schemas.microsoft.com/office/word/2010/wordml" xmlns:w15="http://schemas.microsoft.com/office/word/2012/wordml" xmlns:w16cid="http://schemas.microsoft.com/office/word/2016/wordml/cid" xmlns:w16se="http://schemas.microsoft.com/office/word/2015/wordml/symex" xmlns:wpg="http://schemas.microsoft.com/office/word/2010/wordprocessingGroup" xmlns:wpi="http://schemas.microsoft.com/office/word/2010/wordprocessingInk" xmlns:wne="http://schemas.microsoft.com/office/word/2006/wordml" xmlns:wps="http://schemas.microsoft.com/office/word/2010/wordprocessingShape" mc:Ignorable="w14 w15 w16se w16cid wp14">
   <w:abstractNum w:abstractNumId="0" w15:restartNumberingAfterBreak="0">
     <w:nsid w:val="FFFFFF7C"/>
     <w:multiLevelType w:val="singleLevel"/>
@@ -15054,8 +15072,16 @@
 </w:numbering>
 </file>
 
+<file path=word/people.xml><?xml version="1.0" encoding="utf-8"?>
+<w15:people xmlns:wpc="http://schemas.microsoft.com/office/word/2010/wordprocessingCanvas" xmlns:cx="http://schemas.microsoft.com/office/drawing/2014/chartex" xmlns:cx1="http://schemas.microsoft.com/office/drawing/2015/9/8/chartex" xmlns:cx2="http://schemas.microsoft.com/office/drawing/2015/10/21/chartex" xmlns:cx3="http://schemas.microsoft.com/office/drawing/2016/5/9/chartex" xmlns:cx4="http://schemas.microsoft.com/office/drawing/2016/5/10/chartex" xmlns:cx5="http://schemas.microsoft.com/office/drawing/2016/5/11/chartex" xmlns:cx6="http://schemas.microsoft.com/office/drawing/2016/5/12/chartex" xmlns:cx7="http://schemas.microsoft.com/office/drawing/2016/5/13/chartex" xmlns:cx8="http://schemas.microsoft.com/office/drawing/2016/5/14/chartex" xmlns:mc="http://schemas.openxmlformats.org/markup-compatibility/2006" xmlns:aink="http://schemas.microsoft.com/office/drawing/2016/ink" xmlns:am3d="http://schemas.microsoft.com/office/drawing/2017/model3d" xmlns:o="urn:schemas-microsoft-com:office:office" xmlns:r="http://schemas.openxmlformats.org/officeDocument/2006/relationships" xmlns:m="http://schemas.openxmlformats.org/officeDocument/2006/math" xmlns:v="urn:schemas-microsoft-com:vml" xmlns:wp14="http://schemas.microsoft.com/office/word/2010/wordprocessingDrawing" xmlns:wp="http://schemas.openxmlformats.org/drawingml/2006/wordprocessingDrawing" xmlns:w10="urn:schemas-microsoft-com:office:word" xmlns:w="http://schemas.openxmlformats.org/wordprocessingml/2006/main" xmlns:w14="http://schemas.microsoft.com/office/word/2010/wordml" xmlns:w15="http://schemas.microsoft.com/office/word/2012/wordml" xmlns:w16cid="http://schemas.microsoft.com/office/word/2016/wordml/cid" xmlns:w16se="http://schemas.microsoft.com/office/word/2015/wordml/symex" xmlns:wpg="http://schemas.microsoft.com/office/word/2010/wordprocessingGroup" xmlns:wpi="http://schemas.microsoft.com/office/word/2010/wordprocessingInk" xmlns:wne="http://schemas.microsoft.com/office/word/2006/wordml" xmlns:wps="http://schemas.microsoft.com/office/word/2010/wordprocessingShape" mc:Ignorable="w14 w15 w16se w16cid wp14">
+  <w15:person w15:author="Szelogowski, Daniel J">
+    <w15:presenceInfo w15:providerId="AD" w15:userId="S::SzelogowDJ19@uww.edu::c9708937-0eee-4917-be90-7a205f563c5e"/>
+  </w15:person>
+</w15:people>
+</file>
+
 <file path=word/styles.xml><?xml version="1.0" encoding="utf-8"?>
-<w:styles xmlns:mc="http://schemas.openxmlformats.org/markup-compatibility/2006" xmlns:r="http://schemas.openxmlformats.org/officeDocument/2006/relationships" xmlns:w="http://schemas.openxmlformats.org/wordprocessingml/2006/main" xmlns:w14="http://schemas.microsoft.com/office/word/2010/wordml" xmlns:w15="http://schemas.microsoft.com/office/word/2012/wordml" xmlns:w16se="http://schemas.microsoft.com/office/word/2015/wordml/symex" mc:Ignorable="w14 w15 w16se">
+<w:styles xmlns:mc="http://schemas.openxmlformats.org/markup-compatibility/2006" xmlns:r="http://schemas.openxmlformats.org/officeDocument/2006/relationships" xmlns:w="http://schemas.openxmlformats.org/wordprocessingml/2006/main" xmlns:w14="http://schemas.microsoft.com/office/word/2010/wordml" xmlns:w15="http://schemas.microsoft.com/office/word/2012/wordml" xmlns:w16cid="http://schemas.microsoft.com/office/word/2016/wordml/cid" xmlns:w16se="http://schemas.microsoft.com/office/word/2015/wordml/symex" mc:Ignorable="w14 w15 w16se w16cid">
   <w:docDefaults>
     <w:rPrDefault>
       <w:rPr>
@@ -15072,7 +15098,7 @@
       </w:pPr>
     </w:pPrDefault>
   </w:docDefaults>
-  <w:latentStyles w:defLockedState="0" w:defUIPriority="99" w:defSemiHidden="0" w:defUnhideWhenUsed="0" w:defQFormat="0" w:count="371">
+  <w:latentStyles w:defLockedState="0" w:defUIPriority="99" w:defSemiHidden="0" w:defUnhideWhenUsed="0" w:defQFormat="0" w:count="377">
     <w:lsdException w:name="Normal" w:uiPriority="0" w:qFormat="1"/>
     <w:lsdException w:name="heading 1" w:uiPriority="9" w:qFormat="1"/>
     <w:lsdException w:name="heading 2" w:semiHidden="1" w:uiPriority="3" w:unhideWhenUsed="1" w:qFormat="1"/>
@@ -15220,11 +15246,8 @@
     <w:lsdException w:name="Table 3D effects 3" w:semiHidden="1" w:unhideWhenUsed="1"/>
     <w:lsdException w:name="Table Contemporary" w:semiHidden="1" w:unhideWhenUsed="1"/>
     <w:lsdException w:name="Table Elegant" w:semiHidden="1" w:unhideWhenUsed="1"/>
-    <w:lsdException w:name="Table Professional" w:semiHidden="1" w:unhideWhenUsed="1"/>
     <w:lsdException w:name="Table Subtle 1" w:semiHidden="1" w:unhideWhenUsed="1"/>
     <w:lsdException w:name="Table Subtle 2" w:semiHidden="1" w:unhideWhenUsed="1"/>
-    <w:lsdException w:name="Table Web 1" w:semiHidden="1" w:unhideWhenUsed="1"/>
-    <w:lsdException w:name="Table Web 2" w:semiHidden="1" w:unhideWhenUsed="1"/>
     <w:lsdException w:name="Table Web 3" w:semiHidden="1" w:unhideWhenUsed="1"/>
     <w:lsdException w:name="Balloon Text" w:semiHidden="1" w:unhideWhenUsed="1"/>
     <w:lsdException w:name="Table Grid" w:uiPriority="39"/>
@@ -15444,6 +15467,12 @@
     <w:lsdException w:name="List Table 5 Dark Accent 6" w:uiPriority="50"/>
     <w:lsdException w:name="List Table 6 Colorful Accent 6" w:uiPriority="51"/>
     <w:lsdException w:name="List Table 7 Colorful Accent 6" w:uiPriority="52"/>
+    <w:lsdException w:name="Mention" w:semiHidden="1" w:unhideWhenUsed="1"/>
+    <w:lsdException w:name="Smart Hyperlink" w:semiHidden="1" w:unhideWhenUsed="1"/>
+    <w:lsdException w:name="Hashtag" w:semiHidden="1" w:unhideWhenUsed="1"/>
+    <w:lsdException w:name="Unresolved Mention" w:semiHidden="1" w:unhideWhenUsed="1"/>
+    <w:lsdException w:name="Smart Link" w:semiHidden="1" w:unhideWhenUsed="1"/>
+    <w:lsdException w:name="Smart Link Error" w:semiHidden="1" w:unhideWhenUsed="1"/>
   </w:latentStyles>
   <w:style w:type="paragraph" w:default="1" w:styleId="Normal">
     <w:name w:val="Normal"/>
@@ -17710,7 +17739,7 @@
 </file>
 
 <file path=word/glossary/document.xml><?xml version="1.0" encoding="utf-8"?>
-<w:glossaryDocument xmlns:wpc="http://schemas.microsoft.com/office/word/2010/wordprocessingCanvas" xmlns:cx="http://schemas.microsoft.com/office/drawing/2014/chartex" xmlns:cx1="http://schemas.microsoft.com/office/drawing/2015/9/8/chartex" xmlns:mc="http://schemas.openxmlformats.org/markup-compatibility/2006" xmlns:o="urn:schemas-microsoft-com:office:office" xmlns:r="http://schemas.openxmlformats.org/officeDocument/2006/relationships" xmlns:m="http://schemas.openxmlformats.org/officeDocument/2006/math" xmlns:v="urn:schemas-microsoft-com:vml" xmlns:wp14="http://schemas.microsoft.com/office/word/2010/wordprocessingDrawing" xmlns:wp="http://schemas.openxmlformats.org/drawingml/2006/wordprocessingDrawing" xmlns:w10="urn:schemas-microsoft-com:office:word" xmlns:w="http://schemas.openxmlformats.org/wordprocessingml/2006/main" xmlns:w14="http://schemas.microsoft.com/office/word/2010/wordml" xmlns:w15="http://schemas.microsoft.com/office/word/2012/wordml" xmlns:w16se="http://schemas.microsoft.com/office/word/2015/wordml/symex" xmlns:wpg="http://schemas.microsoft.com/office/word/2010/wordprocessingGroup" xmlns:wpi="http://schemas.microsoft.com/office/word/2010/wordprocessingInk" xmlns:wne="http://schemas.microsoft.com/office/word/2006/wordml" xmlns:wps="http://schemas.microsoft.com/office/word/2010/wordprocessingShape" mc:Ignorable="w14 w15 w16se wp14">
+<w:glossaryDocument xmlns:wpc="http://schemas.microsoft.com/office/word/2010/wordprocessingCanvas" xmlns:cx="http://schemas.microsoft.com/office/drawing/2014/chartex" xmlns:cx1="http://schemas.microsoft.com/office/drawing/2015/9/8/chartex" xmlns:cx2="http://schemas.microsoft.com/office/drawing/2015/10/21/chartex" xmlns:cx3="http://schemas.microsoft.com/office/drawing/2016/5/9/chartex" xmlns:cx4="http://schemas.microsoft.com/office/drawing/2016/5/10/chartex" xmlns:cx5="http://schemas.microsoft.com/office/drawing/2016/5/11/chartex" xmlns:cx6="http://schemas.microsoft.com/office/drawing/2016/5/12/chartex" xmlns:cx7="http://schemas.microsoft.com/office/drawing/2016/5/13/chartex" xmlns:cx8="http://schemas.microsoft.com/office/drawing/2016/5/14/chartex" xmlns:mc="http://schemas.openxmlformats.org/markup-compatibility/2006" xmlns:aink="http://schemas.microsoft.com/office/drawing/2016/ink" xmlns:am3d="http://schemas.microsoft.com/office/drawing/2017/model3d" xmlns:o="urn:schemas-microsoft-com:office:office" xmlns:r="http://schemas.openxmlformats.org/officeDocument/2006/relationships" xmlns:m="http://schemas.openxmlformats.org/officeDocument/2006/math" xmlns:v="urn:schemas-microsoft-com:vml" xmlns:wp14="http://schemas.microsoft.com/office/word/2010/wordprocessingDrawing" xmlns:wp="http://schemas.openxmlformats.org/drawingml/2006/wordprocessingDrawing" xmlns:w10="urn:schemas-microsoft-com:office:word" xmlns:w="http://schemas.openxmlformats.org/wordprocessingml/2006/main" xmlns:w14="http://schemas.microsoft.com/office/word/2010/wordml" xmlns:w15="http://schemas.microsoft.com/office/word/2012/wordml" xmlns:w16cid="http://schemas.microsoft.com/office/word/2016/wordml/cid" xmlns:w16se="http://schemas.microsoft.com/office/word/2015/wordml/symex" xmlns:wpg="http://schemas.microsoft.com/office/word/2010/wordprocessingGroup" xmlns:wpi="http://schemas.microsoft.com/office/word/2010/wordprocessingInk" xmlns:wne="http://schemas.microsoft.com/office/word/2006/wordml" xmlns:wps="http://schemas.microsoft.com/office/word/2010/wordprocessingShape" mc:Ignorable="w14 w15 w16se w16cid wp14">
   <w:docParts>
     <w:docPart>
       <w:docPartPr>
@@ -17873,7 +17902,7 @@
 </file>
 
 <file path=word/glossary/fontTable.xml><?xml version="1.0" encoding="utf-8"?>
-<w:fonts xmlns:mc="http://schemas.openxmlformats.org/markup-compatibility/2006" xmlns:r="http://schemas.openxmlformats.org/officeDocument/2006/relationships" xmlns:w="http://schemas.openxmlformats.org/wordprocessingml/2006/main" xmlns:w14="http://schemas.microsoft.com/office/word/2010/wordml" xmlns:w15="http://schemas.microsoft.com/office/word/2012/wordml" xmlns:w16se="http://schemas.microsoft.com/office/word/2015/wordml/symex" mc:Ignorable="w14 w15 w16se">
+<w:fonts xmlns:mc="http://schemas.openxmlformats.org/markup-compatibility/2006" xmlns:r="http://schemas.openxmlformats.org/officeDocument/2006/relationships" xmlns:w="http://schemas.openxmlformats.org/wordprocessingml/2006/main" xmlns:w14="http://schemas.microsoft.com/office/word/2010/wordml" xmlns:w15="http://schemas.microsoft.com/office/word/2012/wordml" xmlns:w16cid="http://schemas.microsoft.com/office/word/2016/wordml/cid" xmlns:w16se="http://schemas.microsoft.com/office/word/2015/wordml/symex" mc:Ignorable="w14 w15 w16se w16cid">
   <w:font w:name="Symbol">
     <w:panose1 w:val="05050102010706020507"/>
     <w:charset w:val="02"/>
@@ -17944,20 +17973,20 @@
     <w:charset w:val="00"/>
     <w:family w:val="swiss"/>
     <w:pitch w:val="variable"/>
-    <w:sig w:usb0="E0002AFF" w:usb1="C000247B" w:usb2="00000009" w:usb3="00000000" w:csb0="000001FF" w:csb1="00000000"/>
+    <w:sig w:usb0="E4002EFF" w:usb1="C000247B" w:usb2="00000009" w:usb3="00000000" w:csb0="000001FF" w:csb1="00000000"/>
   </w:font>
   <w:font w:name="Calibri Light">
     <w:panose1 w:val="020F0302020204030204"/>
     <w:charset w:val="00"/>
     <w:family w:val="swiss"/>
     <w:pitch w:val="variable"/>
-    <w:sig w:usb0="E0002AFF" w:usb1="C000247B" w:usb2="00000009" w:usb3="00000000" w:csb0="000001FF" w:csb1="00000000"/>
+    <w:sig w:usb0="E4002EFF" w:usb1="C000247B" w:usb2="00000009" w:usb3="00000000" w:csb0="000001FF" w:csb1="00000000"/>
   </w:font>
 </w:fonts>
 </file>
 
 <file path=word/glossary/settings.xml><?xml version="1.0" encoding="utf-8"?>
-<w:settings xmlns:mc="http://schemas.openxmlformats.org/markup-compatibility/2006" xmlns:o="urn:schemas-microsoft-com:office:office" xmlns:r="http://schemas.openxmlformats.org/officeDocument/2006/relationships" xmlns:m="http://schemas.openxmlformats.org/officeDocument/2006/math" xmlns:v="urn:schemas-microsoft-com:vml" xmlns:w10="urn:schemas-microsoft-com:office:word" xmlns:w="http://schemas.openxmlformats.org/wordprocessingml/2006/main" xmlns:w14="http://schemas.microsoft.com/office/word/2010/wordml" xmlns:w15="http://schemas.microsoft.com/office/word/2012/wordml" xmlns:w16se="http://schemas.microsoft.com/office/word/2015/wordml/symex" xmlns:sl="http://schemas.openxmlformats.org/schemaLibrary/2006/main" mc:Ignorable="w14 w15 w16se">
+<w:settings xmlns:mc="http://schemas.openxmlformats.org/markup-compatibility/2006" xmlns:o="urn:schemas-microsoft-com:office:office" xmlns:r="http://schemas.openxmlformats.org/officeDocument/2006/relationships" xmlns:m="http://schemas.openxmlformats.org/officeDocument/2006/math" xmlns:v="urn:schemas-microsoft-com:vml" xmlns:w10="urn:schemas-microsoft-com:office:word" xmlns:w="http://schemas.openxmlformats.org/wordprocessingml/2006/main" xmlns:w14="http://schemas.microsoft.com/office/word/2010/wordml" xmlns:w15="http://schemas.microsoft.com/office/word/2012/wordml" xmlns:w16cid="http://schemas.microsoft.com/office/word/2016/wordml/cid" xmlns:w16se="http://schemas.microsoft.com/office/word/2015/wordml/symex" xmlns:sl="http://schemas.openxmlformats.org/schemaLibrary/2006/main" mc:Ignorable="w14 w15 w16se w16cid">
   <w:view w:val="normal"/>
   <w:defaultTabStop w:val="720"/>
   <w:characterSpacingControl w:val="doNotCompress"/>
@@ -17968,6 +17997,7 @@
     <w:compatSetting w:name="enableOpenTypeFeatures" w:uri="http://schemas.microsoft.com/office/word" w:val="1"/>
     <w:compatSetting w:name="doNotFlipMirrorIndents" w:uri="http://schemas.microsoft.com/office/word" w:val="1"/>
     <w:compatSetting w:name="differentiateMultirowTableHeaders" w:uri="http://schemas.microsoft.com/office/word" w:val="1"/>
+    <w:compatSetting w:name="useWord2013TrackBottomHyphenation" w:uri="http://schemas.microsoft.com/office/word" w:val="1"/>
   </w:compat>
   <w:rsids>
     <w:rsidRoot w:val="00151C38"/>
@@ -17978,6 +18008,8 @@
     <w:rsid w:val="004A41F7"/>
     <w:rsid w:val="00590F05"/>
     <w:rsid w:val="005B7713"/>
+    <w:rsid w:val="00650435"/>
+    <w:rsid w:val="00777A49"/>
     <w:rsid w:val="00801D89"/>
     <w:rsid w:val="008E3554"/>
     <w:rsid w:val="00981B02"/>
@@ -18012,7 +18044,7 @@
 </file>
 
 <file path=word/glossary/styles.xml><?xml version="1.0" encoding="utf-8"?>
-<w:styles xmlns:mc="http://schemas.openxmlformats.org/markup-compatibility/2006" xmlns:r="http://schemas.openxmlformats.org/officeDocument/2006/relationships" xmlns:w="http://schemas.openxmlformats.org/wordprocessingml/2006/main" xmlns:w14="http://schemas.microsoft.com/office/word/2010/wordml" xmlns:w15="http://schemas.microsoft.com/office/word/2012/wordml" xmlns:w16se="http://schemas.microsoft.com/office/word/2015/wordml/symex" mc:Ignorable="w14 w15 w16se">
+<w:styles xmlns:mc="http://schemas.openxmlformats.org/markup-compatibility/2006" xmlns:r="http://schemas.openxmlformats.org/officeDocument/2006/relationships" xmlns:w="http://schemas.openxmlformats.org/wordprocessingml/2006/main" xmlns:w14="http://schemas.microsoft.com/office/word/2010/wordml" xmlns:w15="http://schemas.microsoft.com/office/word/2012/wordml" xmlns:w16cid="http://schemas.microsoft.com/office/word/2016/wordml/cid" xmlns:w16se="http://schemas.microsoft.com/office/word/2015/wordml/symex" mc:Ignorable="w14 w15 w16se w16cid">
   <w:docDefaults>
     <w:rPrDefault>
       <w:rPr>
@@ -18028,7 +18060,7 @@
       </w:pPr>
     </w:pPrDefault>
   </w:docDefaults>
-  <w:latentStyles w:defLockedState="0" w:defUIPriority="99" w:defSemiHidden="0" w:defUnhideWhenUsed="0" w:defQFormat="0" w:count="371">
+  <w:latentStyles w:defLockedState="0" w:defUIPriority="99" w:defSemiHidden="0" w:defUnhideWhenUsed="0" w:defQFormat="0" w:count="377">
     <w:lsdException w:name="Normal" w:uiPriority="0" w:qFormat="1"/>
     <w:lsdException w:name="heading 1" w:uiPriority="9" w:qFormat="1"/>
     <w:lsdException w:name="heading 2" w:semiHidden="1" w:uiPriority="9" w:unhideWhenUsed="1" w:qFormat="1"/>
@@ -18176,11 +18208,8 @@
     <w:lsdException w:name="Table 3D effects 3" w:semiHidden="1" w:unhideWhenUsed="1"/>
     <w:lsdException w:name="Table Contemporary" w:semiHidden="1" w:unhideWhenUsed="1"/>
     <w:lsdException w:name="Table Elegant" w:semiHidden="1" w:unhideWhenUsed="1"/>
-    <w:lsdException w:name="Table Professional" w:semiHidden="1" w:unhideWhenUsed="1"/>
     <w:lsdException w:name="Table Subtle 1" w:semiHidden="1" w:unhideWhenUsed="1"/>
     <w:lsdException w:name="Table Subtle 2" w:semiHidden="1" w:unhideWhenUsed="1"/>
-    <w:lsdException w:name="Table Web 1" w:semiHidden="1" w:unhideWhenUsed="1"/>
-    <w:lsdException w:name="Table Web 2" w:semiHidden="1" w:unhideWhenUsed="1"/>
     <w:lsdException w:name="Table Web 3" w:semiHidden="1" w:unhideWhenUsed="1"/>
     <w:lsdException w:name="Balloon Text" w:semiHidden="1" w:unhideWhenUsed="1"/>
     <w:lsdException w:name="Table Grid" w:uiPriority="39"/>
@@ -18400,6 +18429,12 @@
     <w:lsdException w:name="List Table 5 Dark Accent 6" w:uiPriority="50"/>
     <w:lsdException w:name="List Table 6 Colorful Accent 6" w:uiPriority="51"/>
     <w:lsdException w:name="List Table 7 Colorful Accent 6" w:uiPriority="52"/>
+    <w:lsdException w:name="Mention" w:semiHidden="1" w:unhideWhenUsed="1"/>
+    <w:lsdException w:name="Smart Hyperlink" w:semiHidden="1" w:unhideWhenUsed="1"/>
+    <w:lsdException w:name="Hashtag" w:semiHidden="1" w:unhideWhenUsed="1"/>
+    <w:lsdException w:name="Unresolved Mention" w:semiHidden="1" w:unhideWhenUsed="1"/>
+    <w:lsdException w:name="Smart Link" w:semiHidden="1" w:unhideWhenUsed="1"/>
+    <w:lsdException w:name="Smart Link Error" w:semiHidden="1" w:unhideWhenUsed="1"/>
   </w:latentStyles>
   <w:style w:type="paragraph" w:default="1" w:styleId="Normal">
     <w:name w:val="Normal"/>
@@ -18686,7 +18721,7 @@
 </file>
 
 <file path=word/glossary/webSettings.xml><?xml version="1.0" encoding="utf-8"?>
-<w:webSettings xmlns:mc="http://schemas.openxmlformats.org/markup-compatibility/2006" xmlns:r="http://schemas.openxmlformats.org/officeDocument/2006/relationships" xmlns:w="http://schemas.openxmlformats.org/wordprocessingml/2006/main" xmlns:w14="http://schemas.microsoft.com/office/word/2010/wordml" xmlns:w15="http://schemas.microsoft.com/office/word/2012/wordml" xmlns:w16se="http://schemas.microsoft.com/office/word/2015/wordml/symex" mc:Ignorable="w14 w15 w16se">
+<w:webSettings xmlns:mc="http://schemas.openxmlformats.org/markup-compatibility/2006" xmlns:r="http://schemas.openxmlformats.org/officeDocument/2006/relationships" xmlns:w="http://schemas.openxmlformats.org/wordprocessingml/2006/main" xmlns:w14="http://schemas.microsoft.com/office/word/2010/wordml" xmlns:w15="http://schemas.microsoft.com/office/word/2012/wordml" xmlns:w16cid="http://schemas.microsoft.com/office/word/2016/wordml/cid" xmlns:w16se="http://schemas.microsoft.com/office/word/2015/wordml/symex" mc:Ignorable="w14 w15 w16se w16cid">
   <w:optimizeForBrowser/>
   <w:allowPNG/>
 </w:webSettings>
@@ -18978,7 +19013,7 @@
 </file>
 
 <file path=customXml/itemProps2.xml><?xml version="1.0" encoding="utf-8"?>
-<ds:datastoreItem xmlns:ds="http://schemas.openxmlformats.org/officeDocument/2006/customXml" ds:itemID="{43D28DA1-9226-41C4-B680-147DCCD65C8C}">
+<ds:datastoreItem xmlns:ds="http://schemas.openxmlformats.org/officeDocument/2006/customXml" ds:itemID="{CB55903C-A12F-44A8-9203-3BA55A8ECD71}">
   <ds:schemaRefs>
     <ds:schemaRef ds:uri="http://schemas.openxmlformats.org/officeDocument/2006/bibliography"/>
   </ds:schemaRefs>

--- a/Chunk List/Presentation/Chunk List.docx
+++ b/Chunk List/Presentation/Chunk List.docx
@@ -27,7 +27,6 @@
           <w15:appearance w15:val="hidden"/>
           <w:text w:multiLine="1"/>
         </w:sdtPr>
-        <w:sdtEndPr/>
         <w:sdtContent>
           <w:r>
             <w:rPr>
@@ -1571,19 +1570,22 @@
       <w:pPr>
         <w:ind w:firstLine="0"/>
         <w:jc w:val="both"/>
+      </w:pPr>
+      <w:r>
         <w:rPr>
           <w:rFonts w:eastAsia="Times New Roman" w:cstheme="minorHAnsi"/>
           <w:kern w:val="0"/>
           <w:lang w:eastAsia="en-US"/>
         </w:rPr>
-      </w:pPr>
+        <w:t>Chunking data for purposes of efficien</w:t>
+      </w:r>
       <w:r>
         <w:rPr>
           <w:rFonts w:eastAsia="Times New Roman" w:cstheme="minorHAnsi"/>
           <w:kern w:val="0"/>
           <w:lang w:eastAsia="en-US"/>
         </w:rPr>
-        <w:t>Chunking data for purposes of efficien</w:t>
+        <w:t xml:space="preserve">cy is a highly common practice. To compare, </w:t>
       </w:r>
       <w:r>
         <w:rPr>
@@ -1591,48 +1593,65 @@
           <w:kern w:val="0"/>
           <w:lang w:eastAsia="en-US"/>
         </w:rPr>
-        <w:t xml:space="preserve">cy is a highly common practice. </w:t>
-      </w:r>
-      <w:commentRangeStart w:id="0"/>
-      <w:r>
+        <w:t xml:space="preserve">network optimization utilizes the same idea in the form of packets: </w:t>
+      </w:r>
+      <w:r>
+        <w:t xml:space="preserve">On the Internet, the network breaks an [data/messages] into parts of a certain size in </w:t>
+      </w:r>
+      <w:r>
+        <w:t>bytes</w:t>
+      </w:r>
+      <w:r>
+        <w:t xml:space="preserve">, known as </w:t>
+      </w:r>
+      <w:r>
+        <w:t>packets</w:t>
+      </w:r>
+      <w:r>
+        <w:t xml:space="preserve">. </w:t>
+      </w:r>
+      <w:r>
+        <w:t xml:space="preserve">Packets are used to carry ‘chunks’ of information across the internet before piecing it all together into the final product. </w:t>
+      </w:r>
+      <w:bookmarkStart w:id="0" w:name="_GoBack"/>
+      <w:bookmarkEnd w:id="0"/>
+      <w:r>
+        <w:t>As a result, the network becomes more efficient: the network can balance the transfer across multiple pieces of equipment rapidly, down to a millisecond basis</w:t>
+      </w:r>
+      <w:r>
+        <w:t xml:space="preserve">, and </w:t>
+      </w:r>
+      <w:r>
+        <w:t>if there is an issue with a piece of equipment on the network during the transfer process, packets can be routed around it to ensure the entire piece of data is delivered</w:t>
+      </w:r>
+      <w:r>
+        <w:t xml:space="preserve"> [2].</w:t>
+      </w:r>
+      <w:r>
+        <w:t xml:space="preserve"> </w:t>
+      </w:r>
+    </w:p>
+    <w:p>
+      <w:pPr>
+        <w:ind w:firstLine="0"/>
+        <w:jc w:val="both"/>
         <w:rPr>
           <w:rFonts w:eastAsia="Times New Roman" w:cstheme="minorHAnsi"/>
           <w:kern w:val="0"/>
           <w:lang w:eastAsia="en-US"/>
         </w:rPr>
-        <w:t xml:space="preserve">To compare, </w:t>
-      </w:r>
-      <w:r>
-        <w:rPr>
-          <w:rFonts w:eastAsia="Times New Roman" w:cstheme="minorHAnsi"/>
-          <w:kern w:val="0"/>
-          <w:lang w:eastAsia="en-US"/>
-        </w:rPr>
-        <w:t>network optimization utilizes the same idea in the form of packets</w:t>
-      </w:r>
-      <w:commentRangeEnd w:id="0"/>
-      <w:r>
-        <w:rPr>
-          <w:rStyle w:val="CommentReference"/>
-        </w:rPr>
-        <w:commentReference w:id="0"/>
-      </w:r>
-      <w:r>
-        <w:rPr>
-          <w:rFonts w:eastAsia="Times New Roman" w:cstheme="minorHAnsi"/>
-          <w:kern w:val="0"/>
-          <w:lang w:eastAsia="en-US"/>
-        </w:rPr>
-        <w:t xml:space="preserve">: </w:t>
-      </w:r>
-      <w:r>
-        <w:t xml:space="preserve">On the Internet, the network breaks an [data/messages] into parts of a certain size in </w:t>
-      </w:r>
-      <w:r>
-        <w:t>bytes</w:t>
-      </w:r>
-      <w:r>
-        <w:t>. These are the packets [2].</w:t>
+      </w:pPr>
+      <w:r>
+        <w:t xml:space="preserve">For additional security, each of these packets can also be encrypted individually. Using the chunk list, we can perform the same operation: if desired, one could hash items </w:t>
+      </w:r>
+      <w:r>
+        <w:t>with a different encryption key for each various chunk</w:t>
+      </w:r>
+      <w:r>
+        <w:t xml:space="preserve"> upon insertion</w:t>
+      </w:r>
+      <w:r>
+        <w:t>, for example.</w:t>
       </w:r>
     </w:p>
     <w:p>
@@ -1900,12 +1919,7 @@
         <w:t>are</w:t>
       </w:r>
       <w:r>
-        <w:t xml:space="preserve"> for video games and optimization – particularly in the sense that many video games today, especially</w:t>
-      </w:r>
-      <w:bookmarkStart w:id="2" w:name="_GoBack"/>
-      <w:bookmarkEnd w:id="2"/>
-      <w:r>
-        <w:t xml:space="preserve"> sandbox-style games such as Minecraft use a process called ‘chunking’ for map data – combining and decompiling maps into ‘chunks’ in order to load only the parts of the map within a radius of the player for the purpose of increased performance by reducing the amount of entities loaded within a visible area [5].</w:t>
+        <w:t xml:space="preserve"> for video games and optimization – particularly in the sense that many video games today, especially sandbox-style games such as Minecraft use a process called ‘chunking’ for map data – combining and decompiling maps into ‘chunks’ in order to load only the parts of the map within a radius of the player for the purpose of increased performance by reducing the amount of entities loaded within a visible area [5].</w:t>
       </w:r>
     </w:p>
     <w:p>
@@ -2497,7 +2511,6 @@
         <w:tabs>
           <w:tab w:val="left" w:pos="3982"/>
         </w:tabs>
-        <w:spacing w:line="240" w:lineRule="auto"/>
         <w:ind w:firstLine="0"/>
         <w:jc w:val="both"/>
       </w:pPr>
@@ -2529,7 +2542,11 @@
         <w:t xml:space="preserve"> </w:t>
       </w:r>
       <w:r>
-        <w:t>For most methods in a chunk list, a new thread can be created for each chunk to be iterated through.</w:t>
+        <w:t xml:space="preserve">For most methods in a chunk </w:t>
+      </w:r>
+      <w:r>
+        <w:lastRenderedPageBreak/>
+        <w:t>list, a new thread can be created for each chunk to be iterated through.</w:t>
       </w:r>
     </w:p>
     <w:p>
@@ -2541,7 +2558,6 @@
         <w:jc w:val="both"/>
       </w:pPr>
       <w:r>
-        <w:lastRenderedPageBreak/>
         <w:t>A good example of this lies within C#’s Parallel.ForEach method, which will be referred to for this type of operation.</w:t>
       </w:r>
     </w:p>
@@ -2725,10 +2741,10 @@
         <w:jc w:val="both"/>
       </w:pPr>
       <w:r>
-        <w:t xml:space="preserve">This method will work regardless of the current capacity of the chunk, given that we are accessing the chunk relative to the span of the list. The same applies for the index within the chunk that we need to access. Should this seem to be an issue, one could simply step down by one index to avoid a null index, or </w:t>
-      </w:r>
-      <w:r>
-        <w:t>simply throw an error that the index contains no data (yet).</w:t>
+        <w:t xml:space="preserve">This method will work regardless of the current capacity of the chunk, given that we are accessing the chunk relative to the span of the list. The same applies for the index within the chunk that we need to access. Should this </w:t>
+      </w:r>
+      <w:r>
+        <w:t>seem to be an issue, one could simply step down by one index to avoid a null index, or simply throw an error that the index contains no data (yet).</w:t>
       </w:r>
     </w:p>
     <w:p>
@@ -3267,7 +3283,6 @@
           <w:b/>
           <w:i/>
         </w:rPr>
-        <w:lastRenderedPageBreak/>
         <w:t>Fig. 2</w:t>
       </w:r>
       <w:r>
@@ -3983,16 +3998,16 @@
         <w:t xml:space="preserve"> (step down by index until falling in place with the rest of the list, as in the style of a linked list)</w:t>
       </w:r>
       <w:r>
-        <w:t xml:space="preserve"> within the chunk but do not migrate left from one to another </w:t>
+        <w:t xml:space="preserve"> within the chunk but do not migrate left </w:t>
+      </w:r>
+      <w:r>
+        <w:t xml:space="preserve">from one to another </w:t>
       </w:r>
       <w:r>
         <w:t xml:space="preserve">(pulling items from the next chunk to fill the previous) </w:t>
       </w:r>
       <w:r>
-        <w:t xml:space="preserve">if a chunk has </w:t>
-      </w:r>
-      <w:r>
-        <w:t>an open slot. To implement so may hinder performance during removal.</w:t>
+        <w:t>if a chunk has an open slot. To implement so may hinder performance during removal.</w:t>
       </w:r>
       <w:r>
         <w:t xml:space="preserve"> </w:t>
@@ -4334,18 +4349,84 @@
         <w:ind w:firstLine="0"/>
         <w:jc w:val="both"/>
       </w:pPr>
+      <w:commentRangeStart w:id="2"/>
+      <w:r>
+        <w:rPr>
+          <w:b/>
+        </w:rPr>
+        <w:t xml:space="preserve">2.3.2 </w:t>
+      </w:r>
+      <w:r>
+        <w:rPr>
+          <w:b/>
+        </w:rPr>
+        <w:t>Chunk Resizing</w:t>
+      </w:r>
+      <w:commentRangeEnd w:id="2"/>
+      <w:r>
+        <w:rPr>
+          <w:rStyle w:val="CommentReference"/>
+        </w:rPr>
+        <w:commentReference w:id="2"/>
+      </w:r>
+    </w:p>
+    <w:p>
+      <w:pPr>
+        <w:tabs>
+          <w:tab w:val="left" w:pos="2980"/>
+        </w:tabs>
+        <w:ind w:firstLine="0"/>
+        <w:jc w:val="both"/>
+      </w:pPr>
+      <w:r>
+        <w:t xml:space="preserve">Should our data set grow marginally larger, we may need to resize our list. To do so </w:t>
+      </w:r>
+      <w:r>
+        <w:lastRenderedPageBreak/>
+        <w:t>however, means we’ll need to rebalance our list, which is especially important if the chunk size we’re changing to is smaller than the current one.</w:t>
+      </w:r>
+    </w:p>
+    <w:p>
+      <w:pPr>
+        <w:tabs>
+          <w:tab w:val="left" w:pos="2980"/>
+        </w:tabs>
+        <w:ind w:firstLine="0"/>
+        <w:jc w:val="both"/>
+      </w:pPr>
+      <w:r>
+        <w:t>We can make a temporary list containing all of our old items, change the chunk size, clear our old list, and then reflow our data back in.</w:t>
+      </w:r>
+    </w:p>
+    <w:p>
+      <w:pPr>
+        <w:tabs>
+          <w:tab w:val="left" w:pos="2980"/>
+        </w:tabs>
+        <w:ind w:firstLine="0"/>
+        <w:jc w:val="both"/>
+      </w:pPr>
+      <w:r>
+        <w:t>While somewhat costly performance-wise, this is an operation that should not be necessary to occur often.</w:t>
+      </w:r>
+    </w:p>
+    <w:p>
+      <w:pPr>
+        <w:tabs>
+          <w:tab w:val="left" w:pos="2980"/>
+        </w:tabs>
+        <w:ind w:firstLine="0"/>
+        <w:jc w:val="both"/>
+        <w:rPr>
+          <w:b/>
+        </w:rPr>
+      </w:pPr>
+      <w:r>
+        <w:t xml:space="preserve">If the chunk size we want to adjust to is larger than the current one, however, we can simply </w:t>
+      </w:r>
       <w:commentRangeStart w:id="3"/>
       <w:r>
-        <w:rPr>
-          <w:b/>
-        </w:rPr>
-        <w:t xml:space="preserve">2.3.2 </w:t>
-      </w:r>
-      <w:r>
-        <w:rPr>
-          <w:b/>
-        </w:rPr>
-        <w:t>Chunk Resizing</w:t>
+        <w:t>leave the list as is and allow the elements to re-fill the chunks that are not yet at capacity.</w:t>
       </w:r>
       <w:commentRangeEnd w:id="3"/>
       <w:r>
@@ -4353,72 +4434,6 @@
           <w:rStyle w:val="CommentReference"/>
         </w:rPr>
         <w:commentReference w:id="3"/>
-      </w:r>
-    </w:p>
-    <w:p>
-      <w:pPr>
-        <w:tabs>
-          <w:tab w:val="left" w:pos="2980"/>
-        </w:tabs>
-        <w:ind w:firstLine="0"/>
-        <w:jc w:val="both"/>
-      </w:pPr>
-      <w:r>
-        <w:t xml:space="preserve">Should our data set grow marginally larger, we may need to resize our list. To do so however, means we’ll need to rebalance our list, which is especially important if the </w:t>
-      </w:r>
-      <w:r>
-        <w:lastRenderedPageBreak/>
-        <w:t>chunk size we’re changing to is smaller than the current one.</w:t>
-      </w:r>
-    </w:p>
-    <w:p>
-      <w:pPr>
-        <w:tabs>
-          <w:tab w:val="left" w:pos="2980"/>
-        </w:tabs>
-        <w:ind w:firstLine="0"/>
-        <w:jc w:val="both"/>
-      </w:pPr>
-      <w:r>
-        <w:t>We can make a temporary list containing all of our old items, change the chunk size, clear our old list, and then reflow our data back in.</w:t>
-      </w:r>
-    </w:p>
-    <w:p>
-      <w:pPr>
-        <w:tabs>
-          <w:tab w:val="left" w:pos="2980"/>
-        </w:tabs>
-        <w:ind w:firstLine="0"/>
-        <w:jc w:val="both"/>
-      </w:pPr>
-      <w:r>
-        <w:t>While somewhat costly performance-wise, this is an operation that should not be necessary to occur often.</w:t>
-      </w:r>
-    </w:p>
-    <w:p>
-      <w:pPr>
-        <w:tabs>
-          <w:tab w:val="left" w:pos="2980"/>
-        </w:tabs>
-        <w:ind w:firstLine="0"/>
-        <w:jc w:val="both"/>
-        <w:rPr>
-          <w:b/>
-        </w:rPr>
-      </w:pPr>
-      <w:r>
-        <w:t xml:space="preserve">If the chunk size we want to adjust to is larger than the current one, however, we can simply </w:t>
-      </w:r>
-      <w:commentRangeStart w:id="4"/>
-      <w:r>
-        <w:t>leave the list as is and allow the elements to re-fill the chunks that are not yet at capacity.</w:t>
-      </w:r>
-      <w:commentRangeEnd w:id="4"/>
-      <w:r>
-        <w:rPr>
-          <w:rStyle w:val="CommentReference"/>
-        </w:rPr>
-        <w:commentReference w:id="4"/>
       </w:r>
     </w:p>
     <w:p>
@@ -5173,9 +5188,63 @@
       <w:r>
         <w:t xml:space="preserve">Adding elements to a chunk list is simple; however, it does require that we check if each chunk is at capacity. </w:t>
       </w:r>
+      <w:commentRangeStart w:id="4"/>
+      <w:r>
+        <w:t xml:space="preserve">Getting the size from the </w:t>
+      </w:r>
+      <w:r>
+        <w:lastRenderedPageBreak/>
+        <w:t>chunk should be Big-O (1)</w:t>
+      </w:r>
+      <w:commentRangeEnd w:id="4"/>
+      <w:r>
+        <w:rPr>
+          <w:rStyle w:val="CommentReference"/>
+        </w:rPr>
+        <w:commentReference w:id="4"/>
+      </w:r>
+      <w:r>
+        <w:t>, so this should not increase runtime marginally whatsoever.</w:t>
+      </w:r>
+    </w:p>
+    <w:p>
+      <w:pPr>
+        <w:tabs>
+          <w:tab w:val="left" w:pos="2980"/>
+        </w:tabs>
+        <w:ind w:firstLine="0"/>
+        <w:jc w:val="both"/>
+      </w:pPr>
+      <w:r>
+        <w:t>An element will naturally fall into the first open spot, or the first chunk that is not at capacity.</w:t>
+      </w:r>
+      <w:r>
+        <w:t xml:space="preserve"> (</w:t>
+      </w:r>
+      <w:r>
+        <w:t xml:space="preserve">See Figure </w:t>
+      </w:r>
+      <w:r>
+        <w:t>3</w:t>
+      </w:r>
+      <w:r>
+        <w:t>)</w:t>
+      </w:r>
+    </w:p>
+    <w:p>
+      <w:pPr>
+        <w:tabs>
+          <w:tab w:val="left" w:pos="2980"/>
+        </w:tabs>
+        <w:ind w:firstLine="0"/>
+        <w:jc w:val="both"/>
+      </w:pPr>
+      <w:r>
+        <w:t xml:space="preserve">If all chunks are at capacity, however, we need to add a new chunk to our list, </w:t>
+      </w:r>
       <w:commentRangeStart w:id="5"/>
       <w:r>
-        <w:t>Getting the size from the chunk should be Big-O (1)</w:t>
+        <w:t>then add the item it</w:t>
       </w:r>
       <w:commentRangeEnd w:id="5"/>
       <w:r>
@@ -5183,57 +5252,6 @@
           <w:rStyle w:val="CommentReference"/>
         </w:rPr>
         <w:commentReference w:id="5"/>
-      </w:r>
-      <w:r>
-        <w:t>, so this should not increase runtime marginally whatsoever.</w:t>
-      </w:r>
-    </w:p>
-    <w:p>
-      <w:pPr>
-        <w:tabs>
-          <w:tab w:val="left" w:pos="2980"/>
-        </w:tabs>
-        <w:ind w:firstLine="0"/>
-        <w:jc w:val="both"/>
-      </w:pPr>
-      <w:r>
-        <w:lastRenderedPageBreak/>
-        <w:t>An element will naturally fall into the first open spot, or the first chunk that is not at capacity.</w:t>
-      </w:r>
-      <w:r>
-        <w:t xml:space="preserve"> (</w:t>
-      </w:r>
-      <w:r>
-        <w:t xml:space="preserve">See Figure </w:t>
-      </w:r>
-      <w:r>
-        <w:t>3</w:t>
-      </w:r>
-      <w:r>
-        <w:t>)</w:t>
-      </w:r>
-    </w:p>
-    <w:p>
-      <w:pPr>
-        <w:tabs>
-          <w:tab w:val="left" w:pos="2980"/>
-        </w:tabs>
-        <w:ind w:firstLine="0"/>
-        <w:jc w:val="both"/>
-      </w:pPr>
-      <w:r>
-        <w:t xml:space="preserve">If all chunks are at capacity, however, we need to add a new chunk to our list, </w:t>
-      </w:r>
-      <w:commentRangeStart w:id="6"/>
-      <w:r>
-        <w:t>then add the item it</w:t>
-      </w:r>
-      <w:commentRangeEnd w:id="6"/>
-      <w:r>
-        <w:rPr>
-          <w:rStyle w:val="CommentReference"/>
-        </w:rPr>
-        <w:commentReference w:id="6"/>
       </w:r>
       <w:r>
         <w:t>.</w:t>
@@ -5274,7 +5292,7 @@
         <mc:AlternateContent>
           <mc:Choice Requires="wps">
             <w:drawing>
-              <wp:anchor distT="0" distB="0" distL="114300" distR="114300" simplePos="0" relativeHeight="251659264" behindDoc="0" locked="0" layoutInCell="1" allowOverlap="1" wp14:anchorId="394AEBF1" wp14:editId="0A4A4E14">
+              <wp:anchor distT="0" distB="0" distL="114300" distR="114300" simplePos="0" relativeHeight="251659264" behindDoc="0" locked="0" layoutInCell="1" allowOverlap="1" wp14:anchorId="394AEBF1" wp14:editId="285C75DF">
                 <wp:simplePos x="0" y="0"/>
                 <wp:positionH relativeFrom="margin">
                   <wp:posOffset>412115</wp:posOffset>
@@ -5337,7 +5355,7 @@
           </mc:Choice>
           <mc:Fallback>
             <w:pict>
-              <v:shapetype w14:anchorId="7F8649C9" id="_x0000_t38" coordsize="21600,21600" o:spt="38" o:oned="t" path="m,c@0,0@1,5400@1,10800@1,16200@2,21600,21600,21600e" filled="f">
+              <v:shapetype w14:anchorId="5AB13387" id="_x0000_t38" coordsize="21600,21600" o:spt="38" o:oned="t" path="m,c@0,0@1,5400@1,10800@1,16200@2,21600,21600,21600e" filled="f">
                 <v:formulas>
                   <v:f eqn="mid #0 0"/>
                   <v:f eqn="val #0"/>
@@ -6488,16 +6506,16 @@
       <w:r>
         <w:t xml:space="preserve">This is also where we need to be able to have access to the thread’s state when we’re looping through each chunk. If we only want to remove the first found instance of an element, </w:t>
       </w:r>
-      <w:commentRangeStart w:id="7"/>
+      <w:commentRangeStart w:id="6"/>
       <w:r>
         <w:t>we need to immediately break out of the parallel for loop.</w:t>
       </w:r>
-      <w:commentRangeEnd w:id="7"/>
+      <w:commentRangeEnd w:id="6"/>
       <w:r>
         <w:rPr>
           <w:rStyle w:val="CommentReference"/>
         </w:rPr>
-        <w:commentReference w:id="7"/>
+        <w:commentReference w:id="6"/>
       </w:r>
     </w:p>
     <w:p>
@@ -6509,6 +6527,7 @@
         <w:jc w:val="both"/>
       </w:pPr>
       <w:r>
+        <w:lastRenderedPageBreak/>
         <w:t xml:space="preserve">To remove all instances of an element within the list, we can still use a parallel for loop, and just call a </w:t>
       </w:r>
       <w:proofErr w:type="spellStart"/>
@@ -6517,11 +6536,7 @@
       </w:r>
       <w:proofErr w:type="spellEnd"/>
       <w:r>
-        <w:t xml:space="preserve"> method on each </w:t>
-      </w:r>
-      <w:r>
-        <w:lastRenderedPageBreak/>
-        <w:t>chunk.</w:t>
+        <w:t xml:space="preserve"> method on each chunk.</w:t>
       </w:r>
       <w:r>
         <w:t xml:space="preserve"> Given a more powerful computer, these events should both be fairly fast: our average time should be Big-O ((log C * log N) / P), and at worst we are only losing our divisor of processor cores at Big-O (log C * log N)</w:t>
@@ -7215,11 +7230,11 @@
         <w:t>Essentially, we can check most items in the list at the exact same time, meaning our runtime will be marginally smaller than using a linear search at worst case, and in the best case, a binary search.</w:t>
       </w:r>
       <w:r>
-        <w:t xml:space="preserve"> This is the result of our parallel search form: by opening each chunk on a separate thread, our goal is for one of our chunks to be successfully binary searched, even completely through without having the same linear performance for the rest of the list. Resulting is our more-likely Big-O ((log C * log N) / P), but should we have to search the entirety of every chunk for the full list, we may fall into the computational span of linear </w:t>
+        <w:t xml:space="preserve"> This is the result of our parallel search form: by opening each chunk on a separate thread, our goal is for one of our chunks to be successfully binary searched, even completely through without having the same linear performance for the rest of the list. Resulting is our more-likely Big-O ((log C * </w:t>
       </w:r>
       <w:r>
         <w:lastRenderedPageBreak/>
-        <w:t>time Big-O (C * N). Of course, this should also be lessened by the number of threads opened, preventing a completely consecutive search time.</w:t>
+        <w:t>log N) / P), but should we have to search the entirety of every chunk for the full list, we may fall into the computational span of linear time Big-O (C * N). Of course, this should also be lessened by the number of threads opened, preventing a completely consecutive search time.</w:t>
       </w:r>
     </w:p>
     <w:p>
@@ -7618,7 +7633,10 @@
         <w:t>; t</w:t>
       </w:r>
       <w:r>
-        <w:t>o properly sort our list, we do have to make a temporary list containing all elements of our chunk list. To do otherwise would only sort the chunks, which is not ideal as we do not know which order they will be inserted in.</w:t>
+        <w:t xml:space="preserve">o properly sort our list, we do have to make a temporary list containing all elements of </w:t>
+      </w:r>
+      <w:r>
+        <w:t>our chunk list. To do otherwise would only sort the chunks, which is not ideal as we do not know which order they will be inserted in.</w:t>
       </w:r>
     </w:p>
     <w:p>
@@ -9013,15 +9031,80 @@
         <w:ind w:firstLine="0"/>
         <w:jc w:val="both"/>
       </w:pPr>
+      <w:commentRangeStart w:id="7"/>
+      <w:r>
+        <w:t>A working unit test can be found on the GitHub repository [4] comparing results of data computations using a chunk list, a chunk list with the chunk size set to the square root of the data quantity, and a standard array</w:t>
+      </w:r>
+      <w:r>
+        <w:t xml:space="preserve"> </w:t>
+      </w:r>
+      <w:r>
+        <w:t xml:space="preserve">list. </w:t>
+      </w:r>
+      <w:commentRangeEnd w:id="7"/>
+      <w:r>
+        <w:rPr>
+          <w:rStyle w:val="CommentReference"/>
+        </w:rPr>
+        <w:commentReference w:id="7"/>
+      </w:r>
+    </w:p>
+    <w:p>
+      <w:pPr>
+        <w:ind w:firstLine="0"/>
+        <w:jc w:val="both"/>
+      </w:pPr>
+    </w:p>
+    <w:p>
+      <w:pPr>
+        <w:ind w:firstLine="0"/>
+        <w:jc w:val="both"/>
+        <w:rPr>
+          <w:b/>
+        </w:rPr>
+      </w:pPr>
+      <w:r>
+        <w:rPr>
+          <w:b/>
+        </w:rPr>
+        <w:t>4.1.</w:t>
+      </w:r>
+      <w:r>
+        <w:rPr>
+          <w:b/>
+        </w:rPr>
+        <w:t>2</w:t>
+      </w:r>
+      <w:r>
+        <w:rPr>
+          <w:b/>
+        </w:rPr>
+        <w:t xml:space="preserve"> </w:t>
+      </w:r>
+      <w:r>
+        <w:rPr>
+          <w:b/>
+        </w:rPr>
+        <w:t>Competition</w:t>
+      </w:r>
+    </w:p>
+    <w:p>
+      <w:pPr>
+        <w:ind w:firstLine="0"/>
+        <w:jc w:val="both"/>
+        <w:rPr>
+          <w:b/>
+        </w:rPr>
+      </w:pPr>
+      <w:r>
+        <w:t xml:space="preserve">A lot of data structures could potentially either replace or be replaced by the chunk list – in smaller amounts of data, an array list could of course be used, or even a binary tree </w:t>
+      </w:r>
+      <w:r>
+        <w:t xml:space="preserve">if searching through the data is the key important part. The biggest selling point is of course the concurrency: any time speed is the biggest factor in manipulating data, </w:t>
+      </w:r>
       <w:commentRangeStart w:id="8"/>
       <w:r>
-        <w:t>A working unit test can be found on the GitHub repository [4] comparing results of data computations using a chunk list, a chunk list with the chunk size set to the square root of the data quantity, and a standard array</w:t>
-      </w:r>
-      <w:r>
-        <w:t xml:space="preserve"> </w:t>
-      </w:r>
-      <w:r>
-        <w:t xml:space="preserve">list. </w:t>
+        <w:t>the chunk list is a likely competitor compared to a graph or binary search tree.</w:t>
       </w:r>
       <w:commentRangeEnd w:id="8"/>
       <w:r>
@@ -9029,71 +9112,6 @@
           <w:rStyle w:val="CommentReference"/>
         </w:rPr>
         <w:commentReference w:id="8"/>
-      </w:r>
-    </w:p>
-    <w:p>
-      <w:pPr>
-        <w:ind w:firstLine="0"/>
-        <w:jc w:val="both"/>
-      </w:pPr>
-    </w:p>
-    <w:p>
-      <w:pPr>
-        <w:ind w:firstLine="0"/>
-        <w:jc w:val="both"/>
-        <w:rPr>
-          <w:b/>
-        </w:rPr>
-      </w:pPr>
-      <w:r>
-        <w:rPr>
-          <w:b/>
-        </w:rPr>
-        <w:t>4.1.</w:t>
-      </w:r>
-      <w:r>
-        <w:rPr>
-          <w:b/>
-        </w:rPr>
-        <w:t>2</w:t>
-      </w:r>
-      <w:r>
-        <w:rPr>
-          <w:b/>
-        </w:rPr>
-        <w:t xml:space="preserve"> </w:t>
-      </w:r>
-      <w:r>
-        <w:rPr>
-          <w:b/>
-        </w:rPr>
-        <w:t>Competition</w:t>
-      </w:r>
-    </w:p>
-    <w:p>
-      <w:pPr>
-        <w:ind w:firstLine="0"/>
-        <w:jc w:val="both"/>
-        <w:rPr>
-          <w:b/>
-        </w:rPr>
-      </w:pPr>
-      <w:r>
-        <w:t xml:space="preserve">A lot of data structures could potentially either replace or be replaced by the chunk list – in smaller amounts of data, an array list could of course be used, or even a binary tree </w:t>
-      </w:r>
-      <w:r>
-        <w:t xml:space="preserve">if searching through the data is the key important part. The biggest selling point is of course the concurrency: any time speed is the biggest factor in manipulating data, </w:t>
-      </w:r>
-      <w:commentRangeStart w:id="9"/>
-      <w:r>
-        <w:t>the chunk list is a likely competitor compared to a graph or binary search tree.</w:t>
-      </w:r>
-      <w:commentRangeEnd w:id="9"/>
-      <w:r>
-        <w:rPr>
-          <w:rStyle w:val="CommentReference"/>
-        </w:rPr>
-        <w:commentReference w:id="9"/>
       </w:r>
     </w:p>
     <w:p>
@@ -9902,6 +9920,7 @@
               <w:ind w:firstLine="0"/>
               <w:jc w:val="both"/>
             </w:pPr>
+            <w:proofErr w:type="gramStart"/>
             <w:r>
               <w:rPr>
                 <w:rStyle w:val="a"/>
@@ -9914,11 +9933,12 @@
               </w:rPr>
               <w:t>(</w:t>
             </w:r>
+            <w:proofErr w:type="gramEnd"/>
             <w:r>
               <w:rPr>
                 <w:rStyle w:val="a"/>
               </w:rPr>
-              <w:t>C</w:t>
+              <w:t>1</w:t>
             </w:r>
             <w:r>
               <w:rPr>
@@ -9942,12 +9962,25 @@
                 <w:i/>
               </w:rPr>
             </w:pPr>
+            <w:proofErr w:type="gramStart"/>
             <w:r>
               <w:rPr>
                 <w:rStyle w:val="a"/>
-                <w:i/>
               </w:rPr>
-              <w:t>N/A</w:t>
+              <w:t>Θ</w:t>
+            </w:r>
+            <w:r>
+              <w:rPr>
+                <w:rStyle w:val="a"/>
+              </w:rPr>
+              <w:t>(</w:t>
+            </w:r>
+            <w:proofErr w:type="gramEnd"/>
+            <w:r>
+              <w:rPr>
+                <w:rStyle w:val="a"/>
+              </w:rPr>
+              <w:t>log C)</w:t>
             </w:r>
           </w:p>
         </w:tc>
@@ -9999,11 +10032,19 @@
               <w:ind w:firstLine="0"/>
               <w:jc w:val="both"/>
             </w:pPr>
+            <w:proofErr w:type="gramStart"/>
             <w:r>
               <w:rPr>
                 <w:rStyle w:val="a"/>
               </w:rPr>
-              <w:t>Θ((log C * log N) / P)</w:t>
+              <w:t>Θ(</w:t>
+            </w:r>
+            <w:proofErr w:type="gramEnd"/>
+            <w:r>
+              <w:rPr>
+                <w:rStyle w:val="a"/>
+              </w:rPr>
+              <w:t>(log C * log N) / P)</w:t>
             </w:r>
           </w:p>
         </w:tc>
@@ -10939,7 +10980,7 @@
 
 <file path=word/comments.xml><?xml version="1.0" encoding="utf-8"?>
 <w:comments xmlns:wpc="http://schemas.microsoft.com/office/word/2010/wordprocessingCanvas" xmlns:cx="http://schemas.microsoft.com/office/drawing/2014/chartex" xmlns:cx1="http://schemas.microsoft.com/office/drawing/2015/9/8/chartex" xmlns:cx2="http://schemas.microsoft.com/office/drawing/2015/10/21/chartex" xmlns:cx3="http://schemas.microsoft.com/office/drawing/2016/5/9/chartex" xmlns:cx4="http://schemas.microsoft.com/office/drawing/2016/5/10/chartex" xmlns:cx5="http://schemas.microsoft.com/office/drawing/2016/5/11/chartex" xmlns:cx6="http://schemas.microsoft.com/office/drawing/2016/5/12/chartex" xmlns:cx7="http://schemas.microsoft.com/office/drawing/2016/5/13/chartex" xmlns:cx8="http://schemas.microsoft.com/office/drawing/2016/5/14/chartex" xmlns:mc="http://schemas.openxmlformats.org/markup-compatibility/2006" xmlns:aink="http://schemas.microsoft.com/office/drawing/2016/ink" xmlns:am3d="http://schemas.microsoft.com/office/drawing/2017/model3d" xmlns:o="urn:schemas-microsoft-com:office:office" xmlns:r="http://schemas.openxmlformats.org/officeDocument/2006/relationships" xmlns:m="http://schemas.openxmlformats.org/officeDocument/2006/math" xmlns:v="urn:schemas-microsoft-com:vml" xmlns:wp14="http://schemas.microsoft.com/office/word/2010/wordprocessingDrawing" xmlns:wp="http://schemas.openxmlformats.org/drawingml/2006/wordprocessingDrawing" xmlns:w10="urn:schemas-microsoft-com:office:word" xmlns:w="http://schemas.openxmlformats.org/wordprocessingml/2006/main" xmlns:w14="http://schemas.microsoft.com/office/word/2010/wordml" xmlns:w15="http://schemas.microsoft.com/office/word/2012/wordml" xmlns:w16cid="http://schemas.microsoft.com/office/word/2016/wordml/cid" xmlns:w16se="http://schemas.microsoft.com/office/word/2015/wordml/symex" xmlns:wpg="http://schemas.microsoft.com/office/word/2010/wordprocessingGroup" xmlns:wpi="http://schemas.microsoft.com/office/word/2010/wordprocessingInk" xmlns:wne="http://schemas.microsoft.com/office/word/2006/wordml" xmlns:wps="http://schemas.microsoft.com/office/word/2010/wordprocessingShape" mc:Ignorable="w14 w15 w16se w16cid wp14">
-  <w:comment w:id="0" w:author="Szelogowski, Daniel J" w:date="2020-06-05T14:21:00Z" w:initials="SDJ">
+  <w:comment w:id="1" w:author="Szelogowski, Daniel J" w:date="2020-06-05T14:22:00Z" w:initials="SDJ">
     <w:p>
       <w:pPr>
         <w:pStyle w:val="CommentText"/>
@@ -10951,11 +10992,11 @@
         <w:annotationRef/>
       </w:r>
       <w:r>
-        <w:t>How does the network benefit from using packets? List them and maybe provide the insight on benefits of using chunks</w:t>
+        <w:t>Any guideline how to modify the capacity? Is this a good research direction?</w:t>
       </w:r>
     </w:p>
   </w:comment>
-  <w:comment w:id="1" w:author="Szelogowski, Daniel J" w:date="2020-06-05T14:22:00Z" w:initials="SDJ">
+  <w:comment w:id="2" w:author="Szelogowski, Daniel J" w:date="2020-06-05T14:19:00Z" w:initials="SDJ">
     <w:p>
       <w:pPr>
         <w:pStyle w:val="CommentText"/>
@@ -10967,11 +11008,11 @@
         <w:annotationRef/>
       </w:r>
       <w:r>
-        <w:t>Any guideline how to modify the capacity? Is this a good research direction?</w:t>
+        <w:t>Need more research on the timing and strategies of resizing to ensure good performance</w:t>
       </w:r>
     </w:p>
   </w:comment>
-  <w:comment w:id="3" w:author="Szelogowski, Daniel J" w:date="2020-06-05T14:19:00Z" w:initials="SDJ">
+  <w:comment w:id="3" w:author="Szelogowski, Daniel J" w:date="2020-06-05T14:20:00Z" w:initials="SDJ">
     <w:p>
       <w:pPr>
         <w:pStyle w:val="CommentText"/>
@@ -10983,11 +11024,32 @@
         <w:annotationRef/>
       </w:r>
       <w:r>
-        <w:t>Need more research on the timing and strategies of resizing to ensure good performance</w:t>
+        <w:t xml:space="preserve">A problem will be that chunks will have unequal sizes and that makes positioning inaccurate (use index/size or </w:t>
+      </w:r>
+      <w:proofErr w:type="spellStart"/>
+      <w:r>
+        <w:t>index%size</w:t>
+      </w:r>
+      <w:proofErr w:type="spellEnd"/>
+      <w:r>
+        <w:t xml:space="preserve"> operation)</w:t>
+      </w:r>
+    </w:p>
+    <w:p>
+      <w:pPr>
+        <w:pStyle w:val="CommentText"/>
+      </w:pPr>
+    </w:p>
+    <w:p>
+      <w:pPr>
+        <w:pStyle w:val="CommentText"/>
+      </w:pPr>
+      <w:r>
+        <w:t>**Write second method that saves the items per chunk on recreation</w:t>
       </w:r>
     </w:p>
   </w:comment>
-  <w:comment w:id="4" w:author="Szelogowski, Daniel J" w:date="2020-06-05T14:20:00Z" w:initials="SDJ">
+  <w:comment w:id="4" w:author="Szelogowski, Daniel J" w:date="2020-06-05T14:17:00Z" w:initials="SDJ">
     <w:p>
       <w:pPr>
         <w:pStyle w:val="CommentText"/>
@@ -10999,15 +11061,15 @@
         <w:annotationRef/>
       </w:r>
       <w:r>
-        <w:t xml:space="preserve">A problem will be that chunks will have unequal sizes and that makes positioning inaccurate (use index/size or </w:t>
+        <w:t>But you might need to check multiple chunks, which may result in O(sqrt(</w:t>
       </w:r>
       <w:proofErr w:type="spellStart"/>
       <w:r>
-        <w:t>index%size</w:t>
+        <w:t>totalSize</w:t>
       </w:r>
       <w:proofErr w:type="spellEnd"/>
       <w:r>
-        <w:t xml:space="preserve"> operation)</w:t>
+        <w:t xml:space="preserve">)) time? </w:t>
       </w:r>
     </w:p>
     <w:p>
@@ -11020,11 +11082,11 @@
         <w:pStyle w:val="CommentText"/>
       </w:pPr>
       <w:r>
-        <w:t>**Write second method that saves the items per chunk on recreation</w:t>
+        <w:t>**Maybe resize during add?</w:t>
       </w:r>
     </w:p>
   </w:comment>
-  <w:comment w:id="5" w:author="Szelogowski, Daniel J" w:date="2020-06-05T14:17:00Z" w:initials="SDJ">
+  <w:comment w:id="5" w:author="Szelogowski, Daniel J" w:date="2020-06-05T14:18:00Z" w:initials="SDJ">
     <w:p>
       <w:pPr>
         <w:pStyle w:val="CommentText"/>
@@ -11036,88 +11098,51 @@
         <w:annotationRef/>
       </w:r>
       <w:r>
-        <w:t>But you might need to check multiple chunks, which may result in O(sqrt(</w:t>
-      </w:r>
-      <w:proofErr w:type="spellStart"/>
-      <w:r>
-        <w:t>totalSize</w:t>
-      </w:r>
-      <w:proofErr w:type="spellEnd"/>
-      <w:r>
-        <w:t xml:space="preserve">)) time? </w:t>
-      </w:r>
-    </w:p>
+        <w:t>If the original chunk size was small and this addition happens a lot, it will cause a large imbalance (e.g. you might have 200 chunks while each chunk has a size of 10)</w:t>
+      </w:r>
+    </w:p>
+  </w:comment>
+  <w:comment w:id="6" w:author="Szelogowski, Daniel J" w:date="2020-06-05T14:16:00Z" w:initials="SDJ">
     <w:p>
       <w:pPr>
         <w:pStyle w:val="CommentText"/>
       </w:pPr>
-    </w:p>
+      <w:r>
+        <w:rPr>
+          <w:rStyle w:val="CommentReference"/>
+        </w:rPr>
+        <w:annotationRef/>
+      </w:r>
+      <w:r>
+        <w:t xml:space="preserve">It might be hard to prevent from removing multiple items at the same time when you are using multiple processes/threads? </w:t>
+      </w:r>
+      <w:proofErr w:type="gramStart"/>
+      <w:r>
+        <w:t>Some kind of lock</w:t>
+      </w:r>
+      <w:proofErr w:type="gramEnd"/>
+      <w:r>
+        <w:t xml:space="preserve"> might be necessary?</w:t>
+      </w:r>
+    </w:p>
+  </w:comment>
+  <w:comment w:id="7" w:author="Szelogowski, Daniel J" w:date="2020-06-05T14:12:00Z" w:initials="SDJ">
     <w:p>
       <w:pPr>
         <w:pStyle w:val="CommentText"/>
       </w:pPr>
       <w:r>
-        <w:t>**Maybe resize during add?</w:t>
+        <w:rPr>
+          <w:rStyle w:val="CommentReference"/>
+        </w:rPr>
+        <w:annotationRef/>
+      </w:r>
+      <w:r>
+        <w:t>Will be better to have a detailed description of experiment setup, data size and application, background, etc.</w:t>
       </w:r>
     </w:p>
   </w:comment>
-  <w:comment w:id="6" w:author="Szelogowski, Daniel J" w:date="2020-06-05T14:18:00Z" w:initials="SDJ">
-    <w:p>
-      <w:pPr>
-        <w:pStyle w:val="CommentText"/>
-      </w:pPr>
-      <w:r>
-        <w:rPr>
-          <w:rStyle w:val="CommentReference"/>
-        </w:rPr>
-        <w:annotationRef/>
-      </w:r>
-      <w:r>
-        <w:t>If the original chunk size was small and this addition happens a lot, it will cause a large imbalance (e.g. you might have 200 chunks while each chunk has a size of 10)</w:t>
-      </w:r>
-    </w:p>
-  </w:comment>
-  <w:comment w:id="7" w:author="Szelogowski, Daniel J" w:date="2020-06-05T14:16:00Z" w:initials="SDJ">
-    <w:p>
-      <w:pPr>
-        <w:pStyle w:val="CommentText"/>
-      </w:pPr>
-      <w:r>
-        <w:rPr>
-          <w:rStyle w:val="CommentReference"/>
-        </w:rPr>
-        <w:annotationRef/>
-      </w:r>
-      <w:r>
-        <w:t xml:space="preserve">It might be hard to prevent from removing multiple items at the same time when you are using multiple processes/threads? </w:t>
-      </w:r>
-      <w:proofErr w:type="gramStart"/>
-      <w:r>
-        <w:t>Some kind of lock</w:t>
-      </w:r>
-      <w:proofErr w:type="gramEnd"/>
-      <w:r>
-        <w:t xml:space="preserve"> might be necessary?</w:t>
-      </w:r>
-    </w:p>
-  </w:comment>
-  <w:comment w:id="8" w:author="Szelogowski, Daniel J" w:date="2020-06-05T14:12:00Z" w:initials="SDJ">
-    <w:p>
-      <w:pPr>
-        <w:pStyle w:val="CommentText"/>
-      </w:pPr>
-      <w:r>
-        <w:rPr>
-          <w:rStyle w:val="CommentReference"/>
-        </w:rPr>
-        <w:annotationRef/>
-      </w:r>
-      <w:r>
-        <w:t>Will be better to have a detailed description of experiment setup, data size and application, background, etc.</w:t>
-      </w:r>
-    </w:p>
-  </w:comment>
-  <w:comment w:id="9" w:author="Szelogowski, Daniel J" w:date="2020-06-05T14:13:00Z" w:initials="SDJ">
+  <w:comment w:id="8" w:author="Szelogowski, Daniel J" w:date="2020-06-05T14:13:00Z" w:initials="SDJ">
     <w:p>
       <w:pPr>
         <w:pStyle w:val="CommentText"/>
@@ -11138,7 +11163,6 @@
 
 <file path=word/commentsExtended.xml><?xml version="1.0" encoding="utf-8"?>
 <w15:commentsEx xmlns:wpc="http://schemas.microsoft.com/office/word/2010/wordprocessingCanvas" xmlns:cx="http://schemas.microsoft.com/office/drawing/2014/chartex" xmlns:cx1="http://schemas.microsoft.com/office/drawing/2015/9/8/chartex" xmlns:cx2="http://schemas.microsoft.com/office/drawing/2015/10/21/chartex" xmlns:cx3="http://schemas.microsoft.com/office/drawing/2016/5/9/chartex" xmlns:cx4="http://schemas.microsoft.com/office/drawing/2016/5/10/chartex" xmlns:cx5="http://schemas.microsoft.com/office/drawing/2016/5/11/chartex" xmlns:cx6="http://schemas.microsoft.com/office/drawing/2016/5/12/chartex" xmlns:cx7="http://schemas.microsoft.com/office/drawing/2016/5/13/chartex" xmlns:cx8="http://schemas.microsoft.com/office/drawing/2016/5/14/chartex" xmlns:mc="http://schemas.openxmlformats.org/markup-compatibility/2006" xmlns:aink="http://schemas.microsoft.com/office/drawing/2016/ink" xmlns:am3d="http://schemas.microsoft.com/office/drawing/2017/model3d" xmlns:o="urn:schemas-microsoft-com:office:office" xmlns:r="http://schemas.openxmlformats.org/officeDocument/2006/relationships" xmlns:m="http://schemas.openxmlformats.org/officeDocument/2006/math" xmlns:v="urn:schemas-microsoft-com:vml" xmlns:wp14="http://schemas.microsoft.com/office/word/2010/wordprocessingDrawing" xmlns:wp="http://schemas.openxmlformats.org/drawingml/2006/wordprocessingDrawing" xmlns:w10="urn:schemas-microsoft-com:office:word" xmlns:w="http://schemas.openxmlformats.org/wordprocessingml/2006/main" xmlns:w14="http://schemas.microsoft.com/office/word/2010/wordml" xmlns:w15="http://schemas.microsoft.com/office/word/2012/wordml" xmlns:w16cid="http://schemas.microsoft.com/office/word/2016/wordml/cid" xmlns:w16se="http://schemas.microsoft.com/office/word/2015/wordml/symex" xmlns:wpg="http://schemas.microsoft.com/office/word/2010/wordprocessingGroup" xmlns:wpi="http://schemas.microsoft.com/office/word/2010/wordprocessingInk" xmlns:wne="http://schemas.microsoft.com/office/word/2006/wordml" xmlns:wps="http://schemas.microsoft.com/office/word/2010/wordprocessingShape" mc:Ignorable="w14 w15 w16se w16cid wp14">
-  <w15:commentEx w15:paraId="7B6B9228" w15:done="0"/>
   <w15:commentEx w15:paraId="4752B606" w15:done="0"/>
   <w15:commentEx w15:paraId="0976076E" w15:done="0"/>
   <w15:commentEx w15:paraId="2CCDD0EA" w15:done="0"/>
@@ -11152,7 +11176,6 @@
 
 <file path=word/commentsIds.xml><?xml version="1.0" encoding="utf-8"?>
 <w16cid:commentsIds xmlns:wpc="http://schemas.microsoft.com/office/word/2010/wordprocessingCanvas" xmlns:cx="http://schemas.microsoft.com/office/drawing/2014/chartex" xmlns:cx1="http://schemas.microsoft.com/office/drawing/2015/9/8/chartex" xmlns:cx2="http://schemas.microsoft.com/office/drawing/2015/10/21/chartex" xmlns:cx3="http://schemas.microsoft.com/office/drawing/2016/5/9/chartex" xmlns:cx4="http://schemas.microsoft.com/office/drawing/2016/5/10/chartex" xmlns:cx5="http://schemas.microsoft.com/office/drawing/2016/5/11/chartex" xmlns:cx6="http://schemas.microsoft.com/office/drawing/2016/5/12/chartex" xmlns:cx7="http://schemas.microsoft.com/office/drawing/2016/5/13/chartex" xmlns:cx8="http://schemas.microsoft.com/office/drawing/2016/5/14/chartex" xmlns:mc="http://schemas.openxmlformats.org/markup-compatibility/2006" xmlns:aink="http://schemas.microsoft.com/office/drawing/2016/ink" xmlns:am3d="http://schemas.microsoft.com/office/drawing/2017/model3d" xmlns:o="urn:schemas-microsoft-com:office:office" xmlns:r="http://schemas.openxmlformats.org/officeDocument/2006/relationships" xmlns:m="http://schemas.openxmlformats.org/officeDocument/2006/math" xmlns:v="urn:schemas-microsoft-com:vml" xmlns:wp14="http://schemas.microsoft.com/office/word/2010/wordprocessingDrawing" xmlns:wp="http://schemas.openxmlformats.org/drawingml/2006/wordprocessingDrawing" xmlns:w10="urn:schemas-microsoft-com:office:word" xmlns:w="http://schemas.openxmlformats.org/wordprocessingml/2006/main" xmlns:w14="http://schemas.microsoft.com/office/word/2010/wordml" xmlns:w15="http://schemas.microsoft.com/office/word/2012/wordml" xmlns:w16cid="http://schemas.microsoft.com/office/word/2016/wordml/cid" xmlns:w16se="http://schemas.microsoft.com/office/word/2015/wordml/symex" xmlns:wpg="http://schemas.microsoft.com/office/word/2010/wordprocessingGroup" xmlns:wpi="http://schemas.microsoft.com/office/word/2010/wordprocessingInk" xmlns:wne="http://schemas.microsoft.com/office/word/2006/wordml" xmlns:wps="http://schemas.microsoft.com/office/word/2010/wordprocessingShape" mc:Ignorable="w14 w15 w16se w16cid wp14">
-  <w16cid:commentId w16cid:paraId="7B6B9228" w16cid:durableId="2284D378"/>
   <w16cid:commentId w16cid:paraId="4752B606" w16cid:durableId="2284D39E"/>
   <w16cid:commentId w16cid:paraId="0976076E" w16cid:durableId="2284D302"/>
   <w16cid:commentId w16cid:paraId="2CCDD0EA" w16cid:durableId="2284D322"/>
@@ -15246,8 +15269,11 @@
     <w:lsdException w:name="Table 3D effects 3" w:semiHidden="1" w:unhideWhenUsed="1"/>
     <w:lsdException w:name="Table Contemporary" w:semiHidden="1" w:unhideWhenUsed="1"/>
     <w:lsdException w:name="Table Elegant" w:semiHidden="1" w:unhideWhenUsed="1"/>
+    <w:lsdException w:name="Table Professional" w:semiHidden="1" w:unhideWhenUsed="1"/>
     <w:lsdException w:name="Table Subtle 1" w:semiHidden="1" w:unhideWhenUsed="1"/>
     <w:lsdException w:name="Table Subtle 2" w:semiHidden="1" w:unhideWhenUsed="1"/>
+    <w:lsdException w:name="Table Web 1" w:semiHidden="1" w:unhideWhenUsed="1"/>
+    <w:lsdException w:name="Table Web 2" w:semiHidden="1" w:unhideWhenUsed="1"/>
     <w:lsdException w:name="Table Web 3" w:semiHidden="1" w:unhideWhenUsed="1"/>
     <w:lsdException w:name="Balloon Text" w:semiHidden="1" w:unhideWhenUsed="1"/>
     <w:lsdException w:name="Table Grid" w:uiPriority="39"/>
@@ -17735,6 +17761,18 @@
     <w:basedOn w:val="DefaultParagraphFont"/>
     <w:rsid w:val="00834B8D"/>
   </w:style>
+  <w:style w:type="character" w:styleId="UnresolvedMention">
+    <w:name w:val="Unresolved Mention"/>
+    <w:basedOn w:val="DefaultParagraphFont"/>
+    <w:uiPriority w:val="99"/>
+    <w:semiHidden/>
+    <w:unhideWhenUsed/>
+    <w:rsid w:val="00012156"/>
+    <w:rPr>
+      <w:color w:val="605E5C"/>
+      <w:shd w:val="clear" w:color="auto" w:fill="E1DFDD"/>
+    </w:rPr>
+  </w:style>
 </w:styles>
 </file>
 
@@ -17915,7 +17953,7 @@
     <w:charset w:val="00"/>
     <w:family w:val="roman"/>
     <w:pitch w:val="variable"/>
-    <w:sig w:usb0="E0002EFF" w:usb1="C000785B" w:usb2="00000009" w:usb3="00000000" w:csb0="000001FF" w:csb1="00000000"/>
+    <w:sig w:usb0="E0002AFF" w:usb1="C0007843" w:usb2="00000009" w:usb3="00000000" w:csb0="000001FF" w:csb1="00000000"/>
   </w:font>
   <w:font w:name="Courier New">
     <w:panose1 w:val="02070309020205020404"/>
@@ -17973,14 +18011,14 @@
     <w:charset w:val="00"/>
     <w:family w:val="swiss"/>
     <w:pitch w:val="variable"/>
-    <w:sig w:usb0="E4002EFF" w:usb1="C000247B" w:usb2="00000009" w:usb3="00000000" w:csb0="000001FF" w:csb1="00000000"/>
+    <w:sig w:usb0="E0002AFF" w:usb1="4000ACFF" w:usb2="00000001" w:usb3="00000000" w:csb0="000001FF" w:csb1="00000000"/>
   </w:font>
   <w:font w:name="Calibri Light">
     <w:panose1 w:val="020F0302020204030204"/>
     <w:charset w:val="00"/>
     <w:family w:val="swiss"/>
     <w:pitch w:val="variable"/>
-    <w:sig w:usb0="E4002EFF" w:usb1="C000247B" w:usb2="00000009" w:usb3="00000000" w:csb0="000001FF" w:csb1="00000000"/>
+    <w:sig w:usb0="A0002AEF" w:usb1="4000207B" w:usb2="00000000" w:usb3="00000000" w:csb0="000001FF" w:csb1="00000000"/>
   </w:font>
 </w:fonts>
 </file>
@@ -18003,6 +18041,7 @@
     <w:rsidRoot w:val="00151C38"/>
     <w:rsid w:val="000169CF"/>
     <w:rsid w:val="00151C38"/>
+    <w:rsid w:val="002956FE"/>
     <w:rsid w:val="002A2383"/>
     <w:rsid w:val="00331AEC"/>
     <w:rsid w:val="004A41F7"/>
@@ -18208,8 +18247,11 @@
     <w:lsdException w:name="Table 3D effects 3" w:semiHidden="1" w:unhideWhenUsed="1"/>
     <w:lsdException w:name="Table Contemporary" w:semiHidden="1" w:unhideWhenUsed="1"/>
     <w:lsdException w:name="Table Elegant" w:semiHidden="1" w:unhideWhenUsed="1"/>
+    <w:lsdException w:name="Table Professional" w:semiHidden="1" w:unhideWhenUsed="1"/>
     <w:lsdException w:name="Table Subtle 1" w:semiHidden="1" w:unhideWhenUsed="1"/>
     <w:lsdException w:name="Table Subtle 2" w:semiHidden="1" w:unhideWhenUsed="1"/>
+    <w:lsdException w:name="Table Web 1" w:semiHidden="1" w:unhideWhenUsed="1"/>
+    <w:lsdException w:name="Table Web 2" w:semiHidden="1" w:unhideWhenUsed="1"/>
     <w:lsdException w:name="Table Web 3" w:semiHidden="1" w:unhideWhenUsed="1"/>
     <w:lsdException w:name="Balloon Text" w:semiHidden="1" w:unhideWhenUsed="1"/>
     <w:lsdException w:name="Table Grid" w:uiPriority="39"/>
@@ -19013,7 +19055,7 @@
 </file>
 
 <file path=customXml/itemProps2.xml><?xml version="1.0" encoding="utf-8"?>
-<ds:datastoreItem xmlns:ds="http://schemas.openxmlformats.org/officeDocument/2006/customXml" ds:itemID="{CB55903C-A12F-44A8-9203-3BA55A8ECD71}">
+<ds:datastoreItem xmlns:ds="http://schemas.openxmlformats.org/officeDocument/2006/customXml" ds:itemID="{D97E90E1-EE42-489C-B7B0-15D46E0BC0FD}">
   <ds:schemaRefs>
     <ds:schemaRef ds:uri="http://schemas.openxmlformats.org/officeDocument/2006/bibliography"/>
   </ds:schemaRefs>

--- a/Chunk List/Presentation/Chunk List.docx
+++ b/Chunk List/Presentation/Chunk List.docx
@@ -1611,12 +1611,7 @@
         <w:t xml:space="preserve">. </w:t>
       </w:r>
       <w:r>
-        <w:t xml:space="preserve">Packets are used to carry ‘chunks’ of information across the internet before piecing it all together into the final product. </w:t>
-      </w:r>
-      <w:bookmarkStart w:id="0" w:name="_GoBack"/>
-      <w:bookmarkEnd w:id="0"/>
-      <w:r>
-        <w:t>As a result, the network becomes more efficient: the network can balance the transfer across multiple pieces of equipment rapidly, down to a millisecond basis</w:t>
+        <w:t>Packets are used to carry ‘chunks’ of information across the internet before piecing it all together into the final product. As a result, the network becomes more efficient: the network can balance the transfer across multiple pieces of equipment rapidly, down to a millisecond basis</w:t>
       </w:r>
       <w:r>
         <w:t xml:space="preserve">, and </w:t>
@@ -1842,24 +1837,23 @@
         <w:t>Implementation is easy and short, and sorting is quick even with large amounts of chunks.</w:t>
       </w:r>
       <w:r>
-        <w:t xml:space="preserve"> With the ease of adjustability of chunk size, </w:t>
-      </w:r>
-      <w:commentRangeStart w:id="1"/>
-      <w:r>
-        <w:t xml:space="preserve">the capacity can be modified </w:t>
-      </w:r>
-      <w:commentRangeEnd w:id="1"/>
-      <w:r>
-        <w:rPr>
-          <w:rStyle w:val="CommentReference"/>
-        </w:rPr>
-        <w:commentReference w:id="1"/>
-      </w:r>
-      <w:r>
-        <w:t xml:space="preserve">to allow for </w:t>
+        <w:t xml:space="preserve"> With the ease of adjustability of chunk size, the capacity can be modified to allow for </w:t>
       </w:r>
       <w:r>
         <w:t>higher speed and efficiency</w:t>
+      </w:r>
+      <w:r>
+        <w:t>.</w:t>
+      </w:r>
+      <w:r>
+        <w:t xml:space="preserve"> On average, the </w:t>
+      </w:r>
+      <w:r>
+        <w:lastRenderedPageBreak/>
+        <w:t>most optimal chunk size was tested to be 2% of the total list size, falling just ahead of the square root of the total size</w:t>
+      </w:r>
+      <w:r>
+        <w:t xml:space="preserve"> (See 4.1.1)</w:t>
       </w:r>
       <w:r>
         <w:t>.</w:t>
@@ -2123,17 +2117,7 @@
         <w:jc w:val="both"/>
       </w:pPr>
       <w:r>
-        <w:t xml:space="preserve">using </w:t>
-      </w:r>
-      <w:proofErr w:type="spellStart"/>
-      <w:proofErr w:type="gramStart"/>
-      <w:r>
-        <w:t>Sytem.Collections.Generic</w:t>
-      </w:r>
-      <w:proofErr w:type="spellEnd"/>
-      <w:proofErr w:type="gramEnd"/>
-      <w:r>
-        <w:t>;</w:t>
+        <w:t>using Sytem.Collections.Generic;</w:t>
       </w:r>
     </w:p>
     <w:p>
@@ -2147,17 +2131,7 @@
         <w:jc w:val="both"/>
       </w:pPr>
       <w:r>
-        <w:t xml:space="preserve">using </w:t>
-      </w:r>
-      <w:proofErr w:type="spellStart"/>
-      <w:proofErr w:type="gramStart"/>
-      <w:r>
-        <w:t>System.Threading.Tasks</w:t>
-      </w:r>
-      <w:proofErr w:type="spellEnd"/>
-      <w:proofErr w:type="gramEnd"/>
-      <w:r>
-        <w:t>;</w:t>
+        <w:t>using System.Threading.Tasks;</w:t>
       </w:r>
     </w:p>
     <w:p>
@@ -2182,29 +2156,8 @@
         <w:jc w:val="both"/>
       </w:pPr>
       <w:r>
-        <w:t xml:space="preserve">class </w:t>
-      </w:r>
-      <w:proofErr w:type="spellStart"/>
-      <w:r>
-        <w:t>ChunkList</w:t>
-      </w:r>
-      <w:proofErr w:type="spellEnd"/>
-      <w:r>
-        <w:t xml:space="preserve">&lt;T&gt; where </w:t>
-      </w:r>
-      <w:proofErr w:type="gramStart"/>
-      <w:r>
-        <w:t>T :</w:t>
-      </w:r>
-      <w:proofErr w:type="gramEnd"/>
-      <w:r>
-        <w:t xml:space="preserve"> </w:t>
-      </w:r>
-      <w:proofErr w:type="spellStart"/>
-      <w:r>
-        <w:t>IComparable</w:t>
-      </w:r>
-      <w:proofErr w:type="spellEnd"/>
+        <w:t>class ChunkList&lt;T&gt; where T : IComparable</w:t>
+      </w:r>
     </w:p>
     <w:p>
       <w:pPr>
@@ -2231,15 +2184,7 @@
         <w:jc w:val="both"/>
       </w:pPr>
       <w:r>
-        <w:t xml:space="preserve">    private List&lt;List&lt;T&gt;&gt; </w:t>
-      </w:r>
-      <w:proofErr w:type="spellStart"/>
-      <w:r>
-        <w:t>myList</w:t>
-      </w:r>
-      <w:proofErr w:type="spellEnd"/>
-      <w:r>
-        <w:t>;</w:t>
+        <w:t xml:space="preserve">    private List&lt;List&lt;T&gt;&gt; myList;</w:t>
       </w:r>
     </w:p>
     <w:p>
@@ -2253,15 +2198,7 @@
         <w:jc w:val="both"/>
       </w:pPr>
       <w:r>
-        <w:t xml:space="preserve">    private int </w:t>
-      </w:r>
-      <w:proofErr w:type="spellStart"/>
-      <w:r>
-        <w:t>chunkSize</w:t>
-      </w:r>
-      <w:proofErr w:type="spellEnd"/>
-      <w:r>
-        <w:t>;</w:t>
+        <w:t xml:space="preserve">    private int chunkSize;</w:t>
       </w:r>
     </w:p>
     <w:p>
@@ -2314,20 +2251,7 @@
         <w:jc w:val="both"/>
       </w:pPr>
       <w:r>
-        <w:t xml:space="preserve">    public </w:t>
-      </w:r>
-      <w:proofErr w:type="spellStart"/>
-      <w:proofErr w:type="gramStart"/>
-      <w:r>
-        <w:t>ChunkList</w:t>
-      </w:r>
-      <w:proofErr w:type="spellEnd"/>
-      <w:r>
-        <w:t>(</w:t>
-      </w:r>
-      <w:proofErr w:type="gramEnd"/>
-      <w:r>
-        <w:t xml:space="preserve">) : this(DEFAULT_SIZE) </w:t>
+        <w:t xml:space="preserve">    public ChunkList() : this(DEFAULT_SIZE) </w:t>
       </w:r>
     </w:p>
     <w:p>
@@ -2380,28 +2304,7 @@
         <w:jc w:val="both"/>
       </w:pPr>
       <w:r>
-        <w:t xml:space="preserve">    public </w:t>
-      </w:r>
-      <w:proofErr w:type="spellStart"/>
-      <w:proofErr w:type="gramStart"/>
-      <w:r>
-        <w:t>ChunkList</w:t>
-      </w:r>
-      <w:proofErr w:type="spellEnd"/>
-      <w:r>
-        <w:t>(</w:t>
-      </w:r>
-      <w:proofErr w:type="gramEnd"/>
-      <w:r>
-        <w:t xml:space="preserve">int </w:t>
-      </w:r>
-      <w:proofErr w:type="spellStart"/>
-      <w:r>
-        <w:t>chunkSize</w:t>
-      </w:r>
-      <w:proofErr w:type="spellEnd"/>
-      <w:r>
-        <w:t xml:space="preserve">) </w:t>
+        <w:t xml:space="preserve">    public ChunkList(int chunkSize) </w:t>
       </w:r>
     </w:p>
     <w:p>
@@ -2429,23 +2332,7 @@
         <w:jc w:val="both"/>
       </w:pPr>
       <w:r>
-        <w:t xml:space="preserve">        </w:t>
-      </w:r>
-      <w:proofErr w:type="spellStart"/>
-      <w:r>
-        <w:t>this.chunkSize</w:t>
-      </w:r>
-      <w:proofErr w:type="spellEnd"/>
-      <w:r>
-        <w:t xml:space="preserve"> = </w:t>
-      </w:r>
-      <w:proofErr w:type="spellStart"/>
-      <w:r>
-        <w:t>chunkSize</w:t>
-      </w:r>
-      <w:proofErr w:type="spellEnd"/>
-      <w:r>
-        <w:t>;</w:t>
+        <w:t xml:space="preserve">        this.chunkSize = chunkSize;</w:t>
       </w:r>
     </w:p>
     <w:p>
@@ -2459,23 +2346,7 @@
         <w:jc w:val="both"/>
       </w:pPr>
       <w:r>
-        <w:t xml:space="preserve">        </w:t>
-      </w:r>
-      <w:proofErr w:type="spellStart"/>
-      <w:r>
-        <w:t>myList</w:t>
-      </w:r>
-      <w:proofErr w:type="spellEnd"/>
-      <w:r>
-        <w:t xml:space="preserve"> = new List&lt;List&lt;T&gt;</w:t>
-      </w:r>
-      <w:proofErr w:type="gramStart"/>
-      <w:r>
-        <w:t>&gt;(</w:t>
-      </w:r>
-      <w:proofErr w:type="gramEnd"/>
-      <w:r>
-        <w:t>);</w:t>
+        <w:t xml:space="preserve">        myList = new List&lt;List&lt;T&gt;&gt;();</w:t>
       </w:r>
     </w:p>
     <w:p>
@@ -2616,15 +2487,7 @@
         </w:rPr>
       </w:pPr>
       <w:r>
-        <w:t xml:space="preserve">Accessing or modifying an element at a specified index (such as get, set, or </w:t>
-      </w:r>
-      <w:proofErr w:type="spellStart"/>
-      <w:r>
-        <w:t>removeAt</w:t>
-      </w:r>
-      <w:proofErr w:type="spellEnd"/>
-      <w:r>
-        <w:t xml:space="preserve"> methods) is somewhat more complex than in a regular list.</w:t>
+        <w:t>Accessing or modifying an element at a specified index (such as get, set, or removeAt methods) is somewhat more complex than in a regular list.</w:t>
       </w:r>
     </w:p>
     <w:p>
@@ -2674,7 +2537,6 @@
         </w:rPr>
         <w:t>𝑖𝑛</w:t>
       </w:r>
-      <w:proofErr w:type="gramStart"/>
       <w:r>
         <w:rPr>
           <w:rFonts w:ascii="Cambria Math" w:hAnsi="Cambria Math" w:cs="Cambria Math"/>
@@ -2688,7 +2550,6 @@
         </w:rPr>
         <w:t>(</w:t>
       </w:r>
-      <w:proofErr w:type="gramEnd"/>
       <w:r>
         <w:rPr>
           <w:rFonts w:ascii="Cambria Math" w:hAnsi="Cambria Math" w:cs="Cambria Math"/>
@@ -2869,23 +2730,7 @@
           <w:i/>
           <w:shd w:val="clear" w:color="auto" w:fill="F2F2F2" w:themeFill="background1" w:themeFillShade="F2"/>
         </w:rPr>
-        <w:t>[chunk][</w:t>
-      </w:r>
-      <w:proofErr w:type="spellStart"/>
-      <w:r>
-        <w:rPr>
-          <w:i/>
-          <w:shd w:val="clear" w:color="auto" w:fill="F2F2F2" w:themeFill="background1" w:themeFillShade="F2"/>
-        </w:rPr>
-        <w:t>chunkPosition</w:t>
-      </w:r>
-      <w:proofErr w:type="spellEnd"/>
-      <w:r>
-        <w:rPr>
-          <w:i/>
-          <w:shd w:val="clear" w:color="auto" w:fill="F2F2F2" w:themeFill="background1" w:themeFillShade="F2"/>
-        </w:rPr>
-        <w:t>]</w:t>
+        <w:t>[chunk][chunkPosition]</w:t>
       </w:r>
       <w:r>
         <w:t xml:space="preserve"> (Where list is the main list inside the class)</w:t>
@@ -2951,20 +2796,7 @@
         <w:jc w:val="both"/>
       </w:pPr>
       <w:r>
-        <w:t xml:space="preserve">private int </w:t>
-      </w:r>
-      <w:proofErr w:type="spellStart"/>
-      <w:proofErr w:type="gramStart"/>
-      <w:r>
-        <w:t>convertIndexToChunk</w:t>
-      </w:r>
-      <w:proofErr w:type="spellEnd"/>
-      <w:r>
-        <w:t>(</w:t>
-      </w:r>
-      <w:proofErr w:type="gramEnd"/>
-      <w:r>
-        <w:t>int index)</w:t>
+        <w:t>private int convertIndexToChunk(int index)</w:t>
       </w:r>
     </w:p>
     <w:p>
@@ -2992,15 +2824,7 @@
         <w:jc w:val="both"/>
       </w:pPr>
       <w:r>
-        <w:t xml:space="preserve">    return index / </w:t>
-      </w:r>
-      <w:proofErr w:type="spellStart"/>
-      <w:r>
-        <w:t>chunkSize</w:t>
-      </w:r>
-      <w:proofErr w:type="spellEnd"/>
-      <w:r>
-        <w:t>;</w:t>
+        <w:t xml:space="preserve">    return index / chunkSize;</w:t>
       </w:r>
     </w:p>
     <w:p>
@@ -3039,20 +2863,7 @@
         <w:jc w:val="both"/>
       </w:pPr>
       <w:r>
-        <w:t xml:space="preserve">private int </w:t>
-      </w:r>
-      <w:proofErr w:type="spellStart"/>
-      <w:proofErr w:type="gramStart"/>
-      <w:r>
-        <w:t>convertIndexToChunkPos</w:t>
-      </w:r>
-      <w:proofErr w:type="spellEnd"/>
-      <w:r>
-        <w:t>(</w:t>
-      </w:r>
-      <w:proofErr w:type="gramEnd"/>
-      <w:r>
-        <w:t>int index)</w:t>
+        <w:t>private int convertIndexToChunkPos(int index)</w:t>
       </w:r>
     </w:p>
     <w:p>
@@ -3086,15 +2897,7 @@
         <w:t>re</w:t>
       </w:r>
       <w:r>
-        <w:t xml:space="preserve">turn index % </w:t>
-      </w:r>
-      <w:proofErr w:type="spellStart"/>
-      <w:r>
-        <w:t>chunkSize</w:t>
-      </w:r>
-      <w:proofErr w:type="spellEnd"/>
-      <w:r>
-        <w:t>;</w:t>
+        <w:t>turn index % chunkSize;</w:t>
       </w:r>
     </w:p>
     <w:p>
@@ -3228,13 +3031,8 @@
         </w:rPr>
         <w:t xml:space="preserve">: </w:t>
       </w:r>
-      <w:proofErr w:type="gramStart"/>
-      <w:r>
-        <w:t>int(</w:t>
-      </w:r>
-      <w:proofErr w:type="gramEnd"/>
-      <w:r>
-        <w:t>8 / 5) = 1</w:t>
+      <w:r>
+        <w:t>int(8 / 5) = 1</w:t>
       </w:r>
     </w:p>
     <w:p>
@@ -4118,15 +3916,7 @@
         <w:jc w:val="both"/>
       </w:pPr>
       <w:r>
-        <w:t xml:space="preserve">public T </w:t>
-      </w:r>
-      <w:proofErr w:type="gramStart"/>
-      <w:r>
-        <w:t>get(</w:t>
-      </w:r>
-      <w:proofErr w:type="gramEnd"/>
-      <w:r>
-        <w:t>int index)</w:t>
+        <w:t>public T get(int index)</w:t>
       </w:r>
     </w:p>
     <w:p>
@@ -4154,23 +3944,7 @@
         <w:jc w:val="both"/>
       </w:pPr>
       <w:r>
-        <w:t xml:space="preserve">    if (index &gt;= </w:t>
-      </w:r>
-      <w:proofErr w:type="gramStart"/>
-      <w:r>
-        <w:t>size(</w:t>
-      </w:r>
-      <w:proofErr w:type="gramEnd"/>
-      <w:r>
-        <w:t xml:space="preserve">)) throw new </w:t>
-      </w:r>
-      <w:proofErr w:type="spellStart"/>
-      <w:r>
-        <w:t>ArgumentOutOfRangeException</w:t>
-      </w:r>
-      <w:proofErr w:type="spellEnd"/>
-      <w:r>
-        <w:t>();</w:t>
+        <w:t xml:space="preserve">    if (index &gt;= size()) throw new ArgumentOutOfRangeException();</w:t>
       </w:r>
     </w:p>
     <w:p>
@@ -4218,15 +3992,7 @@
         <w:t>r</w:t>
       </w:r>
       <w:r>
-        <w:t>eturn myList[convertIndexToChunk(index</w:t>
-      </w:r>
-      <w:proofErr w:type="gramStart"/>
-      <w:r>
-        <w:t>)][</w:t>
-      </w:r>
-      <w:proofErr w:type="gramEnd"/>
-      <w:r>
-        <w:t>convertIndexToChunkPos(index)];</w:t>
+        <w:t>eturn myList[convertIndexToChunk(index)][convertIndexToChunkPos(index)];</w:t>
       </w:r>
     </w:p>
     <w:p>
@@ -4254,15 +4020,7 @@
         <w:jc w:val="both"/>
       </w:pPr>
       <w:r>
-        <w:t xml:space="preserve">    catch (</w:t>
-      </w:r>
-      <w:proofErr w:type="spellStart"/>
-      <w:r>
-        <w:t>ArgumentOutOfRangeException</w:t>
-      </w:r>
-      <w:proofErr w:type="spellEnd"/>
-      <w:r>
-        <w:t>)</w:t>
+        <w:t xml:space="preserve">    catch (ArgumentOutOfRangeException)</w:t>
       </w:r>
     </w:p>
     <w:p>
@@ -4296,15 +4054,7 @@
         <w:t>r</w:t>
       </w:r>
       <w:r>
-        <w:t xml:space="preserve">eturn </w:t>
-      </w:r>
-      <w:proofErr w:type="gramStart"/>
-      <w:r>
-        <w:t>get(</w:t>
-      </w:r>
-      <w:proofErr w:type="gramEnd"/>
-      <w:r>
-        <w:t>index + 1);</w:t>
+        <w:t>eturn get(index + 1);</w:t>
       </w:r>
     </w:p>
     <w:p>
@@ -4349,7 +4099,7 @@
         <w:ind w:firstLine="0"/>
         <w:jc w:val="both"/>
       </w:pPr>
-      <w:commentRangeStart w:id="2"/>
+      <w:commentRangeStart w:id="0"/>
       <w:r>
         <w:rPr>
           <w:b/>
@@ -4362,12 +4112,12 @@
         </w:rPr>
         <w:t>Chunk Resizing</w:t>
       </w:r>
-      <w:commentRangeEnd w:id="2"/>
+      <w:commentRangeEnd w:id="0"/>
       <w:r>
         <w:rPr>
           <w:rStyle w:val="CommentReference"/>
         </w:rPr>
-        <w:commentReference w:id="2"/>
+        <w:commentReference w:id="0"/>
       </w:r>
     </w:p>
     <w:p>
@@ -4424,16 +4174,16 @@
       <w:r>
         <w:t xml:space="preserve">If the chunk size we want to adjust to is larger than the current one, however, we can simply </w:t>
       </w:r>
-      <w:commentRangeStart w:id="3"/>
+      <w:commentRangeStart w:id="1"/>
       <w:r>
         <w:t>leave the list as is and allow the elements to re-fill the chunks that are not yet at capacity.</w:t>
       </w:r>
-      <w:commentRangeEnd w:id="3"/>
+      <w:commentRangeEnd w:id="1"/>
       <w:r>
         <w:rPr>
           <w:rStyle w:val="CommentReference"/>
         </w:rPr>
-        <w:commentReference w:id="3"/>
+        <w:commentReference w:id="1"/>
       </w:r>
     </w:p>
     <w:p>
@@ -4479,28 +4229,7 @@
         <w:jc w:val="both"/>
       </w:pPr>
       <w:r>
-        <w:t xml:space="preserve">public void </w:t>
-      </w:r>
-      <w:proofErr w:type="spellStart"/>
-      <w:proofErr w:type="gramStart"/>
-      <w:r>
-        <w:t>setChunkSize</w:t>
-      </w:r>
-      <w:proofErr w:type="spellEnd"/>
-      <w:r>
-        <w:t>(</w:t>
-      </w:r>
-      <w:proofErr w:type="gramEnd"/>
-      <w:r>
-        <w:t xml:space="preserve">int </w:t>
-      </w:r>
-      <w:proofErr w:type="spellStart"/>
-      <w:r>
-        <w:t>newChunkSize</w:t>
-      </w:r>
-      <w:proofErr w:type="spellEnd"/>
-      <w:r>
-        <w:t>)</w:t>
+        <w:t>public void setChunkSize(int newChunkSize)</w:t>
       </w:r>
     </w:p>
     <w:p>
@@ -4528,23 +4257,7 @@
         <w:jc w:val="both"/>
       </w:pPr>
       <w:r>
-        <w:t xml:space="preserve">    if (</w:t>
-      </w:r>
-      <w:proofErr w:type="spellStart"/>
-      <w:r>
-        <w:t>newChunkSize</w:t>
-      </w:r>
-      <w:proofErr w:type="spellEnd"/>
-      <w:r>
-        <w:t xml:space="preserve"> &gt; </w:t>
-      </w:r>
-      <w:proofErr w:type="spellStart"/>
-      <w:r>
-        <w:t>chunkSize</w:t>
-      </w:r>
-      <w:proofErr w:type="spellEnd"/>
-      <w:r>
-        <w:t>)</w:t>
+        <w:t xml:space="preserve">    if (newChunkSize &gt; chunkSize)</w:t>
       </w:r>
     </w:p>
     <w:p>
@@ -4572,23 +4285,7 @@
         <w:jc w:val="both"/>
       </w:pPr>
       <w:r>
-        <w:t xml:space="preserve">        </w:t>
-      </w:r>
-      <w:proofErr w:type="spellStart"/>
-      <w:r>
-        <w:t>chunkSize</w:t>
-      </w:r>
-      <w:proofErr w:type="spellEnd"/>
-      <w:r>
-        <w:t xml:space="preserve"> = </w:t>
-      </w:r>
-      <w:proofErr w:type="spellStart"/>
-      <w:r>
-        <w:t>newChunkSize</w:t>
-      </w:r>
-      <w:proofErr w:type="spellEnd"/>
-      <w:r>
-        <w:t>;</w:t>
+        <w:t xml:space="preserve">        chunkSize = newChunkSize;</w:t>
       </w:r>
     </w:p>
     <w:p>
@@ -4644,20 +4341,7 @@
         <w:jc w:val="both"/>
       </w:pPr>
       <w:r>
-        <w:t xml:space="preserve">        var items = </w:t>
-      </w:r>
-      <w:proofErr w:type="spellStart"/>
-      <w:proofErr w:type="gramStart"/>
-      <w:r>
-        <w:t>getList</w:t>
-      </w:r>
-      <w:proofErr w:type="spellEnd"/>
-      <w:r>
-        <w:t>(</w:t>
-      </w:r>
-      <w:proofErr w:type="gramEnd"/>
-      <w:r>
-        <w:t>);</w:t>
+        <w:t xml:space="preserve">        var items = getList();</w:t>
       </w:r>
     </w:p>
     <w:p>
@@ -4671,23 +4355,7 @@
         <w:jc w:val="both"/>
       </w:pPr>
       <w:r>
-        <w:t xml:space="preserve">        </w:t>
-      </w:r>
-      <w:proofErr w:type="spellStart"/>
-      <w:r>
-        <w:t>chunkSize</w:t>
-      </w:r>
-      <w:proofErr w:type="spellEnd"/>
-      <w:r>
-        <w:t xml:space="preserve"> = </w:t>
-      </w:r>
-      <w:proofErr w:type="spellStart"/>
-      <w:r>
-        <w:t>newChunkSize</w:t>
-      </w:r>
-      <w:proofErr w:type="spellEnd"/>
-      <w:r>
-        <w:t>;</w:t>
+        <w:t xml:space="preserve">        chunkSize = newChunkSize;</w:t>
       </w:r>
     </w:p>
     <w:p>
@@ -4712,15 +4380,7 @@
         <w:jc w:val="both"/>
       </w:pPr>
       <w:r>
-        <w:t xml:space="preserve">        </w:t>
-      </w:r>
-      <w:proofErr w:type="gramStart"/>
-      <w:r>
-        <w:t>clear(</w:t>
-      </w:r>
-      <w:proofErr w:type="gramEnd"/>
-      <w:r>
-        <w:t>);</w:t>
+        <w:t xml:space="preserve">        clear();</w:t>
       </w:r>
     </w:p>
     <w:p>
@@ -4834,20 +4494,7 @@
         <w:jc w:val="both"/>
       </w:pPr>
       <w:r>
-        <w:t xml:space="preserve">public List&lt;T&gt; </w:t>
-      </w:r>
-      <w:proofErr w:type="spellStart"/>
-      <w:proofErr w:type="gramStart"/>
-      <w:r>
-        <w:t>getList</w:t>
-      </w:r>
-      <w:proofErr w:type="spellEnd"/>
-      <w:r>
-        <w:t>(</w:t>
-      </w:r>
-      <w:proofErr w:type="gramEnd"/>
-      <w:r>
-        <w:t>)</w:t>
+        <w:t>public List&lt;T&gt; getList()</w:t>
       </w:r>
     </w:p>
     <w:p>
@@ -4875,15 +4522,7 @@
         <w:jc w:val="both"/>
       </w:pPr>
       <w:r>
-        <w:t xml:space="preserve">    var items = new List&lt;T</w:t>
-      </w:r>
-      <w:proofErr w:type="gramStart"/>
-      <w:r>
-        <w:t>&gt;(</w:t>
-      </w:r>
-      <w:proofErr w:type="gramEnd"/>
-      <w:r>
-        <w:t>);</w:t>
+        <w:t xml:space="preserve">    var items = new List&lt;T&gt;();</w:t>
       </w:r>
     </w:p>
     <w:p>
@@ -4908,23 +4547,7 @@
         <w:jc w:val="both"/>
       </w:pPr>
       <w:r>
-        <w:t xml:space="preserve">    foreach (var </w:t>
-      </w:r>
-      <w:proofErr w:type="spellStart"/>
-      <w:r>
-        <w:t>currentList</w:t>
-      </w:r>
-      <w:proofErr w:type="spellEnd"/>
-      <w:r>
-        <w:t xml:space="preserve"> in </w:t>
-      </w:r>
-      <w:proofErr w:type="spellStart"/>
-      <w:r>
-        <w:t>myList</w:t>
-      </w:r>
-      <w:proofErr w:type="spellEnd"/>
-      <w:r>
-        <w:t>)</w:t>
+        <w:t xml:space="preserve">    foreach (var currentList in myList)</w:t>
       </w:r>
     </w:p>
     <w:p>
@@ -4952,23 +4575,7 @@
         <w:jc w:val="both"/>
       </w:pPr>
       <w:r>
-        <w:t xml:space="preserve">        foreach (T </w:t>
-      </w:r>
-      <w:proofErr w:type="spellStart"/>
-      <w:r>
-        <w:t>currentItem</w:t>
-      </w:r>
-      <w:proofErr w:type="spellEnd"/>
-      <w:r>
-        <w:t xml:space="preserve"> in </w:t>
-      </w:r>
-      <w:proofErr w:type="spellStart"/>
-      <w:r>
-        <w:t>currentList</w:t>
-      </w:r>
-      <w:proofErr w:type="spellEnd"/>
-      <w:r>
-        <w:t>)</w:t>
+        <w:t xml:space="preserve">        foreach (T currentItem in currentList)</w:t>
       </w:r>
     </w:p>
     <w:p>
@@ -4996,25 +4603,7 @@
         <w:jc w:val="both"/>
       </w:pPr>
       <w:r>
-        <w:t xml:space="preserve">            </w:t>
-      </w:r>
-      <w:proofErr w:type="spellStart"/>
-      <w:proofErr w:type="gramStart"/>
-      <w:r>
-        <w:t>items.Add</w:t>
-      </w:r>
-      <w:proofErr w:type="spellEnd"/>
-      <w:proofErr w:type="gramEnd"/>
-      <w:r>
-        <w:t>(</w:t>
-      </w:r>
-      <w:proofErr w:type="spellStart"/>
-      <w:r>
-        <w:t>currentItem</w:t>
-      </w:r>
-      <w:proofErr w:type="spellEnd"/>
-      <w:r>
-        <w:t>);</w:t>
+        <w:t xml:space="preserve">            items.Add(currentItem);</w:t>
       </w:r>
     </w:p>
     <w:p>
@@ -5188,7 +4777,7 @@
       <w:r>
         <w:t xml:space="preserve">Adding elements to a chunk list is simple; however, it does require that we check if each chunk is at capacity. </w:t>
       </w:r>
-      <w:commentRangeStart w:id="4"/>
+      <w:commentRangeStart w:id="2"/>
       <w:r>
         <w:t xml:space="preserve">Getting the size from the </w:t>
       </w:r>
@@ -5196,12 +4785,12 @@
         <w:lastRenderedPageBreak/>
         <w:t>chunk should be Big-O (1)</w:t>
       </w:r>
-      <w:commentRangeEnd w:id="4"/>
+      <w:commentRangeEnd w:id="2"/>
       <w:r>
         <w:rPr>
           <w:rStyle w:val="CommentReference"/>
         </w:rPr>
-        <w:commentReference w:id="4"/>
+        <w:commentReference w:id="2"/>
       </w:r>
       <w:r>
         <w:t>, so this should not increase runtime marginally whatsoever.</w:t>
@@ -5242,16 +4831,16 @@
       <w:r>
         <w:t xml:space="preserve">If all chunks are at capacity, however, we need to add a new chunk to our list, </w:t>
       </w:r>
-      <w:commentRangeStart w:id="5"/>
+      <w:commentRangeStart w:id="3"/>
       <w:r>
         <w:t>then add the item it</w:t>
       </w:r>
-      <w:commentRangeEnd w:id="5"/>
+      <w:commentRangeEnd w:id="3"/>
       <w:r>
         <w:rPr>
           <w:rStyle w:val="CommentReference"/>
         </w:rPr>
-        <w:commentReference w:id="5"/>
+        <w:commentReference w:id="3"/>
       </w:r>
       <w:r>
         <w:t>.</w:t>
@@ -6156,15 +5745,7 @@
         <w:jc w:val="both"/>
       </w:pPr>
       <w:r>
-        <w:t xml:space="preserve">public void </w:t>
-      </w:r>
-      <w:proofErr w:type="gramStart"/>
-      <w:r>
-        <w:t>add(</w:t>
-      </w:r>
-      <w:proofErr w:type="gramEnd"/>
-      <w:r>
-        <w:t>T t)</w:t>
+        <w:t>public void add(T t)</w:t>
       </w:r>
     </w:p>
     <w:p>
@@ -6192,23 +5773,7 @@
         <w:jc w:val="both"/>
       </w:pPr>
       <w:r>
-        <w:t xml:space="preserve">    foreach (List&lt;T&gt; </w:t>
-      </w:r>
-      <w:proofErr w:type="spellStart"/>
-      <w:r>
-        <w:t>currentList</w:t>
-      </w:r>
-      <w:proofErr w:type="spellEnd"/>
-      <w:r>
-        <w:t xml:space="preserve"> in </w:t>
-      </w:r>
-      <w:proofErr w:type="spellStart"/>
-      <w:r>
-        <w:t>myList</w:t>
-      </w:r>
-      <w:proofErr w:type="spellEnd"/>
-      <w:r>
-        <w:t>)</w:t>
+        <w:t xml:space="preserve">    foreach (List&lt;T&gt; currentList in myList)</w:t>
       </w:r>
     </w:p>
     <w:p>
@@ -6236,28 +5801,7 @@
         <w:jc w:val="both"/>
       </w:pPr>
       <w:r>
-        <w:t xml:space="preserve">        if (</w:t>
-      </w:r>
-      <w:proofErr w:type="spellStart"/>
-      <w:proofErr w:type="gramStart"/>
-      <w:r>
-        <w:t>currentList.Count</w:t>
-      </w:r>
-      <w:proofErr w:type="spellEnd"/>
-      <w:r>
-        <w:t xml:space="preserve"> !</w:t>
-      </w:r>
-      <w:proofErr w:type="gramEnd"/>
-      <w:r>
-        <w:t xml:space="preserve">= </w:t>
-      </w:r>
-      <w:proofErr w:type="spellStart"/>
-      <w:r>
-        <w:t>chunkSize</w:t>
-      </w:r>
-      <w:proofErr w:type="spellEnd"/>
-      <w:r>
-        <w:t>)</w:t>
+        <w:t xml:space="preserve">        if (currentList.Count != chunkSize)</w:t>
       </w:r>
     </w:p>
     <w:p>
@@ -6285,15 +5829,7 @@
         <w:jc w:val="both"/>
       </w:pPr>
       <w:r>
-        <w:t xml:space="preserve">            </w:t>
-      </w:r>
-      <w:proofErr w:type="spellStart"/>
-      <w:r>
-        <w:t>currentList.Add</w:t>
-      </w:r>
-      <w:proofErr w:type="spellEnd"/>
-      <w:r>
-        <w:t>(t);</w:t>
+        <w:t xml:space="preserve">            currentList.Add(t);</w:t>
       </w:r>
     </w:p>
     <w:p>
@@ -6360,23 +5896,7 @@
         <w:jc w:val="both"/>
       </w:pPr>
       <w:r>
-        <w:t xml:space="preserve">    </w:t>
-      </w:r>
-      <w:proofErr w:type="spellStart"/>
-      <w:r>
-        <w:t>myList.Add</w:t>
-      </w:r>
-      <w:proofErr w:type="spellEnd"/>
-      <w:r>
-        <w:t>(new List&lt;T</w:t>
-      </w:r>
-      <w:proofErr w:type="gramStart"/>
-      <w:r>
-        <w:t>&gt;(</w:t>
-      </w:r>
-      <w:proofErr w:type="gramEnd"/>
-      <w:r>
-        <w:t>));</w:t>
+        <w:t xml:space="preserve">    myList.Add(new List&lt;T&gt;());</w:t>
       </w:r>
     </w:p>
     <w:p>
@@ -6390,25 +5910,7 @@
         <w:jc w:val="both"/>
       </w:pPr>
       <w:r>
-        <w:t xml:space="preserve">    </w:t>
-      </w:r>
-      <w:proofErr w:type="spellStart"/>
-      <w:proofErr w:type="gramStart"/>
-      <w:r>
-        <w:t>myList</w:t>
-      </w:r>
-      <w:proofErr w:type="spellEnd"/>
-      <w:r>
-        <w:t>[</w:t>
-      </w:r>
-      <w:proofErr w:type="spellStart"/>
-      <w:proofErr w:type="gramEnd"/>
-      <w:r>
-        <w:t>myList.Count</w:t>
-      </w:r>
-      <w:proofErr w:type="spellEnd"/>
-      <w:r>
-        <w:t xml:space="preserve"> – 1].Add(t);</w:t>
+        <w:t xml:space="preserve">    myList[myList.Count – 1].Add(t);</w:t>
       </w:r>
     </w:p>
     <w:p>
@@ -6504,18 +6006,7 @@
         <w:jc w:val="both"/>
       </w:pPr>
       <w:r>
-        <w:t xml:space="preserve">This is also where we need to be able to have access to the thread’s state when we’re looping through each chunk. If we only want to remove the first found instance of an element, </w:t>
-      </w:r>
-      <w:commentRangeStart w:id="6"/>
-      <w:r>
-        <w:t>we need to immediately break out of the parallel for loop.</w:t>
-      </w:r>
-      <w:commentRangeEnd w:id="6"/>
-      <w:r>
-        <w:rPr>
-          <w:rStyle w:val="CommentReference"/>
-        </w:rPr>
-        <w:commentReference w:id="6"/>
+        <w:t>This is also where we need to be able to have access to the thread’s state when we’re looping through each chunk. If we only want to remove the first found instance of an element, we need to immediately break out of the parallel for loop.</w:t>
       </w:r>
     </w:p>
     <w:p>
@@ -6528,15 +6019,7 @@
       </w:pPr>
       <w:r>
         <w:lastRenderedPageBreak/>
-        <w:t xml:space="preserve">To remove all instances of an element within the list, we can still use a parallel for loop, and just call a </w:t>
-      </w:r>
-      <w:proofErr w:type="spellStart"/>
-      <w:r>
-        <w:t>removeAll</w:t>
-      </w:r>
-      <w:proofErr w:type="spellEnd"/>
-      <w:r>
-        <w:t xml:space="preserve"> method on each chunk.</w:t>
+        <w:t>To remove all instances of an element within the list, we can still use a parallel for loop, and just call a removeAll method on each chunk.</w:t>
       </w:r>
       <w:r>
         <w:t xml:space="preserve"> Given a more powerful computer, these events should both be fairly fast: our average time should be Big-O ((log C * log N) / P), and at worst we are only losing our divisor of processor cores at Big-O (log C * log N)</w:t>
@@ -6609,15 +6092,7 @@
         <w:jc w:val="both"/>
       </w:pPr>
       <w:r>
-        <w:t xml:space="preserve">public void </w:t>
-      </w:r>
-      <w:proofErr w:type="gramStart"/>
-      <w:r>
-        <w:t>remove(</w:t>
-      </w:r>
-      <w:proofErr w:type="gramEnd"/>
-      <w:r>
-        <w:t>T t)</w:t>
+        <w:t>public void remove(T t)</w:t>
       </w:r>
     </w:p>
     <w:p>
@@ -6645,31 +6120,7 @@
         <w:jc w:val="both"/>
       </w:pPr>
       <w:r>
-        <w:t xml:space="preserve">    </w:t>
-      </w:r>
-      <w:proofErr w:type="spellStart"/>
-      <w:r>
-        <w:t>Parallel.ForEach</w:t>
-      </w:r>
-      <w:proofErr w:type="spellEnd"/>
-      <w:r>
-        <w:t>(</w:t>
-      </w:r>
-      <w:proofErr w:type="spellStart"/>
-      <w:r>
-        <w:t>myList</w:t>
-      </w:r>
-      <w:proofErr w:type="spellEnd"/>
-      <w:r>
-        <w:t>, (</w:t>
-      </w:r>
-      <w:proofErr w:type="spellStart"/>
-      <w:r>
-        <w:t>currentList</w:t>
-      </w:r>
-      <w:proofErr w:type="spellEnd"/>
-      <w:r>
-        <w:t>, state) =&gt;</w:t>
+        <w:t xml:space="preserve">    Parallel.ForEach(myList, (currentList, state) =&gt;</w:t>
       </w:r>
     </w:p>
     <w:p>
@@ -6697,23 +6148,7 @@
         <w:jc w:val="both"/>
       </w:pPr>
       <w:r>
-        <w:t xml:space="preserve">        int </w:t>
-      </w:r>
-      <w:proofErr w:type="spellStart"/>
-      <w:r>
-        <w:t>indx</w:t>
-      </w:r>
-      <w:proofErr w:type="spellEnd"/>
-      <w:r>
-        <w:t xml:space="preserve"> = </w:t>
-      </w:r>
-      <w:proofErr w:type="spellStart"/>
-      <w:r>
-        <w:t>currentList.BinarySearch</w:t>
-      </w:r>
-      <w:proofErr w:type="spellEnd"/>
-      <w:r>
-        <w:t>(t);</w:t>
+        <w:t xml:space="preserve">        int indx = currentList.BinarySearch(t);</w:t>
       </w:r>
     </w:p>
     <w:p>
@@ -6738,15 +6173,7 @@
         <w:jc w:val="both"/>
       </w:pPr>
       <w:r>
-        <w:t xml:space="preserve">        if (</w:t>
-      </w:r>
-      <w:proofErr w:type="spellStart"/>
-      <w:r>
-        <w:t>indx</w:t>
-      </w:r>
-      <w:proofErr w:type="spellEnd"/>
-      <w:r>
-        <w:t xml:space="preserve"> &gt;= 0)</w:t>
+        <w:t xml:space="preserve">        if (indx &gt;= 0)</w:t>
       </w:r>
     </w:p>
     <w:p>
@@ -6774,23 +6201,7 @@
         <w:jc w:val="both"/>
       </w:pPr>
       <w:r>
-        <w:t xml:space="preserve">            </w:t>
-      </w:r>
-      <w:proofErr w:type="spellStart"/>
-      <w:r>
-        <w:t>currentList.RemoveAt</w:t>
-      </w:r>
-      <w:proofErr w:type="spellEnd"/>
-      <w:r>
-        <w:t>(</w:t>
-      </w:r>
-      <w:proofErr w:type="spellStart"/>
-      <w:r>
-        <w:t>indx</w:t>
-      </w:r>
-      <w:proofErr w:type="spellEnd"/>
-      <w:r>
-        <w:t>);</w:t>
+        <w:t xml:space="preserve">            currentList.RemoveAt(indx);</w:t>
       </w:r>
     </w:p>
     <w:p>
@@ -6804,17 +6215,7 @@
         <w:jc w:val="both"/>
       </w:pPr>
       <w:r>
-        <w:t xml:space="preserve">            </w:t>
-      </w:r>
-      <w:proofErr w:type="spellStart"/>
-      <w:proofErr w:type="gramStart"/>
-      <w:r>
-        <w:t>state.Break</w:t>
-      </w:r>
-      <w:proofErr w:type="spellEnd"/>
-      <w:proofErr w:type="gramEnd"/>
-      <w:r>
-        <w:t>();</w:t>
+        <w:t xml:space="preserve">            state.Break();</w:t>
       </w:r>
     </w:p>
     <w:p>
@@ -6878,20 +6279,7 @@
         <w:jc w:val="both"/>
       </w:pPr>
       <w:r>
-        <w:t xml:space="preserve">public void </w:t>
-      </w:r>
-      <w:proofErr w:type="spellStart"/>
-      <w:proofErr w:type="gramStart"/>
-      <w:r>
-        <w:t>removeAll</w:t>
-      </w:r>
-      <w:proofErr w:type="spellEnd"/>
-      <w:r>
-        <w:t>(</w:t>
-      </w:r>
-      <w:proofErr w:type="gramEnd"/>
-      <w:r>
-        <w:t>T t)</w:t>
+        <w:t>public void removeAll(T t)</w:t>
       </w:r>
     </w:p>
     <w:p>
@@ -6919,31 +6307,7 @@
         <w:jc w:val="both"/>
       </w:pPr>
       <w:r>
-        <w:t xml:space="preserve">    </w:t>
-      </w:r>
-      <w:proofErr w:type="spellStart"/>
-      <w:r>
-        <w:t>Parallel.ForEach</w:t>
-      </w:r>
-      <w:proofErr w:type="spellEnd"/>
-      <w:r>
-        <w:t>(</w:t>
-      </w:r>
-      <w:proofErr w:type="spellStart"/>
-      <w:r>
-        <w:t>myList</w:t>
-      </w:r>
-      <w:proofErr w:type="spellEnd"/>
-      <w:r>
-        <w:t>, (</w:t>
-      </w:r>
-      <w:proofErr w:type="spellStart"/>
-      <w:r>
-        <w:t>currentList</w:t>
-      </w:r>
-      <w:proofErr w:type="spellEnd"/>
-      <w:r>
-        <w:t>) =&gt;</w:t>
+        <w:t xml:space="preserve">    Parallel.ForEach(myList, (currentList) =&gt;</w:t>
       </w:r>
     </w:p>
     <w:p>
@@ -6971,39 +6335,7 @@
         <w:jc w:val="both"/>
       </w:pPr>
       <w:r>
-        <w:t xml:space="preserve">          for (int </w:t>
-      </w:r>
-      <w:proofErr w:type="spellStart"/>
-      <w:r>
-        <w:t>i</w:t>
-      </w:r>
-      <w:proofErr w:type="spellEnd"/>
-      <w:r>
-        <w:t xml:space="preserve"> = 0; </w:t>
-      </w:r>
-      <w:proofErr w:type="spellStart"/>
-      <w:r>
-        <w:t>i</w:t>
-      </w:r>
-      <w:proofErr w:type="spellEnd"/>
-      <w:r>
-        <w:t xml:space="preserve"> &lt; </w:t>
-      </w:r>
-      <w:proofErr w:type="spellStart"/>
-      <w:r>
-        <w:t>currentList.Count</w:t>
-      </w:r>
-      <w:proofErr w:type="spellEnd"/>
-      <w:r>
-        <w:t xml:space="preserve">; </w:t>
-      </w:r>
-      <w:proofErr w:type="spellStart"/>
-      <w:r>
-        <w:t>i</w:t>
-      </w:r>
-      <w:proofErr w:type="spellEnd"/>
-      <w:r>
-        <w:t>++)</w:t>
+        <w:t xml:space="preserve">          for (int i = 0; i &lt; currentList.Count; i++)</w:t>
       </w:r>
     </w:p>
     <w:p>
@@ -7031,28 +6363,7 @@
         <w:jc w:val="both"/>
       </w:pPr>
       <w:r>
-        <w:t xml:space="preserve">               if (</w:t>
-      </w:r>
-      <w:proofErr w:type="spellStart"/>
-      <w:r>
-        <w:t>currentList</w:t>
-      </w:r>
-      <w:proofErr w:type="spellEnd"/>
-      <w:r>
-        <w:t>[</w:t>
-      </w:r>
-      <w:proofErr w:type="spellStart"/>
-      <w:r>
-        <w:t>i</w:t>
-      </w:r>
-      <w:proofErr w:type="spellEnd"/>
-      <w:proofErr w:type="gramStart"/>
-      <w:r>
-        <w:t>].Equals</w:t>
-      </w:r>
-      <w:proofErr w:type="gramEnd"/>
-      <w:r>
-        <w:t>(t))</w:t>
+        <w:t xml:space="preserve">               if (currentList[i].Equals(t))</w:t>
       </w:r>
       <w:r>
         <w:t xml:space="preserve"> </w:t>
@@ -7072,23 +6383,27 @@
         <w:jc w:val="both"/>
       </w:pPr>
       <w:r>
+        <w:t xml:space="preserve">                    lock (_lock) {</w:t>
+      </w:r>
+    </w:p>
+    <w:p>
+      <w:pPr>
+        <w:shd w:val="clear" w:color="auto" w:fill="F2F2F2" w:themeFill="background1" w:themeFillShade="F2"/>
+        <w:tabs>
+          <w:tab w:val="left" w:pos="2980"/>
+        </w:tabs>
+        <w:spacing w:line="240" w:lineRule="auto"/>
+        <w:ind w:firstLine="0"/>
+        <w:jc w:val="both"/>
+      </w:pPr>
+      <w:r>
         <w:t xml:space="preserve">                    </w:t>
       </w:r>
-      <w:proofErr w:type="spellStart"/>
-      <w:r>
-        <w:t>currentList.RemoveAt</w:t>
-      </w:r>
-      <w:proofErr w:type="spellEnd"/>
-      <w:r>
-        <w:t>(</w:t>
-      </w:r>
-      <w:proofErr w:type="spellStart"/>
-      <w:r>
-        <w:t>i</w:t>
-      </w:r>
-      <w:proofErr w:type="spellEnd"/>
-      <w:r>
-        <w:t>);</w:t>
+      <w:r>
+        <w:t xml:space="preserve">     </w:t>
+      </w:r>
+      <w:r>
+        <w:t>currentList.RemoveAt(i);</w:t>
       </w:r>
     </w:p>
     <w:p>
@@ -7102,7 +6417,7 @@
         <w:jc w:val="both"/>
       </w:pPr>
       <w:r>
-        <w:t xml:space="preserve">                    i--;</w:t>
+        <w:t xml:space="preserve">                    }</w:t>
       </w:r>
     </w:p>
     <w:p>
@@ -7116,6 +6431,26 @@
         <w:jc w:val="both"/>
       </w:pPr>
       <w:r>
+        <w:t xml:space="preserve">               </w:t>
+      </w:r>
+      <w:r>
+        <w:t xml:space="preserve">     </w:t>
+      </w:r>
+      <w:r>
+        <w:t>i--;</w:t>
+      </w:r>
+    </w:p>
+    <w:p>
+      <w:pPr>
+        <w:shd w:val="clear" w:color="auto" w:fill="F2F2F2" w:themeFill="background1" w:themeFillShade="F2"/>
+        <w:tabs>
+          <w:tab w:val="left" w:pos="2980"/>
+        </w:tabs>
+        <w:spacing w:line="240" w:lineRule="auto"/>
+        <w:ind w:firstLine="0"/>
+        <w:jc w:val="both"/>
+      </w:pPr>
+      <w:r>
         <w:t xml:space="preserve">               }</w:t>
       </w:r>
     </w:p>
@@ -7230,11 +6565,11 @@
         <w:t>Essentially, we can check most items in the list at the exact same time, meaning our runtime will be marginally smaller than using a linear search at worst case, and in the best case, a binary search.</w:t>
       </w:r>
       <w:r>
-        <w:t xml:space="preserve"> This is the result of our parallel search form: by opening each chunk on a separate thread, our goal is for one of our chunks to be successfully binary searched, even completely through without having the same linear performance for the rest of the list. Resulting is our more-likely Big-O ((log C * </w:t>
+        <w:t xml:space="preserve"> This is the result of our parallel search form: by opening each chunk on a separate thread, our goal is for one of our chunks to be successfully binary searched, even completely through without having the same linear performance for the rest of the list. </w:t>
       </w:r>
       <w:r>
         <w:lastRenderedPageBreak/>
-        <w:t>log N) / P), but should we have to search the entirety of every chunk for the full list, we may fall into the computational span of linear time Big-O (C * N). Of course, this should also be lessened by the number of threads opened, preventing a completely consecutive search time.</w:t>
+        <w:t>Resulting is our more-likely Big-O ((log C * log N) / P), but should we have to search the entirety of every chunk for the full list, we may fall into the computational span of linear time Big-O (C * N). Of course, this should also be lessened by the number of threads opened, preventing a completely consecutive search time.</w:t>
       </w:r>
     </w:p>
     <w:p>
@@ -7277,23 +6612,7 @@
         <w:jc w:val="both"/>
       </w:pPr>
       <w:r>
-        <w:t xml:space="preserve">public </w:t>
-      </w:r>
-      <w:proofErr w:type="spellStart"/>
-      <w:r>
-        <w:t>bool</w:t>
-      </w:r>
-      <w:proofErr w:type="spellEnd"/>
-      <w:r>
-        <w:t xml:space="preserve"> </w:t>
-      </w:r>
-      <w:proofErr w:type="gramStart"/>
-      <w:r>
-        <w:t>contains(</w:t>
-      </w:r>
-      <w:proofErr w:type="gramEnd"/>
-      <w:r>
-        <w:t>T t)</w:t>
+        <w:t>public bool contains(T t)</w:t>
       </w:r>
     </w:p>
     <w:p>
@@ -7335,31 +6654,7 @@
         <w:jc w:val="both"/>
       </w:pPr>
       <w:r>
-        <w:t xml:space="preserve">    </w:t>
-      </w:r>
-      <w:proofErr w:type="spellStart"/>
-      <w:r>
-        <w:t>Parallel.ForEach</w:t>
-      </w:r>
-      <w:proofErr w:type="spellEnd"/>
-      <w:r>
-        <w:t>(</w:t>
-      </w:r>
-      <w:proofErr w:type="spellStart"/>
-      <w:r>
-        <w:t>myList</w:t>
-      </w:r>
-      <w:proofErr w:type="spellEnd"/>
-      <w:r>
-        <w:t>, (</w:t>
-      </w:r>
-      <w:proofErr w:type="spellStart"/>
-      <w:r>
-        <w:t>currentList</w:t>
-      </w:r>
-      <w:proofErr w:type="spellEnd"/>
-      <w:r>
-        <w:t>, state) =&gt;</w:t>
+        <w:t xml:space="preserve">    Parallel.ForEach(myList, (currentList, state) =&gt;</w:t>
       </w:r>
     </w:p>
     <w:p>
@@ -7387,31 +6682,7 @@
         <w:jc w:val="both"/>
       </w:pPr>
       <w:r>
-        <w:t xml:space="preserve">        </w:t>
-      </w:r>
-      <w:proofErr w:type="spellStart"/>
-      <w:r>
-        <w:t>Parallel.ForEach</w:t>
-      </w:r>
-      <w:proofErr w:type="spellEnd"/>
-      <w:r>
-        <w:t>(</w:t>
-      </w:r>
-      <w:proofErr w:type="spellStart"/>
-      <w:r>
-        <w:t>currentList</w:t>
-      </w:r>
-      <w:proofErr w:type="spellEnd"/>
-      <w:r>
-        <w:t>, (</w:t>
-      </w:r>
-      <w:proofErr w:type="spellStart"/>
-      <w:r>
-        <w:t>currentItem</w:t>
-      </w:r>
-      <w:proofErr w:type="spellEnd"/>
-      <w:r>
-        <w:t>) =&gt;</w:t>
+        <w:t xml:space="preserve">        Parallel.ForEach(currentList, (currentItem) =&gt;</w:t>
       </w:r>
     </w:p>
     <w:p>
@@ -7439,17 +6710,7 @@
         <w:jc w:val="both"/>
       </w:pPr>
       <w:r>
-        <w:t xml:space="preserve">            if (</w:t>
-      </w:r>
-      <w:proofErr w:type="spellStart"/>
-      <w:proofErr w:type="gramStart"/>
-      <w:r>
-        <w:t>currentItem,Equals</w:t>
-      </w:r>
-      <w:proofErr w:type="spellEnd"/>
-      <w:proofErr w:type="gramEnd"/>
-      <w:r>
-        <w:t>(t))</w:t>
+        <w:t xml:space="preserve">            if (currentItem,Equals(t))</w:t>
       </w:r>
     </w:p>
     <w:p>
@@ -7491,17 +6752,7 @@
         <w:jc w:val="both"/>
       </w:pPr>
       <w:r>
-        <w:t xml:space="preserve">                </w:t>
-      </w:r>
-      <w:proofErr w:type="spellStart"/>
-      <w:proofErr w:type="gramStart"/>
-      <w:r>
-        <w:t>state.Break</w:t>
-      </w:r>
-      <w:proofErr w:type="spellEnd"/>
-      <w:proofErr w:type="gramEnd"/>
-      <w:r>
-        <w:t>();</w:t>
+        <w:t xml:space="preserve">                state.Break();</w:t>
       </w:r>
     </w:p>
     <w:p>
@@ -7633,10 +6884,10 @@
         <w:t>; t</w:t>
       </w:r>
       <w:r>
-        <w:t xml:space="preserve">o properly sort our list, we do have to make a temporary list containing all elements of </w:t>
-      </w:r>
-      <w:r>
-        <w:t>our chunk list. To do otherwise would only sort the chunks, which is not ideal as we do not know which order they will be inserted in.</w:t>
+        <w:t xml:space="preserve">o properly sort our list, we do have to make </w:t>
+      </w:r>
+      <w:r>
+        <w:t>a temporary list containing all elements of our chunk list. To do otherwise would only sort the chunks, which is not ideal as we do not know which order they will be inserted in.</w:t>
       </w:r>
     </w:p>
     <w:p>
@@ -7821,15 +7072,7 @@
         <w:jc w:val="both"/>
       </w:pPr>
       <w:r>
-        <w:t xml:space="preserve">public void </w:t>
-      </w:r>
-      <w:proofErr w:type="gramStart"/>
-      <w:r>
-        <w:t>sort(</w:t>
-      </w:r>
-      <w:proofErr w:type="gramEnd"/>
-      <w:r>
-        <w:t>)</w:t>
+        <w:t>public void sort()</w:t>
       </w:r>
       <w:r>
         <w:t xml:space="preserve"> </w:t>
@@ -7846,20 +7089,7 @@
         <w:jc w:val="both"/>
       </w:pPr>
       <w:r>
-        <w:t xml:space="preserve">    var items = </w:t>
-      </w:r>
-      <w:proofErr w:type="spellStart"/>
-      <w:proofErr w:type="gramStart"/>
-      <w:r>
-        <w:t>getList</w:t>
-      </w:r>
-      <w:proofErr w:type="spellEnd"/>
-      <w:r>
-        <w:t>(</w:t>
-      </w:r>
-      <w:proofErr w:type="gramEnd"/>
-      <w:r>
-        <w:t>);</w:t>
+        <w:t xml:space="preserve">    var items = getList();</w:t>
       </w:r>
     </w:p>
     <w:p>
@@ -7870,17 +7100,7 @@
         <w:jc w:val="both"/>
       </w:pPr>
       <w:r>
-        <w:t xml:space="preserve">    </w:t>
-      </w:r>
-      <w:proofErr w:type="spellStart"/>
-      <w:proofErr w:type="gramStart"/>
-      <w:r>
-        <w:t>items.Sort</w:t>
-      </w:r>
-      <w:proofErr w:type="spellEnd"/>
-      <w:proofErr w:type="gramEnd"/>
-      <w:r>
-        <w:t>();</w:t>
+        <w:t xml:space="preserve">    items.Sort();</w:t>
       </w:r>
     </w:p>
     <w:p>
@@ -7891,15 +7111,7 @@
         <w:jc w:val="both"/>
       </w:pPr>
       <w:r>
-        <w:t xml:space="preserve">    </w:t>
-      </w:r>
-      <w:proofErr w:type="gramStart"/>
-      <w:r>
-        <w:t>clear(</w:t>
-      </w:r>
-      <w:proofErr w:type="gramEnd"/>
-      <w:r>
-        <w:t>);</w:t>
+        <w:t xml:space="preserve">    clear();</w:t>
       </w:r>
     </w:p>
     <w:p>
@@ -8310,11 +7522,9 @@
               <w:ind w:firstLine="0"/>
               <w:jc w:val="both"/>
             </w:pPr>
-            <w:proofErr w:type="spellStart"/>
             <w:r>
               <w:t>RemoveAll</w:t>
             </w:r>
-            <w:proofErr w:type="spellEnd"/>
           </w:p>
         </w:tc>
         <w:tc>
@@ -8362,11 +7572,9 @@
               <w:ind w:firstLine="0"/>
               <w:jc w:val="both"/>
             </w:pPr>
-            <w:proofErr w:type="spellStart"/>
             <w:r>
               <w:t>RemoveAt</w:t>
             </w:r>
-            <w:proofErr w:type="spellEnd"/>
           </w:p>
         </w:tc>
         <w:tc>
@@ -8671,11 +7879,9 @@
               <w:ind w:firstLine="0"/>
               <w:jc w:val="both"/>
             </w:pPr>
-            <w:proofErr w:type="spellStart"/>
             <w:r>
               <w:t>GetList</w:t>
             </w:r>
-            <w:proofErr w:type="spellEnd"/>
           </w:p>
         </w:tc>
         <w:tc>
@@ -8823,11 +8029,9 @@
               <w:ind w:firstLine="0"/>
               <w:jc w:val="both"/>
             </w:pPr>
-            <w:proofErr w:type="spellStart"/>
             <w:r>
               <w:t>SetChunkSize</w:t>
             </w:r>
-            <w:proofErr w:type="spellEnd"/>
           </w:p>
         </w:tc>
         <w:tc>
@@ -8992,126 +8196,351 @@
     </w:p>
     <w:p>
       <w:pPr>
-        <w:ind w:firstLine="0"/>
+        <w:pStyle w:val="ListParagraph"/>
+        <w:numPr>
+          <w:ilvl w:val="2"/>
+          <w:numId w:val="43"/>
+        </w:numPr>
         <w:jc w:val="both"/>
       </w:pPr>
       <w:r>
         <w:rPr>
           <w:b/>
         </w:rPr>
-        <w:t>4</w:t>
-      </w:r>
-      <w:r>
+        <w:t>Unit Test &amp; Benchmarks</w:t>
+      </w:r>
+    </w:p>
+    <w:p>
+      <w:pPr>
+        <w:ind w:firstLine="0"/>
+        <w:jc w:val="both"/>
+      </w:pPr>
+      <w:r>
+        <w:t>A working unit test can be found on the GitHub repository [4] comparing results of data computations using a chunk list, a chunk list with the chunk size set to the square root of the data quantity, and a standard array</w:t>
+      </w:r>
+      <w:r>
+        <w:t xml:space="preserve"> </w:t>
+      </w:r>
+      <w:r>
+        <w:t>list.</w:t>
+      </w:r>
+      <w:r>
+        <w:t xml:space="preserve"> There are </w:t>
+      </w:r>
+      <w:r>
+        <w:t>three</w:t>
+      </w:r>
+      <w:r>
+        <w:t xml:space="preserve"> main Unit Tests which utilize the same method of examination</w:t>
+      </w:r>
+      <w:r>
+        <w:t xml:space="preserve">. </w:t>
+      </w:r>
+    </w:p>
+    <w:p>
+      <w:pPr>
+        <w:pStyle w:val="ListParagraph"/>
+        <w:numPr>
+          <w:ilvl w:val="0"/>
+          <w:numId w:val="44"/>
+        </w:numPr>
+        <w:jc w:val="both"/>
+      </w:pPr>
+      <w:r>
+        <w:t>For the Array List Test,</w:t>
+      </w:r>
+      <w:r>
+        <w:t xml:space="preserve"> a loop populates a</w:t>
+      </w:r>
+      <w:r>
+        <w:t xml:space="preserve">n array </w:t>
+      </w:r>
+      <w:r>
+        <w:t>list, chunk list A, and chunk list B, with 500,000 integers between 0 and 10. Chunk list A has a chunk size of 50,000 (1/10</w:t>
+      </w:r>
+      <w:r>
+        <w:rPr>
+          <w:vertAlign w:val="superscript"/>
+        </w:rPr>
+        <w:t>th</w:t>
+      </w:r>
+      <w:r>
+        <w:t xml:space="preserve"> </w:t>
+      </w:r>
+      <w:r>
+        <w:t xml:space="preserve">the sample size) and chunk list B has a chunk size of </w:t>
+      </w:r>
+      <w:r>
+        <w:t>~707 (</w:t>
+      </w:r>
+      <w:r>
+        <w:t>Sqrt(Sample Size</w:t>
+      </w:r>
+      <w:r>
+        <w:t>)</w:t>
+      </w:r>
+      <w:r>
+        <w:t>)</w:t>
+      </w:r>
+      <w:r>
+        <w:t>.</w:t>
+      </w:r>
+      <w:r>
+        <w:t xml:space="preserve"> </w:t>
+      </w:r>
+    </w:p>
+    <w:p>
+      <w:pPr>
+        <w:pStyle w:val="ListParagraph"/>
+        <w:numPr>
+          <w:ilvl w:val="0"/>
+          <w:numId w:val="44"/>
+        </w:numPr>
+        <w:jc w:val="both"/>
+      </w:pPr>
+      <w:r>
+        <w:t>For the Macro Chunk Size Test, 11 lists are populated with 500,000 integers of 0-10 with various chunk sizes: 10, 100, 500, 1000, 2500, 5000, 10000, 25000, 50000, 100000, 50000, and Sqrt(500,000).</w:t>
+      </w:r>
+    </w:p>
+    <w:p>
+      <w:pPr>
+        <w:pStyle w:val="ListParagraph"/>
+        <w:numPr>
+          <w:ilvl w:val="0"/>
+          <w:numId w:val="44"/>
+        </w:numPr>
+        <w:jc w:val="both"/>
+      </w:pPr>
+      <w:r>
+        <w:t xml:space="preserve">Lastly, for the Micro Chunk Size Test, </w:t>
+      </w:r>
+      <w:r>
+        <w:t>there are three lists: a list of chunk lists (A), a list of chunk lists (B), and a list of sample sets. A for loop which runs 30 times generates a random sample size between 100 and 10,000 and two chunk lists: one of chunk size (2% of sample size, A) and one of chunk size (Sqrt(sample size), B). A nested loop generates a random integer between 0 and 10 and adds it to the lists until their count reaches the sample size.</w:t>
+      </w:r>
+    </w:p>
+    <w:p>
+      <w:pPr>
+        <w:pStyle w:val="ListParagraph"/>
+        <w:jc w:val="both"/>
+      </w:pPr>
+    </w:p>
+    <w:p>
+      <w:pPr>
+        <w:ind w:firstLine="0"/>
+        <w:jc w:val="both"/>
+      </w:pPr>
+      <w:r>
+        <w:lastRenderedPageBreak/>
+        <w:t>The examination is as follows:</w:t>
+      </w:r>
+    </w:p>
+    <w:p>
+      <w:pPr>
+        <w:pStyle w:val="ListParagraph"/>
+        <w:numPr>
+          <w:ilvl w:val="0"/>
+          <w:numId w:val="45"/>
+        </w:numPr>
+        <w:jc w:val="both"/>
+      </w:pPr>
+      <w:r>
+        <w:t>Check if the list contains ‘3’</w:t>
+      </w:r>
+    </w:p>
+    <w:p>
+      <w:pPr>
+        <w:pStyle w:val="ListParagraph"/>
+        <w:numPr>
+          <w:ilvl w:val="0"/>
+          <w:numId w:val="45"/>
+        </w:numPr>
+        <w:jc w:val="both"/>
+      </w:pPr>
+      <w:r>
+        <w:t>Check if the list contains ‘6’</w:t>
+      </w:r>
+    </w:p>
+    <w:p>
+      <w:pPr>
+        <w:pStyle w:val="ListParagraph"/>
+        <w:numPr>
+          <w:ilvl w:val="0"/>
+          <w:numId w:val="45"/>
+        </w:numPr>
+        <w:jc w:val="both"/>
+      </w:pPr>
+      <w:r>
+        <w:t>Check if the list contains ‘500’</w:t>
+      </w:r>
+    </w:p>
+    <w:p>
+      <w:pPr>
+        <w:pStyle w:val="ListParagraph"/>
+        <w:numPr>
+          <w:ilvl w:val="0"/>
+          <w:numId w:val="45"/>
+        </w:numPr>
+        <w:jc w:val="both"/>
+      </w:pPr>
+      <w:r>
+        <w:t>Return the list size</w:t>
+      </w:r>
+    </w:p>
+    <w:p>
+      <w:pPr>
+        <w:pStyle w:val="ListParagraph"/>
+        <w:numPr>
+          <w:ilvl w:val="0"/>
+          <w:numId w:val="45"/>
+        </w:numPr>
+        <w:jc w:val="both"/>
+      </w:pPr>
+      <w:r>
+        <w:t>Sort the list</w:t>
+      </w:r>
+    </w:p>
+    <w:p>
+      <w:pPr>
+        <w:pStyle w:val="ListParagraph"/>
+        <w:numPr>
+          <w:ilvl w:val="0"/>
+          <w:numId w:val="45"/>
+        </w:numPr>
+        <w:jc w:val="both"/>
+      </w:pPr>
+      <w:r>
+        <w:t>Remove ‘7’</w:t>
+      </w:r>
+    </w:p>
+    <w:p>
+      <w:pPr>
+        <w:pStyle w:val="ListParagraph"/>
+        <w:numPr>
+          <w:ilvl w:val="0"/>
+          <w:numId w:val="45"/>
+        </w:numPr>
+        <w:jc w:val="both"/>
+      </w:pPr>
+      <w:r>
+        <w:t>Remove All ‘3’</w:t>
+      </w:r>
+    </w:p>
+    <w:p>
+      <w:pPr>
+        <w:ind w:firstLine="0"/>
+        <w:jc w:val="both"/>
+      </w:pPr>
+    </w:p>
+    <w:p>
+      <w:pPr>
+        <w:ind w:firstLine="0"/>
+        <w:jc w:val="both"/>
+      </w:pPr>
+      <w:r>
+        <w:t>The Array List Test proved that chunk list A ran faster than the array list, but also that chunk list B ran faster than chunk list A.</w:t>
+      </w:r>
+    </w:p>
+    <w:p>
+      <w:pPr>
+        <w:ind w:firstLine="0"/>
+        <w:jc w:val="both"/>
+      </w:pPr>
+      <w:r>
+        <w:t xml:space="preserve">The Macro Chunk Size Test proved that on average, a chunk size of 2% the sample size was </w:t>
+      </w:r>
+      <w:r>
+        <w:t>the fastest performing compared to the others.</w:t>
+      </w:r>
+    </w:p>
+    <w:p>
+      <w:pPr>
+        <w:ind w:firstLine="0"/>
+        <w:jc w:val="both"/>
+      </w:pPr>
+      <w:r>
+        <w:t>Finally, the Micro Chunk Size Test proved that the majority (2/3+) of the time, a chunk size of 2% was faster than a chunk size of Sqrt(sample size).</w:t>
+      </w:r>
+    </w:p>
+    <w:p>
+      <w:pPr>
+        <w:ind w:firstLine="0"/>
+        <w:jc w:val="both"/>
+      </w:pPr>
+      <w:r>
+        <w:t xml:space="preserve">All tests can be found on the GitHub page on the ‘UnitTest.cs’ file, utilizing the xUnit framework for .NET </w:t>
+      </w:r>
+      <w:bookmarkStart w:id="4" w:name="_GoBack"/>
+      <w:bookmarkEnd w:id="4"/>
+      <w:r>
+        <w:t>unit testing.</w:t>
+      </w:r>
+    </w:p>
+    <w:p>
+      <w:pPr>
+        <w:ind w:left="360" w:firstLine="0"/>
+        <w:jc w:val="both"/>
+      </w:pPr>
+    </w:p>
+    <w:p>
+      <w:pPr>
+        <w:ind w:firstLine="0"/>
+        <w:jc w:val="both"/>
+      </w:pPr>
+    </w:p>
+    <w:p>
+      <w:pPr>
+        <w:ind w:firstLine="0"/>
+        <w:jc w:val="both"/>
         <w:rPr>
           <w:b/>
         </w:rPr>
-        <w:t>.1</w:t>
-      </w:r>
+      </w:pPr>
       <w:r>
         <w:rPr>
           <w:b/>
         </w:rPr>
-        <w:t>.1</w:t>
+        <w:t>4.1.</w:t>
       </w:r>
       <w:r>
         <w:rPr>
           <w:b/>
         </w:rPr>
+        <w:t>2</w:t>
+      </w:r>
+      <w:r>
+        <w:rPr>
+          <w:b/>
+        </w:rPr>
         <w:t xml:space="preserve"> </w:t>
       </w:r>
       <w:r>
         <w:rPr>
           <w:b/>
         </w:rPr>
-        <w:t>Unit Test &amp; Benchmarks</w:t>
-      </w:r>
-    </w:p>
-    <w:p>
-      <w:pPr>
-        <w:ind w:firstLine="0"/>
-        <w:jc w:val="both"/>
-      </w:pPr>
-      <w:commentRangeStart w:id="7"/>
-      <w:r>
-        <w:t>A working unit test can be found on the GitHub repository [4] comparing results of data computations using a chunk list, a chunk list with the chunk size set to the square root of the data quantity, and a standard array</w:t>
-      </w:r>
-      <w:r>
-        <w:t xml:space="preserve"> </w:t>
-      </w:r>
-      <w:r>
-        <w:t xml:space="preserve">list. </w:t>
-      </w:r>
-      <w:commentRangeEnd w:id="7"/>
+        <w:t>Competition</w:t>
+      </w:r>
+    </w:p>
+    <w:p>
+      <w:pPr>
+        <w:ind w:firstLine="0"/>
+        <w:jc w:val="both"/>
+        <w:rPr>
+          <w:b/>
+        </w:rPr>
+      </w:pPr>
+      <w:r>
+        <w:t xml:space="preserve">A lot of data structures could potentially either replace or be replaced by the chunk list – in smaller amounts of data, an array list could of course be used, or even a binary tree if searching through the data is the key important part. The biggest selling point is of course the concurrency: any time speed is the biggest factor in manipulating data, </w:t>
+      </w:r>
+      <w:commentRangeStart w:id="5"/>
+      <w:r>
+        <w:t>the chunk list is a likely competitor compared to a graph or binary search tree.</w:t>
+      </w:r>
+      <w:commentRangeEnd w:id="5"/>
       <w:r>
         <w:rPr>
           <w:rStyle w:val="CommentReference"/>
         </w:rPr>
-        <w:commentReference w:id="7"/>
-      </w:r>
-    </w:p>
-    <w:p>
-      <w:pPr>
-        <w:ind w:firstLine="0"/>
-        <w:jc w:val="both"/>
-      </w:pPr>
-    </w:p>
-    <w:p>
-      <w:pPr>
-        <w:ind w:firstLine="0"/>
-        <w:jc w:val="both"/>
-        <w:rPr>
-          <w:b/>
-        </w:rPr>
-      </w:pPr>
-      <w:r>
-        <w:rPr>
-          <w:b/>
-        </w:rPr>
-        <w:t>4.1.</w:t>
-      </w:r>
-      <w:r>
-        <w:rPr>
-          <w:b/>
-        </w:rPr>
-        <w:t>2</w:t>
-      </w:r>
-      <w:r>
-        <w:rPr>
-          <w:b/>
-        </w:rPr>
-        <w:t xml:space="preserve"> </w:t>
-      </w:r>
-      <w:r>
-        <w:rPr>
-          <w:b/>
-        </w:rPr>
-        <w:t>Competition</w:t>
-      </w:r>
-    </w:p>
-    <w:p>
-      <w:pPr>
-        <w:ind w:firstLine="0"/>
-        <w:jc w:val="both"/>
-        <w:rPr>
-          <w:b/>
-        </w:rPr>
-      </w:pPr>
-      <w:r>
-        <w:t xml:space="preserve">A lot of data structures could potentially either replace or be replaced by the chunk list – in smaller amounts of data, an array list could of course be used, or even a binary tree </w:t>
-      </w:r>
-      <w:r>
-        <w:t xml:space="preserve">if searching through the data is the key important part. The biggest selling point is of course the concurrency: any time speed is the biggest factor in manipulating data, </w:t>
-      </w:r>
-      <w:commentRangeStart w:id="8"/>
-      <w:r>
-        <w:t>the chunk list is a likely competitor compared to a graph or binary search tree.</w:t>
-      </w:r>
-      <w:commentRangeEnd w:id="8"/>
-      <w:r>
-        <w:rPr>
-          <w:rStyle w:val="CommentReference"/>
-        </w:rPr>
-        <w:commentReference w:id="8"/>
+        <w:commentReference w:id="5"/>
       </w:r>
     </w:p>
     <w:p>
@@ -9168,7 +8597,14 @@
         </w:sectPr>
       </w:pPr>
       <w:r>
-        <w:t>As mentioned previously, Minecraft’s chunking system was a drawn upon concept in development of the data structure. The idea of chunking data into smaller sets in order to access the most important parts and use different threads and processor cores to manipulate data concurrently provided a baseline to the core design of the structure. Cryptocurrencies and other mathematical challenges such as Project Euler also were key to finding an importance in speed in data manipulation, as the usage in problem solving and video game optimization were too key ideas meant to be solved through the implementation of the data structure.</w:t>
+        <w:t xml:space="preserve">As mentioned previously, Minecraft’s chunking system was a drawn upon concept in development of the data structure. The idea of chunking data into smaller sets in order to access the most important parts and use different threads and processor cores to manipulate data concurrently provided a baseline to the core design of the structure. </w:t>
+      </w:r>
+      <w:r>
+        <w:lastRenderedPageBreak/>
+        <w:t xml:space="preserve">Cryptocurrencies and other mathematical challenges such as Project Euler also were key to finding an importance in speed in data manipulation, as the usage in problem </w:t>
+      </w:r>
+      <w:r>
+        <w:t>solving and video game optimization were too key ideas meant to be solved through the implementation of the data structure.</w:t>
       </w:r>
       <w:r>
         <w:rPr>
@@ -9420,25 +8856,7 @@
           <w:kern w:val="0"/>
           <w:lang w:eastAsia="en-US"/>
         </w:rPr>
-        <w:t xml:space="preserve">[5] Minecraft Wiki, “Chunk Loading”. Retrieved July 5, 2018, from </w:t>
-      </w:r>
-      <w:proofErr w:type="spellStart"/>
-      <w:r>
-        <w:rPr>
-          <w:rFonts w:ascii="Times New Roman" w:eastAsia="Times New Roman" w:hAnsi="Times New Roman" w:cs="Times New Roman"/>
-          <w:kern w:val="0"/>
-          <w:lang w:eastAsia="en-US"/>
-        </w:rPr>
-        <w:t>Wikia</w:t>
-      </w:r>
-      <w:proofErr w:type="spellEnd"/>
-      <w:r>
-        <w:rPr>
-          <w:rFonts w:ascii="Times New Roman" w:eastAsia="Times New Roman" w:hAnsi="Times New Roman" w:cs="Times New Roman"/>
-          <w:kern w:val="0"/>
-          <w:lang w:eastAsia="en-US"/>
-        </w:rPr>
-        <w:t xml:space="preserve">: </w:t>
+        <w:t xml:space="preserve">[5] Minecraft Wiki, “Chunk Loading”. Retrieved July 5, 2018, from Wikia: </w:t>
       </w:r>
       <w:r>
         <w:rPr>
@@ -9796,16 +9214,8 @@
               <w:rPr>
                 <w:i/>
               </w:rPr>
-              <w:t xml:space="preserve">int </w:t>
-            </w:r>
-            <w:proofErr w:type="spellStart"/>
-            <w:r>
-              <w:rPr>
-                <w:i/>
-              </w:rPr>
-              <w:t>chunkSize</w:t>
-            </w:r>
-            <w:proofErr w:type="spellEnd"/>
+              <w:t>int chunkSize</w:t>
+            </w:r>
             <w:r>
               <w:rPr>
                 <w:i/>
@@ -9920,7 +9330,6 @@
               <w:ind w:firstLine="0"/>
               <w:jc w:val="both"/>
             </w:pPr>
-            <w:proofErr w:type="gramStart"/>
             <w:r>
               <w:rPr>
                 <w:rStyle w:val="a"/>
@@ -9933,7 +9342,6 @@
               </w:rPr>
               <w:t>(</w:t>
             </w:r>
-            <w:proofErr w:type="gramEnd"/>
             <w:r>
               <w:rPr>
                 <w:rStyle w:val="a"/>
@@ -9962,25 +9370,11 @@
                 <w:i/>
               </w:rPr>
             </w:pPr>
-            <w:proofErr w:type="gramStart"/>
             <w:r>
               <w:rPr>
                 <w:rStyle w:val="a"/>
               </w:rPr>
-              <w:t>Θ</w:t>
-            </w:r>
-            <w:r>
-              <w:rPr>
-                <w:rStyle w:val="a"/>
-              </w:rPr>
-              <w:t>(</w:t>
-            </w:r>
-            <w:proofErr w:type="gramEnd"/>
-            <w:r>
-              <w:rPr>
-                <w:rStyle w:val="a"/>
-              </w:rPr>
-              <w:t>log C)</w:t>
+              <w:t>Θ(log C)</w:t>
             </w:r>
           </w:p>
         </w:tc>
@@ -10032,19 +9426,11 @@
               <w:ind w:firstLine="0"/>
               <w:jc w:val="both"/>
             </w:pPr>
-            <w:proofErr w:type="gramStart"/>
             <w:r>
               <w:rPr>
                 <w:rStyle w:val="a"/>
               </w:rPr>
-              <w:t>Θ(</w:t>
-            </w:r>
-            <w:proofErr w:type="gramEnd"/>
-            <w:r>
-              <w:rPr>
-                <w:rStyle w:val="a"/>
-              </w:rPr>
-              <w:t>(log C * log N) / P)</w:t>
+              <w:t>Θ((log C * log N) / P)</w:t>
             </w:r>
           </w:p>
         </w:tc>
@@ -10087,14 +9473,12 @@
             <w:r>
               <w:t xml:space="preserve">void </w:t>
             </w:r>
-            <w:proofErr w:type="spellStart"/>
             <w:r>
               <w:rPr>
                 <w:b/>
               </w:rPr>
               <w:t>RemoveAll</w:t>
             </w:r>
-            <w:proofErr w:type="spellEnd"/>
             <w:r>
               <w:t xml:space="preserve"> </w:t>
             </w:r>
@@ -10167,14 +9551,12 @@
             <w:r>
               <w:t xml:space="preserve">id </w:t>
             </w:r>
-            <w:proofErr w:type="spellStart"/>
             <w:r>
               <w:rPr>
                 <w:b/>
               </w:rPr>
               <w:t>RemoveAt</w:t>
             </w:r>
-            <w:proofErr w:type="spellEnd"/>
             <w:r>
               <w:t xml:space="preserve"> </w:t>
             </w:r>
@@ -10244,14 +9626,12 @@
             <w:r>
               <w:t xml:space="preserve">int </w:t>
             </w:r>
-            <w:proofErr w:type="spellStart"/>
             <w:r>
               <w:rPr>
                 <w:b/>
               </w:rPr>
               <w:t>ConvertIndexToChunk</w:t>
             </w:r>
-            <w:proofErr w:type="spellEnd"/>
             <w:r>
               <w:t xml:space="preserve"> </w:t>
             </w:r>
@@ -10331,14 +9711,12 @@
             <w:r>
               <w:t xml:space="preserve">int </w:t>
             </w:r>
-            <w:proofErr w:type="spellStart"/>
             <w:r>
               <w:rPr>
                 <w:b/>
               </w:rPr>
               <w:t>ConvertIndexToChunkPos</w:t>
             </w:r>
-            <w:proofErr w:type="spellEnd"/>
             <w:r>
               <w:t xml:space="preserve"> </w:t>
             </w:r>
@@ -10568,14 +9946,12 @@
             <w:r>
               <w:t xml:space="preserve">List&lt;T&gt; </w:t>
             </w:r>
-            <w:proofErr w:type="spellStart"/>
             <w:r>
               <w:rPr>
                 <w:b/>
               </w:rPr>
               <w:t>GetList</w:t>
             </w:r>
-            <w:proofErr w:type="spellEnd"/>
             <w:r>
               <w:rPr>
                 <w:i/>
@@ -10796,14 +10172,12 @@
             <w:r>
               <w:t xml:space="preserve">void </w:t>
             </w:r>
-            <w:proofErr w:type="spellStart"/>
             <w:r>
               <w:rPr>
                 <w:b/>
               </w:rPr>
               <w:t>SetChunkSize</w:t>
             </w:r>
-            <w:proofErr w:type="spellEnd"/>
             <w:r>
               <w:t xml:space="preserve"> </w:t>
             </w:r>
@@ -10980,7 +10354,7 @@
 
 <file path=word/comments.xml><?xml version="1.0" encoding="utf-8"?>
 <w:comments xmlns:wpc="http://schemas.microsoft.com/office/word/2010/wordprocessingCanvas" xmlns:cx="http://schemas.microsoft.com/office/drawing/2014/chartex" xmlns:cx1="http://schemas.microsoft.com/office/drawing/2015/9/8/chartex" xmlns:cx2="http://schemas.microsoft.com/office/drawing/2015/10/21/chartex" xmlns:cx3="http://schemas.microsoft.com/office/drawing/2016/5/9/chartex" xmlns:cx4="http://schemas.microsoft.com/office/drawing/2016/5/10/chartex" xmlns:cx5="http://schemas.microsoft.com/office/drawing/2016/5/11/chartex" xmlns:cx6="http://schemas.microsoft.com/office/drawing/2016/5/12/chartex" xmlns:cx7="http://schemas.microsoft.com/office/drawing/2016/5/13/chartex" xmlns:cx8="http://schemas.microsoft.com/office/drawing/2016/5/14/chartex" xmlns:mc="http://schemas.openxmlformats.org/markup-compatibility/2006" xmlns:aink="http://schemas.microsoft.com/office/drawing/2016/ink" xmlns:am3d="http://schemas.microsoft.com/office/drawing/2017/model3d" xmlns:o="urn:schemas-microsoft-com:office:office" xmlns:r="http://schemas.openxmlformats.org/officeDocument/2006/relationships" xmlns:m="http://schemas.openxmlformats.org/officeDocument/2006/math" xmlns:v="urn:schemas-microsoft-com:vml" xmlns:wp14="http://schemas.microsoft.com/office/word/2010/wordprocessingDrawing" xmlns:wp="http://schemas.openxmlformats.org/drawingml/2006/wordprocessingDrawing" xmlns:w10="urn:schemas-microsoft-com:office:word" xmlns:w="http://schemas.openxmlformats.org/wordprocessingml/2006/main" xmlns:w14="http://schemas.microsoft.com/office/word/2010/wordml" xmlns:w15="http://schemas.microsoft.com/office/word/2012/wordml" xmlns:w16cid="http://schemas.microsoft.com/office/word/2016/wordml/cid" xmlns:w16se="http://schemas.microsoft.com/office/word/2015/wordml/symex" xmlns:wpg="http://schemas.microsoft.com/office/word/2010/wordprocessingGroup" xmlns:wpi="http://schemas.microsoft.com/office/word/2010/wordprocessingInk" xmlns:wne="http://schemas.microsoft.com/office/word/2006/wordml" xmlns:wps="http://schemas.microsoft.com/office/word/2010/wordprocessingShape" mc:Ignorable="w14 w15 w16se w16cid wp14">
-  <w:comment w:id="1" w:author="Szelogowski, Daniel J" w:date="2020-06-05T14:22:00Z" w:initials="SDJ">
+  <w:comment w:id="0" w:author="Szelogowski, Daniel J" w:date="2020-06-05T14:19:00Z" w:initials="SDJ">
     <w:p>
       <w:pPr>
         <w:pStyle w:val="CommentText"/>
@@ -10992,11 +10366,11 @@
         <w:annotationRef/>
       </w:r>
       <w:r>
-        <w:t>Any guideline how to modify the capacity? Is this a good research direction?</w:t>
+        <w:t>Need more research on the timing and strategies of resizing to ensure good performance</w:t>
       </w:r>
     </w:p>
   </w:comment>
-  <w:comment w:id="2" w:author="Szelogowski, Daniel J" w:date="2020-06-05T14:19:00Z" w:initials="SDJ">
+  <w:comment w:id="1" w:author="Szelogowski, Daniel J" w:date="2020-06-05T14:20:00Z" w:initials="SDJ">
     <w:p>
       <w:pPr>
         <w:pStyle w:val="CommentText"/>
@@ -11008,11 +10382,24 @@
         <w:annotationRef/>
       </w:r>
       <w:r>
-        <w:t>Need more research on the timing and strategies of resizing to ensure good performance</w:t>
+        <w:t>A problem will be that chunks will have unequal sizes and that makes positioning inaccurate (use index/size or index%size operation)</w:t>
+      </w:r>
+    </w:p>
+    <w:p>
+      <w:pPr>
+        <w:pStyle w:val="CommentText"/>
+      </w:pPr>
+    </w:p>
+    <w:p>
+      <w:pPr>
+        <w:pStyle w:val="CommentText"/>
+      </w:pPr>
+      <w:r>
+        <w:t>**Write second method that saves the items per chunk on recreation</w:t>
       </w:r>
     </w:p>
   </w:comment>
-  <w:comment w:id="3" w:author="Szelogowski, Daniel J" w:date="2020-06-05T14:20:00Z" w:initials="SDJ">
+  <w:comment w:id="2" w:author="Szelogowski, Daniel J" w:date="2020-06-05T14:17:00Z" w:initials="SDJ">
     <w:p>
       <w:pPr>
         <w:pStyle w:val="CommentText"/>
@@ -11024,15 +10411,7 @@
         <w:annotationRef/>
       </w:r>
       <w:r>
-        <w:t xml:space="preserve">A problem will be that chunks will have unequal sizes and that makes positioning inaccurate (use index/size or </w:t>
-      </w:r>
-      <w:proofErr w:type="spellStart"/>
-      <w:r>
-        <w:t>index%size</w:t>
-      </w:r>
-      <w:proofErr w:type="spellEnd"/>
-      <w:r>
-        <w:t xml:space="preserve"> operation)</w:t>
+        <w:t xml:space="preserve">But you might need to check multiple chunks, which may result in O(sqrt(totalSize)) time? </w:t>
       </w:r>
     </w:p>
     <w:p>
@@ -11045,11 +10424,11 @@
         <w:pStyle w:val="CommentText"/>
       </w:pPr>
       <w:r>
-        <w:t>**Write second method that saves the items per chunk on recreation</w:t>
+        <w:t>**Maybe resize during add?</w:t>
       </w:r>
     </w:p>
   </w:comment>
-  <w:comment w:id="4" w:author="Szelogowski, Daniel J" w:date="2020-06-05T14:17:00Z" w:initials="SDJ">
+  <w:comment w:id="3" w:author="Szelogowski, Daniel J" w:date="2020-06-05T14:18:00Z" w:initials="SDJ">
     <w:p>
       <w:pPr>
         <w:pStyle w:val="CommentText"/>
@@ -11061,88 +10440,11 @@
         <w:annotationRef/>
       </w:r>
       <w:r>
-        <w:t>But you might need to check multiple chunks, which may result in O(sqrt(</w:t>
-      </w:r>
-      <w:proofErr w:type="spellStart"/>
-      <w:r>
-        <w:t>totalSize</w:t>
-      </w:r>
-      <w:proofErr w:type="spellEnd"/>
-      <w:r>
-        <w:t xml:space="preserve">)) time? </w:t>
-      </w:r>
-    </w:p>
-    <w:p>
-      <w:pPr>
-        <w:pStyle w:val="CommentText"/>
-      </w:pPr>
-    </w:p>
-    <w:p>
-      <w:pPr>
-        <w:pStyle w:val="CommentText"/>
-      </w:pPr>
-      <w:r>
-        <w:t>**Maybe resize during add?</w:t>
+        <w:t>If the original chunk size was small and this addition happens a lot, it will cause a large imbalance (e.g. you might have 200 chunks while each chunk has a size of 10)</w:t>
       </w:r>
     </w:p>
   </w:comment>
-  <w:comment w:id="5" w:author="Szelogowski, Daniel J" w:date="2020-06-05T14:18:00Z" w:initials="SDJ">
-    <w:p>
-      <w:pPr>
-        <w:pStyle w:val="CommentText"/>
-      </w:pPr>
-      <w:r>
-        <w:rPr>
-          <w:rStyle w:val="CommentReference"/>
-        </w:rPr>
-        <w:annotationRef/>
-      </w:r>
-      <w:r>
-        <w:t>If the original chunk size was small and this addition happens a lot, it will cause a large imbalance (e.g. you might have 200 chunks while each chunk has a size of 10)</w:t>
-      </w:r>
-    </w:p>
-  </w:comment>
-  <w:comment w:id="6" w:author="Szelogowski, Daniel J" w:date="2020-06-05T14:16:00Z" w:initials="SDJ">
-    <w:p>
-      <w:pPr>
-        <w:pStyle w:val="CommentText"/>
-      </w:pPr>
-      <w:r>
-        <w:rPr>
-          <w:rStyle w:val="CommentReference"/>
-        </w:rPr>
-        <w:annotationRef/>
-      </w:r>
-      <w:r>
-        <w:t xml:space="preserve">It might be hard to prevent from removing multiple items at the same time when you are using multiple processes/threads? </w:t>
-      </w:r>
-      <w:proofErr w:type="gramStart"/>
-      <w:r>
-        <w:t>Some kind of lock</w:t>
-      </w:r>
-      <w:proofErr w:type="gramEnd"/>
-      <w:r>
-        <w:t xml:space="preserve"> might be necessary?</w:t>
-      </w:r>
-    </w:p>
-  </w:comment>
-  <w:comment w:id="7" w:author="Szelogowski, Daniel J" w:date="2020-06-05T14:12:00Z" w:initials="SDJ">
-    <w:p>
-      <w:pPr>
-        <w:pStyle w:val="CommentText"/>
-      </w:pPr>
-      <w:r>
-        <w:rPr>
-          <w:rStyle w:val="CommentReference"/>
-        </w:rPr>
-        <w:annotationRef/>
-      </w:r>
-      <w:r>
-        <w:t>Will be better to have a detailed description of experiment setup, data size and application, background, etc.</w:t>
-      </w:r>
-    </w:p>
-  </w:comment>
-  <w:comment w:id="8" w:author="Szelogowski, Daniel J" w:date="2020-06-05T14:13:00Z" w:initials="SDJ">
+  <w:comment w:id="5" w:author="Szelogowski, Daniel J" w:date="2020-06-05T14:13:00Z" w:initials="SDJ">
     <w:p>
       <w:pPr>
         <w:pStyle w:val="CommentText"/>
@@ -11163,26 +10465,20 @@
 
 <file path=word/commentsExtended.xml><?xml version="1.0" encoding="utf-8"?>
 <w15:commentsEx xmlns:wpc="http://schemas.microsoft.com/office/word/2010/wordprocessingCanvas" xmlns:cx="http://schemas.microsoft.com/office/drawing/2014/chartex" xmlns:cx1="http://schemas.microsoft.com/office/drawing/2015/9/8/chartex" xmlns:cx2="http://schemas.microsoft.com/office/drawing/2015/10/21/chartex" xmlns:cx3="http://schemas.microsoft.com/office/drawing/2016/5/9/chartex" xmlns:cx4="http://schemas.microsoft.com/office/drawing/2016/5/10/chartex" xmlns:cx5="http://schemas.microsoft.com/office/drawing/2016/5/11/chartex" xmlns:cx6="http://schemas.microsoft.com/office/drawing/2016/5/12/chartex" xmlns:cx7="http://schemas.microsoft.com/office/drawing/2016/5/13/chartex" xmlns:cx8="http://schemas.microsoft.com/office/drawing/2016/5/14/chartex" xmlns:mc="http://schemas.openxmlformats.org/markup-compatibility/2006" xmlns:aink="http://schemas.microsoft.com/office/drawing/2016/ink" xmlns:am3d="http://schemas.microsoft.com/office/drawing/2017/model3d" xmlns:o="urn:schemas-microsoft-com:office:office" xmlns:r="http://schemas.openxmlformats.org/officeDocument/2006/relationships" xmlns:m="http://schemas.openxmlformats.org/officeDocument/2006/math" xmlns:v="urn:schemas-microsoft-com:vml" xmlns:wp14="http://schemas.microsoft.com/office/word/2010/wordprocessingDrawing" xmlns:wp="http://schemas.openxmlformats.org/drawingml/2006/wordprocessingDrawing" xmlns:w10="urn:schemas-microsoft-com:office:word" xmlns:w="http://schemas.openxmlformats.org/wordprocessingml/2006/main" xmlns:w14="http://schemas.microsoft.com/office/word/2010/wordml" xmlns:w15="http://schemas.microsoft.com/office/word/2012/wordml" xmlns:w16cid="http://schemas.microsoft.com/office/word/2016/wordml/cid" xmlns:w16se="http://schemas.microsoft.com/office/word/2015/wordml/symex" xmlns:wpg="http://schemas.microsoft.com/office/word/2010/wordprocessingGroup" xmlns:wpi="http://schemas.microsoft.com/office/word/2010/wordprocessingInk" xmlns:wne="http://schemas.microsoft.com/office/word/2006/wordml" xmlns:wps="http://schemas.microsoft.com/office/word/2010/wordprocessingShape" mc:Ignorable="w14 w15 w16se w16cid wp14">
-  <w15:commentEx w15:paraId="4752B606" w15:done="0"/>
   <w15:commentEx w15:paraId="0976076E" w15:done="0"/>
   <w15:commentEx w15:paraId="2CCDD0EA" w15:done="0"/>
   <w15:commentEx w15:paraId="6E9DD0FD" w15:done="0"/>
   <w15:commentEx w15:paraId="5E28F82E" w15:done="0"/>
-  <w15:commentEx w15:paraId="57815CB8" w15:done="0"/>
-  <w15:commentEx w15:paraId="640E4B86" w15:done="0"/>
   <w15:commentEx w15:paraId="1374450D" w15:done="0"/>
 </w15:commentsEx>
 </file>
 
 <file path=word/commentsIds.xml><?xml version="1.0" encoding="utf-8"?>
 <w16cid:commentsIds xmlns:wpc="http://schemas.microsoft.com/office/word/2010/wordprocessingCanvas" xmlns:cx="http://schemas.microsoft.com/office/drawing/2014/chartex" xmlns:cx1="http://schemas.microsoft.com/office/drawing/2015/9/8/chartex" xmlns:cx2="http://schemas.microsoft.com/office/drawing/2015/10/21/chartex" xmlns:cx3="http://schemas.microsoft.com/office/drawing/2016/5/9/chartex" xmlns:cx4="http://schemas.microsoft.com/office/drawing/2016/5/10/chartex" xmlns:cx5="http://schemas.microsoft.com/office/drawing/2016/5/11/chartex" xmlns:cx6="http://schemas.microsoft.com/office/drawing/2016/5/12/chartex" xmlns:cx7="http://schemas.microsoft.com/office/drawing/2016/5/13/chartex" xmlns:cx8="http://schemas.microsoft.com/office/drawing/2016/5/14/chartex" xmlns:mc="http://schemas.openxmlformats.org/markup-compatibility/2006" xmlns:aink="http://schemas.microsoft.com/office/drawing/2016/ink" xmlns:am3d="http://schemas.microsoft.com/office/drawing/2017/model3d" xmlns:o="urn:schemas-microsoft-com:office:office" xmlns:r="http://schemas.openxmlformats.org/officeDocument/2006/relationships" xmlns:m="http://schemas.openxmlformats.org/officeDocument/2006/math" xmlns:v="urn:schemas-microsoft-com:vml" xmlns:wp14="http://schemas.microsoft.com/office/word/2010/wordprocessingDrawing" xmlns:wp="http://schemas.openxmlformats.org/drawingml/2006/wordprocessingDrawing" xmlns:w10="urn:schemas-microsoft-com:office:word" xmlns:w="http://schemas.openxmlformats.org/wordprocessingml/2006/main" xmlns:w14="http://schemas.microsoft.com/office/word/2010/wordml" xmlns:w15="http://schemas.microsoft.com/office/word/2012/wordml" xmlns:w16cid="http://schemas.microsoft.com/office/word/2016/wordml/cid" xmlns:w16se="http://schemas.microsoft.com/office/word/2015/wordml/symex" xmlns:wpg="http://schemas.microsoft.com/office/word/2010/wordprocessingGroup" xmlns:wpi="http://schemas.microsoft.com/office/word/2010/wordprocessingInk" xmlns:wne="http://schemas.microsoft.com/office/word/2006/wordml" xmlns:wps="http://schemas.microsoft.com/office/word/2010/wordprocessingShape" mc:Ignorable="w14 w15 w16se w16cid wp14">
-  <w16cid:commentId w16cid:paraId="4752B606" w16cid:durableId="2284D39E"/>
   <w16cid:commentId w16cid:paraId="0976076E" w16cid:durableId="2284D302"/>
   <w16cid:commentId w16cid:paraId="2CCDD0EA" w16cid:durableId="2284D322"/>
   <w16cid:commentId w16cid:paraId="6E9DD0FD" w16cid:durableId="2284D268"/>
   <w16cid:commentId w16cid:paraId="5E28F82E" w16cid:durableId="2284D2C3"/>
-  <w16cid:commentId w16cid:paraId="57815CB8" w16cid:durableId="2284D233"/>
-  <w16cid:commentId w16cid:paraId="640E4B86" w16cid:durableId="2284D162"/>
   <w16cid:commentId w16cid:paraId="1374450D" w16cid:durableId="2284D190"/>
 </w16cid:commentsIds>
 </file>
@@ -11365,7 +10661,6 @@
       </w:rPr>
       <w:ptab w:relativeTo="margin" w:alignment="right" w:leader="none"/>
     </w:r>
-    <w:proofErr w:type="spellStart"/>
     <w:r>
       <w:rPr>
         <w:rStyle w:val="Strong"/>
@@ -11373,7 +10668,6 @@
       </w:rPr>
       <w:t>i</w:t>
     </w:r>
-    <w:proofErr w:type="spellEnd"/>
   </w:p>
 </w:hdr>
 </file>
@@ -13515,6 +12809,119 @@
     </w:lvl>
   </w:abstractNum>
   <w:abstractNum w:abstractNumId="26" w15:restartNumberingAfterBreak="0">
+    <w:nsid w:val="47BE059B"/>
+    <w:multiLevelType w:val="hybridMultilevel"/>
+    <w:tmpl w:val="76588406"/>
+    <w:lvl w:ilvl="0" w:tplc="04090001">
+      <w:start w:val="1"/>
+      <w:numFmt w:val="bullet"/>
+      <w:lvlText w:val=""/>
+      <w:lvlJc w:val="left"/>
+      <w:pPr>
+        <w:ind w:left="720" w:hanging="360"/>
+      </w:pPr>
+      <w:rPr>
+        <w:rFonts w:ascii="Symbol" w:hAnsi="Symbol" w:hint="default"/>
+      </w:rPr>
+    </w:lvl>
+    <w:lvl w:ilvl="1" w:tplc="04090003" w:tentative="1">
+      <w:start w:val="1"/>
+      <w:numFmt w:val="bullet"/>
+      <w:lvlText w:val="o"/>
+      <w:lvlJc w:val="left"/>
+      <w:pPr>
+        <w:ind w:left="1440" w:hanging="360"/>
+      </w:pPr>
+      <w:rPr>
+        <w:rFonts w:ascii="Courier New" w:hAnsi="Courier New" w:cs="Courier New" w:hint="default"/>
+      </w:rPr>
+    </w:lvl>
+    <w:lvl w:ilvl="2" w:tplc="04090005" w:tentative="1">
+      <w:start w:val="1"/>
+      <w:numFmt w:val="bullet"/>
+      <w:lvlText w:val=""/>
+      <w:lvlJc w:val="left"/>
+      <w:pPr>
+        <w:ind w:left="2160" w:hanging="360"/>
+      </w:pPr>
+      <w:rPr>
+        <w:rFonts w:ascii="Wingdings" w:hAnsi="Wingdings" w:hint="default"/>
+      </w:rPr>
+    </w:lvl>
+    <w:lvl w:ilvl="3" w:tplc="04090001" w:tentative="1">
+      <w:start w:val="1"/>
+      <w:numFmt w:val="bullet"/>
+      <w:lvlText w:val=""/>
+      <w:lvlJc w:val="left"/>
+      <w:pPr>
+        <w:ind w:left="2880" w:hanging="360"/>
+      </w:pPr>
+      <w:rPr>
+        <w:rFonts w:ascii="Symbol" w:hAnsi="Symbol" w:hint="default"/>
+      </w:rPr>
+    </w:lvl>
+    <w:lvl w:ilvl="4" w:tplc="04090003" w:tentative="1">
+      <w:start w:val="1"/>
+      <w:numFmt w:val="bullet"/>
+      <w:lvlText w:val="o"/>
+      <w:lvlJc w:val="left"/>
+      <w:pPr>
+        <w:ind w:left="3600" w:hanging="360"/>
+      </w:pPr>
+      <w:rPr>
+        <w:rFonts w:ascii="Courier New" w:hAnsi="Courier New" w:cs="Courier New" w:hint="default"/>
+      </w:rPr>
+    </w:lvl>
+    <w:lvl w:ilvl="5" w:tplc="04090005" w:tentative="1">
+      <w:start w:val="1"/>
+      <w:numFmt w:val="bullet"/>
+      <w:lvlText w:val=""/>
+      <w:lvlJc w:val="left"/>
+      <w:pPr>
+        <w:ind w:left="4320" w:hanging="360"/>
+      </w:pPr>
+      <w:rPr>
+        <w:rFonts w:ascii="Wingdings" w:hAnsi="Wingdings" w:hint="default"/>
+      </w:rPr>
+    </w:lvl>
+    <w:lvl w:ilvl="6" w:tplc="04090001" w:tentative="1">
+      <w:start w:val="1"/>
+      <w:numFmt w:val="bullet"/>
+      <w:lvlText w:val=""/>
+      <w:lvlJc w:val="left"/>
+      <w:pPr>
+        <w:ind w:left="5040" w:hanging="360"/>
+      </w:pPr>
+      <w:rPr>
+        <w:rFonts w:ascii="Symbol" w:hAnsi="Symbol" w:hint="default"/>
+      </w:rPr>
+    </w:lvl>
+    <w:lvl w:ilvl="7" w:tplc="04090003" w:tentative="1">
+      <w:start w:val="1"/>
+      <w:numFmt w:val="bullet"/>
+      <w:lvlText w:val="o"/>
+      <w:lvlJc w:val="left"/>
+      <w:pPr>
+        <w:ind w:left="5760" w:hanging="360"/>
+      </w:pPr>
+      <w:rPr>
+        <w:rFonts w:ascii="Courier New" w:hAnsi="Courier New" w:cs="Courier New" w:hint="default"/>
+      </w:rPr>
+    </w:lvl>
+    <w:lvl w:ilvl="8" w:tplc="04090005" w:tentative="1">
+      <w:start w:val="1"/>
+      <w:numFmt w:val="bullet"/>
+      <w:lvlText w:val=""/>
+      <w:lvlJc w:val="left"/>
+      <w:pPr>
+        <w:ind w:left="6480" w:hanging="360"/>
+      </w:pPr>
+      <w:rPr>
+        <w:rFonts w:ascii="Wingdings" w:hAnsi="Wingdings" w:hint="default"/>
+      </w:rPr>
+    </w:lvl>
+  </w:abstractNum>
+  <w:abstractNum w:abstractNumId="27" w15:restartNumberingAfterBreak="0">
     <w:nsid w:val="4A5A1099"/>
     <w:multiLevelType w:val="multilevel"/>
     <w:tmpl w:val="4268E1E0"/>
@@ -13601,7 +13008,7 @@
       </w:pPr>
     </w:lvl>
   </w:abstractNum>
-  <w:abstractNum w:abstractNumId="27" w15:restartNumberingAfterBreak="0">
+  <w:abstractNum w:abstractNumId="28" w15:restartNumberingAfterBreak="0">
     <w:nsid w:val="4BF2521F"/>
     <w:multiLevelType w:val="hybridMultilevel"/>
     <w:tmpl w:val="809C5F34"/>
@@ -13714,7 +13121,7 @@
       </w:rPr>
     </w:lvl>
   </w:abstractNum>
-  <w:abstractNum w:abstractNumId="28" w15:restartNumberingAfterBreak="0">
+  <w:abstractNum w:abstractNumId="29" w15:restartNumberingAfterBreak="0">
     <w:nsid w:val="52292C9D"/>
     <w:multiLevelType w:val="hybridMultilevel"/>
     <w:tmpl w:val="975AE26E"/>
@@ -13827,7 +13234,7 @@
       </w:rPr>
     </w:lvl>
   </w:abstractNum>
-  <w:abstractNum w:abstractNumId="29" w15:restartNumberingAfterBreak="0">
+  <w:abstractNum w:abstractNumId="30" w15:restartNumberingAfterBreak="0">
     <w:nsid w:val="53965CCB"/>
     <w:multiLevelType w:val="hybridMultilevel"/>
     <w:tmpl w:val="32041C2E"/>
@@ -13940,7 +13347,7 @@
       </w:rPr>
     </w:lvl>
   </w:abstractNum>
-  <w:abstractNum w:abstractNumId="30" w15:restartNumberingAfterBreak="0">
+  <w:abstractNum w:abstractNumId="31" w15:restartNumberingAfterBreak="0">
     <w:nsid w:val="54B27D0C"/>
     <w:multiLevelType w:val="multilevel"/>
     <w:tmpl w:val="0409001D"/>
@@ -14026,7 +13433,7 @@
       </w:pPr>
     </w:lvl>
   </w:abstractNum>
-  <w:abstractNum w:abstractNumId="31" w15:restartNumberingAfterBreak="0">
+  <w:abstractNum w:abstractNumId="32" w15:restartNumberingAfterBreak="0">
     <w:nsid w:val="5AFF4063"/>
     <w:multiLevelType w:val="hybridMultilevel"/>
     <w:tmpl w:val="A364CB56"/>
@@ -14139,7 +13546,7 @@
       </w:rPr>
     </w:lvl>
   </w:abstractNum>
-  <w:abstractNum w:abstractNumId="32" w15:restartNumberingAfterBreak="0">
+  <w:abstractNum w:abstractNumId="33" w15:restartNumberingAfterBreak="0">
     <w:nsid w:val="5B662524"/>
     <w:multiLevelType w:val="hybridMultilevel"/>
     <w:tmpl w:val="1AE8AADC"/>
@@ -14252,7 +13659,7 @@
       </w:rPr>
     </w:lvl>
   </w:abstractNum>
-  <w:abstractNum w:abstractNumId="33" w15:restartNumberingAfterBreak="0">
+  <w:abstractNum w:abstractNumId="34" w15:restartNumberingAfterBreak="0">
     <w:nsid w:val="5CB4365F"/>
     <w:multiLevelType w:val="hybridMultilevel"/>
     <w:tmpl w:val="2564D526"/>
@@ -14365,7 +13772,7 @@
       </w:rPr>
     </w:lvl>
   </w:abstractNum>
-  <w:abstractNum w:abstractNumId="34" w15:restartNumberingAfterBreak="0">
+  <w:abstractNum w:abstractNumId="35" w15:restartNumberingAfterBreak="0">
     <w:nsid w:val="646A70EC"/>
     <w:multiLevelType w:val="hybridMultilevel"/>
     <w:tmpl w:val="459AA7E6"/>
@@ -14478,7 +13885,242 @@
       </w:rPr>
     </w:lvl>
   </w:abstractNum>
-  <w:abstractNum w:abstractNumId="35" w15:restartNumberingAfterBreak="0">
+  <w:abstractNum w:abstractNumId="36" w15:restartNumberingAfterBreak="0">
+    <w:nsid w:val="6504223A"/>
+    <w:multiLevelType w:val="hybridMultilevel"/>
+    <w:tmpl w:val="90E4050A"/>
+    <w:lvl w:ilvl="0" w:tplc="04090001">
+      <w:start w:val="1"/>
+      <w:numFmt w:val="bullet"/>
+      <w:lvlText w:val=""/>
+      <w:lvlJc w:val="left"/>
+      <w:pPr>
+        <w:ind w:left="720" w:hanging="360"/>
+      </w:pPr>
+      <w:rPr>
+        <w:rFonts w:ascii="Symbol" w:hAnsi="Symbol" w:hint="default"/>
+      </w:rPr>
+    </w:lvl>
+    <w:lvl w:ilvl="1" w:tplc="04090003" w:tentative="1">
+      <w:start w:val="1"/>
+      <w:numFmt w:val="bullet"/>
+      <w:lvlText w:val="o"/>
+      <w:lvlJc w:val="left"/>
+      <w:pPr>
+        <w:ind w:left="1440" w:hanging="360"/>
+      </w:pPr>
+      <w:rPr>
+        <w:rFonts w:ascii="Courier New" w:hAnsi="Courier New" w:cs="Courier New" w:hint="default"/>
+      </w:rPr>
+    </w:lvl>
+    <w:lvl w:ilvl="2" w:tplc="04090005" w:tentative="1">
+      <w:start w:val="1"/>
+      <w:numFmt w:val="bullet"/>
+      <w:lvlText w:val=""/>
+      <w:lvlJc w:val="left"/>
+      <w:pPr>
+        <w:ind w:left="2160" w:hanging="360"/>
+      </w:pPr>
+      <w:rPr>
+        <w:rFonts w:ascii="Wingdings" w:hAnsi="Wingdings" w:hint="default"/>
+      </w:rPr>
+    </w:lvl>
+    <w:lvl w:ilvl="3" w:tplc="04090001" w:tentative="1">
+      <w:start w:val="1"/>
+      <w:numFmt w:val="bullet"/>
+      <w:lvlText w:val=""/>
+      <w:lvlJc w:val="left"/>
+      <w:pPr>
+        <w:ind w:left="2880" w:hanging="360"/>
+      </w:pPr>
+      <w:rPr>
+        <w:rFonts w:ascii="Symbol" w:hAnsi="Symbol" w:hint="default"/>
+      </w:rPr>
+    </w:lvl>
+    <w:lvl w:ilvl="4" w:tplc="04090003" w:tentative="1">
+      <w:start w:val="1"/>
+      <w:numFmt w:val="bullet"/>
+      <w:lvlText w:val="o"/>
+      <w:lvlJc w:val="left"/>
+      <w:pPr>
+        <w:ind w:left="3600" w:hanging="360"/>
+      </w:pPr>
+      <w:rPr>
+        <w:rFonts w:ascii="Courier New" w:hAnsi="Courier New" w:cs="Courier New" w:hint="default"/>
+      </w:rPr>
+    </w:lvl>
+    <w:lvl w:ilvl="5" w:tplc="04090005" w:tentative="1">
+      <w:start w:val="1"/>
+      <w:numFmt w:val="bullet"/>
+      <w:lvlText w:val=""/>
+      <w:lvlJc w:val="left"/>
+      <w:pPr>
+        <w:ind w:left="4320" w:hanging="360"/>
+      </w:pPr>
+      <w:rPr>
+        <w:rFonts w:ascii="Wingdings" w:hAnsi="Wingdings" w:hint="default"/>
+      </w:rPr>
+    </w:lvl>
+    <w:lvl w:ilvl="6" w:tplc="04090001" w:tentative="1">
+      <w:start w:val="1"/>
+      <w:numFmt w:val="bullet"/>
+      <w:lvlText w:val=""/>
+      <w:lvlJc w:val="left"/>
+      <w:pPr>
+        <w:ind w:left="5040" w:hanging="360"/>
+      </w:pPr>
+      <w:rPr>
+        <w:rFonts w:ascii="Symbol" w:hAnsi="Symbol" w:hint="default"/>
+      </w:rPr>
+    </w:lvl>
+    <w:lvl w:ilvl="7" w:tplc="04090003" w:tentative="1">
+      <w:start w:val="1"/>
+      <w:numFmt w:val="bullet"/>
+      <w:lvlText w:val="o"/>
+      <w:lvlJc w:val="left"/>
+      <w:pPr>
+        <w:ind w:left="5760" w:hanging="360"/>
+      </w:pPr>
+      <w:rPr>
+        <w:rFonts w:ascii="Courier New" w:hAnsi="Courier New" w:cs="Courier New" w:hint="default"/>
+      </w:rPr>
+    </w:lvl>
+    <w:lvl w:ilvl="8" w:tplc="04090005" w:tentative="1">
+      <w:start w:val="1"/>
+      <w:numFmt w:val="bullet"/>
+      <w:lvlText w:val=""/>
+      <w:lvlJc w:val="left"/>
+      <w:pPr>
+        <w:ind w:left="6480" w:hanging="360"/>
+      </w:pPr>
+      <w:rPr>
+        <w:rFonts w:ascii="Wingdings" w:hAnsi="Wingdings" w:hint="default"/>
+      </w:rPr>
+    </w:lvl>
+  </w:abstractNum>
+  <w:abstractNum w:abstractNumId="37" w15:restartNumberingAfterBreak="0">
+    <w:nsid w:val="651C3260"/>
+    <w:multiLevelType w:val="multilevel"/>
+    <w:tmpl w:val="B9DE3346"/>
+    <w:lvl w:ilvl="0">
+      <w:start w:val="4"/>
+      <w:numFmt w:val="decimal"/>
+      <w:lvlText w:val="%1"/>
+      <w:lvlJc w:val="left"/>
+      <w:pPr>
+        <w:ind w:left="480" w:hanging="480"/>
+      </w:pPr>
+      <w:rPr>
+        <w:rFonts w:hint="default"/>
+        <w:b/>
+      </w:rPr>
+    </w:lvl>
+    <w:lvl w:ilvl="1">
+      <w:start w:val="1"/>
+      <w:numFmt w:val="decimal"/>
+      <w:lvlText w:val="%1.%2"/>
+      <w:lvlJc w:val="left"/>
+      <w:pPr>
+        <w:ind w:left="480" w:hanging="480"/>
+      </w:pPr>
+      <w:rPr>
+        <w:rFonts w:hint="default"/>
+        <w:b/>
+      </w:rPr>
+    </w:lvl>
+    <w:lvl w:ilvl="2">
+      <w:start w:val="1"/>
+      <w:numFmt w:val="decimal"/>
+      <w:lvlText w:val="%1.%2.%3"/>
+      <w:lvlJc w:val="left"/>
+      <w:pPr>
+        <w:ind w:left="720" w:hanging="720"/>
+      </w:pPr>
+      <w:rPr>
+        <w:rFonts w:hint="default"/>
+        <w:b/>
+      </w:rPr>
+    </w:lvl>
+    <w:lvl w:ilvl="3">
+      <w:start w:val="1"/>
+      <w:numFmt w:val="decimal"/>
+      <w:lvlText w:val="%1.%2.%3.%4"/>
+      <w:lvlJc w:val="left"/>
+      <w:pPr>
+        <w:ind w:left="720" w:hanging="720"/>
+      </w:pPr>
+      <w:rPr>
+        <w:rFonts w:hint="default"/>
+        <w:b/>
+      </w:rPr>
+    </w:lvl>
+    <w:lvl w:ilvl="4">
+      <w:start w:val="1"/>
+      <w:numFmt w:val="decimal"/>
+      <w:lvlText w:val="%1.%2.%3.%4.%5"/>
+      <w:lvlJc w:val="left"/>
+      <w:pPr>
+        <w:ind w:left="1080" w:hanging="1080"/>
+      </w:pPr>
+      <w:rPr>
+        <w:rFonts w:hint="default"/>
+        <w:b/>
+      </w:rPr>
+    </w:lvl>
+    <w:lvl w:ilvl="5">
+      <w:start w:val="1"/>
+      <w:numFmt w:val="decimal"/>
+      <w:lvlText w:val="%1.%2.%3.%4.%5.%6"/>
+      <w:lvlJc w:val="left"/>
+      <w:pPr>
+        <w:ind w:left="1080" w:hanging="1080"/>
+      </w:pPr>
+      <w:rPr>
+        <w:rFonts w:hint="default"/>
+        <w:b/>
+      </w:rPr>
+    </w:lvl>
+    <w:lvl w:ilvl="6">
+      <w:start w:val="1"/>
+      <w:numFmt w:val="decimal"/>
+      <w:lvlText w:val="%1.%2.%3.%4.%5.%6.%7"/>
+      <w:lvlJc w:val="left"/>
+      <w:pPr>
+        <w:ind w:left="1440" w:hanging="1440"/>
+      </w:pPr>
+      <w:rPr>
+        <w:rFonts w:hint="default"/>
+        <w:b/>
+      </w:rPr>
+    </w:lvl>
+    <w:lvl w:ilvl="7">
+      <w:start w:val="1"/>
+      <w:numFmt w:val="decimal"/>
+      <w:lvlText w:val="%1.%2.%3.%4.%5.%6.%7.%8"/>
+      <w:lvlJc w:val="left"/>
+      <w:pPr>
+        <w:ind w:left="1440" w:hanging="1440"/>
+      </w:pPr>
+      <w:rPr>
+        <w:rFonts w:hint="default"/>
+        <w:b/>
+      </w:rPr>
+    </w:lvl>
+    <w:lvl w:ilvl="8">
+      <w:start w:val="1"/>
+      <w:numFmt w:val="decimal"/>
+      <w:lvlText w:val="%1.%2.%3.%4.%5.%6.%7.%8.%9"/>
+      <w:lvlJc w:val="left"/>
+      <w:pPr>
+        <w:ind w:left="1800" w:hanging="1800"/>
+      </w:pPr>
+      <w:rPr>
+        <w:rFonts w:hint="default"/>
+        <w:b/>
+      </w:rPr>
+    </w:lvl>
+  </w:abstractNum>
+  <w:abstractNum w:abstractNumId="38" w15:restartNumberingAfterBreak="0">
     <w:nsid w:val="6832177D"/>
     <w:multiLevelType w:val="hybridMultilevel"/>
     <w:tmpl w:val="A104AB74"/>
@@ -14591,7 +14233,7 @@
       </w:rPr>
     </w:lvl>
   </w:abstractNum>
-  <w:abstractNum w:abstractNumId="36" w15:restartNumberingAfterBreak="0">
+  <w:abstractNum w:abstractNumId="39" w15:restartNumberingAfterBreak="0">
     <w:nsid w:val="6D702056"/>
     <w:multiLevelType w:val="multilevel"/>
     <w:tmpl w:val="04090023"/>
@@ -14678,7 +14320,7 @@
       </w:pPr>
     </w:lvl>
   </w:abstractNum>
-  <w:abstractNum w:abstractNumId="37" w15:restartNumberingAfterBreak="0">
+  <w:abstractNum w:abstractNumId="40" w15:restartNumberingAfterBreak="0">
     <w:nsid w:val="70437B84"/>
     <w:multiLevelType w:val="hybridMultilevel"/>
     <w:tmpl w:val="428C56CC"/>
@@ -14767,7 +14409,7 @@
       </w:pPr>
     </w:lvl>
   </w:abstractNum>
-  <w:abstractNum w:abstractNumId="38" w15:restartNumberingAfterBreak="0">
+  <w:abstractNum w:abstractNumId="41" w15:restartNumberingAfterBreak="0">
     <w:nsid w:val="7273740B"/>
     <w:multiLevelType w:val="multilevel"/>
     <w:tmpl w:val="0409001F"/>
@@ -14853,10 +14495,123 @@
       </w:pPr>
     </w:lvl>
   </w:abstractNum>
-  <w:abstractNum w:abstractNumId="39" w15:restartNumberingAfterBreak="0">
+  <w:abstractNum w:abstractNumId="42" w15:restartNumberingAfterBreak="0">
     <w:nsid w:val="7D0C7D2B"/>
     <w:multiLevelType w:val="hybridMultilevel"/>
     <w:tmpl w:val="57A0EF80"/>
+    <w:lvl w:ilvl="0" w:tplc="04090001">
+      <w:start w:val="1"/>
+      <w:numFmt w:val="bullet"/>
+      <w:lvlText w:val=""/>
+      <w:lvlJc w:val="left"/>
+      <w:pPr>
+        <w:ind w:left="720" w:hanging="360"/>
+      </w:pPr>
+      <w:rPr>
+        <w:rFonts w:ascii="Symbol" w:hAnsi="Symbol" w:hint="default"/>
+      </w:rPr>
+    </w:lvl>
+    <w:lvl w:ilvl="1" w:tplc="04090003" w:tentative="1">
+      <w:start w:val="1"/>
+      <w:numFmt w:val="bullet"/>
+      <w:lvlText w:val="o"/>
+      <w:lvlJc w:val="left"/>
+      <w:pPr>
+        <w:ind w:left="1440" w:hanging="360"/>
+      </w:pPr>
+      <w:rPr>
+        <w:rFonts w:ascii="Courier New" w:hAnsi="Courier New" w:cs="Courier New" w:hint="default"/>
+      </w:rPr>
+    </w:lvl>
+    <w:lvl w:ilvl="2" w:tplc="04090005" w:tentative="1">
+      <w:start w:val="1"/>
+      <w:numFmt w:val="bullet"/>
+      <w:lvlText w:val=""/>
+      <w:lvlJc w:val="left"/>
+      <w:pPr>
+        <w:ind w:left="2160" w:hanging="360"/>
+      </w:pPr>
+      <w:rPr>
+        <w:rFonts w:ascii="Wingdings" w:hAnsi="Wingdings" w:hint="default"/>
+      </w:rPr>
+    </w:lvl>
+    <w:lvl w:ilvl="3" w:tplc="04090001" w:tentative="1">
+      <w:start w:val="1"/>
+      <w:numFmt w:val="bullet"/>
+      <w:lvlText w:val=""/>
+      <w:lvlJc w:val="left"/>
+      <w:pPr>
+        <w:ind w:left="2880" w:hanging="360"/>
+      </w:pPr>
+      <w:rPr>
+        <w:rFonts w:ascii="Symbol" w:hAnsi="Symbol" w:hint="default"/>
+      </w:rPr>
+    </w:lvl>
+    <w:lvl w:ilvl="4" w:tplc="04090003" w:tentative="1">
+      <w:start w:val="1"/>
+      <w:numFmt w:val="bullet"/>
+      <w:lvlText w:val="o"/>
+      <w:lvlJc w:val="left"/>
+      <w:pPr>
+        <w:ind w:left="3600" w:hanging="360"/>
+      </w:pPr>
+      <w:rPr>
+        <w:rFonts w:ascii="Courier New" w:hAnsi="Courier New" w:cs="Courier New" w:hint="default"/>
+      </w:rPr>
+    </w:lvl>
+    <w:lvl w:ilvl="5" w:tplc="04090005" w:tentative="1">
+      <w:start w:val="1"/>
+      <w:numFmt w:val="bullet"/>
+      <w:lvlText w:val=""/>
+      <w:lvlJc w:val="left"/>
+      <w:pPr>
+        <w:ind w:left="4320" w:hanging="360"/>
+      </w:pPr>
+      <w:rPr>
+        <w:rFonts w:ascii="Wingdings" w:hAnsi="Wingdings" w:hint="default"/>
+      </w:rPr>
+    </w:lvl>
+    <w:lvl w:ilvl="6" w:tplc="04090001" w:tentative="1">
+      <w:start w:val="1"/>
+      <w:numFmt w:val="bullet"/>
+      <w:lvlText w:val=""/>
+      <w:lvlJc w:val="left"/>
+      <w:pPr>
+        <w:ind w:left="5040" w:hanging="360"/>
+      </w:pPr>
+      <w:rPr>
+        <w:rFonts w:ascii="Symbol" w:hAnsi="Symbol" w:hint="default"/>
+      </w:rPr>
+    </w:lvl>
+    <w:lvl w:ilvl="7" w:tplc="04090003" w:tentative="1">
+      <w:start w:val="1"/>
+      <w:numFmt w:val="bullet"/>
+      <w:lvlText w:val="o"/>
+      <w:lvlJc w:val="left"/>
+      <w:pPr>
+        <w:ind w:left="5760" w:hanging="360"/>
+      </w:pPr>
+      <w:rPr>
+        <w:rFonts w:ascii="Courier New" w:hAnsi="Courier New" w:cs="Courier New" w:hint="default"/>
+      </w:rPr>
+    </w:lvl>
+    <w:lvl w:ilvl="8" w:tplc="04090005" w:tentative="1">
+      <w:start w:val="1"/>
+      <w:numFmt w:val="bullet"/>
+      <w:lvlText w:val=""/>
+      <w:lvlJc w:val="left"/>
+      <w:pPr>
+        <w:ind w:left="6480" w:hanging="360"/>
+      </w:pPr>
+      <w:rPr>
+        <w:rFonts w:ascii="Wingdings" w:hAnsi="Wingdings" w:hint="default"/>
+      </w:rPr>
+    </w:lvl>
+  </w:abstractNum>
+  <w:abstractNum w:abstractNumId="43" w15:restartNumberingAfterBreak="0">
+    <w:nsid w:val="7F885A0B"/>
+    <w:multiLevelType w:val="hybridMultilevel"/>
+    <w:tmpl w:val="1DEEAD04"/>
     <w:lvl w:ilvl="0" w:tplc="04090001">
       <w:start w:val="1"/>
       <w:numFmt w:val="bullet"/>
@@ -15003,28 +14758,28 @@
     </w:lvlOverride>
   </w:num>
   <w:num w:numId="12">
-    <w:abstractNumId w:val="38"/>
+    <w:abstractNumId w:val="41"/>
   </w:num>
   <w:num w:numId="13">
-    <w:abstractNumId w:val="30"/>
+    <w:abstractNumId w:val="31"/>
   </w:num>
   <w:num w:numId="14">
-    <w:abstractNumId w:val="26"/>
+    <w:abstractNumId w:val="27"/>
   </w:num>
   <w:num w:numId="15">
-    <w:abstractNumId w:val="36"/>
+    <w:abstractNumId w:val="39"/>
   </w:num>
   <w:num w:numId="16">
     <w:abstractNumId w:val="20"/>
   </w:num>
   <w:num w:numId="17">
-    <w:abstractNumId w:val="37"/>
+    <w:abstractNumId w:val="40"/>
   </w:num>
   <w:num w:numId="18">
-    <w:abstractNumId w:val="34"/>
+    <w:abstractNumId w:val="35"/>
   </w:num>
   <w:num w:numId="19">
-    <w:abstractNumId w:val="28"/>
+    <w:abstractNumId w:val="29"/>
   </w:num>
   <w:num w:numId="20">
     <w:abstractNumId w:val="10"/>
@@ -15048,25 +14803,25 @@
     <w:abstractNumId w:val="15"/>
   </w:num>
   <w:num w:numId="27">
-    <w:abstractNumId w:val="39"/>
+    <w:abstractNumId w:val="42"/>
   </w:num>
   <w:num w:numId="28">
-    <w:abstractNumId w:val="31"/>
+    <w:abstractNumId w:val="32"/>
   </w:num>
   <w:num w:numId="29">
-    <w:abstractNumId w:val="35"/>
+    <w:abstractNumId w:val="38"/>
   </w:num>
   <w:num w:numId="30">
-    <w:abstractNumId w:val="33"/>
+    <w:abstractNumId w:val="34"/>
   </w:num>
   <w:num w:numId="31">
     <w:abstractNumId w:val="23"/>
   </w:num>
   <w:num w:numId="32">
-    <w:abstractNumId w:val="32"/>
+    <w:abstractNumId w:val="33"/>
   </w:num>
   <w:num w:numId="33">
-    <w:abstractNumId w:val="29"/>
+    <w:abstractNumId w:val="30"/>
   </w:num>
   <w:num w:numId="34">
     <w:abstractNumId w:val="17"/>
@@ -15081,7 +14836,7 @@
     <w:abstractNumId w:val="25"/>
   </w:num>
   <w:num w:numId="38">
-    <w:abstractNumId w:val="27"/>
+    <w:abstractNumId w:val="28"/>
   </w:num>
   <w:num w:numId="39">
     <w:abstractNumId w:val="24"/>
@@ -15091,6 +14846,18 @@
   </w:num>
   <w:num w:numId="41">
     <w:abstractNumId w:val="16"/>
+  </w:num>
+  <w:num w:numId="42">
+    <w:abstractNumId w:val="26"/>
+  </w:num>
+  <w:num w:numId="43">
+    <w:abstractNumId w:val="37"/>
+  </w:num>
+  <w:num w:numId="44">
+    <w:abstractNumId w:val="43"/>
+  </w:num>
+  <w:num w:numId="45">
+    <w:abstractNumId w:val="36"/>
   </w:num>
 </w:numbering>
 </file>
@@ -17953,7 +17720,7 @@
     <w:charset w:val="00"/>
     <w:family w:val="roman"/>
     <w:pitch w:val="variable"/>
-    <w:sig w:usb0="E0002AFF" w:usb1="C0007843" w:usb2="00000009" w:usb3="00000000" w:csb0="000001FF" w:csb1="00000000"/>
+    <w:sig w:usb0="E0002EFF" w:usb1="C000785B" w:usb2="00000009" w:usb3="00000000" w:csb0="000001FF" w:csb1="00000000"/>
   </w:font>
   <w:font w:name="Courier New">
     <w:panose1 w:val="02070309020205020404"/>
@@ -18011,14 +17778,14 @@
     <w:charset w:val="00"/>
     <w:family w:val="swiss"/>
     <w:pitch w:val="variable"/>
-    <w:sig w:usb0="E0002AFF" w:usb1="4000ACFF" w:usb2="00000001" w:usb3="00000000" w:csb0="000001FF" w:csb1="00000000"/>
+    <w:sig w:usb0="E4002EFF" w:usb1="C000247B" w:usb2="00000009" w:usb3="00000000" w:csb0="000001FF" w:csb1="00000000"/>
   </w:font>
   <w:font w:name="Calibri Light">
     <w:panose1 w:val="020F0302020204030204"/>
     <w:charset w:val="00"/>
     <w:family w:val="swiss"/>
     <w:pitch w:val="variable"/>
-    <w:sig w:usb0="A0002AEF" w:usb1="4000207B" w:usb2="00000000" w:usb3="00000000" w:csb0="000001FF" w:csb1="00000000"/>
+    <w:sig w:usb0="E4002EFF" w:usb1="C000247B" w:usb2="00000009" w:usb3="00000000" w:csb0="000001FF" w:csb1="00000000"/>
   </w:font>
 </w:fonts>
 </file>
@@ -18058,6 +17825,7 @@
     <w:rsid w:val="00B90C15"/>
     <w:rsid w:val="00D31B16"/>
     <w:rsid w:val="00D82B59"/>
+    <w:rsid w:val="00D839B1"/>
     <w:rsid w:val="00F12196"/>
     <w:rsid w:val="00FC11F9"/>
   </w:rsids>
@@ -18734,7 +18502,7 @@
     <w:basedOn w:val="DefaultParagraphFont"/>
     <w:uiPriority w:val="99"/>
     <w:semiHidden/>
-    <w:rsid w:val="00D31B16"/>
+    <w:rsid w:val="00D839B1"/>
     <w:rPr>
       <w:color w:val="404040" w:themeColor="text1" w:themeTint="BF"/>
     </w:rPr>
@@ -19055,7 +18823,7 @@
 </file>
 
 <file path=customXml/itemProps2.xml><?xml version="1.0" encoding="utf-8"?>
-<ds:datastoreItem xmlns:ds="http://schemas.openxmlformats.org/officeDocument/2006/customXml" ds:itemID="{D97E90E1-EE42-489C-B7B0-15D46E0BC0FD}">
+<ds:datastoreItem xmlns:ds="http://schemas.openxmlformats.org/officeDocument/2006/customXml" ds:itemID="{92E1F7ED-54B3-4F4A-BC92-0BF6D47FD372}">
   <ds:schemaRefs>
     <ds:schemaRef ds:uri="http://schemas.openxmlformats.org/officeDocument/2006/bibliography"/>
   </ds:schemaRefs>

--- a/Chunk List/Presentation/Chunk List.docx
+++ b/Chunk List/Presentation/Chunk List.docx
@@ -1850,7 +1850,13 @@
       </w:r>
       <w:r>
         <w:lastRenderedPageBreak/>
-        <w:t>most optimal chunk size was tested to be 2% of the total list size, falling just ahead of the square root of the total size</w:t>
+        <w:t xml:space="preserve">most optimal chunk size was tested to be </w:t>
+      </w:r>
+      <w:r>
+        <w:t>5</w:t>
+      </w:r>
+      <w:r>
+        <w:t>% of the total list size, falling just ahead of the square root of the total size</w:t>
       </w:r>
       <w:r>
         <w:t xml:space="preserve"> (See 4.1.1)</w:t>
@@ -8315,7 +8321,13 @@
         <w:t xml:space="preserve">Lastly, for the Micro Chunk Size Test, </w:t>
       </w:r>
       <w:r>
-        <w:t>there are three lists: a list of chunk lists (A), a list of chunk lists (B), and a list of sample sets. A for loop which runs 30 times generates a random sample size between 100 and 10,000 and two chunk lists: one of chunk size (2% of sample size, A) and one of chunk size (Sqrt(sample size), B). A nested loop generates a random integer between 0 and 10 and adds it to the lists until their count reaches the sample size.</w:t>
+        <w:t>there are three lists: a list of chunk lists (A), a list of chunk lists (B), and a list of sample sets. A for loop which runs 30 times generates a random sample size between 100 and 10,000 and two chunk lists: one of chunk size (</w:t>
+      </w:r>
+      <w:r>
+        <w:t>5</w:t>
+      </w:r>
+      <w:r>
+        <w:t>% of sample size, A) and one of chunk size (Sqrt(sample size), B). A nested loop generates a random integer between 0 and 10 and adds it to the lists until their count reaches the sample size.</w:t>
       </w:r>
     </w:p>
     <w:p>
@@ -8446,33 +8458,48 @@
         <w:jc w:val="both"/>
       </w:pPr>
       <w:r>
-        <w:t xml:space="preserve">The Macro Chunk Size Test proved that on average, a chunk size of 2% the sample size was </w:t>
-      </w:r>
-      <w:r>
-        <w:t>the fastest performing compared to the others.</w:t>
-      </w:r>
-    </w:p>
-    <w:p>
-      <w:pPr>
-        <w:ind w:firstLine="0"/>
-        <w:jc w:val="both"/>
-      </w:pPr>
-      <w:r>
-        <w:t>Finally, the Micro Chunk Size Test proved that the majority (2/3+) of the time, a chunk size of 2% was faster than a chunk size of Sqrt(sample size).</w:t>
-      </w:r>
-    </w:p>
-    <w:p>
-      <w:pPr>
-        <w:ind w:firstLine="0"/>
-        <w:jc w:val="both"/>
-      </w:pPr>
-      <w:r>
-        <w:t xml:space="preserve">All tests can be found on the GitHub page on the ‘UnitTest.cs’ file, utilizing the xUnit framework for .NET </w:t>
+        <w:t xml:space="preserve">The Macro Chunk Size Test proved that on average, a chunk size of </w:t>
+      </w:r>
+      <w:r>
+        <w:t>5</w:t>
       </w:r>
       <w:bookmarkStart w:id="4" w:name="_GoBack"/>
       <w:bookmarkEnd w:id="4"/>
       <w:r>
-        <w:t>unit testing.</w:t>
+        <w:t xml:space="preserve">% the sample size was </w:t>
+      </w:r>
+      <w:r>
+        <w:t>the fastest performing compared to the others.</w:t>
+      </w:r>
+    </w:p>
+    <w:p>
+      <w:pPr>
+        <w:ind w:firstLine="0"/>
+        <w:jc w:val="both"/>
+      </w:pPr>
+      <w:r>
+        <w:t>Finally, the Micro Chunk Size Test proved that the majority (</w:t>
+      </w:r>
+      <w:r>
+        <w:t>83+%</w:t>
+      </w:r>
+      <w:r>
+        <w:t xml:space="preserve">) of the time, a chunk size of </w:t>
+      </w:r>
+      <w:r>
+        <w:t>5</w:t>
+      </w:r>
+      <w:r>
+        <w:t>% was faster than a chunk size of Sqrt(sample size).</w:t>
+      </w:r>
+    </w:p>
+    <w:p>
+      <w:pPr>
+        <w:ind w:firstLine="0"/>
+        <w:jc w:val="both"/>
+      </w:pPr>
+      <w:r>
+        <w:t>All tests can be found on the GitHub page on the ‘UnitTest.cs’ file, utilizing the xUnit framework for .NET unit testing.</w:t>
       </w:r>
     </w:p>
     <w:p>
@@ -18823,7 +18850,7 @@
 </file>
 
 <file path=customXml/itemProps2.xml><?xml version="1.0" encoding="utf-8"?>
-<ds:datastoreItem xmlns:ds="http://schemas.openxmlformats.org/officeDocument/2006/customXml" ds:itemID="{92E1F7ED-54B3-4F4A-BC92-0BF6D47FD372}">
+<ds:datastoreItem xmlns:ds="http://schemas.openxmlformats.org/officeDocument/2006/customXml" ds:itemID="{2442636E-5237-4F6A-99CA-5BD095C40EC5}">
   <ds:schemaRefs>
     <ds:schemaRef ds:uri="http://schemas.openxmlformats.org/officeDocument/2006/bibliography"/>
   </ds:schemaRefs>

--- a/Chunk List/Presentation/Chunk List.docx
+++ b/Chunk List/Presentation/Chunk List.docx
@@ -27,6 +27,7 @@
           <w15:appearance w15:val="hidden"/>
           <w:text w:multiLine="1"/>
         </w:sdtPr>
+        <w:sdtEndPr/>
         <w:sdtContent>
           <w:r>
             <w:rPr>
@@ -523,7 +524,7 @@
             <w:ptab w:relativeTo="margin" w:alignment="right" w:leader="dot"/>
           </w:r>
           <w:r>
-            <w:t>2</w:t>
+            <w:t>3</w:t>
           </w:r>
         </w:p>
         <w:p>
@@ -564,7 +565,7 @@
             <w:rPr>
               <w:bCs/>
             </w:rPr>
-            <w:t>3</w:t>
+            <w:t>4</w:t>
           </w:r>
         </w:p>
         <w:p>
@@ -585,7 +586,7 @@
             <w:ptab w:relativeTo="margin" w:alignment="right" w:leader="dot"/>
           </w:r>
           <w:r>
-            <w:t>3</w:t>
+            <w:t>4</w:t>
           </w:r>
         </w:p>
         <w:p>
@@ -610,7 +611,7 @@
             <w:ptab w:relativeTo="margin" w:alignment="right" w:leader="dot"/>
           </w:r>
           <w:r>
-            <w:t>3</w:t>
+            <w:t>4</w:t>
           </w:r>
         </w:p>
         <w:p>
@@ -635,7 +636,7 @@
             <w:ptab w:relativeTo="margin" w:alignment="right" w:leader="dot"/>
           </w:r>
           <w:r>
-            <w:t>4</w:t>
+            <w:t>5</w:t>
           </w:r>
         </w:p>
         <w:p>
@@ -660,7 +661,7 @@
             <w:ptab w:relativeTo="margin" w:alignment="right" w:leader="dot"/>
           </w:r>
           <w:r>
-            <w:t>5</w:t>
+            <w:t>6</w:t>
           </w:r>
         </w:p>
         <w:p>
@@ -682,7 +683,7 @@
             <w:ptab w:relativeTo="margin" w:alignment="right" w:leader="dot"/>
           </w:r>
           <w:r>
-            <w:t>5</w:t>
+            <w:t>6</w:t>
           </w:r>
         </w:p>
         <w:p>
@@ -704,7 +705,7 @@
             <w:ptab w:relativeTo="margin" w:alignment="right" w:leader="dot"/>
           </w:r>
           <w:r>
-            <w:t>6</w:t>
+            <w:t>8</w:t>
           </w:r>
         </w:p>
         <w:p>
@@ -732,7 +733,7 @@
             <w:ptab w:relativeTo="margin" w:alignment="right" w:leader="dot"/>
           </w:r>
           <w:r>
-            <w:t>6</w:t>
+            <w:t>8</w:t>
           </w:r>
         </w:p>
         <w:p>
@@ -757,7 +758,7 @@
             <w:ptab w:relativeTo="margin" w:alignment="right" w:leader="dot"/>
           </w:r>
           <w:r>
-            <w:t>7</w:t>
+            <w:t>9</w:t>
           </w:r>
         </w:p>
         <w:p>
@@ -782,7 +783,7 @@
             <w:ptab w:relativeTo="margin" w:alignment="right" w:leader="dot"/>
           </w:r>
           <w:r>
-            <w:t>8</w:t>
+            <w:t>11</w:t>
           </w:r>
         </w:p>
         <w:p>
@@ -804,7 +805,7 @@
             <w:ptab w:relativeTo="margin" w:alignment="right" w:leader="dot"/>
           </w:r>
           <w:r>
-            <w:t>8</w:t>
+            <w:t>11</w:t>
           </w:r>
         </w:p>
         <w:p>
@@ -851,7 +852,7 @@
             <w:rPr>
               <w:bCs/>
             </w:rPr>
-            <w:t>9</w:t>
+            <w:t>13</w:t>
           </w:r>
         </w:p>
         <w:p>
@@ -873,7 +874,7 @@
             <w:ptab w:relativeTo="margin" w:alignment="right" w:leader="dot"/>
           </w:r>
           <w:r>
-            <w:t>9</w:t>
+            <w:t>13</w:t>
           </w:r>
         </w:p>
         <w:p>
@@ -894,7 +895,7 @@
             <w:ptab w:relativeTo="margin" w:alignment="right" w:leader="dot"/>
           </w:r>
           <w:r>
-            <w:t>9</w:t>
+            <w:t>13</w:t>
           </w:r>
         </w:p>
         <w:p>
@@ -929,7 +930,7 @@
             <w:rPr>
               <w:bCs/>
             </w:rPr>
-            <w:t>10</w:t>
+            <w:t>14</w:t>
           </w:r>
         </w:p>
         <w:p>
@@ -945,7 +946,10 @@
             <w:ptab w:relativeTo="margin" w:alignment="right" w:leader="dot"/>
           </w:r>
           <w:r>
-            <w:t>10</w:t>
+            <w:t>1</w:t>
+          </w:r>
+          <w:r>
+            <w:t>4</w:t>
           </w:r>
         </w:p>
         <w:p>
@@ -967,7 +971,10 @@
             <w:ptab w:relativeTo="margin" w:alignment="right" w:leader="dot"/>
           </w:r>
           <w:r>
-            <w:t>10</w:t>
+            <w:t>1</w:t>
+          </w:r>
+          <w:r>
+            <w:t>4</w:t>
           </w:r>
         </w:p>
         <w:p>
@@ -992,7 +999,10 @@
             <w:ptab w:relativeTo="margin" w:alignment="right" w:leader="dot"/>
           </w:r>
           <w:r>
-            <w:t>10</w:t>
+            <w:t>1</w:t>
+          </w:r>
+          <w:r>
+            <w:t>5</w:t>
           </w:r>
         </w:p>
         <w:p>
@@ -1008,7 +1018,10 @@
             <w:ptab w:relativeTo="margin" w:alignment="right" w:leader="dot"/>
           </w:r>
           <w:r>
-            <w:t>10</w:t>
+            <w:t>1</w:t>
+          </w:r>
+          <w:r>
+            <w:t>6</w:t>
           </w:r>
           <w:r>
             <w:t xml:space="preserve"> </w:t>
@@ -1043,7 +1056,7 @@
             <w:rPr>
               <w:bCs/>
             </w:rPr>
-            <w:t>1</w:t>
+            <w:t>7</w:t>
           </w:r>
         </w:p>
         <w:p>
@@ -1093,7 +1106,13 @@
             <w:rPr>
               <w:bCs/>
             </w:rPr>
-            <w:t>12</w:t>
+            <w:t>1</w:t>
+          </w:r>
+          <w:r>
+            <w:rPr>
+              <w:bCs/>
+            </w:rPr>
+            <w:t>8</w:t>
           </w:r>
         </w:p>
         <w:p>
@@ -1859,7 +1878,10 @@
         <w:t>% of the total list size, falling just ahead of the square root of the total size</w:t>
       </w:r>
       <w:r>
-        <w:t xml:space="preserve"> (See 4.1.1)</w:t>
+        <w:t xml:space="preserve"> </w:t>
+      </w:r>
+      <w:r>
+        <w:t>[4]</w:t>
       </w:r>
       <w:r>
         <w:t>.</w:t>
@@ -2055,7 +2077,13 @@
         <w:t xml:space="preserve"> Likely, the best implementation for a constructor would be to set the chunk size to the square root (as an integer) of the amount of data being stored, as in testing this has yielded the fastest performance. [4]</w:t>
       </w:r>
       <w:r>
-        <w:t xml:space="preserve"> This is the most sensible size to use particularly for the resulting computational time: our aim is to obtain Big-O (log n) of some sort, which is especially the case as a result of pre-dividing up our data into a logarithmic section.</w:t>
+        <w:t xml:space="preserve"> This is the most sensible size to use particularly for the resulting computational time: our aim is to obtain Big-O (log </w:t>
+      </w:r>
+      <w:r>
+        <w:t>N</w:t>
+      </w:r>
+      <w:r>
+        <w:t>) of some sort, which is especially the case as a result of pre-dividing up our data into a logarithmic section.</w:t>
       </w:r>
     </w:p>
     <w:p>
@@ -4105,7 +4133,6 @@
         <w:ind w:firstLine="0"/>
         <w:jc w:val="both"/>
       </w:pPr>
-      <w:commentRangeStart w:id="0"/>
       <w:r>
         <w:rPr>
           <w:b/>
@@ -4117,13 +4144,6 @@
           <w:b/>
         </w:rPr>
         <w:t>Chunk Resizing</w:t>
-      </w:r>
-      <w:commentRangeEnd w:id="0"/>
-      <w:r>
-        <w:rPr>
-          <w:rStyle w:val="CommentReference"/>
-        </w:rPr>
-        <w:commentReference w:id="0"/>
       </w:r>
     </w:p>
     <w:p>
@@ -4173,23 +4193,24 @@
         </w:tabs>
         <w:ind w:firstLine="0"/>
         <w:jc w:val="both"/>
+      </w:pPr>
+      <w:r>
+        <w:t>If the chunk size we want to adjust to is larger than the current one, however, we can simply leave the list as is and allow the elements to re-fill the chunks that are not yet at capacity.</w:t>
+      </w:r>
+    </w:p>
+    <w:p>
+      <w:pPr>
+        <w:tabs>
+          <w:tab w:val="left" w:pos="2980"/>
+        </w:tabs>
+        <w:ind w:firstLine="0"/>
+        <w:jc w:val="both"/>
         <w:rPr>
           <w:b/>
         </w:rPr>
       </w:pPr>
       <w:r>
-        <w:t xml:space="preserve">If the chunk size we want to adjust to is larger than the current one, however, we can simply </w:t>
-      </w:r>
-      <w:commentRangeStart w:id="1"/>
-      <w:r>
-        <w:t>leave the list as is and allow the elements to re-fill the chunks that are not yet at capacity.</w:t>
-      </w:r>
-      <w:commentRangeEnd w:id="1"/>
-      <w:r>
-        <w:rPr>
-          <w:rStyle w:val="CommentReference"/>
-        </w:rPr>
-        <w:commentReference w:id="1"/>
+        <w:t>This change is a fairly simple operation and should result in either a time of Big-O (1), or at worst Big-O (C ^ 2 * N)</w:t>
       </w:r>
     </w:p>
     <w:p>
@@ -4234,6 +4255,7 @@
         <w:ind w:firstLine="0"/>
         <w:jc w:val="both"/>
       </w:pPr>
+      <w:bookmarkStart w:id="0" w:name="_Hlk42860847"/>
       <w:r>
         <w:t>public void setChunkSize(int newChunkSize)</w:t>
       </w:r>
@@ -4252,6 +4274,7 @@
         <w:t>{</w:t>
       </w:r>
     </w:p>
+    <w:bookmarkEnd w:id="0"/>
     <w:p>
       <w:pPr>
         <w:shd w:val="clear" w:color="auto" w:fill="F2F2F2" w:themeFill="background1" w:themeFillShade="F2"/>
@@ -4688,6 +4711,145 @@
         <w:jc w:val="both"/>
         <w:rPr>
           <w:b/>
+        </w:rPr>
+      </w:pPr>
+    </w:p>
+    <w:p>
+      <w:pPr>
+        <w:tabs>
+          <w:tab w:val="left" w:pos="3431"/>
+        </w:tabs>
+        <w:ind w:firstLine="0"/>
+        <w:jc w:val="both"/>
+        <w:rPr>
+          <w:bCs/>
+        </w:rPr>
+      </w:pPr>
+      <w:r>
+        <w:rPr>
+          <w:bCs/>
+        </w:rPr>
+        <w:t xml:space="preserve">Another option which we can implement into other methods, such as adding and removing elements, is to overload the method with an optimized version which allows us to choose between setting the chunk size to </w:t>
+      </w:r>
+      <w:r>
+        <w:rPr>
+          <w:bCs/>
+        </w:rPr>
+        <w:t>S</w:t>
+      </w:r>
+      <w:r>
+        <w:rPr>
+          <w:bCs/>
+        </w:rPr>
+        <w:t>qrt(total list size) or 5% of the total size.</w:t>
+      </w:r>
+      <w:r>
+        <w:rPr>
+          <w:bCs/>
+        </w:rPr>
+        <w:t xml:space="preserve"> This new operation, however, changes our operations to Big-O (C) at best and Big-O (Sqrt(C * N) * C ^ 2 * N) at worst.</w:t>
+      </w:r>
+    </w:p>
+    <w:p>
+      <w:pPr>
+        <w:tabs>
+          <w:tab w:val="left" w:pos="2980"/>
+        </w:tabs>
+        <w:ind w:firstLine="0"/>
+        <w:jc w:val="both"/>
+        <w:rPr>
+          <w:i/>
+          <w:u w:val="single"/>
+        </w:rPr>
+      </w:pPr>
+      <w:r>
+        <w:rPr>
+          <w:i/>
+          <w:u w:val="single"/>
+        </w:rPr>
+        <w:lastRenderedPageBreak/>
+        <w:t>Example:</w:t>
+      </w:r>
+    </w:p>
+    <w:p>
+      <w:pPr>
+        <w:shd w:val="clear" w:color="auto" w:fill="F2F2F2" w:themeFill="background1" w:themeFillShade="F2"/>
+        <w:tabs>
+          <w:tab w:val="left" w:pos="2980"/>
+        </w:tabs>
+        <w:spacing w:line="240" w:lineRule="auto"/>
+        <w:ind w:firstLine="0"/>
+        <w:jc w:val="both"/>
+      </w:pPr>
+      <w:r>
+        <w:t>public void setChunkSize(bool optimizeSqrtSize = false)</w:t>
+      </w:r>
+    </w:p>
+    <w:p>
+      <w:pPr>
+        <w:shd w:val="clear" w:color="auto" w:fill="F2F2F2" w:themeFill="background1" w:themeFillShade="F2"/>
+        <w:tabs>
+          <w:tab w:val="left" w:pos="2980"/>
+        </w:tabs>
+        <w:spacing w:line="240" w:lineRule="auto"/>
+        <w:ind w:firstLine="0"/>
+        <w:jc w:val="both"/>
+      </w:pPr>
+      <w:r>
+        <w:t>{</w:t>
+      </w:r>
+    </w:p>
+    <w:p>
+      <w:pPr>
+        <w:shd w:val="clear" w:color="auto" w:fill="F2F2F2" w:themeFill="background1" w:themeFillShade="F2"/>
+        <w:tabs>
+          <w:tab w:val="left" w:pos="2980"/>
+        </w:tabs>
+        <w:spacing w:line="240" w:lineRule="auto"/>
+        <w:ind w:firstLine="0"/>
+        <w:jc w:val="both"/>
+      </w:pPr>
+      <w:r>
+        <w:t xml:space="preserve">     if (optimizeSqrtSize) setChunkSize((int) Math.Sqrt(size()));</w:t>
+      </w:r>
+    </w:p>
+    <w:p>
+      <w:pPr>
+        <w:shd w:val="clear" w:color="auto" w:fill="F2F2F2" w:themeFill="background1" w:themeFillShade="F2"/>
+        <w:tabs>
+          <w:tab w:val="left" w:pos="2980"/>
+        </w:tabs>
+        <w:spacing w:line="240" w:lineRule="auto"/>
+        <w:ind w:firstLine="0"/>
+        <w:jc w:val="both"/>
+      </w:pPr>
+      <w:r>
+        <w:t xml:space="preserve">     else setChunkSize((int)(size() * 0.05));</w:t>
+      </w:r>
+    </w:p>
+    <w:p>
+      <w:pPr>
+        <w:shd w:val="clear" w:color="auto" w:fill="F2F2F2" w:themeFill="background1" w:themeFillShade="F2"/>
+        <w:tabs>
+          <w:tab w:val="left" w:pos="2980"/>
+        </w:tabs>
+        <w:spacing w:line="240" w:lineRule="auto"/>
+        <w:ind w:firstLine="0"/>
+        <w:jc w:val="both"/>
+      </w:pPr>
+      <w:r>
+        <w:t>}</w:t>
+      </w:r>
+    </w:p>
+    <w:p>
+      <w:pPr>
+        <w:tabs>
+          <w:tab w:val="left" w:pos="3431"/>
+        </w:tabs>
+        <w:ind w:firstLine="0"/>
+        <w:jc w:val="both"/>
+        <w:rPr>
+          <w:bCs/>
         </w:rPr>
       </w:pPr>
     </w:p>
@@ -4781,22 +4943,10 @@
         <w:jc w:val="both"/>
       </w:pPr>
       <w:r>
-        <w:t xml:space="preserve">Adding elements to a chunk list is simple; however, it does require that we check if each chunk is at capacity. </w:t>
-      </w:r>
-      <w:commentRangeStart w:id="2"/>
-      <w:r>
-        <w:t xml:space="preserve">Getting the size from the </w:t>
-      </w:r>
-      <w:r>
-        <w:lastRenderedPageBreak/>
-        <w:t>chunk should be Big-O (1)</w:t>
-      </w:r>
-      <w:commentRangeEnd w:id="2"/>
-      <w:r>
-        <w:rPr>
-          <w:rStyle w:val="CommentReference"/>
-        </w:rPr>
-        <w:commentReference w:id="2"/>
+        <w:t>Adding elements to a chunk list is simple; however, it does require that we check if each chunk is at capacity. Getting the size from the chunk should be Big-O (1)</w:t>
+      </w:r>
+      <w:r>
+        <w:t>, at worst Big-O (Sqrt(C * N)</w:t>
       </w:r>
       <w:r>
         <w:t>, so this should not increase runtime marginally whatsoever.</w:t>
@@ -4835,21 +4985,7 @@
         <w:jc w:val="both"/>
       </w:pPr>
       <w:r>
-        <w:t xml:space="preserve">If all chunks are at capacity, however, we need to add a new chunk to our list, </w:t>
-      </w:r>
-      <w:commentRangeStart w:id="3"/>
-      <w:r>
-        <w:t>then add the item it</w:t>
-      </w:r>
-      <w:commentRangeEnd w:id="3"/>
-      <w:r>
-        <w:rPr>
-          <w:rStyle w:val="CommentReference"/>
-        </w:rPr>
-        <w:commentReference w:id="3"/>
-      </w:r>
-      <w:r>
-        <w:t>.</w:t>
+        <w:t>If all chunks are at capacity, however, we need to add a new chunk to our list, then add the item it.</w:t>
       </w:r>
       <w:r>
         <w:t xml:space="preserve"> The resulting time would be processed in the time of Big-O (log C).</w:t>
@@ -4887,13 +5023,13 @@
         <mc:AlternateContent>
           <mc:Choice Requires="wps">
             <w:drawing>
-              <wp:anchor distT="0" distB="0" distL="114300" distR="114300" simplePos="0" relativeHeight="251659264" behindDoc="0" locked="0" layoutInCell="1" allowOverlap="1" wp14:anchorId="394AEBF1" wp14:editId="285C75DF">
+              <wp:anchor distT="0" distB="0" distL="114300" distR="114300" simplePos="0" relativeHeight="251659264" behindDoc="0" locked="0" layoutInCell="1" allowOverlap="1" wp14:anchorId="394AEBF1" wp14:editId="45479EF1">
                 <wp:simplePos x="0" y="0"/>
                 <wp:positionH relativeFrom="margin">
-                  <wp:posOffset>412115</wp:posOffset>
+                  <wp:align>right</wp:align>
                 </wp:positionH>
                 <wp:positionV relativeFrom="paragraph">
-                  <wp:posOffset>494997</wp:posOffset>
+                  <wp:posOffset>505298</wp:posOffset>
                 </wp:positionV>
                 <wp:extent cx="2187067" cy="399796"/>
                 <wp:effectExtent l="0" t="0" r="175260" b="57785"/>
@@ -4950,7 +5086,7 @@
           </mc:Choice>
           <mc:Fallback>
             <w:pict>
-              <v:shapetype w14:anchorId="5AB13387" id="_x0000_t38" coordsize="21600,21600" o:spt="38" o:oned="t" path="m,c@0,0@1,5400@1,10800@1,16200@2,21600,21600,21600e" filled="f">
+              <v:shapetype w14:anchorId="3BDCF3CC" id="_x0000_t38" coordsize="21600,21600" o:spt="38" o:oned="t" path="m,c@0,0@1,5400@1,10800@1,16200@2,21600,21600,21600e" filled="f">
                 <v:formulas>
                   <v:f eqn="mid #0 0"/>
                   <v:f eqn="val #0"/>
@@ -4962,7 +5098,7 @@
                 </v:handles>
                 <o:lock v:ext="edit" shapetype="t"/>
               </v:shapetype>
-              <v:shape id="Curved Connector 7" o:spid="_x0000_s1026" type="#_x0000_t38" style="position:absolute;margin-left:32.45pt;margin-top:39pt;width:172.2pt;height:31.5pt;z-index:251659264;visibility:visible;mso-wrap-style:square;mso-width-percent:0;mso-height-percent:0;mso-wrap-distance-left:9pt;mso-wrap-distance-top:0;mso-wrap-distance-right:9pt;mso-wrap-distance-bottom:0;mso-position-horizontal:absolute;mso-position-horizontal-relative:margin;mso-position-vertical:absolute;mso-position-vertical-relative:text;mso-width-percent:0;mso-height-percent:0;mso-width-relative:margin;mso-height-relative:margin" o:gfxdata="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" adj="22995" strokecolor="black [3213]" strokeweight=".5pt">
+              <v:shape id="Curved Connector 7" o:spid="_x0000_s1026" type="#_x0000_t38" style="position:absolute;margin-left:121pt;margin-top:39.8pt;width:172.2pt;height:31.5pt;z-index:251659264;visibility:visible;mso-wrap-style:square;mso-width-percent:0;mso-height-percent:0;mso-wrap-distance-left:9pt;mso-wrap-distance-top:0;mso-wrap-distance-right:9pt;mso-wrap-distance-bottom:0;mso-position-horizontal:right;mso-position-horizontal-relative:margin;mso-position-vertical:absolute;mso-position-vertical-relative:text;mso-width-percent:0;mso-height-percent:0;mso-width-relative:margin;mso-height-relative:margin" o:gfxdata="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" adj="22995" strokecolor="black [3213]" strokeweight=".5pt">
                 <v:stroke endarrow="block" joinstyle="miter"/>
                 <w10:wrap anchorx="margin"/>
               </v:shape>
@@ -5916,6 +6052,7 @@
         <w:jc w:val="both"/>
       </w:pPr>
       <w:r>
+        <w:lastRenderedPageBreak/>
         <w:t xml:space="preserve">    myList[myList.Count – 1].Add(t);</w:t>
       </w:r>
     </w:p>
@@ -5947,24 +6084,21 @@
       <w:pPr>
         <w:ind w:firstLine="0"/>
         <w:jc w:val="both"/>
-      </w:pPr>
-      <w:r>
-        <w:rPr>
-          <w:b/>
-        </w:rPr>
-        <w:t>2.</w:t>
-      </w:r>
-      <w:r>
-        <w:rPr>
-          <w:b/>
-        </w:rPr>
-        <w:t>4.2</w:t>
-      </w:r>
-      <w:r>
-        <w:rPr>
-          <w:b/>
-        </w:rPr>
-        <w:t xml:space="preserve"> Removing Elements</w:t>
+        <w:rPr>
+          <w:bCs/>
+        </w:rPr>
+      </w:pPr>
+      <w:r>
+        <w:rPr>
+          <w:bCs/>
+        </w:rPr>
+        <w:t>Another</w:t>
+      </w:r>
+      <w:r>
+        <w:rPr>
+          <w:bCs/>
+        </w:rPr>
+        <w:t xml:space="preserve"> option, to avoid a large imbalance of course, is to resize the list after our add operation. We can do this with an overload and the optimized setChunkSize method we created.</w:t>
       </w:r>
     </w:p>
     <w:p>
@@ -5972,92 +6106,6 @@
         <w:tabs>
           <w:tab w:val="left" w:pos="2980"/>
         </w:tabs>
-        <w:ind w:firstLine="0"/>
-        <w:jc w:val="both"/>
-      </w:pPr>
-      <w:r>
-        <w:t>Removing elements is one of the fastest computational operations in a chunk list. This is where we can start using multithreading to our advantage.</w:t>
-      </w:r>
-    </w:p>
-    <w:p>
-      <w:pPr>
-        <w:tabs>
-          <w:tab w:val="left" w:pos="2980"/>
-        </w:tabs>
-        <w:ind w:firstLine="0"/>
-        <w:jc w:val="both"/>
-      </w:pPr>
-      <w:r>
-        <w:t>To remove an element, we can use a parallel for loop to concurrently check each chunk for the item.</w:t>
-      </w:r>
-    </w:p>
-    <w:p>
-      <w:pPr>
-        <w:tabs>
-          <w:tab w:val="left" w:pos="2980"/>
-        </w:tabs>
-        <w:ind w:firstLine="0"/>
-        <w:jc w:val="both"/>
-      </w:pPr>
-      <w:r>
-        <w:t>We can use a binary search to get the index that we’re looking for.</w:t>
-      </w:r>
-    </w:p>
-    <w:p>
-      <w:pPr>
-        <w:tabs>
-          <w:tab w:val="left" w:pos="2980"/>
-        </w:tabs>
-        <w:ind w:firstLine="0"/>
-        <w:jc w:val="both"/>
-      </w:pPr>
-      <w:r>
-        <w:t>This is also where we need to be able to have access to the thread’s state when we’re looping through each chunk. If we only want to remove the first found instance of an element, we need to immediately break out of the parallel for loop.</w:t>
-      </w:r>
-    </w:p>
-    <w:p>
-      <w:pPr>
-        <w:tabs>
-          <w:tab w:val="left" w:pos="2980"/>
-        </w:tabs>
-        <w:ind w:firstLine="0"/>
-        <w:jc w:val="both"/>
-      </w:pPr>
-      <w:r>
-        <w:lastRenderedPageBreak/>
-        <w:t>To remove all instances of an element within the list, we can still use a parallel for loop, and just call a removeAll method on each chunk.</w:t>
-      </w:r>
-      <w:r>
-        <w:t xml:space="preserve"> Given a more powerful computer, these events should both be fairly fast: our average time should be Big-O ((log C * log N) / P), and at worst we are only losing our divisor of processor cores at Big-O (log C * log N)</w:t>
-      </w:r>
-      <w:r>
-        <w:t>, based on the division of threads for each removal operation</w:t>
-      </w:r>
-      <w:r>
-        <w:t>.</w:t>
-      </w:r>
-    </w:p>
-    <w:p>
-      <w:pPr>
-        <w:tabs>
-          <w:tab w:val="left" w:pos="2980"/>
-        </w:tabs>
-        <w:ind w:firstLine="0"/>
-        <w:jc w:val="both"/>
-        <w:rPr>
-          <w:b/>
-        </w:rPr>
-      </w:pPr>
-      <w:r>
-        <w:t>To clear the entire list, we can simply call clear on the main list (containing the chunks).</w:t>
-      </w:r>
-    </w:p>
-    <w:p>
-      <w:pPr>
-        <w:tabs>
-          <w:tab w:val="left" w:pos="2980"/>
-        </w:tabs>
-        <w:spacing w:line="360" w:lineRule="auto"/>
         <w:ind w:firstLine="0"/>
         <w:jc w:val="both"/>
         <w:rPr>
@@ -6071,7 +6119,6 @@
         <w:tabs>
           <w:tab w:val="left" w:pos="2980"/>
         </w:tabs>
-        <w:spacing w:line="360" w:lineRule="auto"/>
         <w:ind w:firstLine="0"/>
         <w:jc w:val="both"/>
         <w:rPr>
@@ -6098,6 +6145,268 @@
         <w:jc w:val="both"/>
       </w:pPr>
       <w:r>
+        <w:t>public void add(T t, bool optimizeSqrtSize)</w:t>
+      </w:r>
+    </w:p>
+    <w:p>
+      <w:pPr>
+        <w:shd w:val="clear" w:color="auto" w:fill="F2F2F2" w:themeFill="background1" w:themeFillShade="F2"/>
+        <w:tabs>
+          <w:tab w:val="left" w:pos="2980"/>
+        </w:tabs>
+        <w:spacing w:line="240" w:lineRule="auto"/>
+        <w:ind w:firstLine="0"/>
+        <w:jc w:val="both"/>
+      </w:pPr>
+      <w:r>
+        <w:t>{</w:t>
+      </w:r>
+    </w:p>
+    <w:p>
+      <w:pPr>
+        <w:shd w:val="clear" w:color="auto" w:fill="F2F2F2" w:themeFill="background1" w:themeFillShade="F2"/>
+        <w:tabs>
+          <w:tab w:val="left" w:pos="2980"/>
+        </w:tabs>
+        <w:spacing w:line="240" w:lineRule="auto"/>
+        <w:ind w:firstLine="0"/>
+        <w:jc w:val="both"/>
+      </w:pPr>
+      <w:r>
+        <w:t xml:space="preserve">     add(t);</w:t>
+      </w:r>
+    </w:p>
+    <w:p>
+      <w:pPr>
+        <w:shd w:val="clear" w:color="auto" w:fill="F2F2F2" w:themeFill="background1" w:themeFillShade="F2"/>
+        <w:tabs>
+          <w:tab w:val="left" w:pos="2980"/>
+        </w:tabs>
+        <w:spacing w:line="240" w:lineRule="auto"/>
+        <w:ind w:firstLine="0"/>
+        <w:jc w:val="both"/>
+      </w:pPr>
+      <w:r>
+        <w:t xml:space="preserve">     setChunkSize(optimizeSqrtSize);</w:t>
+      </w:r>
+    </w:p>
+    <w:p>
+      <w:pPr>
+        <w:shd w:val="clear" w:color="auto" w:fill="F2F2F2" w:themeFill="background1" w:themeFillShade="F2"/>
+        <w:tabs>
+          <w:tab w:val="left" w:pos="2980"/>
+        </w:tabs>
+        <w:spacing w:line="240" w:lineRule="auto"/>
+        <w:ind w:firstLine="0"/>
+        <w:jc w:val="both"/>
+      </w:pPr>
+      <w:r>
+        <w:t>}</w:t>
+      </w:r>
+    </w:p>
+    <w:p>
+      <w:pPr>
+        <w:ind w:firstLine="0"/>
+        <w:jc w:val="both"/>
+        <w:rPr>
+          <w:bCs/>
+        </w:rPr>
+      </w:pPr>
+    </w:p>
+    <w:p>
+      <w:pPr>
+        <w:ind w:firstLine="0"/>
+        <w:jc w:val="both"/>
+        <w:rPr>
+          <w:bCs/>
+        </w:rPr>
+      </w:pPr>
+      <w:r>
+        <w:rPr>
+          <w:bCs/>
+        </w:rPr>
+        <w:t>Performing this operation may be quick, but in rare cases may be costly. Since we rely on two operations, this method yields the potential for Big-O (C), or at worst Big-O (log C * ((Sqrt(C * N) * C ^ 2 * N)). This is unlikely, however, and in a very large dataset may be beneficial in the long run – rather than manually resizing the list through trial-and-error.</w:t>
+      </w:r>
+    </w:p>
+    <w:p>
+      <w:pPr>
+        <w:ind w:firstLine="0"/>
+        <w:jc w:val="both"/>
+        <w:rPr>
+          <w:bCs/>
+        </w:rPr>
+      </w:pPr>
+    </w:p>
+    <w:p>
+      <w:pPr>
+        <w:ind w:firstLine="0"/>
+        <w:jc w:val="both"/>
+        <w:rPr>
+          <w:bCs/>
+        </w:rPr>
+      </w:pPr>
+    </w:p>
+    <w:p>
+      <w:pPr>
+        <w:ind w:firstLine="0"/>
+        <w:jc w:val="both"/>
+      </w:pPr>
+      <w:r>
+        <w:rPr>
+          <w:b/>
+        </w:rPr>
+        <w:t>2.</w:t>
+      </w:r>
+      <w:r>
+        <w:rPr>
+          <w:b/>
+        </w:rPr>
+        <w:t>4.2</w:t>
+      </w:r>
+      <w:r>
+        <w:rPr>
+          <w:b/>
+        </w:rPr>
+        <w:t xml:space="preserve"> Removing Elements</w:t>
+      </w:r>
+    </w:p>
+    <w:p>
+      <w:pPr>
+        <w:tabs>
+          <w:tab w:val="left" w:pos="2980"/>
+        </w:tabs>
+        <w:ind w:firstLine="0"/>
+        <w:jc w:val="both"/>
+      </w:pPr>
+      <w:r>
+        <w:t>Removing elements is one of the fastest computational operations in a chunk list. This is where we can start using multithreading to our advantage.</w:t>
+      </w:r>
+    </w:p>
+    <w:p>
+      <w:pPr>
+        <w:tabs>
+          <w:tab w:val="left" w:pos="2980"/>
+        </w:tabs>
+        <w:ind w:firstLine="0"/>
+        <w:jc w:val="both"/>
+      </w:pPr>
+      <w:r>
+        <w:t>To remove an element, we can use a parallel for loop to concurrently check each chunk for the item.</w:t>
+      </w:r>
+    </w:p>
+    <w:p>
+      <w:pPr>
+        <w:tabs>
+          <w:tab w:val="left" w:pos="2980"/>
+        </w:tabs>
+        <w:ind w:firstLine="0"/>
+        <w:jc w:val="both"/>
+      </w:pPr>
+      <w:r>
+        <w:t>We can use a binary search to get the index that we’re looking for.</w:t>
+      </w:r>
+    </w:p>
+    <w:p>
+      <w:pPr>
+        <w:tabs>
+          <w:tab w:val="left" w:pos="2980"/>
+        </w:tabs>
+        <w:ind w:firstLine="0"/>
+        <w:jc w:val="both"/>
+      </w:pPr>
+      <w:r>
+        <w:t>This is also where we need to be able to have access to the thread’s state when we’re looping through each chunk. If we only want to remove the first found instance of an element, we need to immediately break out of the parallel for loop.</w:t>
+      </w:r>
+    </w:p>
+    <w:p>
+      <w:pPr>
+        <w:tabs>
+          <w:tab w:val="left" w:pos="2980"/>
+        </w:tabs>
+        <w:ind w:firstLine="0"/>
+        <w:jc w:val="both"/>
+      </w:pPr>
+      <w:r>
+        <w:t>To remove all instances of an element within the list, we can still use a parallel for loop, and just call a removeAll method on each chunk.</w:t>
+      </w:r>
+      <w:r>
+        <w:t xml:space="preserve"> Given a more powerful computer, these events should both be fairly fast: our average time should be Big-O ((log C * log N) / P), and at worst we are only losing our </w:t>
+      </w:r>
+      <w:r>
+        <w:lastRenderedPageBreak/>
+        <w:t>divisor of processor cores at Big-O (log C * log N)</w:t>
+      </w:r>
+      <w:r>
+        <w:t>, based on the division of threads for each removal operation</w:t>
+      </w:r>
+      <w:r>
+        <w:t>.</w:t>
+      </w:r>
+      <w:r>
+        <w:t xml:space="preserve"> We can also call for the list to remove an item at a particular index to create a removeAt method, which should run very quickly even still at Big-O (1) or at worst Big-O (C * N - I) where I is the index.</w:t>
+      </w:r>
+    </w:p>
+    <w:p>
+      <w:pPr>
+        <w:tabs>
+          <w:tab w:val="left" w:pos="2980"/>
+        </w:tabs>
+        <w:ind w:firstLine="0"/>
+        <w:jc w:val="both"/>
+        <w:rPr>
+          <w:b/>
+        </w:rPr>
+      </w:pPr>
+      <w:r>
+        <w:t>To clear the entire list, we can simply call clear on the main list (containing the chunks).</w:t>
+      </w:r>
+    </w:p>
+    <w:p>
+      <w:pPr>
+        <w:tabs>
+          <w:tab w:val="left" w:pos="2980"/>
+        </w:tabs>
+        <w:spacing w:line="360" w:lineRule="auto"/>
+        <w:ind w:firstLine="0"/>
+        <w:jc w:val="both"/>
+        <w:rPr>
+          <w:i/>
+          <w:u w:val="single"/>
+        </w:rPr>
+      </w:pPr>
+    </w:p>
+    <w:p>
+      <w:pPr>
+        <w:tabs>
+          <w:tab w:val="left" w:pos="2980"/>
+        </w:tabs>
+        <w:spacing w:line="360" w:lineRule="auto"/>
+        <w:ind w:firstLine="0"/>
+        <w:jc w:val="both"/>
+        <w:rPr>
+          <w:i/>
+          <w:u w:val="single"/>
+        </w:rPr>
+      </w:pPr>
+      <w:r>
+        <w:rPr>
+          <w:i/>
+          <w:u w:val="single"/>
+        </w:rPr>
+        <w:t>Example:</w:t>
+      </w:r>
+    </w:p>
+    <w:p>
+      <w:pPr>
+        <w:shd w:val="clear" w:color="auto" w:fill="F2F2F2" w:themeFill="background1" w:themeFillShade="F2"/>
+        <w:tabs>
+          <w:tab w:val="left" w:pos="2980"/>
+        </w:tabs>
+        <w:spacing w:line="240" w:lineRule="auto"/>
+        <w:ind w:firstLine="0"/>
+        <w:jc w:val="both"/>
+      </w:pPr>
+      <w:r>
         <w:t>public void remove(T t)</w:t>
       </w:r>
     </w:p>
@@ -6504,9 +6813,188 @@
     </w:p>
     <w:p>
       <w:pPr>
+        <w:shd w:val="clear" w:color="auto" w:fill="F2F2F2" w:themeFill="background1" w:themeFillShade="F2"/>
         <w:tabs>
           <w:tab w:val="left" w:pos="2980"/>
         </w:tabs>
+        <w:spacing w:line="240" w:lineRule="auto"/>
+        <w:ind w:firstLine="0"/>
+        <w:jc w:val="both"/>
+      </w:pPr>
+    </w:p>
+    <w:p>
+      <w:pPr>
+        <w:shd w:val="clear" w:color="auto" w:fill="F2F2F2" w:themeFill="background1" w:themeFillShade="F2"/>
+        <w:tabs>
+          <w:tab w:val="left" w:pos="2980"/>
+        </w:tabs>
+        <w:spacing w:line="240" w:lineRule="auto"/>
+        <w:ind w:firstLine="0"/>
+        <w:jc w:val="both"/>
+      </w:pPr>
+      <w:r>
+        <w:t>public void removeAt(int index)</w:t>
+      </w:r>
+    </w:p>
+    <w:p>
+      <w:pPr>
+        <w:shd w:val="clear" w:color="auto" w:fill="F2F2F2" w:themeFill="background1" w:themeFillShade="F2"/>
+        <w:tabs>
+          <w:tab w:val="left" w:pos="2980"/>
+        </w:tabs>
+        <w:spacing w:line="240" w:lineRule="auto"/>
+        <w:ind w:firstLine="0"/>
+        <w:jc w:val="both"/>
+      </w:pPr>
+      <w:r>
+        <w:t>{</w:t>
+      </w:r>
+    </w:p>
+    <w:p>
+      <w:pPr>
+        <w:shd w:val="clear" w:color="auto" w:fill="F2F2F2" w:themeFill="background1" w:themeFillShade="F2"/>
+        <w:tabs>
+          <w:tab w:val="left" w:pos="2980"/>
+        </w:tabs>
+        <w:spacing w:line="240" w:lineRule="auto"/>
+        <w:ind w:firstLine="0"/>
+        <w:jc w:val="both"/>
+      </w:pPr>
+      <w:r>
+        <w:t xml:space="preserve">     if (index &gt;= size()) throw new ArgumentOutOfRangeException();</w:t>
+      </w:r>
+    </w:p>
+    <w:p>
+      <w:pPr>
+        <w:shd w:val="clear" w:color="auto" w:fill="F2F2F2" w:themeFill="background1" w:themeFillShade="F2"/>
+        <w:tabs>
+          <w:tab w:val="left" w:pos="2980"/>
+        </w:tabs>
+        <w:spacing w:line="240" w:lineRule="auto"/>
+        <w:ind w:firstLine="0"/>
+        <w:jc w:val="both"/>
+      </w:pPr>
+      <w:r>
+        <w:t xml:space="preserve">     try</w:t>
+      </w:r>
+    </w:p>
+    <w:p>
+      <w:pPr>
+        <w:shd w:val="clear" w:color="auto" w:fill="F2F2F2" w:themeFill="background1" w:themeFillShade="F2"/>
+        <w:tabs>
+          <w:tab w:val="left" w:pos="2980"/>
+        </w:tabs>
+        <w:spacing w:line="240" w:lineRule="auto"/>
+        <w:ind w:firstLine="0"/>
+        <w:jc w:val="both"/>
+      </w:pPr>
+      <w:r>
+        <w:t xml:space="preserve">    {</w:t>
+      </w:r>
+    </w:p>
+    <w:p>
+      <w:pPr>
+        <w:shd w:val="clear" w:color="auto" w:fill="F2F2F2" w:themeFill="background1" w:themeFillShade="F2"/>
+        <w:tabs>
+          <w:tab w:val="left" w:pos="2980"/>
+        </w:tabs>
+        <w:spacing w:line="240" w:lineRule="auto"/>
+        <w:ind w:firstLine="0"/>
+        <w:jc w:val="both"/>
+      </w:pPr>
+      <w:r>
+        <w:t xml:space="preserve">                          myList[convertIndexToChunk(index)].RemoveAt(convertIndexToChunkPos(index));</w:t>
+      </w:r>
+    </w:p>
+    <w:p>
+      <w:pPr>
+        <w:shd w:val="clear" w:color="auto" w:fill="F2F2F2" w:themeFill="background1" w:themeFillShade="F2"/>
+        <w:tabs>
+          <w:tab w:val="left" w:pos="2980"/>
+        </w:tabs>
+        <w:spacing w:line="240" w:lineRule="auto"/>
+        <w:ind w:firstLine="0"/>
+        <w:jc w:val="both"/>
+      </w:pPr>
+      <w:r>
+        <w:t xml:space="preserve">     }</w:t>
+      </w:r>
+    </w:p>
+    <w:p>
+      <w:pPr>
+        <w:shd w:val="clear" w:color="auto" w:fill="F2F2F2" w:themeFill="background1" w:themeFillShade="F2"/>
+        <w:tabs>
+          <w:tab w:val="left" w:pos="2980"/>
+        </w:tabs>
+        <w:spacing w:line="240" w:lineRule="auto"/>
+        <w:ind w:firstLine="0"/>
+        <w:jc w:val="both"/>
+      </w:pPr>
+      <w:r>
+        <w:t xml:space="preserve">     catch (ArgumentOutOfRangeException)</w:t>
+      </w:r>
+    </w:p>
+    <w:p>
+      <w:pPr>
+        <w:shd w:val="clear" w:color="auto" w:fill="F2F2F2" w:themeFill="background1" w:themeFillShade="F2"/>
+        <w:tabs>
+          <w:tab w:val="left" w:pos="2980"/>
+        </w:tabs>
+        <w:spacing w:line="240" w:lineRule="auto"/>
+        <w:ind w:firstLine="0"/>
+        <w:jc w:val="both"/>
+      </w:pPr>
+      <w:r>
+        <w:t xml:space="preserve">     {</w:t>
+      </w:r>
+    </w:p>
+    <w:p>
+      <w:pPr>
+        <w:shd w:val="clear" w:color="auto" w:fill="F2F2F2" w:themeFill="background1" w:themeFillShade="F2"/>
+        <w:tabs>
+          <w:tab w:val="left" w:pos="2980"/>
+        </w:tabs>
+        <w:spacing w:line="240" w:lineRule="auto"/>
+        <w:ind w:firstLine="0"/>
+        <w:jc w:val="both"/>
+      </w:pPr>
+      <w:r>
+        <w:t xml:space="preserve">          removeAt(index + 1);</w:t>
+      </w:r>
+    </w:p>
+    <w:p>
+      <w:pPr>
+        <w:shd w:val="clear" w:color="auto" w:fill="F2F2F2" w:themeFill="background1" w:themeFillShade="F2"/>
+        <w:tabs>
+          <w:tab w:val="left" w:pos="2980"/>
+        </w:tabs>
+        <w:spacing w:line="240" w:lineRule="auto"/>
+        <w:ind w:firstLine="0"/>
+        <w:jc w:val="both"/>
+      </w:pPr>
+      <w:r>
+        <w:t xml:space="preserve">     }</w:t>
+      </w:r>
+    </w:p>
+    <w:p>
+      <w:pPr>
+        <w:shd w:val="clear" w:color="auto" w:fill="F2F2F2" w:themeFill="background1" w:themeFillShade="F2"/>
+        <w:tabs>
+          <w:tab w:val="left" w:pos="2980"/>
+        </w:tabs>
+        <w:spacing w:line="240" w:lineRule="auto"/>
+        <w:ind w:firstLine="0"/>
+        <w:jc w:val="both"/>
+      </w:pPr>
+      <w:r>
+        <w:t>}</w:t>
+      </w:r>
+    </w:p>
+    <w:p>
+      <w:pPr>
+        <w:tabs>
+          <w:tab w:val="left" w:pos="2980"/>
+        </w:tabs>
         <w:ind w:firstLine="0"/>
         <w:jc w:val="both"/>
         <w:rPr>
@@ -6521,24 +7009,27 @@
         </w:tabs>
         <w:ind w:firstLine="0"/>
         <w:jc w:val="both"/>
-      </w:pPr>
-      <w:r>
-        <w:rPr>
-          <w:b/>
-        </w:rPr>
-        <w:t>2</w:t>
-      </w:r>
-      <w:r>
-        <w:rPr>
-          <w:b/>
-        </w:rPr>
-        <w:t>.4.3</w:t>
-      </w:r>
-      <w:r>
-        <w:rPr>
-          <w:b/>
-        </w:rPr>
-        <w:t xml:space="preserve"> Searching</w:t>
+        <w:rPr>
+          <w:bCs/>
+        </w:rPr>
+      </w:pPr>
+      <w:r>
+        <w:rPr>
+          <w:bCs/>
+        </w:rPr>
+        <w:t>Another</w:t>
+      </w:r>
+      <w:r>
+        <w:rPr>
+          <w:bCs/>
+        </w:rPr>
+        <w:t xml:space="preserve"> overload we can add for optimization is one for the removeAll method – if we remove a lot of elements from a large list, we risk an imbalance as well. An overload that rebalances the list helps to solve this issue.</w:t>
+      </w:r>
+      <w:r>
+        <w:rPr>
+          <w:bCs/>
+        </w:rPr>
+        <w:t xml:space="preserve"> This operation, like the optimized addition, may be potentially costly as well, with the average case being Big-O (C * (log C * N) / P) and the worst case being Big-O (C ^ 2 Sqrt(C * N) * log C * N ^ 2). Again, this case is very unlikely though.</w:t>
       </w:r>
     </w:p>
     <w:p>
@@ -6546,52 +7037,7 @@
         <w:tabs>
           <w:tab w:val="left" w:pos="2980"/>
         </w:tabs>
-        <w:ind w:firstLine="0"/>
-        <w:jc w:val="both"/>
-      </w:pPr>
-      <w:r>
-        <w:t>Searching for an element is also where chunk lists shine.</w:t>
-      </w:r>
-      <w:r>
-        <w:t xml:space="preserve"> </w:t>
-      </w:r>
-      <w:r>
-        <w:t>Once again we can use concurrency to get the shortest possible runtime, as now we can use a parallel for loop not only on the list itself, but on each chunk.</w:t>
-      </w:r>
-    </w:p>
-    <w:p>
-      <w:pPr>
-        <w:tabs>
-          <w:tab w:val="left" w:pos="2980"/>
-        </w:tabs>
-        <w:ind w:firstLine="0"/>
-        <w:jc w:val="both"/>
-      </w:pPr>
-      <w:r>
-        <w:t>Essentially, we can check most items in the list at the exact same time, meaning our runtime will be marginally smaller than using a linear search at worst case, and in the best case, a binary search.</w:t>
-      </w:r>
-      <w:r>
-        <w:t xml:space="preserve"> This is the result of our parallel search form: by opening each chunk on a separate thread, our goal is for one of our chunks to be successfully binary searched, even completely through without having the same linear performance for the rest of the list. </w:t>
-      </w:r>
-      <w:r>
-        <w:lastRenderedPageBreak/>
-        <w:t>Resulting is our more-likely Big-O ((log C * log N) / P), but should we have to search the entirety of every chunk for the full list, we may fall into the computational span of linear time Big-O (C * N). Of course, this should also be lessened by the number of threads opened, preventing a completely consecutive search time.</w:t>
-      </w:r>
-    </w:p>
-    <w:p>
-      <w:pPr>
-        <w:tabs>
-          <w:tab w:val="left" w:pos="2980"/>
-        </w:tabs>
-        <w:ind w:firstLine="0"/>
-        <w:jc w:val="both"/>
-      </w:pPr>
-    </w:p>
-    <w:p>
-      <w:pPr>
-        <w:tabs>
-          <w:tab w:val="left" w:pos="2980"/>
-        </w:tabs>
+        <w:spacing w:line="360" w:lineRule="auto"/>
         <w:ind w:firstLine="0"/>
         <w:jc w:val="both"/>
         <w:rPr>
@@ -6599,11 +7045,14 @@
           <w:u w:val="single"/>
         </w:rPr>
       </w:pPr>
+      <w:bookmarkStart w:id="1" w:name="_GoBack"/>
+      <w:bookmarkEnd w:id="1"/>
       <w:r>
         <w:rPr>
           <w:i/>
           <w:u w:val="single"/>
         </w:rPr>
+        <w:lastRenderedPageBreak/>
         <w:t>Example:</w:t>
       </w:r>
     </w:p>
@@ -6618,6 +7067,180 @@
         <w:jc w:val="both"/>
       </w:pPr>
       <w:r>
+        <w:t xml:space="preserve">public void removeAll(T t, bool optimizeSqrtSize) </w:t>
+      </w:r>
+    </w:p>
+    <w:p>
+      <w:pPr>
+        <w:shd w:val="clear" w:color="auto" w:fill="F2F2F2" w:themeFill="background1" w:themeFillShade="F2"/>
+        <w:tabs>
+          <w:tab w:val="left" w:pos="2980"/>
+        </w:tabs>
+        <w:spacing w:line="240" w:lineRule="auto"/>
+        <w:ind w:firstLine="0"/>
+        <w:jc w:val="both"/>
+      </w:pPr>
+      <w:r>
+        <w:t>{</w:t>
+      </w:r>
+    </w:p>
+    <w:p>
+      <w:pPr>
+        <w:shd w:val="clear" w:color="auto" w:fill="F2F2F2" w:themeFill="background1" w:themeFillShade="F2"/>
+        <w:tabs>
+          <w:tab w:val="left" w:pos="2980"/>
+        </w:tabs>
+        <w:spacing w:line="240" w:lineRule="auto"/>
+        <w:ind w:firstLine="0"/>
+        <w:jc w:val="both"/>
+      </w:pPr>
+      <w:r>
+        <w:t xml:space="preserve">     removeAll(t);</w:t>
+      </w:r>
+    </w:p>
+    <w:p>
+      <w:pPr>
+        <w:shd w:val="clear" w:color="auto" w:fill="F2F2F2" w:themeFill="background1" w:themeFillShade="F2"/>
+        <w:tabs>
+          <w:tab w:val="left" w:pos="2980"/>
+        </w:tabs>
+        <w:spacing w:line="240" w:lineRule="auto"/>
+        <w:ind w:firstLine="0"/>
+        <w:jc w:val="both"/>
+      </w:pPr>
+      <w:r>
+        <w:t xml:space="preserve">     setChunkSize(optimizeSqrtSize);</w:t>
+      </w:r>
+    </w:p>
+    <w:p>
+      <w:pPr>
+        <w:shd w:val="clear" w:color="auto" w:fill="F2F2F2" w:themeFill="background1" w:themeFillShade="F2"/>
+        <w:tabs>
+          <w:tab w:val="left" w:pos="2980"/>
+        </w:tabs>
+        <w:spacing w:line="240" w:lineRule="auto"/>
+        <w:ind w:firstLine="0"/>
+        <w:jc w:val="both"/>
+      </w:pPr>
+      <w:r>
+        <w:t>}</w:t>
+      </w:r>
+    </w:p>
+    <w:p>
+      <w:pPr>
+        <w:tabs>
+          <w:tab w:val="left" w:pos="2980"/>
+        </w:tabs>
+        <w:ind w:firstLine="0"/>
+        <w:jc w:val="both"/>
+        <w:rPr>
+          <w:bCs/>
+        </w:rPr>
+      </w:pPr>
+    </w:p>
+    <w:p>
+      <w:pPr>
+        <w:tabs>
+          <w:tab w:val="left" w:pos="2980"/>
+        </w:tabs>
+        <w:ind w:firstLine="0"/>
+        <w:jc w:val="both"/>
+      </w:pPr>
+      <w:r>
+        <w:rPr>
+          <w:b/>
+        </w:rPr>
+        <w:t>2</w:t>
+      </w:r>
+      <w:r>
+        <w:rPr>
+          <w:b/>
+        </w:rPr>
+        <w:t>.4.3</w:t>
+      </w:r>
+      <w:r>
+        <w:rPr>
+          <w:b/>
+        </w:rPr>
+        <w:t xml:space="preserve"> Searching</w:t>
+      </w:r>
+    </w:p>
+    <w:p>
+      <w:pPr>
+        <w:tabs>
+          <w:tab w:val="left" w:pos="2980"/>
+        </w:tabs>
+        <w:ind w:firstLine="0"/>
+        <w:jc w:val="both"/>
+      </w:pPr>
+      <w:r>
+        <w:t>Searching for an element is also where chunk lists shine.</w:t>
+      </w:r>
+      <w:r>
+        <w:t xml:space="preserve"> </w:t>
+      </w:r>
+      <w:r>
+        <w:t>Once again we can use concurrency to get the shortest possible runtime, as now we can use a parallel for loop not only on the list itself, but on each chunk.</w:t>
+      </w:r>
+    </w:p>
+    <w:p>
+      <w:pPr>
+        <w:tabs>
+          <w:tab w:val="left" w:pos="2980"/>
+        </w:tabs>
+        <w:ind w:firstLine="0"/>
+        <w:jc w:val="both"/>
+      </w:pPr>
+      <w:r>
+        <w:t>Essentially, we can check most items in the list at the exact same time, meaning our runtime will be marginally smaller than using a linear search at worst case, and in the best case, a binary search.</w:t>
+      </w:r>
+      <w:r>
+        <w:t xml:space="preserve"> This is the result of our parallel search form: by opening each chunk on a separate thread, our goal is for one of our chunks to be successfully binary searched, even completely through without having the same linear performance for the rest of the list. Resulting is our more-likely Big-O ((log C * log N) / P), but should we have to search the entirety of every chunk for the full list, we </w:t>
+      </w:r>
+      <w:r>
+        <w:t>may fall into the computational span of linear time Big-O (C * N). Of course, this should also be lessened by the number of threads opened, preventing a completely consecutive search time.</w:t>
+      </w:r>
+    </w:p>
+    <w:p>
+      <w:pPr>
+        <w:tabs>
+          <w:tab w:val="left" w:pos="2980"/>
+        </w:tabs>
+        <w:ind w:firstLine="0"/>
+        <w:jc w:val="both"/>
+      </w:pPr>
+    </w:p>
+    <w:p>
+      <w:pPr>
+        <w:tabs>
+          <w:tab w:val="left" w:pos="2980"/>
+        </w:tabs>
+        <w:ind w:firstLine="0"/>
+        <w:jc w:val="both"/>
+        <w:rPr>
+          <w:i/>
+          <w:u w:val="single"/>
+        </w:rPr>
+      </w:pPr>
+      <w:r>
+        <w:rPr>
+          <w:i/>
+          <w:u w:val="single"/>
+        </w:rPr>
+        <w:t>Example:</w:t>
+      </w:r>
+    </w:p>
+    <w:p>
+      <w:pPr>
+        <w:shd w:val="clear" w:color="auto" w:fill="F2F2F2" w:themeFill="background1" w:themeFillShade="F2"/>
+        <w:tabs>
+          <w:tab w:val="left" w:pos="2980"/>
+        </w:tabs>
+        <w:spacing w:line="240" w:lineRule="auto"/>
+        <w:ind w:firstLine="0"/>
+        <w:jc w:val="both"/>
+      </w:pPr>
+      <w:r>
         <w:t>public bool contains(T t)</w:t>
       </w:r>
     </w:p>
@@ -6890,10 +7513,11 @@
         <w:t>; t</w:t>
       </w:r>
       <w:r>
-        <w:t xml:space="preserve">o properly sort our list, we do have to make </w:t>
-      </w:r>
-      <w:r>
-        <w:t>a temporary list containing all elements of our chunk list. To do otherwise would only sort the chunks, which is not ideal as we do not know which order they will be inserted in.</w:t>
+        <w:t xml:space="preserve">o properly sort our list, we do have to make a temporary list containing all elements of our chunk list. To do otherwise would only </w:t>
+      </w:r>
+      <w:r>
+        <w:lastRenderedPageBreak/>
+        <w:t>sort the chunks, which is not ideal as we do not know which order they will be inserted in.</w:t>
       </w:r>
     </w:p>
     <w:p>
@@ -7774,7 +8398,13 @@
         <w:t>These</w:t>
       </w:r>
       <w:r>
-        <w:t xml:space="preserve"> methods have been computed based primarily off of instant computations or the computation complexity of the base method being used (e.g. the Sort method being derived from the built-in Sort method as mentioned in </w:t>
+        <w:t xml:space="preserve"> methods have been computed based primarily </w:t>
+      </w:r>
+      <w:r>
+        <w:t>from</w:t>
+      </w:r>
+      <w:r>
+        <w:t xml:space="preserve"> instant computations or the computation complexity of the base method being used (e.g. the Sort method being derived from the built-in Sort method as mentioned in </w:t>
       </w:r>
       <w:r>
         <w:rPr>
@@ -7785,6 +8415,13 @@
       <w:r>
         <w:t>).</w:t>
       </w:r>
+    </w:p>
+    <w:p>
+      <w:pPr>
+        <w:spacing w:before="240"/>
+        <w:ind w:firstLine="0"/>
+        <w:jc w:val="both"/>
+      </w:pPr>
     </w:p>
     <w:tbl>
       <w:tblPr>
@@ -7793,9 +8430,9 @@
         <w:tblLook w:val="04A0" w:firstRow="1" w:lastRow="0" w:firstColumn="1" w:lastColumn="0" w:noHBand="0" w:noVBand="1"/>
       </w:tblPr>
       <w:tblGrid>
-        <w:gridCol w:w="1699"/>
-        <w:gridCol w:w="1441"/>
-        <w:gridCol w:w="1170"/>
+        <w:gridCol w:w="1690"/>
+        <w:gridCol w:w="1430"/>
+        <w:gridCol w:w="1190"/>
       </w:tblGrid>
       <w:tr>
         <w:trPr>
@@ -7803,7 +8440,7 @@
         </w:trPr>
         <w:tc>
           <w:tcPr>
-            <w:tcW w:w="1699" w:type="dxa"/>
+            <w:tcW w:w="1690" w:type="dxa"/>
             <w:vAlign w:val="center"/>
           </w:tcPr>
           <w:p>
@@ -7826,7 +8463,7 @@
         </w:tc>
         <w:tc>
           <w:tcPr>
-            <w:tcW w:w="1441" w:type="dxa"/>
+            <w:tcW w:w="1430" w:type="dxa"/>
             <w:vAlign w:val="center"/>
           </w:tcPr>
           <w:p>
@@ -7849,7 +8486,7 @@
         </w:tc>
         <w:tc>
           <w:tcPr>
-            <w:tcW w:w="1170" w:type="dxa"/>
+            <w:tcW w:w="1190" w:type="dxa"/>
             <w:vAlign w:val="center"/>
           </w:tcPr>
           <w:p>
@@ -7877,7 +8514,7 @@
         </w:trPr>
         <w:tc>
           <w:tcPr>
-            <w:tcW w:w="1699" w:type="dxa"/>
+            <w:tcW w:w="1690" w:type="dxa"/>
             <w:vAlign w:val="center"/>
           </w:tcPr>
           <w:p>
@@ -7892,7 +8529,7 @@
         </w:tc>
         <w:tc>
           <w:tcPr>
-            <w:tcW w:w="1441" w:type="dxa"/>
+            <w:tcW w:w="1430" w:type="dxa"/>
             <w:vAlign w:val="center"/>
           </w:tcPr>
           <w:p>
@@ -7907,7 +8544,7 @@
         </w:tc>
         <w:tc>
           <w:tcPr>
-            <w:tcW w:w="1170" w:type="dxa"/>
+            <w:tcW w:w="1190" w:type="dxa"/>
             <w:vAlign w:val="center"/>
           </w:tcPr>
           <w:p>
@@ -7927,7 +8564,7 @@
         </w:trPr>
         <w:tc>
           <w:tcPr>
-            <w:tcW w:w="1699" w:type="dxa"/>
+            <w:tcW w:w="1690" w:type="dxa"/>
             <w:vAlign w:val="center"/>
           </w:tcPr>
           <w:p>
@@ -7942,7 +8579,7 @@
         </w:tc>
         <w:tc>
           <w:tcPr>
-            <w:tcW w:w="1441" w:type="dxa"/>
+            <w:tcW w:w="1430" w:type="dxa"/>
             <w:vAlign w:val="center"/>
           </w:tcPr>
           <w:p>
@@ -7957,7 +8594,7 @@
         </w:tc>
         <w:tc>
           <w:tcPr>
-            <w:tcW w:w="1170" w:type="dxa"/>
+            <w:tcW w:w="1190" w:type="dxa"/>
             <w:vAlign w:val="center"/>
           </w:tcPr>
           <w:p>
@@ -7977,7 +8614,7 @@
         </w:trPr>
         <w:tc>
           <w:tcPr>
-            <w:tcW w:w="1699" w:type="dxa"/>
+            <w:tcW w:w="1690" w:type="dxa"/>
             <w:vAlign w:val="center"/>
           </w:tcPr>
           <w:p>
@@ -7992,7 +8629,7 @@
         </w:tc>
         <w:tc>
           <w:tcPr>
-            <w:tcW w:w="1441" w:type="dxa"/>
+            <w:tcW w:w="1430" w:type="dxa"/>
             <w:vAlign w:val="center"/>
           </w:tcPr>
           <w:p>
@@ -8007,7 +8644,7 @@
         </w:tc>
         <w:tc>
           <w:tcPr>
-            <w:tcW w:w="1170" w:type="dxa"/>
+            <w:tcW w:w="1190" w:type="dxa"/>
             <w:vAlign w:val="center"/>
           </w:tcPr>
           <w:p>
@@ -8016,7 +8653,7 @@
               <w:jc w:val="both"/>
             </w:pPr>
             <w:r>
-              <w:t>N/A</w:t>
+              <w:t>Θ(Sqrt( C * N)</w:t>
             </w:r>
           </w:p>
         </w:tc>
@@ -8027,7 +8664,7 @@
         </w:trPr>
         <w:tc>
           <w:tcPr>
-            <w:tcW w:w="1699" w:type="dxa"/>
+            <w:tcW w:w="1690" w:type="dxa"/>
             <w:vAlign w:val="center"/>
           </w:tcPr>
           <w:p>
@@ -8042,7 +8679,7 @@
         </w:tc>
         <w:tc>
           <w:tcPr>
-            <w:tcW w:w="1441" w:type="dxa"/>
+            <w:tcW w:w="1430" w:type="dxa"/>
             <w:vAlign w:val="center"/>
           </w:tcPr>
           <w:p>
@@ -8057,7 +8694,7 @@
         </w:tc>
         <w:tc>
           <w:tcPr>
-            <w:tcW w:w="1170" w:type="dxa"/>
+            <w:tcW w:w="1190" w:type="dxa"/>
             <w:vAlign w:val="center"/>
           </w:tcPr>
           <w:p>
@@ -8077,7 +8714,7 @@
         </w:trPr>
         <w:tc>
           <w:tcPr>
-            <w:tcW w:w="1699" w:type="dxa"/>
+            <w:tcW w:w="1690" w:type="dxa"/>
             <w:vAlign w:val="center"/>
           </w:tcPr>
           <w:p>
@@ -8092,7 +8729,7 @@
         </w:tc>
         <w:tc>
           <w:tcPr>
-            <w:tcW w:w="1441" w:type="dxa"/>
+            <w:tcW w:w="1430" w:type="dxa"/>
             <w:vAlign w:val="center"/>
           </w:tcPr>
           <w:p>
@@ -8107,7 +8744,7 @@
         </w:tc>
         <w:tc>
           <w:tcPr>
-            <w:tcW w:w="1170" w:type="dxa"/>
+            <w:tcW w:w="1190" w:type="dxa"/>
             <w:vAlign w:val="center"/>
           </w:tcPr>
           <w:p>
@@ -8463,8 +9100,6 @@
       <w:r>
         <w:t>5</w:t>
       </w:r>
-      <w:bookmarkStart w:id="4" w:name="_GoBack"/>
-      <w:bookmarkEnd w:id="4"/>
       <w:r>
         <w:t xml:space="preserve">% the sample size was </w:t>
       </w:r>
@@ -8504,47 +9139,63 @@
     </w:p>
     <w:p>
       <w:pPr>
-        <w:ind w:left="360" w:firstLine="0"/>
-        <w:jc w:val="both"/>
-      </w:pPr>
-    </w:p>
-    <w:p>
-      <w:pPr>
-        <w:ind w:firstLine="0"/>
-        <w:jc w:val="both"/>
-      </w:pPr>
-    </w:p>
-    <w:p>
-      <w:pPr>
-        <w:ind w:firstLine="0"/>
-        <w:jc w:val="both"/>
+        <w:ind w:firstLine="0"/>
+        <w:jc w:val="both"/>
+      </w:pPr>
+      <w:r>
         <w:rPr>
           <w:b/>
         </w:rPr>
-      </w:pPr>
+        <w:t>4.1.</w:t>
+      </w:r>
       <w:r>
         <w:rPr>
           <w:b/>
         </w:rPr>
-        <w:t>4.1.</w:t>
+        <w:t>2</w:t>
       </w:r>
       <w:r>
         <w:rPr>
           <w:b/>
         </w:rPr>
-        <w:t>2</w:t>
+        <w:t xml:space="preserve"> </w:t>
       </w:r>
       <w:r>
         <w:rPr>
           <w:b/>
         </w:rPr>
+        <w:t>Competition</w:t>
+      </w:r>
+    </w:p>
+    <w:p>
+      <w:pPr>
+        <w:ind w:firstLine="0"/>
+        <w:jc w:val="both"/>
+      </w:pPr>
+      <w:r>
+        <w:t>A lot of data structures could potentially either replace or be replaced by the chunk list – in smaller amounts of data, an array list could of course be used, or even a binary tree if searching through the data is the key important part. The biggest selling point is of course the concurrency: any time speed is the biggest factor in manipulating data, the chunk list is a likely competitor compared to a graph or binary search tree.</w:t>
+      </w:r>
+      <w:r>
         <w:t xml:space="preserve"> </w:t>
       </w:r>
-      <w:r>
+    </w:p>
+    <w:p>
+      <w:pPr>
+        <w:ind w:firstLine="0"/>
+        <w:jc w:val="both"/>
         <w:rPr>
           <w:b/>
         </w:rPr>
-        <w:t>Competition</w:t>
+      </w:pPr>
+      <w:r>
+        <w:t>However, that isn’t to say that the chunk list could not be integrated together with another structure – in the case that a job requires multiple of a certain data structure, such as a stack, queue, linked-list, tree, graph, etc., a chunk list could be used as a</w:t>
+      </w:r>
+      <w:r>
+        <w:t xml:space="preserve"> capsule for a large set of structures, and enable the ability to search through multiple of them at one time. The concurrent nature of the chunk list can provide the tools necessary for scalability even in the most mundane form of storage, such as a bit list or array, and allow faster </w:t>
+      </w:r>
+      <w:r>
+        <w:lastRenderedPageBreak/>
+        <w:t>means of searching for pieces of data within each structure. One could even create a two or three-dimensional chunk list, containing objects of itself (such as that of a matrix).</w:t>
       </w:r>
     </w:p>
     <w:p>
@@ -8555,20 +9206,6 @@
           <w:b/>
         </w:rPr>
       </w:pPr>
-      <w:r>
-        <w:t xml:space="preserve">A lot of data structures could potentially either replace or be replaced by the chunk list – in smaller amounts of data, an array list could of course be used, or even a binary tree if searching through the data is the key important part. The biggest selling point is of course the concurrency: any time speed is the biggest factor in manipulating data, </w:t>
-      </w:r>
-      <w:commentRangeStart w:id="5"/>
-      <w:r>
-        <w:t>the chunk list is a likely competitor compared to a graph or binary search tree.</w:t>
-      </w:r>
-      <w:commentRangeEnd w:id="5"/>
-      <w:r>
-        <w:rPr>
-          <w:rStyle w:val="CommentReference"/>
-        </w:rPr>
-        <w:commentReference w:id="5"/>
-      </w:r>
     </w:p>
     <w:p>
       <w:pPr>
@@ -8578,40 +9215,169 @@
           <w:b/>
         </w:rPr>
       </w:pPr>
-    </w:p>
-    <w:p>
-      <w:pPr>
-        <w:ind w:firstLine="0"/>
-        <w:jc w:val="both"/>
+      <w:r>
         <w:rPr>
           <w:b/>
         </w:rPr>
-      </w:pPr>
+        <w:t>4.2</w:t>
+      </w:r>
       <w:r>
         <w:rPr>
           <w:b/>
         </w:rPr>
-        <w:t>4.2</w:t>
+        <w:t xml:space="preserve"> </w:t>
       </w:r>
       <w:r>
         <w:rPr>
           <w:b/>
         </w:rPr>
+        <w:t>Related Work</w:t>
+      </w:r>
+    </w:p>
+    <w:p>
+      <w:pPr>
+        <w:ind w:firstLine="0"/>
+        <w:jc w:val="both"/>
+      </w:pPr>
+      <w:r>
+        <w:t>As mentioned previously, Minecraft’s chunking system was a drawn upon concept in development of the data structure. The idea of chunking data into smaller sets in order to access the most important parts and use</w:t>
+      </w:r>
+      <w:r>
         <w:t xml:space="preserve"> </w:t>
       </w:r>
       <w:r>
-        <w:rPr>
-          <w:b/>
-        </w:rPr>
-        <w:t>Related Work</w:t>
-      </w:r>
+        <w:t>different threads and processor cores to manipulate data concurrently provided a baseline to the core design of the structure. Cryptocurrencies and other mathematical challenges such as Project Euler also were key to finding an importance in speed in data manipulation, as the usage in problem solving and video game optimization were too key ideas meant to be solved through the implementation of the data structure.</w:t>
+      </w:r>
+      <w:r>
+        <w:t xml:space="preserve">       </w:t>
+      </w:r>
+    </w:p>
+    <w:p>
+      <w:pPr>
+        <w:ind w:firstLine="0"/>
+        <w:jc w:val="both"/>
+      </w:pPr>
+    </w:p>
+    <w:p>
+      <w:pPr>
+        <w:ind w:firstLine="0"/>
+        <w:jc w:val="both"/>
+      </w:pPr>
+    </w:p>
+    <w:p>
+      <w:pPr>
+        <w:ind w:firstLine="0"/>
+        <w:jc w:val="both"/>
+      </w:pPr>
+    </w:p>
+    <w:p>
+      <w:pPr>
+        <w:ind w:firstLine="0"/>
+        <w:jc w:val="both"/>
+      </w:pPr>
+    </w:p>
+    <w:p>
+      <w:pPr>
+        <w:ind w:firstLine="0"/>
+        <w:jc w:val="both"/>
+      </w:pPr>
+    </w:p>
+    <w:p>
+      <w:pPr>
+        <w:ind w:firstLine="0"/>
+        <w:jc w:val="both"/>
+      </w:pPr>
+    </w:p>
+    <w:p>
+      <w:pPr>
+        <w:ind w:firstLine="0"/>
+        <w:jc w:val="both"/>
+      </w:pPr>
+    </w:p>
+    <w:p>
+      <w:pPr>
+        <w:ind w:firstLine="0"/>
+        <w:jc w:val="both"/>
+      </w:pPr>
+    </w:p>
+    <w:p>
+      <w:pPr>
+        <w:ind w:firstLine="0"/>
+        <w:jc w:val="both"/>
+      </w:pPr>
+    </w:p>
+    <w:p>
+      <w:pPr>
+        <w:ind w:firstLine="0"/>
+        <w:jc w:val="both"/>
+      </w:pPr>
+    </w:p>
+    <w:p>
+      <w:pPr>
+        <w:ind w:firstLine="0"/>
+        <w:jc w:val="both"/>
+      </w:pPr>
+    </w:p>
+    <w:p>
+      <w:pPr>
+        <w:ind w:firstLine="0"/>
+        <w:jc w:val="both"/>
+      </w:pPr>
+    </w:p>
+    <w:p>
+      <w:pPr>
+        <w:ind w:firstLine="0"/>
+        <w:jc w:val="both"/>
+      </w:pPr>
+    </w:p>
+    <w:p>
+      <w:pPr>
+        <w:ind w:firstLine="0"/>
+        <w:jc w:val="both"/>
+      </w:pPr>
+    </w:p>
+    <w:p>
+      <w:pPr>
+        <w:ind w:firstLine="0"/>
+        <w:jc w:val="both"/>
+      </w:pPr>
+    </w:p>
+    <w:p>
+      <w:pPr>
+        <w:ind w:firstLine="0"/>
+        <w:jc w:val="both"/>
+      </w:pPr>
+    </w:p>
+    <w:p>
+      <w:pPr>
+        <w:ind w:firstLine="0"/>
+        <w:jc w:val="both"/>
+      </w:pPr>
+    </w:p>
+    <w:p>
+      <w:pPr>
+        <w:ind w:firstLine="0"/>
+        <w:jc w:val="both"/>
+      </w:pPr>
+    </w:p>
+    <w:p>
+      <w:pPr>
+        <w:ind w:firstLine="0"/>
+        <w:jc w:val="both"/>
+      </w:pPr>
+    </w:p>
+    <w:p>
+      <w:pPr>
+        <w:ind w:firstLine="0"/>
+        <w:jc w:val="both"/>
+      </w:pPr>
     </w:p>
     <w:p>
       <w:pPr>
         <w:ind w:firstLine="0"/>
         <w:jc w:val="both"/>
         <w:sectPr>
-          <w:headerReference w:type="first" r:id="rId15"/>
+          <w:headerReference w:type="first" r:id="rId12"/>
           <w:footnotePr>
             <w:pos w:val="beneathText"/>
           </w:footnotePr>
@@ -8624,16 +9390,6 @@
         </w:sectPr>
       </w:pPr>
       <w:r>
-        <w:t xml:space="preserve">As mentioned previously, Minecraft’s chunking system was a drawn upon concept in development of the data structure. The idea of chunking data into smaller sets in order to access the most important parts and use different threads and processor cores to manipulate data concurrently provided a baseline to the core design of the structure. </w:t>
-      </w:r>
-      <w:r>
-        <w:lastRenderedPageBreak/>
-        <w:t xml:space="preserve">Cryptocurrencies and other mathematical challenges such as Project Euler also were key to finding an importance in speed in data manipulation, as the usage in problem </w:t>
-      </w:r>
-      <w:r>
-        <w:t>solving and video game optimization were too key ideas meant to be solved through the implementation of the data structure.</w:t>
-      </w:r>
-      <w:r>
         <w:rPr>
           <w:b/>
           <w:sz w:val="40"/>
@@ -8904,7 +9660,7 @@
           <w:lang w:eastAsia="en-US"/>
         </w:rPr>
         <w:sectPr>
-          <w:headerReference w:type="first" r:id="rId16"/>
+          <w:headerReference w:type="first" r:id="rId13"/>
           <w:footnotePr>
             <w:pos w:val="beneathText"/>
           </w:footnotePr>
@@ -8958,7 +9714,7 @@
           <w:szCs w:val="28"/>
         </w:rPr>
         <w:sectPr>
-          <w:headerReference w:type="first" r:id="rId17"/>
+          <w:headerReference w:type="first" r:id="rId14"/>
           <w:footnotePr>
             <w:pos w:val="beneathText"/>
           </w:footnotePr>
@@ -9000,9 +9756,9 @@
         <w:tblLook w:val="04A0" w:firstRow="1" w:lastRow="0" w:firstColumn="1" w:lastColumn="0" w:noHBand="0" w:noVBand="1"/>
       </w:tblPr>
       <w:tblGrid>
-        <w:gridCol w:w="3119"/>
-        <w:gridCol w:w="3116"/>
-        <w:gridCol w:w="3115"/>
+        <w:gridCol w:w="3955"/>
+        <w:gridCol w:w="2160"/>
+        <w:gridCol w:w="3235"/>
       </w:tblGrid>
       <w:tr>
         <w:trPr>
@@ -9010,7 +9766,7 @@
         </w:trPr>
         <w:tc>
           <w:tcPr>
-            <w:tcW w:w="3119" w:type="dxa"/>
+            <w:tcW w:w="3955" w:type="dxa"/>
             <w:tcBorders>
               <w:bottom w:val="single" w:sz="12" w:space="0" w:color="auto"/>
             </w:tcBorders>
@@ -9037,7 +9793,7 @@
         </w:tc>
         <w:tc>
           <w:tcPr>
-            <w:tcW w:w="3116" w:type="dxa"/>
+            <w:tcW w:w="2160" w:type="dxa"/>
             <w:tcBorders>
               <w:bottom w:val="single" w:sz="12" w:space="0" w:color="auto"/>
             </w:tcBorders>
@@ -9064,7 +9820,7 @@
         </w:tc>
         <w:tc>
           <w:tcPr>
-            <w:tcW w:w="3115" w:type="dxa"/>
+            <w:tcW w:w="3235" w:type="dxa"/>
             <w:tcBorders>
               <w:bottom w:val="single" w:sz="12" w:space="0" w:color="auto"/>
             </w:tcBorders>
@@ -9092,7 +9848,7 @@
         </w:trPr>
         <w:tc>
           <w:tcPr>
-            <w:tcW w:w="3119" w:type="dxa"/>
+            <w:tcW w:w="3955" w:type="dxa"/>
             <w:tcBorders>
               <w:top w:val="single" w:sz="12" w:space="0" w:color="auto"/>
             </w:tcBorders>
@@ -9104,50 +9860,88 @@
               <w:spacing w:before="240" w:line="276" w:lineRule="auto"/>
               <w:ind w:firstLine="0"/>
               <w:jc w:val="both"/>
+              <w:rPr>
+                <w:rFonts w:asciiTheme="majorHAnsi" w:hAnsiTheme="majorHAnsi" w:cstheme="majorHAnsi"/>
+                <w:sz w:val="21"/>
+                <w:szCs w:val="21"/>
+              </w:rPr>
             </w:pPr>
             <w:r>
               <w:rPr>
+                <w:rFonts w:asciiTheme="majorHAnsi" w:hAnsiTheme="majorHAnsi" w:cstheme="majorHAnsi"/>
                 <w:b/>
+                <w:sz w:val="21"/>
+                <w:szCs w:val="21"/>
               </w:rPr>
               <w:t>Constructor</w:t>
             </w:r>
             <w:r>
+              <w:rPr>
+                <w:rFonts w:asciiTheme="majorHAnsi" w:hAnsiTheme="majorHAnsi" w:cstheme="majorHAnsi"/>
+                <w:sz w:val="21"/>
+                <w:szCs w:val="21"/>
+              </w:rPr>
               <w:t xml:space="preserve"> </w:t>
             </w:r>
             <w:r>
               <w:rPr>
+                <w:rFonts w:asciiTheme="majorHAnsi" w:hAnsiTheme="majorHAnsi" w:cstheme="majorHAnsi"/>
                 <w:i/>
+                <w:sz w:val="21"/>
+                <w:szCs w:val="21"/>
               </w:rPr>
               <w:t>()</w:t>
             </w:r>
             <w:r>
+              <w:rPr>
+                <w:rFonts w:asciiTheme="majorHAnsi" w:hAnsiTheme="majorHAnsi" w:cstheme="majorHAnsi"/>
+                <w:sz w:val="21"/>
+                <w:szCs w:val="21"/>
+              </w:rPr>
               <w:t xml:space="preserve"> </w:t>
             </w:r>
             <w:r>
               <w:rPr>
+                <w:rFonts w:asciiTheme="majorHAnsi" w:hAnsiTheme="majorHAnsi" w:cstheme="majorHAnsi"/>
                 <w:i/>
+                <w:sz w:val="21"/>
+                <w:szCs w:val="21"/>
               </w:rPr>
               <w:t>:</w:t>
             </w:r>
             <w:r>
+              <w:rPr>
+                <w:rFonts w:asciiTheme="majorHAnsi" w:hAnsiTheme="majorHAnsi" w:cstheme="majorHAnsi"/>
+                <w:sz w:val="21"/>
+                <w:szCs w:val="21"/>
+              </w:rPr>
               <w:t xml:space="preserve"> </w:t>
             </w:r>
             <w:r>
               <w:rPr>
+                <w:rFonts w:asciiTheme="majorHAnsi" w:hAnsiTheme="majorHAnsi" w:cstheme="majorHAnsi"/>
                 <w:i/>
+                <w:sz w:val="21"/>
+                <w:szCs w:val="21"/>
               </w:rPr>
               <w:t>this(</w:t>
             </w:r>
             <w:r>
               <w:rPr>
+                <w:rFonts w:asciiTheme="majorHAnsi" w:hAnsiTheme="majorHAnsi" w:cstheme="majorHAnsi"/>
                 <w:i/>
+                <w:sz w:val="21"/>
+                <w:szCs w:val="21"/>
                 <w:u w:val="single"/>
               </w:rPr>
               <w:t>DEFAULT_SIZE</w:t>
             </w:r>
             <w:r>
               <w:rPr>
+                <w:rFonts w:asciiTheme="majorHAnsi" w:hAnsiTheme="majorHAnsi" w:cstheme="majorHAnsi"/>
                 <w:i/>
+                <w:sz w:val="21"/>
+                <w:szCs w:val="21"/>
               </w:rPr>
               <w:t>)</w:t>
             </w:r>
@@ -9155,7 +9949,7 @@
         </w:tc>
         <w:tc>
           <w:tcPr>
-            <w:tcW w:w="3116" w:type="dxa"/>
+            <w:tcW w:w="2160" w:type="dxa"/>
             <w:tcBorders>
               <w:top w:val="single" w:sz="12" w:space="0" w:color="auto"/>
             </w:tcBorders>
@@ -9167,13 +9961,19 @@
               <w:ind w:firstLine="0"/>
               <w:jc w:val="both"/>
               <w:rPr>
+                <w:rFonts w:asciiTheme="majorHAnsi" w:hAnsiTheme="majorHAnsi" w:cstheme="majorHAnsi"/>
                 <w:i/>
+                <w:sz w:val="21"/>
+                <w:szCs w:val="21"/>
               </w:rPr>
             </w:pPr>
             <w:r>
               <w:rPr>
                 <w:rStyle w:val="a"/>
+                <w:rFonts w:asciiTheme="majorHAnsi" w:hAnsiTheme="majorHAnsi" w:cstheme="majorHAnsi"/>
                 <w:i/>
+                <w:sz w:val="21"/>
+                <w:szCs w:val="21"/>
               </w:rPr>
               <w:t>N/A</w:t>
             </w:r>
@@ -9181,7 +9981,7 @@
         </w:tc>
         <w:tc>
           <w:tcPr>
-            <w:tcW w:w="3115" w:type="dxa"/>
+            <w:tcW w:w="3235" w:type="dxa"/>
             <w:tcBorders>
               <w:top w:val="single" w:sz="12" w:space="0" w:color="auto"/>
             </w:tcBorders>
@@ -9193,13 +9993,19 @@
               <w:ind w:firstLine="0"/>
               <w:jc w:val="both"/>
               <w:rPr>
+                <w:rFonts w:asciiTheme="majorHAnsi" w:hAnsiTheme="majorHAnsi" w:cstheme="majorHAnsi"/>
                 <w:i/>
+                <w:sz w:val="21"/>
+                <w:szCs w:val="21"/>
               </w:rPr>
             </w:pPr>
             <w:r>
               <w:rPr>
                 <w:rStyle w:val="a"/>
+                <w:rFonts w:asciiTheme="majorHAnsi" w:hAnsiTheme="majorHAnsi" w:cstheme="majorHAnsi"/>
                 <w:i/>
+                <w:sz w:val="21"/>
+                <w:szCs w:val="21"/>
               </w:rPr>
               <w:t>N/A</w:t>
             </w:r>
@@ -9212,7 +10018,7 @@
         </w:trPr>
         <w:tc>
           <w:tcPr>
-            <w:tcW w:w="3119" w:type="dxa"/>
+            <w:tcW w:w="3955" w:type="dxa"/>
             <w:shd w:val="clear" w:color="auto" w:fill="F2F2F2" w:themeFill="background1" w:themeFillShade="F2"/>
             <w:vAlign w:val="center"/>
           </w:tcPr>
@@ -9221,31 +10027,53 @@
               <w:spacing w:before="240" w:line="276" w:lineRule="auto"/>
               <w:ind w:firstLine="0"/>
               <w:jc w:val="both"/>
+              <w:rPr>
+                <w:rFonts w:asciiTheme="majorHAnsi" w:hAnsiTheme="majorHAnsi" w:cstheme="majorHAnsi"/>
+                <w:sz w:val="21"/>
+                <w:szCs w:val="21"/>
+              </w:rPr>
             </w:pPr>
             <w:r>
               <w:rPr>
+                <w:rFonts w:asciiTheme="majorHAnsi" w:hAnsiTheme="majorHAnsi" w:cstheme="majorHAnsi"/>
                 <w:b/>
+                <w:sz w:val="21"/>
+                <w:szCs w:val="21"/>
               </w:rPr>
               <w:t>Constructor</w:t>
             </w:r>
             <w:r>
+              <w:rPr>
+                <w:rFonts w:asciiTheme="majorHAnsi" w:hAnsiTheme="majorHAnsi" w:cstheme="majorHAnsi"/>
+                <w:sz w:val="21"/>
+                <w:szCs w:val="21"/>
+              </w:rPr>
               <w:t xml:space="preserve"> </w:t>
             </w:r>
             <w:r>
               <w:rPr>
+                <w:rFonts w:asciiTheme="majorHAnsi" w:hAnsiTheme="majorHAnsi" w:cstheme="majorHAnsi"/>
                 <w:i/>
+                <w:sz w:val="21"/>
+                <w:szCs w:val="21"/>
               </w:rPr>
               <w:t>(</w:t>
             </w:r>
             <w:r>
               <w:rPr>
+                <w:rFonts w:asciiTheme="majorHAnsi" w:hAnsiTheme="majorHAnsi" w:cstheme="majorHAnsi"/>
                 <w:i/>
+                <w:sz w:val="21"/>
+                <w:szCs w:val="21"/>
               </w:rPr>
               <w:t>int chunkSize</w:t>
             </w:r>
             <w:r>
               <w:rPr>
+                <w:rFonts w:asciiTheme="majorHAnsi" w:hAnsiTheme="majorHAnsi" w:cstheme="majorHAnsi"/>
                 <w:i/>
+                <w:sz w:val="21"/>
+                <w:szCs w:val="21"/>
               </w:rPr>
               <w:t>)</w:t>
             </w:r>
@@ -9253,7 +10081,7 @@
         </w:tc>
         <w:tc>
           <w:tcPr>
-            <w:tcW w:w="3116" w:type="dxa"/>
+            <w:tcW w:w="2160" w:type="dxa"/>
             <w:vAlign w:val="center"/>
           </w:tcPr>
           <w:p>
@@ -9262,13 +10090,19 @@
               <w:ind w:firstLine="0"/>
               <w:jc w:val="both"/>
               <w:rPr>
+                <w:rFonts w:asciiTheme="majorHAnsi" w:hAnsiTheme="majorHAnsi" w:cstheme="majorHAnsi"/>
                 <w:i/>
+                <w:sz w:val="21"/>
+                <w:szCs w:val="21"/>
               </w:rPr>
             </w:pPr>
             <w:r>
               <w:rPr>
                 <w:rStyle w:val="a"/>
+                <w:rFonts w:asciiTheme="majorHAnsi" w:hAnsiTheme="majorHAnsi" w:cstheme="majorHAnsi"/>
                 <w:i/>
+                <w:sz w:val="21"/>
+                <w:szCs w:val="21"/>
               </w:rPr>
               <w:t>N/A</w:t>
             </w:r>
@@ -9276,7 +10110,7 @@
         </w:tc>
         <w:tc>
           <w:tcPr>
-            <w:tcW w:w="3115" w:type="dxa"/>
+            <w:tcW w:w="3235" w:type="dxa"/>
             <w:vAlign w:val="center"/>
           </w:tcPr>
           <w:p>
@@ -9285,13 +10119,19 @@
               <w:ind w:firstLine="0"/>
               <w:jc w:val="both"/>
               <w:rPr>
+                <w:rFonts w:asciiTheme="majorHAnsi" w:hAnsiTheme="majorHAnsi" w:cstheme="majorHAnsi"/>
                 <w:i/>
+                <w:sz w:val="21"/>
+                <w:szCs w:val="21"/>
               </w:rPr>
             </w:pPr>
             <w:r>
               <w:rPr>
                 <w:rStyle w:val="a"/>
+                <w:rFonts w:asciiTheme="majorHAnsi" w:hAnsiTheme="majorHAnsi" w:cstheme="majorHAnsi"/>
                 <w:i/>
+                <w:sz w:val="21"/>
+                <w:szCs w:val="21"/>
               </w:rPr>
               <w:t>N/A</w:t>
             </w:r>
@@ -9304,7 +10144,7 @@
         </w:trPr>
         <w:tc>
           <w:tcPr>
-            <w:tcW w:w="3119" w:type="dxa"/>
+            <w:tcW w:w="3955" w:type="dxa"/>
             <w:shd w:val="clear" w:color="auto" w:fill="F2F2F2" w:themeFill="background1" w:themeFillShade="F2"/>
             <w:vAlign w:val="center"/>
           </w:tcPr>
@@ -9313,34 +10153,61 @@
               <w:spacing w:before="240" w:line="276" w:lineRule="auto"/>
               <w:ind w:firstLine="0"/>
               <w:jc w:val="both"/>
+              <w:rPr>
+                <w:rFonts w:asciiTheme="majorHAnsi" w:hAnsiTheme="majorHAnsi" w:cstheme="majorHAnsi"/>
+                <w:sz w:val="21"/>
+                <w:szCs w:val="21"/>
+              </w:rPr>
             </w:pPr>
             <w:r>
+              <w:rPr>
+                <w:rFonts w:asciiTheme="majorHAnsi" w:hAnsiTheme="majorHAnsi" w:cstheme="majorHAnsi"/>
+                <w:sz w:val="21"/>
+                <w:szCs w:val="21"/>
+              </w:rPr>
               <w:t xml:space="preserve">void </w:t>
             </w:r>
             <w:r>
               <w:rPr>
+                <w:rFonts w:asciiTheme="majorHAnsi" w:hAnsiTheme="majorHAnsi" w:cstheme="majorHAnsi"/>
                 <w:b/>
+                <w:sz w:val="21"/>
+                <w:szCs w:val="21"/>
               </w:rPr>
               <w:t>Add</w:t>
             </w:r>
             <w:r>
+              <w:rPr>
+                <w:rFonts w:asciiTheme="majorHAnsi" w:hAnsiTheme="majorHAnsi" w:cstheme="majorHAnsi"/>
+                <w:sz w:val="21"/>
+                <w:szCs w:val="21"/>
+              </w:rPr>
               <w:t xml:space="preserve"> </w:t>
             </w:r>
             <w:r>
               <w:rPr>
+                <w:rFonts w:asciiTheme="majorHAnsi" w:hAnsiTheme="majorHAnsi" w:cstheme="majorHAnsi"/>
                 <w:i/>
+                <w:sz w:val="21"/>
+                <w:szCs w:val="21"/>
               </w:rPr>
               <w:t>(</w:t>
             </w:r>
             <w:r>
               <w:rPr>
+                <w:rFonts w:asciiTheme="majorHAnsi" w:hAnsiTheme="majorHAnsi" w:cstheme="majorHAnsi"/>
                 <w:i/>
+                <w:sz w:val="21"/>
+                <w:szCs w:val="21"/>
               </w:rPr>
               <w:t>T t</w:t>
             </w:r>
             <w:r>
               <w:rPr>
+                <w:rFonts w:asciiTheme="majorHAnsi" w:hAnsiTheme="majorHAnsi" w:cstheme="majorHAnsi"/>
                 <w:i/>
+                <w:sz w:val="21"/>
+                <w:szCs w:val="21"/>
               </w:rPr>
               <w:t>)</w:t>
             </w:r>
@@ -9348,7 +10215,7 @@
         </w:tc>
         <w:tc>
           <w:tcPr>
-            <w:tcW w:w="3116" w:type="dxa"/>
+            <w:tcW w:w="2160" w:type="dxa"/>
             <w:vAlign w:val="center"/>
           </w:tcPr>
           <w:p>
@@ -9356,28 +10223,45 @@
               <w:spacing w:before="240" w:line="276" w:lineRule="auto"/>
               <w:ind w:firstLine="0"/>
               <w:jc w:val="both"/>
+              <w:rPr>
+                <w:rFonts w:asciiTheme="majorHAnsi" w:hAnsiTheme="majorHAnsi" w:cstheme="majorHAnsi"/>
+                <w:sz w:val="21"/>
+                <w:szCs w:val="21"/>
+              </w:rPr>
             </w:pPr>
             <w:r>
               <w:rPr>
                 <w:rStyle w:val="a"/>
+                <w:rFonts w:asciiTheme="majorHAnsi" w:hAnsiTheme="majorHAnsi" w:cstheme="majorHAnsi"/>
+                <w:sz w:val="21"/>
+                <w:szCs w:val="21"/>
               </w:rPr>
               <w:t>Θ</w:t>
             </w:r>
             <w:r>
               <w:rPr>
                 <w:rStyle w:val="a"/>
+                <w:rFonts w:asciiTheme="majorHAnsi" w:hAnsiTheme="majorHAnsi" w:cstheme="majorHAnsi"/>
+                <w:sz w:val="21"/>
+                <w:szCs w:val="21"/>
               </w:rPr>
               <w:t>(</w:t>
             </w:r>
             <w:r>
               <w:rPr>
                 <w:rStyle w:val="a"/>
+                <w:rFonts w:asciiTheme="majorHAnsi" w:hAnsiTheme="majorHAnsi" w:cstheme="majorHAnsi"/>
+                <w:sz w:val="21"/>
+                <w:szCs w:val="21"/>
               </w:rPr>
               <w:t>1</w:t>
             </w:r>
             <w:r>
               <w:rPr>
                 <w:rStyle w:val="a"/>
+                <w:rFonts w:asciiTheme="majorHAnsi" w:hAnsiTheme="majorHAnsi" w:cstheme="majorHAnsi"/>
+                <w:sz w:val="21"/>
+                <w:szCs w:val="21"/>
               </w:rPr>
               <w:t>)</w:t>
             </w:r>
@@ -9385,7 +10269,7 @@
         </w:tc>
         <w:tc>
           <w:tcPr>
-            <w:tcW w:w="3115" w:type="dxa"/>
+            <w:tcW w:w="3235" w:type="dxa"/>
             <w:vAlign w:val="center"/>
           </w:tcPr>
           <w:p>
@@ -9394,12 +10278,18 @@
               <w:ind w:firstLine="0"/>
               <w:jc w:val="both"/>
               <w:rPr>
+                <w:rFonts w:asciiTheme="majorHAnsi" w:hAnsiTheme="majorHAnsi" w:cstheme="majorHAnsi"/>
                 <w:i/>
+                <w:sz w:val="21"/>
+                <w:szCs w:val="21"/>
               </w:rPr>
             </w:pPr>
             <w:r>
               <w:rPr>
                 <w:rStyle w:val="a"/>
+                <w:rFonts w:asciiTheme="majorHAnsi" w:hAnsiTheme="majorHAnsi" w:cstheme="majorHAnsi"/>
+                <w:sz w:val="21"/>
+                <w:szCs w:val="21"/>
               </w:rPr>
               <w:t>Θ(log C)</w:t>
             </w:r>
@@ -9412,7 +10302,7 @@
         </w:trPr>
         <w:tc>
           <w:tcPr>
-            <w:tcW w:w="3119" w:type="dxa"/>
+            <w:tcW w:w="3955" w:type="dxa"/>
             <w:shd w:val="clear" w:color="auto" w:fill="F2F2F2" w:themeFill="background1" w:themeFillShade="F2"/>
             <w:vAlign w:val="center"/>
           </w:tcPr>
@@ -9421,30 +10311,51 @@
               <w:spacing w:before="240" w:line="276" w:lineRule="auto"/>
               <w:ind w:firstLine="0"/>
               <w:jc w:val="both"/>
+              <w:rPr>
+                <w:rFonts w:asciiTheme="majorHAnsi" w:hAnsiTheme="majorHAnsi" w:cstheme="majorHAnsi"/>
+                <w:sz w:val="21"/>
+                <w:szCs w:val="21"/>
+              </w:rPr>
             </w:pPr>
             <w:r>
+              <w:rPr>
+                <w:rFonts w:asciiTheme="majorHAnsi" w:hAnsiTheme="majorHAnsi" w:cstheme="majorHAnsi"/>
+                <w:sz w:val="21"/>
+                <w:szCs w:val="21"/>
+              </w:rPr>
               <w:t xml:space="preserve">void </w:t>
             </w:r>
             <w:r>
               <w:rPr>
+                <w:rFonts w:asciiTheme="majorHAnsi" w:hAnsiTheme="majorHAnsi" w:cstheme="majorHAnsi"/>
                 <w:b/>
-              </w:rPr>
-              <w:t>Remove</w:t>
-            </w:r>
-            <w:r>
+                <w:sz w:val="21"/>
+                <w:szCs w:val="21"/>
+              </w:rPr>
+              <w:t>Add</w:t>
+            </w:r>
+            <w:r>
+              <w:rPr>
+                <w:rFonts w:asciiTheme="majorHAnsi" w:hAnsiTheme="majorHAnsi" w:cstheme="majorHAnsi"/>
+                <w:sz w:val="21"/>
+                <w:szCs w:val="21"/>
+              </w:rPr>
               <w:t xml:space="preserve"> </w:t>
             </w:r>
             <w:r>
               <w:rPr>
+                <w:rFonts w:asciiTheme="majorHAnsi" w:hAnsiTheme="majorHAnsi" w:cstheme="majorHAnsi"/>
                 <w:i/>
-              </w:rPr>
-              <w:t>(T t)</w:t>
+                <w:sz w:val="21"/>
+                <w:szCs w:val="21"/>
+              </w:rPr>
+              <w:t>(T t,, bool optimizeSqrtSize)</w:t>
             </w:r>
           </w:p>
         </w:tc>
         <w:tc>
           <w:tcPr>
-            <w:tcW w:w="3116" w:type="dxa"/>
+            <w:tcW w:w="2160" w:type="dxa"/>
             <w:vAlign w:val="center"/>
           </w:tcPr>
           <w:p>
@@ -9452,18 +10363,26 @@
               <w:spacing w:before="240" w:line="276" w:lineRule="auto"/>
               <w:ind w:firstLine="0"/>
               <w:jc w:val="both"/>
+              <w:rPr>
+                <w:rStyle w:val="a"/>
+                <w:rFonts w:asciiTheme="majorHAnsi" w:hAnsiTheme="majorHAnsi" w:cstheme="majorHAnsi"/>
+                <w:sz w:val="21"/>
+                <w:szCs w:val="21"/>
+              </w:rPr>
             </w:pPr>
             <w:r>
               <w:rPr>
-                <w:rStyle w:val="a"/>
-              </w:rPr>
-              <w:t>Θ((log C * log N) / P)</w:t>
+                <w:rFonts w:asciiTheme="majorHAnsi" w:hAnsiTheme="majorHAnsi" w:cstheme="majorHAnsi"/>
+                <w:sz w:val="21"/>
+                <w:szCs w:val="21"/>
+              </w:rPr>
+              <w:t>Θ(C)</w:t>
             </w:r>
           </w:p>
         </w:tc>
         <w:tc>
           <w:tcPr>
-            <w:tcW w:w="3115" w:type="dxa"/>
+            <w:tcW w:w="3235" w:type="dxa"/>
             <w:vAlign w:val="center"/>
           </w:tcPr>
           <w:p>
@@ -9471,12 +10390,20 @@
               <w:spacing w:before="240" w:line="276" w:lineRule="auto"/>
               <w:ind w:firstLine="0"/>
               <w:jc w:val="both"/>
+              <w:rPr>
+                <w:rStyle w:val="a"/>
+                <w:rFonts w:asciiTheme="majorHAnsi" w:hAnsiTheme="majorHAnsi" w:cstheme="majorHAnsi"/>
+                <w:sz w:val="21"/>
+                <w:szCs w:val="21"/>
+              </w:rPr>
             </w:pPr>
             <w:r>
               <w:rPr>
-                <w:rStyle w:val="a"/>
-              </w:rPr>
-              <w:t>Θ(log C * log N)</w:t>
+                <w:rFonts w:asciiTheme="majorHAnsi" w:hAnsiTheme="majorHAnsi" w:cstheme="majorHAnsi"/>
+                <w:sz w:val="21"/>
+                <w:szCs w:val="21"/>
+              </w:rPr>
+              <w:t>Θ(log C * ((Sqrt(C * N) * C ^ 2 * N))</w:t>
             </w:r>
           </w:p>
         </w:tc>
@@ -9487,7 +10414,7 @@
         </w:trPr>
         <w:tc>
           <w:tcPr>
-            <w:tcW w:w="3119" w:type="dxa"/>
+            <w:tcW w:w="3955" w:type="dxa"/>
             <w:shd w:val="clear" w:color="auto" w:fill="F2F2F2" w:themeFill="background1" w:themeFillShade="F2"/>
             <w:vAlign w:val="center"/>
           </w:tcPr>
@@ -9496,22 +10423,43 @@
               <w:spacing w:before="240" w:line="276" w:lineRule="auto"/>
               <w:ind w:firstLine="0"/>
               <w:jc w:val="both"/>
+              <w:rPr>
+                <w:rFonts w:asciiTheme="majorHAnsi" w:hAnsiTheme="majorHAnsi" w:cstheme="majorHAnsi"/>
+                <w:sz w:val="21"/>
+                <w:szCs w:val="21"/>
+              </w:rPr>
             </w:pPr>
             <w:r>
+              <w:rPr>
+                <w:rFonts w:asciiTheme="majorHAnsi" w:hAnsiTheme="majorHAnsi" w:cstheme="majorHAnsi"/>
+                <w:sz w:val="21"/>
+                <w:szCs w:val="21"/>
+              </w:rPr>
               <w:t xml:space="preserve">void </w:t>
             </w:r>
             <w:r>
               <w:rPr>
+                <w:rFonts w:asciiTheme="majorHAnsi" w:hAnsiTheme="majorHAnsi" w:cstheme="majorHAnsi"/>
                 <w:b/>
-              </w:rPr>
-              <w:t>RemoveAll</w:t>
-            </w:r>
-            <w:r>
+                <w:sz w:val="21"/>
+                <w:szCs w:val="21"/>
+              </w:rPr>
+              <w:t>Remove</w:t>
+            </w:r>
+            <w:r>
+              <w:rPr>
+                <w:rFonts w:asciiTheme="majorHAnsi" w:hAnsiTheme="majorHAnsi" w:cstheme="majorHAnsi"/>
+                <w:sz w:val="21"/>
+                <w:szCs w:val="21"/>
+              </w:rPr>
               <w:t xml:space="preserve"> </w:t>
             </w:r>
             <w:r>
               <w:rPr>
+                <w:rFonts w:asciiTheme="majorHAnsi" w:hAnsiTheme="majorHAnsi" w:cstheme="majorHAnsi"/>
                 <w:i/>
+                <w:sz w:val="21"/>
+                <w:szCs w:val="21"/>
               </w:rPr>
               <w:t>(T t)</w:t>
             </w:r>
@@ -9519,7 +10467,7 @@
         </w:tc>
         <w:tc>
           <w:tcPr>
-            <w:tcW w:w="3116" w:type="dxa"/>
+            <w:tcW w:w="2160" w:type="dxa"/>
             <w:vAlign w:val="center"/>
           </w:tcPr>
           <w:p>
@@ -9527,18 +10475,26 @@
               <w:spacing w:before="240" w:line="276" w:lineRule="auto"/>
               <w:ind w:firstLine="0"/>
               <w:jc w:val="both"/>
+              <w:rPr>
+                <w:rFonts w:asciiTheme="majorHAnsi" w:hAnsiTheme="majorHAnsi" w:cstheme="majorHAnsi"/>
+                <w:sz w:val="21"/>
+                <w:szCs w:val="21"/>
+              </w:rPr>
             </w:pPr>
             <w:r>
               <w:rPr>
                 <w:rStyle w:val="a"/>
-              </w:rPr>
-              <w:t>Θ((log C * N) / P)</w:t>
+                <w:rFonts w:asciiTheme="majorHAnsi" w:hAnsiTheme="majorHAnsi" w:cstheme="majorHAnsi"/>
+                <w:sz w:val="21"/>
+                <w:szCs w:val="21"/>
+              </w:rPr>
+              <w:t>Θ((log C * log N) / P)</w:t>
             </w:r>
           </w:p>
         </w:tc>
         <w:tc>
           <w:tcPr>
-            <w:tcW w:w="3115" w:type="dxa"/>
+            <w:tcW w:w="3235" w:type="dxa"/>
             <w:vAlign w:val="center"/>
           </w:tcPr>
           <w:p>
@@ -9546,12 +10502,20 @@
               <w:spacing w:before="240" w:line="276" w:lineRule="auto"/>
               <w:ind w:firstLine="0"/>
               <w:jc w:val="both"/>
+              <w:rPr>
+                <w:rFonts w:asciiTheme="majorHAnsi" w:hAnsiTheme="majorHAnsi" w:cstheme="majorHAnsi"/>
+                <w:sz w:val="21"/>
+                <w:szCs w:val="21"/>
+              </w:rPr>
             </w:pPr>
             <w:r>
               <w:rPr>
                 <w:rStyle w:val="a"/>
-              </w:rPr>
-              <w:t>Θ(log C * N)</w:t>
+                <w:rFonts w:asciiTheme="majorHAnsi" w:hAnsiTheme="majorHAnsi" w:cstheme="majorHAnsi"/>
+                <w:sz w:val="21"/>
+                <w:szCs w:val="21"/>
+              </w:rPr>
+              <w:t>Θ(log C * log N)</w:t>
             </w:r>
           </w:p>
         </w:tc>
@@ -9562,7 +10526,7 @@
         </w:trPr>
         <w:tc>
           <w:tcPr>
-            <w:tcW w:w="3119" w:type="dxa"/>
+            <w:tcW w:w="3955" w:type="dxa"/>
             <w:shd w:val="clear" w:color="auto" w:fill="F2F2F2" w:themeFill="background1" w:themeFillShade="F2"/>
             <w:vAlign w:val="center"/>
           </w:tcPr>
@@ -9571,33 +10535,51 @@
               <w:spacing w:before="240" w:line="276" w:lineRule="auto"/>
               <w:ind w:firstLine="0"/>
               <w:jc w:val="both"/>
+              <w:rPr>
+                <w:rFonts w:asciiTheme="majorHAnsi" w:hAnsiTheme="majorHAnsi" w:cstheme="majorHAnsi"/>
+                <w:sz w:val="21"/>
+                <w:szCs w:val="21"/>
+              </w:rPr>
             </w:pPr>
             <w:r>
-              <w:t>vo</w:t>
-            </w:r>
-            <w:r>
-              <w:t xml:space="preserve">id </w:t>
-            </w:r>
-            <w:r>
-              <w:rPr>
+              <w:rPr>
+                <w:rFonts w:asciiTheme="majorHAnsi" w:hAnsiTheme="majorHAnsi" w:cstheme="majorHAnsi"/>
+                <w:sz w:val="21"/>
+                <w:szCs w:val="21"/>
+              </w:rPr>
+              <w:t xml:space="preserve">void </w:t>
+            </w:r>
+            <w:r>
+              <w:rPr>
+                <w:rFonts w:asciiTheme="majorHAnsi" w:hAnsiTheme="majorHAnsi" w:cstheme="majorHAnsi"/>
                 <w:b/>
-              </w:rPr>
-              <w:t>RemoveAt</w:t>
-            </w:r>
-            <w:r>
+                <w:sz w:val="21"/>
+                <w:szCs w:val="21"/>
+              </w:rPr>
+              <w:t>RemoveAll</w:t>
+            </w:r>
+            <w:r>
+              <w:rPr>
+                <w:rFonts w:asciiTheme="majorHAnsi" w:hAnsiTheme="majorHAnsi" w:cstheme="majorHAnsi"/>
+                <w:sz w:val="21"/>
+                <w:szCs w:val="21"/>
+              </w:rPr>
               <w:t xml:space="preserve"> </w:t>
             </w:r>
             <w:r>
               <w:rPr>
+                <w:rFonts w:asciiTheme="majorHAnsi" w:hAnsiTheme="majorHAnsi" w:cstheme="majorHAnsi"/>
                 <w:i/>
-              </w:rPr>
-              <w:t>(int index)</w:t>
+                <w:sz w:val="21"/>
+                <w:szCs w:val="21"/>
+              </w:rPr>
+              <w:t>(T t)</w:t>
             </w:r>
           </w:p>
         </w:tc>
         <w:tc>
           <w:tcPr>
-            <w:tcW w:w="3116" w:type="dxa"/>
+            <w:tcW w:w="2160" w:type="dxa"/>
             <w:vAlign w:val="center"/>
           </w:tcPr>
           <w:p>
@@ -9605,18 +10587,26 @@
               <w:spacing w:before="240" w:line="276" w:lineRule="auto"/>
               <w:ind w:firstLine="0"/>
               <w:jc w:val="both"/>
+              <w:rPr>
+                <w:rFonts w:asciiTheme="majorHAnsi" w:hAnsiTheme="majorHAnsi" w:cstheme="majorHAnsi"/>
+                <w:sz w:val="21"/>
+                <w:szCs w:val="21"/>
+              </w:rPr>
             </w:pPr>
             <w:r>
               <w:rPr>
                 <w:rStyle w:val="a"/>
-              </w:rPr>
-              <w:t>Θ(1)</w:t>
+                <w:rFonts w:asciiTheme="majorHAnsi" w:hAnsiTheme="majorHAnsi" w:cstheme="majorHAnsi"/>
+                <w:sz w:val="21"/>
+                <w:szCs w:val="21"/>
+              </w:rPr>
+              <w:t>Θ((log C * N) / P)</w:t>
             </w:r>
           </w:p>
         </w:tc>
         <w:tc>
           <w:tcPr>
-            <w:tcW w:w="3115" w:type="dxa"/>
+            <w:tcW w:w="3235" w:type="dxa"/>
             <w:vAlign w:val="center"/>
           </w:tcPr>
           <w:p>
@@ -9624,12 +10614,20 @@
               <w:spacing w:before="240" w:line="276" w:lineRule="auto"/>
               <w:ind w:firstLine="0"/>
               <w:jc w:val="both"/>
+              <w:rPr>
+                <w:rFonts w:asciiTheme="majorHAnsi" w:hAnsiTheme="majorHAnsi" w:cstheme="majorHAnsi"/>
+                <w:sz w:val="21"/>
+                <w:szCs w:val="21"/>
+              </w:rPr>
             </w:pPr>
             <w:r>
               <w:rPr>
                 <w:rStyle w:val="a"/>
-              </w:rPr>
-              <w:t>Θ(C * N - I)</w:t>
+                <w:rFonts w:asciiTheme="majorHAnsi" w:hAnsiTheme="majorHAnsi" w:cstheme="majorHAnsi"/>
+                <w:sz w:val="21"/>
+                <w:szCs w:val="21"/>
+              </w:rPr>
+              <w:t>Θ(log C * N)</w:t>
             </w:r>
           </w:p>
         </w:tc>
@@ -9640,7 +10638,7 @@
         </w:trPr>
         <w:tc>
           <w:tcPr>
-            <w:tcW w:w="3119" w:type="dxa"/>
+            <w:tcW w:w="3955" w:type="dxa"/>
             <w:shd w:val="clear" w:color="auto" w:fill="F2F2F2" w:themeFill="background1" w:themeFillShade="F2"/>
             <w:vAlign w:val="center"/>
           </w:tcPr>
@@ -9649,30 +10647,51 @@
               <w:spacing w:before="240" w:line="276" w:lineRule="auto"/>
               <w:ind w:firstLine="0"/>
               <w:jc w:val="both"/>
+              <w:rPr>
+                <w:rFonts w:asciiTheme="majorHAnsi" w:hAnsiTheme="majorHAnsi" w:cstheme="majorHAnsi"/>
+                <w:sz w:val="21"/>
+                <w:szCs w:val="21"/>
+              </w:rPr>
             </w:pPr>
             <w:r>
-              <w:t xml:space="preserve">int </w:t>
-            </w:r>
-            <w:r>
-              <w:rPr>
+              <w:rPr>
+                <w:rFonts w:asciiTheme="majorHAnsi" w:hAnsiTheme="majorHAnsi" w:cstheme="majorHAnsi"/>
+                <w:sz w:val="21"/>
+                <w:szCs w:val="21"/>
+              </w:rPr>
+              <w:t xml:space="preserve">void </w:t>
+            </w:r>
+            <w:r>
+              <w:rPr>
+                <w:rFonts w:asciiTheme="majorHAnsi" w:hAnsiTheme="majorHAnsi" w:cstheme="majorHAnsi"/>
                 <w:b/>
-              </w:rPr>
-              <w:t>ConvertIndexToChunk</w:t>
-            </w:r>
-            <w:r>
+                <w:sz w:val="21"/>
+                <w:szCs w:val="21"/>
+              </w:rPr>
+              <w:t>RemoveAll</w:t>
+            </w:r>
+            <w:r>
+              <w:rPr>
+                <w:rFonts w:asciiTheme="majorHAnsi" w:hAnsiTheme="majorHAnsi" w:cstheme="majorHAnsi"/>
+                <w:sz w:val="21"/>
+                <w:szCs w:val="21"/>
+              </w:rPr>
               <w:t xml:space="preserve"> </w:t>
             </w:r>
             <w:r>
               <w:rPr>
+                <w:rFonts w:asciiTheme="majorHAnsi" w:hAnsiTheme="majorHAnsi" w:cstheme="majorHAnsi"/>
                 <w:i/>
-              </w:rPr>
-              <w:t>(int index)</w:t>
+                <w:sz w:val="21"/>
+                <w:szCs w:val="21"/>
+              </w:rPr>
+              <w:t>(T t, bool optimizeSqrtSize)</w:t>
             </w:r>
           </w:p>
         </w:tc>
         <w:tc>
           <w:tcPr>
-            <w:tcW w:w="3116" w:type="dxa"/>
+            <w:tcW w:w="2160" w:type="dxa"/>
             <w:vAlign w:val="center"/>
           </w:tcPr>
           <w:p>
@@ -9682,21 +10701,24 @@
               <w:jc w:val="both"/>
               <w:rPr>
                 <w:rStyle w:val="a"/>
-                <w:i/>
+                <w:rFonts w:asciiTheme="majorHAnsi" w:hAnsiTheme="majorHAnsi" w:cstheme="majorHAnsi"/>
+                <w:sz w:val="21"/>
+                <w:szCs w:val="21"/>
               </w:rPr>
             </w:pPr>
             <w:r>
               <w:rPr>
-                <w:rStyle w:val="a"/>
-                <w:i/>
-              </w:rPr>
-              <w:t>N/A</w:t>
+                <w:rFonts w:asciiTheme="majorHAnsi" w:hAnsiTheme="majorHAnsi" w:cstheme="majorHAnsi"/>
+                <w:sz w:val="21"/>
+                <w:szCs w:val="21"/>
+              </w:rPr>
+              <w:t>Θ(C * (log C * N)) / P)</w:t>
             </w:r>
           </w:p>
         </w:tc>
         <w:tc>
           <w:tcPr>
-            <w:tcW w:w="3115" w:type="dxa"/>
+            <w:tcW w:w="3235" w:type="dxa"/>
             <w:vAlign w:val="center"/>
           </w:tcPr>
           <w:p>
@@ -9706,15 +10728,18 @@
               <w:jc w:val="both"/>
               <w:rPr>
                 <w:rStyle w:val="a"/>
-                <w:i/>
+                <w:rFonts w:asciiTheme="majorHAnsi" w:hAnsiTheme="majorHAnsi" w:cstheme="majorHAnsi"/>
+                <w:sz w:val="21"/>
+                <w:szCs w:val="21"/>
               </w:rPr>
             </w:pPr>
             <w:r>
               <w:rPr>
-                <w:rStyle w:val="a"/>
-                <w:i/>
-              </w:rPr>
-              <w:t>N/A</w:t>
+                <w:rFonts w:asciiTheme="majorHAnsi" w:hAnsiTheme="majorHAnsi" w:cstheme="majorHAnsi"/>
+                <w:sz w:val="21"/>
+                <w:szCs w:val="21"/>
+              </w:rPr>
+              <w:t>Θ(C ^ 2 * Sqrt(C * N) * log C * N^2)</w:t>
             </w:r>
           </w:p>
         </w:tc>
@@ -9725,7 +10750,7 @@
         </w:trPr>
         <w:tc>
           <w:tcPr>
-            <w:tcW w:w="3119" w:type="dxa"/>
+            <w:tcW w:w="3955" w:type="dxa"/>
             <w:shd w:val="clear" w:color="auto" w:fill="F2F2F2" w:themeFill="background1" w:themeFillShade="F2"/>
             <w:vAlign w:val="center"/>
           </w:tcPr>
@@ -9734,22 +10759,43 @@
               <w:spacing w:before="240" w:line="276" w:lineRule="auto"/>
               <w:ind w:firstLine="0"/>
               <w:jc w:val="both"/>
+              <w:rPr>
+                <w:rFonts w:asciiTheme="majorHAnsi" w:hAnsiTheme="majorHAnsi" w:cstheme="majorHAnsi"/>
+                <w:sz w:val="21"/>
+                <w:szCs w:val="21"/>
+              </w:rPr>
             </w:pPr>
             <w:r>
-              <w:t xml:space="preserve">int </w:t>
-            </w:r>
-            <w:r>
-              <w:rPr>
+              <w:rPr>
+                <w:rFonts w:asciiTheme="majorHAnsi" w:hAnsiTheme="majorHAnsi" w:cstheme="majorHAnsi"/>
+                <w:sz w:val="21"/>
+                <w:szCs w:val="21"/>
+              </w:rPr>
+              <w:t xml:space="preserve">void </w:t>
+            </w:r>
+            <w:r>
+              <w:rPr>
+                <w:rFonts w:asciiTheme="majorHAnsi" w:hAnsiTheme="majorHAnsi" w:cstheme="majorHAnsi"/>
                 <w:b/>
-              </w:rPr>
-              <w:t>ConvertIndexToChunkPos</w:t>
-            </w:r>
-            <w:r>
+                <w:sz w:val="21"/>
+                <w:szCs w:val="21"/>
+              </w:rPr>
+              <w:t>RemoveAt</w:t>
+            </w:r>
+            <w:r>
+              <w:rPr>
+                <w:rFonts w:asciiTheme="majorHAnsi" w:hAnsiTheme="majorHAnsi" w:cstheme="majorHAnsi"/>
+                <w:sz w:val="21"/>
+                <w:szCs w:val="21"/>
+              </w:rPr>
               <w:t xml:space="preserve"> </w:t>
             </w:r>
             <w:r>
               <w:rPr>
+                <w:rFonts w:asciiTheme="majorHAnsi" w:hAnsiTheme="majorHAnsi" w:cstheme="majorHAnsi"/>
                 <w:i/>
+                <w:sz w:val="21"/>
+                <w:szCs w:val="21"/>
               </w:rPr>
               <w:t>(int index)</w:t>
             </w:r>
@@ -9757,7 +10803,7 @@
         </w:tc>
         <w:tc>
           <w:tcPr>
-            <w:tcW w:w="3116" w:type="dxa"/>
+            <w:tcW w:w="2160" w:type="dxa"/>
             <w:vAlign w:val="center"/>
           </w:tcPr>
           <w:p>
@@ -9766,22 +10812,25 @@
               <w:ind w:firstLine="0"/>
               <w:jc w:val="both"/>
               <w:rPr>
+                <w:rFonts w:asciiTheme="majorHAnsi" w:hAnsiTheme="majorHAnsi" w:cstheme="majorHAnsi"/>
+                <w:sz w:val="21"/>
+                <w:szCs w:val="21"/>
+              </w:rPr>
+            </w:pPr>
+            <w:r>
+              <w:rPr>
                 <w:rStyle w:val="a"/>
-                <w:i/>
-              </w:rPr>
-            </w:pPr>
-            <w:r>
-              <w:rPr>
-                <w:rStyle w:val="a"/>
-                <w:i/>
-              </w:rPr>
-              <w:t>N/A</w:t>
+                <w:rFonts w:asciiTheme="majorHAnsi" w:hAnsiTheme="majorHAnsi" w:cstheme="majorHAnsi"/>
+                <w:sz w:val="21"/>
+                <w:szCs w:val="21"/>
+              </w:rPr>
+              <w:t>Θ(1)</w:t>
             </w:r>
           </w:p>
         </w:tc>
         <w:tc>
           <w:tcPr>
-            <w:tcW w:w="3115" w:type="dxa"/>
+            <w:tcW w:w="3235" w:type="dxa"/>
             <w:vAlign w:val="center"/>
           </w:tcPr>
           <w:p>
@@ -9790,16 +10839,19 @@
               <w:ind w:firstLine="0"/>
               <w:jc w:val="both"/>
               <w:rPr>
+                <w:rFonts w:asciiTheme="majorHAnsi" w:hAnsiTheme="majorHAnsi" w:cstheme="majorHAnsi"/>
+                <w:sz w:val="21"/>
+                <w:szCs w:val="21"/>
+              </w:rPr>
+            </w:pPr>
+            <w:r>
+              <w:rPr>
                 <w:rStyle w:val="a"/>
-                <w:i/>
-              </w:rPr>
-            </w:pPr>
-            <w:r>
-              <w:rPr>
-                <w:rStyle w:val="a"/>
-                <w:i/>
-              </w:rPr>
-              <w:t>N/A</w:t>
+                <w:rFonts w:asciiTheme="majorHAnsi" w:hAnsiTheme="majorHAnsi" w:cstheme="majorHAnsi"/>
+                <w:sz w:val="21"/>
+                <w:szCs w:val="21"/>
+              </w:rPr>
+              <w:t>Θ(C * N - I)</w:t>
             </w:r>
           </w:p>
         </w:tc>
@@ -9810,7 +10862,7 @@
         </w:trPr>
         <w:tc>
           <w:tcPr>
-            <w:tcW w:w="3119" w:type="dxa"/>
+            <w:tcW w:w="3955" w:type="dxa"/>
             <w:shd w:val="clear" w:color="auto" w:fill="F2F2F2" w:themeFill="background1" w:themeFillShade="F2"/>
             <w:vAlign w:val="center"/>
           </w:tcPr>
@@ -9819,30 +10871,51 @@
               <w:spacing w:before="240" w:line="276" w:lineRule="auto"/>
               <w:ind w:firstLine="0"/>
               <w:jc w:val="both"/>
+              <w:rPr>
+                <w:rFonts w:asciiTheme="majorHAnsi" w:hAnsiTheme="majorHAnsi" w:cstheme="majorHAnsi"/>
+                <w:sz w:val="21"/>
+                <w:szCs w:val="21"/>
+              </w:rPr>
             </w:pPr>
             <w:r>
-              <w:t xml:space="preserve">void </w:t>
-            </w:r>
-            <w:r>
-              <w:rPr>
+              <w:rPr>
+                <w:rFonts w:asciiTheme="majorHAnsi" w:hAnsiTheme="majorHAnsi" w:cstheme="majorHAnsi"/>
+                <w:sz w:val="21"/>
+                <w:szCs w:val="21"/>
+              </w:rPr>
+              <w:t xml:space="preserve">int </w:t>
+            </w:r>
+            <w:r>
+              <w:rPr>
+                <w:rFonts w:asciiTheme="majorHAnsi" w:hAnsiTheme="majorHAnsi" w:cstheme="majorHAnsi"/>
                 <w:b/>
-              </w:rPr>
-              <w:t>Set</w:t>
-            </w:r>
-            <w:r>
+                <w:sz w:val="21"/>
+                <w:szCs w:val="21"/>
+              </w:rPr>
+              <w:t>ConvertIndexToChunk</w:t>
+            </w:r>
+            <w:r>
+              <w:rPr>
+                <w:rFonts w:asciiTheme="majorHAnsi" w:hAnsiTheme="majorHAnsi" w:cstheme="majorHAnsi"/>
+                <w:sz w:val="21"/>
+                <w:szCs w:val="21"/>
+              </w:rPr>
               <w:t xml:space="preserve"> </w:t>
             </w:r>
             <w:r>
               <w:rPr>
+                <w:rFonts w:asciiTheme="majorHAnsi" w:hAnsiTheme="majorHAnsi" w:cstheme="majorHAnsi"/>
                 <w:i/>
-              </w:rPr>
-              <w:t>(int index, T t)</w:t>
+                <w:sz w:val="21"/>
+                <w:szCs w:val="21"/>
+              </w:rPr>
+              <w:t>(int index)</w:t>
             </w:r>
           </w:p>
         </w:tc>
         <w:tc>
           <w:tcPr>
-            <w:tcW w:w="3116" w:type="dxa"/>
+            <w:tcW w:w="2160" w:type="dxa"/>
             <w:vAlign w:val="center"/>
           </w:tcPr>
           <w:p>
@@ -9850,18 +10923,29 @@
               <w:spacing w:before="240" w:line="276" w:lineRule="auto"/>
               <w:ind w:firstLine="0"/>
               <w:jc w:val="both"/>
+              <w:rPr>
+                <w:rStyle w:val="a"/>
+                <w:rFonts w:asciiTheme="majorHAnsi" w:hAnsiTheme="majorHAnsi" w:cstheme="majorHAnsi"/>
+                <w:i/>
+                <w:sz w:val="21"/>
+                <w:szCs w:val="21"/>
+              </w:rPr>
             </w:pPr>
             <w:r>
               <w:rPr>
                 <w:rStyle w:val="a"/>
-              </w:rPr>
-              <w:t>Θ(1)</w:t>
+                <w:rFonts w:asciiTheme="majorHAnsi" w:hAnsiTheme="majorHAnsi" w:cstheme="majorHAnsi"/>
+                <w:i/>
+                <w:sz w:val="21"/>
+                <w:szCs w:val="21"/>
+              </w:rPr>
+              <w:t>N/A</w:t>
             </w:r>
           </w:p>
         </w:tc>
         <w:tc>
           <w:tcPr>
-            <w:tcW w:w="3115" w:type="dxa"/>
+            <w:tcW w:w="3235" w:type="dxa"/>
             <w:vAlign w:val="center"/>
           </w:tcPr>
           <w:p>
@@ -9869,12 +10953,23 @@
               <w:spacing w:before="240" w:line="276" w:lineRule="auto"/>
               <w:ind w:firstLine="0"/>
               <w:jc w:val="both"/>
+              <w:rPr>
+                <w:rStyle w:val="a"/>
+                <w:rFonts w:asciiTheme="majorHAnsi" w:hAnsiTheme="majorHAnsi" w:cstheme="majorHAnsi"/>
+                <w:i/>
+                <w:sz w:val="21"/>
+                <w:szCs w:val="21"/>
+              </w:rPr>
             </w:pPr>
             <w:r>
               <w:rPr>
                 <w:rStyle w:val="a"/>
-              </w:rPr>
-              <w:t>Θ(C * N - I)</w:t>
+                <w:rFonts w:asciiTheme="majorHAnsi" w:hAnsiTheme="majorHAnsi" w:cstheme="majorHAnsi"/>
+                <w:i/>
+                <w:sz w:val="21"/>
+                <w:szCs w:val="21"/>
+              </w:rPr>
+              <w:t>N/A</w:t>
             </w:r>
           </w:p>
         </w:tc>
@@ -9885,7 +10980,7 @@
         </w:trPr>
         <w:tc>
           <w:tcPr>
-            <w:tcW w:w="3119" w:type="dxa"/>
+            <w:tcW w:w="3955" w:type="dxa"/>
             <w:shd w:val="clear" w:color="auto" w:fill="F2F2F2" w:themeFill="background1" w:themeFillShade="F2"/>
             <w:vAlign w:val="center"/>
           </w:tcPr>
@@ -9894,22 +10989,43 @@
               <w:spacing w:before="240" w:line="276" w:lineRule="auto"/>
               <w:ind w:firstLine="0"/>
               <w:jc w:val="both"/>
+              <w:rPr>
+                <w:rFonts w:asciiTheme="majorHAnsi" w:hAnsiTheme="majorHAnsi" w:cstheme="majorHAnsi"/>
+                <w:sz w:val="21"/>
+                <w:szCs w:val="21"/>
+              </w:rPr>
             </w:pPr>
             <w:r>
-              <w:t xml:space="preserve">T </w:t>
-            </w:r>
-            <w:r>
-              <w:rPr>
+              <w:rPr>
+                <w:rFonts w:asciiTheme="majorHAnsi" w:hAnsiTheme="majorHAnsi" w:cstheme="majorHAnsi"/>
+                <w:sz w:val="21"/>
+                <w:szCs w:val="21"/>
+              </w:rPr>
+              <w:t xml:space="preserve">int </w:t>
+            </w:r>
+            <w:r>
+              <w:rPr>
+                <w:rFonts w:asciiTheme="majorHAnsi" w:hAnsiTheme="majorHAnsi" w:cstheme="majorHAnsi"/>
                 <w:b/>
-              </w:rPr>
-              <w:t>Get</w:t>
-            </w:r>
-            <w:r>
+                <w:sz w:val="21"/>
+                <w:szCs w:val="21"/>
+              </w:rPr>
+              <w:t>ConvertIndexToChunkPos</w:t>
+            </w:r>
+            <w:r>
+              <w:rPr>
+                <w:rFonts w:asciiTheme="majorHAnsi" w:hAnsiTheme="majorHAnsi" w:cstheme="majorHAnsi"/>
+                <w:sz w:val="21"/>
+                <w:szCs w:val="21"/>
+              </w:rPr>
               <w:t xml:space="preserve"> </w:t>
             </w:r>
             <w:r>
               <w:rPr>
+                <w:rFonts w:asciiTheme="majorHAnsi" w:hAnsiTheme="majorHAnsi" w:cstheme="majorHAnsi"/>
                 <w:i/>
+                <w:sz w:val="21"/>
+                <w:szCs w:val="21"/>
               </w:rPr>
               <w:t>(int index)</w:t>
             </w:r>
@@ -9917,7 +11033,7 @@
         </w:tc>
         <w:tc>
           <w:tcPr>
-            <w:tcW w:w="3116" w:type="dxa"/>
+            <w:tcW w:w="2160" w:type="dxa"/>
             <w:vAlign w:val="center"/>
           </w:tcPr>
           <w:p>
@@ -9925,18 +11041,29 @@
               <w:spacing w:before="240" w:line="276" w:lineRule="auto"/>
               <w:ind w:firstLine="0"/>
               <w:jc w:val="both"/>
+              <w:rPr>
+                <w:rStyle w:val="a"/>
+                <w:rFonts w:asciiTheme="majorHAnsi" w:hAnsiTheme="majorHAnsi" w:cstheme="majorHAnsi"/>
+                <w:i/>
+                <w:sz w:val="21"/>
+                <w:szCs w:val="21"/>
+              </w:rPr>
             </w:pPr>
             <w:r>
               <w:rPr>
                 <w:rStyle w:val="a"/>
-              </w:rPr>
-              <w:t>Θ(1)</w:t>
+                <w:rFonts w:asciiTheme="majorHAnsi" w:hAnsiTheme="majorHAnsi" w:cstheme="majorHAnsi"/>
+                <w:i/>
+                <w:sz w:val="21"/>
+                <w:szCs w:val="21"/>
+              </w:rPr>
+              <w:t>N/A</w:t>
             </w:r>
           </w:p>
         </w:tc>
         <w:tc>
           <w:tcPr>
-            <w:tcW w:w="3115" w:type="dxa"/>
+            <w:tcW w:w="3235" w:type="dxa"/>
             <w:vAlign w:val="center"/>
           </w:tcPr>
           <w:p>
@@ -9944,12 +11071,23 @@
               <w:spacing w:before="240" w:line="276" w:lineRule="auto"/>
               <w:ind w:firstLine="0"/>
               <w:jc w:val="both"/>
+              <w:rPr>
+                <w:rStyle w:val="a"/>
+                <w:rFonts w:asciiTheme="majorHAnsi" w:hAnsiTheme="majorHAnsi" w:cstheme="majorHAnsi"/>
+                <w:i/>
+                <w:sz w:val="21"/>
+                <w:szCs w:val="21"/>
+              </w:rPr>
             </w:pPr>
             <w:r>
               <w:rPr>
                 <w:rStyle w:val="a"/>
-              </w:rPr>
-              <w:t>Θ(C * N - I)</w:t>
+                <w:rFonts w:asciiTheme="majorHAnsi" w:hAnsiTheme="majorHAnsi" w:cstheme="majorHAnsi"/>
+                <w:i/>
+                <w:sz w:val="21"/>
+                <w:szCs w:val="21"/>
+              </w:rPr>
+              <w:t>N/A</w:t>
             </w:r>
           </w:p>
         </w:tc>
@@ -9960,7 +11098,7 @@
         </w:trPr>
         <w:tc>
           <w:tcPr>
-            <w:tcW w:w="3119" w:type="dxa"/>
+            <w:tcW w:w="3955" w:type="dxa"/>
             <w:shd w:val="clear" w:color="auto" w:fill="F2F2F2" w:themeFill="background1" w:themeFillShade="F2"/>
             <w:vAlign w:val="center"/>
           </w:tcPr>
@@ -9969,27 +11107,51 @@
               <w:spacing w:before="240" w:line="276" w:lineRule="auto"/>
               <w:ind w:firstLine="0"/>
               <w:jc w:val="both"/>
+              <w:rPr>
+                <w:rFonts w:asciiTheme="majorHAnsi" w:hAnsiTheme="majorHAnsi" w:cstheme="majorHAnsi"/>
+                <w:sz w:val="21"/>
+                <w:szCs w:val="21"/>
+              </w:rPr>
             </w:pPr>
             <w:r>
-              <w:t xml:space="preserve">List&lt;T&gt; </w:t>
-            </w:r>
-            <w:r>
-              <w:rPr>
+              <w:rPr>
+                <w:rFonts w:asciiTheme="majorHAnsi" w:hAnsiTheme="majorHAnsi" w:cstheme="majorHAnsi"/>
+                <w:sz w:val="21"/>
+                <w:szCs w:val="21"/>
+              </w:rPr>
+              <w:t xml:space="preserve">void </w:t>
+            </w:r>
+            <w:r>
+              <w:rPr>
+                <w:rFonts w:asciiTheme="majorHAnsi" w:hAnsiTheme="majorHAnsi" w:cstheme="majorHAnsi"/>
                 <w:b/>
-              </w:rPr>
-              <w:t>GetList</w:t>
-            </w:r>
-            <w:r>
-              <w:rPr>
+                <w:sz w:val="21"/>
+                <w:szCs w:val="21"/>
+              </w:rPr>
+              <w:t>Set</w:t>
+            </w:r>
+            <w:r>
+              <w:rPr>
+                <w:rFonts w:asciiTheme="majorHAnsi" w:hAnsiTheme="majorHAnsi" w:cstheme="majorHAnsi"/>
+                <w:sz w:val="21"/>
+                <w:szCs w:val="21"/>
+              </w:rPr>
+              <w:t xml:space="preserve"> </w:t>
+            </w:r>
+            <w:r>
+              <w:rPr>
+                <w:rFonts w:asciiTheme="majorHAnsi" w:hAnsiTheme="majorHAnsi" w:cstheme="majorHAnsi"/>
                 <w:i/>
-              </w:rPr>
-              <w:t xml:space="preserve"> ()</w:t>
+                <w:sz w:val="21"/>
+                <w:szCs w:val="21"/>
+              </w:rPr>
+              <w:t>(int index, T t)</w:t>
             </w:r>
           </w:p>
         </w:tc>
         <w:tc>
           <w:tcPr>
-            <w:tcW w:w="3116" w:type="dxa"/>
+            <w:tcW w:w="2160" w:type="dxa"/>
             <w:vAlign w:val="center"/>
           </w:tcPr>
           <w:p>
@@ -9997,18 +11159,26 @@
               <w:spacing w:before="240" w:line="276" w:lineRule="auto"/>
               <w:ind w:firstLine="0"/>
               <w:jc w:val="both"/>
+              <w:rPr>
+                <w:rFonts w:asciiTheme="majorHAnsi" w:hAnsiTheme="majorHAnsi" w:cstheme="majorHAnsi"/>
+                <w:sz w:val="21"/>
+                <w:szCs w:val="21"/>
+              </w:rPr>
             </w:pPr>
             <w:r>
               <w:rPr>
                 <w:rStyle w:val="a"/>
-              </w:rPr>
-              <w:t>Θ(C ^ 2 * N)</w:t>
+                <w:rFonts w:asciiTheme="majorHAnsi" w:hAnsiTheme="majorHAnsi" w:cstheme="majorHAnsi"/>
+                <w:sz w:val="21"/>
+                <w:szCs w:val="21"/>
+              </w:rPr>
+              <w:t>Θ(1)</w:t>
             </w:r>
           </w:p>
         </w:tc>
         <w:tc>
           <w:tcPr>
-            <w:tcW w:w="3115" w:type="dxa"/>
+            <w:tcW w:w="3235" w:type="dxa"/>
             <w:vAlign w:val="center"/>
           </w:tcPr>
           <w:p>
@@ -10016,12 +11186,20 @@
               <w:spacing w:before="240" w:line="276" w:lineRule="auto"/>
               <w:ind w:firstLine="0"/>
               <w:jc w:val="both"/>
+              <w:rPr>
+                <w:rFonts w:asciiTheme="majorHAnsi" w:hAnsiTheme="majorHAnsi" w:cstheme="majorHAnsi"/>
+                <w:sz w:val="21"/>
+                <w:szCs w:val="21"/>
+              </w:rPr>
             </w:pPr>
             <w:r>
               <w:rPr>
                 <w:rStyle w:val="a"/>
-              </w:rPr>
-              <w:t>N/A</w:t>
+                <w:rFonts w:asciiTheme="majorHAnsi" w:hAnsiTheme="majorHAnsi" w:cstheme="majorHAnsi"/>
+                <w:sz w:val="21"/>
+                <w:szCs w:val="21"/>
+              </w:rPr>
+              <w:t>Θ(C * N - I)</w:t>
             </w:r>
           </w:p>
         </w:tc>
@@ -10032,7 +11210,7 @@
         </w:trPr>
         <w:tc>
           <w:tcPr>
-            <w:tcW w:w="3119" w:type="dxa"/>
+            <w:tcW w:w="3955" w:type="dxa"/>
             <w:shd w:val="clear" w:color="auto" w:fill="F2F2F2" w:themeFill="background1" w:themeFillShade="F2"/>
             <w:vAlign w:val="center"/>
           </w:tcPr>
@@ -10041,30 +11219,51 @@
               <w:spacing w:before="240" w:line="276" w:lineRule="auto"/>
               <w:ind w:firstLine="0"/>
               <w:jc w:val="both"/>
+              <w:rPr>
+                <w:rFonts w:asciiTheme="majorHAnsi" w:hAnsiTheme="majorHAnsi" w:cstheme="majorHAnsi"/>
+                <w:sz w:val="21"/>
+                <w:szCs w:val="21"/>
+              </w:rPr>
             </w:pPr>
             <w:r>
-              <w:t xml:space="preserve">bool </w:t>
-            </w:r>
-            <w:r>
-              <w:rPr>
+              <w:rPr>
+                <w:rFonts w:asciiTheme="majorHAnsi" w:hAnsiTheme="majorHAnsi" w:cstheme="majorHAnsi"/>
+                <w:sz w:val="21"/>
+                <w:szCs w:val="21"/>
+              </w:rPr>
+              <w:t xml:space="preserve">T </w:t>
+            </w:r>
+            <w:r>
+              <w:rPr>
+                <w:rFonts w:asciiTheme="majorHAnsi" w:hAnsiTheme="majorHAnsi" w:cstheme="majorHAnsi"/>
                 <w:b/>
-              </w:rPr>
-              <w:t>Contains</w:t>
-            </w:r>
-            <w:r>
-              <w:t xml:space="preserve"> (Search) </w:t>
-            </w:r>
-            <w:r>
-              <w:rPr>
+                <w:sz w:val="21"/>
+                <w:szCs w:val="21"/>
+              </w:rPr>
+              <w:t>Get</w:t>
+            </w:r>
+            <w:r>
+              <w:rPr>
+                <w:rFonts w:asciiTheme="majorHAnsi" w:hAnsiTheme="majorHAnsi" w:cstheme="majorHAnsi"/>
+                <w:sz w:val="21"/>
+                <w:szCs w:val="21"/>
+              </w:rPr>
+              <w:t xml:space="preserve"> </w:t>
+            </w:r>
+            <w:r>
+              <w:rPr>
+                <w:rFonts w:asciiTheme="majorHAnsi" w:hAnsiTheme="majorHAnsi" w:cstheme="majorHAnsi"/>
                 <w:i/>
-              </w:rPr>
-              <w:t>(T t)</w:t>
+                <w:sz w:val="21"/>
+                <w:szCs w:val="21"/>
+              </w:rPr>
+              <w:t>(int index)</w:t>
             </w:r>
           </w:p>
         </w:tc>
         <w:tc>
           <w:tcPr>
-            <w:tcW w:w="3116" w:type="dxa"/>
+            <w:tcW w:w="2160" w:type="dxa"/>
             <w:vAlign w:val="center"/>
           </w:tcPr>
           <w:p>
@@ -10072,18 +11271,26 @@
               <w:spacing w:before="240" w:line="276" w:lineRule="auto"/>
               <w:ind w:firstLine="0"/>
               <w:jc w:val="both"/>
+              <w:rPr>
+                <w:rFonts w:asciiTheme="majorHAnsi" w:hAnsiTheme="majorHAnsi" w:cstheme="majorHAnsi"/>
+                <w:sz w:val="21"/>
+                <w:szCs w:val="21"/>
+              </w:rPr>
             </w:pPr>
             <w:r>
               <w:rPr>
                 <w:rStyle w:val="a"/>
-              </w:rPr>
-              <w:t>Θ((log C * log N) / P)</w:t>
+                <w:rFonts w:asciiTheme="majorHAnsi" w:hAnsiTheme="majorHAnsi" w:cstheme="majorHAnsi"/>
+                <w:sz w:val="21"/>
+                <w:szCs w:val="21"/>
+              </w:rPr>
+              <w:t>Θ(1)</w:t>
             </w:r>
           </w:p>
         </w:tc>
         <w:tc>
           <w:tcPr>
-            <w:tcW w:w="3115" w:type="dxa"/>
+            <w:tcW w:w="3235" w:type="dxa"/>
             <w:vAlign w:val="center"/>
           </w:tcPr>
           <w:p>
@@ -10091,12 +11298,20 @@
               <w:spacing w:before="240" w:line="276" w:lineRule="auto"/>
               <w:ind w:firstLine="0"/>
               <w:jc w:val="both"/>
+              <w:rPr>
+                <w:rFonts w:asciiTheme="majorHAnsi" w:hAnsiTheme="majorHAnsi" w:cstheme="majorHAnsi"/>
+                <w:sz w:val="21"/>
+                <w:szCs w:val="21"/>
+              </w:rPr>
             </w:pPr>
             <w:r>
               <w:rPr>
                 <w:rStyle w:val="a"/>
-              </w:rPr>
-              <w:t>Θ(C * N)</w:t>
+                <w:rFonts w:asciiTheme="majorHAnsi" w:hAnsiTheme="majorHAnsi" w:cstheme="majorHAnsi"/>
+                <w:sz w:val="21"/>
+                <w:szCs w:val="21"/>
+              </w:rPr>
+              <w:t>Θ(C * N - I)</w:t>
             </w:r>
           </w:p>
         </w:tc>
@@ -10107,7 +11322,7 @@
         </w:trPr>
         <w:tc>
           <w:tcPr>
-            <w:tcW w:w="3119" w:type="dxa"/>
+            <w:tcW w:w="3955" w:type="dxa"/>
             <w:shd w:val="clear" w:color="auto" w:fill="F2F2F2" w:themeFill="background1" w:themeFillShade="F2"/>
             <w:vAlign w:val="center"/>
           </w:tcPr>
@@ -10116,22 +11331,35 @@
               <w:spacing w:before="240" w:line="276" w:lineRule="auto"/>
               <w:ind w:firstLine="0"/>
               <w:jc w:val="both"/>
+              <w:rPr>
+                <w:rFonts w:asciiTheme="majorHAnsi" w:hAnsiTheme="majorHAnsi" w:cstheme="majorHAnsi"/>
+                <w:sz w:val="21"/>
+                <w:szCs w:val="21"/>
+              </w:rPr>
             </w:pPr>
             <w:r>
-              <w:t xml:space="preserve">int </w:t>
-            </w:r>
-            <w:r>
-              <w:rPr>
+              <w:rPr>
+                <w:rFonts w:asciiTheme="majorHAnsi" w:hAnsiTheme="majorHAnsi" w:cstheme="majorHAnsi"/>
+                <w:sz w:val="21"/>
+                <w:szCs w:val="21"/>
+              </w:rPr>
+              <w:t xml:space="preserve">List&lt;T&gt; </w:t>
+            </w:r>
+            <w:r>
+              <w:rPr>
+                <w:rFonts w:asciiTheme="majorHAnsi" w:hAnsiTheme="majorHAnsi" w:cstheme="majorHAnsi"/>
                 <w:b/>
-              </w:rPr>
-              <w:t>Size</w:t>
-            </w:r>
-            <w:r>
-              <w:t xml:space="preserve"> (Count)</w:t>
-            </w:r>
-            <w:r>
-              <w:rPr>
+                <w:sz w:val="21"/>
+                <w:szCs w:val="21"/>
+              </w:rPr>
+              <w:t>GetList</w:t>
+            </w:r>
+            <w:r>
+              <w:rPr>
+                <w:rFonts w:asciiTheme="majorHAnsi" w:hAnsiTheme="majorHAnsi" w:cstheme="majorHAnsi"/>
                 <w:i/>
+                <w:sz w:val="21"/>
+                <w:szCs w:val="21"/>
               </w:rPr>
               <w:t xml:space="preserve"> ()</w:t>
             </w:r>
@@ -10139,7 +11367,7 @@
         </w:tc>
         <w:tc>
           <w:tcPr>
-            <w:tcW w:w="3116" w:type="dxa"/>
+            <w:tcW w:w="2160" w:type="dxa"/>
             <w:vAlign w:val="center"/>
           </w:tcPr>
           <w:p>
@@ -10147,18 +11375,26 @@
               <w:spacing w:before="240" w:line="276" w:lineRule="auto"/>
               <w:ind w:firstLine="0"/>
               <w:jc w:val="both"/>
+              <w:rPr>
+                <w:rFonts w:asciiTheme="majorHAnsi" w:hAnsiTheme="majorHAnsi" w:cstheme="majorHAnsi"/>
+                <w:sz w:val="21"/>
+                <w:szCs w:val="21"/>
+              </w:rPr>
             </w:pPr>
             <w:r>
               <w:rPr>
                 <w:rStyle w:val="a"/>
-              </w:rPr>
-              <w:t>Θ(C)</w:t>
+                <w:rFonts w:asciiTheme="majorHAnsi" w:hAnsiTheme="majorHAnsi" w:cstheme="majorHAnsi"/>
+                <w:sz w:val="21"/>
+                <w:szCs w:val="21"/>
+              </w:rPr>
+              <w:t>Θ(C ^ 2 * N)</w:t>
             </w:r>
           </w:p>
         </w:tc>
         <w:tc>
           <w:tcPr>
-            <w:tcW w:w="3115" w:type="dxa"/>
+            <w:tcW w:w="3235" w:type="dxa"/>
             <w:vAlign w:val="center"/>
           </w:tcPr>
           <w:p>
@@ -10167,13 +11403,17 @@
               <w:ind w:firstLine="0"/>
               <w:jc w:val="both"/>
               <w:rPr>
-                <w:i/>
+                <w:rFonts w:asciiTheme="majorHAnsi" w:hAnsiTheme="majorHAnsi" w:cstheme="majorHAnsi"/>
+                <w:sz w:val="21"/>
+                <w:szCs w:val="21"/>
               </w:rPr>
             </w:pPr>
             <w:r>
               <w:rPr>
                 <w:rStyle w:val="a"/>
-                <w:i/>
+                <w:rFonts w:asciiTheme="majorHAnsi" w:hAnsiTheme="majorHAnsi" w:cstheme="majorHAnsi"/>
+                <w:sz w:val="21"/>
+                <w:szCs w:val="21"/>
               </w:rPr>
               <w:t>N/A</w:t>
             </w:r>
@@ -10186,7 +11426,7 @@
         </w:trPr>
         <w:tc>
           <w:tcPr>
-            <w:tcW w:w="3119" w:type="dxa"/>
+            <w:tcW w:w="3955" w:type="dxa"/>
             <w:shd w:val="clear" w:color="auto" w:fill="F2F2F2" w:themeFill="background1" w:themeFillShade="F2"/>
             <w:vAlign w:val="center"/>
           </w:tcPr>
@@ -10195,30 +11435,51 @@
               <w:spacing w:before="240" w:line="276" w:lineRule="auto"/>
               <w:ind w:firstLine="0"/>
               <w:jc w:val="both"/>
+              <w:rPr>
+                <w:rFonts w:asciiTheme="majorHAnsi" w:hAnsiTheme="majorHAnsi" w:cstheme="majorHAnsi"/>
+                <w:sz w:val="21"/>
+                <w:szCs w:val="21"/>
+              </w:rPr>
             </w:pPr>
             <w:r>
-              <w:t xml:space="preserve">void </w:t>
-            </w:r>
-            <w:r>
-              <w:rPr>
+              <w:rPr>
+                <w:rFonts w:asciiTheme="majorHAnsi" w:hAnsiTheme="majorHAnsi" w:cstheme="majorHAnsi"/>
+                <w:sz w:val="21"/>
+                <w:szCs w:val="21"/>
+              </w:rPr>
+              <w:t xml:space="preserve">bool </w:t>
+            </w:r>
+            <w:r>
+              <w:rPr>
+                <w:rFonts w:asciiTheme="majorHAnsi" w:hAnsiTheme="majorHAnsi" w:cstheme="majorHAnsi"/>
                 <w:b/>
-              </w:rPr>
-              <w:t>SetChunkSize</w:t>
-            </w:r>
-            <w:r>
-              <w:t xml:space="preserve"> </w:t>
-            </w:r>
-            <w:r>
-              <w:rPr>
+                <w:sz w:val="21"/>
+                <w:szCs w:val="21"/>
+              </w:rPr>
+              <w:t>Contains</w:t>
+            </w:r>
+            <w:r>
+              <w:rPr>
+                <w:rFonts w:asciiTheme="majorHAnsi" w:hAnsiTheme="majorHAnsi" w:cstheme="majorHAnsi"/>
+                <w:sz w:val="21"/>
+                <w:szCs w:val="21"/>
+              </w:rPr>
+              <w:t xml:space="preserve"> (Search) </w:t>
+            </w:r>
+            <w:r>
+              <w:rPr>
+                <w:rFonts w:asciiTheme="majorHAnsi" w:hAnsiTheme="majorHAnsi" w:cstheme="majorHAnsi"/>
                 <w:i/>
-              </w:rPr>
-              <w:t>(int size)</w:t>
+                <w:sz w:val="21"/>
+                <w:szCs w:val="21"/>
+              </w:rPr>
+              <w:t>(T t)</w:t>
             </w:r>
           </w:p>
         </w:tc>
         <w:tc>
           <w:tcPr>
-            <w:tcW w:w="3116" w:type="dxa"/>
+            <w:tcW w:w="2160" w:type="dxa"/>
             <w:vAlign w:val="center"/>
           </w:tcPr>
           <w:p>
@@ -10226,18 +11487,26 @@
               <w:spacing w:before="240" w:line="276" w:lineRule="auto"/>
               <w:ind w:firstLine="0"/>
               <w:jc w:val="both"/>
+              <w:rPr>
+                <w:rFonts w:asciiTheme="majorHAnsi" w:hAnsiTheme="majorHAnsi" w:cstheme="majorHAnsi"/>
+                <w:sz w:val="21"/>
+                <w:szCs w:val="21"/>
+              </w:rPr>
             </w:pPr>
             <w:r>
               <w:rPr>
                 <w:rStyle w:val="a"/>
-              </w:rPr>
-              <w:t>Θ(1)</w:t>
+                <w:rFonts w:asciiTheme="majorHAnsi" w:hAnsiTheme="majorHAnsi" w:cstheme="majorHAnsi"/>
+                <w:sz w:val="21"/>
+                <w:szCs w:val="21"/>
+              </w:rPr>
+              <w:t>Θ((log C * log N) / P)</w:t>
             </w:r>
           </w:p>
         </w:tc>
         <w:tc>
           <w:tcPr>
-            <w:tcW w:w="3115" w:type="dxa"/>
+            <w:tcW w:w="3235" w:type="dxa"/>
             <w:vAlign w:val="center"/>
           </w:tcPr>
           <w:p>
@@ -10245,12 +11514,20 @@
               <w:spacing w:before="240" w:line="276" w:lineRule="auto"/>
               <w:ind w:firstLine="0"/>
               <w:jc w:val="both"/>
+              <w:rPr>
+                <w:rFonts w:asciiTheme="majorHAnsi" w:hAnsiTheme="majorHAnsi" w:cstheme="majorHAnsi"/>
+                <w:sz w:val="21"/>
+                <w:szCs w:val="21"/>
+              </w:rPr>
             </w:pPr>
             <w:r>
               <w:rPr>
                 <w:rStyle w:val="a"/>
-              </w:rPr>
-              <w:t>Θ(C ^ 2 * N)</w:t>
+                <w:rFonts w:asciiTheme="majorHAnsi" w:hAnsiTheme="majorHAnsi" w:cstheme="majorHAnsi"/>
+                <w:sz w:val="21"/>
+                <w:szCs w:val="21"/>
+              </w:rPr>
+              <w:t>Θ(C * N)</w:t>
             </w:r>
           </w:p>
         </w:tc>
@@ -10261,7 +11538,7 @@
         </w:trPr>
         <w:tc>
           <w:tcPr>
-            <w:tcW w:w="3119" w:type="dxa"/>
+            <w:tcW w:w="3955" w:type="dxa"/>
             <w:shd w:val="clear" w:color="auto" w:fill="F2F2F2" w:themeFill="background1" w:themeFillShade="F2"/>
             <w:vAlign w:val="center"/>
           </w:tcPr>
@@ -10270,30 +11547,51 @@
               <w:spacing w:before="240" w:line="276" w:lineRule="auto"/>
               <w:ind w:firstLine="0"/>
               <w:jc w:val="both"/>
+              <w:rPr>
+                <w:rFonts w:asciiTheme="majorHAnsi" w:hAnsiTheme="majorHAnsi" w:cstheme="majorHAnsi"/>
+                <w:sz w:val="21"/>
+                <w:szCs w:val="21"/>
+              </w:rPr>
             </w:pPr>
             <w:r>
-              <w:t xml:space="preserve">void </w:t>
-            </w:r>
-            <w:r>
-              <w:rPr>
+              <w:rPr>
+                <w:rFonts w:asciiTheme="majorHAnsi" w:hAnsiTheme="majorHAnsi" w:cstheme="majorHAnsi"/>
+                <w:sz w:val="21"/>
+                <w:szCs w:val="21"/>
+              </w:rPr>
+              <w:t xml:space="preserve">int </w:t>
+            </w:r>
+            <w:r>
+              <w:rPr>
+                <w:rFonts w:asciiTheme="majorHAnsi" w:hAnsiTheme="majorHAnsi" w:cstheme="majorHAnsi"/>
                 <w:b/>
-              </w:rPr>
-              <w:t>Sort</w:t>
-            </w:r>
-            <w:r>
-              <w:t xml:space="preserve"> </w:t>
-            </w:r>
-            <w:r>
-              <w:rPr>
+                <w:sz w:val="21"/>
+                <w:szCs w:val="21"/>
+              </w:rPr>
+              <w:t>Size</w:t>
+            </w:r>
+            <w:r>
+              <w:rPr>
+                <w:rFonts w:asciiTheme="majorHAnsi" w:hAnsiTheme="majorHAnsi" w:cstheme="majorHAnsi"/>
+                <w:sz w:val="21"/>
+                <w:szCs w:val="21"/>
+              </w:rPr>
+              <w:t xml:space="preserve"> (Count)</w:t>
+            </w:r>
+            <w:r>
+              <w:rPr>
+                <w:rFonts w:asciiTheme="majorHAnsi" w:hAnsiTheme="majorHAnsi" w:cstheme="majorHAnsi"/>
                 <w:i/>
-              </w:rPr>
-              <w:t>()</w:t>
+                <w:sz w:val="21"/>
+                <w:szCs w:val="21"/>
+              </w:rPr>
+              <w:t xml:space="preserve"> ()</w:t>
             </w:r>
           </w:p>
         </w:tc>
         <w:tc>
           <w:tcPr>
-            <w:tcW w:w="3116" w:type="dxa"/>
+            <w:tcW w:w="2160" w:type="dxa"/>
             <w:vAlign w:val="center"/>
           </w:tcPr>
           <w:p>
@@ -10301,18 +11599,26 @@
               <w:spacing w:before="240" w:line="276" w:lineRule="auto"/>
               <w:ind w:firstLine="0"/>
               <w:jc w:val="both"/>
+              <w:rPr>
+                <w:rFonts w:asciiTheme="majorHAnsi" w:hAnsiTheme="majorHAnsi" w:cstheme="majorHAnsi"/>
+                <w:sz w:val="21"/>
+                <w:szCs w:val="21"/>
+              </w:rPr>
             </w:pPr>
             <w:r>
               <w:rPr>
                 <w:rStyle w:val="a"/>
-              </w:rPr>
-              <w:t>Θ(C * N * log N)</w:t>
+                <w:rFonts w:asciiTheme="majorHAnsi" w:hAnsiTheme="majorHAnsi" w:cstheme="majorHAnsi"/>
+                <w:sz w:val="21"/>
+                <w:szCs w:val="21"/>
+              </w:rPr>
+              <w:t>Θ(C)</w:t>
             </w:r>
           </w:p>
         </w:tc>
         <w:tc>
           <w:tcPr>
-            <w:tcW w:w="3115" w:type="dxa"/>
+            <w:tcW w:w="3235" w:type="dxa"/>
             <w:vAlign w:val="center"/>
           </w:tcPr>
           <w:p>
@@ -10320,10 +11626,373 @@
               <w:spacing w:before="240" w:line="276" w:lineRule="auto"/>
               <w:ind w:firstLine="0"/>
               <w:jc w:val="both"/>
+              <w:rPr>
+                <w:rFonts w:asciiTheme="majorHAnsi" w:hAnsiTheme="majorHAnsi" w:cstheme="majorHAnsi"/>
+                <w:i/>
+                <w:sz w:val="21"/>
+                <w:szCs w:val="21"/>
+              </w:rPr>
             </w:pPr>
             <w:r>
               <w:rPr>
                 <w:rStyle w:val="a"/>
+                <w:rFonts w:asciiTheme="majorHAnsi" w:hAnsiTheme="majorHAnsi" w:cstheme="majorHAnsi"/>
+                <w:sz w:val="21"/>
+                <w:szCs w:val="21"/>
+              </w:rPr>
+              <w:t>Θ(Sqrt(C * N))</w:t>
+            </w:r>
+          </w:p>
+        </w:tc>
+      </w:tr>
+      <w:tr>
+        <w:trPr>
+          <w:jc w:val="center"/>
+        </w:trPr>
+        <w:tc>
+          <w:tcPr>
+            <w:tcW w:w="3955" w:type="dxa"/>
+            <w:shd w:val="clear" w:color="auto" w:fill="F2F2F2" w:themeFill="background1" w:themeFillShade="F2"/>
+            <w:vAlign w:val="center"/>
+          </w:tcPr>
+          <w:p>
+            <w:pPr>
+              <w:spacing w:before="240" w:line="276" w:lineRule="auto"/>
+              <w:ind w:firstLine="0"/>
+              <w:jc w:val="both"/>
+              <w:rPr>
+                <w:rFonts w:asciiTheme="majorHAnsi" w:hAnsiTheme="majorHAnsi" w:cstheme="majorHAnsi"/>
+                <w:sz w:val="21"/>
+                <w:szCs w:val="21"/>
+              </w:rPr>
+            </w:pPr>
+            <w:r>
+              <w:rPr>
+                <w:rFonts w:asciiTheme="majorHAnsi" w:hAnsiTheme="majorHAnsi" w:cstheme="majorHAnsi"/>
+                <w:sz w:val="21"/>
+                <w:szCs w:val="21"/>
+              </w:rPr>
+              <w:t xml:space="preserve">void </w:t>
+            </w:r>
+            <w:r>
+              <w:rPr>
+                <w:rFonts w:asciiTheme="majorHAnsi" w:hAnsiTheme="majorHAnsi" w:cstheme="majorHAnsi"/>
+                <w:b/>
+                <w:sz w:val="21"/>
+                <w:szCs w:val="21"/>
+              </w:rPr>
+              <w:t>SetChunkSize</w:t>
+            </w:r>
+            <w:r>
+              <w:rPr>
+                <w:rFonts w:asciiTheme="majorHAnsi" w:hAnsiTheme="majorHAnsi" w:cstheme="majorHAnsi"/>
+                <w:sz w:val="21"/>
+                <w:szCs w:val="21"/>
+              </w:rPr>
+              <w:t xml:space="preserve"> </w:t>
+            </w:r>
+            <w:r>
+              <w:rPr>
+                <w:rFonts w:asciiTheme="majorHAnsi" w:hAnsiTheme="majorHAnsi" w:cstheme="majorHAnsi"/>
+                <w:i/>
+                <w:sz w:val="21"/>
+                <w:szCs w:val="21"/>
+              </w:rPr>
+              <w:t>(int size)</w:t>
+            </w:r>
+          </w:p>
+        </w:tc>
+        <w:tc>
+          <w:tcPr>
+            <w:tcW w:w="2160" w:type="dxa"/>
+            <w:vAlign w:val="center"/>
+          </w:tcPr>
+          <w:p>
+            <w:pPr>
+              <w:spacing w:before="240" w:line="276" w:lineRule="auto"/>
+              <w:ind w:firstLine="0"/>
+              <w:jc w:val="both"/>
+              <w:rPr>
+                <w:rFonts w:asciiTheme="majorHAnsi" w:hAnsiTheme="majorHAnsi" w:cstheme="majorHAnsi"/>
+                <w:sz w:val="21"/>
+                <w:szCs w:val="21"/>
+              </w:rPr>
+            </w:pPr>
+            <w:r>
+              <w:rPr>
+                <w:rStyle w:val="a"/>
+                <w:rFonts w:asciiTheme="majorHAnsi" w:hAnsiTheme="majorHAnsi" w:cstheme="majorHAnsi"/>
+                <w:sz w:val="21"/>
+                <w:szCs w:val="21"/>
+              </w:rPr>
+              <w:t>Θ(1)</w:t>
+            </w:r>
+          </w:p>
+        </w:tc>
+        <w:tc>
+          <w:tcPr>
+            <w:tcW w:w="3235" w:type="dxa"/>
+            <w:vAlign w:val="center"/>
+          </w:tcPr>
+          <w:p>
+            <w:pPr>
+              <w:spacing w:before="240" w:line="276" w:lineRule="auto"/>
+              <w:ind w:firstLine="0"/>
+              <w:jc w:val="both"/>
+              <w:rPr>
+                <w:rFonts w:asciiTheme="majorHAnsi" w:hAnsiTheme="majorHAnsi" w:cstheme="majorHAnsi"/>
+                <w:sz w:val="21"/>
+                <w:szCs w:val="21"/>
+              </w:rPr>
+            </w:pPr>
+            <w:r>
+              <w:rPr>
+                <w:rStyle w:val="a"/>
+                <w:rFonts w:asciiTheme="majorHAnsi" w:hAnsiTheme="majorHAnsi" w:cstheme="majorHAnsi"/>
+                <w:sz w:val="21"/>
+                <w:szCs w:val="21"/>
+              </w:rPr>
+              <w:t>Θ(C ^ 2 * N)</w:t>
+            </w:r>
+          </w:p>
+        </w:tc>
+      </w:tr>
+      <w:tr>
+        <w:trPr>
+          <w:jc w:val="center"/>
+        </w:trPr>
+        <w:tc>
+          <w:tcPr>
+            <w:tcW w:w="3955" w:type="dxa"/>
+            <w:shd w:val="clear" w:color="auto" w:fill="F2F2F2" w:themeFill="background1" w:themeFillShade="F2"/>
+            <w:vAlign w:val="center"/>
+          </w:tcPr>
+          <w:p>
+            <w:pPr>
+              <w:spacing w:before="240" w:line="276" w:lineRule="auto"/>
+              <w:ind w:firstLine="0"/>
+              <w:jc w:val="both"/>
+              <w:rPr>
+                <w:rFonts w:asciiTheme="majorHAnsi" w:hAnsiTheme="majorHAnsi" w:cstheme="majorHAnsi"/>
+                <w:sz w:val="21"/>
+                <w:szCs w:val="21"/>
+              </w:rPr>
+            </w:pPr>
+            <w:r>
+              <w:rPr>
+                <w:rFonts w:asciiTheme="majorHAnsi" w:hAnsiTheme="majorHAnsi" w:cstheme="majorHAnsi"/>
+                <w:sz w:val="21"/>
+                <w:szCs w:val="21"/>
+              </w:rPr>
+              <w:t xml:space="preserve">void </w:t>
+            </w:r>
+            <w:r>
+              <w:rPr>
+                <w:rFonts w:asciiTheme="majorHAnsi" w:hAnsiTheme="majorHAnsi" w:cstheme="majorHAnsi"/>
+                <w:b/>
+                <w:sz w:val="21"/>
+                <w:szCs w:val="21"/>
+              </w:rPr>
+              <w:t>SetChunkSize</w:t>
+            </w:r>
+            <w:r>
+              <w:rPr>
+                <w:rFonts w:asciiTheme="majorHAnsi" w:hAnsiTheme="majorHAnsi" w:cstheme="majorHAnsi"/>
+                <w:sz w:val="21"/>
+                <w:szCs w:val="21"/>
+              </w:rPr>
+              <w:t xml:space="preserve"> </w:t>
+            </w:r>
+            <w:r>
+              <w:rPr>
+                <w:rFonts w:asciiTheme="majorHAnsi" w:hAnsiTheme="majorHAnsi" w:cstheme="majorHAnsi"/>
+                <w:i/>
+                <w:sz w:val="21"/>
+                <w:szCs w:val="21"/>
+              </w:rPr>
+              <w:t>(bool optimizeSqrtSize</w:t>
+            </w:r>
+            <w:r>
+              <w:rPr>
+                <w:rFonts w:asciiTheme="majorHAnsi" w:hAnsiTheme="majorHAnsi" w:cstheme="majorHAnsi"/>
+                <w:i/>
+                <w:sz w:val="21"/>
+                <w:szCs w:val="21"/>
+              </w:rPr>
+              <w:t>=0</w:t>
+            </w:r>
+            <w:r>
+              <w:rPr>
+                <w:rFonts w:asciiTheme="majorHAnsi" w:hAnsiTheme="majorHAnsi" w:cstheme="majorHAnsi"/>
+                <w:i/>
+                <w:sz w:val="21"/>
+                <w:szCs w:val="21"/>
+              </w:rPr>
+              <w:t>)</w:t>
+            </w:r>
+          </w:p>
+        </w:tc>
+        <w:tc>
+          <w:tcPr>
+            <w:tcW w:w="2160" w:type="dxa"/>
+            <w:vAlign w:val="center"/>
+          </w:tcPr>
+          <w:p>
+            <w:pPr>
+              <w:spacing w:before="240" w:line="276" w:lineRule="auto"/>
+              <w:ind w:firstLine="0"/>
+              <w:jc w:val="both"/>
+              <w:rPr>
+                <w:rStyle w:val="a"/>
+                <w:rFonts w:asciiTheme="majorHAnsi" w:hAnsiTheme="majorHAnsi" w:cstheme="majorHAnsi"/>
+                <w:sz w:val="21"/>
+                <w:szCs w:val="21"/>
+              </w:rPr>
+            </w:pPr>
+            <w:r>
+              <w:rPr>
+                <w:rFonts w:asciiTheme="majorHAnsi" w:hAnsiTheme="majorHAnsi" w:cstheme="majorHAnsi"/>
+                <w:sz w:val="21"/>
+                <w:szCs w:val="21"/>
+              </w:rPr>
+              <w:t>Θ(C)</w:t>
+            </w:r>
+          </w:p>
+        </w:tc>
+        <w:tc>
+          <w:tcPr>
+            <w:tcW w:w="3235" w:type="dxa"/>
+            <w:vAlign w:val="center"/>
+          </w:tcPr>
+          <w:p>
+            <w:pPr>
+              <w:spacing w:before="240" w:line="276" w:lineRule="auto"/>
+              <w:ind w:firstLine="0"/>
+              <w:jc w:val="both"/>
+              <w:rPr>
+                <w:rStyle w:val="a"/>
+                <w:rFonts w:asciiTheme="majorHAnsi" w:hAnsiTheme="majorHAnsi" w:cstheme="majorHAnsi"/>
+                <w:sz w:val="21"/>
+                <w:szCs w:val="21"/>
+              </w:rPr>
+            </w:pPr>
+            <w:r>
+              <w:rPr>
+                <w:rFonts w:asciiTheme="majorHAnsi" w:hAnsiTheme="majorHAnsi" w:cstheme="majorHAnsi"/>
+                <w:sz w:val="21"/>
+                <w:szCs w:val="21"/>
+              </w:rPr>
+              <w:t>Θ((Sqrt(C * N) * C ^ 2) * N)</w:t>
+            </w:r>
+          </w:p>
+        </w:tc>
+      </w:tr>
+      <w:tr>
+        <w:trPr>
+          <w:jc w:val="center"/>
+        </w:trPr>
+        <w:tc>
+          <w:tcPr>
+            <w:tcW w:w="3955" w:type="dxa"/>
+            <w:shd w:val="clear" w:color="auto" w:fill="F2F2F2" w:themeFill="background1" w:themeFillShade="F2"/>
+            <w:vAlign w:val="center"/>
+          </w:tcPr>
+          <w:p>
+            <w:pPr>
+              <w:spacing w:before="240" w:line="276" w:lineRule="auto"/>
+              <w:ind w:firstLine="0"/>
+              <w:jc w:val="both"/>
+              <w:rPr>
+                <w:rFonts w:asciiTheme="majorHAnsi" w:hAnsiTheme="majorHAnsi" w:cstheme="majorHAnsi"/>
+                <w:sz w:val="21"/>
+                <w:szCs w:val="21"/>
+              </w:rPr>
+            </w:pPr>
+            <w:r>
+              <w:rPr>
+                <w:rFonts w:asciiTheme="majorHAnsi" w:hAnsiTheme="majorHAnsi" w:cstheme="majorHAnsi"/>
+                <w:sz w:val="21"/>
+                <w:szCs w:val="21"/>
+              </w:rPr>
+              <w:t xml:space="preserve">void </w:t>
+            </w:r>
+            <w:r>
+              <w:rPr>
+                <w:rFonts w:asciiTheme="majorHAnsi" w:hAnsiTheme="majorHAnsi" w:cstheme="majorHAnsi"/>
+                <w:b/>
+                <w:sz w:val="21"/>
+                <w:szCs w:val="21"/>
+              </w:rPr>
+              <w:t>Sort</w:t>
+            </w:r>
+            <w:r>
+              <w:rPr>
+                <w:rFonts w:asciiTheme="majorHAnsi" w:hAnsiTheme="majorHAnsi" w:cstheme="majorHAnsi"/>
+                <w:sz w:val="21"/>
+                <w:szCs w:val="21"/>
+              </w:rPr>
+              <w:t xml:space="preserve"> </w:t>
+            </w:r>
+            <w:r>
+              <w:rPr>
+                <w:rFonts w:asciiTheme="majorHAnsi" w:hAnsiTheme="majorHAnsi" w:cstheme="majorHAnsi"/>
+                <w:i/>
+                <w:sz w:val="21"/>
+                <w:szCs w:val="21"/>
+              </w:rPr>
+              <w:t>()</w:t>
+            </w:r>
+          </w:p>
+        </w:tc>
+        <w:tc>
+          <w:tcPr>
+            <w:tcW w:w="2160" w:type="dxa"/>
+            <w:vAlign w:val="center"/>
+          </w:tcPr>
+          <w:p>
+            <w:pPr>
+              <w:spacing w:before="240" w:line="276" w:lineRule="auto"/>
+              <w:ind w:firstLine="0"/>
+              <w:jc w:val="both"/>
+              <w:rPr>
+                <w:rFonts w:asciiTheme="majorHAnsi" w:hAnsiTheme="majorHAnsi" w:cstheme="majorHAnsi"/>
+                <w:sz w:val="21"/>
+                <w:szCs w:val="21"/>
+              </w:rPr>
+            </w:pPr>
+            <w:r>
+              <w:rPr>
+                <w:rStyle w:val="a"/>
+                <w:rFonts w:asciiTheme="majorHAnsi" w:hAnsiTheme="majorHAnsi" w:cstheme="majorHAnsi"/>
+                <w:sz w:val="21"/>
+                <w:szCs w:val="21"/>
+              </w:rPr>
+              <w:t>Θ(C * N * log N)</w:t>
+            </w:r>
+          </w:p>
+        </w:tc>
+        <w:tc>
+          <w:tcPr>
+            <w:tcW w:w="3235" w:type="dxa"/>
+            <w:vAlign w:val="center"/>
+          </w:tcPr>
+          <w:p>
+            <w:pPr>
+              <w:spacing w:before="240" w:line="276" w:lineRule="auto"/>
+              <w:ind w:firstLine="0"/>
+              <w:jc w:val="both"/>
+              <w:rPr>
+                <w:rFonts w:asciiTheme="majorHAnsi" w:hAnsiTheme="majorHAnsi" w:cstheme="majorHAnsi"/>
+                <w:sz w:val="21"/>
+                <w:szCs w:val="21"/>
+              </w:rPr>
+            </w:pPr>
+            <w:r>
+              <w:rPr>
+                <w:rStyle w:val="a"/>
+                <w:rFonts w:asciiTheme="majorHAnsi" w:hAnsiTheme="majorHAnsi" w:cstheme="majorHAnsi"/>
+                <w:sz w:val="21"/>
+                <w:szCs w:val="21"/>
               </w:rPr>
               <w:t>Θ(C * N ^ 2)</w:t>
             </w:r>
@@ -10331,18 +12000,6 @@
         </w:tc>
       </w:tr>
     </w:tbl>
-    <w:p>
-      <w:pPr>
-        <w:spacing w:before="240" w:line="240" w:lineRule="auto"/>
-        <w:ind w:firstLine="0"/>
-        <w:jc w:val="both"/>
-        <w:rPr>
-          <w:rFonts w:ascii="Times New Roman" w:eastAsia="Times New Roman" w:hAnsi="Times New Roman" w:cs="Times New Roman"/>
-          <w:kern w:val="0"/>
-          <w:lang w:eastAsia="en-US"/>
-        </w:rPr>
-      </w:pPr>
-    </w:p>
     <w:p>
       <w:pPr>
         <w:spacing w:before="240" w:line="240" w:lineRule="auto"/>
@@ -10379,137 +12036,6 @@
 </w:document>
 </file>
 
-<file path=word/comments.xml><?xml version="1.0" encoding="utf-8"?>
-<w:comments xmlns:wpc="http://schemas.microsoft.com/office/word/2010/wordprocessingCanvas" xmlns:cx="http://schemas.microsoft.com/office/drawing/2014/chartex" xmlns:cx1="http://schemas.microsoft.com/office/drawing/2015/9/8/chartex" xmlns:cx2="http://schemas.microsoft.com/office/drawing/2015/10/21/chartex" xmlns:cx3="http://schemas.microsoft.com/office/drawing/2016/5/9/chartex" xmlns:cx4="http://schemas.microsoft.com/office/drawing/2016/5/10/chartex" xmlns:cx5="http://schemas.microsoft.com/office/drawing/2016/5/11/chartex" xmlns:cx6="http://schemas.microsoft.com/office/drawing/2016/5/12/chartex" xmlns:cx7="http://schemas.microsoft.com/office/drawing/2016/5/13/chartex" xmlns:cx8="http://schemas.microsoft.com/office/drawing/2016/5/14/chartex" xmlns:mc="http://schemas.openxmlformats.org/markup-compatibility/2006" xmlns:aink="http://schemas.microsoft.com/office/drawing/2016/ink" xmlns:am3d="http://schemas.microsoft.com/office/drawing/2017/model3d" xmlns:o="urn:schemas-microsoft-com:office:office" xmlns:r="http://schemas.openxmlformats.org/officeDocument/2006/relationships" xmlns:m="http://schemas.openxmlformats.org/officeDocument/2006/math" xmlns:v="urn:schemas-microsoft-com:vml" xmlns:wp14="http://schemas.microsoft.com/office/word/2010/wordprocessingDrawing" xmlns:wp="http://schemas.openxmlformats.org/drawingml/2006/wordprocessingDrawing" xmlns:w10="urn:schemas-microsoft-com:office:word" xmlns:w="http://schemas.openxmlformats.org/wordprocessingml/2006/main" xmlns:w14="http://schemas.microsoft.com/office/word/2010/wordml" xmlns:w15="http://schemas.microsoft.com/office/word/2012/wordml" xmlns:w16cid="http://schemas.microsoft.com/office/word/2016/wordml/cid" xmlns:w16se="http://schemas.microsoft.com/office/word/2015/wordml/symex" xmlns:wpg="http://schemas.microsoft.com/office/word/2010/wordprocessingGroup" xmlns:wpi="http://schemas.microsoft.com/office/word/2010/wordprocessingInk" xmlns:wne="http://schemas.microsoft.com/office/word/2006/wordml" xmlns:wps="http://schemas.microsoft.com/office/word/2010/wordprocessingShape" mc:Ignorable="w14 w15 w16se w16cid wp14">
-  <w:comment w:id="0" w:author="Szelogowski, Daniel J" w:date="2020-06-05T14:19:00Z" w:initials="SDJ">
-    <w:p>
-      <w:pPr>
-        <w:pStyle w:val="CommentText"/>
-      </w:pPr>
-      <w:r>
-        <w:rPr>
-          <w:rStyle w:val="CommentReference"/>
-        </w:rPr>
-        <w:annotationRef/>
-      </w:r>
-      <w:r>
-        <w:t>Need more research on the timing and strategies of resizing to ensure good performance</w:t>
-      </w:r>
-    </w:p>
-  </w:comment>
-  <w:comment w:id="1" w:author="Szelogowski, Daniel J" w:date="2020-06-05T14:20:00Z" w:initials="SDJ">
-    <w:p>
-      <w:pPr>
-        <w:pStyle w:val="CommentText"/>
-      </w:pPr>
-      <w:r>
-        <w:rPr>
-          <w:rStyle w:val="CommentReference"/>
-        </w:rPr>
-        <w:annotationRef/>
-      </w:r>
-      <w:r>
-        <w:t>A problem will be that chunks will have unequal sizes and that makes positioning inaccurate (use index/size or index%size operation)</w:t>
-      </w:r>
-    </w:p>
-    <w:p>
-      <w:pPr>
-        <w:pStyle w:val="CommentText"/>
-      </w:pPr>
-    </w:p>
-    <w:p>
-      <w:pPr>
-        <w:pStyle w:val="CommentText"/>
-      </w:pPr>
-      <w:r>
-        <w:t>**Write second method that saves the items per chunk on recreation</w:t>
-      </w:r>
-    </w:p>
-  </w:comment>
-  <w:comment w:id="2" w:author="Szelogowski, Daniel J" w:date="2020-06-05T14:17:00Z" w:initials="SDJ">
-    <w:p>
-      <w:pPr>
-        <w:pStyle w:val="CommentText"/>
-      </w:pPr>
-      <w:r>
-        <w:rPr>
-          <w:rStyle w:val="CommentReference"/>
-        </w:rPr>
-        <w:annotationRef/>
-      </w:r>
-      <w:r>
-        <w:t xml:space="preserve">But you might need to check multiple chunks, which may result in O(sqrt(totalSize)) time? </w:t>
-      </w:r>
-    </w:p>
-    <w:p>
-      <w:pPr>
-        <w:pStyle w:val="CommentText"/>
-      </w:pPr>
-    </w:p>
-    <w:p>
-      <w:pPr>
-        <w:pStyle w:val="CommentText"/>
-      </w:pPr>
-      <w:r>
-        <w:t>**Maybe resize during add?</w:t>
-      </w:r>
-    </w:p>
-  </w:comment>
-  <w:comment w:id="3" w:author="Szelogowski, Daniel J" w:date="2020-06-05T14:18:00Z" w:initials="SDJ">
-    <w:p>
-      <w:pPr>
-        <w:pStyle w:val="CommentText"/>
-      </w:pPr>
-      <w:r>
-        <w:rPr>
-          <w:rStyle w:val="CommentReference"/>
-        </w:rPr>
-        <w:annotationRef/>
-      </w:r>
-      <w:r>
-        <w:t>If the original chunk size was small and this addition happens a lot, it will cause a large imbalance (e.g. you might have 200 chunks while each chunk has a size of 10)</w:t>
-      </w:r>
-    </w:p>
-  </w:comment>
-  <w:comment w:id="5" w:author="Szelogowski, Daniel J" w:date="2020-06-05T14:13:00Z" w:initials="SDJ">
-    <w:p>
-      <w:pPr>
-        <w:pStyle w:val="CommentText"/>
-      </w:pPr>
-      <w:r>
-        <w:rPr>
-          <w:rStyle w:val="CommentReference"/>
-        </w:rPr>
-        <w:annotationRef/>
-      </w:r>
-      <w:r>
-        <w:t>Will be better to have a discussion on the essential list structure affect the performance, and possible integration with another data structure.</w:t>
-      </w:r>
-    </w:p>
-  </w:comment>
-</w:comments>
-</file>
-
-<file path=word/commentsExtended.xml><?xml version="1.0" encoding="utf-8"?>
-<w15:commentsEx xmlns:wpc="http://schemas.microsoft.com/office/word/2010/wordprocessingCanvas" xmlns:cx="http://schemas.microsoft.com/office/drawing/2014/chartex" xmlns:cx1="http://schemas.microsoft.com/office/drawing/2015/9/8/chartex" xmlns:cx2="http://schemas.microsoft.com/office/drawing/2015/10/21/chartex" xmlns:cx3="http://schemas.microsoft.com/office/drawing/2016/5/9/chartex" xmlns:cx4="http://schemas.microsoft.com/office/drawing/2016/5/10/chartex" xmlns:cx5="http://schemas.microsoft.com/office/drawing/2016/5/11/chartex" xmlns:cx6="http://schemas.microsoft.com/office/drawing/2016/5/12/chartex" xmlns:cx7="http://schemas.microsoft.com/office/drawing/2016/5/13/chartex" xmlns:cx8="http://schemas.microsoft.com/office/drawing/2016/5/14/chartex" xmlns:mc="http://schemas.openxmlformats.org/markup-compatibility/2006" xmlns:aink="http://schemas.microsoft.com/office/drawing/2016/ink" xmlns:am3d="http://schemas.microsoft.com/office/drawing/2017/model3d" xmlns:o="urn:schemas-microsoft-com:office:office" xmlns:r="http://schemas.openxmlformats.org/officeDocument/2006/relationships" xmlns:m="http://schemas.openxmlformats.org/officeDocument/2006/math" xmlns:v="urn:schemas-microsoft-com:vml" xmlns:wp14="http://schemas.microsoft.com/office/word/2010/wordprocessingDrawing" xmlns:wp="http://schemas.openxmlformats.org/drawingml/2006/wordprocessingDrawing" xmlns:w10="urn:schemas-microsoft-com:office:word" xmlns:w="http://schemas.openxmlformats.org/wordprocessingml/2006/main" xmlns:w14="http://schemas.microsoft.com/office/word/2010/wordml" xmlns:w15="http://schemas.microsoft.com/office/word/2012/wordml" xmlns:w16cid="http://schemas.microsoft.com/office/word/2016/wordml/cid" xmlns:w16se="http://schemas.microsoft.com/office/word/2015/wordml/symex" xmlns:wpg="http://schemas.microsoft.com/office/word/2010/wordprocessingGroup" xmlns:wpi="http://schemas.microsoft.com/office/word/2010/wordprocessingInk" xmlns:wne="http://schemas.microsoft.com/office/word/2006/wordml" xmlns:wps="http://schemas.microsoft.com/office/word/2010/wordprocessingShape" mc:Ignorable="w14 w15 w16se w16cid wp14">
-  <w15:commentEx w15:paraId="0976076E" w15:done="0"/>
-  <w15:commentEx w15:paraId="2CCDD0EA" w15:done="0"/>
-  <w15:commentEx w15:paraId="6E9DD0FD" w15:done="0"/>
-  <w15:commentEx w15:paraId="5E28F82E" w15:done="0"/>
-  <w15:commentEx w15:paraId="1374450D" w15:done="0"/>
-</w15:commentsEx>
-</file>
-
-<file path=word/commentsIds.xml><?xml version="1.0" encoding="utf-8"?>
-<w16cid:commentsIds xmlns:wpc="http://schemas.microsoft.com/office/word/2010/wordprocessingCanvas" xmlns:cx="http://schemas.microsoft.com/office/drawing/2014/chartex" xmlns:cx1="http://schemas.microsoft.com/office/drawing/2015/9/8/chartex" xmlns:cx2="http://schemas.microsoft.com/office/drawing/2015/10/21/chartex" xmlns:cx3="http://schemas.microsoft.com/office/drawing/2016/5/9/chartex" xmlns:cx4="http://schemas.microsoft.com/office/drawing/2016/5/10/chartex" xmlns:cx5="http://schemas.microsoft.com/office/drawing/2016/5/11/chartex" xmlns:cx6="http://schemas.microsoft.com/office/drawing/2016/5/12/chartex" xmlns:cx7="http://schemas.microsoft.com/office/drawing/2016/5/13/chartex" xmlns:cx8="http://schemas.microsoft.com/office/drawing/2016/5/14/chartex" xmlns:mc="http://schemas.openxmlformats.org/markup-compatibility/2006" xmlns:aink="http://schemas.microsoft.com/office/drawing/2016/ink" xmlns:am3d="http://schemas.microsoft.com/office/drawing/2017/model3d" xmlns:o="urn:schemas-microsoft-com:office:office" xmlns:r="http://schemas.openxmlformats.org/officeDocument/2006/relationships" xmlns:m="http://schemas.openxmlformats.org/officeDocument/2006/math" xmlns:v="urn:schemas-microsoft-com:vml" xmlns:wp14="http://schemas.microsoft.com/office/word/2010/wordprocessingDrawing" xmlns:wp="http://schemas.openxmlformats.org/drawingml/2006/wordprocessingDrawing" xmlns:w10="urn:schemas-microsoft-com:office:word" xmlns:w="http://schemas.openxmlformats.org/wordprocessingml/2006/main" xmlns:w14="http://schemas.microsoft.com/office/word/2010/wordml" xmlns:w15="http://schemas.microsoft.com/office/word/2012/wordml" xmlns:w16cid="http://schemas.microsoft.com/office/word/2016/wordml/cid" xmlns:w16se="http://schemas.microsoft.com/office/word/2015/wordml/symex" xmlns:wpg="http://schemas.microsoft.com/office/word/2010/wordprocessingGroup" xmlns:wpi="http://schemas.microsoft.com/office/word/2010/wordprocessingInk" xmlns:wne="http://schemas.microsoft.com/office/word/2006/wordml" xmlns:wps="http://schemas.microsoft.com/office/word/2010/wordprocessingShape" mc:Ignorable="w14 w15 w16se w16cid wp14">
-  <w16cid:commentId w16cid:paraId="0976076E" w16cid:durableId="2284D302"/>
-  <w16cid:commentId w16cid:paraId="2CCDD0EA" w16cid:durableId="2284D322"/>
-  <w16cid:commentId w16cid:paraId="6E9DD0FD" w16cid:durableId="2284D268"/>
-  <w16cid:commentId w16cid:paraId="5E28F82E" w16cid:durableId="2284D2C3"/>
-  <w16cid:commentId w16cid:paraId="1374450D" w16cid:durableId="2284D190"/>
-</w16cid:commentsIds>
-</file>
-
 <file path=word/endnotes.xml><?xml version="1.0" encoding="utf-8"?>
 <w:endnotes xmlns:wpc="http://schemas.microsoft.com/office/word/2010/wordprocessingCanvas" xmlns:cx="http://schemas.microsoft.com/office/drawing/2014/chartex" xmlns:cx1="http://schemas.microsoft.com/office/drawing/2015/9/8/chartex" xmlns:cx2="http://schemas.microsoft.com/office/drawing/2015/10/21/chartex" xmlns:cx3="http://schemas.microsoft.com/office/drawing/2016/5/9/chartex" xmlns:cx4="http://schemas.microsoft.com/office/drawing/2016/5/10/chartex" xmlns:cx5="http://schemas.microsoft.com/office/drawing/2016/5/11/chartex" xmlns:cx6="http://schemas.microsoft.com/office/drawing/2016/5/12/chartex" xmlns:cx7="http://schemas.microsoft.com/office/drawing/2016/5/13/chartex" xmlns:cx8="http://schemas.microsoft.com/office/drawing/2016/5/14/chartex" xmlns:mc="http://schemas.openxmlformats.org/markup-compatibility/2006" xmlns:aink="http://schemas.microsoft.com/office/drawing/2016/ink" xmlns:am3d="http://schemas.microsoft.com/office/drawing/2017/model3d" xmlns:o="urn:schemas-microsoft-com:office:office" xmlns:r="http://schemas.openxmlformats.org/officeDocument/2006/relationships" xmlns:m="http://schemas.openxmlformats.org/officeDocument/2006/math" xmlns:v="urn:schemas-microsoft-com:vml" xmlns:wp14="http://schemas.microsoft.com/office/word/2010/wordprocessingDrawing" xmlns:wp="http://schemas.openxmlformats.org/drawingml/2006/wordprocessingDrawing" xmlns:w10="urn:schemas-microsoft-com:office:word" xmlns:w="http://schemas.openxmlformats.org/wordprocessingml/2006/main" xmlns:w14="http://schemas.microsoft.com/office/word/2010/wordml" xmlns:w15="http://schemas.microsoft.com/office/word/2012/wordml" xmlns:w16cid="http://schemas.microsoft.com/office/word/2016/wordml/cid" xmlns:w16se="http://schemas.microsoft.com/office/word/2015/wordml/symex" xmlns:wpg="http://schemas.microsoft.com/office/word/2010/wordprocessingGroup" xmlns:wpi="http://schemas.microsoft.com/office/word/2010/wordprocessingInk" xmlns:wne="http://schemas.microsoft.com/office/word/2006/wordml" xmlns:wps="http://schemas.microsoft.com/office/word/2010/wordprocessingShape" mc:Ignorable="w14 w15 w16se w16cid wp14">
   <w:endnote w:type="separator" w:id="-1">
@@ -10805,7 +12331,14 @@
         <w:rStyle w:val="Strong"/>
         <w:caps w:val="0"/>
       </w:rPr>
-      <w:t>11</w:t>
+      <w:t>1</w:t>
+    </w:r>
+    <w:r>
+      <w:rPr>
+        <w:rStyle w:val="Strong"/>
+        <w:caps w:val="0"/>
+      </w:rPr>
+      <w:t>7</w:t>
     </w:r>
   </w:p>
 </w:hdr>
@@ -10860,7 +12393,13 @@
       <w:rPr>
         <w:rStyle w:val="Strong"/>
       </w:rPr>
-      <w:t>12</w:t>
+      <w:t>1</w:t>
+    </w:r>
+    <w:r>
+      <w:rPr>
+        <w:rStyle w:val="Strong"/>
+      </w:rPr>
+      <w:t>8</w:t>
     </w:r>
   </w:p>
 </w:hdr>
@@ -14887,14 +16426,6 @@
     <w:abstractNumId w:val="36"/>
   </w:num>
 </w:numbering>
-</file>
-
-<file path=word/people.xml><?xml version="1.0" encoding="utf-8"?>
-<w15:people xmlns:wpc="http://schemas.microsoft.com/office/word/2010/wordprocessingCanvas" xmlns:cx="http://schemas.microsoft.com/office/drawing/2014/chartex" xmlns:cx1="http://schemas.microsoft.com/office/drawing/2015/9/8/chartex" xmlns:cx2="http://schemas.microsoft.com/office/drawing/2015/10/21/chartex" xmlns:cx3="http://schemas.microsoft.com/office/drawing/2016/5/9/chartex" xmlns:cx4="http://schemas.microsoft.com/office/drawing/2016/5/10/chartex" xmlns:cx5="http://schemas.microsoft.com/office/drawing/2016/5/11/chartex" xmlns:cx6="http://schemas.microsoft.com/office/drawing/2016/5/12/chartex" xmlns:cx7="http://schemas.microsoft.com/office/drawing/2016/5/13/chartex" xmlns:cx8="http://schemas.microsoft.com/office/drawing/2016/5/14/chartex" xmlns:mc="http://schemas.openxmlformats.org/markup-compatibility/2006" xmlns:aink="http://schemas.microsoft.com/office/drawing/2016/ink" xmlns:am3d="http://schemas.microsoft.com/office/drawing/2017/model3d" xmlns:o="urn:schemas-microsoft-com:office:office" xmlns:r="http://schemas.openxmlformats.org/officeDocument/2006/relationships" xmlns:m="http://schemas.openxmlformats.org/officeDocument/2006/math" xmlns:v="urn:schemas-microsoft-com:vml" xmlns:wp14="http://schemas.microsoft.com/office/word/2010/wordprocessingDrawing" xmlns:wp="http://schemas.openxmlformats.org/drawingml/2006/wordprocessingDrawing" xmlns:w10="urn:schemas-microsoft-com:office:word" xmlns:w="http://schemas.openxmlformats.org/wordprocessingml/2006/main" xmlns:w14="http://schemas.microsoft.com/office/word/2010/wordml" xmlns:w15="http://schemas.microsoft.com/office/word/2012/wordml" xmlns:w16cid="http://schemas.microsoft.com/office/word/2016/wordml/cid" xmlns:w16se="http://schemas.microsoft.com/office/word/2015/wordml/symex" xmlns:wpg="http://schemas.microsoft.com/office/word/2010/wordprocessingGroup" xmlns:wpi="http://schemas.microsoft.com/office/word/2010/wordprocessingInk" xmlns:wne="http://schemas.microsoft.com/office/word/2006/wordml" xmlns:wps="http://schemas.microsoft.com/office/word/2010/wordprocessingShape" mc:Ignorable="w14 w15 w16se w16cid wp14">
-  <w15:person w15:author="Szelogowski, Daniel J">
-    <w15:presenceInfo w15:providerId="AD" w15:userId="S::SzelogowDJ19@uww.edu::c9708937-0eee-4917-be90-7a205f563c5e"/>
-  </w15:person>
-</w15:people>
 </file>
 
 <file path=word/styles.xml><?xml version="1.0" encoding="utf-8"?>
@@ -18850,7 +20381,7 @@
 </file>
 
 <file path=customXml/itemProps2.xml><?xml version="1.0" encoding="utf-8"?>
-<ds:datastoreItem xmlns:ds="http://schemas.openxmlformats.org/officeDocument/2006/customXml" ds:itemID="{2442636E-5237-4F6A-99CA-5BD095C40EC5}">
+<ds:datastoreItem xmlns:ds="http://schemas.openxmlformats.org/officeDocument/2006/customXml" ds:itemID="{31DF33B9-AB4F-4356-ACCD-A5EC9C386E08}">
   <ds:schemaRefs>
     <ds:schemaRef ds:uri="http://schemas.openxmlformats.org/officeDocument/2006/bibliography"/>
   </ds:schemaRefs>
